--- a/files/Leong_CV.docx
+++ b/files/Leong_CV.docx
@@ -365,14 +365,14 @@
         <w:rPr>
           <w:rFonts w:ascii="Arial" w:hAnsi="Arial" w:cs="Arial"/>
           <w:b/>
-          <w:color w:val="5383DD"/>
+          <w:color w:val="000000" w:themeColor="text1"/>
         </w:rPr>
       </w:pPr>
       <w:r>
         <w:rPr>
           <w:rFonts w:ascii="Arial" w:hAnsi="Arial" w:cs="Arial"/>
           <w:b/>
-          <w:color w:val="5383DD"/>
+          <w:color w:val="000000" w:themeColor="text1"/>
         </w:rPr>
         <w:t>Academic History</w:t>
       </w:r>
@@ -656,6 +656,9 @@
         </w:tc>
       </w:tr>
       <w:tr>
+        <w:trPr>
+          <w:trHeight w:val="1098"/>
+        </w:trPr>
         <w:tc>
           <w:tcPr>
             <w:tcW w:w="7025" w:type="dxa"/>
@@ -744,8 +747,6 @@
             <w:pPr>
               <w:rPr>
                 <w:rFonts w:ascii="Arial" w:hAnsi="Arial" w:cs="Arial"/>
-                <w:sz w:val="22"/>
-                <w:szCs w:val="22"/>
               </w:rPr>
             </w:pPr>
           </w:p>
@@ -787,14 +788,14 @@
         <w:rPr>
           <w:rFonts w:ascii="Arial" w:hAnsi="Arial" w:cs="Arial"/>
           <w:b/>
-          <w:color w:val="5383DD"/>
+          <w:color w:val="000000" w:themeColor="text1"/>
         </w:rPr>
       </w:pPr>
       <w:r>
         <w:rPr>
           <w:rFonts w:ascii="Arial" w:hAnsi="Arial" w:cs="Arial"/>
           <w:b/>
-          <w:color w:val="5383DD"/>
+          <w:color w:val="000000" w:themeColor="text1"/>
         </w:rPr>
         <w:t>Journal Publications</w:t>
       </w:r>
@@ -879,6 +880,16 @@
         <w:rPr>
           <w:rFonts w:ascii="Arial" w:hAnsi="Arial" w:cs="Arial"/>
           <w:i/>
+          <w:color w:val="000000" w:themeColor="text1"/>
+          <w:sz w:val="22"/>
+          <w:szCs w:val="22"/>
+        </w:rPr>
+        <w:t>,</w:t>
+      </w:r>
+      <w:r>
+        <w:rPr>
+          <w:rFonts w:ascii="Arial" w:hAnsi="Arial" w:cs="Arial"/>
+          <w:i/>
           <w:iCs/>
           <w:sz w:val="22"/>
           <w:szCs w:val="22"/>
@@ -888,10 +899,68 @@
       <w:r>
         <w:rPr>
           <w:rFonts w:ascii="Arial" w:hAnsi="Arial" w:cs="Arial"/>
-          <w:sz w:val="22"/>
-          <w:szCs w:val="22"/>
-        </w:rPr>
-        <w:t>(in press).</w:t>
+          <w:i/>
+          <w:iCs/>
+          <w:sz w:val="22"/>
+          <w:szCs w:val="22"/>
+        </w:rPr>
+        <w:t>117(44)</w:t>
+      </w:r>
+      <w:r>
+        <w:rPr>
+          <w:rFonts w:ascii="Arial" w:hAnsi="Arial" w:cs="Arial"/>
+          <w:sz w:val="22"/>
+          <w:szCs w:val="22"/>
+        </w:rPr>
+        <w:t>,</w:t>
+      </w:r>
+      <w:r>
+        <w:rPr>
+          <w:rFonts w:ascii="Arial" w:hAnsi="Arial" w:cs="Arial"/>
+          <w:sz w:val="22"/>
+          <w:szCs w:val="22"/>
+        </w:rPr>
+        <w:t xml:space="preserve"> 27731-27739</w:t>
+      </w:r>
+      <w:r>
+        <w:rPr>
+          <w:rFonts w:ascii="Arial" w:hAnsi="Arial" w:cs="Arial"/>
+          <w:sz w:val="22"/>
+          <w:szCs w:val="22"/>
+        </w:rPr>
+        <w:t xml:space="preserve"> </w:t>
+      </w:r>
+      <w:r>
+        <w:rPr>
+          <w:rFonts w:ascii="Arial" w:hAnsi="Arial" w:cs="Arial"/>
+          <w:sz w:val="22"/>
+          <w:szCs w:val="22"/>
+        </w:rPr>
+        <w:t>(</w:t>
+      </w:r>
+      <w:r>
+        <w:rPr>
+          <w:rFonts w:ascii="Arial" w:hAnsi="Arial" w:cs="Arial"/>
+          <w:sz w:val="22"/>
+          <w:szCs w:val="22"/>
+        </w:rPr>
+        <w:t>2020</w:t>
+      </w:r>
+      <w:r>
+        <w:rPr>
+          <w:rFonts w:ascii="Arial" w:hAnsi="Arial" w:cs="Arial"/>
+          <w:sz w:val="22"/>
+          <w:szCs w:val="22"/>
+        </w:rPr>
+        <w:t>)</w:t>
+      </w:r>
+      <w:r>
+        <w:rPr>
+          <w:rFonts w:ascii="Arial" w:hAnsi="Arial" w:cs="Arial"/>
+          <w:sz w:val="22"/>
+          <w:szCs w:val="22"/>
+        </w:rPr>
+        <w:t xml:space="preserve">. </w:t>
       </w:r>
     </w:p>
     <w:p>
@@ -1864,8 +1933,6 @@
         <w:rPr>
           <w:rFonts w:ascii="Arial" w:hAnsi="Arial" w:cs="Arial"/>
           <w:color w:val="000000" w:themeColor="text1"/>
-          <w:sz w:val="22"/>
-          <w:szCs w:val="22"/>
         </w:rPr>
       </w:pPr>
     </w:p>
@@ -1878,14 +1945,14 @@
         <w:rPr>
           <w:rFonts w:ascii="Arial" w:hAnsi="Arial" w:cs="Arial"/>
           <w:b/>
-          <w:color w:val="5383DD"/>
+          <w:color w:val="000000" w:themeColor="text1"/>
         </w:rPr>
       </w:pPr>
       <w:r>
         <w:rPr>
           <w:rFonts w:ascii="Arial" w:hAnsi="Arial" w:cs="Arial"/>
           <w:b/>
-          <w:color w:val="5383DD"/>
+          <w:color w:val="000000" w:themeColor="text1"/>
         </w:rPr>
         <w:t>Preprints</w:t>
       </w:r>
@@ -1904,6 +1971,142 @@
           <w:szCs w:val="22"/>
         </w:rPr>
       </w:pPr>
+    </w:p>
+    <w:p>
+      <w:pPr>
+        <w:pStyle w:val="ListParagraph"/>
+        <w:numPr>
+          <w:ilvl w:val="0"/>
+          <w:numId w:val="3"/>
+        </w:numPr>
+        <w:spacing w:after="220"/>
+        <w:ind w:left="720" w:hanging="720"/>
+        <w:contextualSpacing w:val="0"/>
+        <w:rPr>
+          <w:rFonts w:ascii="Arial" w:hAnsi="Arial" w:cs="Arial"/>
+          <w:i/>
+          <w:iCs/>
+          <w:sz w:val="22"/>
+          <w:szCs w:val="22"/>
+        </w:rPr>
+      </w:pPr>
+      <w:r>
+        <w:rPr>
+          <w:rFonts w:ascii="Arial" w:hAnsi="Arial" w:cs="Arial"/>
+          <w:b/>
+          <w:sz w:val="22"/>
+          <w:szCs w:val="22"/>
+        </w:rPr>
+        <w:t>Leong, Y. C.</w:t>
+      </w:r>
+      <w:r>
+        <w:rPr>
+          <w:rFonts w:ascii="Arial" w:hAnsi="Arial" w:cs="Arial"/>
+          <w:sz w:val="22"/>
+          <w:szCs w:val="22"/>
+        </w:rPr>
+        <w:t xml:space="preserve">, </w:t>
+      </w:r>
+      <w:proofErr w:type="spellStart"/>
+      <w:r>
+        <w:rPr>
+          <w:rFonts w:ascii="Arial" w:hAnsi="Arial" w:cs="Arial"/>
+          <w:sz w:val="22"/>
+          <w:szCs w:val="22"/>
+        </w:rPr>
+        <w:t>Dziembaj</w:t>
+      </w:r>
+      <w:proofErr w:type="spellEnd"/>
+      <w:r>
+        <w:rPr>
+          <w:rFonts w:ascii="Arial" w:hAnsi="Arial" w:cs="Arial"/>
+          <w:sz w:val="22"/>
+          <w:szCs w:val="22"/>
+        </w:rPr>
+        <w:t xml:space="preserve">, R. &amp; </w:t>
+      </w:r>
+      <w:proofErr w:type="spellStart"/>
+      <w:r>
+        <w:rPr>
+          <w:rFonts w:ascii="Arial" w:hAnsi="Arial" w:cs="Arial"/>
+          <w:sz w:val="22"/>
+          <w:szCs w:val="22"/>
+        </w:rPr>
+        <w:t>D’Esposito</w:t>
+      </w:r>
+      <w:proofErr w:type="spellEnd"/>
+      <w:r>
+        <w:rPr>
+          <w:rFonts w:ascii="Arial" w:hAnsi="Arial" w:cs="Arial"/>
+          <w:sz w:val="22"/>
+          <w:szCs w:val="22"/>
+        </w:rPr>
+        <w:t xml:space="preserve">, M. </w:t>
+      </w:r>
+      <w:r>
+        <w:rPr>
+          <w:rFonts w:ascii="Arial" w:hAnsi="Arial" w:cs="Arial"/>
+          <w:sz w:val="22"/>
+          <w:szCs w:val="22"/>
+        </w:rPr>
+        <w:t xml:space="preserve">Pupil-linked arousal biases evidence accumulation towards desirable percepts during perceptual decision-making. </w:t>
+      </w:r>
+      <w:proofErr w:type="spellStart"/>
+      <w:r>
+        <w:rPr>
+          <w:rFonts w:ascii="Arial" w:hAnsi="Arial" w:cs="Arial"/>
+          <w:i/>
+          <w:iCs/>
+          <w:sz w:val="22"/>
+          <w:szCs w:val="22"/>
+        </w:rPr>
+        <w:t>bio</w:t>
+      </w:r>
+      <w:r>
+        <w:rPr>
+          <w:rFonts w:ascii="Arial" w:hAnsi="Arial" w:cs="Arial"/>
+          <w:i/>
+          <w:iCs/>
+          <w:sz w:val="22"/>
+          <w:szCs w:val="22"/>
+        </w:rPr>
+        <w:t>R</w:t>
+      </w:r>
+      <w:r>
+        <w:rPr>
+          <w:rFonts w:ascii="Arial" w:hAnsi="Arial" w:cs="Arial"/>
+          <w:i/>
+          <w:iCs/>
+          <w:sz w:val="22"/>
+          <w:szCs w:val="22"/>
+        </w:rPr>
+        <w:t>xiv</w:t>
+      </w:r>
+      <w:proofErr w:type="spellEnd"/>
+      <w:r>
+        <w:rPr>
+          <w:rFonts w:ascii="Arial" w:hAnsi="Arial" w:cs="Arial"/>
+          <w:sz w:val="22"/>
+          <w:szCs w:val="22"/>
+        </w:rPr>
+        <w:t>.</w:t>
+      </w:r>
+      <w:r>
+        <w:rPr>
+          <w:rFonts w:ascii="Arial" w:hAnsi="Arial" w:cs="Arial"/>
+          <w:sz w:val="22"/>
+          <w:szCs w:val="22"/>
+        </w:rPr>
+        <w:t xml:space="preserve"> </w:t>
+      </w:r>
+      <w:r>
+        <w:rPr>
+          <w:rFonts w:ascii="Arial" w:hAnsi="Arial" w:cs="Arial"/>
+          <w:sz w:val="22"/>
+          <w:szCs w:val="22"/>
+        </w:rPr>
+        <w:t>(2020)</w:t>
+      </w:r>
     </w:p>
     <w:p>
       <w:pPr>
@@ -1915,74 +2118,130 @@
         <w:ind w:left="720" w:hanging="720"/>
         <w:rPr>
           <w:rFonts w:ascii="Arial" w:hAnsi="Arial" w:cs="Arial"/>
+          <w:sz w:val="22"/>
+          <w:szCs w:val="22"/>
+        </w:rPr>
+      </w:pPr>
+      <w:proofErr w:type="spellStart"/>
+      <w:r>
+        <w:rPr>
+          <w:rFonts w:ascii="Arial" w:hAnsi="Arial" w:cs="Arial"/>
+          <w:sz w:val="22"/>
+          <w:szCs w:val="22"/>
+        </w:rPr>
+        <w:t>Nastase</w:t>
+      </w:r>
+      <w:proofErr w:type="spellEnd"/>
+      <w:r>
+        <w:rPr>
+          <w:rFonts w:ascii="Arial" w:hAnsi="Arial" w:cs="Arial"/>
+          <w:sz w:val="22"/>
+          <w:szCs w:val="22"/>
+        </w:rPr>
+        <w:t xml:space="preserve">, S. A., Liu, Y. F., Hillman, H., </w:t>
+      </w:r>
+      <w:proofErr w:type="spellStart"/>
+      <w:r>
+        <w:rPr>
+          <w:rFonts w:ascii="Arial" w:hAnsi="Arial" w:cs="Arial"/>
+          <w:sz w:val="22"/>
+          <w:szCs w:val="22"/>
+        </w:rPr>
+        <w:t>Zadbood</w:t>
+      </w:r>
+      <w:proofErr w:type="spellEnd"/>
+      <w:r>
+        <w:rPr>
+          <w:rFonts w:ascii="Arial" w:hAnsi="Arial" w:cs="Arial"/>
+          <w:sz w:val="22"/>
+          <w:szCs w:val="22"/>
+        </w:rPr>
+        <w:t xml:space="preserve">, A., </w:t>
+      </w:r>
+      <w:proofErr w:type="spellStart"/>
+      <w:r>
+        <w:rPr>
+          <w:rFonts w:ascii="Arial" w:hAnsi="Arial" w:cs="Arial"/>
+          <w:sz w:val="22"/>
+          <w:szCs w:val="22"/>
+        </w:rPr>
+        <w:t>Hasenfratz</w:t>
+      </w:r>
+      <w:proofErr w:type="spellEnd"/>
+      <w:r>
+        <w:rPr>
+          <w:rFonts w:ascii="Arial" w:hAnsi="Arial" w:cs="Arial"/>
+          <w:sz w:val="22"/>
+          <w:szCs w:val="22"/>
+        </w:rPr>
+        <w:t xml:space="preserve">, L., </w:t>
+      </w:r>
+      <w:proofErr w:type="spellStart"/>
+      <w:r>
+        <w:rPr>
+          <w:rFonts w:ascii="Arial" w:hAnsi="Arial" w:cs="Arial"/>
+          <w:sz w:val="22"/>
+          <w:szCs w:val="22"/>
+        </w:rPr>
+        <w:t>Keshavarzian</w:t>
+      </w:r>
+      <w:proofErr w:type="spellEnd"/>
+      <w:r>
+        <w:rPr>
+          <w:rFonts w:ascii="Arial" w:hAnsi="Arial" w:cs="Arial"/>
+          <w:sz w:val="22"/>
+          <w:szCs w:val="22"/>
+        </w:rPr>
+        <w:t>, N., ...</w:t>
+      </w:r>
+      <w:r>
+        <w:rPr>
+          <w:rFonts w:ascii="Arial" w:hAnsi="Arial" w:cs="Arial"/>
+          <w:b/>
+          <w:bCs/>
+          <w:sz w:val="22"/>
+          <w:szCs w:val="22"/>
+        </w:rPr>
+        <w:t xml:space="preserve"> </w:t>
+      </w:r>
+      <w:r>
+        <w:rPr>
+          <w:rFonts w:ascii="Arial" w:hAnsi="Arial" w:cs="Arial"/>
+          <w:b/>
+          <w:bCs/>
+          <w:sz w:val="22"/>
+          <w:szCs w:val="22"/>
+        </w:rPr>
+        <w:t>Leong, Y. C.</w:t>
+      </w:r>
+      <w:r>
+        <w:rPr>
+          <w:rFonts w:ascii="Arial" w:hAnsi="Arial" w:cs="Arial"/>
+          <w:sz w:val="22"/>
+          <w:szCs w:val="22"/>
+        </w:rPr>
+        <w:t xml:space="preserve">, … </w:t>
+      </w:r>
+      <w:r>
+        <w:rPr>
+          <w:rFonts w:ascii="Arial" w:hAnsi="Arial" w:cs="Arial"/>
+          <w:sz w:val="22"/>
+          <w:szCs w:val="22"/>
+        </w:rPr>
+        <w:t xml:space="preserve">&amp; Hasson, U. Narratives: fMRI data for evaluating models of naturalistic language comprehension. </w:t>
+      </w:r>
+      <w:proofErr w:type="spellStart"/>
+      <w:r>
+        <w:rPr>
+          <w:rFonts w:ascii="Arial" w:hAnsi="Arial" w:cs="Arial"/>
           <w:i/>
           <w:iCs/>
           <w:sz w:val="22"/>
           <w:szCs w:val="22"/>
         </w:rPr>
-      </w:pPr>
-      <w:r>
-        <w:rPr>
-          <w:rFonts w:ascii="Arial" w:hAnsi="Arial" w:cs="Arial"/>
-          <w:b/>
-          <w:sz w:val="22"/>
-          <w:szCs w:val="22"/>
-        </w:rPr>
-        <w:t>Leong, Y. C.</w:t>
-      </w:r>
-      <w:r>
-        <w:rPr>
-          <w:rFonts w:ascii="Arial" w:hAnsi="Arial" w:cs="Arial"/>
-          <w:sz w:val="22"/>
-          <w:szCs w:val="22"/>
-        </w:rPr>
-        <w:t xml:space="preserve">, </w:t>
-      </w:r>
-      <w:proofErr w:type="spellStart"/>
-      <w:r>
-        <w:rPr>
-          <w:rFonts w:ascii="Arial" w:hAnsi="Arial" w:cs="Arial"/>
-          <w:sz w:val="22"/>
-          <w:szCs w:val="22"/>
-        </w:rPr>
-        <w:t>Dziembaj</w:t>
+        <w:t>bioRxiv</w:t>
       </w:r>
       <w:proofErr w:type="spellEnd"/>
-      <w:r>
-        <w:rPr>
-          <w:rFonts w:ascii="Arial" w:hAnsi="Arial" w:cs="Arial"/>
-          <w:sz w:val="22"/>
-          <w:szCs w:val="22"/>
-        </w:rPr>
-        <w:t xml:space="preserve">, R. &amp; </w:t>
-      </w:r>
-      <w:proofErr w:type="spellStart"/>
-      <w:r>
-        <w:rPr>
-          <w:rFonts w:ascii="Arial" w:hAnsi="Arial" w:cs="Arial"/>
-          <w:sz w:val="22"/>
-          <w:szCs w:val="22"/>
-        </w:rPr>
-        <w:t>D’Esposito</w:t>
-      </w:r>
-      <w:proofErr w:type="spellEnd"/>
-      <w:r>
-        <w:rPr>
-          <w:rFonts w:ascii="Arial" w:hAnsi="Arial" w:cs="Arial"/>
-          <w:sz w:val="22"/>
-          <w:szCs w:val="22"/>
-        </w:rPr>
-        <w:t xml:space="preserve">, M. </w:t>
-      </w:r>
-      <w:r>
-        <w:rPr>
-          <w:rFonts w:ascii="Arial" w:hAnsi="Arial" w:cs="Arial"/>
-          <w:sz w:val="22"/>
-          <w:szCs w:val="22"/>
-        </w:rPr>
-        <w:t xml:space="preserve">Pupil-linked arousal biases evidence accumulation towards desirable percepts during perceptual decision-making. </w:t>
-      </w:r>
-      <w:proofErr w:type="spellStart"/>
       <w:r>
         <w:rPr>
           <w:rFonts w:ascii="Arial" w:hAnsi="Arial" w:cs="Arial"/>
@@ -1991,7 +2250,7 @@
           <w:sz w:val="22"/>
           <w:szCs w:val="22"/>
         </w:rPr>
-        <w:t>bio</w:t>
+        <w:t>.</w:t>
       </w:r>
       <w:r>
         <w:rPr>
@@ -2001,50 +2260,31 @@
           <w:sz w:val="22"/>
           <w:szCs w:val="22"/>
         </w:rPr>
-        <w:t>R</w:t>
-      </w:r>
-      <w:r>
-        <w:rPr>
-          <w:rFonts w:ascii="Arial" w:hAnsi="Arial" w:cs="Arial"/>
-          <w:i/>
-          <w:iCs/>
-          <w:sz w:val="22"/>
-          <w:szCs w:val="22"/>
-        </w:rPr>
-        <w:t>xiv</w:t>
-      </w:r>
-      <w:proofErr w:type="spellEnd"/>
-      <w:r>
-        <w:rPr>
-          <w:rFonts w:ascii="Arial" w:hAnsi="Arial" w:cs="Arial"/>
-          <w:sz w:val="22"/>
-          <w:szCs w:val="22"/>
-        </w:rPr>
-        <w:t>.</w:t>
-      </w:r>
-      <w:r>
-        <w:rPr>
-          <w:rFonts w:ascii="Arial" w:hAnsi="Arial" w:cs="Arial"/>
-          <w:sz w:val="22"/>
-          <w:szCs w:val="22"/>
-        </w:rPr>
         <w:t xml:space="preserve"> </w:t>
       </w:r>
-      <w:r>
-        <w:rPr>
-          <w:rFonts w:ascii="Arial" w:hAnsi="Arial" w:cs="Arial"/>
-          <w:sz w:val="22"/>
-          <w:szCs w:val="22"/>
-        </w:rPr>
-        <w:t>(2020)</w:t>
+      <w:proofErr w:type="gramStart"/>
+      <w:r>
+        <w:rPr>
+          <w:rFonts w:ascii="Arial" w:hAnsi="Arial" w:cs="Arial"/>
+          <w:sz w:val="22"/>
+          <w:szCs w:val="22"/>
+        </w:rPr>
+        <w:t>(</w:t>
+      </w:r>
+      <w:proofErr w:type="gramEnd"/>
+      <w:r>
+        <w:rPr>
+          <w:rFonts w:ascii="Arial" w:hAnsi="Arial" w:cs="Arial"/>
+          <w:sz w:val="22"/>
+          <w:szCs w:val="22"/>
+        </w:rPr>
+        <w:t>2020)</w:t>
       </w:r>
     </w:p>
     <w:p>
       <w:pPr>
         <w:rPr>
           <w:rFonts w:ascii="Arial" w:hAnsi="Arial" w:cs="Arial"/>
-          <w:sz w:val="22"/>
-          <w:szCs w:val="22"/>
         </w:rPr>
       </w:pPr>
     </w:p>
@@ -2064,7 +2304,7 @@
         <w:rPr>
           <w:rFonts w:ascii="Arial" w:hAnsi="Arial" w:cs="Arial"/>
           <w:b/>
-          <w:color w:val="5383DD"/>
+          <w:color w:val="000000" w:themeColor="text1"/>
         </w:rPr>
         <w:t>Conference Proceedings</w:t>
       </w:r>
@@ -2328,7 +2568,6 @@
           <w:ilvl w:val="0"/>
           <w:numId w:val="4"/>
         </w:numPr>
-        <w:spacing w:after="220"/>
         <w:ind w:left="720" w:hanging="720"/>
         <w:contextualSpacing w:val="0"/>
         <w:rPr>
@@ -2474,18 +2713,28 @@
     </w:p>
     <w:p>
       <w:pPr>
-        <w:spacing w:after="140"/>
-        <w:rPr>
-          <w:rFonts w:ascii="Arial" w:hAnsi="Arial" w:cs="Arial"/>
-          <w:sz w:val="22"/>
-          <w:szCs w:val="22"/>
-        </w:rPr>
-      </w:pPr>
-      <w:r>
         <w:rPr>
           <w:rFonts w:ascii="Arial" w:hAnsi="Arial" w:cs="Arial"/>
           <w:b/>
           <w:color w:val="5383DD"/>
+        </w:rPr>
+      </w:pPr>
+    </w:p>
+    <w:p>
+      <w:pPr>
+        <w:spacing w:after="140"/>
+        <w:rPr>
+          <w:rFonts w:ascii="Arial" w:hAnsi="Arial" w:cs="Arial"/>
+          <w:color w:val="000000" w:themeColor="text1"/>
+          <w:sz w:val="22"/>
+          <w:szCs w:val="22"/>
+        </w:rPr>
+      </w:pPr>
+      <w:r>
+        <w:rPr>
+          <w:rFonts w:ascii="Arial" w:hAnsi="Arial" w:cs="Arial"/>
+          <w:b/>
+          <w:color w:val="000000" w:themeColor="text1"/>
         </w:rPr>
         <w:t>Fellowships and Awards</w:t>
       </w:r>
@@ -2536,7 +2785,7 @@
                 <w:sz w:val="22"/>
                 <w:szCs w:val="22"/>
               </w:rPr>
-              <w:t>Social and Affective Neuroscience Society Annual Meeting Poster Award (Conference cancelled due to COVID-19 pandemic)</w:t>
+              <w:t>Social and Affective Neuroscience Society Annual Meeting Poster Award</w:t>
             </w:r>
           </w:p>
         </w:tc>
@@ -2569,7 +2818,17 @@
                 <w:sz w:val="22"/>
                 <w:szCs w:val="22"/>
               </w:rPr>
-              <w:t>2020</w:t>
+              <w:t>202</w:t>
+            </w:r>
+            <w:r>
+              <w:rPr>
+                <w:rFonts w:ascii="Arial" w:hAnsi="Arial" w:cs="Arial"/>
+                <w:i/>
+                <w:iCs/>
+                <w:sz w:val="22"/>
+                <w:szCs w:val="22"/>
+              </w:rPr>
+              <w:t>0</w:t>
             </w:r>
           </w:p>
         </w:tc>
@@ -3175,6 +3434,7 @@
                 <w:sz w:val="22"/>
                 <w:szCs w:val="22"/>
               </w:rPr>
+              <w:lastRenderedPageBreak/>
               <w:t xml:space="preserve">Society for Neuroscience Undergraduate Student Travel Award </w:t>
             </w:r>
           </w:p>
@@ -3369,13 +3629,25 @@
           <w:color w:val="5383DD"/>
         </w:rPr>
       </w:pPr>
-      <w:r>
+    </w:p>
+    <w:p>
+      <w:pPr>
+        <w:widowControl w:val="0"/>
+        <w:autoSpaceDE w:val="0"/>
+        <w:autoSpaceDN w:val="0"/>
+        <w:adjustRightInd w:val="0"/>
         <w:rPr>
           <w:rFonts w:ascii="Arial" w:hAnsi="Arial" w:cs="Arial"/>
           <w:b/>
-          <w:color w:val="5383DD"/>
-        </w:rPr>
-        <w:lastRenderedPageBreak/>
+          <w:color w:val="000000" w:themeColor="text1"/>
+        </w:rPr>
+      </w:pPr>
+      <w:r>
+        <w:rPr>
+          <w:rFonts w:ascii="Arial" w:hAnsi="Arial" w:cs="Arial"/>
+          <w:b/>
+          <w:color w:val="000000" w:themeColor="text1"/>
+        </w:rPr>
         <w:t>Oral Presentations</w:t>
       </w:r>
     </w:p>
@@ -3447,8 +3719,9 @@
         <w:autoSpaceDE w:val="0"/>
         <w:autoSpaceDN w:val="0"/>
         <w:adjustRightInd w:val="0"/>
-        <w:spacing w:line="276" w:lineRule="auto"/>
+        <w:spacing w:after="220" w:line="276" w:lineRule="auto"/>
         <w:ind w:left="720" w:hanging="720"/>
+        <w:contextualSpacing w:val="0"/>
         <w:rPr>
           <w:rFonts w:ascii="Arial" w:hAnsi="Arial" w:cs="Arial"/>
           <w:sz w:val="22"/>
@@ -3535,22 +3808,6 @@
         </w:rPr>
         <w:t>.</w:t>
       </w:r>
-    </w:p>
-    <w:p>
-      <w:pPr>
-        <w:widowControl w:val="0"/>
-        <w:autoSpaceDE w:val="0"/>
-        <w:autoSpaceDN w:val="0"/>
-        <w:adjustRightInd w:val="0"/>
-        <w:spacing w:line="276" w:lineRule="auto"/>
-        <w:rPr>
-          <w:rFonts w:ascii="Arial" w:hAnsi="Arial" w:cs="Arial"/>
-          <w:b/>
-          <w:color w:val="000000" w:themeColor="text1"/>
-          <w:sz w:val="22"/>
-          <w:szCs w:val="22"/>
-        </w:rPr>
-      </w:pPr>
     </w:p>
     <w:p>
       <w:pPr>
@@ -4489,6 +4746,7 @@
           <w:sz w:val="22"/>
           <w:szCs w:val="22"/>
         </w:rPr>
+        <w:lastRenderedPageBreak/>
         <w:t>“</w:t>
       </w:r>
       <w:r>
@@ -4576,16 +4834,7 @@
           <w:sz w:val="22"/>
           <w:szCs w:val="22"/>
         </w:rPr>
-        <w:t xml:space="preserve">Social and Affective </w:t>
-      </w:r>
-      <w:r>
-        <w:rPr>
-          <w:rFonts w:ascii="Arial" w:hAnsi="Arial" w:cs="Arial"/>
-          <w:sz w:val="22"/>
-          <w:szCs w:val="22"/>
-        </w:rPr>
-        <w:lastRenderedPageBreak/>
-        <w:t>Neuroscience Society Meeting</w:t>
+        <w:t>Social and Affective Neuroscience Society Meeting</w:t>
       </w:r>
       <w:r>
         <w:rPr>
@@ -4812,7 +5061,6 @@
         <w:autoSpaceDE w:val="0"/>
         <w:autoSpaceDN w:val="0"/>
         <w:adjustRightInd w:val="0"/>
-        <w:spacing w:after="220"/>
         <w:ind w:left="720" w:hanging="720"/>
         <w:contextualSpacing w:val="0"/>
         <w:rPr>
@@ -4863,6 +5111,19 @@
         </w:rPr>
         <w:t xml:space="preserve"> (2014).</w:t>
       </w:r>
+    </w:p>
+    <w:p>
+      <w:pPr>
+        <w:widowControl w:val="0"/>
+        <w:autoSpaceDE w:val="0"/>
+        <w:autoSpaceDN w:val="0"/>
+        <w:adjustRightInd w:val="0"/>
+        <w:rPr>
+          <w:rFonts w:ascii="Arial" w:hAnsi="Arial" w:cs="Arial"/>
+          <w:b/>
+          <w:color w:val="5383DD"/>
+        </w:rPr>
+      </w:pPr>
     </w:p>
     <w:p>
       <w:pPr>
@@ -4883,7 +5144,7 @@
         <w:rPr>
           <w:rFonts w:ascii="Arial" w:hAnsi="Arial" w:cs="Arial"/>
           <w:b/>
-          <w:color w:val="5383DD"/>
+          <w:color w:val="000000" w:themeColor="text1"/>
         </w:rPr>
         <w:t xml:space="preserve">Teaching </w:t>
       </w:r>
@@ -5649,14 +5910,14 @@
         <w:rPr>
           <w:rFonts w:ascii="Arial" w:hAnsi="Arial" w:cs="Arial"/>
           <w:b/>
-          <w:color w:val="5383DD"/>
+          <w:color w:val="000000" w:themeColor="text1"/>
         </w:rPr>
       </w:pPr>
       <w:r>
         <w:rPr>
           <w:rFonts w:ascii="Arial" w:hAnsi="Arial" w:cs="Arial"/>
           <w:b/>
-          <w:color w:val="5383DD"/>
+          <w:color w:val="000000" w:themeColor="text1"/>
         </w:rPr>
         <w:t xml:space="preserve">Outreach </w:t>
       </w:r>
@@ -5664,7 +5925,7 @@
         <w:rPr>
           <w:rFonts w:ascii="Arial" w:hAnsi="Arial" w:cs="Arial"/>
           <w:b/>
-          <w:color w:val="5383DD"/>
+          <w:color w:val="000000" w:themeColor="text1"/>
         </w:rPr>
         <w:t xml:space="preserve">and </w:t>
       </w:r>
@@ -5672,7 +5933,7 @@
         <w:rPr>
           <w:rFonts w:ascii="Arial" w:hAnsi="Arial" w:cs="Arial"/>
           <w:b/>
-          <w:color w:val="5383DD"/>
+          <w:color w:val="000000" w:themeColor="text1"/>
         </w:rPr>
         <w:t>Service</w:t>
       </w:r>
@@ -5945,6 +6206,7 @@
                 <w:sz w:val="22"/>
                 <w:szCs w:val="22"/>
               </w:rPr>
+              <w:lastRenderedPageBreak/>
               <w:t>Society for Personality and Social Psychology Summer Program for Undergraduate Research</w:t>
             </w:r>
           </w:p>
@@ -6038,7 +6300,6 @@
                 <w:sz w:val="22"/>
                 <w:szCs w:val="22"/>
               </w:rPr>
-              <w:lastRenderedPageBreak/>
               <w:t>Paths to PhD</w:t>
             </w:r>
           </w:p>
@@ -6928,6 +7189,68 @@
               </w:rPr>
             </w:pPr>
           </w:p>
+          <w:p>
+            <w:pPr>
+              <w:spacing w:line="276" w:lineRule="auto"/>
+              <w:rPr>
+                <w:rFonts w:ascii="Arial" w:eastAsia="Times New Roman" w:hAnsi="Arial" w:cs="Arial"/>
+                <w:b/>
+                <w:bCs/>
+                <w:color w:val="222222"/>
+                <w:sz w:val="22"/>
+                <w:szCs w:val="22"/>
+                <w:shd w:val="clear" w:color="auto" w:fill="FFFFFF"/>
+              </w:rPr>
+            </w:pPr>
+            <w:r>
+              <w:rPr>
+                <w:rFonts w:ascii="Arial" w:eastAsia="Times New Roman" w:hAnsi="Arial" w:cs="Arial"/>
+                <w:b/>
+                <w:bCs/>
+                <w:color w:val="222222"/>
+                <w:sz w:val="22"/>
+                <w:szCs w:val="22"/>
+                <w:shd w:val="clear" w:color="auto" w:fill="FFFFFF"/>
+              </w:rPr>
+              <w:t>Review Editor</w:t>
+            </w:r>
+          </w:p>
+          <w:p>
+            <w:pPr>
+              <w:spacing w:line="276" w:lineRule="auto"/>
+              <w:rPr>
+                <w:rFonts w:ascii="Arial" w:eastAsia="Times New Roman" w:hAnsi="Arial" w:cs="Arial"/>
+                <w:b/>
+                <w:bCs/>
+                <w:color w:val="222222"/>
+                <w:sz w:val="22"/>
+                <w:szCs w:val="22"/>
+                <w:shd w:val="clear" w:color="auto" w:fill="FFFFFF"/>
+              </w:rPr>
+            </w:pPr>
+            <w:r>
+              <w:rPr>
+                <w:rFonts w:ascii="Arial" w:hAnsi="Arial" w:cs="Arial"/>
+                <w:i/>
+                <w:iCs/>
+                <w:sz w:val="22"/>
+                <w:szCs w:val="22"/>
+              </w:rPr>
+              <w:t>Frontiers in Psychiatry – Social Cognition</w:t>
+            </w:r>
+          </w:p>
+          <w:p>
+            <w:pPr>
+              <w:spacing w:line="276" w:lineRule="auto"/>
+              <w:rPr>
+                <w:rFonts w:ascii="Arial" w:eastAsia="Times New Roman" w:hAnsi="Arial" w:cs="Arial"/>
+                <w:color w:val="222222"/>
+                <w:sz w:val="22"/>
+                <w:szCs w:val="22"/>
+                <w:shd w:val="clear" w:color="auto" w:fill="FFFFFF"/>
+              </w:rPr>
+            </w:pPr>
+          </w:p>
         </w:tc>
       </w:tr>
     </w:tbl>
@@ -6940,14 +7263,14 @@
         <w:rPr>
           <w:rFonts w:ascii="Arial" w:hAnsi="Arial" w:cs="Arial"/>
           <w:b/>
-          <w:color w:val="5383DD"/>
+          <w:color w:val="000000" w:themeColor="text1"/>
         </w:rPr>
       </w:pPr>
       <w:r>
         <w:rPr>
           <w:rFonts w:ascii="Arial" w:hAnsi="Arial" w:cs="Arial"/>
           <w:b/>
-          <w:color w:val="5383DD"/>
+          <w:color w:val="000000" w:themeColor="text1"/>
         </w:rPr>
         <w:t xml:space="preserve">Mentorship </w:t>
       </w:r>
@@ -7386,6 +7709,7 @@
           <w:sz w:val="22"/>
           <w:szCs w:val="22"/>
         </w:rPr>
+        <w:lastRenderedPageBreak/>
         <w:t>Research Supervision</w:t>
       </w:r>
     </w:p>
@@ -7602,7 +7926,18 @@
           <w:sz w:val="22"/>
           <w:szCs w:val="22"/>
         </w:rPr>
-        <w:t>Lavonna Mark</w:t>
+        <w:t xml:space="preserve">Lavonna </w:t>
+      </w:r>
+      <w:proofErr w:type="gramStart"/>
+      <w:r>
+        <w:rPr>
+          <w:rFonts w:ascii="Arial" w:hAnsi="Arial" w:cs="Arial"/>
+          <w:bCs/>
+          <w:color w:val="000000" w:themeColor="text1"/>
+          <w:sz w:val="22"/>
+          <w:szCs w:val="22"/>
+        </w:rPr>
+        <w:t>Mark</w:t>
       </w:r>
       <w:r>
         <w:rPr>
@@ -7624,6 +7959,7 @@
         </w:rPr>
         <w:t>•</w:t>
       </w:r>
+      <w:proofErr w:type="gramEnd"/>
       <w:r>
         <w:rPr>
           <w:rFonts w:ascii="Arial" w:hAnsi="Arial" w:cs="Arial"/>
@@ -7736,6 +8072,56 @@
         </w:rPr>
         <w:t xml:space="preserve">  </w:t>
       </w:r>
+      <w:r>
+        <w:rPr>
+          <w:rFonts w:ascii="Arial" w:hAnsi="Arial" w:cs="Arial"/>
+          <w:bCs/>
+          <w:color w:val="000000" w:themeColor="text1"/>
+          <w:sz w:val="22"/>
+          <w:szCs w:val="22"/>
+        </w:rPr>
+        <w:t>Sarah Meier</w:t>
+      </w:r>
+      <w:r>
+        <w:rPr>
+          <w:rFonts w:ascii="Arial" w:hAnsi="Arial" w:cs="Arial"/>
+          <w:bCs/>
+          <w:color w:val="000000" w:themeColor="text1"/>
+          <w:sz w:val="22"/>
+          <w:szCs w:val="22"/>
+        </w:rPr>
+        <w:t xml:space="preserve">  </w:t>
+      </w:r>
+      <w:r>
+        <w:rPr>
+          <w:rFonts w:ascii="Arial" w:eastAsia="Times New Roman" w:hAnsi="Arial" w:cs="Arial"/>
+          <w:color w:val="222222"/>
+          <w:sz w:val="22"/>
+          <w:szCs w:val="22"/>
+          <w:shd w:val="clear" w:color="auto" w:fill="FFFFFF"/>
+        </w:rPr>
+        <w:t>•</w:t>
+      </w:r>
+      <w:r>
+        <w:rPr>
+          <w:rFonts w:ascii="Arial" w:hAnsi="Arial" w:cs="Arial"/>
+          <w:bCs/>
+          <w:color w:val="000000" w:themeColor="text1"/>
+          <w:sz w:val="22"/>
+          <w:szCs w:val="22"/>
+        </w:rPr>
+        <w:t xml:space="preserve"> </w:t>
+      </w:r>
+      <w:r>
+        <w:rPr>
+          <w:rFonts w:ascii="Arial" w:hAnsi="Arial" w:cs="Arial"/>
+          <w:bCs/>
+          <w:color w:val="000000" w:themeColor="text1"/>
+          <w:sz w:val="22"/>
+          <w:szCs w:val="22"/>
+        </w:rPr>
+        <w:t xml:space="preserve"> </w:t>
+      </w:r>
       <w:proofErr w:type="spellStart"/>
       <w:r>
         <w:rPr>
@@ -7814,7 +8200,11 @@
           <w:szCs w:val="22"/>
         </w:rPr>
       </w:pPr>
-      <w:r>
+    </w:p>
+    <w:p>
+      <w:pPr>
+        <w:spacing w:line="276" w:lineRule="auto"/>
+        <w:ind w:left="720"/>
         <w:rPr>
           <w:rFonts w:ascii="Arial" w:hAnsi="Arial" w:cs="Arial"/>
           <w:b/>
@@ -7822,7 +8212,15 @@
           <w:sz w:val="22"/>
           <w:szCs w:val="22"/>
         </w:rPr>
-        <w:lastRenderedPageBreak/>
+      </w:pPr>
+      <w:r>
+        <w:rPr>
+          <w:rFonts w:ascii="Arial" w:hAnsi="Arial" w:cs="Arial"/>
+          <w:b/>
+          <w:bCs/>
+          <w:sz w:val="22"/>
+          <w:szCs w:val="22"/>
+        </w:rPr>
         <w:t xml:space="preserve">College Applications </w:t>
       </w:r>
       <w:r>
@@ -7975,14 +8373,14 @@
         <w:rPr>
           <w:rFonts w:ascii="Arial" w:hAnsi="Arial" w:cs="Arial"/>
           <w:b/>
-          <w:color w:val="5383DD"/>
+          <w:color w:val="000000" w:themeColor="text1"/>
         </w:rPr>
       </w:pPr>
       <w:r>
         <w:rPr>
           <w:rFonts w:ascii="Arial" w:hAnsi="Arial" w:cs="Arial"/>
           <w:b/>
-          <w:color w:val="5383DD"/>
+          <w:color w:val="000000" w:themeColor="text1"/>
         </w:rPr>
         <w:t>Training Experiences</w:t>
       </w:r>

--- a/files/Leong_CV.docx
+++ b/files/Leong_CV.docx
@@ -1,6 +1,6 @@
 
 <file path=word/document.xml><?xml version="1.0" encoding="utf-8"?>
-<w:document xmlns:wpc="http://schemas.microsoft.com/office/word/2010/wordprocessingCanvas" xmlns:cx="http://schemas.microsoft.com/office/drawing/2014/chartex" xmlns:cx1="http://schemas.microsoft.com/office/drawing/2015/9/8/chartex" xmlns:cx2="http://schemas.microsoft.com/office/drawing/2015/10/21/chartex" xmlns:cx3="http://schemas.microsoft.com/office/drawing/2016/5/9/chartex" xmlns:cx4="http://schemas.microsoft.com/office/drawing/2016/5/10/chartex" xmlns:cx5="http://schemas.microsoft.com/office/drawing/2016/5/11/chartex" xmlns:cx6="http://schemas.microsoft.com/office/drawing/2016/5/12/chartex" xmlns:cx7="http://schemas.microsoft.com/office/drawing/2016/5/13/chartex" xmlns:cx8="http://schemas.microsoft.com/office/drawing/2016/5/14/chartex" xmlns:mc="http://schemas.openxmlformats.org/markup-compatibility/2006" xmlns:aink="http://schemas.microsoft.com/office/drawing/2016/ink" xmlns:am3d="http://schemas.microsoft.com/office/drawing/2017/model3d" xmlns:o="urn:schemas-microsoft-com:office:office" xmlns:r="http://schemas.openxmlformats.org/officeDocument/2006/relationships" xmlns:m="http://schemas.openxmlformats.org/officeDocument/2006/math" xmlns:v="urn:schemas-microsoft-com:vml" xmlns:wp14="http://schemas.microsoft.com/office/word/2010/wordprocessingDrawing" xmlns:wp="http://schemas.openxmlformats.org/drawingml/2006/wordprocessingDrawing" xmlns:w10="urn:schemas-microsoft-com:office:word" xmlns:w="http://schemas.openxmlformats.org/wordprocessingml/2006/main" xmlns:w14="http://schemas.microsoft.com/office/word/2010/wordml" xmlns:w15="http://schemas.microsoft.com/office/word/2012/wordml" xmlns:w16cex="http://schemas.microsoft.com/office/word/2018/wordml/cex" xmlns:w16cid="http://schemas.microsoft.com/office/word/2016/wordml/cid" xmlns:w16="http://schemas.microsoft.com/office/word/2018/wordml" xmlns:w16se="http://schemas.microsoft.com/office/word/2015/wordml/symex" xmlns:wpg="http://schemas.microsoft.com/office/word/2010/wordprocessingGroup" xmlns:wpi="http://schemas.microsoft.com/office/word/2010/wordprocessingInk" xmlns:wne="http://schemas.microsoft.com/office/word/2006/wordml" xmlns:wps="http://schemas.microsoft.com/office/word/2010/wordprocessingShape" mc:Ignorable="w14 w15 w16se w16cid w16 w16cex wp14">
+<w:document xmlns:wpc="http://schemas.microsoft.com/office/word/2010/wordprocessingCanvas" xmlns:cx="http://schemas.microsoft.com/office/drawing/2014/chartex" xmlns:cx1="http://schemas.microsoft.com/office/drawing/2015/9/8/chartex" xmlns:cx2="http://schemas.microsoft.com/office/drawing/2015/10/21/chartex" xmlns:cx3="http://schemas.microsoft.com/office/drawing/2016/5/9/chartex" xmlns:cx4="http://schemas.microsoft.com/office/drawing/2016/5/10/chartex" xmlns:cx5="http://schemas.microsoft.com/office/drawing/2016/5/11/chartex" xmlns:cx6="http://schemas.microsoft.com/office/drawing/2016/5/12/chartex" xmlns:cx7="http://schemas.microsoft.com/office/drawing/2016/5/13/chartex" xmlns:cx8="http://schemas.microsoft.com/office/drawing/2016/5/14/chartex" xmlns:mc="http://schemas.openxmlformats.org/markup-compatibility/2006" xmlns:aink="http://schemas.microsoft.com/office/drawing/2016/ink" xmlns:am3d="http://schemas.microsoft.com/office/drawing/2017/model3d" xmlns:o="urn:schemas-microsoft-com:office:office" xmlns:r="http://schemas.openxmlformats.org/officeDocument/2006/relationships" xmlns:m="http://schemas.openxmlformats.org/officeDocument/2006/math" xmlns:v="urn:schemas-microsoft-com:vml" xmlns:wp14="http://schemas.microsoft.com/office/word/2010/wordprocessingDrawing" xmlns:wp="http://schemas.openxmlformats.org/drawingml/2006/wordprocessingDrawing" xmlns:w10="urn:schemas-microsoft-com:office:word" xmlns:w="http://schemas.openxmlformats.org/wordprocessingml/2006/main" xmlns:w14="http://schemas.microsoft.com/office/word/2010/wordml" xmlns:w15="http://schemas.microsoft.com/office/word/2012/wordml" xmlns:w16cid="http://schemas.microsoft.com/office/word/2016/wordml/cid" xmlns:w16se="http://schemas.microsoft.com/office/word/2015/wordml/symex" xmlns:wpg="http://schemas.microsoft.com/office/word/2010/wordprocessingGroup" xmlns:wpi="http://schemas.microsoft.com/office/word/2010/wordprocessingInk" xmlns:wne="http://schemas.microsoft.com/office/word/2006/wordml" xmlns:wps="http://schemas.microsoft.com/office/word/2010/wordprocessingShape" mc:Ignorable="w14 w15 w16se w16cid wp14">
   <w:body>
     <w:p>
       <w:pPr>
@@ -333,7 +333,7 @@
               </wp:anchor>
             </w:drawing>
           </mc:Choice>
-          <mc:Fallback>
+          <mc:Fallback xmlns:w16="http://schemas.microsoft.com/office/word/2018/wordml" xmlns:w16cex="http://schemas.microsoft.com/office/word/2018/wordml/cex">
             <w:pict>
               <v:line w14:anchorId="4520FD87" id="Straight Connector 2" o:spid="_x0000_s1026" style="position:absolute;z-index:251659264;visibility:visible;mso-wrap-style:square;mso-wrap-distance-left:9pt;mso-wrap-distance-top:0;mso-wrap-distance-right:9pt;mso-wrap-distance-bottom:0;mso-position-horizontal:absolute;mso-position-horizontal-relative:text;mso-position-vertical:absolute;mso-position-vertical-relative:text" from=".6pt,10.6pt" to="469.8pt,10.6pt" o:gfxdata="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" strokecolor="#a5a5a5 [2092]" strokeweight="1pt">
                 <v:stroke joinstyle="miter"/>
@@ -809,9 +809,7 @@
         <w:rPr>
           <w:rFonts w:ascii="Arial" w:hAnsi="Arial" w:cs="Arial"/>
           <w:b/>
-          <w:color w:val="5383DD"/>
-          <w:sz w:val="22"/>
-          <w:szCs w:val="22"/>
+          <w:color w:val="000000" w:themeColor="text1"/>
         </w:rPr>
       </w:pPr>
     </w:p>
@@ -846,7 +844,7 @@
           <w:sz w:val="22"/>
           <w:szCs w:val="22"/>
         </w:rPr>
-        <w:t xml:space="preserve">, Chen, J., Willer, R. &amp; </w:t>
+        <w:t xml:space="preserve">, </w:t>
       </w:r>
       <w:proofErr w:type="spellStart"/>
       <w:r>
@@ -855,7 +853,7 @@
           <w:sz w:val="22"/>
           <w:szCs w:val="22"/>
         </w:rPr>
-        <w:t>Zaki</w:t>
+        <w:t>Dziembaj</w:t>
       </w:r>
       <w:proofErr w:type="spellEnd"/>
       <w:r>
@@ -864,27 +862,25 @@
           <w:sz w:val="22"/>
           <w:szCs w:val="22"/>
         </w:rPr>
-        <w:t xml:space="preserve">, J. Conservative and liberal attitudes drive polarized neural responses to political content. </w:t>
-      </w:r>
-      <w:r>
-        <w:rPr>
-          <w:rFonts w:ascii="Arial" w:hAnsi="Arial" w:cs="Arial"/>
-          <w:i/>
-          <w:color w:val="000000" w:themeColor="text1"/>
-          <w:sz w:val="22"/>
-          <w:szCs w:val="22"/>
-        </w:rPr>
-        <w:t>Proceedings of the National Academy of Sciences</w:t>
-      </w:r>
-      <w:r>
-        <w:rPr>
-          <w:rFonts w:ascii="Arial" w:hAnsi="Arial" w:cs="Arial"/>
-          <w:i/>
-          <w:color w:val="000000" w:themeColor="text1"/>
-          <w:sz w:val="22"/>
-          <w:szCs w:val="22"/>
-        </w:rPr>
-        <w:t>,</w:t>
+        <w:t xml:space="preserve">, R. &amp; </w:t>
+      </w:r>
+      <w:proofErr w:type="spellStart"/>
+      <w:r>
+        <w:rPr>
+          <w:rFonts w:ascii="Arial" w:hAnsi="Arial" w:cs="Arial"/>
+          <w:sz w:val="22"/>
+          <w:szCs w:val="22"/>
+        </w:rPr>
+        <w:t>D’Esposito</w:t>
+      </w:r>
+      <w:proofErr w:type="spellEnd"/>
+      <w:r>
+        <w:rPr>
+          <w:rFonts w:ascii="Arial" w:hAnsi="Arial" w:cs="Arial"/>
+          <w:sz w:val="22"/>
+          <w:szCs w:val="22"/>
+        </w:rPr>
+        <w:t xml:space="preserve">, M. Pupil-linked arousal biases evidence accumulation towards desirable percepts during perceptual decision-making. </w:t>
       </w:r>
       <w:r>
         <w:rPr>
@@ -894,74 +890,18 @@
           <w:sz w:val="22"/>
           <w:szCs w:val="22"/>
         </w:rPr>
-        <w:t xml:space="preserve"> </w:t>
-      </w:r>
-      <w:r>
-        <w:rPr>
-          <w:rFonts w:ascii="Arial" w:hAnsi="Arial" w:cs="Arial"/>
-          <w:i/>
-          <w:iCs/>
-          <w:sz w:val="22"/>
-          <w:szCs w:val="22"/>
-        </w:rPr>
-        <w:t>117(44)</w:t>
-      </w:r>
-      <w:r>
-        <w:rPr>
-          <w:rFonts w:ascii="Arial" w:hAnsi="Arial" w:cs="Arial"/>
-          <w:sz w:val="22"/>
-          <w:szCs w:val="22"/>
-        </w:rPr>
-        <w:t>,</w:t>
-      </w:r>
-      <w:r>
-        <w:rPr>
-          <w:rFonts w:ascii="Arial" w:hAnsi="Arial" w:cs="Arial"/>
-          <w:sz w:val="22"/>
-          <w:szCs w:val="22"/>
-        </w:rPr>
-        <w:t xml:space="preserve"> 27731-27739</w:t>
-      </w:r>
-      <w:r>
-        <w:rPr>
-          <w:rFonts w:ascii="Arial" w:hAnsi="Arial" w:cs="Arial"/>
-          <w:sz w:val="22"/>
-          <w:szCs w:val="22"/>
-        </w:rPr>
-        <w:t xml:space="preserve"> </w:t>
-      </w:r>
-      <w:r>
-        <w:rPr>
-          <w:rFonts w:ascii="Arial" w:hAnsi="Arial" w:cs="Arial"/>
-          <w:sz w:val="22"/>
-          <w:szCs w:val="22"/>
-        </w:rPr>
-        <w:t>(</w:t>
-      </w:r>
-      <w:r>
-        <w:rPr>
-          <w:rFonts w:ascii="Arial" w:hAnsi="Arial" w:cs="Arial"/>
-          <w:sz w:val="22"/>
-          <w:szCs w:val="22"/>
-        </w:rPr>
-        <w:t>2020</w:t>
-      </w:r>
-      <w:r>
-        <w:rPr>
-          <w:rFonts w:ascii="Arial" w:hAnsi="Arial" w:cs="Arial"/>
-          <w:sz w:val="22"/>
-          <w:szCs w:val="22"/>
-        </w:rPr>
-        <w:t>)</w:t>
-      </w:r>
-      <w:r>
-        <w:rPr>
-          <w:rFonts w:ascii="Arial" w:hAnsi="Arial" w:cs="Arial"/>
-          <w:sz w:val="22"/>
-          <w:szCs w:val="22"/>
-        </w:rPr>
-        <w:t xml:space="preserve">. </w:t>
-      </w:r>
+        <w:t>Psychological Science.</w:t>
+      </w:r>
+      <w:r>
+        <w:rPr>
+          <w:rFonts w:ascii="Arial" w:hAnsi="Arial" w:cs="Arial"/>
+          <w:sz w:val="22"/>
+          <w:szCs w:val="22"/>
+        </w:rPr>
+        <w:t xml:space="preserve"> (accepted)</w:t>
+      </w:r>
+      <w:bookmarkStart w:id="0" w:name="_GoBack"/>
+      <w:bookmarkEnd w:id="0"/>
     </w:p>
     <w:p>
       <w:pPr>
@@ -986,15 +926,15 @@
           <w:sz w:val="22"/>
           <w:szCs w:val="22"/>
         </w:rPr>
-        <w:t>Leong, Y.C.</w:t>
-      </w:r>
-      <w:r>
-        <w:rPr>
-          <w:rFonts w:ascii="Arial" w:hAnsi="Arial" w:cs="Arial"/>
-          <w:sz w:val="22"/>
-          <w:szCs w:val="22"/>
-        </w:rPr>
-        <w:t xml:space="preserve">, Hughes, B., </w:t>
+        <w:t>Leong, Y. C.</w:t>
+      </w:r>
+      <w:r>
+        <w:rPr>
+          <w:rFonts w:ascii="Arial" w:hAnsi="Arial" w:cs="Arial"/>
+          <w:sz w:val="22"/>
+          <w:szCs w:val="22"/>
+        </w:rPr>
+        <w:t xml:space="preserve">, Chen, J., Willer, R. &amp; </w:t>
       </w:r>
       <w:proofErr w:type="spellStart"/>
       <w:r>
@@ -1003,7 +943,7 @@
           <w:sz w:val="22"/>
           <w:szCs w:val="22"/>
         </w:rPr>
-        <w:t>Yiyu</w:t>
+        <w:t>Zaki</w:t>
       </w:r>
       <w:proofErr w:type="spellEnd"/>
       <w:r>
@@ -1012,34 +952,7 @@
           <w:sz w:val="22"/>
           <w:szCs w:val="22"/>
         </w:rPr>
-        <w:t xml:space="preserve"> Wang &amp; </w:t>
-      </w:r>
-      <w:proofErr w:type="spellStart"/>
-      <w:r>
-        <w:rPr>
-          <w:rFonts w:ascii="Arial" w:hAnsi="Arial" w:cs="Arial"/>
-          <w:sz w:val="22"/>
-          <w:szCs w:val="22"/>
-        </w:rPr>
-        <w:t>Zaki</w:t>
-      </w:r>
-      <w:proofErr w:type="spellEnd"/>
-      <w:r>
-        <w:rPr>
-          <w:rFonts w:ascii="Arial" w:hAnsi="Arial" w:cs="Arial"/>
-          <w:sz w:val="22"/>
-          <w:szCs w:val="22"/>
-        </w:rPr>
-        <w:t xml:space="preserve">, J. Neurocomputational mechanisms </w:t>
-      </w:r>
-      <w:r>
-        <w:rPr>
-          <w:rFonts w:ascii="Arial" w:hAnsi="Arial" w:cs="Arial"/>
-          <w:color w:val="000000" w:themeColor="text1"/>
-          <w:sz w:val="22"/>
-          <w:szCs w:val="22"/>
-        </w:rPr>
-        <w:t xml:space="preserve">underlying motivated seeing. </w:t>
+        <w:t xml:space="preserve">, J. Conservative and liberal attitudes drive polarized neural responses to political content. </w:t>
       </w:r>
       <w:r>
         <w:rPr>
@@ -1049,23 +962,57 @@
           <w:sz w:val="22"/>
           <w:szCs w:val="22"/>
         </w:rPr>
-        <w:t xml:space="preserve">Nature Human Behavior, 3(9), </w:t>
-      </w:r>
-      <w:r>
-        <w:rPr>
-          <w:rFonts w:ascii="Arial" w:hAnsi="Arial" w:cs="Arial"/>
+        <w:t>Proceedings of the National Academy of Sciences</w:t>
+      </w:r>
+      <w:r>
+        <w:rPr>
+          <w:rFonts w:ascii="Arial" w:hAnsi="Arial" w:cs="Arial"/>
+          <w:i/>
+          <w:color w:val="000000" w:themeColor="text1"/>
+          <w:sz w:val="22"/>
+          <w:szCs w:val="22"/>
+        </w:rPr>
+        <w:t>,</w:t>
+      </w:r>
+      <w:r>
+        <w:rPr>
+          <w:rFonts w:ascii="Arial" w:hAnsi="Arial" w:cs="Arial"/>
+          <w:i/>
           <w:iCs/>
-          <w:color w:val="000000" w:themeColor="text1"/>
-          <w:sz w:val="22"/>
-          <w:szCs w:val="22"/>
-        </w:rPr>
-        <w:t>962–973</w:t>
-      </w:r>
-      <w:r>
-        <w:rPr>
-          <w:rFonts w:ascii="Arial" w:hAnsi="Arial" w:cs="Arial"/>
+          <w:sz w:val="22"/>
+          <w:szCs w:val="22"/>
+        </w:rPr>
+        <w:t xml:space="preserve"> </w:t>
+      </w:r>
+      <w:r>
+        <w:rPr>
+          <w:rFonts w:ascii="Arial" w:hAnsi="Arial" w:cs="Arial"/>
+          <w:i/>
           <w:iCs/>
-          <w:color w:val="000000" w:themeColor="text1"/>
+          <w:sz w:val="22"/>
+          <w:szCs w:val="22"/>
+        </w:rPr>
+        <w:t>117(44)</w:t>
+      </w:r>
+      <w:r>
+        <w:rPr>
+          <w:rFonts w:ascii="Arial" w:hAnsi="Arial" w:cs="Arial"/>
+          <w:sz w:val="22"/>
+          <w:szCs w:val="22"/>
+        </w:rPr>
+        <w:t>,</w:t>
+      </w:r>
+      <w:r>
+        <w:rPr>
+          <w:rFonts w:ascii="Arial" w:hAnsi="Arial" w:cs="Arial"/>
+          <w:sz w:val="22"/>
+          <w:szCs w:val="22"/>
+        </w:rPr>
+        <w:t xml:space="preserve"> 27731-27739</w:t>
+      </w:r>
+      <w:r>
+        <w:rPr>
+          <w:rFonts w:ascii="Arial" w:hAnsi="Arial" w:cs="Arial"/>
           <w:sz w:val="22"/>
           <w:szCs w:val="22"/>
         </w:rPr>
@@ -1077,17 +1024,31 @@
           <w:sz w:val="22"/>
           <w:szCs w:val="22"/>
         </w:rPr>
-        <w:t>(2019).</w:t>
-      </w:r>
-      <w:r>
-        <w:rPr>
-          <w:rFonts w:ascii="Arial" w:hAnsi="Arial" w:cs="Arial"/>
-          <w:iCs/>
-          <w:color w:val="000000" w:themeColor="text1"/>
-          <w:sz w:val="22"/>
-          <w:szCs w:val="22"/>
-        </w:rPr>
-        <w:t xml:space="preserve"> </w:t>
+        <w:t>(</w:t>
+      </w:r>
+      <w:r>
+        <w:rPr>
+          <w:rFonts w:ascii="Arial" w:hAnsi="Arial" w:cs="Arial"/>
+          <w:sz w:val="22"/>
+          <w:szCs w:val="22"/>
+        </w:rPr>
+        <w:t>2020</w:t>
+      </w:r>
+      <w:r>
+        <w:rPr>
+          <w:rFonts w:ascii="Arial" w:hAnsi="Arial" w:cs="Arial"/>
+          <w:sz w:val="22"/>
+          <w:szCs w:val="22"/>
+        </w:rPr>
+        <w:t>)</w:t>
+      </w:r>
+      <w:r>
+        <w:rPr>
+          <w:rFonts w:ascii="Arial" w:hAnsi="Arial" w:cs="Arial"/>
+          <w:sz w:val="22"/>
+          <w:szCs w:val="22"/>
+        </w:rPr>
+        <w:t xml:space="preserve">. </w:t>
       </w:r>
     </w:p>
     <w:p>
@@ -1109,56 +1070,42 @@
       <w:r>
         <w:rPr>
           <w:rFonts w:ascii="Arial" w:hAnsi="Arial" w:cs="Arial"/>
-          <w:color w:val="000000" w:themeColor="text1"/>
-          <w:sz w:val="22"/>
-          <w:szCs w:val="22"/>
-        </w:rPr>
-        <w:t>Morelli, S.*,</w:t>
-      </w:r>
-      <w:r>
-        <w:rPr>
-          <w:rFonts w:ascii="Arial" w:hAnsi="Arial" w:cs="Arial"/>
           <w:b/>
-          <w:color w:val="000000" w:themeColor="text1"/>
-          <w:sz w:val="22"/>
-          <w:szCs w:val="22"/>
-        </w:rPr>
-        <w:t xml:space="preserve"> Leong, Y.C.*</w:t>
-      </w:r>
-      <w:r>
-        <w:rPr>
-          <w:rFonts w:ascii="Arial" w:hAnsi="Arial" w:cs="Arial"/>
-          <w:color w:val="000000" w:themeColor="text1"/>
-          <w:sz w:val="22"/>
-          <w:szCs w:val="22"/>
-        </w:rPr>
-        <w:t xml:space="preserve">, Carlson R., </w:t>
+          <w:sz w:val="22"/>
+          <w:szCs w:val="22"/>
+        </w:rPr>
+        <w:t>Leong, Y.C.</w:t>
+      </w:r>
+      <w:r>
+        <w:rPr>
+          <w:rFonts w:ascii="Arial" w:hAnsi="Arial" w:cs="Arial"/>
+          <w:sz w:val="22"/>
+          <w:szCs w:val="22"/>
+        </w:rPr>
+        <w:t xml:space="preserve">, Hughes, B., </w:t>
       </w:r>
       <w:proofErr w:type="spellStart"/>
       <w:r>
         <w:rPr>
           <w:rFonts w:ascii="Arial" w:hAnsi="Arial" w:cs="Arial"/>
-          <w:color w:val="000000" w:themeColor="text1"/>
-          <w:sz w:val="22"/>
-          <w:szCs w:val="22"/>
-        </w:rPr>
-        <w:t>Kullar</w:t>
+          <w:sz w:val="22"/>
+          <w:szCs w:val="22"/>
+        </w:rPr>
+        <w:t>Yiyu</w:t>
       </w:r>
       <w:proofErr w:type="spellEnd"/>
       <w:r>
         <w:rPr>
           <w:rFonts w:ascii="Arial" w:hAnsi="Arial" w:cs="Arial"/>
-          <w:color w:val="000000" w:themeColor="text1"/>
-          <w:sz w:val="22"/>
-          <w:szCs w:val="22"/>
-        </w:rPr>
-        <w:t xml:space="preserve"> M. &amp; </w:t>
+          <w:sz w:val="22"/>
+          <w:szCs w:val="22"/>
+        </w:rPr>
+        <w:t xml:space="preserve"> Wang &amp; </w:t>
       </w:r>
       <w:proofErr w:type="spellStart"/>
       <w:r>
         <w:rPr>
           <w:rFonts w:ascii="Arial" w:hAnsi="Arial" w:cs="Arial"/>
-          <w:color w:val="000000" w:themeColor="text1"/>
           <w:sz w:val="22"/>
           <w:szCs w:val="22"/>
         </w:rPr>
@@ -1168,11 +1115,19 @@
       <w:r>
         <w:rPr>
           <w:rFonts w:ascii="Arial" w:hAnsi="Arial" w:cs="Arial"/>
-          <w:color w:val="000000" w:themeColor="text1"/>
-          <w:sz w:val="22"/>
-          <w:szCs w:val="22"/>
-        </w:rPr>
-        <w:t xml:space="preserve">, J. Neural detection of socially valued community members. </w:t>
+          <w:sz w:val="22"/>
+          <w:szCs w:val="22"/>
+        </w:rPr>
+        <w:t xml:space="preserve">, J. Neurocomputational mechanisms </w:t>
+      </w:r>
+      <w:r>
+        <w:rPr>
+          <w:rFonts w:ascii="Arial" w:hAnsi="Arial" w:cs="Arial"/>
+          <w:color w:val="000000" w:themeColor="text1"/>
+          <w:sz w:val="22"/>
+          <w:szCs w:val="22"/>
+        </w:rPr>
+        <w:t xml:space="preserve">underlying motivated seeing. </w:t>
       </w:r>
       <w:r>
         <w:rPr>
@@ -1182,37 +1137,25 @@
           <w:sz w:val="22"/>
           <w:szCs w:val="22"/>
         </w:rPr>
-        <w:t xml:space="preserve">Proceedings of the National Academy of Sciences, </w:t>
-      </w:r>
-      <w:r>
-        <w:rPr>
-          <w:rFonts w:ascii="Arial" w:hAnsi="Arial" w:cs="Arial"/>
-          <w:i/>
+        <w:t xml:space="preserve">Nature Human Behavior, 3(9), </w:t>
+      </w:r>
+      <w:r>
+        <w:rPr>
+          <w:rFonts w:ascii="Arial" w:hAnsi="Arial" w:cs="Arial"/>
           <w:iCs/>
           <w:color w:val="000000" w:themeColor="text1"/>
           <w:sz w:val="22"/>
           <w:szCs w:val="22"/>
-          <w:shd w:val="clear" w:color="auto" w:fill="FFFFFF"/>
-        </w:rPr>
-        <w:t>115</w:t>
-      </w:r>
-      <w:r>
-        <w:rPr>
-          <w:rFonts w:ascii="Arial" w:hAnsi="Arial" w:cs="Arial"/>
-          <w:color w:val="000000" w:themeColor="text1"/>
-          <w:sz w:val="22"/>
-          <w:szCs w:val="22"/>
-          <w:shd w:val="clear" w:color="auto" w:fill="FFFFFF"/>
-        </w:rPr>
-        <w:t>(32), 8149-8154</w:t>
-      </w:r>
-      <w:r>
-        <w:rPr>
-          <w:rFonts w:ascii="Arial" w:hAnsi="Arial" w:cs="Arial"/>
-          <w:color w:val="000000" w:themeColor="text1"/>
-          <w:sz w:val="22"/>
-          <w:szCs w:val="22"/>
-          <w:shd w:val="clear" w:color="auto" w:fill="FFFFFF"/>
+        </w:rPr>
+        <w:t>962–973</w:t>
+      </w:r>
+      <w:r>
+        <w:rPr>
+          <w:rFonts w:ascii="Arial" w:hAnsi="Arial" w:cs="Arial"/>
+          <w:iCs/>
+          <w:color w:val="000000" w:themeColor="text1"/>
+          <w:sz w:val="22"/>
+          <w:szCs w:val="22"/>
         </w:rPr>
         <w:t xml:space="preserve"> </w:t>
       </w:r>
@@ -1223,6 +1166,16 @@
           <w:szCs w:val="22"/>
         </w:rPr>
         <w:t>(2019).</w:t>
+      </w:r>
+      <w:r>
+        <w:rPr>
+          <w:rFonts w:ascii="Arial" w:hAnsi="Arial" w:cs="Arial"/>
+          <w:iCs/>
+          <w:color w:val="000000" w:themeColor="text1"/>
+          <w:sz w:val="22"/>
+          <w:szCs w:val="22"/>
+        </w:rPr>
+        <w:t xml:space="preserve"> </w:t>
       </w:r>
     </w:p>
     <w:p>
@@ -1244,21 +1197,30 @@
       <w:r>
         <w:rPr>
           <w:rFonts w:ascii="Arial" w:hAnsi="Arial" w:cs="Arial"/>
+          <w:color w:val="000000" w:themeColor="text1"/>
+          <w:sz w:val="22"/>
+          <w:szCs w:val="22"/>
+        </w:rPr>
+        <w:t>Morelli, S.*,</w:t>
+      </w:r>
+      <w:r>
+        <w:rPr>
+          <w:rFonts w:ascii="Arial" w:hAnsi="Arial" w:cs="Arial"/>
           <w:b/>
           <w:color w:val="000000" w:themeColor="text1"/>
           <w:sz w:val="22"/>
           <w:szCs w:val="22"/>
         </w:rPr>
-        <w:t>Leong, Y.C.</w:t>
-      </w:r>
-      <w:r>
-        <w:rPr>
-          <w:rFonts w:ascii="Arial" w:hAnsi="Arial" w:cs="Arial"/>
-          <w:color w:val="000000" w:themeColor="text1"/>
-          <w:sz w:val="22"/>
-          <w:szCs w:val="22"/>
-        </w:rPr>
-        <w:t xml:space="preserve"> &amp; </w:t>
+        <w:t xml:space="preserve"> Leong, Y.C.*</w:t>
+      </w:r>
+      <w:r>
+        <w:rPr>
+          <w:rFonts w:ascii="Arial" w:hAnsi="Arial" w:cs="Arial"/>
+          <w:color w:val="000000" w:themeColor="text1"/>
+          <w:sz w:val="22"/>
+          <w:szCs w:val="22"/>
+        </w:rPr>
+        <w:t xml:space="preserve">, Carlson R., </w:t>
       </w:r>
       <w:proofErr w:type="spellStart"/>
       <w:r>
@@ -1268,6 +1230,26 @@
           <w:sz w:val="22"/>
           <w:szCs w:val="22"/>
         </w:rPr>
+        <w:t>Kullar</w:t>
+      </w:r>
+      <w:proofErr w:type="spellEnd"/>
+      <w:r>
+        <w:rPr>
+          <w:rFonts w:ascii="Arial" w:hAnsi="Arial" w:cs="Arial"/>
+          <w:color w:val="000000" w:themeColor="text1"/>
+          <w:sz w:val="22"/>
+          <w:szCs w:val="22"/>
+        </w:rPr>
+        <w:t xml:space="preserve"> M. &amp; </w:t>
+      </w:r>
+      <w:proofErr w:type="spellStart"/>
+      <w:r>
+        <w:rPr>
+          <w:rFonts w:ascii="Arial" w:hAnsi="Arial" w:cs="Arial"/>
+          <w:color w:val="000000" w:themeColor="text1"/>
+          <w:sz w:val="22"/>
+          <w:szCs w:val="22"/>
+        </w:rPr>
         <w:t>Zaki</w:t>
       </w:r>
       <w:proofErr w:type="spellEnd"/>
@@ -1278,7 +1260,7 @@
           <w:sz w:val="22"/>
           <w:szCs w:val="22"/>
         </w:rPr>
-        <w:t xml:space="preserve">, J. Unrealistic optimism in advice taking: A computational account. </w:t>
+        <w:t xml:space="preserve">, J. Neural detection of socially valued community members. </w:t>
       </w:r>
       <w:r>
         <w:rPr>
@@ -1288,53 +1270,47 @@
           <w:sz w:val="22"/>
           <w:szCs w:val="22"/>
         </w:rPr>
-        <w:t>Journal of Experimental Psychology: General</w:t>
-      </w:r>
-      <w:r>
-        <w:rPr>
-          <w:rFonts w:ascii="Arial" w:hAnsi="Arial" w:cs="Arial"/>
-          <w:color w:val="000000" w:themeColor="text1"/>
-          <w:sz w:val="22"/>
-          <w:szCs w:val="22"/>
-        </w:rPr>
-        <w:t xml:space="preserve">, </w:t>
+        <w:t xml:space="preserve">Proceedings of the National Academy of Sciences, </w:t>
       </w:r>
       <w:r>
         <w:rPr>
           <w:rFonts w:ascii="Arial" w:hAnsi="Arial" w:cs="Arial"/>
           <w:i/>
-          <w:color w:val="000000" w:themeColor="text1"/>
-          <w:sz w:val="22"/>
-          <w:szCs w:val="22"/>
-        </w:rPr>
-        <w:t>147</w:t>
-      </w:r>
-      <w:r>
-        <w:rPr>
-          <w:rFonts w:ascii="Arial" w:hAnsi="Arial" w:cs="Arial"/>
-          <w:color w:val="000000" w:themeColor="text1"/>
-          <w:sz w:val="22"/>
-          <w:szCs w:val="22"/>
-        </w:rPr>
-        <w:t>(2), 170</w:t>
-      </w:r>
-      <w:r>
-        <w:rPr>
-          <w:rFonts w:ascii="Arial" w:hAnsi="Arial" w:cs="Arial"/>
-          <w:color w:val="000000" w:themeColor="text1"/>
-          <w:sz w:val="22"/>
-          <w:szCs w:val="22"/>
+          <w:iCs/>
+          <w:color w:val="000000" w:themeColor="text1"/>
+          <w:sz w:val="22"/>
+          <w:szCs w:val="22"/>
+          <w:shd w:val="clear" w:color="auto" w:fill="FFFFFF"/>
+        </w:rPr>
+        <w:t>115</w:t>
+      </w:r>
+      <w:r>
+        <w:rPr>
+          <w:rFonts w:ascii="Arial" w:hAnsi="Arial" w:cs="Arial"/>
+          <w:color w:val="000000" w:themeColor="text1"/>
+          <w:sz w:val="22"/>
+          <w:szCs w:val="22"/>
+          <w:shd w:val="clear" w:color="auto" w:fill="FFFFFF"/>
+        </w:rPr>
+        <w:t>(32), 8149-8154</w:t>
+      </w:r>
+      <w:r>
+        <w:rPr>
+          <w:rFonts w:ascii="Arial" w:hAnsi="Arial" w:cs="Arial"/>
+          <w:color w:val="000000" w:themeColor="text1"/>
+          <w:sz w:val="22"/>
+          <w:szCs w:val="22"/>
+          <w:shd w:val="clear" w:color="auto" w:fill="FFFFFF"/>
         </w:rPr>
         <w:t xml:space="preserve"> </w:t>
       </w:r>
       <w:r>
         <w:rPr>
           <w:rFonts w:ascii="Arial" w:hAnsi="Arial" w:cs="Arial"/>
-          <w:color w:val="000000" w:themeColor="text1"/>
-          <w:sz w:val="22"/>
-          <w:szCs w:val="22"/>
-        </w:rPr>
-        <w:t>(2018).</w:t>
+          <w:sz w:val="22"/>
+          <w:szCs w:val="22"/>
+        </w:rPr>
+        <w:t>(2019).</w:t>
       </w:r>
     </w:p>
     <w:p>
@@ -1360,117 +1336,93 @@
           <w:color w:val="000000" w:themeColor="text1"/>
           <w:sz w:val="22"/>
           <w:szCs w:val="22"/>
-          <w:shd w:val="clear" w:color="auto" w:fill="FFFFFF"/>
-        </w:rPr>
-        <w:t>Leong, Y. C.*,</w:t>
-      </w:r>
-      <w:r>
-        <w:rPr>
-          <w:rFonts w:ascii="Arial" w:hAnsi="Arial" w:cs="Arial"/>
-          <w:color w:val="000000" w:themeColor="text1"/>
-          <w:sz w:val="22"/>
-          <w:szCs w:val="22"/>
-          <w:shd w:val="clear" w:color="auto" w:fill="FFFFFF"/>
+        </w:rPr>
+        <w:t>Leong, Y.C.</w:t>
+      </w:r>
+      <w:r>
+        <w:rPr>
+          <w:rFonts w:ascii="Arial" w:hAnsi="Arial" w:cs="Arial"/>
+          <w:color w:val="000000" w:themeColor="text1"/>
+          <w:sz w:val="22"/>
+          <w:szCs w:val="22"/>
+        </w:rPr>
+        <w:t xml:space="preserve"> &amp; </w:t>
+      </w:r>
+      <w:proofErr w:type="spellStart"/>
+      <w:r>
+        <w:rPr>
+          <w:rFonts w:ascii="Arial" w:hAnsi="Arial" w:cs="Arial"/>
+          <w:color w:val="000000" w:themeColor="text1"/>
+          <w:sz w:val="22"/>
+          <w:szCs w:val="22"/>
+        </w:rPr>
+        <w:t>Zaki</w:t>
+      </w:r>
+      <w:proofErr w:type="spellEnd"/>
+      <w:r>
+        <w:rPr>
+          <w:rFonts w:ascii="Arial" w:hAnsi="Arial" w:cs="Arial"/>
+          <w:color w:val="000000" w:themeColor="text1"/>
+          <w:sz w:val="22"/>
+          <w:szCs w:val="22"/>
+        </w:rPr>
+        <w:t xml:space="preserve">, J. Unrealistic optimism in advice taking: A computational account. </w:t>
+      </w:r>
+      <w:r>
+        <w:rPr>
+          <w:rFonts w:ascii="Arial" w:hAnsi="Arial" w:cs="Arial"/>
+          <w:i/>
+          <w:color w:val="000000" w:themeColor="text1"/>
+          <w:sz w:val="22"/>
+          <w:szCs w:val="22"/>
+        </w:rPr>
+        <w:t>Journal of Experimental Psychology: General</w:t>
+      </w:r>
+      <w:r>
+        <w:rPr>
+          <w:rFonts w:ascii="Arial" w:hAnsi="Arial" w:cs="Arial"/>
+          <w:color w:val="000000" w:themeColor="text1"/>
+          <w:sz w:val="22"/>
+          <w:szCs w:val="22"/>
+        </w:rPr>
+        <w:t xml:space="preserve">, </w:t>
+      </w:r>
+      <w:r>
+        <w:rPr>
+          <w:rFonts w:ascii="Arial" w:hAnsi="Arial" w:cs="Arial"/>
+          <w:i/>
+          <w:color w:val="000000" w:themeColor="text1"/>
+          <w:sz w:val="22"/>
+          <w:szCs w:val="22"/>
+        </w:rPr>
+        <w:t>147</w:t>
+      </w:r>
+      <w:r>
+        <w:rPr>
+          <w:rFonts w:ascii="Arial" w:hAnsi="Arial" w:cs="Arial"/>
+          <w:color w:val="000000" w:themeColor="text1"/>
+          <w:sz w:val="22"/>
+          <w:szCs w:val="22"/>
+        </w:rPr>
+        <w:t>(2), 170</w:t>
+      </w:r>
+      <w:r>
+        <w:rPr>
+          <w:rFonts w:ascii="Arial" w:hAnsi="Arial" w:cs="Arial"/>
+          <w:color w:val="000000" w:themeColor="text1"/>
+          <w:sz w:val="22"/>
+          <w:szCs w:val="22"/>
         </w:rPr>
         <w:t xml:space="preserve"> </w:t>
       </w:r>
-      <w:proofErr w:type="spellStart"/>
-      <w:r>
-        <w:rPr>
-          <w:rFonts w:ascii="Arial" w:hAnsi="Arial" w:cs="Arial"/>
-          <w:color w:val="000000" w:themeColor="text1"/>
-          <w:sz w:val="22"/>
-          <w:szCs w:val="22"/>
-          <w:shd w:val="clear" w:color="auto" w:fill="FFFFFF"/>
-        </w:rPr>
-        <w:t>Radulescu</w:t>
-      </w:r>
-      <w:proofErr w:type="spellEnd"/>
-      <w:r>
-        <w:rPr>
-          <w:rFonts w:ascii="Arial" w:hAnsi="Arial" w:cs="Arial"/>
-          <w:color w:val="000000" w:themeColor="text1"/>
-          <w:sz w:val="22"/>
-          <w:szCs w:val="22"/>
-          <w:shd w:val="clear" w:color="auto" w:fill="FFFFFF"/>
-        </w:rPr>
-        <w:t xml:space="preserve">, A.*, Daniel, R., </w:t>
-      </w:r>
-      <w:proofErr w:type="spellStart"/>
-      <w:r>
-        <w:rPr>
-          <w:rFonts w:ascii="Arial" w:hAnsi="Arial" w:cs="Arial"/>
-          <w:color w:val="000000" w:themeColor="text1"/>
-          <w:sz w:val="22"/>
-          <w:szCs w:val="22"/>
-          <w:shd w:val="clear" w:color="auto" w:fill="FFFFFF"/>
-        </w:rPr>
-        <w:t>DeWoskin</w:t>
-      </w:r>
-      <w:proofErr w:type="spellEnd"/>
-      <w:r>
-        <w:rPr>
-          <w:rFonts w:ascii="Arial" w:hAnsi="Arial" w:cs="Arial"/>
-          <w:color w:val="000000" w:themeColor="text1"/>
-          <w:sz w:val="22"/>
-          <w:szCs w:val="22"/>
-          <w:shd w:val="clear" w:color="auto" w:fill="FFFFFF"/>
-        </w:rPr>
-        <w:t>, V., &amp; Niv, Y. Dynamic interaction between reinforcement learning and attention in multidimensional environments. </w:t>
-      </w:r>
-      <w:r>
-        <w:rPr>
-          <w:rFonts w:ascii="Arial" w:hAnsi="Arial" w:cs="Arial"/>
-          <w:i/>
-          <w:iCs/>
-          <w:color w:val="000000" w:themeColor="text1"/>
-          <w:sz w:val="22"/>
-          <w:szCs w:val="22"/>
-          <w:shd w:val="clear" w:color="auto" w:fill="FFFFFF"/>
-        </w:rPr>
-        <w:t>Neuron</w:t>
-      </w:r>
-      <w:r>
-        <w:rPr>
-          <w:rFonts w:ascii="Arial" w:hAnsi="Arial" w:cs="Arial"/>
-          <w:color w:val="000000" w:themeColor="text1"/>
-          <w:sz w:val="22"/>
-          <w:szCs w:val="22"/>
-          <w:shd w:val="clear" w:color="auto" w:fill="FFFFFF"/>
-        </w:rPr>
-        <w:t>, </w:t>
-      </w:r>
-      <w:r>
-        <w:rPr>
-          <w:rFonts w:ascii="Arial" w:hAnsi="Arial" w:cs="Arial"/>
-          <w:i/>
-          <w:iCs/>
-          <w:color w:val="000000" w:themeColor="text1"/>
-          <w:sz w:val="22"/>
-          <w:szCs w:val="22"/>
-          <w:shd w:val="clear" w:color="auto" w:fill="FFFFFF"/>
-        </w:rPr>
-        <w:t>93</w:t>
-      </w:r>
-      <w:r>
-        <w:rPr>
-          <w:rFonts w:ascii="Arial" w:hAnsi="Arial" w:cs="Arial"/>
-          <w:color w:val="000000" w:themeColor="text1"/>
-          <w:sz w:val="22"/>
-          <w:szCs w:val="22"/>
-          <w:shd w:val="clear" w:color="auto" w:fill="FFFFFF"/>
-        </w:rPr>
-        <w:t>(2), 451-463</w:t>
-      </w:r>
-      <w:r>
-        <w:rPr>
-          <w:rFonts w:ascii="Arial" w:hAnsi="Arial" w:cs="Arial"/>
-          <w:color w:val="000000" w:themeColor="text1"/>
-          <w:sz w:val="22"/>
-          <w:szCs w:val="22"/>
-          <w:shd w:val="clear" w:color="auto" w:fill="FFFFFF"/>
-        </w:rPr>
-        <w:t xml:space="preserve"> (2017).</w:t>
+      <w:r>
+        <w:rPr>
+          <w:rFonts w:ascii="Arial" w:hAnsi="Arial" w:cs="Arial"/>
+          <w:color w:val="000000" w:themeColor="text1"/>
+          <w:sz w:val="22"/>
+          <w:szCs w:val="22"/>
+        </w:rPr>
+        <w:t>(2018).</w:t>
       </w:r>
     </w:p>
     <w:p>
@@ -1492,40 +1444,67 @@
       <w:r>
         <w:rPr>
           <w:rFonts w:ascii="Arial" w:hAnsi="Arial" w:cs="Arial"/>
-          <w:color w:val="000000" w:themeColor="text1"/>
-          <w:sz w:val="22"/>
-          <w:szCs w:val="22"/>
-        </w:rPr>
-        <w:t xml:space="preserve">Chen, J.*, </w:t>
-      </w:r>
-      <w:r>
-        <w:rPr>
-          <w:rFonts w:ascii="Arial" w:hAnsi="Arial" w:cs="Arial"/>
           <w:b/>
           <w:color w:val="000000" w:themeColor="text1"/>
           <w:sz w:val="22"/>
           <w:szCs w:val="22"/>
-        </w:rPr>
-        <w:t>Leong, Y.C.*</w:t>
-      </w:r>
-      <w:r>
-        <w:rPr>
-          <w:rFonts w:ascii="Arial" w:hAnsi="Arial" w:cs="Arial"/>
-          <w:color w:val="000000" w:themeColor="text1"/>
-          <w:sz w:val="22"/>
-          <w:szCs w:val="22"/>
-        </w:rPr>
-        <w:t xml:space="preserve">, Honey, C., Yong, C.H., Norman, K.A. &amp; Hasson, U. Shared experience and shared memory reveal a common structure for brain activity during natural recall. </w:t>
-      </w:r>
-      <w:r>
-        <w:rPr>
-          <w:rFonts w:ascii="Arial" w:hAnsi="Arial" w:cs="Arial"/>
-          <w:i/>
-          <w:color w:val="000000" w:themeColor="text1"/>
-          <w:sz w:val="22"/>
-          <w:szCs w:val="22"/>
-        </w:rPr>
-        <w:t xml:space="preserve">Nature Neuroscience, </w:t>
+          <w:shd w:val="clear" w:color="auto" w:fill="FFFFFF"/>
+        </w:rPr>
+        <w:t>Leong, Y. C.*,</w:t>
+      </w:r>
+      <w:r>
+        <w:rPr>
+          <w:rFonts w:ascii="Arial" w:hAnsi="Arial" w:cs="Arial"/>
+          <w:color w:val="000000" w:themeColor="text1"/>
+          <w:sz w:val="22"/>
+          <w:szCs w:val="22"/>
+          <w:shd w:val="clear" w:color="auto" w:fill="FFFFFF"/>
+        </w:rPr>
+        <w:t xml:space="preserve"> </w:t>
+      </w:r>
+      <w:proofErr w:type="spellStart"/>
+      <w:r>
+        <w:rPr>
+          <w:rFonts w:ascii="Arial" w:hAnsi="Arial" w:cs="Arial"/>
+          <w:color w:val="000000" w:themeColor="text1"/>
+          <w:sz w:val="22"/>
+          <w:szCs w:val="22"/>
+          <w:shd w:val="clear" w:color="auto" w:fill="FFFFFF"/>
+        </w:rPr>
+        <w:t>Radulescu</w:t>
+      </w:r>
+      <w:proofErr w:type="spellEnd"/>
+      <w:r>
+        <w:rPr>
+          <w:rFonts w:ascii="Arial" w:hAnsi="Arial" w:cs="Arial"/>
+          <w:color w:val="000000" w:themeColor="text1"/>
+          <w:sz w:val="22"/>
+          <w:szCs w:val="22"/>
+          <w:shd w:val="clear" w:color="auto" w:fill="FFFFFF"/>
+        </w:rPr>
+        <w:t xml:space="preserve">, A.*, Daniel, R., </w:t>
+      </w:r>
+      <w:proofErr w:type="spellStart"/>
+      <w:r>
+        <w:rPr>
+          <w:rFonts w:ascii="Arial" w:hAnsi="Arial" w:cs="Arial"/>
+          <w:color w:val="000000" w:themeColor="text1"/>
+          <w:sz w:val="22"/>
+          <w:szCs w:val="22"/>
+          <w:shd w:val="clear" w:color="auto" w:fill="FFFFFF"/>
+        </w:rPr>
+        <w:t>DeWoskin</w:t>
+      </w:r>
+      <w:proofErr w:type="spellEnd"/>
+      <w:r>
+        <w:rPr>
+          <w:rFonts w:ascii="Arial" w:hAnsi="Arial" w:cs="Arial"/>
+          <w:color w:val="000000" w:themeColor="text1"/>
+          <w:sz w:val="22"/>
+          <w:szCs w:val="22"/>
+          <w:shd w:val="clear" w:color="auto" w:fill="FFFFFF"/>
+        </w:rPr>
+        <w:t>, V., &amp; Niv, Y. Dynamic interaction between reinforcement learning and attention in multidimensional environments. </w:t>
       </w:r>
       <w:r>
         <w:rPr>
@@ -1537,7 +1516,7 @@
           <w:szCs w:val="22"/>
           <w:shd w:val="clear" w:color="auto" w:fill="FFFFFF"/>
         </w:rPr>
-        <w:t>20</w:t>
+        <w:t>Neuron</w:t>
       </w:r>
       <w:r>
         <w:rPr>
@@ -1547,36 +1526,39 @@
           <w:szCs w:val="22"/>
           <w:shd w:val="clear" w:color="auto" w:fill="FFFFFF"/>
         </w:rPr>
-        <w:t>(1), 115-125</w:t>
-      </w:r>
-      <w:r>
-        <w:rPr>
-          <w:rFonts w:ascii="Arial" w:hAnsi="Arial" w:cs="Arial"/>
+        <w:t>, </w:t>
+      </w:r>
+      <w:r>
+        <w:rPr>
+          <w:rFonts w:ascii="Arial" w:hAnsi="Arial" w:cs="Arial"/>
+          <w:i/>
+          <w:iCs/>
           <w:color w:val="000000" w:themeColor="text1"/>
           <w:sz w:val="22"/>
           <w:szCs w:val="22"/>
           <w:shd w:val="clear" w:color="auto" w:fill="FFFFFF"/>
         </w:rPr>
-        <w:t xml:space="preserve"> </w:t>
-      </w:r>
-      <w:r>
-        <w:rPr>
-          <w:rFonts w:ascii="Arial" w:hAnsi="Arial" w:cs="Arial"/>
-          <w:color w:val="000000" w:themeColor="text1"/>
-          <w:sz w:val="22"/>
-          <w:szCs w:val="22"/>
-        </w:rPr>
-        <w:t xml:space="preserve">(2017). </w:t>
-      </w:r>
-      <w:r>
-        <w:rPr>
-          <w:rFonts w:ascii="Arial" w:hAnsi="Arial" w:cs="Arial"/>
-          <w:iCs/>
-          <w:color w:val="000000" w:themeColor="text1"/>
-          <w:sz w:val="22"/>
-          <w:szCs w:val="22"/>
-        </w:rPr>
-        <w:t xml:space="preserve"> </w:t>
+        <w:t>93</w:t>
+      </w:r>
+      <w:r>
+        <w:rPr>
+          <w:rFonts w:ascii="Arial" w:hAnsi="Arial" w:cs="Arial"/>
+          <w:color w:val="000000" w:themeColor="text1"/>
+          <w:sz w:val="22"/>
+          <w:szCs w:val="22"/>
+          <w:shd w:val="clear" w:color="auto" w:fill="FFFFFF"/>
+        </w:rPr>
+        <w:t>(2), 451-463</w:t>
+      </w:r>
+      <w:r>
+        <w:rPr>
+          <w:rFonts w:ascii="Arial" w:hAnsi="Arial" w:cs="Arial"/>
+          <w:color w:val="000000" w:themeColor="text1"/>
+          <w:sz w:val="22"/>
+          <w:szCs w:val="22"/>
+          <w:shd w:val="clear" w:color="auto" w:fill="FFFFFF"/>
+        </w:rPr>
+        <w:t xml:space="preserve"> (2017).</w:t>
       </w:r>
     </w:p>
     <w:p>
@@ -1595,25 +1577,14 @@
           <w:szCs w:val="22"/>
         </w:rPr>
       </w:pPr>
-      <w:proofErr w:type="spellStart"/>
-      <w:r>
-        <w:rPr>
-          <w:rFonts w:ascii="Arial" w:hAnsi="Arial" w:cs="Arial"/>
-          <w:color w:val="000000" w:themeColor="text1"/>
-          <w:sz w:val="22"/>
-          <w:szCs w:val="22"/>
-        </w:rPr>
-        <w:t>Zadbood</w:t>
-      </w:r>
-      <w:proofErr w:type="spellEnd"/>
-      <w:r>
-        <w:rPr>
-          <w:rFonts w:ascii="Arial" w:hAnsi="Arial" w:cs="Arial"/>
-          <w:color w:val="000000" w:themeColor="text1"/>
-          <w:sz w:val="22"/>
-          <w:szCs w:val="22"/>
-        </w:rPr>
-        <w:t xml:space="preserve"> A., Chen J., </w:t>
+      <w:r>
+        <w:rPr>
+          <w:rFonts w:ascii="Arial" w:hAnsi="Arial" w:cs="Arial"/>
+          <w:color w:val="000000" w:themeColor="text1"/>
+          <w:sz w:val="22"/>
+          <w:szCs w:val="22"/>
+        </w:rPr>
+        <w:t xml:space="preserve">Chen, J.*, </w:t>
       </w:r>
       <w:r>
         <w:rPr>
@@ -1623,16 +1594,16 @@
           <w:sz w:val="22"/>
           <w:szCs w:val="22"/>
         </w:rPr>
-        <w:t>Leong, Y.C.</w:t>
-      </w:r>
-      <w:r>
-        <w:rPr>
-          <w:rFonts w:ascii="Arial" w:hAnsi="Arial" w:cs="Arial"/>
-          <w:color w:val="000000" w:themeColor="text1"/>
-          <w:sz w:val="22"/>
-          <w:szCs w:val="22"/>
-        </w:rPr>
-        <w:t xml:space="preserve">, Norman, K.A., Hasson U. How we transmit memories to other brains: constructing shared neural representations via communication. </w:t>
+        <w:t>Leong, Y.C.*</w:t>
+      </w:r>
+      <w:r>
+        <w:rPr>
+          <w:rFonts w:ascii="Arial" w:hAnsi="Arial" w:cs="Arial"/>
+          <w:color w:val="000000" w:themeColor="text1"/>
+          <w:sz w:val="22"/>
+          <w:szCs w:val="22"/>
+        </w:rPr>
+        <w:t xml:space="preserve">, Honey, C., Yong, C.H., Norman, K.A. &amp; Hasson, U. Shared experience and shared memory reveal a common structure for brain activity during natural recall. </w:t>
       </w:r>
       <w:r>
         <w:rPr>
@@ -1642,39 +1613,53 @@
           <w:sz w:val="22"/>
           <w:szCs w:val="22"/>
         </w:rPr>
-        <w:t xml:space="preserve">Cerebral Cortex. 27(10), </w:t>
-      </w:r>
-      <w:r>
-        <w:rPr>
-          <w:rFonts w:ascii="Arial" w:hAnsi="Arial" w:cs="Arial"/>
-          <w:color w:val="000000" w:themeColor="text1"/>
-          <w:sz w:val="22"/>
-          <w:szCs w:val="22"/>
-        </w:rPr>
-        <w:t>4988-5000</w:t>
-      </w:r>
-      <w:r>
-        <w:rPr>
-          <w:rFonts w:ascii="Arial" w:hAnsi="Arial" w:cs="Arial"/>
-          <w:color w:val="000000" w:themeColor="text1"/>
-          <w:sz w:val="22"/>
-          <w:szCs w:val="22"/>
-        </w:rPr>
-        <w:t xml:space="preserve"> (2017). </w:t>
-      </w:r>
-      <w:r>
-        <w:rPr>
-          <w:rFonts w:ascii="Arial" w:hAnsi="Arial" w:cs="Arial"/>
+        <w:t xml:space="preserve">Nature Neuroscience, </w:t>
+      </w:r>
+      <w:r>
+        <w:rPr>
+          <w:rFonts w:ascii="Arial" w:hAnsi="Arial" w:cs="Arial"/>
+          <w:i/>
           <w:iCs/>
           <w:color w:val="000000" w:themeColor="text1"/>
           <w:sz w:val="22"/>
           <w:szCs w:val="22"/>
+          <w:shd w:val="clear" w:color="auto" w:fill="FFFFFF"/>
+        </w:rPr>
+        <w:t>20</w:t>
+      </w:r>
+      <w:r>
+        <w:rPr>
+          <w:rFonts w:ascii="Arial" w:hAnsi="Arial" w:cs="Arial"/>
+          <w:color w:val="000000" w:themeColor="text1"/>
+          <w:sz w:val="22"/>
+          <w:szCs w:val="22"/>
+          <w:shd w:val="clear" w:color="auto" w:fill="FFFFFF"/>
+        </w:rPr>
+        <w:t>(1), 115-125</w:t>
+      </w:r>
+      <w:r>
+        <w:rPr>
+          <w:rFonts w:ascii="Arial" w:hAnsi="Arial" w:cs="Arial"/>
+          <w:color w:val="000000" w:themeColor="text1"/>
+          <w:sz w:val="22"/>
+          <w:szCs w:val="22"/>
+          <w:shd w:val="clear" w:color="auto" w:fill="FFFFFF"/>
         </w:rPr>
         <w:t xml:space="preserve"> </w:t>
       </w:r>
       <w:r>
         <w:rPr>
           <w:rFonts w:ascii="Arial" w:hAnsi="Arial" w:cs="Arial"/>
+          <w:color w:val="000000" w:themeColor="text1"/>
+          <w:sz w:val="22"/>
+          <w:szCs w:val="22"/>
+        </w:rPr>
+        <w:t xml:space="preserve">(2017). </w:t>
+      </w:r>
+      <w:r>
+        <w:rPr>
+          <w:rFonts w:ascii="Arial" w:hAnsi="Arial" w:cs="Arial"/>
+          <w:iCs/>
           <w:color w:val="000000" w:themeColor="text1"/>
           <w:sz w:val="22"/>
           <w:szCs w:val="22"/>
@@ -1698,6 +1683,7 @@
           <w:szCs w:val="22"/>
         </w:rPr>
       </w:pPr>
+      <w:proofErr w:type="spellStart"/>
       <w:r>
         <w:rPr>
           <w:rFonts w:ascii="Arial" w:hAnsi="Arial" w:cs="Arial"/>
@@ -1706,17 +1692,7 @@
           <w:szCs w:val="22"/>
         </w:rPr>
         <w:lastRenderedPageBreak/>
-        <w:t xml:space="preserve">Niv, Y., Daniel, R., </w:t>
-      </w:r>
-      <w:proofErr w:type="spellStart"/>
-      <w:r>
-        <w:rPr>
-          <w:rFonts w:ascii="Arial" w:hAnsi="Arial" w:cs="Arial"/>
-          <w:color w:val="000000" w:themeColor="text1"/>
-          <w:sz w:val="22"/>
-          <w:szCs w:val="22"/>
-        </w:rPr>
-        <w:t>Geana</w:t>
+        <w:t>Zadbood</w:t>
       </w:r>
       <w:proofErr w:type="spellEnd"/>
       <w:r>
@@ -1726,7 +1702,7 @@
           <w:sz w:val="22"/>
           <w:szCs w:val="22"/>
         </w:rPr>
-        <w:t xml:space="preserve">, A., Gershman, S.J., </w:t>
+        <w:t xml:space="preserve"> A., Chen J., </w:t>
       </w:r>
       <w:r>
         <w:rPr>
@@ -1745,7 +1721,7 @@
           <w:sz w:val="22"/>
           <w:szCs w:val="22"/>
         </w:rPr>
-        <w:t xml:space="preserve"> &amp; Wilson, R.C. Reinforcement learning in multidimensional environments relies on attention mechanisms. </w:t>
+        <w:t xml:space="preserve">, Norman, K.A., Hasson U. How we transmit memories to other brains: constructing shared neural representations via communication. </w:t>
       </w:r>
       <w:r>
         <w:rPr>
@@ -1755,39 +1731,30 @@
           <w:sz w:val="22"/>
           <w:szCs w:val="22"/>
         </w:rPr>
-        <w:t>The Journal of Neuroscience</w:t>
-      </w:r>
-      <w:r>
-        <w:rPr>
-          <w:rFonts w:ascii="Arial" w:hAnsi="Arial" w:cs="Arial"/>
-          <w:color w:val="000000" w:themeColor="text1"/>
-          <w:sz w:val="22"/>
-          <w:szCs w:val="22"/>
-        </w:rPr>
-        <w:t xml:space="preserve">, </w:t>
-      </w:r>
-      <w:r>
-        <w:rPr>
-          <w:rFonts w:ascii="Arial" w:hAnsi="Arial" w:cs="Arial"/>
-          <w:i/>
-          <w:color w:val="000000" w:themeColor="text1"/>
-          <w:sz w:val="22"/>
-          <w:szCs w:val="22"/>
-        </w:rPr>
-        <w:t>35</w:t>
-      </w:r>
-      <w:r>
-        <w:rPr>
-          <w:rFonts w:ascii="Arial" w:hAnsi="Arial" w:cs="Arial"/>
-          <w:color w:val="000000" w:themeColor="text1"/>
-          <w:sz w:val="22"/>
-          <w:szCs w:val="22"/>
-        </w:rPr>
-        <w:t>(21), 8145-8157</w:t>
-      </w:r>
-      <w:r>
-        <w:rPr>
-          <w:rFonts w:ascii="Arial" w:hAnsi="Arial" w:cs="Arial"/>
+        <w:t xml:space="preserve">Cerebral Cortex. 27(10), </w:t>
+      </w:r>
+      <w:r>
+        <w:rPr>
+          <w:rFonts w:ascii="Arial" w:hAnsi="Arial" w:cs="Arial"/>
+          <w:color w:val="000000" w:themeColor="text1"/>
+          <w:sz w:val="22"/>
+          <w:szCs w:val="22"/>
+        </w:rPr>
+        <w:t>4988-5000</w:t>
+      </w:r>
+      <w:r>
+        <w:rPr>
+          <w:rFonts w:ascii="Arial" w:hAnsi="Arial" w:cs="Arial"/>
+          <w:color w:val="000000" w:themeColor="text1"/>
+          <w:sz w:val="22"/>
+          <w:szCs w:val="22"/>
+        </w:rPr>
+        <w:t xml:space="preserve"> (2017). </w:t>
+      </w:r>
+      <w:r>
+        <w:rPr>
+          <w:rFonts w:ascii="Arial" w:hAnsi="Arial" w:cs="Arial"/>
+          <w:iCs/>
           <w:color w:val="000000" w:themeColor="text1"/>
           <w:sz w:val="22"/>
           <w:szCs w:val="22"/>
@@ -1801,16 +1768,7 @@
           <w:sz w:val="22"/>
           <w:szCs w:val="22"/>
         </w:rPr>
-        <w:t>(2015)</w:t>
-      </w:r>
-      <w:r>
-        <w:rPr>
-          <w:rFonts w:ascii="Arial" w:hAnsi="Arial" w:cs="Arial"/>
-          <w:color w:val="000000" w:themeColor="text1"/>
-          <w:sz w:val="22"/>
-          <w:szCs w:val="22"/>
-        </w:rPr>
-        <w:t>.</w:t>
+        <w:t xml:space="preserve"> </w:t>
       </w:r>
     </w:p>
     <w:p>
@@ -1836,6 +1794,136 @@
           <w:sz w:val="22"/>
           <w:szCs w:val="22"/>
         </w:rPr>
+        <w:t xml:space="preserve">Niv, Y., Daniel, R., </w:t>
+      </w:r>
+      <w:proofErr w:type="spellStart"/>
+      <w:r>
+        <w:rPr>
+          <w:rFonts w:ascii="Arial" w:hAnsi="Arial" w:cs="Arial"/>
+          <w:color w:val="000000" w:themeColor="text1"/>
+          <w:sz w:val="22"/>
+          <w:szCs w:val="22"/>
+        </w:rPr>
+        <w:t>Geana</w:t>
+      </w:r>
+      <w:proofErr w:type="spellEnd"/>
+      <w:r>
+        <w:rPr>
+          <w:rFonts w:ascii="Arial" w:hAnsi="Arial" w:cs="Arial"/>
+          <w:color w:val="000000" w:themeColor="text1"/>
+          <w:sz w:val="22"/>
+          <w:szCs w:val="22"/>
+        </w:rPr>
+        <w:t xml:space="preserve">, A., Gershman, S.J., </w:t>
+      </w:r>
+      <w:r>
+        <w:rPr>
+          <w:rFonts w:ascii="Arial" w:hAnsi="Arial" w:cs="Arial"/>
+          <w:b/>
+          <w:color w:val="000000" w:themeColor="text1"/>
+          <w:sz w:val="22"/>
+          <w:szCs w:val="22"/>
+        </w:rPr>
+        <w:t>Leong, Y.C.</w:t>
+      </w:r>
+      <w:r>
+        <w:rPr>
+          <w:rFonts w:ascii="Arial" w:hAnsi="Arial" w:cs="Arial"/>
+          <w:color w:val="000000" w:themeColor="text1"/>
+          <w:sz w:val="22"/>
+          <w:szCs w:val="22"/>
+        </w:rPr>
+        <w:t xml:space="preserve"> &amp; Wilson, R.C. Reinforcement learning in multidimensional environments relies on attention mechanisms. </w:t>
+      </w:r>
+      <w:r>
+        <w:rPr>
+          <w:rFonts w:ascii="Arial" w:hAnsi="Arial" w:cs="Arial"/>
+          <w:i/>
+          <w:color w:val="000000" w:themeColor="text1"/>
+          <w:sz w:val="22"/>
+          <w:szCs w:val="22"/>
+        </w:rPr>
+        <w:t>The Journal of Neuroscience</w:t>
+      </w:r>
+      <w:r>
+        <w:rPr>
+          <w:rFonts w:ascii="Arial" w:hAnsi="Arial" w:cs="Arial"/>
+          <w:color w:val="000000" w:themeColor="text1"/>
+          <w:sz w:val="22"/>
+          <w:szCs w:val="22"/>
+        </w:rPr>
+        <w:t xml:space="preserve">, </w:t>
+      </w:r>
+      <w:r>
+        <w:rPr>
+          <w:rFonts w:ascii="Arial" w:hAnsi="Arial" w:cs="Arial"/>
+          <w:i/>
+          <w:color w:val="000000" w:themeColor="text1"/>
+          <w:sz w:val="22"/>
+          <w:szCs w:val="22"/>
+        </w:rPr>
+        <w:t>35</w:t>
+      </w:r>
+      <w:r>
+        <w:rPr>
+          <w:rFonts w:ascii="Arial" w:hAnsi="Arial" w:cs="Arial"/>
+          <w:color w:val="000000" w:themeColor="text1"/>
+          <w:sz w:val="22"/>
+          <w:szCs w:val="22"/>
+        </w:rPr>
+        <w:t>(21), 8145-8157</w:t>
+      </w:r>
+      <w:r>
+        <w:rPr>
+          <w:rFonts w:ascii="Arial" w:hAnsi="Arial" w:cs="Arial"/>
+          <w:color w:val="000000" w:themeColor="text1"/>
+          <w:sz w:val="22"/>
+          <w:szCs w:val="22"/>
+        </w:rPr>
+        <w:t xml:space="preserve"> </w:t>
+      </w:r>
+      <w:r>
+        <w:rPr>
+          <w:rFonts w:ascii="Arial" w:hAnsi="Arial" w:cs="Arial"/>
+          <w:color w:val="000000" w:themeColor="text1"/>
+          <w:sz w:val="22"/>
+          <w:szCs w:val="22"/>
+        </w:rPr>
+        <w:t>(2015)</w:t>
+      </w:r>
+      <w:r>
+        <w:rPr>
+          <w:rFonts w:ascii="Arial" w:hAnsi="Arial" w:cs="Arial"/>
+          <w:color w:val="000000" w:themeColor="text1"/>
+          <w:sz w:val="22"/>
+          <w:szCs w:val="22"/>
+        </w:rPr>
+        <w:t>.</w:t>
+      </w:r>
+    </w:p>
+    <w:p>
+      <w:pPr>
+        <w:pStyle w:val="ListParagraph"/>
+        <w:numPr>
+          <w:ilvl w:val="0"/>
+          <w:numId w:val="2"/>
+        </w:numPr>
+        <w:spacing w:after="220"/>
+        <w:ind w:left="720" w:hanging="720"/>
+        <w:contextualSpacing w:val="0"/>
+        <w:rPr>
+          <w:rFonts w:ascii="Arial" w:hAnsi="Arial" w:cs="Arial"/>
+          <w:sz w:val="22"/>
+          <w:szCs w:val="22"/>
+        </w:rPr>
+      </w:pPr>
+      <w:r>
+        <w:rPr>
+          <w:rFonts w:ascii="Arial" w:hAnsi="Arial" w:cs="Arial"/>
+          <w:color w:val="000000" w:themeColor="text1"/>
+          <w:sz w:val="22"/>
+          <w:szCs w:val="22"/>
+        </w:rPr>
         <w:t xml:space="preserve">Johnson-Laird, P.N., Kang, O.E. &amp; </w:t>
       </w:r>
       <w:r>
@@ -1971,142 +2059,6 @@
           <w:szCs w:val="22"/>
         </w:rPr>
       </w:pPr>
-    </w:p>
-    <w:p>
-      <w:pPr>
-        <w:pStyle w:val="ListParagraph"/>
-        <w:numPr>
-          <w:ilvl w:val="0"/>
-          <w:numId w:val="3"/>
-        </w:numPr>
-        <w:spacing w:after="220"/>
-        <w:ind w:left="720" w:hanging="720"/>
-        <w:contextualSpacing w:val="0"/>
-        <w:rPr>
-          <w:rFonts w:ascii="Arial" w:hAnsi="Arial" w:cs="Arial"/>
-          <w:i/>
-          <w:iCs/>
-          <w:sz w:val="22"/>
-          <w:szCs w:val="22"/>
-        </w:rPr>
-      </w:pPr>
-      <w:r>
-        <w:rPr>
-          <w:rFonts w:ascii="Arial" w:hAnsi="Arial" w:cs="Arial"/>
-          <w:b/>
-          <w:sz w:val="22"/>
-          <w:szCs w:val="22"/>
-        </w:rPr>
-        <w:t>Leong, Y. C.</w:t>
-      </w:r>
-      <w:r>
-        <w:rPr>
-          <w:rFonts w:ascii="Arial" w:hAnsi="Arial" w:cs="Arial"/>
-          <w:sz w:val="22"/>
-          <w:szCs w:val="22"/>
-        </w:rPr>
-        <w:t xml:space="preserve">, </w:t>
-      </w:r>
-      <w:proofErr w:type="spellStart"/>
-      <w:r>
-        <w:rPr>
-          <w:rFonts w:ascii="Arial" w:hAnsi="Arial" w:cs="Arial"/>
-          <w:sz w:val="22"/>
-          <w:szCs w:val="22"/>
-        </w:rPr>
-        <w:t>Dziembaj</w:t>
-      </w:r>
-      <w:proofErr w:type="spellEnd"/>
-      <w:r>
-        <w:rPr>
-          <w:rFonts w:ascii="Arial" w:hAnsi="Arial" w:cs="Arial"/>
-          <w:sz w:val="22"/>
-          <w:szCs w:val="22"/>
-        </w:rPr>
-        <w:t xml:space="preserve">, R. &amp; </w:t>
-      </w:r>
-      <w:proofErr w:type="spellStart"/>
-      <w:r>
-        <w:rPr>
-          <w:rFonts w:ascii="Arial" w:hAnsi="Arial" w:cs="Arial"/>
-          <w:sz w:val="22"/>
-          <w:szCs w:val="22"/>
-        </w:rPr>
-        <w:t>D’Esposito</w:t>
-      </w:r>
-      <w:proofErr w:type="spellEnd"/>
-      <w:r>
-        <w:rPr>
-          <w:rFonts w:ascii="Arial" w:hAnsi="Arial" w:cs="Arial"/>
-          <w:sz w:val="22"/>
-          <w:szCs w:val="22"/>
-        </w:rPr>
-        <w:t xml:space="preserve">, M. </w:t>
-      </w:r>
-      <w:r>
-        <w:rPr>
-          <w:rFonts w:ascii="Arial" w:hAnsi="Arial" w:cs="Arial"/>
-          <w:sz w:val="22"/>
-          <w:szCs w:val="22"/>
-        </w:rPr>
-        <w:t xml:space="preserve">Pupil-linked arousal biases evidence accumulation towards desirable percepts during perceptual decision-making. </w:t>
-      </w:r>
-      <w:proofErr w:type="spellStart"/>
-      <w:r>
-        <w:rPr>
-          <w:rFonts w:ascii="Arial" w:hAnsi="Arial" w:cs="Arial"/>
-          <w:i/>
-          <w:iCs/>
-          <w:sz w:val="22"/>
-          <w:szCs w:val="22"/>
-        </w:rPr>
-        <w:t>bio</w:t>
-      </w:r>
-      <w:r>
-        <w:rPr>
-          <w:rFonts w:ascii="Arial" w:hAnsi="Arial" w:cs="Arial"/>
-          <w:i/>
-          <w:iCs/>
-          <w:sz w:val="22"/>
-          <w:szCs w:val="22"/>
-        </w:rPr>
-        <w:t>R</w:t>
-      </w:r>
-      <w:r>
-        <w:rPr>
-          <w:rFonts w:ascii="Arial" w:hAnsi="Arial" w:cs="Arial"/>
-          <w:i/>
-          <w:iCs/>
-          <w:sz w:val="22"/>
-          <w:szCs w:val="22"/>
-        </w:rPr>
-        <w:t>xiv</w:t>
-      </w:r>
-      <w:proofErr w:type="spellEnd"/>
-      <w:r>
-        <w:rPr>
-          <w:rFonts w:ascii="Arial" w:hAnsi="Arial" w:cs="Arial"/>
-          <w:sz w:val="22"/>
-          <w:szCs w:val="22"/>
-        </w:rPr>
-        <w:t>.</w:t>
-      </w:r>
-      <w:r>
-        <w:rPr>
-          <w:rFonts w:ascii="Arial" w:hAnsi="Arial" w:cs="Arial"/>
-          <w:sz w:val="22"/>
-          <w:szCs w:val="22"/>
-        </w:rPr>
-        <w:t xml:space="preserve"> </w:t>
-      </w:r>
-      <w:r>
-        <w:rPr>
-          <w:rFonts w:ascii="Arial" w:hAnsi="Arial" w:cs="Arial"/>
-          <w:sz w:val="22"/>
-          <w:szCs w:val="22"/>
-        </w:rPr>
-        <w:t>(2020)</w:t>
-      </w:r>
     </w:p>
     <w:p>
       <w:pPr>
@@ -2202,17 +2154,7 @@
           <w:sz w:val="22"/>
           <w:szCs w:val="22"/>
         </w:rPr>
-        <w:t xml:space="preserve"> </w:t>
-      </w:r>
-      <w:r>
-        <w:rPr>
-          <w:rFonts w:ascii="Arial" w:hAnsi="Arial" w:cs="Arial"/>
-          <w:b/>
-          <w:bCs/>
-          <w:sz w:val="22"/>
-          <w:szCs w:val="22"/>
-        </w:rPr>
-        <w:t>Leong, Y. C.</w:t>
+        <w:t xml:space="preserve"> Leong, Y. C.</w:t>
       </w:r>
       <w:r>
         <w:rPr>
@@ -2262,23 +2204,13 @@
         </w:rPr>
         <w:t xml:space="preserve"> </w:t>
       </w:r>
-      <w:proofErr w:type="gramStart"/>
-      <w:r>
-        <w:rPr>
-          <w:rFonts w:ascii="Arial" w:hAnsi="Arial" w:cs="Arial"/>
-          <w:sz w:val="22"/>
-          <w:szCs w:val="22"/>
-        </w:rPr>
-        <w:t>(</w:t>
-      </w:r>
-      <w:proofErr w:type="gramEnd"/>
-      <w:r>
-        <w:rPr>
-          <w:rFonts w:ascii="Arial" w:hAnsi="Arial" w:cs="Arial"/>
-          <w:sz w:val="22"/>
-          <w:szCs w:val="22"/>
-        </w:rPr>
-        <w:t>2020)</w:t>
+      <w:r>
+        <w:rPr>
+          <w:rFonts w:ascii="Arial" w:hAnsi="Arial" w:cs="Arial"/>
+          <w:sz w:val="22"/>
+          <w:szCs w:val="22"/>
+        </w:rPr>
+        <w:t>(2020)</w:t>
       </w:r>
     </w:p>
     <w:p>
@@ -8524,6 +8456,784 @@
         <w:t>Princeton Neuroscience Institute Summer Research Program (2012)</w:t>
       </w:r>
     </w:p>
+    <w:p>
+      <w:pPr>
+        <w:spacing w:line="276" w:lineRule="auto"/>
+        <w:rPr>
+          <w:rFonts w:ascii="Arial" w:hAnsi="Arial" w:cs="Arial"/>
+          <w:sz w:val="22"/>
+          <w:szCs w:val="22"/>
+        </w:rPr>
+      </w:pPr>
+    </w:p>
+    <w:p>
+      <w:pPr>
+        <w:spacing w:line="276" w:lineRule="auto"/>
+        <w:rPr>
+          <w:rFonts w:ascii="Arial" w:hAnsi="Arial" w:cs="Arial"/>
+          <w:b/>
+          <w:color w:val="000000" w:themeColor="text1"/>
+        </w:rPr>
+      </w:pPr>
+      <w:r>
+        <w:rPr>
+          <w:rFonts w:ascii="Arial" w:hAnsi="Arial" w:cs="Arial"/>
+          <w:b/>
+          <w:color w:val="000000" w:themeColor="text1"/>
+        </w:rPr>
+        <w:t>References</w:t>
+      </w:r>
+    </w:p>
+    <w:p>
+      <w:pPr>
+        <w:spacing w:line="276" w:lineRule="auto"/>
+        <w:rPr>
+          <w:rFonts w:ascii="Arial" w:hAnsi="Arial" w:cs="Arial"/>
+          <w:b/>
+          <w:color w:val="000000" w:themeColor="text1"/>
+          <w:sz w:val="22"/>
+          <w:szCs w:val="22"/>
+        </w:rPr>
+      </w:pPr>
+    </w:p>
+    <w:tbl>
+      <w:tblPr>
+        <w:tblStyle w:val="TableGrid"/>
+        <w:tblW w:w="0" w:type="auto"/>
+        <w:tblInd w:w="-95" w:type="dxa"/>
+        <w:tblBorders>
+          <w:top w:val="none" w:sz="0" w:space="0" w:color="auto"/>
+          <w:left w:val="none" w:sz="0" w:space="0" w:color="auto"/>
+          <w:bottom w:val="none" w:sz="0" w:space="0" w:color="auto"/>
+          <w:right w:val="none" w:sz="0" w:space="0" w:color="auto"/>
+          <w:insideH w:val="none" w:sz="0" w:space="0" w:color="auto"/>
+          <w:insideV w:val="none" w:sz="0" w:space="0" w:color="auto"/>
+        </w:tblBorders>
+        <w:tblLook w:val="04A0" w:firstRow="1" w:lastRow="0" w:firstColumn="1" w:lastColumn="0" w:noHBand="0" w:noVBand="1"/>
+      </w:tblPr>
+      <w:tblGrid>
+        <w:gridCol w:w="4865"/>
+        <w:gridCol w:w="4580"/>
+      </w:tblGrid>
+      <w:tr>
+        <w:tc>
+          <w:tcPr>
+            <w:tcW w:w="4865" w:type="dxa"/>
+          </w:tcPr>
+          <w:p>
+            <w:pPr>
+              <w:pStyle w:val="ListParagraph"/>
+              <w:numPr>
+                <w:ilvl w:val="0"/>
+                <w:numId w:val="9"/>
+              </w:numPr>
+              <w:spacing w:line="276" w:lineRule="auto"/>
+              <w:rPr>
+                <w:rFonts w:ascii="Arial" w:hAnsi="Arial" w:cs="Arial"/>
+                <w:b/>
+                <w:color w:val="000000" w:themeColor="text1"/>
+                <w:sz w:val="22"/>
+                <w:szCs w:val="22"/>
+              </w:rPr>
+            </w:pPr>
+            <w:r>
+              <w:rPr>
+                <w:rFonts w:ascii="Arial" w:hAnsi="Arial" w:cs="Arial"/>
+                <w:b/>
+                <w:color w:val="000000" w:themeColor="text1"/>
+                <w:sz w:val="22"/>
+                <w:szCs w:val="22"/>
+              </w:rPr>
+              <w:t xml:space="preserve">Mark </w:t>
+            </w:r>
+            <w:proofErr w:type="spellStart"/>
+            <w:r>
+              <w:rPr>
+                <w:rFonts w:ascii="Arial" w:hAnsi="Arial" w:cs="Arial"/>
+                <w:b/>
+                <w:color w:val="000000" w:themeColor="text1"/>
+                <w:sz w:val="22"/>
+                <w:szCs w:val="22"/>
+              </w:rPr>
+              <w:t>D’Esposito</w:t>
+            </w:r>
+            <w:proofErr w:type="spellEnd"/>
+            <w:r>
+              <w:rPr>
+                <w:rFonts w:ascii="Arial" w:hAnsi="Arial" w:cs="Arial"/>
+                <w:b/>
+                <w:color w:val="000000" w:themeColor="text1"/>
+                <w:sz w:val="22"/>
+                <w:szCs w:val="22"/>
+              </w:rPr>
+              <w:t>, M.D.</w:t>
+            </w:r>
+          </w:p>
+          <w:p>
+            <w:pPr>
+              <w:pStyle w:val="ListParagraph"/>
+              <w:spacing w:line="276" w:lineRule="auto"/>
+              <w:ind w:left="360"/>
+              <w:rPr>
+                <w:rFonts w:ascii="Arial" w:hAnsi="Arial" w:cs="Arial"/>
+                <w:bCs/>
+                <w:color w:val="000000" w:themeColor="text1"/>
+                <w:sz w:val="22"/>
+                <w:szCs w:val="22"/>
+              </w:rPr>
+            </w:pPr>
+            <w:r>
+              <w:rPr>
+                <w:rFonts w:ascii="Arial" w:hAnsi="Arial" w:cs="Arial"/>
+                <w:bCs/>
+                <w:color w:val="000000" w:themeColor="text1"/>
+                <w:sz w:val="22"/>
+                <w:szCs w:val="22"/>
+              </w:rPr>
+              <w:t>Professor</w:t>
+            </w:r>
+          </w:p>
+          <w:p>
+            <w:pPr>
+              <w:pStyle w:val="ListParagraph"/>
+              <w:spacing w:line="276" w:lineRule="auto"/>
+              <w:ind w:left="360"/>
+              <w:rPr>
+                <w:rFonts w:ascii="Arial" w:hAnsi="Arial" w:cs="Arial"/>
+                <w:bCs/>
+                <w:color w:val="000000" w:themeColor="text1"/>
+                <w:sz w:val="22"/>
+                <w:szCs w:val="22"/>
+              </w:rPr>
+            </w:pPr>
+            <w:r>
+              <w:rPr>
+                <w:rFonts w:ascii="Arial" w:hAnsi="Arial" w:cs="Arial"/>
+                <w:bCs/>
+                <w:color w:val="000000" w:themeColor="text1"/>
+                <w:sz w:val="22"/>
+                <w:szCs w:val="22"/>
+              </w:rPr>
+              <w:t>Helen Wills Neuroscience Institute and</w:t>
+            </w:r>
+          </w:p>
+          <w:p>
+            <w:pPr>
+              <w:pStyle w:val="ListParagraph"/>
+              <w:spacing w:line="276" w:lineRule="auto"/>
+              <w:ind w:left="360"/>
+              <w:rPr>
+                <w:rFonts w:ascii="Arial" w:hAnsi="Arial" w:cs="Arial"/>
+                <w:bCs/>
+                <w:color w:val="000000" w:themeColor="text1"/>
+                <w:sz w:val="22"/>
+                <w:szCs w:val="22"/>
+              </w:rPr>
+            </w:pPr>
+            <w:r>
+              <w:rPr>
+                <w:rFonts w:ascii="Arial" w:hAnsi="Arial" w:cs="Arial"/>
+                <w:bCs/>
+                <w:color w:val="000000" w:themeColor="text1"/>
+                <w:sz w:val="22"/>
+                <w:szCs w:val="22"/>
+              </w:rPr>
+              <w:t>Department of Psychology</w:t>
+            </w:r>
+          </w:p>
+          <w:p>
+            <w:pPr>
+              <w:pStyle w:val="ListParagraph"/>
+              <w:spacing w:line="276" w:lineRule="auto"/>
+              <w:ind w:left="360"/>
+              <w:rPr>
+                <w:rFonts w:ascii="Arial" w:hAnsi="Arial" w:cs="Arial"/>
+                <w:bCs/>
+                <w:color w:val="000000" w:themeColor="text1"/>
+                <w:sz w:val="22"/>
+                <w:szCs w:val="22"/>
+              </w:rPr>
+            </w:pPr>
+            <w:r>
+              <w:rPr>
+                <w:rFonts w:ascii="Arial" w:hAnsi="Arial" w:cs="Arial"/>
+                <w:bCs/>
+                <w:color w:val="000000" w:themeColor="text1"/>
+                <w:sz w:val="22"/>
+                <w:szCs w:val="22"/>
+              </w:rPr>
+              <w:t>University of California, Berkeley</w:t>
+            </w:r>
+          </w:p>
+          <w:p>
+            <w:pPr>
+              <w:pStyle w:val="ListParagraph"/>
+              <w:spacing w:after="220" w:line="276" w:lineRule="auto"/>
+              <w:ind w:left="360"/>
+              <w:contextualSpacing w:val="0"/>
+              <w:rPr>
+                <w:rFonts w:ascii="Arial" w:hAnsi="Arial" w:cs="Arial"/>
+                <w:bCs/>
+                <w:color w:val="000000" w:themeColor="text1"/>
+                <w:sz w:val="22"/>
+                <w:szCs w:val="22"/>
+              </w:rPr>
+            </w:pPr>
+            <w:r>
+              <w:rPr>
+                <w:rFonts w:ascii="Arial" w:hAnsi="Arial" w:cs="Arial"/>
+                <w:bCs/>
+                <w:color w:val="000000" w:themeColor="text1"/>
+                <w:sz w:val="22"/>
+                <w:szCs w:val="22"/>
+              </w:rPr>
+              <w:t xml:space="preserve">Email: </w:t>
+            </w:r>
+            <w:r>
+              <w:rPr>
+                <w:rFonts w:ascii="Arial" w:hAnsi="Arial" w:cs="Arial"/>
+                <w:bCs/>
+                <w:i/>
+                <w:iCs/>
+                <w:color w:val="000000" w:themeColor="text1"/>
+                <w:sz w:val="22"/>
+                <w:szCs w:val="22"/>
+              </w:rPr>
+              <w:t>despo@berkeley.edu</w:t>
+            </w:r>
+          </w:p>
+        </w:tc>
+        <w:tc>
+          <w:tcPr>
+            <w:tcW w:w="4580" w:type="dxa"/>
+          </w:tcPr>
+          <w:p>
+            <w:pPr>
+              <w:pStyle w:val="ListParagraph"/>
+              <w:numPr>
+                <w:ilvl w:val="0"/>
+                <w:numId w:val="10"/>
+              </w:numPr>
+              <w:spacing w:line="276" w:lineRule="auto"/>
+              <w:rPr>
+                <w:rFonts w:ascii="Arial" w:hAnsi="Arial" w:cs="Arial"/>
+                <w:b/>
+                <w:color w:val="000000" w:themeColor="text1"/>
+                <w:sz w:val="22"/>
+                <w:szCs w:val="22"/>
+              </w:rPr>
+            </w:pPr>
+            <w:r>
+              <w:rPr>
+                <w:rFonts w:ascii="Arial" w:hAnsi="Arial" w:cs="Arial"/>
+                <w:b/>
+                <w:color w:val="000000" w:themeColor="text1"/>
+                <w:sz w:val="22"/>
+                <w:szCs w:val="22"/>
+              </w:rPr>
+              <w:t>Yael Niv, Ph.D.</w:t>
+            </w:r>
+          </w:p>
+          <w:p>
+            <w:pPr>
+              <w:pStyle w:val="ListParagraph"/>
+              <w:spacing w:line="276" w:lineRule="auto"/>
+              <w:ind w:left="360"/>
+              <w:rPr>
+                <w:rFonts w:ascii="Arial" w:hAnsi="Arial" w:cs="Arial"/>
+                <w:bCs/>
+                <w:color w:val="000000" w:themeColor="text1"/>
+                <w:sz w:val="22"/>
+                <w:szCs w:val="22"/>
+              </w:rPr>
+            </w:pPr>
+            <w:r>
+              <w:rPr>
+                <w:rFonts w:ascii="Arial" w:hAnsi="Arial" w:cs="Arial"/>
+                <w:bCs/>
+                <w:color w:val="000000" w:themeColor="text1"/>
+                <w:sz w:val="22"/>
+                <w:szCs w:val="22"/>
+              </w:rPr>
+              <w:t>Professor</w:t>
+            </w:r>
+          </w:p>
+          <w:p>
+            <w:pPr>
+              <w:pStyle w:val="ListParagraph"/>
+              <w:spacing w:line="276" w:lineRule="auto"/>
+              <w:ind w:left="360"/>
+              <w:rPr>
+                <w:rFonts w:ascii="Arial" w:hAnsi="Arial" w:cs="Arial"/>
+                <w:bCs/>
+                <w:color w:val="000000" w:themeColor="text1"/>
+                <w:sz w:val="22"/>
+                <w:szCs w:val="22"/>
+              </w:rPr>
+            </w:pPr>
+            <w:r>
+              <w:rPr>
+                <w:rFonts w:ascii="Arial" w:hAnsi="Arial" w:cs="Arial"/>
+                <w:bCs/>
+                <w:color w:val="000000" w:themeColor="text1"/>
+                <w:sz w:val="22"/>
+                <w:szCs w:val="22"/>
+              </w:rPr>
+              <w:t xml:space="preserve">Princeton Neuroscience Institute and </w:t>
+            </w:r>
+          </w:p>
+          <w:p>
+            <w:pPr>
+              <w:pStyle w:val="ListParagraph"/>
+              <w:spacing w:line="276" w:lineRule="auto"/>
+              <w:ind w:left="360"/>
+              <w:rPr>
+                <w:rFonts w:ascii="Arial" w:hAnsi="Arial" w:cs="Arial"/>
+                <w:bCs/>
+                <w:color w:val="000000" w:themeColor="text1"/>
+                <w:sz w:val="22"/>
+                <w:szCs w:val="22"/>
+              </w:rPr>
+            </w:pPr>
+            <w:r>
+              <w:rPr>
+                <w:rFonts w:ascii="Arial" w:hAnsi="Arial" w:cs="Arial"/>
+                <w:bCs/>
+                <w:color w:val="000000" w:themeColor="text1"/>
+                <w:sz w:val="22"/>
+                <w:szCs w:val="22"/>
+              </w:rPr>
+              <w:t xml:space="preserve">Department of Psychology </w:t>
+            </w:r>
+          </w:p>
+          <w:p>
+            <w:pPr>
+              <w:pStyle w:val="ListParagraph"/>
+              <w:spacing w:line="276" w:lineRule="auto"/>
+              <w:ind w:left="360"/>
+              <w:rPr>
+                <w:rFonts w:ascii="Arial" w:hAnsi="Arial" w:cs="Arial"/>
+                <w:bCs/>
+                <w:color w:val="000000" w:themeColor="text1"/>
+                <w:sz w:val="22"/>
+                <w:szCs w:val="22"/>
+              </w:rPr>
+            </w:pPr>
+            <w:r>
+              <w:rPr>
+                <w:rFonts w:ascii="Arial" w:hAnsi="Arial" w:cs="Arial"/>
+                <w:bCs/>
+                <w:color w:val="000000" w:themeColor="text1"/>
+                <w:sz w:val="22"/>
+                <w:szCs w:val="22"/>
+              </w:rPr>
+              <w:t>Princeton University</w:t>
+            </w:r>
+          </w:p>
+          <w:p>
+            <w:pPr>
+              <w:pStyle w:val="ListParagraph"/>
+              <w:spacing w:line="276" w:lineRule="auto"/>
+              <w:ind w:left="360"/>
+              <w:rPr>
+                <w:rFonts w:ascii="Arial" w:hAnsi="Arial" w:cs="Arial"/>
+                <w:bCs/>
+                <w:color w:val="000000" w:themeColor="text1"/>
+                <w:sz w:val="22"/>
+                <w:szCs w:val="22"/>
+              </w:rPr>
+            </w:pPr>
+            <w:r>
+              <w:rPr>
+                <w:rFonts w:ascii="Arial" w:hAnsi="Arial" w:cs="Arial"/>
+                <w:bCs/>
+                <w:color w:val="000000" w:themeColor="text1"/>
+                <w:sz w:val="22"/>
+                <w:szCs w:val="22"/>
+              </w:rPr>
+              <w:t xml:space="preserve">Email: </w:t>
+            </w:r>
+            <w:r>
+              <w:rPr>
+                <w:rFonts w:ascii="Arial" w:hAnsi="Arial" w:cs="Arial"/>
+                <w:bCs/>
+                <w:i/>
+                <w:iCs/>
+                <w:color w:val="000000" w:themeColor="text1"/>
+                <w:sz w:val="22"/>
+                <w:szCs w:val="22"/>
+              </w:rPr>
+              <w:t>yael@princeton.edu</w:t>
+            </w:r>
+          </w:p>
+        </w:tc>
+      </w:tr>
+      <w:tr>
+        <w:trPr>
+          <w:trHeight w:val="53"/>
+        </w:trPr>
+        <w:tc>
+          <w:tcPr>
+            <w:tcW w:w="4865" w:type="dxa"/>
+          </w:tcPr>
+          <w:p>
+            <w:pPr>
+              <w:pStyle w:val="ListParagraph"/>
+              <w:numPr>
+                <w:ilvl w:val="0"/>
+                <w:numId w:val="12"/>
+              </w:numPr>
+              <w:spacing w:line="276" w:lineRule="auto"/>
+              <w:rPr>
+                <w:rFonts w:ascii="Arial" w:hAnsi="Arial" w:cs="Arial"/>
+                <w:b/>
+                <w:color w:val="000000" w:themeColor="text1"/>
+                <w:sz w:val="22"/>
+                <w:szCs w:val="22"/>
+              </w:rPr>
+            </w:pPr>
+            <w:r>
+              <w:rPr>
+                <w:rFonts w:ascii="Arial" w:hAnsi="Arial" w:cs="Arial"/>
+                <w:b/>
+                <w:color w:val="000000" w:themeColor="text1"/>
+                <w:sz w:val="22"/>
+                <w:szCs w:val="22"/>
+              </w:rPr>
+              <w:t xml:space="preserve">Jamil </w:t>
+            </w:r>
+            <w:proofErr w:type="spellStart"/>
+            <w:r>
+              <w:rPr>
+                <w:rFonts w:ascii="Arial" w:hAnsi="Arial" w:cs="Arial"/>
+                <w:b/>
+                <w:color w:val="000000" w:themeColor="text1"/>
+                <w:sz w:val="22"/>
+                <w:szCs w:val="22"/>
+              </w:rPr>
+              <w:t>Zaki</w:t>
+            </w:r>
+            <w:proofErr w:type="spellEnd"/>
+            <w:r>
+              <w:rPr>
+                <w:rFonts w:ascii="Arial" w:hAnsi="Arial" w:cs="Arial"/>
+                <w:b/>
+                <w:color w:val="000000" w:themeColor="text1"/>
+                <w:sz w:val="22"/>
+                <w:szCs w:val="22"/>
+              </w:rPr>
+              <w:t>, Ph.D.</w:t>
+            </w:r>
+          </w:p>
+          <w:p>
+            <w:pPr>
+              <w:pStyle w:val="ListParagraph"/>
+              <w:spacing w:line="276" w:lineRule="auto"/>
+              <w:ind w:left="360"/>
+              <w:rPr>
+                <w:rFonts w:ascii="Arial" w:hAnsi="Arial" w:cs="Arial"/>
+                <w:bCs/>
+                <w:color w:val="000000" w:themeColor="text1"/>
+                <w:sz w:val="22"/>
+                <w:szCs w:val="22"/>
+              </w:rPr>
+            </w:pPr>
+            <w:r>
+              <w:rPr>
+                <w:rFonts w:ascii="Arial" w:hAnsi="Arial" w:cs="Arial"/>
+                <w:bCs/>
+                <w:color w:val="000000" w:themeColor="text1"/>
+                <w:sz w:val="22"/>
+                <w:szCs w:val="22"/>
+              </w:rPr>
+              <w:t>Associate Professor</w:t>
+            </w:r>
+          </w:p>
+          <w:p>
+            <w:pPr>
+              <w:pStyle w:val="ListParagraph"/>
+              <w:spacing w:line="276" w:lineRule="auto"/>
+              <w:ind w:left="360"/>
+              <w:rPr>
+                <w:rFonts w:ascii="Arial" w:hAnsi="Arial" w:cs="Arial"/>
+                <w:bCs/>
+                <w:color w:val="000000" w:themeColor="text1"/>
+                <w:sz w:val="22"/>
+                <w:szCs w:val="22"/>
+              </w:rPr>
+            </w:pPr>
+            <w:r>
+              <w:rPr>
+                <w:rFonts w:ascii="Arial" w:hAnsi="Arial" w:cs="Arial"/>
+                <w:bCs/>
+                <w:color w:val="000000" w:themeColor="text1"/>
+                <w:sz w:val="22"/>
+                <w:szCs w:val="22"/>
+              </w:rPr>
+              <w:t>Department of Psychology</w:t>
+            </w:r>
+          </w:p>
+          <w:p>
+            <w:pPr>
+              <w:pStyle w:val="ListParagraph"/>
+              <w:spacing w:line="276" w:lineRule="auto"/>
+              <w:ind w:left="360"/>
+              <w:rPr>
+                <w:rFonts w:ascii="Arial" w:hAnsi="Arial" w:cs="Arial"/>
+                <w:bCs/>
+                <w:color w:val="000000" w:themeColor="text1"/>
+                <w:sz w:val="22"/>
+                <w:szCs w:val="22"/>
+              </w:rPr>
+            </w:pPr>
+            <w:r>
+              <w:rPr>
+                <w:rFonts w:ascii="Arial" w:hAnsi="Arial" w:cs="Arial"/>
+                <w:bCs/>
+                <w:color w:val="000000" w:themeColor="text1"/>
+                <w:sz w:val="22"/>
+                <w:szCs w:val="22"/>
+              </w:rPr>
+              <w:t>Stanford University</w:t>
+            </w:r>
+          </w:p>
+          <w:p>
+            <w:pPr>
+              <w:pStyle w:val="ListParagraph"/>
+              <w:spacing w:line="276" w:lineRule="auto"/>
+              <w:ind w:left="360"/>
+              <w:rPr>
+                <w:rFonts w:ascii="Arial" w:hAnsi="Arial" w:cs="Arial"/>
+                <w:bCs/>
+                <w:color w:val="000000" w:themeColor="text1"/>
+                <w:sz w:val="22"/>
+                <w:szCs w:val="22"/>
+              </w:rPr>
+            </w:pPr>
+            <w:r>
+              <w:rPr>
+                <w:rFonts w:ascii="Arial" w:hAnsi="Arial" w:cs="Arial"/>
+                <w:bCs/>
+                <w:color w:val="000000" w:themeColor="text1"/>
+                <w:sz w:val="22"/>
+                <w:szCs w:val="22"/>
+              </w:rPr>
+              <w:t xml:space="preserve">Email: </w:t>
+            </w:r>
+            <w:r>
+              <w:rPr>
+                <w:rFonts w:ascii="Arial" w:hAnsi="Arial" w:cs="Arial"/>
+                <w:bCs/>
+                <w:i/>
+                <w:iCs/>
+                <w:color w:val="000000" w:themeColor="text1"/>
+                <w:sz w:val="22"/>
+                <w:szCs w:val="22"/>
+              </w:rPr>
+              <w:t>jzaki@stanford.edu</w:t>
+            </w:r>
+            <w:r>
+              <w:rPr>
+                <w:rFonts w:ascii="Arial" w:hAnsi="Arial" w:cs="Arial"/>
+                <w:b/>
+                <w:color w:val="000000" w:themeColor="text1"/>
+                <w:sz w:val="22"/>
+                <w:szCs w:val="22"/>
+              </w:rPr>
+              <w:t xml:space="preserve"> </w:t>
+            </w:r>
+          </w:p>
+          <w:p>
+            <w:pPr>
+              <w:pStyle w:val="ListParagraph"/>
+              <w:spacing w:line="276" w:lineRule="auto"/>
+              <w:ind w:left="360"/>
+              <w:rPr>
+                <w:rFonts w:ascii="Arial" w:hAnsi="Arial" w:cs="Arial"/>
+                <w:bCs/>
+                <w:color w:val="000000" w:themeColor="text1"/>
+                <w:sz w:val="22"/>
+                <w:szCs w:val="22"/>
+              </w:rPr>
+            </w:pPr>
+          </w:p>
+        </w:tc>
+        <w:tc>
+          <w:tcPr>
+            <w:tcW w:w="4580" w:type="dxa"/>
+          </w:tcPr>
+          <w:p>
+            <w:pPr>
+              <w:pStyle w:val="ListParagraph"/>
+              <w:numPr>
+                <w:ilvl w:val="0"/>
+                <w:numId w:val="13"/>
+              </w:numPr>
+              <w:spacing w:line="276" w:lineRule="auto"/>
+              <w:rPr>
+                <w:rFonts w:ascii="Arial" w:hAnsi="Arial" w:cs="Arial"/>
+                <w:b/>
+                <w:color w:val="000000" w:themeColor="text1"/>
+                <w:sz w:val="22"/>
+                <w:szCs w:val="22"/>
+              </w:rPr>
+            </w:pPr>
+            <w:r>
+              <w:rPr>
+                <w:rFonts w:ascii="Arial" w:hAnsi="Arial" w:cs="Arial"/>
+                <w:b/>
+                <w:color w:val="000000" w:themeColor="text1"/>
+                <w:sz w:val="22"/>
+                <w:szCs w:val="22"/>
+              </w:rPr>
+              <w:t>Janice Chen, Ph.D.</w:t>
+            </w:r>
+          </w:p>
+          <w:p>
+            <w:pPr>
+              <w:pStyle w:val="ListParagraph"/>
+              <w:spacing w:line="276" w:lineRule="auto"/>
+              <w:ind w:left="360"/>
+              <w:rPr>
+                <w:rFonts w:ascii="Arial" w:hAnsi="Arial" w:cs="Arial"/>
+                <w:bCs/>
+                <w:color w:val="000000" w:themeColor="text1"/>
+                <w:sz w:val="22"/>
+                <w:szCs w:val="22"/>
+              </w:rPr>
+            </w:pPr>
+            <w:r>
+              <w:rPr>
+                <w:rFonts w:ascii="Arial" w:hAnsi="Arial" w:cs="Arial"/>
+                <w:bCs/>
+                <w:color w:val="000000" w:themeColor="text1"/>
+                <w:sz w:val="22"/>
+                <w:szCs w:val="22"/>
+              </w:rPr>
+              <w:t>Assistant Professor</w:t>
+            </w:r>
+          </w:p>
+          <w:p>
+            <w:pPr>
+              <w:pStyle w:val="ListParagraph"/>
+              <w:spacing w:line="276" w:lineRule="auto"/>
+              <w:ind w:left="360"/>
+              <w:rPr>
+                <w:rFonts w:ascii="Arial" w:hAnsi="Arial" w:cs="Arial"/>
+                <w:bCs/>
+                <w:color w:val="000000" w:themeColor="text1"/>
+                <w:sz w:val="22"/>
+                <w:szCs w:val="22"/>
+              </w:rPr>
+            </w:pPr>
+            <w:r>
+              <w:rPr>
+                <w:rFonts w:ascii="Arial" w:hAnsi="Arial" w:cs="Arial"/>
+                <w:bCs/>
+                <w:color w:val="000000" w:themeColor="text1"/>
+                <w:sz w:val="22"/>
+                <w:szCs w:val="22"/>
+              </w:rPr>
+              <w:t xml:space="preserve">Department of Psychological </w:t>
+            </w:r>
+          </w:p>
+          <w:p>
+            <w:pPr>
+              <w:pStyle w:val="ListParagraph"/>
+              <w:spacing w:line="276" w:lineRule="auto"/>
+              <w:ind w:left="360"/>
+              <w:rPr>
+                <w:rFonts w:ascii="Arial" w:hAnsi="Arial" w:cs="Arial"/>
+                <w:bCs/>
+                <w:color w:val="000000" w:themeColor="text1"/>
+                <w:sz w:val="22"/>
+                <w:szCs w:val="22"/>
+              </w:rPr>
+            </w:pPr>
+            <w:r>
+              <w:rPr>
+                <w:rFonts w:ascii="Arial" w:hAnsi="Arial" w:cs="Arial"/>
+                <w:bCs/>
+                <w:color w:val="000000" w:themeColor="text1"/>
+                <w:sz w:val="22"/>
+                <w:szCs w:val="22"/>
+              </w:rPr>
+              <w:t>and Brain Sciences</w:t>
+            </w:r>
+          </w:p>
+          <w:p>
+            <w:pPr>
+              <w:pStyle w:val="ListParagraph"/>
+              <w:spacing w:line="276" w:lineRule="auto"/>
+              <w:ind w:left="360"/>
+              <w:rPr>
+                <w:rFonts w:ascii="Arial" w:hAnsi="Arial" w:cs="Arial"/>
+                <w:bCs/>
+                <w:color w:val="000000" w:themeColor="text1"/>
+                <w:sz w:val="22"/>
+                <w:szCs w:val="22"/>
+              </w:rPr>
+            </w:pPr>
+            <w:r>
+              <w:rPr>
+                <w:rFonts w:ascii="Arial" w:hAnsi="Arial" w:cs="Arial"/>
+                <w:bCs/>
+                <w:color w:val="000000" w:themeColor="text1"/>
+                <w:sz w:val="22"/>
+                <w:szCs w:val="22"/>
+              </w:rPr>
+              <w:t>Johns Hopkins University</w:t>
+            </w:r>
+          </w:p>
+          <w:p>
+            <w:pPr>
+              <w:pStyle w:val="ListParagraph"/>
+              <w:spacing w:line="276" w:lineRule="auto"/>
+              <w:ind w:left="360"/>
+              <w:rPr>
+                <w:rFonts w:ascii="Arial" w:hAnsi="Arial" w:cs="Arial"/>
+                <w:bCs/>
+                <w:color w:val="000000" w:themeColor="text1"/>
+                <w:sz w:val="22"/>
+                <w:szCs w:val="22"/>
+              </w:rPr>
+            </w:pPr>
+            <w:r>
+              <w:rPr>
+                <w:rFonts w:ascii="Arial" w:hAnsi="Arial" w:cs="Arial"/>
+                <w:bCs/>
+                <w:color w:val="000000" w:themeColor="text1"/>
+                <w:sz w:val="22"/>
+                <w:szCs w:val="22"/>
+              </w:rPr>
+              <w:t xml:space="preserve">Email: </w:t>
+            </w:r>
+            <w:r>
+              <w:rPr>
+                <w:rFonts w:ascii="Arial" w:hAnsi="Arial" w:cs="Arial"/>
+                <w:bCs/>
+                <w:i/>
+                <w:iCs/>
+                <w:color w:val="000000" w:themeColor="text1"/>
+                <w:sz w:val="22"/>
+                <w:szCs w:val="22"/>
+              </w:rPr>
+              <w:t>janice@jhu.edu</w:t>
+            </w:r>
+          </w:p>
+        </w:tc>
+      </w:tr>
+    </w:tbl>
+    <w:p>
+      <w:pPr>
+        <w:spacing w:line="276" w:lineRule="auto"/>
+        <w:rPr>
+          <w:rFonts w:ascii="Arial" w:hAnsi="Arial" w:cs="Arial"/>
+          <w:sz w:val="22"/>
+          <w:szCs w:val="22"/>
+        </w:rPr>
+      </w:pPr>
+    </w:p>
     <w:sectPr>
       <w:footerReference w:type="even" r:id="rId7"/>
       <w:footerReference w:type="default" r:id="rId8"/>
@@ -8537,7 +9247,7 @@
 </file>
 
 <file path=word/endnotes.xml><?xml version="1.0" encoding="utf-8"?>
-<w:endnotes xmlns:wpc="http://schemas.microsoft.com/office/word/2010/wordprocessingCanvas" xmlns:cx="http://schemas.microsoft.com/office/drawing/2014/chartex" xmlns:cx1="http://schemas.microsoft.com/office/drawing/2015/9/8/chartex" xmlns:cx2="http://schemas.microsoft.com/office/drawing/2015/10/21/chartex" xmlns:cx3="http://schemas.microsoft.com/office/drawing/2016/5/9/chartex" xmlns:cx4="http://schemas.microsoft.com/office/drawing/2016/5/10/chartex" xmlns:cx5="http://schemas.microsoft.com/office/drawing/2016/5/11/chartex" xmlns:cx6="http://schemas.microsoft.com/office/drawing/2016/5/12/chartex" xmlns:cx7="http://schemas.microsoft.com/office/drawing/2016/5/13/chartex" xmlns:cx8="http://schemas.microsoft.com/office/drawing/2016/5/14/chartex" xmlns:mc="http://schemas.openxmlformats.org/markup-compatibility/2006" xmlns:aink="http://schemas.microsoft.com/office/drawing/2016/ink" xmlns:am3d="http://schemas.microsoft.com/office/drawing/2017/model3d" xmlns:o="urn:schemas-microsoft-com:office:office" xmlns:r="http://schemas.openxmlformats.org/officeDocument/2006/relationships" xmlns:m="http://schemas.openxmlformats.org/officeDocument/2006/math" xmlns:v="urn:schemas-microsoft-com:vml" xmlns:wp14="http://schemas.microsoft.com/office/word/2010/wordprocessingDrawing" xmlns:wp="http://schemas.openxmlformats.org/drawingml/2006/wordprocessingDrawing" xmlns:w10="urn:schemas-microsoft-com:office:word" xmlns:w="http://schemas.openxmlformats.org/wordprocessingml/2006/main" xmlns:w14="http://schemas.microsoft.com/office/word/2010/wordml" xmlns:w15="http://schemas.microsoft.com/office/word/2012/wordml" xmlns:w16cex="http://schemas.microsoft.com/office/word/2018/wordml/cex" xmlns:w16cid="http://schemas.microsoft.com/office/word/2016/wordml/cid" xmlns:w16="http://schemas.microsoft.com/office/word/2018/wordml" xmlns:w16se="http://schemas.microsoft.com/office/word/2015/wordml/symex" xmlns:wpg="http://schemas.microsoft.com/office/word/2010/wordprocessingGroup" xmlns:wpi="http://schemas.microsoft.com/office/word/2010/wordprocessingInk" xmlns:wne="http://schemas.microsoft.com/office/word/2006/wordml" xmlns:wps="http://schemas.microsoft.com/office/word/2010/wordprocessingShape" mc:Ignorable="w14 w15 w16se w16cid w16 w16cex wp14">
+<w:endnotes xmlns:wpc="http://schemas.microsoft.com/office/word/2010/wordprocessingCanvas" xmlns:cx="http://schemas.microsoft.com/office/drawing/2014/chartex" xmlns:cx1="http://schemas.microsoft.com/office/drawing/2015/9/8/chartex" xmlns:cx2="http://schemas.microsoft.com/office/drawing/2015/10/21/chartex" xmlns:cx3="http://schemas.microsoft.com/office/drawing/2016/5/9/chartex" xmlns:cx4="http://schemas.microsoft.com/office/drawing/2016/5/10/chartex" xmlns:cx5="http://schemas.microsoft.com/office/drawing/2016/5/11/chartex" xmlns:cx6="http://schemas.microsoft.com/office/drawing/2016/5/12/chartex" xmlns:cx7="http://schemas.microsoft.com/office/drawing/2016/5/13/chartex" xmlns:cx8="http://schemas.microsoft.com/office/drawing/2016/5/14/chartex" xmlns:mc="http://schemas.openxmlformats.org/markup-compatibility/2006" xmlns:aink="http://schemas.microsoft.com/office/drawing/2016/ink" xmlns:am3d="http://schemas.microsoft.com/office/drawing/2017/model3d" xmlns:o="urn:schemas-microsoft-com:office:office" xmlns:r="http://schemas.openxmlformats.org/officeDocument/2006/relationships" xmlns:m="http://schemas.openxmlformats.org/officeDocument/2006/math" xmlns:v="urn:schemas-microsoft-com:vml" xmlns:wp14="http://schemas.microsoft.com/office/word/2010/wordprocessingDrawing" xmlns:wp="http://schemas.openxmlformats.org/drawingml/2006/wordprocessingDrawing" xmlns:w10="urn:schemas-microsoft-com:office:word" xmlns:w="http://schemas.openxmlformats.org/wordprocessingml/2006/main" xmlns:w14="http://schemas.microsoft.com/office/word/2010/wordml" xmlns:w15="http://schemas.microsoft.com/office/word/2012/wordml" xmlns:w16cid="http://schemas.microsoft.com/office/word/2016/wordml/cid" xmlns:w16se="http://schemas.microsoft.com/office/word/2015/wordml/symex" xmlns:wpg="http://schemas.microsoft.com/office/word/2010/wordprocessingGroup" xmlns:wpi="http://schemas.microsoft.com/office/word/2010/wordprocessingInk" xmlns:wne="http://schemas.microsoft.com/office/word/2006/wordml" xmlns:wps="http://schemas.microsoft.com/office/word/2010/wordprocessingShape" mc:Ignorable="w14 w15 w16se w16cid wp14">
   <w:endnote w:type="separator" w:id="-1">
     <w:p>
       <w:r>
@@ -8556,7 +9266,7 @@
 </file>
 
 <file path=word/footer1.xml><?xml version="1.0" encoding="utf-8"?>
-<w:ftr xmlns:wpc="http://schemas.microsoft.com/office/word/2010/wordprocessingCanvas" xmlns:cx="http://schemas.microsoft.com/office/drawing/2014/chartex" xmlns:cx1="http://schemas.microsoft.com/office/drawing/2015/9/8/chartex" xmlns:cx2="http://schemas.microsoft.com/office/drawing/2015/10/21/chartex" xmlns:cx3="http://schemas.microsoft.com/office/drawing/2016/5/9/chartex" xmlns:cx4="http://schemas.microsoft.com/office/drawing/2016/5/10/chartex" xmlns:cx5="http://schemas.microsoft.com/office/drawing/2016/5/11/chartex" xmlns:cx6="http://schemas.microsoft.com/office/drawing/2016/5/12/chartex" xmlns:cx7="http://schemas.microsoft.com/office/drawing/2016/5/13/chartex" xmlns:cx8="http://schemas.microsoft.com/office/drawing/2016/5/14/chartex" xmlns:mc="http://schemas.openxmlformats.org/markup-compatibility/2006" xmlns:aink="http://schemas.microsoft.com/office/drawing/2016/ink" xmlns:am3d="http://schemas.microsoft.com/office/drawing/2017/model3d" xmlns:o="urn:schemas-microsoft-com:office:office" xmlns:r="http://schemas.openxmlformats.org/officeDocument/2006/relationships" xmlns:m="http://schemas.openxmlformats.org/officeDocument/2006/math" xmlns:v="urn:schemas-microsoft-com:vml" xmlns:wp14="http://schemas.microsoft.com/office/word/2010/wordprocessingDrawing" xmlns:wp="http://schemas.openxmlformats.org/drawingml/2006/wordprocessingDrawing" xmlns:w10="urn:schemas-microsoft-com:office:word" xmlns:w="http://schemas.openxmlformats.org/wordprocessingml/2006/main" xmlns:w14="http://schemas.microsoft.com/office/word/2010/wordml" xmlns:w15="http://schemas.microsoft.com/office/word/2012/wordml" xmlns:w16cex="http://schemas.microsoft.com/office/word/2018/wordml/cex" xmlns:w16cid="http://schemas.microsoft.com/office/word/2016/wordml/cid" xmlns:w16="http://schemas.microsoft.com/office/word/2018/wordml" xmlns:w16se="http://schemas.microsoft.com/office/word/2015/wordml/symex" xmlns:wpg="http://schemas.microsoft.com/office/word/2010/wordprocessingGroup" xmlns:wpi="http://schemas.microsoft.com/office/word/2010/wordprocessingInk" xmlns:wne="http://schemas.microsoft.com/office/word/2006/wordml" xmlns:wps="http://schemas.microsoft.com/office/word/2010/wordprocessingShape" mc:Ignorable="w14 w15 w16se w16cid w16 w16cex wp14">
+<w:ftr xmlns:wpc="http://schemas.microsoft.com/office/word/2010/wordprocessingCanvas" xmlns:cx="http://schemas.microsoft.com/office/drawing/2014/chartex" xmlns:cx1="http://schemas.microsoft.com/office/drawing/2015/9/8/chartex" xmlns:cx2="http://schemas.microsoft.com/office/drawing/2015/10/21/chartex" xmlns:cx3="http://schemas.microsoft.com/office/drawing/2016/5/9/chartex" xmlns:cx4="http://schemas.microsoft.com/office/drawing/2016/5/10/chartex" xmlns:cx5="http://schemas.microsoft.com/office/drawing/2016/5/11/chartex" xmlns:cx6="http://schemas.microsoft.com/office/drawing/2016/5/12/chartex" xmlns:cx7="http://schemas.microsoft.com/office/drawing/2016/5/13/chartex" xmlns:cx8="http://schemas.microsoft.com/office/drawing/2016/5/14/chartex" xmlns:mc="http://schemas.openxmlformats.org/markup-compatibility/2006" xmlns:aink="http://schemas.microsoft.com/office/drawing/2016/ink" xmlns:am3d="http://schemas.microsoft.com/office/drawing/2017/model3d" xmlns:o="urn:schemas-microsoft-com:office:office" xmlns:r="http://schemas.openxmlformats.org/officeDocument/2006/relationships" xmlns:m="http://schemas.openxmlformats.org/officeDocument/2006/math" xmlns:v="urn:schemas-microsoft-com:vml" xmlns:wp14="http://schemas.microsoft.com/office/word/2010/wordprocessingDrawing" xmlns:wp="http://schemas.openxmlformats.org/drawingml/2006/wordprocessingDrawing" xmlns:w10="urn:schemas-microsoft-com:office:word" xmlns:w="http://schemas.openxmlformats.org/wordprocessingml/2006/main" xmlns:w14="http://schemas.microsoft.com/office/word/2010/wordml" xmlns:w15="http://schemas.microsoft.com/office/word/2012/wordml" xmlns:w16cid="http://schemas.microsoft.com/office/word/2016/wordml/cid" xmlns:w16se="http://schemas.microsoft.com/office/word/2015/wordml/symex" xmlns:wpg="http://schemas.microsoft.com/office/word/2010/wordprocessingGroup" xmlns:wpi="http://schemas.microsoft.com/office/word/2010/wordprocessingInk" xmlns:wne="http://schemas.microsoft.com/office/word/2006/wordml" xmlns:wps="http://schemas.microsoft.com/office/word/2010/wordprocessingShape" mc:Ignorable="w14 w15 w16se w16cid wp14">
   <w:sdt>
     <w:sdtPr>
       <w:rPr>
@@ -8613,7 +9323,7 @@
 </file>
 
 <file path=word/footer2.xml><?xml version="1.0" encoding="utf-8"?>
-<w:ftr xmlns:wpc="http://schemas.microsoft.com/office/word/2010/wordprocessingCanvas" xmlns:cx="http://schemas.microsoft.com/office/drawing/2014/chartex" xmlns:cx1="http://schemas.microsoft.com/office/drawing/2015/9/8/chartex" xmlns:cx2="http://schemas.microsoft.com/office/drawing/2015/10/21/chartex" xmlns:cx3="http://schemas.microsoft.com/office/drawing/2016/5/9/chartex" xmlns:cx4="http://schemas.microsoft.com/office/drawing/2016/5/10/chartex" xmlns:cx5="http://schemas.microsoft.com/office/drawing/2016/5/11/chartex" xmlns:cx6="http://schemas.microsoft.com/office/drawing/2016/5/12/chartex" xmlns:cx7="http://schemas.microsoft.com/office/drawing/2016/5/13/chartex" xmlns:cx8="http://schemas.microsoft.com/office/drawing/2016/5/14/chartex" xmlns:mc="http://schemas.openxmlformats.org/markup-compatibility/2006" xmlns:aink="http://schemas.microsoft.com/office/drawing/2016/ink" xmlns:am3d="http://schemas.microsoft.com/office/drawing/2017/model3d" xmlns:o="urn:schemas-microsoft-com:office:office" xmlns:r="http://schemas.openxmlformats.org/officeDocument/2006/relationships" xmlns:m="http://schemas.openxmlformats.org/officeDocument/2006/math" xmlns:v="urn:schemas-microsoft-com:vml" xmlns:wp14="http://schemas.microsoft.com/office/word/2010/wordprocessingDrawing" xmlns:wp="http://schemas.openxmlformats.org/drawingml/2006/wordprocessingDrawing" xmlns:w10="urn:schemas-microsoft-com:office:word" xmlns:w="http://schemas.openxmlformats.org/wordprocessingml/2006/main" xmlns:w14="http://schemas.microsoft.com/office/word/2010/wordml" xmlns:w15="http://schemas.microsoft.com/office/word/2012/wordml" xmlns:w16cex="http://schemas.microsoft.com/office/word/2018/wordml/cex" xmlns:w16cid="http://schemas.microsoft.com/office/word/2016/wordml/cid" xmlns:w16="http://schemas.microsoft.com/office/word/2018/wordml" xmlns:w16se="http://schemas.microsoft.com/office/word/2015/wordml/symex" xmlns:wpg="http://schemas.microsoft.com/office/word/2010/wordprocessingGroup" xmlns:wpi="http://schemas.microsoft.com/office/word/2010/wordprocessingInk" xmlns:wne="http://schemas.microsoft.com/office/word/2006/wordml" xmlns:wps="http://schemas.microsoft.com/office/word/2010/wordprocessingShape" mc:Ignorable="w14 w15 w16se w16cid w16 w16cex wp14">
+<w:ftr xmlns:wpc="http://schemas.microsoft.com/office/word/2010/wordprocessingCanvas" xmlns:cx="http://schemas.microsoft.com/office/drawing/2014/chartex" xmlns:cx1="http://schemas.microsoft.com/office/drawing/2015/9/8/chartex" xmlns:cx2="http://schemas.microsoft.com/office/drawing/2015/10/21/chartex" xmlns:cx3="http://schemas.microsoft.com/office/drawing/2016/5/9/chartex" xmlns:cx4="http://schemas.microsoft.com/office/drawing/2016/5/10/chartex" xmlns:cx5="http://schemas.microsoft.com/office/drawing/2016/5/11/chartex" xmlns:cx6="http://schemas.microsoft.com/office/drawing/2016/5/12/chartex" xmlns:cx7="http://schemas.microsoft.com/office/drawing/2016/5/13/chartex" xmlns:cx8="http://schemas.microsoft.com/office/drawing/2016/5/14/chartex" xmlns:mc="http://schemas.openxmlformats.org/markup-compatibility/2006" xmlns:aink="http://schemas.microsoft.com/office/drawing/2016/ink" xmlns:am3d="http://schemas.microsoft.com/office/drawing/2017/model3d" xmlns:o="urn:schemas-microsoft-com:office:office" xmlns:r="http://schemas.openxmlformats.org/officeDocument/2006/relationships" xmlns:m="http://schemas.openxmlformats.org/officeDocument/2006/math" xmlns:v="urn:schemas-microsoft-com:vml" xmlns:wp14="http://schemas.microsoft.com/office/word/2010/wordprocessingDrawing" xmlns:wp="http://schemas.openxmlformats.org/drawingml/2006/wordprocessingDrawing" xmlns:w10="urn:schemas-microsoft-com:office:word" xmlns:w="http://schemas.openxmlformats.org/wordprocessingml/2006/main" xmlns:w14="http://schemas.microsoft.com/office/word/2010/wordml" xmlns:w15="http://schemas.microsoft.com/office/word/2012/wordml" xmlns:w16cid="http://schemas.microsoft.com/office/word/2016/wordml/cid" xmlns:w16se="http://schemas.microsoft.com/office/word/2015/wordml/symex" xmlns:wpg="http://schemas.microsoft.com/office/word/2010/wordprocessingGroup" xmlns:wpi="http://schemas.microsoft.com/office/word/2010/wordprocessingInk" xmlns:wne="http://schemas.microsoft.com/office/word/2006/wordml" xmlns:wps="http://schemas.microsoft.com/office/word/2010/wordprocessingShape" mc:Ignorable="w14 w15 w16se w16cid wp14">
   <w:p>
     <w:pPr>
       <w:pStyle w:val="Footer"/>
@@ -8713,7 +9423,7 @@
 </file>
 
 <file path=word/footnotes.xml><?xml version="1.0" encoding="utf-8"?>
-<w:footnotes xmlns:wpc="http://schemas.microsoft.com/office/word/2010/wordprocessingCanvas" xmlns:cx="http://schemas.microsoft.com/office/drawing/2014/chartex" xmlns:cx1="http://schemas.microsoft.com/office/drawing/2015/9/8/chartex" xmlns:cx2="http://schemas.microsoft.com/office/drawing/2015/10/21/chartex" xmlns:cx3="http://schemas.microsoft.com/office/drawing/2016/5/9/chartex" xmlns:cx4="http://schemas.microsoft.com/office/drawing/2016/5/10/chartex" xmlns:cx5="http://schemas.microsoft.com/office/drawing/2016/5/11/chartex" xmlns:cx6="http://schemas.microsoft.com/office/drawing/2016/5/12/chartex" xmlns:cx7="http://schemas.microsoft.com/office/drawing/2016/5/13/chartex" xmlns:cx8="http://schemas.microsoft.com/office/drawing/2016/5/14/chartex" xmlns:mc="http://schemas.openxmlformats.org/markup-compatibility/2006" xmlns:aink="http://schemas.microsoft.com/office/drawing/2016/ink" xmlns:am3d="http://schemas.microsoft.com/office/drawing/2017/model3d" xmlns:o="urn:schemas-microsoft-com:office:office" xmlns:r="http://schemas.openxmlformats.org/officeDocument/2006/relationships" xmlns:m="http://schemas.openxmlformats.org/officeDocument/2006/math" xmlns:v="urn:schemas-microsoft-com:vml" xmlns:wp14="http://schemas.microsoft.com/office/word/2010/wordprocessingDrawing" xmlns:wp="http://schemas.openxmlformats.org/drawingml/2006/wordprocessingDrawing" xmlns:w10="urn:schemas-microsoft-com:office:word" xmlns:w="http://schemas.openxmlformats.org/wordprocessingml/2006/main" xmlns:w14="http://schemas.microsoft.com/office/word/2010/wordml" xmlns:w15="http://schemas.microsoft.com/office/word/2012/wordml" xmlns:w16cex="http://schemas.microsoft.com/office/word/2018/wordml/cex" xmlns:w16cid="http://schemas.microsoft.com/office/word/2016/wordml/cid" xmlns:w16="http://schemas.microsoft.com/office/word/2018/wordml" xmlns:w16se="http://schemas.microsoft.com/office/word/2015/wordml/symex" xmlns:wpg="http://schemas.microsoft.com/office/word/2010/wordprocessingGroup" xmlns:wpi="http://schemas.microsoft.com/office/word/2010/wordprocessingInk" xmlns:wne="http://schemas.microsoft.com/office/word/2006/wordml" xmlns:wps="http://schemas.microsoft.com/office/word/2010/wordprocessingShape" mc:Ignorable="w14 w15 w16se w16cid w16 w16cex wp14">
+<w:footnotes xmlns:wpc="http://schemas.microsoft.com/office/word/2010/wordprocessingCanvas" xmlns:cx="http://schemas.microsoft.com/office/drawing/2014/chartex" xmlns:cx1="http://schemas.microsoft.com/office/drawing/2015/9/8/chartex" xmlns:cx2="http://schemas.microsoft.com/office/drawing/2015/10/21/chartex" xmlns:cx3="http://schemas.microsoft.com/office/drawing/2016/5/9/chartex" xmlns:cx4="http://schemas.microsoft.com/office/drawing/2016/5/10/chartex" xmlns:cx5="http://schemas.microsoft.com/office/drawing/2016/5/11/chartex" xmlns:cx6="http://schemas.microsoft.com/office/drawing/2016/5/12/chartex" xmlns:cx7="http://schemas.microsoft.com/office/drawing/2016/5/13/chartex" xmlns:cx8="http://schemas.microsoft.com/office/drawing/2016/5/14/chartex" xmlns:mc="http://schemas.openxmlformats.org/markup-compatibility/2006" xmlns:aink="http://schemas.microsoft.com/office/drawing/2016/ink" xmlns:am3d="http://schemas.microsoft.com/office/drawing/2017/model3d" xmlns:o="urn:schemas-microsoft-com:office:office" xmlns:r="http://schemas.openxmlformats.org/officeDocument/2006/relationships" xmlns:m="http://schemas.openxmlformats.org/officeDocument/2006/math" xmlns:v="urn:schemas-microsoft-com:vml" xmlns:wp14="http://schemas.microsoft.com/office/word/2010/wordprocessingDrawing" xmlns:wp="http://schemas.openxmlformats.org/drawingml/2006/wordprocessingDrawing" xmlns:w10="urn:schemas-microsoft-com:office:word" xmlns:w="http://schemas.openxmlformats.org/wordprocessingml/2006/main" xmlns:w14="http://schemas.microsoft.com/office/word/2010/wordml" xmlns:w15="http://schemas.microsoft.com/office/word/2012/wordml" xmlns:w16cid="http://schemas.microsoft.com/office/word/2016/wordml/cid" xmlns:w16se="http://schemas.microsoft.com/office/word/2015/wordml/symex" xmlns:wpg="http://schemas.microsoft.com/office/word/2010/wordprocessingGroup" xmlns:wpi="http://schemas.microsoft.com/office/word/2010/wordprocessingInk" xmlns:wne="http://schemas.microsoft.com/office/word/2006/wordml" xmlns:wps="http://schemas.microsoft.com/office/word/2010/wordprocessingShape" mc:Ignorable="w14 w15 w16se w16cid wp14">
   <w:footnote w:type="separator" w:id="-1">
     <w:p>
       <w:r>
@@ -8732,7 +9442,7 @@
 </file>
 
 <file path=word/numbering.xml><?xml version="1.0" encoding="utf-8"?>
-<w:numbering xmlns:wpc="http://schemas.microsoft.com/office/word/2010/wordprocessingCanvas" xmlns:cx="http://schemas.microsoft.com/office/drawing/2014/chartex" xmlns:cx1="http://schemas.microsoft.com/office/drawing/2015/9/8/chartex" xmlns:cx2="http://schemas.microsoft.com/office/drawing/2015/10/21/chartex" xmlns:cx3="http://schemas.microsoft.com/office/drawing/2016/5/9/chartex" xmlns:cx4="http://schemas.microsoft.com/office/drawing/2016/5/10/chartex" xmlns:cx5="http://schemas.microsoft.com/office/drawing/2016/5/11/chartex" xmlns:cx6="http://schemas.microsoft.com/office/drawing/2016/5/12/chartex" xmlns:cx7="http://schemas.microsoft.com/office/drawing/2016/5/13/chartex" xmlns:cx8="http://schemas.microsoft.com/office/drawing/2016/5/14/chartex" xmlns:mc="http://schemas.openxmlformats.org/markup-compatibility/2006" xmlns:aink="http://schemas.microsoft.com/office/drawing/2016/ink" xmlns:am3d="http://schemas.microsoft.com/office/drawing/2017/model3d" xmlns:o="urn:schemas-microsoft-com:office:office" xmlns:r="http://schemas.openxmlformats.org/officeDocument/2006/relationships" xmlns:m="http://schemas.openxmlformats.org/officeDocument/2006/math" xmlns:v="urn:schemas-microsoft-com:vml" xmlns:wp14="http://schemas.microsoft.com/office/word/2010/wordprocessingDrawing" xmlns:wp="http://schemas.openxmlformats.org/drawingml/2006/wordprocessingDrawing" xmlns:w10="urn:schemas-microsoft-com:office:word" xmlns:w="http://schemas.openxmlformats.org/wordprocessingml/2006/main" xmlns:w14="http://schemas.microsoft.com/office/word/2010/wordml" xmlns:w15="http://schemas.microsoft.com/office/word/2012/wordml" xmlns:w16cex="http://schemas.microsoft.com/office/word/2018/wordml/cex" xmlns:w16cid="http://schemas.microsoft.com/office/word/2016/wordml/cid" xmlns:w16="http://schemas.microsoft.com/office/word/2018/wordml" xmlns:w16se="http://schemas.microsoft.com/office/word/2015/wordml/symex" xmlns:wpg="http://schemas.microsoft.com/office/word/2010/wordprocessingGroup" xmlns:wpi="http://schemas.microsoft.com/office/word/2010/wordprocessingInk" xmlns:wne="http://schemas.microsoft.com/office/word/2006/wordml" xmlns:wps="http://schemas.microsoft.com/office/word/2010/wordprocessingShape" mc:Ignorable="w14 w15 w16se w16cid w16 w16cex wp14">
+<w:numbering xmlns:wpc="http://schemas.microsoft.com/office/word/2010/wordprocessingCanvas" xmlns:cx="http://schemas.microsoft.com/office/drawing/2014/chartex" xmlns:cx1="http://schemas.microsoft.com/office/drawing/2015/9/8/chartex" xmlns:cx2="http://schemas.microsoft.com/office/drawing/2015/10/21/chartex" xmlns:cx3="http://schemas.microsoft.com/office/drawing/2016/5/9/chartex" xmlns:cx4="http://schemas.microsoft.com/office/drawing/2016/5/10/chartex" xmlns:cx5="http://schemas.microsoft.com/office/drawing/2016/5/11/chartex" xmlns:cx6="http://schemas.microsoft.com/office/drawing/2016/5/12/chartex" xmlns:cx7="http://schemas.microsoft.com/office/drawing/2016/5/13/chartex" xmlns:cx8="http://schemas.microsoft.com/office/drawing/2016/5/14/chartex" xmlns:mc="http://schemas.openxmlformats.org/markup-compatibility/2006" xmlns:aink="http://schemas.microsoft.com/office/drawing/2016/ink" xmlns:am3d="http://schemas.microsoft.com/office/drawing/2017/model3d" xmlns:o="urn:schemas-microsoft-com:office:office" xmlns:r="http://schemas.openxmlformats.org/officeDocument/2006/relationships" xmlns:m="http://schemas.openxmlformats.org/officeDocument/2006/math" xmlns:v="urn:schemas-microsoft-com:vml" xmlns:wp14="http://schemas.microsoft.com/office/word/2010/wordprocessingDrawing" xmlns:wp="http://schemas.openxmlformats.org/drawingml/2006/wordprocessingDrawing" xmlns:w10="urn:schemas-microsoft-com:office:word" xmlns:w="http://schemas.openxmlformats.org/wordprocessingml/2006/main" xmlns:w14="http://schemas.microsoft.com/office/word/2010/wordml" xmlns:w15="http://schemas.microsoft.com/office/word/2012/wordml" xmlns:w16cid="http://schemas.microsoft.com/office/word/2016/wordml/cid" xmlns:w16se="http://schemas.microsoft.com/office/word/2015/wordml/symex" xmlns:wpg="http://schemas.microsoft.com/office/word/2010/wordprocessingGroup" xmlns:wpi="http://schemas.microsoft.com/office/word/2010/wordprocessingInk" xmlns:wne="http://schemas.microsoft.com/office/word/2006/wordml" xmlns:wps="http://schemas.microsoft.com/office/word/2010/wordprocessingShape" mc:Ignorable="w14 w15 w16se w16cid wp14">
   <w:abstractNum w:abstractNumId="0" w15:restartNumberingAfterBreak="0">
     <w:nsid w:val="07C426E9"/>
     <w:multiLevelType w:val="hybridMultilevel"/>
@@ -8909,6 +9619,273 @@
     </w:lvl>
   </w:abstractNum>
   <w:abstractNum w:abstractNumId="2" w15:restartNumberingAfterBreak="0">
+    <w:nsid w:val="22890CB0"/>
+    <w:multiLevelType w:val="hybridMultilevel"/>
+    <w:tmpl w:val="FEA0D18A"/>
+    <w:lvl w:ilvl="0" w:tplc="7A102EDC">
+      <w:start w:val="3"/>
+      <w:numFmt w:val="decimal"/>
+      <w:lvlText w:val="%1."/>
+      <w:lvlJc w:val="left"/>
+      <w:pPr>
+        <w:ind w:left="360" w:hanging="360"/>
+      </w:pPr>
+      <w:rPr>
+        <w:rFonts w:hint="default"/>
+      </w:rPr>
+    </w:lvl>
+    <w:lvl w:ilvl="1" w:tplc="04090019" w:tentative="1">
+      <w:start w:val="1"/>
+      <w:numFmt w:val="lowerLetter"/>
+      <w:lvlText w:val="%2."/>
+      <w:lvlJc w:val="left"/>
+      <w:pPr>
+        <w:ind w:left="1080" w:hanging="360"/>
+      </w:pPr>
+    </w:lvl>
+    <w:lvl w:ilvl="2" w:tplc="0409001B" w:tentative="1">
+      <w:start w:val="1"/>
+      <w:numFmt w:val="lowerRoman"/>
+      <w:lvlText w:val="%3."/>
+      <w:lvlJc w:val="right"/>
+      <w:pPr>
+        <w:ind w:left="1800" w:hanging="180"/>
+      </w:pPr>
+    </w:lvl>
+    <w:lvl w:ilvl="3" w:tplc="0409000F" w:tentative="1">
+      <w:start w:val="1"/>
+      <w:numFmt w:val="decimal"/>
+      <w:lvlText w:val="%4."/>
+      <w:lvlJc w:val="left"/>
+      <w:pPr>
+        <w:ind w:left="2520" w:hanging="360"/>
+      </w:pPr>
+    </w:lvl>
+    <w:lvl w:ilvl="4" w:tplc="04090019" w:tentative="1">
+      <w:start w:val="1"/>
+      <w:numFmt w:val="lowerLetter"/>
+      <w:lvlText w:val="%5."/>
+      <w:lvlJc w:val="left"/>
+      <w:pPr>
+        <w:ind w:left="3240" w:hanging="360"/>
+      </w:pPr>
+    </w:lvl>
+    <w:lvl w:ilvl="5" w:tplc="0409001B" w:tentative="1">
+      <w:start w:val="1"/>
+      <w:numFmt w:val="lowerRoman"/>
+      <w:lvlText w:val="%6."/>
+      <w:lvlJc w:val="right"/>
+      <w:pPr>
+        <w:ind w:left="3960" w:hanging="180"/>
+      </w:pPr>
+    </w:lvl>
+    <w:lvl w:ilvl="6" w:tplc="0409000F" w:tentative="1">
+      <w:start w:val="1"/>
+      <w:numFmt w:val="decimal"/>
+      <w:lvlText w:val="%7."/>
+      <w:lvlJc w:val="left"/>
+      <w:pPr>
+        <w:ind w:left="4680" w:hanging="360"/>
+      </w:pPr>
+    </w:lvl>
+    <w:lvl w:ilvl="7" w:tplc="04090019" w:tentative="1">
+      <w:start w:val="1"/>
+      <w:numFmt w:val="lowerLetter"/>
+      <w:lvlText w:val="%8."/>
+      <w:lvlJc w:val="left"/>
+      <w:pPr>
+        <w:ind w:left="5400" w:hanging="360"/>
+      </w:pPr>
+    </w:lvl>
+    <w:lvl w:ilvl="8" w:tplc="0409001B" w:tentative="1">
+      <w:start w:val="1"/>
+      <w:numFmt w:val="lowerRoman"/>
+      <w:lvlText w:val="%9."/>
+      <w:lvlJc w:val="right"/>
+      <w:pPr>
+        <w:ind w:left="6120" w:hanging="180"/>
+      </w:pPr>
+    </w:lvl>
+  </w:abstractNum>
+  <w:abstractNum w:abstractNumId="3" w15:restartNumberingAfterBreak="0">
+    <w:nsid w:val="37AA38A3"/>
+    <w:multiLevelType w:val="hybridMultilevel"/>
+    <w:tmpl w:val="6882B35E"/>
+    <w:lvl w:ilvl="0" w:tplc="6DFA9F86">
+      <w:start w:val="2"/>
+      <w:numFmt w:val="decimal"/>
+      <w:lvlText w:val="%1."/>
+      <w:lvlJc w:val="left"/>
+      <w:pPr>
+        <w:ind w:left="360" w:hanging="360"/>
+      </w:pPr>
+      <w:rPr>
+        <w:rFonts w:hint="default"/>
+      </w:rPr>
+    </w:lvl>
+    <w:lvl w:ilvl="1" w:tplc="04090019" w:tentative="1">
+      <w:start w:val="1"/>
+      <w:numFmt w:val="lowerLetter"/>
+      <w:lvlText w:val="%2."/>
+      <w:lvlJc w:val="left"/>
+      <w:pPr>
+        <w:ind w:left="1080" w:hanging="360"/>
+      </w:pPr>
+    </w:lvl>
+    <w:lvl w:ilvl="2" w:tplc="0409001B" w:tentative="1">
+      <w:start w:val="1"/>
+      <w:numFmt w:val="lowerRoman"/>
+      <w:lvlText w:val="%3."/>
+      <w:lvlJc w:val="right"/>
+      <w:pPr>
+        <w:ind w:left="1800" w:hanging="180"/>
+      </w:pPr>
+    </w:lvl>
+    <w:lvl w:ilvl="3" w:tplc="0409000F" w:tentative="1">
+      <w:start w:val="1"/>
+      <w:numFmt w:val="decimal"/>
+      <w:lvlText w:val="%4."/>
+      <w:lvlJc w:val="left"/>
+      <w:pPr>
+        <w:ind w:left="2520" w:hanging="360"/>
+      </w:pPr>
+    </w:lvl>
+    <w:lvl w:ilvl="4" w:tplc="04090019" w:tentative="1">
+      <w:start w:val="1"/>
+      <w:numFmt w:val="lowerLetter"/>
+      <w:lvlText w:val="%5."/>
+      <w:lvlJc w:val="left"/>
+      <w:pPr>
+        <w:ind w:left="3240" w:hanging="360"/>
+      </w:pPr>
+    </w:lvl>
+    <w:lvl w:ilvl="5" w:tplc="0409001B" w:tentative="1">
+      <w:start w:val="1"/>
+      <w:numFmt w:val="lowerRoman"/>
+      <w:lvlText w:val="%6."/>
+      <w:lvlJc w:val="right"/>
+      <w:pPr>
+        <w:ind w:left="3960" w:hanging="180"/>
+      </w:pPr>
+    </w:lvl>
+    <w:lvl w:ilvl="6" w:tplc="0409000F" w:tentative="1">
+      <w:start w:val="1"/>
+      <w:numFmt w:val="decimal"/>
+      <w:lvlText w:val="%7."/>
+      <w:lvlJc w:val="left"/>
+      <w:pPr>
+        <w:ind w:left="4680" w:hanging="360"/>
+      </w:pPr>
+    </w:lvl>
+    <w:lvl w:ilvl="7" w:tplc="04090019" w:tentative="1">
+      <w:start w:val="1"/>
+      <w:numFmt w:val="lowerLetter"/>
+      <w:lvlText w:val="%8."/>
+      <w:lvlJc w:val="left"/>
+      <w:pPr>
+        <w:ind w:left="5400" w:hanging="360"/>
+      </w:pPr>
+    </w:lvl>
+    <w:lvl w:ilvl="8" w:tplc="0409001B" w:tentative="1">
+      <w:start w:val="1"/>
+      <w:numFmt w:val="lowerRoman"/>
+      <w:lvlText w:val="%9."/>
+      <w:lvlJc w:val="right"/>
+      <w:pPr>
+        <w:ind w:left="6120" w:hanging="180"/>
+      </w:pPr>
+    </w:lvl>
+  </w:abstractNum>
+  <w:abstractNum w:abstractNumId="4" w15:restartNumberingAfterBreak="0">
+    <w:nsid w:val="48EC4D87"/>
+    <w:multiLevelType w:val="hybridMultilevel"/>
+    <w:tmpl w:val="D2048E4A"/>
+    <w:lvl w:ilvl="0" w:tplc="81367780">
+      <w:start w:val="1"/>
+      <w:numFmt w:val="decimal"/>
+      <w:lvlText w:val="%1."/>
+      <w:lvlJc w:val="left"/>
+      <w:pPr>
+        <w:ind w:left="360" w:hanging="360"/>
+      </w:pPr>
+      <w:rPr>
+        <w:rFonts w:hint="default"/>
+      </w:rPr>
+    </w:lvl>
+    <w:lvl w:ilvl="1" w:tplc="04090019" w:tentative="1">
+      <w:start w:val="1"/>
+      <w:numFmt w:val="lowerLetter"/>
+      <w:lvlText w:val="%2."/>
+      <w:lvlJc w:val="left"/>
+      <w:pPr>
+        <w:ind w:left="1080" w:hanging="360"/>
+      </w:pPr>
+    </w:lvl>
+    <w:lvl w:ilvl="2" w:tplc="0409001B" w:tentative="1">
+      <w:start w:val="1"/>
+      <w:numFmt w:val="lowerRoman"/>
+      <w:lvlText w:val="%3."/>
+      <w:lvlJc w:val="right"/>
+      <w:pPr>
+        <w:ind w:left="1800" w:hanging="180"/>
+      </w:pPr>
+    </w:lvl>
+    <w:lvl w:ilvl="3" w:tplc="0409000F" w:tentative="1">
+      <w:start w:val="1"/>
+      <w:numFmt w:val="decimal"/>
+      <w:lvlText w:val="%4."/>
+      <w:lvlJc w:val="left"/>
+      <w:pPr>
+        <w:ind w:left="2520" w:hanging="360"/>
+      </w:pPr>
+    </w:lvl>
+    <w:lvl w:ilvl="4" w:tplc="04090019" w:tentative="1">
+      <w:start w:val="1"/>
+      <w:numFmt w:val="lowerLetter"/>
+      <w:lvlText w:val="%5."/>
+      <w:lvlJc w:val="left"/>
+      <w:pPr>
+        <w:ind w:left="3240" w:hanging="360"/>
+      </w:pPr>
+    </w:lvl>
+    <w:lvl w:ilvl="5" w:tplc="0409001B" w:tentative="1">
+      <w:start w:val="1"/>
+      <w:numFmt w:val="lowerRoman"/>
+      <w:lvlText w:val="%6."/>
+      <w:lvlJc w:val="right"/>
+      <w:pPr>
+        <w:ind w:left="3960" w:hanging="180"/>
+      </w:pPr>
+    </w:lvl>
+    <w:lvl w:ilvl="6" w:tplc="0409000F" w:tentative="1">
+      <w:start w:val="1"/>
+      <w:numFmt w:val="decimal"/>
+      <w:lvlText w:val="%7."/>
+      <w:lvlJc w:val="left"/>
+      <w:pPr>
+        <w:ind w:left="4680" w:hanging="360"/>
+      </w:pPr>
+    </w:lvl>
+    <w:lvl w:ilvl="7" w:tplc="04090019" w:tentative="1">
+      <w:start w:val="1"/>
+      <w:numFmt w:val="lowerLetter"/>
+      <w:lvlText w:val="%8."/>
+      <w:lvlJc w:val="left"/>
+      <w:pPr>
+        <w:ind w:left="5400" w:hanging="360"/>
+      </w:pPr>
+    </w:lvl>
+    <w:lvl w:ilvl="8" w:tplc="0409001B" w:tentative="1">
+      <w:start w:val="1"/>
+      <w:numFmt w:val="lowerRoman"/>
+      <w:lvlText w:val="%9."/>
+      <w:lvlJc w:val="right"/>
+      <w:pPr>
+        <w:ind w:left="6120" w:hanging="180"/>
+      </w:pPr>
+    </w:lvl>
+  </w:abstractNum>
+  <w:abstractNum w:abstractNumId="5" w15:restartNumberingAfterBreak="0">
     <w:nsid w:val="4ADD3203"/>
     <w:multiLevelType w:val="hybridMultilevel"/>
     <w:tmpl w:val="2ABCEE42"/>
@@ -8998,7 +9975,96 @@
       </w:pPr>
     </w:lvl>
   </w:abstractNum>
-  <w:abstractNum w:abstractNumId="3" w15:restartNumberingAfterBreak="0">
+  <w:abstractNum w:abstractNumId="6" w15:restartNumberingAfterBreak="0">
+    <w:nsid w:val="52CE5F58"/>
+    <w:multiLevelType w:val="hybridMultilevel"/>
+    <w:tmpl w:val="E448246A"/>
+    <w:lvl w:ilvl="0" w:tplc="CA9096D4">
+      <w:start w:val="4"/>
+      <w:numFmt w:val="decimal"/>
+      <w:lvlText w:val="%1."/>
+      <w:lvlJc w:val="left"/>
+      <w:pPr>
+        <w:ind w:left="360" w:hanging="360"/>
+      </w:pPr>
+      <w:rPr>
+        <w:rFonts w:hint="default"/>
+      </w:rPr>
+    </w:lvl>
+    <w:lvl w:ilvl="1" w:tplc="04090019" w:tentative="1">
+      <w:start w:val="1"/>
+      <w:numFmt w:val="lowerLetter"/>
+      <w:lvlText w:val="%2."/>
+      <w:lvlJc w:val="left"/>
+      <w:pPr>
+        <w:ind w:left="1080" w:hanging="360"/>
+      </w:pPr>
+    </w:lvl>
+    <w:lvl w:ilvl="2" w:tplc="0409001B" w:tentative="1">
+      <w:start w:val="1"/>
+      <w:numFmt w:val="lowerRoman"/>
+      <w:lvlText w:val="%3."/>
+      <w:lvlJc w:val="right"/>
+      <w:pPr>
+        <w:ind w:left="1800" w:hanging="180"/>
+      </w:pPr>
+    </w:lvl>
+    <w:lvl w:ilvl="3" w:tplc="0409000F" w:tentative="1">
+      <w:start w:val="1"/>
+      <w:numFmt w:val="decimal"/>
+      <w:lvlText w:val="%4."/>
+      <w:lvlJc w:val="left"/>
+      <w:pPr>
+        <w:ind w:left="2520" w:hanging="360"/>
+      </w:pPr>
+    </w:lvl>
+    <w:lvl w:ilvl="4" w:tplc="04090019" w:tentative="1">
+      <w:start w:val="1"/>
+      <w:numFmt w:val="lowerLetter"/>
+      <w:lvlText w:val="%5."/>
+      <w:lvlJc w:val="left"/>
+      <w:pPr>
+        <w:ind w:left="3240" w:hanging="360"/>
+      </w:pPr>
+    </w:lvl>
+    <w:lvl w:ilvl="5" w:tplc="0409001B" w:tentative="1">
+      <w:start w:val="1"/>
+      <w:numFmt w:val="lowerRoman"/>
+      <w:lvlText w:val="%6."/>
+      <w:lvlJc w:val="right"/>
+      <w:pPr>
+        <w:ind w:left="3960" w:hanging="180"/>
+      </w:pPr>
+    </w:lvl>
+    <w:lvl w:ilvl="6" w:tplc="0409000F" w:tentative="1">
+      <w:start w:val="1"/>
+      <w:numFmt w:val="decimal"/>
+      <w:lvlText w:val="%7."/>
+      <w:lvlJc w:val="left"/>
+      <w:pPr>
+        <w:ind w:left="4680" w:hanging="360"/>
+      </w:pPr>
+    </w:lvl>
+    <w:lvl w:ilvl="7" w:tplc="04090019" w:tentative="1">
+      <w:start w:val="1"/>
+      <w:numFmt w:val="lowerLetter"/>
+      <w:lvlText w:val="%8."/>
+      <w:lvlJc w:val="left"/>
+      <w:pPr>
+        <w:ind w:left="5400" w:hanging="360"/>
+      </w:pPr>
+    </w:lvl>
+    <w:lvl w:ilvl="8" w:tplc="0409001B" w:tentative="1">
+      <w:start w:val="1"/>
+      <w:numFmt w:val="lowerRoman"/>
+      <w:lvlText w:val="%9."/>
+      <w:lvlJc w:val="right"/>
+      <w:pPr>
+        <w:ind w:left="6120" w:hanging="180"/>
+      </w:pPr>
+    </w:lvl>
+  </w:abstractNum>
+  <w:abstractNum w:abstractNumId="7" w15:restartNumberingAfterBreak="0">
     <w:nsid w:val="58EC30CE"/>
     <w:multiLevelType w:val="hybridMultilevel"/>
     <w:tmpl w:val="013478F6"/>
@@ -9087,7 +10153,7 @@
       </w:pPr>
     </w:lvl>
   </w:abstractNum>
-  <w:abstractNum w:abstractNumId="4" w15:restartNumberingAfterBreak="0">
+  <w:abstractNum w:abstractNumId="8" w15:restartNumberingAfterBreak="0">
     <w:nsid w:val="6E47616A"/>
     <w:multiLevelType w:val="hybridMultilevel"/>
     <w:tmpl w:val="5212CF34"/>
@@ -9176,11 +10242,11 @@
       </w:pPr>
     </w:lvl>
   </w:abstractNum>
-  <w:abstractNum w:abstractNumId="5" w15:restartNumberingAfterBreak="0">
-    <w:nsid w:val="7DC54D03"/>
+  <w:abstractNum w:abstractNumId="9" w15:restartNumberingAfterBreak="0">
+    <w:nsid w:val="75755E0D"/>
     <w:multiLevelType w:val="hybridMultilevel"/>
-    <w:tmpl w:val="D8804038"/>
-    <w:lvl w:ilvl="0" w:tplc="0409000F">
+    <w:tmpl w:val="D2048E4A"/>
+    <w:lvl w:ilvl="0" w:tplc="81367780">
       <w:start w:val="1"/>
       <w:numFmt w:val="decimal"/>
       <w:lvlText w:val="%1."/>
@@ -9265,7 +10331,185 @@
       </w:pPr>
     </w:lvl>
   </w:abstractNum>
-  <w:abstractNum w:abstractNumId="6" w15:restartNumberingAfterBreak="0">
+  <w:abstractNum w:abstractNumId="10" w15:restartNumberingAfterBreak="0">
+    <w:nsid w:val="76817B29"/>
+    <w:multiLevelType w:val="hybridMultilevel"/>
+    <w:tmpl w:val="81E8221E"/>
+    <w:lvl w:ilvl="0" w:tplc="B1580380">
+      <w:start w:val="1"/>
+      <w:numFmt w:val="decimal"/>
+      <w:lvlText w:val="%1."/>
+      <w:lvlJc w:val="left"/>
+      <w:pPr>
+        <w:ind w:left="720" w:hanging="720"/>
+      </w:pPr>
+      <w:rPr>
+        <w:rFonts w:hint="default"/>
+      </w:rPr>
+    </w:lvl>
+    <w:lvl w:ilvl="1" w:tplc="04090019" w:tentative="1">
+      <w:start w:val="1"/>
+      <w:numFmt w:val="lowerLetter"/>
+      <w:lvlText w:val="%2."/>
+      <w:lvlJc w:val="left"/>
+      <w:pPr>
+        <w:ind w:left="1080" w:hanging="360"/>
+      </w:pPr>
+    </w:lvl>
+    <w:lvl w:ilvl="2" w:tplc="0409001B" w:tentative="1">
+      <w:start w:val="1"/>
+      <w:numFmt w:val="lowerRoman"/>
+      <w:lvlText w:val="%3."/>
+      <w:lvlJc w:val="right"/>
+      <w:pPr>
+        <w:ind w:left="1800" w:hanging="180"/>
+      </w:pPr>
+    </w:lvl>
+    <w:lvl w:ilvl="3" w:tplc="0409000F" w:tentative="1">
+      <w:start w:val="1"/>
+      <w:numFmt w:val="decimal"/>
+      <w:lvlText w:val="%4."/>
+      <w:lvlJc w:val="left"/>
+      <w:pPr>
+        <w:ind w:left="2520" w:hanging="360"/>
+      </w:pPr>
+    </w:lvl>
+    <w:lvl w:ilvl="4" w:tplc="04090019" w:tentative="1">
+      <w:start w:val="1"/>
+      <w:numFmt w:val="lowerLetter"/>
+      <w:lvlText w:val="%5."/>
+      <w:lvlJc w:val="left"/>
+      <w:pPr>
+        <w:ind w:left="3240" w:hanging="360"/>
+      </w:pPr>
+    </w:lvl>
+    <w:lvl w:ilvl="5" w:tplc="0409001B" w:tentative="1">
+      <w:start w:val="1"/>
+      <w:numFmt w:val="lowerRoman"/>
+      <w:lvlText w:val="%6."/>
+      <w:lvlJc w:val="right"/>
+      <w:pPr>
+        <w:ind w:left="3960" w:hanging="180"/>
+      </w:pPr>
+    </w:lvl>
+    <w:lvl w:ilvl="6" w:tplc="0409000F" w:tentative="1">
+      <w:start w:val="1"/>
+      <w:numFmt w:val="decimal"/>
+      <w:lvlText w:val="%7."/>
+      <w:lvlJc w:val="left"/>
+      <w:pPr>
+        <w:ind w:left="4680" w:hanging="360"/>
+      </w:pPr>
+    </w:lvl>
+    <w:lvl w:ilvl="7" w:tplc="04090019" w:tentative="1">
+      <w:start w:val="1"/>
+      <w:numFmt w:val="lowerLetter"/>
+      <w:lvlText w:val="%8."/>
+      <w:lvlJc w:val="left"/>
+      <w:pPr>
+        <w:ind w:left="5400" w:hanging="360"/>
+      </w:pPr>
+    </w:lvl>
+    <w:lvl w:ilvl="8" w:tplc="0409001B" w:tentative="1">
+      <w:start w:val="1"/>
+      <w:numFmt w:val="lowerRoman"/>
+      <w:lvlText w:val="%9."/>
+      <w:lvlJc w:val="right"/>
+      <w:pPr>
+        <w:ind w:left="6120" w:hanging="180"/>
+      </w:pPr>
+    </w:lvl>
+  </w:abstractNum>
+  <w:abstractNum w:abstractNumId="11" w15:restartNumberingAfterBreak="0">
+    <w:nsid w:val="7DC54D03"/>
+    <w:multiLevelType w:val="hybridMultilevel"/>
+    <w:tmpl w:val="9DD8F332"/>
+    <w:lvl w:ilvl="0" w:tplc="ACE69A1C">
+      <w:start w:val="1"/>
+      <w:numFmt w:val="decimal"/>
+      <w:lvlText w:val="%1."/>
+      <w:lvlJc w:val="left"/>
+      <w:pPr>
+        <w:ind w:left="360" w:hanging="360"/>
+      </w:pPr>
+      <w:rPr>
+        <w:rFonts w:hint="default"/>
+      </w:rPr>
+    </w:lvl>
+    <w:lvl w:ilvl="1" w:tplc="04090019" w:tentative="1">
+      <w:start w:val="1"/>
+      <w:numFmt w:val="lowerLetter"/>
+      <w:lvlText w:val="%2."/>
+      <w:lvlJc w:val="left"/>
+      <w:pPr>
+        <w:ind w:left="1080" w:hanging="360"/>
+      </w:pPr>
+    </w:lvl>
+    <w:lvl w:ilvl="2" w:tplc="0409001B" w:tentative="1">
+      <w:start w:val="1"/>
+      <w:numFmt w:val="lowerRoman"/>
+      <w:lvlText w:val="%3."/>
+      <w:lvlJc w:val="right"/>
+      <w:pPr>
+        <w:ind w:left="1800" w:hanging="180"/>
+      </w:pPr>
+    </w:lvl>
+    <w:lvl w:ilvl="3" w:tplc="0409000F" w:tentative="1">
+      <w:start w:val="1"/>
+      <w:numFmt w:val="decimal"/>
+      <w:lvlText w:val="%4."/>
+      <w:lvlJc w:val="left"/>
+      <w:pPr>
+        <w:ind w:left="2520" w:hanging="360"/>
+      </w:pPr>
+    </w:lvl>
+    <w:lvl w:ilvl="4" w:tplc="04090019" w:tentative="1">
+      <w:start w:val="1"/>
+      <w:numFmt w:val="lowerLetter"/>
+      <w:lvlText w:val="%5."/>
+      <w:lvlJc w:val="left"/>
+      <w:pPr>
+        <w:ind w:left="3240" w:hanging="360"/>
+      </w:pPr>
+    </w:lvl>
+    <w:lvl w:ilvl="5" w:tplc="0409001B" w:tentative="1">
+      <w:start w:val="1"/>
+      <w:numFmt w:val="lowerRoman"/>
+      <w:lvlText w:val="%6."/>
+      <w:lvlJc w:val="right"/>
+      <w:pPr>
+        <w:ind w:left="3960" w:hanging="180"/>
+      </w:pPr>
+    </w:lvl>
+    <w:lvl w:ilvl="6" w:tplc="0409000F" w:tentative="1">
+      <w:start w:val="1"/>
+      <w:numFmt w:val="decimal"/>
+      <w:lvlText w:val="%7."/>
+      <w:lvlJc w:val="left"/>
+      <w:pPr>
+        <w:ind w:left="4680" w:hanging="360"/>
+      </w:pPr>
+    </w:lvl>
+    <w:lvl w:ilvl="7" w:tplc="04090019" w:tentative="1">
+      <w:start w:val="1"/>
+      <w:numFmt w:val="lowerLetter"/>
+      <w:lvlText w:val="%8."/>
+      <w:lvlJc w:val="left"/>
+      <w:pPr>
+        <w:ind w:left="5400" w:hanging="360"/>
+      </w:pPr>
+    </w:lvl>
+    <w:lvl w:ilvl="8" w:tplc="0409001B" w:tentative="1">
+      <w:start w:val="1"/>
+      <w:numFmt w:val="lowerRoman"/>
+      <w:lvlText w:val="%9."/>
+      <w:lvlJc w:val="right"/>
+      <w:pPr>
+        <w:ind w:left="6120" w:hanging="180"/>
+      </w:pPr>
+    </w:lvl>
+  </w:abstractNum>
+  <w:abstractNum w:abstractNumId="12" w15:restartNumberingAfterBreak="0">
     <w:nsid w:val="7F2C074F"/>
     <w:multiLevelType w:val="hybridMultilevel"/>
     <w:tmpl w:val="171AA454"/>
@@ -9361,25 +10605,43 @@
     <w:abstractNumId w:val="1"/>
   </w:num>
   <w:num w:numId="3">
+    <w:abstractNumId w:val="5"/>
+  </w:num>
+  <w:num w:numId="4">
+    <w:abstractNumId w:val="8"/>
+  </w:num>
+  <w:num w:numId="5">
+    <w:abstractNumId w:val="7"/>
+  </w:num>
+  <w:num w:numId="6">
+    <w:abstractNumId w:val="12"/>
+  </w:num>
+  <w:num w:numId="7">
+    <w:abstractNumId w:val="11"/>
+  </w:num>
+  <w:num w:numId="8">
+    <w:abstractNumId w:val="10"/>
+  </w:num>
+  <w:num w:numId="9">
+    <w:abstractNumId w:val="4"/>
+  </w:num>
+  <w:num w:numId="10">
     <w:abstractNumId w:val="2"/>
   </w:num>
-  <w:num w:numId="4">
-    <w:abstractNumId w:val="4"/>
+  <w:num w:numId="11">
+    <w:abstractNumId w:val="9"/>
   </w:num>
-  <w:num w:numId="5">
+  <w:num w:numId="12">
     <w:abstractNumId w:val="3"/>
   </w:num>
-  <w:num w:numId="6">
+  <w:num w:numId="13">
     <w:abstractNumId w:val="6"/>
-  </w:num>
-  <w:num w:numId="7">
-    <w:abstractNumId w:val="5"/>
   </w:num>
 </w:numbering>
 </file>
 
 <file path=word/styles.xml><?xml version="1.0" encoding="utf-8"?>
-<w:styles xmlns:mc="http://schemas.openxmlformats.org/markup-compatibility/2006" xmlns:r="http://schemas.openxmlformats.org/officeDocument/2006/relationships" xmlns:w="http://schemas.openxmlformats.org/wordprocessingml/2006/main" xmlns:w14="http://schemas.microsoft.com/office/word/2010/wordml" xmlns:w15="http://schemas.microsoft.com/office/word/2012/wordml" xmlns:w16cex="http://schemas.microsoft.com/office/word/2018/wordml/cex" xmlns:w16cid="http://schemas.microsoft.com/office/word/2016/wordml/cid" xmlns:w16="http://schemas.microsoft.com/office/word/2018/wordml" xmlns:w16se="http://schemas.microsoft.com/office/word/2015/wordml/symex" mc:Ignorable="w14 w15 w16se w16cid w16 w16cex">
+<w:styles xmlns:mc="http://schemas.openxmlformats.org/markup-compatibility/2006" xmlns:r="http://schemas.openxmlformats.org/officeDocument/2006/relationships" xmlns:w="http://schemas.openxmlformats.org/wordprocessingml/2006/main" xmlns:w14="http://schemas.microsoft.com/office/word/2010/wordml" xmlns:w15="http://schemas.microsoft.com/office/word/2012/wordml" xmlns:w16cid="http://schemas.microsoft.com/office/word/2016/wordml/cid" xmlns:w16se="http://schemas.microsoft.com/office/word/2015/wordml/symex" mc:Ignorable="w14 w15 w16se w16cid">
   <w:docDefaults>
     <w:rPrDefault>
       <w:rPr>
@@ -9391,7 +10653,7 @@
     </w:rPrDefault>
     <w:pPrDefault/>
   </w:docDefaults>
-  <w:latentStyles w:defLockedState="0" w:defUIPriority="99" w:defSemiHidden="0" w:defUnhideWhenUsed="0" w:defQFormat="0" w:count="376">
+  <w:latentStyles w:defLockedState="0" w:defUIPriority="99" w:defSemiHidden="0" w:defUnhideWhenUsed="0" w:defQFormat="0" w:count="375">
     <w:lsdException w:name="Normal" w:uiPriority="0" w:qFormat="1"/>
     <w:lsdException w:name="heading 1" w:uiPriority="9" w:qFormat="1"/>
     <w:lsdException w:name="heading 2" w:semiHidden="1" w:uiPriority="9" w:unhideWhenUsed="1" w:qFormat="1"/>
@@ -9767,7 +11029,6 @@
     <w:lsdException w:name="Smart Hyperlink" w:semiHidden="1" w:unhideWhenUsed="1"/>
     <w:lsdException w:name="Hashtag" w:semiHidden="1" w:unhideWhenUsed="1"/>
     <w:lsdException w:name="Unresolved Mention" w:semiHidden="1" w:unhideWhenUsed="1"/>
-    <w:lsdException w:name="Smart Link" w:semiHidden="1" w:unhideWhenUsed="1"/>
   </w:latentStyles>
   <w:style w:type="paragraph" w:default="1" w:styleId="Normal">
     <w:name w:val="Normal"/>

--- a/files/Leong_CV.docx
+++ b/files/Leong_CV.docx
@@ -1,6 +1,6 @@
 
 <file path=word/document.xml><?xml version="1.0" encoding="utf-8"?>
-<w:document xmlns:wpc="http://schemas.microsoft.com/office/word/2010/wordprocessingCanvas" xmlns:cx="http://schemas.microsoft.com/office/drawing/2014/chartex" xmlns:cx1="http://schemas.microsoft.com/office/drawing/2015/9/8/chartex" xmlns:cx2="http://schemas.microsoft.com/office/drawing/2015/10/21/chartex" xmlns:cx3="http://schemas.microsoft.com/office/drawing/2016/5/9/chartex" xmlns:cx4="http://schemas.microsoft.com/office/drawing/2016/5/10/chartex" xmlns:cx5="http://schemas.microsoft.com/office/drawing/2016/5/11/chartex" xmlns:cx6="http://schemas.microsoft.com/office/drawing/2016/5/12/chartex" xmlns:cx7="http://schemas.microsoft.com/office/drawing/2016/5/13/chartex" xmlns:cx8="http://schemas.microsoft.com/office/drawing/2016/5/14/chartex" xmlns:mc="http://schemas.openxmlformats.org/markup-compatibility/2006" xmlns:aink="http://schemas.microsoft.com/office/drawing/2016/ink" xmlns:am3d="http://schemas.microsoft.com/office/drawing/2017/model3d" xmlns:o="urn:schemas-microsoft-com:office:office" xmlns:r="http://schemas.openxmlformats.org/officeDocument/2006/relationships" xmlns:m="http://schemas.openxmlformats.org/officeDocument/2006/math" xmlns:v="urn:schemas-microsoft-com:vml" xmlns:wp14="http://schemas.microsoft.com/office/word/2010/wordprocessingDrawing" xmlns:wp="http://schemas.openxmlformats.org/drawingml/2006/wordprocessingDrawing" xmlns:w10="urn:schemas-microsoft-com:office:word" xmlns:w="http://schemas.openxmlformats.org/wordprocessingml/2006/main" xmlns:w14="http://schemas.microsoft.com/office/word/2010/wordml" xmlns:w15="http://schemas.microsoft.com/office/word/2012/wordml" xmlns:w16cid="http://schemas.microsoft.com/office/word/2016/wordml/cid" xmlns:w16se="http://schemas.microsoft.com/office/word/2015/wordml/symex" xmlns:wpg="http://schemas.microsoft.com/office/word/2010/wordprocessingGroup" xmlns:wpi="http://schemas.microsoft.com/office/word/2010/wordprocessingInk" xmlns:wne="http://schemas.microsoft.com/office/word/2006/wordml" xmlns:wps="http://schemas.microsoft.com/office/word/2010/wordprocessingShape" mc:Ignorable="w14 w15 w16se w16cid wp14">
+<w:document xmlns:wpc="http://schemas.microsoft.com/office/word/2010/wordprocessingCanvas" xmlns:cx="http://schemas.microsoft.com/office/drawing/2014/chartex" xmlns:cx1="http://schemas.microsoft.com/office/drawing/2015/9/8/chartex" xmlns:cx2="http://schemas.microsoft.com/office/drawing/2015/10/21/chartex" xmlns:cx3="http://schemas.microsoft.com/office/drawing/2016/5/9/chartex" xmlns:cx4="http://schemas.microsoft.com/office/drawing/2016/5/10/chartex" xmlns:cx5="http://schemas.microsoft.com/office/drawing/2016/5/11/chartex" xmlns:cx6="http://schemas.microsoft.com/office/drawing/2016/5/12/chartex" xmlns:cx7="http://schemas.microsoft.com/office/drawing/2016/5/13/chartex" xmlns:cx8="http://schemas.microsoft.com/office/drawing/2016/5/14/chartex" xmlns:mc="http://schemas.openxmlformats.org/markup-compatibility/2006" xmlns:aink="http://schemas.microsoft.com/office/drawing/2016/ink" xmlns:am3d="http://schemas.microsoft.com/office/drawing/2017/model3d" xmlns:o="urn:schemas-microsoft-com:office:office" xmlns:r="http://schemas.openxmlformats.org/officeDocument/2006/relationships" xmlns:m="http://schemas.openxmlformats.org/officeDocument/2006/math" xmlns:v="urn:schemas-microsoft-com:vml" xmlns:wp14="http://schemas.microsoft.com/office/word/2010/wordprocessingDrawing" xmlns:wp="http://schemas.openxmlformats.org/drawingml/2006/wordprocessingDrawing" xmlns:w10="urn:schemas-microsoft-com:office:word" xmlns:w="http://schemas.openxmlformats.org/wordprocessingml/2006/main" xmlns:w14="http://schemas.microsoft.com/office/word/2010/wordml" xmlns:w15="http://schemas.microsoft.com/office/word/2012/wordml" xmlns:w16cex="http://schemas.microsoft.com/office/word/2018/wordml/cex" xmlns:w16cid="http://schemas.microsoft.com/office/word/2016/wordml/cid" xmlns:w16="http://schemas.microsoft.com/office/word/2018/wordml" xmlns:w16se="http://schemas.microsoft.com/office/word/2015/wordml/symex" xmlns:wpg="http://schemas.microsoft.com/office/word/2010/wordprocessingGroup" xmlns:wpi="http://schemas.microsoft.com/office/word/2010/wordprocessingInk" xmlns:wne="http://schemas.microsoft.com/office/word/2006/wordml" xmlns:wps="http://schemas.microsoft.com/office/word/2010/wordprocessingShape" mc:Ignorable="w14 w15 w16se w16cid w16 w16cex wp14">
   <w:body>
     <w:p>
       <w:pPr>
@@ -333,7 +333,7 @@
               </wp:anchor>
             </w:drawing>
           </mc:Choice>
-          <mc:Fallback xmlns:w16="http://schemas.microsoft.com/office/word/2018/wordml" xmlns:w16cex="http://schemas.microsoft.com/office/word/2018/wordml/cex">
+          <mc:Fallback>
             <w:pict>
               <v:line w14:anchorId="4520FD87" id="Straight Connector 2" o:spid="_x0000_s1026" style="position:absolute;z-index:251659264;visibility:visible;mso-wrap-style:square;mso-wrap-distance-left:9pt;mso-wrap-distance-top:0;mso-wrap-distance-right:9pt;mso-wrap-distance-bottom:0;mso-position-horizontal:absolute;mso-position-horizontal-relative:text;mso-position-vertical:absolute;mso-position-vertical-relative:text" from=".6pt,10.6pt" to="469.8pt,10.6pt" o:gfxdata="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" strokecolor="#a5a5a5 [2092]" strokeweight="1pt">
                 <v:stroke joinstyle="miter"/>
@@ -900,8 +900,6 @@
         </w:rPr>
         <w:t xml:space="preserve"> (accepted)</w:t>
       </w:r>
-      <w:bookmarkStart w:id="0" w:name="_GoBack"/>
-      <w:bookmarkEnd w:id="0"/>
     </w:p>
     <w:p>
       <w:pPr>
@@ -2067,7 +2065,9 @@
           <w:ilvl w:val="0"/>
           <w:numId w:val="3"/>
         </w:numPr>
+        <w:spacing w:after="220"/>
         <w:ind w:left="720" w:hanging="720"/>
+        <w:contextualSpacing w:val="0"/>
         <w:rPr>
           <w:rFonts w:ascii="Arial" w:hAnsi="Arial" w:cs="Arial"/>
           <w:sz w:val="22"/>
@@ -2211,6 +2211,103 @@
           <w:szCs w:val="22"/>
         </w:rPr>
         <w:t>(2020)</w:t>
+      </w:r>
+    </w:p>
+    <w:p>
+      <w:pPr>
+        <w:pStyle w:val="ListParagraph"/>
+        <w:numPr>
+          <w:ilvl w:val="0"/>
+          <w:numId w:val="3"/>
+        </w:numPr>
+        <w:ind w:left="720" w:hanging="720"/>
+        <w:rPr>
+          <w:rFonts w:ascii="Arial" w:hAnsi="Arial" w:cs="Arial"/>
+          <w:sz w:val="22"/>
+          <w:szCs w:val="22"/>
+        </w:rPr>
+      </w:pPr>
+      <w:r>
+        <w:rPr>
+          <w:rFonts w:ascii="Arial" w:hAnsi="Arial" w:cs="Arial"/>
+          <w:sz w:val="22"/>
+          <w:szCs w:val="22"/>
+        </w:rPr>
+        <w:t xml:space="preserve">Rossi-Goldthorpe, R., </w:t>
+      </w:r>
+      <w:r>
+        <w:rPr>
+          <w:rFonts w:ascii="Arial" w:hAnsi="Arial" w:cs="Arial"/>
+          <w:b/>
+          <w:bCs/>
+          <w:sz w:val="22"/>
+          <w:szCs w:val="22"/>
+        </w:rPr>
+        <w:t>Leong, Y. C.,</w:t>
+      </w:r>
+      <w:r>
+        <w:rPr>
+          <w:rFonts w:ascii="Arial" w:hAnsi="Arial" w:cs="Arial"/>
+          <w:sz w:val="22"/>
+          <w:szCs w:val="22"/>
+        </w:rPr>
+        <w:t xml:space="preserve"> </w:t>
+      </w:r>
+      <w:proofErr w:type="spellStart"/>
+      <w:r>
+        <w:rPr>
+          <w:rFonts w:ascii="Arial" w:hAnsi="Arial" w:cs="Arial"/>
+          <w:sz w:val="22"/>
+          <w:szCs w:val="22"/>
+        </w:rPr>
+        <w:t>Leptourgos</w:t>
+      </w:r>
+      <w:proofErr w:type="spellEnd"/>
+      <w:r>
+        <w:rPr>
+          <w:rFonts w:ascii="Arial" w:hAnsi="Arial" w:cs="Arial"/>
+          <w:sz w:val="22"/>
+          <w:szCs w:val="22"/>
+        </w:rPr>
+        <w:t>, P., &amp; Corlett, P. R. A normative account of self-deception, overconfidence, and paranoia.</w:t>
+      </w:r>
+      <w:r>
+        <w:rPr>
+          <w:rFonts w:ascii="Arial" w:hAnsi="Arial" w:cs="Arial"/>
+          <w:sz w:val="22"/>
+          <w:szCs w:val="22"/>
+        </w:rPr>
+        <w:t xml:space="preserve"> </w:t>
+      </w:r>
+      <w:proofErr w:type="spellStart"/>
+      <w:r>
+        <w:rPr>
+          <w:rFonts w:ascii="Arial" w:hAnsi="Arial" w:cs="Arial"/>
+          <w:i/>
+          <w:iCs/>
+          <w:sz w:val="22"/>
+          <w:szCs w:val="22"/>
+        </w:rPr>
+        <w:t>PsyArXiv</w:t>
+      </w:r>
+      <w:proofErr w:type="spellEnd"/>
+      <w:r>
+        <w:rPr>
+          <w:rFonts w:ascii="Arial" w:hAnsi="Arial" w:cs="Arial"/>
+          <w:i/>
+          <w:iCs/>
+          <w:sz w:val="22"/>
+          <w:szCs w:val="22"/>
+        </w:rPr>
+        <w:t xml:space="preserve">. </w:t>
+      </w:r>
+      <w:r>
+        <w:rPr>
+          <w:rFonts w:ascii="Arial" w:hAnsi="Arial" w:cs="Arial"/>
+          <w:sz w:val="22"/>
+          <w:szCs w:val="22"/>
+        </w:rPr>
+        <w:t>(2021)</w:t>
       </w:r>
     </w:p>
     <w:p>
@@ -2717,7 +2814,33 @@
                 <w:sz w:val="22"/>
                 <w:szCs w:val="22"/>
               </w:rPr>
-              <w:t>Social and Affective Neuroscience Society Annual Meeting Poster Award</w:t>
+              <w:t xml:space="preserve">F32 Ruth L. </w:t>
+            </w:r>
+            <w:proofErr w:type="spellStart"/>
+            <w:r>
+              <w:rPr>
+                <w:rFonts w:ascii="Arial" w:hAnsi="Arial" w:cs="Arial"/>
+                <w:sz w:val="22"/>
+                <w:szCs w:val="22"/>
+              </w:rPr>
+              <w:t>Kirschstein</w:t>
+            </w:r>
+            <w:proofErr w:type="spellEnd"/>
+            <w:r>
+              <w:rPr>
+                <w:rFonts w:ascii="Arial" w:hAnsi="Arial" w:cs="Arial"/>
+                <w:sz w:val="22"/>
+                <w:szCs w:val="22"/>
+              </w:rPr>
+              <w:t xml:space="preserve"> National Research Service Award (</w:t>
+            </w:r>
+            <w:r>
+              <w:rPr>
+                <w:rFonts w:ascii="Arial" w:hAnsi="Arial" w:cs="Arial"/>
+                <w:sz w:val="22"/>
+                <w:szCs w:val="22"/>
+              </w:rPr>
+              <w:t>NIMH, NIH)</w:t>
             </w:r>
           </w:p>
         </w:tc>
@@ -2750,17 +2873,7 @@
                 <w:sz w:val="22"/>
                 <w:szCs w:val="22"/>
               </w:rPr>
-              <w:t>202</w:t>
-            </w:r>
-            <w:r>
-              <w:rPr>
-                <w:rFonts w:ascii="Arial" w:hAnsi="Arial" w:cs="Arial"/>
-                <w:i/>
-                <w:iCs/>
-                <w:sz w:val="22"/>
-                <w:szCs w:val="22"/>
-              </w:rPr>
-              <w:t>0</w:t>
+              <w:t>2021</w:t>
             </w:r>
           </w:p>
         </w:tc>
@@ -2789,13 +2902,14 @@
                 <w:sz w:val="22"/>
                 <w:szCs w:val="22"/>
               </w:rPr>
-              <w:t xml:space="preserve">Stanford Mind, Brain and Cognition Graduate Training Fellowship </w:t>
+              <w:t>Social and Affective Neuroscience Society Annual Meeting Poster Award</w:t>
             </w:r>
           </w:p>
         </w:tc>
         <w:tc>
           <w:tcPr>
             <w:tcW w:w="1012" w:type="dxa"/>
+            <w:vAlign w:val="center"/>
           </w:tcPr>
           <w:p>
             <w:pPr>
@@ -2821,7 +2935,17 @@
                 <w:sz w:val="22"/>
                 <w:szCs w:val="22"/>
               </w:rPr>
-              <w:t>2018</w:t>
+              <w:t>202</w:t>
+            </w:r>
+            <w:r>
+              <w:rPr>
+                <w:rFonts w:ascii="Arial" w:hAnsi="Arial" w:cs="Arial"/>
+                <w:i/>
+                <w:iCs/>
+                <w:sz w:val="22"/>
+                <w:szCs w:val="22"/>
+              </w:rPr>
+              <w:t>1</w:t>
             </w:r>
           </w:p>
         </w:tc>
@@ -2854,7 +2978,7 @@
                 <w:sz w:val="22"/>
                 <w:szCs w:val="22"/>
               </w:rPr>
-              <w:t>Stanford Center for Cognitive and Neurobiological Imaging Seed Grant</w:t>
+              <w:t xml:space="preserve">Stanford Mind, Brain and Cognition Graduate Training Fellowship </w:t>
             </w:r>
           </w:p>
         </w:tc>
@@ -2918,7 +3042,7 @@
                 <w:sz w:val="22"/>
                 <w:szCs w:val="22"/>
               </w:rPr>
-              <w:t>Organization of Human Brain Mapping: Merit Abstract Award</w:t>
+              <w:t>Stanford Center for Cognitive and Neurobiological Imaging Seed Grant</w:t>
             </w:r>
           </w:p>
         </w:tc>
@@ -2982,7 +3106,7 @@
                 <w:sz w:val="22"/>
                 <w:szCs w:val="22"/>
               </w:rPr>
-              <w:t xml:space="preserve">Stanford University Bio-X Travel Award </w:t>
+              <w:t>Organization of Human Brain Mapping: Merit Abstract Award</w:t>
             </w:r>
           </w:p>
         </w:tc>
@@ -3046,7 +3170,7 @@
                 <w:sz w:val="22"/>
                 <w:szCs w:val="22"/>
               </w:rPr>
-              <w:t>Social and Affective Neuroscience Society Annual Meeting Poster Award</w:t>
+              <w:t xml:space="preserve">Stanford University Bio-X Travel Award </w:t>
             </w:r>
           </w:p>
         </w:tc>
@@ -3078,7 +3202,7 @@
                 <w:sz w:val="22"/>
                 <w:szCs w:val="22"/>
               </w:rPr>
-              <w:t>2017</w:t>
+              <w:t>2018</w:t>
             </w:r>
           </w:p>
         </w:tc>
@@ -3110,7 +3234,7 @@
                 <w:sz w:val="22"/>
                 <w:szCs w:val="22"/>
               </w:rPr>
-              <w:t>Zimbardo Teaching Prize, Stanford University</w:t>
+              <w:t>Social and Affective Neuroscience Society Annual Meeting Poster Award</w:t>
             </w:r>
           </w:p>
         </w:tc>
@@ -3142,7 +3266,7 @@
                 <w:sz w:val="22"/>
                 <w:szCs w:val="22"/>
               </w:rPr>
-              <w:t>2016</w:t>
+              <w:t>2017</w:t>
             </w:r>
           </w:p>
         </w:tc>
@@ -3174,7 +3298,7 @@
                 <w:sz w:val="22"/>
                 <w:szCs w:val="22"/>
               </w:rPr>
-              <w:t>John Brinster’43 Neuroscience Senior Thesis Prize, Princeton University</w:t>
+              <w:t>Zimbardo Teaching Prize, Stanford University</w:t>
             </w:r>
           </w:p>
         </w:tc>
@@ -3206,7 +3330,7 @@
                 <w:sz w:val="22"/>
                 <w:szCs w:val="22"/>
               </w:rPr>
-              <w:t>2013</w:t>
+              <w:t>2016</w:t>
             </w:r>
           </w:p>
         </w:tc>
@@ -3238,7 +3362,8 @@
                 <w:sz w:val="22"/>
                 <w:szCs w:val="22"/>
               </w:rPr>
-              <w:t>Outstanding Academic Achievement in Neuroscience, Princeton University</w:t>
+              <w:lastRenderedPageBreak/>
+              <w:t>John Brinster’43 Neuroscience Senior Thesis Prize, Princeton University</w:t>
             </w:r>
           </w:p>
         </w:tc>
@@ -3302,7 +3427,7 @@
                 <w:sz w:val="22"/>
                 <w:szCs w:val="22"/>
               </w:rPr>
-              <w:t>Howard Crosby Warren Award for Psychology, Princeton University</w:t>
+              <w:t>Outstanding Academic Achievement in Neuroscience, Princeton University</w:t>
             </w:r>
           </w:p>
         </w:tc>
@@ -3366,8 +3491,7 @@
                 <w:sz w:val="22"/>
                 <w:szCs w:val="22"/>
               </w:rPr>
-              <w:lastRenderedPageBreak/>
-              <w:t xml:space="preserve">Society for Neuroscience Undergraduate Student Travel Award </w:t>
+              <w:t>Howard Crosby Warren Award for Psychology, Princeton University</w:t>
             </w:r>
           </w:p>
         </w:tc>
@@ -3399,7 +3523,7 @@
                 <w:sz w:val="22"/>
                 <w:szCs w:val="22"/>
               </w:rPr>
-              <w:t>2012</w:t>
+              <w:t>2013</w:t>
             </w:r>
           </w:p>
         </w:tc>
@@ -3431,25 +3555,7 @@
                 <w:sz w:val="22"/>
                 <w:szCs w:val="22"/>
               </w:rPr>
-              <w:t xml:space="preserve">Nancy J. Newman, MD’78 &amp; Valerie </w:t>
-            </w:r>
-            <w:proofErr w:type="spellStart"/>
-            <w:r>
-              <w:rPr>
-                <w:rFonts w:ascii="Arial" w:hAnsi="Arial" w:cs="Arial"/>
-                <w:sz w:val="22"/>
-                <w:szCs w:val="22"/>
-              </w:rPr>
-              <w:t>Biousse</w:t>
-            </w:r>
-            <w:proofErr w:type="spellEnd"/>
-            <w:r>
-              <w:rPr>
-                <w:rFonts w:ascii="Arial" w:hAnsi="Arial" w:cs="Arial"/>
-                <w:sz w:val="22"/>
-                <w:szCs w:val="22"/>
-              </w:rPr>
-              <w:t>, MD Award for Neuroscience</w:t>
+              <w:t xml:space="preserve">Society for Neuroscience Undergraduate Student Travel Award </w:t>
             </w:r>
           </w:p>
         </w:tc>
@@ -3512,7 +3618,25 @@
                 <w:sz w:val="22"/>
                 <w:szCs w:val="22"/>
               </w:rPr>
-              <w:t>Quantitative and Computational Neuroscience Training Grant</w:t>
+              <w:t xml:space="preserve">Nancy J. Newman, MD’78 &amp; Valerie </w:t>
+            </w:r>
+            <w:proofErr w:type="spellStart"/>
+            <w:r>
+              <w:rPr>
+                <w:rFonts w:ascii="Arial" w:hAnsi="Arial" w:cs="Arial"/>
+                <w:sz w:val="22"/>
+                <w:szCs w:val="22"/>
+              </w:rPr>
+              <w:t>Biousse</w:t>
+            </w:r>
+            <w:proofErr w:type="spellEnd"/>
+            <w:r>
+              <w:rPr>
+                <w:rFonts w:ascii="Arial" w:hAnsi="Arial" w:cs="Arial"/>
+                <w:sz w:val="22"/>
+                <w:szCs w:val="22"/>
+              </w:rPr>
+              <w:t>, MD Award for Neuroscience</w:t>
             </w:r>
           </w:p>
         </w:tc>
@@ -3548,6 +3672,68 @@
           </w:p>
         </w:tc>
       </w:tr>
+      <w:tr>
+        <w:trPr>
+          <w:trHeight w:val="342"/>
+        </w:trPr>
+        <w:tc>
+          <w:tcPr>
+            <w:tcW w:w="7645" w:type="dxa"/>
+          </w:tcPr>
+          <w:p>
+            <w:pPr>
+              <w:widowControl w:val="0"/>
+              <w:autoSpaceDE w:val="0"/>
+              <w:autoSpaceDN w:val="0"/>
+              <w:adjustRightInd w:val="0"/>
+              <w:rPr>
+                <w:rFonts w:ascii="Arial" w:hAnsi="Arial" w:cs="Arial"/>
+                <w:sz w:val="22"/>
+                <w:szCs w:val="22"/>
+              </w:rPr>
+            </w:pPr>
+            <w:r>
+              <w:rPr>
+                <w:rFonts w:ascii="Arial" w:hAnsi="Arial" w:cs="Arial"/>
+                <w:sz w:val="22"/>
+                <w:szCs w:val="22"/>
+              </w:rPr>
+              <w:t>Quantitative and Computational Neuroscience Training Grant</w:t>
+            </w:r>
+          </w:p>
+        </w:tc>
+        <w:tc>
+          <w:tcPr>
+            <w:tcW w:w="1012" w:type="dxa"/>
+          </w:tcPr>
+          <w:p>
+            <w:pPr>
+              <w:widowControl w:val="0"/>
+              <w:autoSpaceDE w:val="0"/>
+              <w:autoSpaceDN w:val="0"/>
+              <w:adjustRightInd w:val="0"/>
+              <w:jc w:val="right"/>
+              <w:rPr>
+                <w:rFonts w:ascii="Arial" w:hAnsi="Arial" w:cs="Arial"/>
+                <w:i/>
+                <w:iCs/>
+                <w:sz w:val="22"/>
+                <w:szCs w:val="22"/>
+              </w:rPr>
+            </w:pPr>
+            <w:r>
+              <w:rPr>
+                <w:rFonts w:ascii="Arial" w:hAnsi="Arial" w:cs="Arial"/>
+                <w:i/>
+                <w:iCs/>
+                <w:sz w:val="22"/>
+                <w:szCs w:val="22"/>
+              </w:rPr>
+              <w:t>2012</w:t>
+            </w:r>
+          </w:p>
+        </w:tc>
+      </w:tr>
     </w:tbl>
     <w:p>
       <w:pPr>
@@ -4568,7 +4754,16 @@
           <w:sz w:val="22"/>
           <w:szCs w:val="22"/>
         </w:rPr>
-        <w:t>Bay Area Affective Science Meeting</w:t>
+        <w:t xml:space="preserve">Bay Area Affective </w:t>
+      </w:r>
+      <w:r>
+        <w:rPr>
+          <w:rFonts w:ascii="Arial" w:hAnsi="Arial" w:cs="Arial"/>
+          <w:sz w:val="22"/>
+          <w:szCs w:val="22"/>
+        </w:rPr>
+        <w:lastRenderedPageBreak/>
+        <w:t>Science Meeting</w:t>
       </w:r>
       <w:r>
         <w:rPr>
@@ -4678,7 +4873,6 @@
           <w:sz w:val="22"/>
           <w:szCs w:val="22"/>
         </w:rPr>
-        <w:lastRenderedPageBreak/>
         <w:t>“</w:t>
       </w:r>
       <w:r>
@@ -5991,6 +6185,7 @@
                 <w:sz w:val="22"/>
                 <w:szCs w:val="22"/>
               </w:rPr>
+              <w:lastRenderedPageBreak/>
               <w:t>2020-</w:t>
             </w:r>
           </w:p>
@@ -6138,7 +6333,6 @@
                 <w:sz w:val="22"/>
                 <w:szCs w:val="22"/>
               </w:rPr>
-              <w:lastRenderedPageBreak/>
               <w:t>Society for Personality and Social Psychology Summer Program for Undergraduate Research</w:t>
             </w:r>
           </w:p>
@@ -7108,6 +7302,78 @@
               </w:rPr>
               <w:t xml:space="preserve"> </w:t>
             </w:r>
+            <w:r>
+              <w:rPr>
+                <w:rFonts w:ascii="Arial" w:eastAsia="Times New Roman" w:hAnsi="Arial" w:cs="Arial"/>
+                <w:color w:val="222222"/>
+                <w:sz w:val="22"/>
+                <w:szCs w:val="22"/>
+                <w:shd w:val="clear" w:color="auto" w:fill="FFFFFF"/>
+              </w:rPr>
+              <w:t>•</w:t>
+            </w:r>
+            <w:r>
+              <w:rPr>
+                <w:rFonts w:ascii="Arial" w:eastAsia="Times New Roman" w:hAnsi="Arial" w:cs="Arial"/>
+                <w:color w:val="222222"/>
+                <w:sz w:val="22"/>
+                <w:szCs w:val="22"/>
+                <w:shd w:val="clear" w:color="auto" w:fill="FFFFFF"/>
+              </w:rPr>
+              <w:t xml:space="preserve"> </w:t>
+            </w:r>
+            <w:r>
+              <w:rPr>
+                <w:rFonts w:ascii="Arial" w:eastAsia="Times New Roman" w:hAnsi="Arial" w:cs="Arial"/>
+                <w:i/>
+                <w:iCs/>
+                <w:color w:val="222222"/>
+                <w:sz w:val="22"/>
+                <w:szCs w:val="22"/>
+                <w:shd w:val="clear" w:color="auto" w:fill="FFFFFF"/>
+              </w:rPr>
+              <w:t>Science Advances</w:t>
+            </w:r>
+            <w:r>
+              <w:rPr>
+                <w:rFonts w:ascii="Arial" w:hAnsi="Arial" w:cs="Arial"/>
+                <w:i/>
+                <w:iCs/>
+                <w:sz w:val="22"/>
+                <w:szCs w:val="22"/>
+              </w:rPr>
+              <w:t xml:space="preserve"> </w:t>
+            </w:r>
+            <w:r>
+              <w:rPr>
+                <w:rFonts w:ascii="Arial" w:eastAsia="Times New Roman" w:hAnsi="Arial" w:cs="Arial"/>
+                <w:color w:val="222222"/>
+                <w:sz w:val="22"/>
+                <w:szCs w:val="22"/>
+                <w:shd w:val="clear" w:color="auto" w:fill="FFFFFF"/>
+              </w:rPr>
+              <w:t>•</w:t>
+            </w:r>
+            <w:r>
+              <w:rPr>
+                <w:rFonts w:ascii="Arial" w:eastAsia="Times New Roman" w:hAnsi="Arial" w:cs="Arial"/>
+                <w:color w:val="222222"/>
+                <w:sz w:val="22"/>
+                <w:szCs w:val="22"/>
+                <w:shd w:val="clear" w:color="auto" w:fill="FFFFFF"/>
+              </w:rPr>
+              <w:t xml:space="preserve"> </w:t>
+            </w:r>
+            <w:r>
+              <w:rPr>
+                <w:rFonts w:ascii="Arial" w:hAnsi="Arial" w:cs="Arial"/>
+                <w:i/>
+                <w:iCs/>
+                <w:sz w:val="22"/>
+                <w:szCs w:val="22"/>
+              </w:rPr>
+              <w:t>Network Neuroscience</w:t>
+            </w:r>
           </w:p>
           <w:p>
             <w:pPr>
@@ -7586,6 +7852,7 @@
           <w:sz w:val="22"/>
           <w:szCs w:val="22"/>
         </w:rPr>
+        <w:lastRenderedPageBreak/>
         <w:t xml:space="preserve">Society for Personality and Social Psychology Summer Program for Undergraduate Research </w:t>
       </w:r>
     </w:p>
@@ -7641,7 +7908,6 @@
           <w:sz w:val="22"/>
           <w:szCs w:val="22"/>
         </w:rPr>
-        <w:lastRenderedPageBreak/>
         <w:t>Research Supervision</w:t>
       </w:r>
     </w:p>
@@ -8455,784 +8721,6 @@
         </w:rPr>
         <w:t>Princeton Neuroscience Institute Summer Research Program (2012)</w:t>
       </w:r>
-    </w:p>
-    <w:p>
-      <w:pPr>
-        <w:spacing w:line="276" w:lineRule="auto"/>
-        <w:rPr>
-          <w:rFonts w:ascii="Arial" w:hAnsi="Arial" w:cs="Arial"/>
-          <w:sz w:val="22"/>
-          <w:szCs w:val="22"/>
-        </w:rPr>
-      </w:pPr>
-    </w:p>
-    <w:p>
-      <w:pPr>
-        <w:spacing w:line="276" w:lineRule="auto"/>
-        <w:rPr>
-          <w:rFonts w:ascii="Arial" w:hAnsi="Arial" w:cs="Arial"/>
-          <w:b/>
-          <w:color w:val="000000" w:themeColor="text1"/>
-        </w:rPr>
-      </w:pPr>
-      <w:r>
-        <w:rPr>
-          <w:rFonts w:ascii="Arial" w:hAnsi="Arial" w:cs="Arial"/>
-          <w:b/>
-          <w:color w:val="000000" w:themeColor="text1"/>
-        </w:rPr>
-        <w:t>References</w:t>
-      </w:r>
-    </w:p>
-    <w:p>
-      <w:pPr>
-        <w:spacing w:line="276" w:lineRule="auto"/>
-        <w:rPr>
-          <w:rFonts w:ascii="Arial" w:hAnsi="Arial" w:cs="Arial"/>
-          <w:b/>
-          <w:color w:val="000000" w:themeColor="text1"/>
-          <w:sz w:val="22"/>
-          <w:szCs w:val="22"/>
-        </w:rPr>
-      </w:pPr>
-    </w:p>
-    <w:tbl>
-      <w:tblPr>
-        <w:tblStyle w:val="TableGrid"/>
-        <w:tblW w:w="0" w:type="auto"/>
-        <w:tblInd w:w="-95" w:type="dxa"/>
-        <w:tblBorders>
-          <w:top w:val="none" w:sz="0" w:space="0" w:color="auto"/>
-          <w:left w:val="none" w:sz="0" w:space="0" w:color="auto"/>
-          <w:bottom w:val="none" w:sz="0" w:space="0" w:color="auto"/>
-          <w:right w:val="none" w:sz="0" w:space="0" w:color="auto"/>
-          <w:insideH w:val="none" w:sz="0" w:space="0" w:color="auto"/>
-          <w:insideV w:val="none" w:sz="0" w:space="0" w:color="auto"/>
-        </w:tblBorders>
-        <w:tblLook w:val="04A0" w:firstRow="1" w:lastRow="0" w:firstColumn="1" w:lastColumn="0" w:noHBand="0" w:noVBand="1"/>
-      </w:tblPr>
-      <w:tblGrid>
-        <w:gridCol w:w="4865"/>
-        <w:gridCol w:w="4580"/>
-      </w:tblGrid>
-      <w:tr>
-        <w:tc>
-          <w:tcPr>
-            <w:tcW w:w="4865" w:type="dxa"/>
-          </w:tcPr>
-          <w:p>
-            <w:pPr>
-              <w:pStyle w:val="ListParagraph"/>
-              <w:numPr>
-                <w:ilvl w:val="0"/>
-                <w:numId w:val="9"/>
-              </w:numPr>
-              <w:spacing w:line="276" w:lineRule="auto"/>
-              <w:rPr>
-                <w:rFonts w:ascii="Arial" w:hAnsi="Arial" w:cs="Arial"/>
-                <w:b/>
-                <w:color w:val="000000" w:themeColor="text1"/>
-                <w:sz w:val="22"/>
-                <w:szCs w:val="22"/>
-              </w:rPr>
-            </w:pPr>
-            <w:r>
-              <w:rPr>
-                <w:rFonts w:ascii="Arial" w:hAnsi="Arial" w:cs="Arial"/>
-                <w:b/>
-                <w:color w:val="000000" w:themeColor="text1"/>
-                <w:sz w:val="22"/>
-                <w:szCs w:val="22"/>
-              </w:rPr>
-              <w:t xml:space="preserve">Mark </w:t>
-            </w:r>
-            <w:proofErr w:type="spellStart"/>
-            <w:r>
-              <w:rPr>
-                <w:rFonts w:ascii="Arial" w:hAnsi="Arial" w:cs="Arial"/>
-                <w:b/>
-                <w:color w:val="000000" w:themeColor="text1"/>
-                <w:sz w:val="22"/>
-                <w:szCs w:val="22"/>
-              </w:rPr>
-              <w:t>D’Esposito</w:t>
-            </w:r>
-            <w:proofErr w:type="spellEnd"/>
-            <w:r>
-              <w:rPr>
-                <w:rFonts w:ascii="Arial" w:hAnsi="Arial" w:cs="Arial"/>
-                <w:b/>
-                <w:color w:val="000000" w:themeColor="text1"/>
-                <w:sz w:val="22"/>
-                <w:szCs w:val="22"/>
-              </w:rPr>
-              <w:t>, M.D.</w:t>
-            </w:r>
-          </w:p>
-          <w:p>
-            <w:pPr>
-              <w:pStyle w:val="ListParagraph"/>
-              <w:spacing w:line="276" w:lineRule="auto"/>
-              <w:ind w:left="360"/>
-              <w:rPr>
-                <w:rFonts w:ascii="Arial" w:hAnsi="Arial" w:cs="Arial"/>
-                <w:bCs/>
-                <w:color w:val="000000" w:themeColor="text1"/>
-                <w:sz w:val="22"/>
-                <w:szCs w:val="22"/>
-              </w:rPr>
-            </w:pPr>
-            <w:r>
-              <w:rPr>
-                <w:rFonts w:ascii="Arial" w:hAnsi="Arial" w:cs="Arial"/>
-                <w:bCs/>
-                <w:color w:val="000000" w:themeColor="text1"/>
-                <w:sz w:val="22"/>
-                <w:szCs w:val="22"/>
-              </w:rPr>
-              <w:t>Professor</w:t>
-            </w:r>
-          </w:p>
-          <w:p>
-            <w:pPr>
-              <w:pStyle w:val="ListParagraph"/>
-              <w:spacing w:line="276" w:lineRule="auto"/>
-              <w:ind w:left="360"/>
-              <w:rPr>
-                <w:rFonts w:ascii="Arial" w:hAnsi="Arial" w:cs="Arial"/>
-                <w:bCs/>
-                <w:color w:val="000000" w:themeColor="text1"/>
-                <w:sz w:val="22"/>
-                <w:szCs w:val="22"/>
-              </w:rPr>
-            </w:pPr>
-            <w:r>
-              <w:rPr>
-                <w:rFonts w:ascii="Arial" w:hAnsi="Arial" w:cs="Arial"/>
-                <w:bCs/>
-                <w:color w:val="000000" w:themeColor="text1"/>
-                <w:sz w:val="22"/>
-                <w:szCs w:val="22"/>
-              </w:rPr>
-              <w:t>Helen Wills Neuroscience Institute and</w:t>
-            </w:r>
-          </w:p>
-          <w:p>
-            <w:pPr>
-              <w:pStyle w:val="ListParagraph"/>
-              <w:spacing w:line="276" w:lineRule="auto"/>
-              <w:ind w:left="360"/>
-              <w:rPr>
-                <w:rFonts w:ascii="Arial" w:hAnsi="Arial" w:cs="Arial"/>
-                <w:bCs/>
-                <w:color w:val="000000" w:themeColor="text1"/>
-                <w:sz w:val="22"/>
-                <w:szCs w:val="22"/>
-              </w:rPr>
-            </w:pPr>
-            <w:r>
-              <w:rPr>
-                <w:rFonts w:ascii="Arial" w:hAnsi="Arial" w:cs="Arial"/>
-                <w:bCs/>
-                <w:color w:val="000000" w:themeColor="text1"/>
-                <w:sz w:val="22"/>
-                <w:szCs w:val="22"/>
-              </w:rPr>
-              <w:t>Department of Psychology</w:t>
-            </w:r>
-          </w:p>
-          <w:p>
-            <w:pPr>
-              <w:pStyle w:val="ListParagraph"/>
-              <w:spacing w:line="276" w:lineRule="auto"/>
-              <w:ind w:left="360"/>
-              <w:rPr>
-                <w:rFonts w:ascii="Arial" w:hAnsi="Arial" w:cs="Arial"/>
-                <w:bCs/>
-                <w:color w:val="000000" w:themeColor="text1"/>
-                <w:sz w:val="22"/>
-                <w:szCs w:val="22"/>
-              </w:rPr>
-            </w:pPr>
-            <w:r>
-              <w:rPr>
-                <w:rFonts w:ascii="Arial" w:hAnsi="Arial" w:cs="Arial"/>
-                <w:bCs/>
-                <w:color w:val="000000" w:themeColor="text1"/>
-                <w:sz w:val="22"/>
-                <w:szCs w:val="22"/>
-              </w:rPr>
-              <w:t>University of California, Berkeley</w:t>
-            </w:r>
-          </w:p>
-          <w:p>
-            <w:pPr>
-              <w:pStyle w:val="ListParagraph"/>
-              <w:spacing w:after="220" w:line="276" w:lineRule="auto"/>
-              <w:ind w:left="360"/>
-              <w:contextualSpacing w:val="0"/>
-              <w:rPr>
-                <w:rFonts w:ascii="Arial" w:hAnsi="Arial" w:cs="Arial"/>
-                <w:bCs/>
-                <w:color w:val="000000" w:themeColor="text1"/>
-                <w:sz w:val="22"/>
-                <w:szCs w:val="22"/>
-              </w:rPr>
-            </w:pPr>
-            <w:r>
-              <w:rPr>
-                <w:rFonts w:ascii="Arial" w:hAnsi="Arial" w:cs="Arial"/>
-                <w:bCs/>
-                <w:color w:val="000000" w:themeColor="text1"/>
-                <w:sz w:val="22"/>
-                <w:szCs w:val="22"/>
-              </w:rPr>
-              <w:t xml:space="preserve">Email: </w:t>
-            </w:r>
-            <w:r>
-              <w:rPr>
-                <w:rFonts w:ascii="Arial" w:hAnsi="Arial" w:cs="Arial"/>
-                <w:bCs/>
-                <w:i/>
-                <w:iCs/>
-                <w:color w:val="000000" w:themeColor="text1"/>
-                <w:sz w:val="22"/>
-                <w:szCs w:val="22"/>
-              </w:rPr>
-              <w:t>despo@berkeley.edu</w:t>
-            </w:r>
-          </w:p>
-        </w:tc>
-        <w:tc>
-          <w:tcPr>
-            <w:tcW w:w="4580" w:type="dxa"/>
-          </w:tcPr>
-          <w:p>
-            <w:pPr>
-              <w:pStyle w:val="ListParagraph"/>
-              <w:numPr>
-                <w:ilvl w:val="0"/>
-                <w:numId w:val="10"/>
-              </w:numPr>
-              <w:spacing w:line="276" w:lineRule="auto"/>
-              <w:rPr>
-                <w:rFonts w:ascii="Arial" w:hAnsi="Arial" w:cs="Arial"/>
-                <w:b/>
-                <w:color w:val="000000" w:themeColor="text1"/>
-                <w:sz w:val="22"/>
-                <w:szCs w:val="22"/>
-              </w:rPr>
-            </w:pPr>
-            <w:r>
-              <w:rPr>
-                <w:rFonts w:ascii="Arial" w:hAnsi="Arial" w:cs="Arial"/>
-                <w:b/>
-                <w:color w:val="000000" w:themeColor="text1"/>
-                <w:sz w:val="22"/>
-                <w:szCs w:val="22"/>
-              </w:rPr>
-              <w:t>Yael Niv, Ph.D.</w:t>
-            </w:r>
-          </w:p>
-          <w:p>
-            <w:pPr>
-              <w:pStyle w:val="ListParagraph"/>
-              <w:spacing w:line="276" w:lineRule="auto"/>
-              <w:ind w:left="360"/>
-              <w:rPr>
-                <w:rFonts w:ascii="Arial" w:hAnsi="Arial" w:cs="Arial"/>
-                <w:bCs/>
-                <w:color w:val="000000" w:themeColor="text1"/>
-                <w:sz w:val="22"/>
-                <w:szCs w:val="22"/>
-              </w:rPr>
-            </w:pPr>
-            <w:r>
-              <w:rPr>
-                <w:rFonts w:ascii="Arial" w:hAnsi="Arial" w:cs="Arial"/>
-                <w:bCs/>
-                <w:color w:val="000000" w:themeColor="text1"/>
-                <w:sz w:val="22"/>
-                <w:szCs w:val="22"/>
-              </w:rPr>
-              <w:t>Professor</w:t>
-            </w:r>
-          </w:p>
-          <w:p>
-            <w:pPr>
-              <w:pStyle w:val="ListParagraph"/>
-              <w:spacing w:line="276" w:lineRule="auto"/>
-              <w:ind w:left="360"/>
-              <w:rPr>
-                <w:rFonts w:ascii="Arial" w:hAnsi="Arial" w:cs="Arial"/>
-                <w:bCs/>
-                <w:color w:val="000000" w:themeColor="text1"/>
-                <w:sz w:val="22"/>
-                <w:szCs w:val="22"/>
-              </w:rPr>
-            </w:pPr>
-            <w:r>
-              <w:rPr>
-                <w:rFonts w:ascii="Arial" w:hAnsi="Arial" w:cs="Arial"/>
-                <w:bCs/>
-                <w:color w:val="000000" w:themeColor="text1"/>
-                <w:sz w:val="22"/>
-                <w:szCs w:val="22"/>
-              </w:rPr>
-              <w:t xml:space="preserve">Princeton Neuroscience Institute and </w:t>
-            </w:r>
-          </w:p>
-          <w:p>
-            <w:pPr>
-              <w:pStyle w:val="ListParagraph"/>
-              <w:spacing w:line="276" w:lineRule="auto"/>
-              <w:ind w:left="360"/>
-              <w:rPr>
-                <w:rFonts w:ascii="Arial" w:hAnsi="Arial" w:cs="Arial"/>
-                <w:bCs/>
-                <w:color w:val="000000" w:themeColor="text1"/>
-                <w:sz w:val="22"/>
-                <w:szCs w:val="22"/>
-              </w:rPr>
-            </w:pPr>
-            <w:r>
-              <w:rPr>
-                <w:rFonts w:ascii="Arial" w:hAnsi="Arial" w:cs="Arial"/>
-                <w:bCs/>
-                <w:color w:val="000000" w:themeColor="text1"/>
-                <w:sz w:val="22"/>
-                <w:szCs w:val="22"/>
-              </w:rPr>
-              <w:t xml:space="preserve">Department of Psychology </w:t>
-            </w:r>
-          </w:p>
-          <w:p>
-            <w:pPr>
-              <w:pStyle w:val="ListParagraph"/>
-              <w:spacing w:line="276" w:lineRule="auto"/>
-              <w:ind w:left="360"/>
-              <w:rPr>
-                <w:rFonts w:ascii="Arial" w:hAnsi="Arial" w:cs="Arial"/>
-                <w:bCs/>
-                <w:color w:val="000000" w:themeColor="text1"/>
-                <w:sz w:val="22"/>
-                <w:szCs w:val="22"/>
-              </w:rPr>
-            </w:pPr>
-            <w:r>
-              <w:rPr>
-                <w:rFonts w:ascii="Arial" w:hAnsi="Arial" w:cs="Arial"/>
-                <w:bCs/>
-                <w:color w:val="000000" w:themeColor="text1"/>
-                <w:sz w:val="22"/>
-                <w:szCs w:val="22"/>
-              </w:rPr>
-              <w:t>Princeton University</w:t>
-            </w:r>
-          </w:p>
-          <w:p>
-            <w:pPr>
-              <w:pStyle w:val="ListParagraph"/>
-              <w:spacing w:line="276" w:lineRule="auto"/>
-              <w:ind w:left="360"/>
-              <w:rPr>
-                <w:rFonts w:ascii="Arial" w:hAnsi="Arial" w:cs="Arial"/>
-                <w:bCs/>
-                <w:color w:val="000000" w:themeColor="text1"/>
-                <w:sz w:val="22"/>
-                <w:szCs w:val="22"/>
-              </w:rPr>
-            </w:pPr>
-            <w:r>
-              <w:rPr>
-                <w:rFonts w:ascii="Arial" w:hAnsi="Arial" w:cs="Arial"/>
-                <w:bCs/>
-                <w:color w:val="000000" w:themeColor="text1"/>
-                <w:sz w:val="22"/>
-                <w:szCs w:val="22"/>
-              </w:rPr>
-              <w:t xml:space="preserve">Email: </w:t>
-            </w:r>
-            <w:r>
-              <w:rPr>
-                <w:rFonts w:ascii="Arial" w:hAnsi="Arial" w:cs="Arial"/>
-                <w:bCs/>
-                <w:i/>
-                <w:iCs/>
-                <w:color w:val="000000" w:themeColor="text1"/>
-                <w:sz w:val="22"/>
-                <w:szCs w:val="22"/>
-              </w:rPr>
-              <w:t>yael@princeton.edu</w:t>
-            </w:r>
-          </w:p>
-        </w:tc>
-      </w:tr>
-      <w:tr>
-        <w:trPr>
-          <w:trHeight w:val="53"/>
-        </w:trPr>
-        <w:tc>
-          <w:tcPr>
-            <w:tcW w:w="4865" w:type="dxa"/>
-          </w:tcPr>
-          <w:p>
-            <w:pPr>
-              <w:pStyle w:val="ListParagraph"/>
-              <w:numPr>
-                <w:ilvl w:val="0"/>
-                <w:numId w:val="12"/>
-              </w:numPr>
-              <w:spacing w:line="276" w:lineRule="auto"/>
-              <w:rPr>
-                <w:rFonts w:ascii="Arial" w:hAnsi="Arial" w:cs="Arial"/>
-                <w:b/>
-                <w:color w:val="000000" w:themeColor="text1"/>
-                <w:sz w:val="22"/>
-                <w:szCs w:val="22"/>
-              </w:rPr>
-            </w:pPr>
-            <w:r>
-              <w:rPr>
-                <w:rFonts w:ascii="Arial" w:hAnsi="Arial" w:cs="Arial"/>
-                <w:b/>
-                <w:color w:val="000000" w:themeColor="text1"/>
-                <w:sz w:val="22"/>
-                <w:szCs w:val="22"/>
-              </w:rPr>
-              <w:t xml:space="preserve">Jamil </w:t>
-            </w:r>
-            <w:proofErr w:type="spellStart"/>
-            <w:r>
-              <w:rPr>
-                <w:rFonts w:ascii="Arial" w:hAnsi="Arial" w:cs="Arial"/>
-                <w:b/>
-                <w:color w:val="000000" w:themeColor="text1"/>
-                <w:sz w:val="22"/>
-                <w:szCs w:val="22"/>
-              </w:rPr>
-              <w:t>Zaki</w:t>
-            </w:r>
-            <w:proofErr w:type="spellEnd"/>
-            <w:r>
-              <w:rPr>
-                <w:rFonts w:ascii="Arial" w:hAnsi="Arial" w:cs="Arial"/>
-                <w:b/>
-                <w:color w:val="000000" w:themeColor="text1"/>
-                <w:sz w:val="22"/>
-                <w:szCs w:val="22"/>
-              </w:rPr>
-              <w:t>, Ph.D.</w:t>
-            </w:r>
-          </w:p>
-          <w:p>
-            <w:pPr>
-              <w:pStyle w:val="ListParagraph"/>
-              <w:spacing w:line="276" w:lineRule="auto"/>
-              <w:ind w:left="360"/>
-              <w:rPr>
-                <w:rFonts w:ascii="Arial" w:hAnsi="Arial" w:cs="Arial"/>
-                <w:bCs/>
-                <w:color w:val="000000" w:themeColor="text1"/>
-                <w:sz w:val="22"/>
-                <w:szCs w:val="22"/>
-              </w:rPr>
-            </w:pPr>
-            <w:r>
-              <w:rPr>
-                <w:rFonts w:ascii="Arial" w:hAnsi="Arial" w:cs="Arial"/>
-                <w:bCs/>
-                <w:color w:val="000000" w:themeColor="text1"/>
-                <w:sz w:val="22"/>
-                <w:szCs w:val="22"/>
-              </w:rPr>
-              <w:t>Associate Professor</w:t>
-            </w:r>
-          </w:p>
-          <w:p>
-            <w:pPr>
-              <w:pStyle w:val="ListParagraph"/>
-              <w:spacing w:line="276" w:lineRule="auto"/>
-              <w:ind w:left="360"/>
-              <w:rPr>
-                <w:rFonts w:ascii="Arial" w:hAnsi="Arial" w:cs="Arial"/>
-                <w:bCs/>
-                <w:color w:val="000000" w:themeColor="text1"/>
-                <w:sz w:val="22"/>
-                <w:szCs w:val="22"/>
-              </w:rPr>
-            </w:pPr>
-            <w:r>
-              <w:rPr>
-                <w:rFonts w:ascii="Arial" w:hAnsi="Arial" w:cs="Arial"/>
-                <w:bCs/>
-                <w:color w:val="000000" w:themeColor="text1"/>
-                <w:sz w:val="22"/>
-                <w:szCs w:val="22"/>
-              </w:rPr>
-              <w:t>Department of Psychology</w:t>
-            </w:r>
-          </w:p>
-          <w:p>
-            <w:pPr>
-              <w:pStyle w:val="ListParagraph"/>
-              <w:spacing w:line="276" w:lineRule="auto"/>
-              <w:ind w:left="360"/>
-              <w:rPr>
-                <w:rFonts w:ascii="Arial" w:hAnsi="Arial" w:cs="Arial"/>
-                <w:bCs/>
-                <w:color w:val="000000" w:themeColor="text1"/>
-                <w:sz w:val="22"/>
-                <w:szCs w:val="22"/>
-              </w:rPr>
-            </w:pPr>
-            <w:r>
-              <w:rPr>
-                <w:rFonts w:ascii="Arial" w:hAnsi="Arial" w:cs="Arial"/>
-                <w:bCs/>
-                <w:color w:val="000000" w:themeColor="text1"/>
-                <w:sz w:val="22"/>
-                <w:szCs w:val="22"/>
-              </w:rPr>
-              <w:t>Stanford University</w:t>
-            </w:r>
-          </w:p>
-          <w:p>
-            <w:pPr>
-              <w:pStyle w:val="ListParagraph"/>
-              <w:spacing w:line="276" w:lineRule="auto"/>
-              <w:ind w:left="360"/>
-              <w:rPr>
-                <w:rFonts w:ascii="Arial" w:hAnsi="Arial" w:cs="Arial"/>
-                <w:bCs/>
-                <w:color w:val="000000" w:themeColor="text1"/>
-                <w:sz w:val="22"/>
-                <w:szCs w:val="22"/>
-              </w:rPr>
-            </w:pPr>
-            <w:r>
-              <w:rPr>
-                <w:rFonts w:ascii="Arial" w:hAnsi="Arial" w:cs="Arial"/>
-                <w:bCs/>
-                <w:color w:val="000000" w:themeColor="text1"/>
-                <w:sz w:val="22"/>
-                <w:szCs w:val="22"/>
-              </w:rPr>
-              <w:t xml:space="preserve">Email: </w:t>
-            </w:r>
-            <w:r>
-              <w:rPr>
-                <w:rFonts w:ascii="Arial" w:hAnsi="Arial" w:cs="Arial"/>
-                <w:bCs/>
-                <w:i/>
-                <w:iCs/>
-                <w:color w:val="000000" w:themeColor="text1"/>
-                <w:sz w:val="22"/>
-                <w:szCs w:val="22"/>
-              </w:rPr>
-              <w:t>jzaki@stanford.edu</w:t>
-            </w:r>
-            <w:r>
-              <w:rPr>
-                <w:rFonts w:ascii="Arial" w:hAnsi="Arial" w:cs="Arial"/>
-                <w:b/>
-                <w:color w:val="000000" w:themeColor="text1"/>
-                <w:sz w:val="22"/>
-                <w:szCs w:val="22"/>
-              </w:rPr>
-              <w:t xml:space="preserve"> </w:t>
-            </w:r>
-          </w:p>
-          <w:p>
-            <w:pPr>
-              <w:pStyle w:val="ListParagraph"/>
-              <w:spacing w:line="276" w:lineRule="auto"/>
-              <w:ind w:left="360"/>
-              <w:rPr>
-                <w:rFonts w:ascii="Arial" w:hAnsi="Arial" w:cs="Arial"/>
-                <w:bCs/>
-                <w:color w:val="000000" w:themeColor="text1"/>
-                <w:sz w:val="22"/>
-                <w:szCs w:val="22"/>
-              </w:rPr>
-            </w:pPr>
-          </w:p>
-        </w:tc>
-        <w:tc>
-          <w:tcPr>
-            <w:tcW w:w="4580" w:type="dxa"/>
-          </w:tcPr>
-          <w:p>
-            <w:pPr>
-              <w:pStyle w:val="ListParagraph"/>
-              <w:numPr>
-                <w:ilvl w:val="0"/>
-                <w:numId w:val="13"/>
-              </w:numPr>
-              <w:spacing w:line="276" w:lineRule="auto"/>
-              <w:rPr>
-                <w:rFonts w:ascii="Arial" w:hAnsi="Arial" w:cs="Arial"/>
-                <w:b/>
-                <w:color w:val="000000" w:themeColor="text1"/>
-                <w:sz w:val="22"/>
-                <w:szCs w:val="22"/>
-              </w:rPr>
-            </w:pPr>
-            <w:r>
-              <w:rPr>
-                <w:rFonts w:ascii="Arial" w:hAnsi="Arial" w:cs="Arial"/>
-                <w:b/>
-                <w:color w:val="000000" w:themeColor="text1"/>
-                <w:sz w:val="22"/>
-                <w:szCs w:val="22"/>
-              </w:rPr>
-              <w:t>Janice Chen, Ph.D.</w:t>
-            </w:r>
-          </w:p>
-          <w:p>
-            <w:pPr>
-              <w:pStyle w:val="ListParagraph"/>
-              <w:spacing w:line="276" w:lineRule="auto"/>
-              <w:ind w:left="360"/>
-              <w:rPr>
-                <w:rFonts w:ascii="Arial" w:hAnsi="Arial" w:cs="Arial"/>
-                <w:bCs/>
-                <w:color w:val="000000" w:themeColor="text1"/>
-                <w:sz w:val="22"/>
-                <w:szCs w:val="22"/>
-              </w:rPr>
-            </w:pPr>
-            <w:r>
-              <w:rPr>
-                <w:rFonts w:ascii="Arial" w:hAnsi="Arial" w:cs="Arial"/>
-                <w:bCs/>
-                <w:color w:val="000000" w:themeColor="text1"/>
-                <w:sz w:val="22"/>
-                <w:szCs w:val="22"/>
-              </w:rPr>
-              <w:t>Assistant Professor</w:t>
-            </w:r>
-          </w:p>
-          <w:p>
-            <w:pPr>
-              <w:pStyle w:val="ListParagraph"/>
-              <w:spacing w:line="276" w:lineRule="auto"/>
-              <w:ind w:left="360"/>
-              <w:rPr>
-                <w:rFonts w:ascii="Arial" w:hAnsi="Arial" w:cs="Arial"/>
-                <w:bCs/>
-                <w:color w:val="000000" w:themeColor="text1"/>
-                <w:sz w:val="22"/>
-                <w:szCs w:val="22"/>
-              </w:rPr>
-            </w:pPr>
-            <w:r>
-              <w:rPr>
-                <w:rFonts w:ascii="Arial" w:hAnsi="Arial" w:cs="Arial"/>
-                <w:bCs/>
-                <w:color w:val="000000" w:themeColor="text1"/>
-                <w:sz w:val="22"/>
-                <w:szCs w:val="22"/>
-              </w:rPr>
-              <w:t xml:space="preserve">Department of Psychological </w:t>
-            </w:r>
-          </w:p>
-          <w:p>
-            <w:pPr>
-              <w:pStyle w:val="ListParagraph"/>
-              <w:spacing w:line="276" w:lineRule="auto"/>
-              <w:ind w:left="360"/>
-              <w:rPr>
-                <w:rFonts w:ascii="Arial" w:hAnsi="Arial" w:cs="Arial"/>
-                <w:bCs/>
-                <w:color w:val="000000" w:themeColor="text1"/>
-                <w:sz w:val="22"/>
-                <w:szCs w:val="22"/>
-              </w:rPr>
-            </w:pPr>
-            <w:r>
-              <w:rPr>
-                <w:rFonts w:ascii="Arial" w:hAnsi="Arial" w:cs="Arial"/>
-                <w:bCs/>
-                <w:color w:val="000000" w:themeColor="text1"/>
-                <w:sz w:val="22"/>
-                <w:szCs w:val="22"/>
-              </w:rPr>
-              <w:t>and Brain Sciences</w:t>
-            </w:r>
-          </w:p>
-          <w:p>
-            <w:pPr>
-              <w:pStyle w:val="ListParagraph"/>
-              <w:spacing w:line="276" w:lineRule="auto"/>
-              <w:ind w:left="360"/>
-              <w:rPr>
-                <w:rFonts w:ascii="Arial" w:hAnsi="Arial" w:cs="Arial"/>
-                <w:bCs/>
-                <w:color w:val="000000" w:themeColor="text1"/>
-                <w:sz w:val="22"/>
-                <w:szCs w:val="22"/>
-              </w:rPr>
-            </w:pPr>
-            <w:r>
-              <w:rPr>
-                <w:rFonts w:ascii="Arial" w:hAnsi="Arial" w:cs="Arial"/>
-                <w:bCs/>
-                <w:color w:val="000000" w:themeColor="text1"/>
-                <w:sz w:val="22"/>
-                <w:szCs w:val="22"/>
-              </w:rPr>
-              <w:t>Johns Hopkins University</w:t>
-            </w:r>
-          </w:p>
-          <w:p>
-            <w:pPr>
-              <w:pStyle w:val="ListParagraph"/>
-              <w:spacing w:line="276" w:lineRule="auto"/>
-              <w:ind w:left="360"/>
-              <w:rPr>
-                <w:rFonts w:ascii="Arial" w:hAnsi="Arial" w:cs="Arial"/>
-                <w:bCs/>
-                <w:color w:val="000000" w:themeColor="text1"/>
-                <w:sz w:val="22"/>
-                <w:szCs w:val="22"/>
-              </w:rPr>
-            </w:pPr>
-            <w:r>
-              <w:rPr>
-                <w:rFonts w:ascii="Arial" w:hAnsi="Arial" w:cs="Arial"/>
-                <w:bCs/>
-                <w:color w:val="000000" w:themeColor="text1"/>
-                <w:sz w:val="22"/>
-                <w:szCs w:val="22"/>
-              </w:rPr>
-              <w:t xml:space="preserve">Email: </w:t>
-            </w:r>
-            <w:r>
-              <w:rPr>
-                <w:rFonts w:ascii="Arial" w:hAnsi="Arial" w:cs="Arial"/>
-                <w:bCs/>
-                <w:i/>
-                <w:iCs/>
-                <w:color w:val="000000" w:themeColor="text1"/>
-                <w:sz w:val="22"/>
-                <w:szCs w:val="22"/>
-              </w:rPr>
-              <w:t>janice@jhu.edu</w:t>
-            </w:r>
-          </w:p>
-        </w:tc>
-      </w:tr>
-    </w:tbl>
-    <w:p>
-      <w:pPr>
-        <w:spacing w:line="276" w:lineRule="auto"/>
-        <w:rPr>
-          <w:rFonts w:ascii="Arial" w:hAnsi="Arial" w:cs="Arial"/>
-          <w:sz w:val="22"/>
-          <w:szCs w:val="22"/>
-        </w:rPr>
-      </w:pPr>
     </w:p>
     <w:sectPr>
       <w:footerReference w:type="even" r:id="rId7"/>
@@ -9247,7 +8735,7 @@
 </file>
 
 <file path=word/endnotes.xml><?xml version="1.0" encoding="utf-8"?>
-<w:endnotes xmlns:wpc="http://schemas.microsoft.com/office/word/2010/wordprocessingCanvas" xmlns:cx="http://schemas.microsoft.com/office/drawing/2014/chartex" xmlns:cx1="http://schemas.microsoft.com/office/drawing/2015/9/8/chartex" xmlns:cx2="http://schemas.microsoft.com/office/drawing/2015/10/21/chartex" xmlns:cx3="http://schemas.microsoft.com/office/drawing/2016/5/9/chartex" xmlns:cx4="http://schemas.microsoft.com/office/drawing/2016/5/10/chartex" xmlns:cx5="http://schemas.microsoft.com/office/drawing/2016/5/11/chartex" xmlns:cx6="http://schemas.microsoft.com/office/drawing/2016/5/12/chartex" xmlns:cx7="http://schemas.microsoft.com/office/drawing/2016/5/13/chartex" xmlns:cx8="http://schemas.microsoft.com/office/drawing/2016/5/14/chartex" xmlns:mc="http://schemas.openxmlformats.org/markup-compatibility/2006" xmlns:aink="http://schemas.microsoft.com/office/drawing/2016/ink" xmlns:am3d="http://schemas.microsoft.com/office/drawing/2017/model3d" xmlns:o="urn:schemas-microsoft-com:office:office" xmlns:r="http://schemas.openxmlformats.org/officeDocument/2006/relationships" xmlns:m="http://schemas.openxmlformats.org/officeDocument/2006/math" xmlns:v="urn:schemas-microsoft-com:vml" xmlns:wp14="http://schemas.microsoft.com/office/word/2010/wordprocessingDrawing" xmlns:wp="http://schemas.openxmlformats.org/drawingml/2006/wordprocessingDrawing" xmlns:w10="urn:schemas-microsoft-com:office:word" xmlns:w="http://schemas.openxmlformats.org/wordprocessingml/2006/main" xmlns:w14="http://schemas.microsoft.com/office/word/2010/wordml" xmlns:w15="http://schemas.microsoft.com/office/word/2012/wordml" xmlns:w16cid="http://schemas.microsoft.com/office/word/2016/wordml/cid" xmlns:w16se="http://schemas.microsoft.com/office/word/2015/wordml/symex" xmlns:wpg="http://schemas.microsoft.com/office/word/2010/wordprocessingGroup" xmlns:wpi="http://schemas.microsoft.com/office/word/2010/wordprocessingInk" xmlns:wne="http://schemas.microsoft.com/office/word/2006/wordml" xmlns:wps="http://schemas.microsoft.com/office/word/2010/wordprocessingShape" mc:Ignorable="w14 w15 w16se w16cid wp14">
+<w:endnotes xmlns:wpc="http://schemas.microsoft.com/office/word/2010/wordprocessingCanvas" xmlns:cx="http://schemas.microsoft.com/office/drawing/2014/chartex" xmlns:cx1="http://schemas.microsoft.com/office/drawing/2015/9/8/chartex" xmlns:cx2="http://schemas.microsoft.com/office/drawing/2015/10/21/chartex" xmlns:cx3="http://schemas.microsoft.com/office/drawing/2016/5/9/chartex" xmlns:cx4="http://schemas.microsoft.com/office/drawing/2016/5/10/chartex" xmlns:cx5="http://schemas.microsoft.com/office/drawing/2016/5/11/chartex" xmlns:cx6="http://schemas.microsoft.com/office/drawing/2016/5/12/chartex" xmlns:cx7="http://schemas.microsoft.com/office/drawing/2016/5/13/chartex" xmlns:cx8="http://schemas.microsoft.com/office/drawing/2016/5/14/chartex" xmlns:mc="http://schemas.openxmlformats.org/markup-compatibility/2006" xmlns:aink="http://schemas.microsoft.com/office/drawing/2016/ink" xmlns:am3d="http://schemas.microsoft.com/office/drawing/2017/model3d" xmlns:o="urn:schemas-microsoft-com:office:office" xmlns:r="http://schemas.openxmlformats.org/officeDocument/2006/relationships" xmlns:m="http://schemas.openxmlformats.org/officeDocument/2006/math" xmlns:v="urn:schemas-microsoft-com:vml" xmlns:wp14="http://schemas.microsoft.com/office/word/2010/wordprocessingDrawing" xmlns:wp="http://schemas.openxmlformats.org/drawingml/2006/wordprocessingDrawing" xmlns:w10="urn:schemas-microsoft-com:office:word" xmlns:w="http://schemas.openxmlformats.org/wordprocessingml/2006/main" xmlns:w14="http://schemas.microsoft.com/office/word/2010/wordml" xmlns:w15="http://schemas.microsoft.com/office/word/2012/wordml" xmlns:w16cex="http://schemas.microsoft.com/office/word/2018/wordml/cex" xmlns:w16cid="http://schemas.microsoft.com/office/word/2016/wordml/cid" xmlns:w16="http://schemas.microsoft.com/office/word/2018/wordml" xmlns:w16se="http://schemas.microsoft.com/office/word/2015/wordml/symex" xmlns:wpg="http://schemas.microsoft.com/office/word/2010/wordprocessingGroup" xmlns:wpi="http://schemas.microsoft.com/office/word/2010/wordprocessingInk" xmlns:wne="http://schemas.microsoft.com/office/word/2006/wordml" xmlns:wps="http://schemas.microsoft.com/office/word/2010/wordprocessingShape" mc:Ignorable="w14 w15 w16se w16cid w16 w16cex wp14">
   <w:endnote w:type="separator" w:id="-1">
     <w:p>
       <w:r>
@@ -9266,7 +8754,7 @@
 </file>
 
 <file path=word/footer1.xml><?xml version="1.0" encoding="utf-8"?>
-<w:ftr xmlns:wpc="http://schemas.microsoft.com/office/word/2010/wordprocessingCanvas" xmlns:cx="http://schemas.microsoft.com/office/drawing/2014/chartex" xmlns:cx1="http://schemas.microsoft.com/office/drawing/2015/9/8/chartex" xmlns:cx2="http://schemas.microsoft.com/office/drawing/2015/10/21/chartex" xmlns:cx3="http://schemas.microsoft.com/office/drawing/2016/5/9/chartex" xmlns:cx4="http://schemas.microsoft.com/office/drawing/2016/5/10/chartex" xmlns:cx5="http://schemas.microsoft.com/office/drawing/2016/5/11/chartex" xmlns:cx6="http://schemas.microsoft.com/office/drawing/2016/5/12/chartex" xmlns:cx7="http://schemas.microsoft.com/office/drawing/2016/5/13/chartex" xmlns:cx8="http://schemas.microsoft.com/office/drawing/2016/5/14/chartex" xmlns:mc="http://schemas.openxmlformats.org/markup-compatibility/2006" xmlns:aink="http://schemas.microsoft.com/office/drawing/2016/ink" xmlns:am3d="http://schemas.microsoft.com/office/drawing/2017/model3d" xmlns:o="urn:schemas-microsoft-com:office:office" xmlns:r="http://schemas.openxmlformats.org/officeDocument/2006/relationships" xmlns:m="http://schemas.openxmlformats.org/officeDocument/2006/math" xmlns:v="urn:schemas-microsoft-com:vml" xmlns:wp14="http://schemas.microsoft.com/office/word/2010/wordprocessingDrawing" xmlns:wp="http://schemas.openxmlformats.org/drawingml/2006/wordprocessingDrawing" xmlns:w10="urn:schemas-microsoft-com:office:word" xmlns:w="http://schemas.openxmlformats.org/wordprocessingml/2006/main" xmlns:w14="http://schemas.microsoft.com/office/word/2010/wordml" xmlns:w15="http://schemas.microsoft.com/office/word/2012/wordml" xmlns:w16cid="http://schemas.microsoft.com/office/word/2016/wordml/cid" xmlns:w16se="http://schemas.microsoft.com/office/word/2015/wordml/symex" xmlns:wpg="http://schemas.microsoft.com/office/word/2010/wordprocessingGroup" xmlns:wpi="http://schemas.microsoft.com/office/word/2010/wordprocessingInk" xmlns:wne="http://schemas.microsoft.com/office/word/2006/wordml" xmlns:wps="http://schemas.microsoft.com/office/word/2010/wordprocessingShape" mc:Ignorable="w14 w15 w16se w16cid wp14">
+<w:ftr xmlns:wpc="http://schemas.microsoft.com/office/word/2010/wordprocessingCanvas" xmlns:cx="http://schemas.microsoft.com/office/drawing/2014/chartex" xmlns:cx1="http://schemas.microsoft.com/office/drawing/2015/9/8/chartex" xmlns:cx2="http://schemas.microsoft.com/office/drawing/2015/10/21/chartex" xmlns:cx3="http://schemas.microsoft.com/office/drawing/2016/5/9/chartex" xmlns:cx4="http://schemas.microsoft.com/office/drawing/2016/5/10/chartex" xmlns:cx5="http://schemas.microsoft.com/office/drawing/2016/5/11/chartex" xmlns:cx6="http://schemas.microsoft.com/office/drawing/2016/5/12/chartex" xmlns:cx7="http://schemas.microsoft.com/office/drawing/2016/5/13/chartex" xmlns:cx8="http://schemas.microsoft.com/office/drawing/2016/5/14/chartex" xmlns:mc="http://schemas.openxmlformats.org/markup-compatibility/2006" xmlns:aink="http://schemas.microsoft.com/office/drawing/2016/ink" xmlns:am3d="http://schemas.microsoft.com/office/drawing/2017/model3d" xmlns:o="urn:schemas-microsoft-com:office:office" xmlns:r="http://schemas.openxmlformats.org/officeDocument/2006/relationships" xmlns:m="http://schemas.openxmlformats.org/officeDocument/2006/math" xmlns:v="urn:schemas-microsoft-com:vml" xmlns:wp14="http://schemas.microsoft.com/office/word/2010/wordprocessingDrawing" xmlns:wp="http://schemas.openxmlformats.org/drawingml/2006/wordprocessingDrawing" xmlns:w10="urn:schemas-microsoft-com:office:word" xmlns:w="http://schemas.openxmlformats.org/wordprocessingml/2006/main" xmlns:w14="http://schemas.microsoft.com/office/word/2010/wordml" xmlns:w15="http://schemas.microsoft.com/office/word/2012/wordml" xmlns:w16cex="http://schemas.microsoft.com/office/word/2018/wordml/cex" xmlns:w16cid="http://schemas.microsoft.com/office/word/2016/wordml/cid" xmlns:w16="http://schemas.microsoft.com/office/word/2018/wordml" xmlns:w16se="http://schemas.microsoft.com/office/word/2015/wordml/symex" xmlns:wpg="http://schemas.microsoft.com/office/word/2010/wordprocessingGroup" xmlns:wpi="http://schemas.microsoft.com/office/word/2010/wordprocessingInk" xmlns:wne="http://schemas.microsoft.com/office/word/2006/wordml" xmlns:wps="http://schemas.microsoft.com/office/word/2010/wordprocessingShape" mc:Ignorable="w14 w15 w16se w16cid w16 w16cex wp14">
   <w:sdt>
     <w:sdtPr>
       <w:rPr>
@@ -9323,7 +8811,7 @@
 </file>
 
 <file path=word/footer2.xml><?xml version="1.0" encoding="utf-8"?>
-<w:ftr xmlns:wpc="http://schemas.microsoft.com/office/word/2010/wordprocessingCanvas" xmlns:cx="http://schemas.microsoft.com/office/drawing/2014/chartex" xmlns:cx1="http://schemas.microsoft.com/office/drawing/2015/9/8/chartex" xmlns:cx2="http://schemas.microsoft.com/office/drawing/2015/10/21/chartex" xmlns:cx3="http://schemas.microsoft.com/office/drawing/2016/5/9/chartex" xmlns:cx4="http://schemas.microsoft.com/office/drawing/2016/5/10/chartex" xmlns:cx5="http://schemas.microsoft.com/office/drawing/2016/5/11/chartex" xmlns:cx6="http://schemas.microsoft.com/office/drawing/2016/5/12/chartex" xmlns:cx7="http://schemas.microsoft.com/office/drawing/2016/5/13/chartex" xmlns:cx8="http://schemas.microsoft.com/office/drawing/2016/5/14/chartex" xmlns:mc="http://schemas.openxmlformats.org/markup-compatibility/2006" xmlns:aink="http://schemas.microsoft.com/office/drawing/2016/ink" xmlns:am3d="http://schemas.microsoft.com/office/drawing/2017/model3d" xmlns:o="urn:schemas-microsoft-com:office:office" xmlns:r="http://schemas.openxmlformats.org/officeDocument/2006/relationships" xmlns:m="http://schemas.openxmlformats.org/officeDocument/2006/math" xmlns:v="urn:schemas-microsoft-com:vml" xmlns:wp14="http://schemas.microsoft.com/office/word/2010/wordprocessingDrawing" xmlns:wp="http://schemas.openxmlformats.org/drawingml/2006/wordprocessingDrawing" xmlns:w10="urn:schemas-microsoft-com:office:word" xmlns:w="http://schemas.openxmlformats.org/wordprocessingml/2006/main" xmlns:w14="http://schemas.microsoft.com/office/word/2010/wordml" xmlns:w15="http://schemas.microsoft.com/office/word/2012/wordml" xmlns:w16cid="http://schemas.microsoft.com/office/word/2016/wordml/cid" xmlns:w16se="http://schemas.microsoft.com/office/word/2015/wordml/symex" xmlns:wpg="http://schemas.microsoft.com/office/word/2010/wordprocessingGroup" xmlns:wpi="http://schemas.microsoft.com/office/word/2010/wordprocessingInk" xmlns:wne="http://schemas.microsoft.com/office/word/2006/wordml" xmlns:wps="http://schemas.microsoft.com/office/word/2010/wordprocessingShape" mc:Ignorable="w14 w15 w16se w16cid wp14">
+<w:ftr xmlns:wpc="http://schemas.microsoft.com/office/word/2010/wordprocessingCanvas" xmlns:cx="http://schemas.microsoft.com/office/drawing/2014/chartex" xmlns:cx1="http://schemas.microsoft.com/office/drawing/2015/9/8/chartex" xmlns:cx2="http://schemas.microsoft.com/office/drawing/2015/10/21/chartex" xmlns:cx3="http://schemas.microsoft.com/office/drawing/2016/5/9/chartex" xmlns:cx4="http://schemas.microsoft.com/office/drawing/2016/5/10/chartex" xmlns:cx5="http://schemas.microsoft.com/office/drawing/2016/5/11/chartex" xmlns:cx6="http://schemas.microsoft.com/office/drawing/2016/5/12/chartex" xmlns:cx7="http://schemas.microsoft.com/office/drawing/2016/5/13/chartex" xmlns:cx8="http://schemas.microsoft.com/office/drawing/2016/5/14/chartex" xmlns:mc="http://schemas.openxmlformats.org/markup-compatibility/2006" xmlns:aink="http://schemas.microsoft.com/office/drawing/2016/ink" xmlns:am3d="http://schemas.microsoft.com/office/drawing/2017/model3d" xmlns:o="urn:schemas-microsoft-com:office:office" xmlns:r="http://schemas.openxmlformats.org/officeDocument/2006/relationships" xmlns:m="http://schemas.openxmlformats.org/officeDocument/2006/math" xmlns:v="urn:schemas-microsoft-com:vml" xmlns:wp14="http://schemas.microsoft.com/office/word/2010/wordprocessingDrawing" xmlns:wp="http://schemas.openxmlformats.org/drawingml/2006/wordprocessingDrawing" xmlns:w10="urn:schemas-microsoft-com:office:word" xmlns:w="http://schemas.openxmlformats.org/wordprocessingml/2006/main" xmlns:w14="http://schemas.microsoft.com/office/word/2010/wordml" xmlns:w15="http://schemas.microsoft.com/office/word/2012/wordml" xmlns:w16cex="http://schemas.microsoft.com/office/word/2018/wordml/cex" xmlns:w16cid="http://schemas.microsoft.com/office/word/2016/wordml/cid" xmlns:w16="http://schemas.microsoft.com/office/word/2018/wordml" xmlns:w16se="http://schemas.microsoft.com/office/word/2015/wordml/symex" xmlns:wpg="http://schemas.microsoft.com/office/word/2010/wordprocessingGroup" xmlns:wpi="http://schemas.microsoft.com/office/word/2010/wordprocessingInk" xmlns:wne="http://schemas.microsoft.com/office/word/2006/wordml" xmlns:wps="http://schemas.microsoft.com/office/word/2010/wordprocessingShape" mc:Ignorable="w14 w15 w16se w16cid w16 w16cex wp14">
   <w:p>
     <w:pPr>
       <w:pStyle w:val="Footer"/>
@@ -9423,7 +8911,7 @@
 </file>
 
 <file path=word/footnotes.xml><?xml version="1.0" encoding="utf-8"?>
-<w:footnotes xmlns:wpc="http://schemas.microsoft.com/office/word/2010/wordprocessingCanvas" xmlns:cx="http://schemas.microsoft.com/office/drawing/2014/chartex" xmlns:cx1="http://schemas.microsoft.com/office/drawing/2015/9/8/chartex" xmlns:cx2="http://schemas.microsoft.com/office/drawing/2015/10/21/chartex" xmlns:cx3="http://schemas.microsoft.com/office/drawing/2016/5/9/chartex" xmlns:cx4="http://schemas.microsoft.com/office/drawing/2016/5/10/chartex" xmlns:cx5="http://schemas.microsoft.com/office/drawing/2016/5/11/chartex" xmlns:cx6="http://schemas.microsoft.com/office/drawing/2016/5/12/chartex" xmlns:cx7="http://schemas.microsoft.com/office/drawing/2016/5/13/chartex" xmlns:cx8="http://schemas.microsoft.com/office/drawing/2016/5/14/chartex" xmlns:mc="http://schemas.openxmlformats.org/markup-compatibility/2006" xmlns:aink="http://schemas.microsoft.com/office/drawing/2016/ink" xmlns:am3d="http://schemas.microsoft.com/office/drawing/2017/model3d" xmlns:o="urn:schemas-microsoft-com:office:office" xmlns:r="http://schemas.openxmlformats.org/officeDocument/2006/relationships" xmlns:m="http://schemas.openxmlformats.org/officeDocument/2006/math" xmlns:v="urn:schemas-microsoft-com:vml" xmlns:wp14="http://schemas.microsoft.com/office/word/2010/wordprocessingDrawing" xmlns:wp="http://schemas.openxmlformats.org/drawingml/2006/wordprocessingDrawing" xmlns:w10="urn:schemas-microsoft-com:office:word" xmlns:w="http://schemas.openxmlformats.org/wordprocessingml/2006/main" xmlns:w14="http://schemas.microsoft.com/office/word/2010/wordml" xmlns:w15="http://schemas.microsoft.com/office/word/2012/wordml" xmlns:w16cid="http://schemas.microsoft.com/office/word/2016/wordml/cid" xmlns:w16se="http://schemas.microsoft.com/office/word/2015/wordml/symex" xmlns:wpg="http://schemas.microsoft.com/office/word/2010/wordprocessingGroup" xmlns:wpi="http://schemas.microsoft.com/office/word/2010/wordprocessingInk" xmlns:wne="http://schemas.microsoft.com/office/word/2006/wordml" xmlns:wps="http://schemas.microsoft.com/office/word/2010/wordprocessingShape" mc:Ignorable="w14 w15 w16se w16cid wp14">
+<w:footnotes xmlns:wpc="http://schemas.microsoft.com/office/word/2010/wordprocessingCanvas" xmlns:cx="http://schemas.microsoft.com/office/drawing/2014/chartex" xmlns:cx1="http://schemas.microsoft.com/office/drawing/2015/9/8/chartex" xmlns:cx2="http://schemas.microsoft.com/office/drawing/2015/10/21/chartex" xmlns:cx3="http://schemas.microsoft.com/office/drawing/2016/5/9/chartex" xmlns:cx4="http://schemas.microsoft.com/office/drawing/2016/5/10/chartex" xmlns:cx5="http://schemas.microsoft.com/office/drawing/2016/5/11/chartex" xmlns:cx6="http://schemas.microsoft.com/office/drawing/2016/5/12/chartex" xmlns:cx7="http://schemas.microsoft.com/office/drawing/2016/5/13/chartex" xmlns:cx8="http://schemas.microsoft.com/office/drawing/2016/5/14/chartex" xmlns:mc="http://schemas.openxmlformats.org/markup-compatibility/2006" xmlns:aink="http://schemas.microsoft.com/office/drawing/2016/ink" xmlns:am3d="http://schemas.microsoft.com/office/drawing/2017/model3d" xmlns:o="urn:schemas-microsoft-com:office:office" xmlns:r="http://schemas.openxmlformats.org/officeDocument/2006/relationships" xmlns:m="http://schemas.openxmlformats.org/officeDocument/2006/math" xmlns:v="urn:schemas-microsoft-com:vml" xmlns:wp14="http://schemas.microsoft.com/office/word/2010/wordprocessingDrawing" xmlns:wp="http://schemas.openxmlformats.org/drawingml/2006/wordprocessingDrawing" xmlns:w10="urn:schemas-microsoft-com:office:word" xmlns:w="http://schemas.openxmlformats.org/wordprocessingml/2006/main" xmlns:w14="http://schemas.microsoft.com/office/word/2010/wordml" xmlns:w15="http://schemas.microsoft.com/office/word/2012/wordml" xmlns:w16cex="http://schemas.microsoft.com/office/word/2018/wordml/cex" xmlns:w16cid="http://schemas.microsoft.com/office/word/2016/wordml/cid" xmlns:w16="http://schemas.microsoft.com/office/word/2018/wordml" xmlns:w16se="http://schemas.microsoft.com/office/word/2015/wordml/symex" xmlns:wpg="http://schemas.microsoft.com/office/word/2010/wordprocessingGroup" xmlns:wpi="http://schemas.microsoft.com/office/word/2010/wordprocessingInk" xmlns:wne="http://schemas.microsoft.com/office/word/2006/wordml" xmlns:wps="http://schemas.microsoft.com/office/word/2010/wordprocessingShape" mc:Ignorable="w14 w15 w16se w16cid w16 w16cex wp14">
   <w:footnote w:type="separator" w:id="-1">
     <w:p>
       <w:r>
@@ -9442,7 +8930,7 @@
 </file>
 
 <file path=word/numbering.xml><?xml version="1.0" encoding="utf-8"?>
-<w:numbering xmlns:wpc="http://schemas.microsoft.com/office/word/2010/wordprocessingCanvas" xmlns:cx="http://schemas.microsoft.com/office/drawing/2014/chartex" xmlns:cx1="http://schemas.microsoft.com/office/drawing/2015/9/8/chartex" xmlns:cx2="http://schemas.microsoft.com/office/drawing/2015/10/21/chartex" xmlns:cx3="http://schemas.microsoft.com/office/drawing/2016/5/9/chartex" xmlns:cx4="http://schemas.microsoft.com/office/drawing/2016/5/10/chartex" xmlns:cx5="http://schemas.microsoft.com/office/drawing/2016/5/11/chartex" xmlns:cx6="http://schemas.microsoft.com/office/drawing/2016/5/12/chartex" xmlns:cx7="http://schemas.microsoft.com/office/drawing/2016/5/13/chartex" xmlns:cx8="http://schemas.microsoft.com/office/drawing/2016/5/14/chartex" xmlns:mc="http://schemas.openxmlformats.org/markup-compatibility/2006" xmlns:aink="http://schemas.microsoft.com/office/drawing/2016/ink" xmlns:am3d="http://schemas.microsoft.com/office/drawing/2017/model3d" xmlns:o="urn:schemas-microsoft-com:office:office" xmlns:r="http://schemas.openxmlformats.org/officeDocument/2006/relationships" xmlns:m="http://schemas.openxmlformats.org/officeDocument/2006/math" xmlns:v="urn:schemas-microsoft-com:vml" xmlns:wp14="http://schemas.microsoft.com/office/word/2010/wordprocessingDrawing" xmlns:wp="http://schemas.openxmlformats.org/drawingml/2006/wordprocessingDrawing" xmlns:w10="urn:schemas-microsoft-com:office:word" xmlns:w="http://schemas.openxmlformats.org/wordprocessingml/2006/main" xmlns:w14="http://schemas.microsoft.com/office/word/2010/wordml" xmlns:w15="http://schemas.microsoft.com/office/word/2012/wordml" xmlns:w16cid="http://schemas.microsoft.com/office/word/2016/wordml/cid" xmlns:w16se="http://schemas.microsoft.com/office/word/2015/wordml/symex" xmlns:wpg="http://schemas.microsoft.com/office/word/2010/wordprocessingGroup" xmlns:wpi="http://schemas.microsoft.com/office/word/2010/wordprocessingInk" xmlns:wne="http://schemas.microsoft.com/office/word/2006/wordml" xmlns:wps="http://schemas.microsoft.com/office/word/2010/wordprocessingShape" mc:Ignorable="w14 w15 w16se w16cid wp14">
+<w:numbering xmlns:wpc="http://schemas.microsoft.com/office/word/2010/wordprocessingCanvas" xmlns:cx="http://schemas.microsoft.com/office/drawing/2014/chartex" xmlns:cx1="http://schemas.microsoft.com/office/drawing/2015/9/8/chartex" xmlns:cx2="http://schemas.microsoft.com/office/drawing/2015/10/21/chartex" xmlns:cx3="http://schemas.microsoft.com/office/drawing/2016/5/9/chartex" xmlns:cx4="http://schemas.microsoft.com/office/drawing/2016/5/10/chartex" xmlns:cx5="http://schemas.microsoft.com/office/drawing/2016/5/11/chartex" xmlns:cx6="http://schemas.microsoft.com/office/drawing/2016/5/12/chartex" xmlns:cx7="http://schemas.microsoft.com/office/drawing/2016/5/13/chartex" xmlns:cx8="http://schemas.microsoft.com/office/drawing/2016/5/14/chartex" xmlns:mc="http://schemas.openxmlformats.org/markup-compatibility/2006" xmlns:aink="http://schemas.microsoft.com/office/drawing/2016/ink" xmlns:am3d="http://schemas.microsoft.com/office/drawing/2017/model3d" xmlns:o="urn:schemas-microsoft-com:office:office" xmlns:r="http://schemas.openxmlformats.org/officeDocument/2006/relationships" xmlns:m="http://schemas.openxmlformats.org/officeDocument/2006/math" xmlns:v="urn:schemas-microsoft-com:vml" xmlns:wp14="http://schemas.microsoft.com/office/word/2010/wordprocessingDrawing" xmlns:wp="http://schemas.openxmlformats.org/drawingml/2006/wordprocessingDrawing" xmlns:w10="urn:schemas-microsoft-com:office:word" xmlns:w="http://schemas.openxmlformats.org/wordprocessingml/2006/main" xmlns:w14="http://schemas.microsoft.com/office/word/2010/wordml" xmlns:w15="http://schemas.microsoft.com/office/word/2012/wordml" xmlns:w16cex="http://schemas.microsoft.com/office/word/2018/wordml/cex" xmlns:w16cid="http://schemas.microsoft.com/office/word/2016/wordml/cid" xmlns:w16="http://schemas.microsoft.com/office/word/2018/wordml" xmlns:w16se="http://schemas.microsoft.com/office/word/2015/wordml/symex" xmlns:wpg="http://schemas.microsoft.com/office/word/2010/wordprocessingGroup" xmlns:wpi="http://schemas.microsoft.com/office/word/2010/wordprocessingInk" xmlns:wne="http://schemas.microsoft.com/office/word/2006/wordml" xmlns:wps="http://schemas.microsoft.com/office/word/2010/wordprocessingShape" mc:Ignorable="w14 w15 w16se w16cid w16 w16cex wp14">
   <w:abstractNum w:abstractNumId="0" w15:restartNumberingAfterBreak="0">
     <w:nsid w:val="07C426E9"/>
     <w:multiLevelType w:val="hybridMultilevel"/>
@@ -10641,7 +10129,7 @@
 </file>
 
 <file path=word/styles.xml><?xml version="1.0" encoding="utf-8"?>
-<w:styles xmlns:mc="http://schemas.openxmlformats.org/markup-compatibility/2006" xmlns:r="http://schemas.openxmlformats.org/officeDocument/2006/relationships" xmlns:w="http://schemas.openxmlformats.org/wordprocessingml/2006/main" xmlns:w14="http://schemas.microsoft.com/office/word/2010/wordml" xmlns:w15="http://schemas.microsoft.com/office/word/2012/wordml" xmlns:w16cid="http://schemas.microsoft.com/office/word/2016/wordml/cid" xmlns:w16se="http://schemas.microsoft.com/office/word/2015/wordml/symex" mc:Ignorable="w14 w15 w16se w16cid">
+<w:styles xmlns:mc="http://schemas.openxmlformats.org/markup-compatibility/2006" xmlns:r="http://schemas.openxmlformats.org/officeDocument/2006/relationships" xmlns:w="http://schemas.openxmlformats.org/wordprocessingml/2006/main" xmlns:w14="http://schemas.microsoft.com/office/word/2010/wordml" xmlns:w15="http://schemas.microsoft.com/office/word/2012/wordml" xmlns:w16cex="http://schemas.microsoft.com/office/word/2018/wordml/cex" xmlns:w16cid="http://schemas.microsoft.com/office/word/2016/wordml/cid" xmlns:w16="http://schemas.microsoft.com/office/word/2018/wordml" xmlns:w16se="http://schemas.microsoft.com/office/word/2015/wordml/symex" mc:Ignorable="w14 w15 w16se w16cid w16 w16cex">
   <w:docDefaults>
     <w:rPrDefault>
       <w:rPr>
@@ -10653,7 +10141,7 @@
     </w:rPrDefault>
     <w:pPrDefault/>
   </w:docDefaults>
-  <w:latentStyles w:defLockedState="0" w:defUIPriority="99" w:defSemiHidden="0" w:defUnhideWhenUsed="0" w:defQFormat="0" w:count="375">
+  <w:latentStyles w:defLockedState="0" w:defUIPriority="99" w:defSemiHidden="0" w:defUnhideWhenUsed="0" w:defQFormat="0" w:count="376">
     <w:lsdException w:name="Normal" w:uiPriority="0" w:qFormat="1"/>
     <w:lsdException w:name="heading 1" w:uiPriority="9" w:qFormat="1"/>
     <w:lsdException w:name="heading 2" w:semiHidden="1" w:uiPriority="9" w:unhideWhenUsed="1" w:qFormat="1"/>
@@ -10759,7 +10247,6 @@
     <w:lsdException w:name="HTML Sample" w:semiHidden="1" w:unhideWhenUsed="1"/>
     <w:lsdException w:name="HTML Typewriter" w:semiHidden="1" w:unhideWhenUsed="1"/>
     <w:lsdException w:name="HTML Variable" w:semiHidden="1" w:unhideWhenUsed="1"/>
-    <w:lsdException w:name="Normal Table" w:semiHidden="1" w:unhideWhenUsed="1"/>
     <w:lsdException w:name="annotation subject" w:semiHidden="1" w:unhideWhenUsed="1"/>
     <w:lsdException w:name="No List" w:semiHidden="1" w:unhideWhenUsed="1"/>
     <w:lsdException w:name="Outline List 1" w:semiHidden="1" w:unhideWhenUsed="1"/>
@@ -10806,10 +10293,8 @@
     <w:lsdException w:name="Table Subtle 2" w:semiHidden="1" w:unhideWhenUsed="1"/>
     <w:lsdException w:name="Table Web 1" w:semiHidden="1" w:unhideWhenUsed="1"/>
     <w:lsdException w:name="Table Web 2" w:semiHidden="1" w:unhideWhenUsed="1"/>
-    <w:lsdException w:name="Table Web 3" w:semiHidden="1" w:unhideWhenUsed="1"/>
     <w:lsdException w:name="Balloon Text" w:semiHidden="1" w:unhideWhenUsed="1"/>
     <w:lsdException w:name="Table Grid" w:uiPriority="59"/>
-    <w:lsdException w:name="Table Theme" w:semiHidden="1" w:unhideWhenUsed="1"/>
     <w:lsdException w:name="Placeholder Text" w:semiHidden="1"/>
     <w:lsdException w:name="No Spacing" w:uiPriority="1" w:qFormat="1"/>
     <w:lsdException w:name="Light Shading" w:uiPriority="60"/>
@@ -11029,6 +10514,7 @@
     <w:lsdException w:name="Smart Hyperlink" w:semiHidden="1" w:unhideWhenUsed="1"/>
     <w:lsdException w:name="Hashtag" w:semiHidden="1" w:unhideWhenUsed="1"/>
     <w:lsdException w:name="Unresolved Mention" w:semiHidden="1" w:unhideWhenUsed="1"/>
+    <w:lsdException w:name="Smart Link" w:semiHidden="1" w:unhideWhenUsed="1"/>
   </w:latentStyles>
   <w:style w:type="paragraph" w:default="1" w:styleId="Normal">
     <w:name w:val="Normal"/>

--- a/files/Leong_CV.docx
+++ b/files/Leong_CV.docx
@@ -1,6 +1,6 @@
 
 <file path=word/document.xml><?xml version="1.0" encoding="utf-8"?>
-<w:document xmlns:wpc="http://schemas.microsoft.com/office/word/2010/wordprocessingCanvas" xmlns:cx="http://schemas.microsoft.com/office/drawing/2014/chartex" xmlns:cx1="http://schemas.microsoft.com/office/drawing/2015/9/8/chartex" xmlns:cx2="http://schemas.microsoft.com/office/drawing/2015/10/21/chartex" xmlns:cx3="http://schemas.microsoft.com/office/drawing/2016/5/9/chartex" xmlns:cx4="http://schemas.microsoft.com/office/drawing/2016/5/10/chartex" xmlns:cx5="http://schemas.microsoft.com/office/drawing/2016/5/11/chartex" xmlns:cx6="http://schemas.microsoft.com/office/drawing/2016/5/12/chartex" xmlns:cx7="http://schemas.microsoft.com/office/drawing/2016/5/13/chartex" xmlns:cx8="http://schemas.microsoft.com/office/drawing/2016/5/14/chartex" xmlns:mc="http://schemas.openxmlformats.org/markup-compatibility/2006" xmlns:aink="http://schemas.microsoft.com/office/drawing/2016/ink" xmlns:am3d="http://schemas.microsoft.com/office/drawing/2017/model3d" xmlns:o="urn:schemas-microsoft-com:office:office" xmlns:r="http://schemas.openxmlformats.org/officeDocument/2006/relationships" xmlns:m="http://schemas.openxmlformats.org/officeDocument/2006/math" xmlns:v="urn:schemas-microsoft-com:vml" xmlns:wp14="http://schemas.microsoft.com/office/word/2010/wordprocessingDrawing" xmlns:wp="http://schemas.openxmlformats.org/drawingml/2006/wordprocessingDrawing" xmlns:w10="urn:schemas-microsoft-com:office:word" xmlns:w="http://schemas.openxmlformats.org/wordprocessingml/2006/main" xmlns:w14="http://schemas.microsoft.com/office/word/2010/wordml" xmlns:w15="http://schemas.microsoft.com/office/word/2012/wordml" xmlns:w16cid="http://schemas.microsoft.com/office/word/2016/wordml/cid" xmlns:w16se="http://schemas.microsoft.com/office/word/2015/wordml/symex" xmlns:wpg="http://schemas.microsoft.com/office/word/2010/wordprocessingGroup" xmlns:wpi="http://schemas.microsoft.com/office/word/2010/wordprocessingInk" xmlns:wne="http://schemas.microsoft.com/office/word/2006/wordml" xmlns:wps="http://schemas.microsoft.com/office/word/2010/wordprocessingShape" mc:Ignorable="w14 w15 w16se w16cid wp14">
+<w:document xmlns:wpc="http://schemas.microsoft.com/office/word/2010/wordprocessingCanvas" xmlns:cx="http://schemas.microsoft.com/office/drawing/2014/chartex" xmlns:cx1="http://schemas.microsoft.com/office/drawing/2015/9/8/chartex" xmlns:cx2="http://schemas.microsoft.com/office/drawing/2015/10/21/chartex" xmlns:cx3="http://schemas.microsoft.com/office/drawing/2016/5/9/chartex" xmlns:cx4="http://schemas.microsoft.com/office/drawing/2016/5/10/chartex" xmlns:cx5="http://schemas.microsoft.com/office/drawing/2016/5/11/chartex" xmlns:cx6="http://schemas.microsoft.com/office/drawing/2016/5/12/chartex" xmlns:cx7="http://schemas.microsoft.com/office/drawing/2016/5/13/chartex" xmlns:cx8="http://schemas.microsoft.com/office/drawing/2016/5/14/chartex" xmlns:mc="http://schemas.openxmlformats.org/markup-compatibility/2006" xmlns:aink="http://schemas.microsoft.com/office/drawing/2016/ink" xmlns:am3d="http://schemas.microsoft.com/office/drawing/2017/model3d" xmlns:o="urn:schemas-microsoft-com:office:office" xmlns:r="http://schemas.openxmlformats.org/officeDocument/2006/relationships" xmlns:m="http://schemas.openxmlformats.org/officeDocument/2006/math" xmlns:v="urn:schemas-microsoft-com:vml" xmlns:wp14="http://schemas.microsoft.com/office/word/2010/wordprocessingDrawing" xmlns:wp="http://schemas.openxmlformats.org/drawingml/2006/wordprocessingDrawing" xmlns:w10="urn:schemas-microsoft-com:office:word" xmlns:w="http://schemas.openxmlformats.org/wordprocessingml/2006/main" xmlns:w14="http://schemas.microsoft.com/office/word/2010/wordml" xmlns:w15="http://schemas.microsoft.com/office/word/2012/wordml" xmlns:w16cex="http://schemas.microsoft.com/office/word/2018/wordml/cex" xmlns:w16cid="http://schemas.microsoft.com/office/word/2016/wordml/cid" xmlns:w16="http://schemas.microsoft.com/office/word/2018/wordml" xmlns:w16se="http://schemas.microsoft.com/office/word/2015/wordml/symex" xmlns:wpg="http://schemas.microsoft.com/office/word/2010/wordprocessingGroup" xmlns:wpi="http://schemas.microsoft.com/office/word/2010/wordprocessingInk" xmlns:wne="http://schemas.microsoft.com/office/word/2006/wordml" xmlns:wps="http://schemas.microsoft.com/office/word/2010/wordprocessingShape" mc:Ignorable="w14 w15 w16se w16cid w16 w16cex wp14">
   <w:body>
     <w:p>
       <w:pPr>
@@ -380,7 +380,7 @@
               </wp:anchor>
             </w:drawing>
           </mc:Choice>
-          <mc:Fallback xmlns:w16="http://schemas.microsoft.com/office/word/2018/wordml" xmlns:w16cex="http://schemas.microsoft.com/office/word/2018/wordml/cex">
+          <mc:Fallback>
             <w:pict>
               <v:line w14:anchorId="4520FD87" id="Straight Connector 2" o:spid="_x0000_s1026" style="position:absolute;z-index:251659264;visibility:visible;mso-wrap-style:square;mso-wrap-distance-left:9pt;mso-wrap-distance-top:0;mso-wrap-distance-right:9pt;mso-wrap-distance-bottom:0;mso-position-horizontal:absolute;mso-position-horizontal-relative:text;mso-position-vertical:absolute;mso-position-vertical-relative:text" from=".6pt,10.6pt" to="469.8pt,10.6pt" o:gfxdata="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" strokecolor="#a5a5a5 [2092]" strokeweight="1pt">
                 <v:stroke joinstyle="miter"/>
@@ -1029,18 +1029,8 @@
                 <w:sz w:val="22"/>
                 <w:szCs w:val="22"/>
               </w:rPr>
-              <w:t xml:space="preserve">Advisor: Yael </w:t>
-            </w:r>
-            <w:proofErr w:type="spellStart"/>
-            <w:r>
-              <w:rPr>
-                <w:rFonts w:ascii="Arial" w:hAnsi="Arial" w:cs="Arial"/>
-                <w:sz w:val="22"/>
-                <w:szCs w:val="22"/>
-              </w:rPr>
-              <w:t>Niv</w:t>
-            </w:r>
-            <w:proofErr w:type="spellEnd"/>
+              <w:t>Advisor: Yael Niv</w:t>
+            </w:r>
             <w:r>
               <w:rPr>
                 <w:rFonts w:ascii="Arial" w:hAnsi="Arial" w:cs="Arial"/>
@@ -2178,40 +2168,6 @@
     </w:p>
     <w:p>
       <w:pPr>
-        <w:widowControl w:val="0"/>
-        <w:autoSpaceDE w:val="0"/>
-        <w:autoSpaceDN w:val="0"/>
-        <w:adjustRightInd w:val="0"/>
-        <w:rPr>
-          <w:rFonts w:ascii="Arial" w:hAnsi="Arial" w:cs="Arial"/>
-          <w:i/>
-          <w:color w:val="000000" w:themeColor="text1"/>
-        </w:rPr>
-      </w:pPr>
-      <w:r>
-        <w:rPr>
-          <w:rFonts w:ascii="Arial" w:hAnsi="Arial" w:cs="Arial"/>
-          <w:i/>
-          <w:color w:val="000000" w:themeColor="text1"/>
-        </w:rPr>
-        <w:t>Journal Articles</w:t>
-      </w:r>
-    </w:p>
-    <w:p>
-      <w:pPr>
-        <w:widowControl w:val="0"/>
-        <w:autoSpaceDE w:val="0"/>
-        <w:autoSpaceDN w:val="0"/>
-        <w:adjustRightInd w:val="0"/>
-        <w:rPr>
-          <w:rFonts w:ascii="Arial" w:hAnsi="Arial" w:cs="Arial"/>
-          <w:b/>
-          <w:color w:val="000000" w:themeColor="text1"/>
-        </w:rPr>
-      </w:pPr>
-    </w:p>
-    <w:p>
-      <w:pPr>
         <w:pStyle w:val="ListParagraph"/>
         <w:numPr>
           <w:ilvl w:val="0"/>
@@ -2229,74 +2185,177 @@
       <w:r>
         <w:rPr>
           <w:rFonts w:ascii="Arial" w:hAnsi="Arial" w:cs="Arial"/>
+          <w:sz w:val="22"/>
+          <w:szCs w:val="22"/>
+        </w:rPr>
+        <w:t>Paterson</w:t>
+      </w:r>
+      <w:r>
+        <w:rPr>
+          <w:rFonts w:ascii="Arial" w:hAnsi="Arial" w:cs="Arial"/>
+          <w:sz w:val="22"/>
+          <w:szCs w:val="22"/>
+        </w:rPr>
+        <w:t xml:space="preserve">, </w:t>
+      </w:r>
+      <w:r>
+        <w:rPr>
+          <w:rFonts w:ascii="Arial" w:hAnsi="Arial" w:cs="Arial"/>
+          <w:sz w:val="22"/>
+          <w:szCs w:val="22"/>
+        </w:rPr>
+        <w:t>R.</w:t>
+      </w:r>
+      <w:r>
+        <w:rPr>
+          <w:rFonts w:ascii="Arial" w:hAnsi="Arial" w:cs="Arial"/>
+          <w:sz w:val="22"/>
+          <w:szCs w:val="22"/>
+        </w:rPr>
+        <w:t xml:space="preserve">, </w:t>
+      </w:r>
+      <w:proofErr w:type="spellStart"/>
+      <w:r>
+        <w:rPr>
+          <w:rFonts w:ascii="Arial" w:hAnsi="Arial" w:cs="Arial"/>
+          <w:sz w:val="22"/>
+          <w:szCs w:val="22"/>
+        </w:rPr>
+        <w:t>Lyu</w:t>
+      </w:r>
+      <w:proofErr w:type="spellEnd"/>
+      <w:r>
+        <w:rPr>
+          <w:rFonts w:ascii="Arial" w:hAnsi="Arial" w:cs="Arial"/>
+          <w:sz w:val="22"/>
+          <w:szCs w:val="22"/>
+        </w:rPr>
+        <w:t xml:space="preserve">, Y. &amp; </w:t>
+      </w:r>
+      <w:r>
+        <w:rPr>
+          <w:rFonts w:ascii="Arial" w:hAnsi="Arial" w:cs="Arial"/>
           <w:b/>
-          <w:sz w:val="22"/>
-          <w:szCs w:val="22"/>
-        </w:rPr>
-        <w:t>Leong, Y. C.</w:t>
-      </w:r>
-      <w:r>
-        <w:rPr>
-          <w:rFonts w:ascii="Arial" w:hAnsi="Arial" w:cs="Arial"/>
-          <w:sz w:val="22"/>
-          <w:szCs w:val="22"/>
-        </w:rPr>
-        <w:t xml:space="preserve">, </w:t>
+          <w:bCs/>
+          <w:sz w:val="22"/>
+          <w:szCs w:val="22"/>
+        </w:rPr>
+        <w:t>Leong, Y. C</w:t>
+      </w:r>
+      <w:r>
+        <w:rPr>
+          <w:rFonts w:ascii="Arial" w:hAnsi="Arial" w:cs="Arial"/>
+          <w:i/>
+          <w:iCs/>
+          <w:sz w:val="22"/>
+          <w:szCs w:val="22"/>
+        </w:rPr>
+        <w:t>.</w:t>
+      </w:r>
+      <w:r>
+        <w:rPr>
+          <w:rFonts w:ascii="Arial" w:hAnsi="Arial" w:cs="Arial"/>
+          <w:sz w:val="22"/>
+          <w:szCs w:val="22"/>
+        </w:rPr>
+        <w:t xml:space="preserve"> </w:t>
+      </w:r>
+      <w:r>
+        <w:rPr>
+          <w:rFonts w:ascii="Arial" w:hAnsi="Arial" w:cs="Arial"/>
+          <w:sz w:val="22"/>
+          <w:szCs w:val="22"/>
+        </w:rPr>
+        <w:t>Trial-by-trial fluctuations in amygdala activity track motivational enhancement of desirable sensory evidence during perceptual decision-maki</w:t>
+      </w:r>
+      <w:r>
+        <w:rPr>
+          <w:rFonts w:ascii="Arial" w:hAnsi="Arial" w:cs="Arial"/>
+          <w:sz w:val="22"/>
+          <w:szCs w:val="22"/>
+        </w:rPr>
+        <w:t xml:space="preserve">ng. </w:t>
       </w:r>
       <w:proofErr w:type="spellStart"/>
       <w:r>
         <w:rPr>
           <w:rFonts w:ascii="Arial" w:hAnsi="Arial" w:cs="Arial"/>
-          <w:sz w:val="22"/>
-          <w:szCs w:val="22"/>
-        </w:rPr>
-        <w:t>Dziembaj</w:t>
+          <w:i/>
+          <w:iCs/>
+          <w:sz w:val="22"/>
+          <w:szCs w:val="22"/>
+        </w:rPr>
+        <w:t>bioRxiv</w:t>
       </w:r>
       <w:proofErr w:type="spellEnd"/>
       <w:r>
         <w:rPr>
           <w:rFonts w:ascii="Arial" w:hAnsi="Arial" w:cs="Arial"/>
-          <w:sz w:val="22"/>
-          <w:szCs w:val="22"/>
-        </w:rPr>
-        <w:t xml:space="preserve">, R. &amp; </w:t>
-      </w:r>
-      <w:proofErr w:type="spellStart"/>
-      <w:r>
-        <w:rPr>
-          <w:rFonts w:ascii="Arial" w:hAnsi="Arial" w:cs="Arial"/>
-          <w:sz w:val="22"/>
-          <w:szCs w:val="22"/>
-        </w:rPr>
-        <w:t>D’Esposito</w:t>
-      </w:r>
-      <w:proofErr w:type="spellEnd"/>
-      <w:r>
-        <w:rPr>
-          <w:rFonts w:ascii="Arial" w:hAnsi="Arial" w:cs="Arial"/>
-          <w:sz w:val="22"/>
-          <w:szCs w:val="22"/>
-        </w:rPr>
-        <w:t xml:space="preserve">, M. Pupil-linked arousal biases evidence accumulation towards desirable percepts during perceptual decision-making. </w:t>
-      </w:r>
-      <w:r>
-        <w:rPr>
-          <w:rFonts w:ascii="Arial" w:hAnsi="Arial" w:cs="Arial"/>
           <w:i/>
           <w:iCs/>
           <w:sz w:val="22"/>
           <w:szCs w:val="22"/>
         </w:rPr>
-        <w:t>Psychological Science.</w:t>
-      </w:r>
-      <w:r>
-        <w:rPr>
-          <w:rFonts w:ascii="Arial" w:hAnsi="Arial" w:cs="Arial"/>
-          <w:sz w:val="22"/>
-          <w:szCs w:val="22"/>
-        </w:rPr>
-        <w:t xml:space="preserve"> (accepted)</w:t>
-      </w:r>
+        <w:t xml:space="preserve"> </w:t>
+      </w:r>
+      <w:r>
+        <w:rPr>
+          <w:rFonts w:ascii="Arial" w:hAnsi="Arial" w:cs="Arial"/>
+          <w:sz w:val="22"/>
+          <w:szCs w:val="22"/>
+        </w:rPr>
+        <w:t>(202</w:t>
+      </w:r>
+      <w:r>
+        <w:rPr>
+          <w:rFonts w:ascii="Arial" w:hAnsi="Arial" w:cs="Arial"/>
+          <w:sz w:val="22"/>
+          <w:szCs w:val="22"/>
+        </w:rPr>
+        <w:t>1</w:t>
+      </w:r>
+      <w:r>
+        <w:rPr>
+          <w:rFonts w:ascii="Arial" w:hAnsi="Arial" w:cs="Arial"/>
+          <w:sz w:val="22"/>
+          <w:szCs w:val="22"/>
+        </w:rPr>
+        <w:t>)</w:t>
+      </w:r>
+    </w:p>
+    <w:p>
+      <w:pPr>
+        <w:widowControl w:val="0"/>
+        <w:autoSpaceDE w:val="0"/>
+        <w:autoSpaceDN w:val="0"/>
+        <w:adjustRightInd w:val="0"/>
+        <w:rPr>
+          <w:rFonts w:ascii="Arial" w:hAnsi="Arial" w:cs="Arial"/>
+          <w:i/>
+          <w:color w:val="000000" w:themeColor="text1"/>
+        </w:rPr>
+      </w:pPr>
+      <w:r>
+        <w:rPr>
+          <w:rFonts w:ascii="Arial" w:hAnsi="Arial" w:cs="Arial"/>
+          <w:i/>
+          <w:color w:val="000000" w:themeColor="text1"/>
+        </w:rPr>
+        <w:t>Journal Articles</w:t>
+      </w:r>
+    </w:p>
+    <w:p>
+      <w:pPr>
+        <w:widowControl w:val="0"/>
+        <w:autoSpaceDE w:val="0"/>
+        <w:autoSpaceDN w:val="0"/>
+        <w:adjustRightInd w:val="0"/>
+        <w:rPr>
+          <w:rFonts w:ascii="Arial" w:hAnsi="Arial" w:cs="Arial"/>
+          <w:b/>
+          <w:color w:val="000000" w:themeColor="text1"/>
+        </w:rPr>
+      </w:pPr>
     </w:p>
     <w:p>
       <w:pPr>
@@ -2314,78 +2373,95 @@
           <w:szCs w:val="22"/>
         </w:rPr>
       </w:pPr>
+      <w:proofErr w:type="spellStart"/>
+      <w:r>
+        <w:rPr>
+          <w:rFonts w:ascii="Arial" w:hAnsi="Arial" w:cs="Arial"/>
+          <w:sz w:val="22"/>
+          <w:szCs w:val="22"/>
+        </w:rPr>
+        <w:t>Nastase</w:t>
+      </w:r>
+      <w:proofErr w:type="spellEnd"/>
+      <w:r>
+        <w:rPr>
+          <w:rFonts w:ascii="Arial" w:hAnsi="Arial" w:cs="Arial"/>
+          <w:sz w:val="22"/>
+          <w:szCs w:val="22"/>
+        </w:rPr>
+        <w:t xml:space="preserve">, S. A., Liu, Y. F., Hillman, H., </w:t>
+      </w:r>
+      <w:proofErr w:type="spellStart"/>
+      <w:r>
+        <w:rPr>
+          <w:rFonts w:ascii="Arial" w:hAnsi="Arial" w:cs="Arial"/>
+          <w:sz w:val="22"/>
+          <w:szCs w:val="22"/>
+        </w:rPr>
+        <w:t>Zadbood</w:t>
+      </w:r>
+      <w:proofErr w:type="spellEnd"/>
+      <w:r>
+        <w:rPr>
+          <w:rFonts w:ascii="Arial" w:hAnsi="Arial" w:cs="Arial"/>
+          <w:sz w:val="22"/>
+          <w:szCs w:val="22"/>
+        </w:rPr>
+        <w:t xml:space="preserve">, A., </w:t>
+      </w:r>
+      <w:proofErr w:type="spellStart"/>
+      <w:r>
+        <w:rPr>
+          <w:rFonts w:ascii="Arial" w:hAnsi="Arial" w:cs="Arial"/>
+          <w:sz w:val="22"/>
+          <w:szCs w:val="22"/>
+        </w:rPr>
+        <w:t>Hasenfratz</w:t>
+      </w:r>
+      <w:proofErr w:type="spellEnd"/>
+      <w:r>
+        <w:rPr>
+          <w:rFonts w:ascii="Arial" w:hAnsi="Arial" w:cs="Arial"/>
+          <w:sz w:val="22"/>
+          <w:szCs w:val="22"/>
+        </w:rPr>
+        <w:t xml:space="preserve">, L., </w:t>
+      </w:r>
+      <w:proofErr w:type="spellStart"/>
+      <w:r>
+        <w:rPr>
+          <w:rFonts w:ascii="Arial" w:hAnsi="Arial" w:cs="Arial"/>
+          <w:sz w:val="22"/>
+          <w:szCs w:val="22"/>
+        </w:rPr>
+        <w:t>Keshavarzian</w:t>
+      </w:r>
+      <w:proofErr w:type="spellEnd"/>
+      <w:r>
+        <w:rPr>
+          <w:rFonts w:ascii="Arial" w:hAnsi="Arial" w:cs="Arial"/>
+          <w:sz w:val="22"/>
+          <w:szCs w:val="22"/>
+        </w:rPr>
+        <w:t>, N., ...</w:t>
+      </w:r>
       <w:r>
         <w:rPr>
           <w:rFonts w:ascii="Arial" w:hAnsi="Arial" w:cs="Arial"/>
           <w:b/>
-          <w:sz w:val="22"/>
-          <w:szCs w:val="22"/>
-        </w:rPr>
-        <w:t>Leong, Y. C.</w:t>
-      </w:r>
-      <w:r>
-        <w:rPr>
-          <w:rFonts w:ascii="Arial" w:hAnsi="Arial" w:cs="Arial"/>
-          <w:sz w:val="22"/>
-          <w:szCs w:val="22"/>
-        </w:rPr>
-        <w:t xml:space="preserve">, Chen, J., </w:t>
-      </w:r>
-      <w:proofErr w:type="spellStart"/>
-      <w:r>
-        <w:rPr>
-          <w:rFonts w:ascii="Arial" w:hAnsi="Arial" w:cs="Arial"/>
-          <w:sz w:val="22"/>
-          <w:szCs w:val="22"/>
-        </w:rPr>
-        <w:t>Willer</w:t>
-      </w:r>
-      <w:proofErr w:type="spellEnd"/>
-      <w:r>
-        <w:rPr>
-          <w:rFonts w:ascii="Arial" w:hAnsi="Arial" w:cs="Arial"/>
-          <w:sz w:val="22"/>
-          <w:szCs w:val="22"/>
-        </w:rPr>
-        <w:t xml:space="preserve">, R. &amp; </w:t>
-      </w:r>
-      <w:proofErr w:type="spellStart"/>
-      <w:r>
-        <w:rPr>
-          <w:rFonts w:ascii="Arial" w:hAnsi="Arial" w:cs="Arial"/>
-          <w:sz w:val="22"/>
-          <w:szCs w:val="22"/>
-        </w:rPr>
-        <w:t>Zaki</w:t>
-      </w:r>
-      <w:proofErr w:type="spellEnd"/>
-      <w:r>
-        <w:rPr>
-          <w:rFonts w:ascii="Arial" w:hAnsi="Arial" w:cs="Arial"/>
-          <w:sz w:val="22"/>
-          <w:szCs w:val="22"/>
-        </w:rPr>
-        <w:t xml:space="preserve">, J. Conservative and liberal attitudes drive polarized neural responses to political content. </w:t>
-      </w:r>
-      <w:r>
-        <w:rPr>
-          <w:rFonts w:ascii="Arial" w:hAnsi="Arial" w:cs="Arial"/>
-          <w:i/>
-          <w:color w:val="000000" w:themeColor="text1"/>
-          <w:sz w:val="22"/>
-          <w:szCs w:val="22"/>
-        </w:rPr>
-        <w:t>Proceedings of the National Academy of Sciences</w:t>
-      </w:r>
-      <w:r>
-        <w:rPr>
-          <w:rFonts w:ascii="Arial" w:hAnsi="Arial" w:cs="Arial"/>
-          <w:i/>
-          <w:color w:val="000000" w:themeColor="text1"/>
-          <w:sz w:val="22"/>
-          <w:szCs w:val="22"/>
-        </w:rPr>
-        <w:t>,</w:t>
+          <w:bCs/>
+          <w:sz w:val="22"/>
+          <w:szCs w:val="22"/>
+        </w:rPr>
+        <w:t xml:space="preserve"> Leong, Y. C.</w:t>
+      </w:r>
+      <w:r>
+        <w:rPr>
+          <w:rFonts w:ascii="Arial" w:hAnsi="Arial" w:cs="Arial"/>
+          <w:sz w:val="22"/>
+          <w:szCs w:val="22"/>
+        </w:rPr>
+        <w:t xml:space="preserve">, … &amp; Hasson, U. Narratives: fMRI data for evaluating models of naturalistic language comprehension. </w:t>
       </w:r>
       <w:r>
         <w:rPr>
@@ -2395,7 +2471,7 @@
           <w:sz w:val="22"/>
           <w:szCs w:val="22"/>
         </w:rPr>
-        <w:t xml:space="preserve"> </w:t>
+        <w:t>Scientific Data</w:t>
       </w:r>
       <w:r>
         <w:rPr>
@@ -2405,47 +2481,23 @@
           <w:sz w:val="22"/>
           <w:szCs w:val="22"/>
         </w:rPr>
-        <w:t>117(44)</w:t>
-      </w:r>
-      <w:r>
-        <w:rPr>
-          <w:rFonts w:ascii="Arial" w:hAnsi="Arial" w:cs="Arial"/>
-          <w:sz w:val="22"/>
-          <w:szCs w:val="22"/>
-        </w:rPr>
-        <w:t>,</w:t>
-      </w:r>
-      <w:r>
-        <w:rPr>
-          <w:rFonts w:ascii="Arial" w:hAnsi="Arial" w:cs="Arial"/>
-          <w:sz w:val="22"/>
-          <w:szCs w:val="22"/>
-        </w:rPr>
-        <w:t xml:space="preserve"> 27731-27739</w:t>
-      </w:r>
-      <w:r>
-        <w:rPr>
-          <w:rFonts w:ascii="Arial" w:hAnsi="Arial" w:cs="Arial"/>
-          <w:sz w:val="22"/>
-          <w:szCs w:val="22"/>
-        </w:rPr>
-        <w:t xml:space="preserve"> </w:t>
-      </w:r>
-      <w:r>
-        <w:rPr>
-          <w:rFonts w:ascii="Arial" w:hAnsi="Arial" w:cs="Arial"/>
-          <w:sz w:val="22"/>
-          <w:szCs w:val="22"/>
-        </w:rPr>
-        <w:t>(</w:t>
-      </w:r>
-      <w:r>
-        <w:rPr>
-          <w:rFonts w:ascii="Arial" w:hAnsi="Arial" w:cs="Arial"/>
-          <w:sz w:val="22"/>
-          <w:szCs w:val="22"/>
-        </w:rPr>
-        <w:t>2020</w:t>
+        <w:t xml:space="preserve">. </w:t>
+      </w:r>
+      <w:r>
+        <w:rPr>
+          <w:rFonts w:ascii="Arial" w:hAnsi="Arial" w:cs="Arial"/>
+          <w:sz w:val="22"/>
+          <w:szCs w:val="22"/>
+        </w:rPr>
+        <w:t>(202</w:t>
+      </w:r>
+      <w:r>
+        <w:rPr>
+          <w:rFonts w:ascii="Arial" w:hAnsi="Arial" w:cs="Arial"/>
+          <w:sz w:val="22"/>
+          <w:szCs w:val="22"/>
+        </w:rPr>
+        <w:t>1</w:t>
       </w:r>
       <w:r>
         <w:rPr>
@@ -2454,14 +2506,6 @@
           <w:szCs w:val="22"/>
         </w:rPr>
         <w:t>)</w:t>
-      </w:r>
-      <w:r>
-        <w:rPr>
-          <w:rFonts w:ascii="Arial" w:hAnsi="Arial" w:cs="Arial"/>
-          <w:sz w:val="22"/>
-          <w:szCs w:val="22"/>
-        </w:rPr>
-        <w:t xml:space="preserve">. </w:t>
       </w:r>
     </w:p>
     <w:p>
@@ -2483,19 +2527,28 @@
       <w:r>
         <w:rPr>
           <w:rFonts w:ascii="Arial" w:hAnsi="Arial" w:cs="Arial"/>
+          <w:sz w:val="22"/>
+          <w:szCs w:val="22"/>
+        </w:rPr>
+        <w:t xml:space="preserve">Rossi-Goldthorpe, R., </w:t>
+      </w:r>
+      <w:r>
+        <w:rPr>
+          <w:rFonts w:ascii="Arial" w:hAnsi="Arial" w:cs="Arial"/>
           <w:b/>
-          <w:sz w:val="22"/>
-          <w:szCs w:val="22"/>
-        </w:rPr>
-        <w:t>Leong, Y.C.</w:t>
-      </w:r>
-      <w:r>
-        <w:rPr>
-          <w:rFonts w:ascii="Arial" w:hAnsi="Arial" w:cs="Arial"/>
-          <w:sz w:val="22"/>
-          <w:szCs w:val="22"/>
-        </w:rPr>
-        <w:t xml:space="preserve">, Hughes, B., </w:t>
+          <w:bCs/>
+          <w:sz w:val="22"/>
+          <w:szCs w:val="22"/>
+        </w:rPr>
+        <w:t>Leong, Y. C.,</w:t>
+      </w:r>
+      <w:r>
+        <w:rPr>
+          <w:rFonts w:ascii="Arial" w:hAnsi="Arial" w:cs="Arial"/>
+          <w:sz w:val="22"/>
+          <w:szCs w:val="22"/>
+        </w:rPr>
+        <w:t xml:space="preserve"> </w:t>
       </w:r>
       <w:proofErr w:type="spellStart"/>
       <w:r>
@@ -2504,7 +2557,7 @@
           <w:sz w:val="22"/>
           <w:szCs w:val="22"/>
         </w:rPr>
-        <w:t>Yiyu</w:t>
+        <w:t>Leptourgos</w:t>
       </w:r>
       <w:proofErr w:type="spellEnd"/>
       <w:r>
@@ -2513,82 +2566,45 @@
           <w:sz w:val="22"/>
           <w:szCs w:val="22"/>
         </w:rPr>
-        <w:t xml:space="preserve"> Wang &amp; </w:t>
-      </w:r>
-      <w:proofErr w:type="spellStart"/>
-      <w:r>
-        <w:rPr>
-          <w:rFonts w:ascii="Arial" w:hAnsi="Arial" w:cs="Arial"/>
-          <w:sz w:val="22"/>
-          <w:szCs w:val="22"/>
-        </w:rPr>
-        <w:t>Zaki</w:t>
-      </w:r>
-      <w:proofErr w:type="spellEnd"/>
-      <w:r>
-        <w:rPr>
-          <w:rFonts w:ascii="Arial" w:hAnsi="Arial" w:cs="Arial"/>
-          <w:sz w:val="22"/>
-          <w:szCs w:val="22"/>
-        </w:rPr>
-        <w:t xml:space="preserve">, J. Neurocomputational mechanisms </w:t>
-      </w:r>
-      <w:r>
-        <w:rPr>
-          <w:rFonts w:ascii="Arial" w:hAnsi="Arial" w:cs="Arial"/>
-          <w:color w:val="000000" w:themeColor="text1"/>
-          <w:sz w:val="22"/>
-          <w:szCs w:val="22"/>
-        </w:rPr>
-        <w:t xml:space="preserve">underlying motivated seeing. </w:t>
-      </w:r>
-      <w:r>
-        <w:rPr>
-          <w:rFonts w:ascii="Arial" w:hAnsi="Arial" w:cs="Arial"/>
-          <w:i/>
-          <w:color w:val="000000" w:themeColor="text1"/>
-          <w:sz w:val="22"/>
-          <w:szCs w:val="22"/>
-        </w:rPr>
-        <w:t xml:space="preserve">Nature Human Behavior, 3(9), </w:t>
-      </w:r>
-      <w:r>
-        <w:rPr>
-          <w:rFonts w:ascii="Arial" w:hAnsi="Arial" w:cs="Arial"/>
+        <w:t xml:space="preserve">, P., &amp; Corlett, P. R. A normative account of self-deception, overconfidence, and paranoia. </w:t>
+      </w:r>
+      <w:r>
+        <w:rPr>
+          <w:rFonts w:ascii="Arial" w:hAnsi="Arial" w:cs="Arial"/>
+          <w:i/>
           <w:iCs/>
-          <w:color w:val="000000" w:themeColor="text1"/>
-          <w:sz w:val="22"/>
-          <w:szCs w:val="22"/>
-        </w:rPr>
-        <w:t>962–973</w:t>
-      </w:r>
-      <w:r>
-        <w:rPr>
-          <w:rFonts w:ascii="Arial" w:hAnsi="Arial" w:cs="Arial"/>
+          <w:sz w:val="22"/>
+          <w:szCs w:val="22"/>
+        </w:rPr>
+        <w:t>P</w:t>
+      </w:r>
+      <w:r>
+        <w:rPr>
+          <w:rFonts w:ascii="Arial" w:hAnsi="Arial" w:cs="Arial"/>
+          <w:i/>
           <w:iCs/>
-          <w:color w:val="000000" w:themeColor="text1"/>
-          <w:sz w:val="22"/>
-          <w:szCs w:val="22"/>
-        </w:rPr>
-        <w:t xml:space="preserve"> </w:t>
-      </w:r>
-      <w:r>
-        <w:rPr>
-          <w:rFonts w:ascii="Arial" w:hAnsi="Arial" w:cs="Arial"/>
-          <w:sz w:val="22"/>
-          <w:szCs w:val="22"/>
-        </w:rPr>
-        <w:t>(2019).</w:t>
-      </w:r>
-      <w:r>
-        <w:rPr>
-          <w:rFonts w:ascii="Arial" w:hAnsi="Arial" w:cs="Arial"/>
+          <w:sz w:val="22"/>
+          <w:szCs w:val="22"/>
+        </w:rPr>
+        <w:t>LOS Computational Biology</w:t>
+      </w:r>
+      <w:r>
+        <w:rPr>
+          <w:rFonts w:ascii="Arial" w:hAnsi="Arial" w:cs="Arial"/>
+          <w:i/>
           <w:iCs/>
-          <w:color w:val="000000" w:themeColor="text1"/>
-          <w:sz w:val="22"/>
-          <w:szCs w:val="22"/>
-        </w:rPr>
-        <w:t xml:space="preserve"> </w:t>
+          <w:sz w:val="22"/>
+          <w:szCs w:val="22"/>
+        </w:rPr>
+        <w:t xml:space="preserve">. </w:t>
+      </w:r>
+      <w:r>
+        <w:rPr>
+          <w:rFonts w:ascii="Arial" w:hAnsi="Arial" w:cs="Arial"/>
+          <w:sz w:val="22"/>
+          <w:szCs w:val="22"/>
+        </w:rPr>
+        <w:t>(2021)</w:t>
       </w:r>
     </w:p>
     <w:p>
@@ -2610,120 +2626,89 @@
       <w:r>
         <w:rPr>
           <w:rFonts w:ascii="Arial" w:hAnsi="Arial" w:cs="Arial"/>
-          <w:color w:val="000000" w:themeColor="text1"/>
-          <w:sz w:val="22"/>
-          <w:szCs w:val="22"/>
-        </w:rPr>
-        <w:t>Morelli, S.*,</w:t>
-      </w:r>
-      <w:r>
-        <w:rPr>
-          <w:rFonts w:ascii="Arial" w:hAnsi="Arial" w:cs="Arial"/>
           <w:b/>
-          <w:color w:val="000000" w:themeColor="text1"/>
-          <w:sz w:val="22"/>
-          <w:szCs w:val="22"/>
-        </w:rPr>
-        <w:t xml:space="preserve"> Leong, Y.C.*</w:t>
-      </w:r>
-      <w:r>
-        <w:rPr>
-          <w:rFonts w:ascii="Arial" w:hAnsi="Arial" w:cs="Arial"/>
-          <w:color w:val="000000" w:themeColor="text1"/>
-          <w:sz w:val="22"/>
-          <w:szCs w:val="22"/>
-        </w:rPr>
-        <w:t xml:space="preserve">, Carlson R., </w:t>
+          <w:sz w:val="22"/>
+          <w:szCs w:val="22"/>
+        </w:rPr>
+        <w:t>Leong, Y. C.</w:t>
+      </w:r>
+      <w:r>
+        <w:rPr>
+          <w:rFonts w:ascii="Arial" w:hAnsi="Arial" w:cs="Arial"/>
+          <w:sz w:val="22"/>
+          <w:szCs w:val="22"/>
+        </w:rPr>
+        <w:t xml:space="preserve">, </w:t>
       </w:r>
       <w:proofErr w:type="spellStart"/>
       <w:r>
         <w:rPr>
           <w:rFonts w:ascii="Arial" w:hAnsi="Arial" w:cs="Arial"/>
-          <w:color w:val="000000" w:themeColor="text1"/>
-          <w:sz w:val="22"/>
-          <w:szCs w:val="22"/>
-        </w:rPr>
-        <w:t>Kullar</w:t>
+          <w:sz w:val="22"/>
+          <w:szCs w:val="22"/>
+        </w:rPr>
+        <w:t>Dziembaj</w:t>
       </w:r>
       <w:proofErr w:type="spellEnd"/>
       <w:r>
         <w:rPr>
           <w:rFonts w:ascii="Arial" w:hAnsi="Arial" w:cs="Arial"/>
-          <w:color w:val="000000" w:themeColor="text1"/>
-          <w:sz w:val="22"/>
-          <w:szCs w:val="22"/>
-        </w:rPr>
-        <w:t xml:space="preserve"> M. &amp; </w:t>
+          <w:sz w:val="22"/>
+          <w:szCs w:val="22"/>
+        </w:rPr>
+        <w:t xml:space="preserve">, R. &amp; </w:t>
       </w:r>
       <w:proofErr w:type="spellStart"/>
       <w:r>
         <w:rPr>
           <w:rFonts w:ascii="Arial" w:hAnsi="Arial" w:cs="Arial"/>
-          <w:color w:val="000000" w:themeColor="text1"/>
-          <w:sz w:val="22"/>
-          <w:szCs w:val="22"/>
-        </w:rPr>
-        <w:t>Zaki</w:t>
+          <w:sz w:val="22"/>
+          <w:szCs w:val="22"/>
+        </w:rPr>
+        <w:t>D’Esposito</w:t>
       </w:r>
       <w:proofErr w:type="spellEnd"/>
       <w:r>
         <w:rPr>
           <w:rFonts w:ascii="Arial" w:hAnsi="Arial" w:cs="Arial"/>
-          <w:color w:val="000000" w:themeColor="text1"/>
-          <w:sz w:val="22"/>
-          <w:szCs w:val="22"/>
-        </w:rPr>
-        <w:t xml:space="preserve">, J. Neural detection of socially valued community members. </w:t>
-      </w:r>
-      <w:r>
-        <w:rPr>
-          <w:rFonts w:ascii="Arial" w:hAnsi="Arial" w:cs="Arial"/>
-          <w:i/>
-          <w:color w:val="000000" w:themeColor="text1"/>
-          <w:sz w:val="22"/>
-          <w:szCs w:val="22"/>
-        </w:rPr>
-        <w:t xml:space="preserve">Proceedings of the National Academy of Sciences, </w:t>
+          <w:sz w:val="22"/>
+          <w:szCs w:val="22"/>
+        </w:rPr>
+        <w:t xml:space="preserve">, M. Pupil-linked arousal biases evidence accumulation towards desirable percepts during perceptual decision-making. </w:t>
       </w:r>
       <w:r>
         <w:rPr>
           <w:rFonts w:ascii="Arial" w:hAnsi="Arial" w:cs="Arial"/>
           <w:i/>
           <w:iCs/>
-          <w:color w:val="000000" w:themeColor="text1"/>
-          <w:sz w:val="22"/>
-          <w:szCs w:val="22"/>
-          <w:shd w:val="clear" w:color="auto" w:fill="FFFFFF"/>
-        </w:rPr>
-        <w:t>115</w:t>
-      </w:r>
-      <w:r>
-        <w:rPr>
-          <w:rFonts w:ascii="Arial" w:hAnsi="Arial" w:cs="Arial"/>
-          <w:color w:val="000000" w:themeColor="text1"/>
-          <w:sz w:val="22"/>
-          <w:szCs w:val="22"/>
-          <w:shd w:val="clear" w:color="auto" w:fill="FFFFFF"/>
-        </w:rPr>
-        <w:t>(32), 8149-8154</w:t>
-      </w:r>
-      <w:r>
-        <w:rPr>
-          <w:rFonts w:ascii="Arial" w:hAnsi="Arial" w:cs="Arial"/>
-          <w:color w:val="000000" w:themeColor="text1"/>
-          <w:sz w:val="22"/>
-          <w:szCs w:val="22"/>
-          <w:shd w:val="clear" w:color="auto" w:fill="FFFFFF"/>
-        </w:rPr>
-        <w:t xml:space="preserve"> </w:t>
-      </w:r>
-      <w:r>
-        <w:rPr>
-          <w:rFonts w:ascii="Arial" w:hAnsi="Arial" w:cs="Arial"/>
-          <w:sz w:val="22"/>
-          <w:szCs w:val="22"/>
-        </w:rPr>
-        <w:t>(2019).</w:t>
+          <w:sz w:val="22"/>
+          <w:szCs w:val="22"/>
+        </w:rPr>
+        <w:t>Psychological Science.</w:t>
+      </w:r>
+      <w:r>
+        <w:rPr>
+          <w:rFonts w:ascii="Arial" w:hAnsi="Arial" w:cs="Arial"/>
+          <w:sz w:val="22"/>
+          <w:szCs w:val="22"/>
+        </w:rPr>
+        <w:t xml:space="preserve"> (</w:t>
+      </w:r>
+      <w:r>
+        <w:rPr>
+          <w:rFonts w:ascii="Arial" w:hAnsi="Arial" w:cs="Arial"/>
+          <w:sz w:val="22"/>
+          <w:szCs w:val="22"/>
+        </w:rPr>
+        <w:t>2021</w:t>
+      </w:r>
+      <w:r>
+        <w:rPr>
+          <w:rFonts w:ascii="Arial" w:hAnsi="Arial" w:cs="Arial"/>
+          <w:sz w:val="22"/>
+          <w:szCs w:val="22"/>
+        </w:rPr>
+        <w:t>)</w:t>
       </w:r>
     </w:p>
     <w:p>
@@ -2746,26 +2731,23 @@
         <w:rPr>
           <w:rFonts w:ascii="Arial" w:hAnsi="Arial" w:cs="Arial"/>
           <w:b/>
-          <w:color w:val="000000" w:themeColor="text1"/>
-          <w:sz w:val="22"/>
-          <w:szCs w:val="22"/>
-        </w:rPr>
-        <w:t>Leong, Y.C.</w:t>
-      </w:r>
-      <w:r>
-        <w:rPr>
-          <w:rFonts w:ascii="Arial" w:hAnsi="Arial" w:cs="Arial"/>
-          <w:color w:val="000000" w:themeColor="text1"/>
-          <w:sz w:val="22"/>
-          <w:szCs w:val="22"/>
-        </w:rPr>
-        <w:t xml:space="preserve"> &amp; </w:t>
+          <w:sz w:val="22"/>
+          <w:szCs w:val="22"/>
+        </w:rPr>
+        <w:t>Leong, Y. C.</w:t>
+      </w:r>
+      <w:r>
+        <w:rPr>
+          <w:rFonts w:ascii="Arial" w:hAnsi="Arial" w:cs="Arial"/>
+          <w:sz w:val="22"/>
+          <w:szCs w:val="22"/>
+        </w:rPr>
+        <w:t xml:space="preserve">, Chen, J., Willer, R. &amp; </w:t>
       </w:r>
       <w:proofErr w:type="spellStart"/>
       <w:r>
         <w:rPr>
           <w:rFonts w:ascii="Arial" w:hAnsi="Arial" w:cs="Arial"/>
-          <w:color w:val="000000" w:themeColor="text1"/>
           <w:sz w:val="22"/>
           <w:szCs w:val="22"/>
         </w:rPr>
@@ -2775,54 +2757,36 @@
       <w:r>
         <w:rPr>
           <w:rFonts w:ascii="Arial" w:hAnsi="Arial" w:cs="Arial"/>
-          <w:color w:val="000000" w:themeColor="text1"/>
-          <w:sz w:val="22"/>
-          <w:szCs w:val="22"/>
-        </w:rPr>
-        <w:t xml:space="preserve">, J. Unrealistic optimism in advice taking: A computational account. </w:t>
-      </w:r>
-      <w:r>
-        <w:rPr>
-          <w:rFonts w:ascii="Arial" w:hAnsi="Arial" w:cs="Arial"/>
-          <w:i/>
-          <w:color w:val="000000" w:themeColor="text1"/>
-          <w:sz w:val="22"/>
-          <w:szCs w:val="22"/>
-        </w:rPr>
-        <w:t>Journal of Experimental Psychology: General</w:t>
-      </w:r>
-      <w:r>
-        <w:rPr>
-          <w:rFonts w:ascii="Arial" w:hAnsi="Arial" w:cs="Arial"/>
-          <w:color w:val="000000" w:themeColor="text1"/>
-          <w:sz w:val="22"/>
-          <w:szCs w:val="22"/>
-        </w:rPr>
-        <w:t xml:space="preserve">, </w:t>
-      </w:r>
-      <w:r>
-        <w:rPr>
-          <w:rFonts w:ascii="Arial" w:hAnsi="Arial" w:cs="Arial"/>
-          <w:i/>
-          <w:color w:val="000000" w:themeColor="text1"/>
-          <w:sz w:val="22"/>
-          <w:szCs w:val="22"/>
-        </w:rPr>
-        <w:t>147</w:t>
-      </w:r>
-      <w:r>
-        <w:rPr>
-          <w:rFonts w:ascii="Arial" w:hAnsi="Arial" w:cs="Arial"/>
-          <w:color w:val="000000" w:themeColor="text1"/>
-          <w:sz w:val="22"/>
-          <w:szCs w:val="22"/>
-        </w:rPr>
-        <w:t>(2), 170</w:t>
-      </w:r>
-      <w:r>
-        <w:rPr>
-          <w:rFonts w:ascii="Arial" w:hAnsi="Arial" w:cs="Arial"/>
-          <w:color w:val="000000" w:themeColor="text1"/>
+          <w:sz w:val="22"/>
+          <w:szCs w:val="22"/>
+        </w:rPr>
+        <w:t xml:space="preserve">, J. Conservative and liberal attitudes drive polarized neural responses to political content. </w:t>
+      </w:r>
+      <w:r>
+        <w:rPr>
+          <w:rFonts w:ascii="Arial" w:hAnsi="Arial" w:cs="Arial"/>
+          <w:i/>
+          <w:color w:val="000000" w:themeColor="text1"/>
+          <w:sz w:val="22"/>
+          <w:szCs w:val="22"/>
+        </w:rPr>
+        <w:t>Proceedings of the National Academy of Sciences</w:t>
+      </w:r>
+      <w:r>
+        <w:rPr>
+          <w:rFonts w:ascii="Arial" w:hAnsi="Arial" w:cs="Arial"/>
+          <w:i/>
+          <w:color w:val="000000" w:themeColor="text1"/>
+          <w:sz w:val="22"/>
+          <w:szCs w:val="22"/>
+        </w:rPr>
+        <w:t>,</w:t>
+      </w:r>
+      <w:r>
+        <w:rPr>
+          <w:rFonts w:ascii="Arial" w:hAnsi="Arial" w:cs="Arial"/>
+          <w:i/>
+          <w:iCs/>
           <w:sz w:val="22"/>
           <w:szCs w:val="22"/>
         </w:rPr>
@@ -2831,11 +2795,68 @@
       <w:r>
         <w:rPr>
           <w:rFonts w:ascii="Arial" w:hAnsi="Arial" w:cs="Arial"/>
-          <w:color w:val="000000" w:themeColor="text1"/>
-          <w:sz w:val="22"/>
-          <w:szCs w:val="22"/>
-        </w:rPr>
-        <w:t>(2018).</w:t>
+          <w:i/>
+          <w:iCs/>
+          <w:sz w:val="22"/>
+          <w:szCs w:val="22"/>
+        </w:rPr>
+        <w:t>117(44)</w:t>
+      </w:r>
+      <w:r>
+        <w:rPr>
+          <w:rFonts w:ascii="Arial" w:hAnsi="Arial" w:cs="Arial"/>
+          <w:sz w:val="22"/>
+          <w:szCs w:val="22"/>
+        </w:rPr>
+        <w:t>,</w:t>
+      </w:r>
+      <w:r>
+        <w:rPr>
+          <w:rFonts w:ascii="Arial" w:hAnsi="Arial" w:cs="Arial"/>
+          <w:sz w:val="22"/>
+          <w:szCs w:val="22"/>
+        </w:rPr>
+        <w:t xml:space="preserve"> 27731-27739</w:t>
+      </w:r>
+      <w:r>
+        <w:rPr>
+          <w:rFonts w:ascii="Arial" w:hAnsi="Arial" w:cs="Arial"/>
+          <w:sz w:val="22"/>
+          <w:szCs w:val="22"/>
+        </w:rPr>
+        <w:t xml:space="preserve"> </w:t>
+      </w:r>
+      <w:r>
+        <w:rPr>
+          <w:rFonts w:ascii="Arial" w:hAnsi="Arial" w:cs="Arial"/>
+          <w:sz w:val="22"/>
+          <w:szCs w:val="22"/>
+        </w:rPr>
+        <w:t>(</w:t>
+      </w:r>
+      <w:r>
+        <w:rPr>
+          <w:rFonts w:ascii="Arial" w:hAnsi="Arial" w:cs="Arial"/>
+          <w:sz w:val="22"/>
+          <w:szCs w:val="22"/>
+        </w:rPr>
+        <w:t>2020</w:t>
+      </w:r>
+      <w:r>
+        <w:rPr>
+          <w:rFonts w:ascii="Arial" w:hAnsi="Arial" w:cs="Arial"/>
+          <w:sz w:val="22"/>
+          <w:szCs w:val="22"/>
+        </w:rPr>
+        <w:t>)</w:t>
+      </w:r>
+      <w:r>
+        <w:rPr>
+          <w:rFonts w:ascii="Arial" w:hAnsi="Arial" w:cs="Arial"/>
+          <w:sz w:val="22"/>
+          <w:szCs w:val="22"/>
+        </w:rPr>
+        <w:t xml:space="preserve">. </w:t>
       </w:r>
     </w:p>
     <w:p>
@@ -2858,142 +2879,111 @@
         <w:rPr>
           <w:rFonts w:ascii="Arial" w:hAnsi="Arial" w:cs="Arial"/>
           <w:b/>
-          <w:color w:val="000000" w:themeColor="text1"/>
-          <w:sz w:val="22"/>
-          <w:szCs w:val="22"/>
-          <w:shd w:val="clear" w:color="auto" w:fill="FFFFFF"/>
-        </w:rPr>
-        <w:t>Leong, Y. C.*,</w:t>
-      </w:r>
-      <w:r>
-        <w:rPr>
-          <w:rFonts w:ascii="Arial" w:hAnsi="Arial" w:cs="Arial"/>
-          <w:color w:val="000000" w:themeColor="text1"/>
-          <w:sz w:val="22"/>
-          <w:szCs w:val="22"/>
-          <w:shd w:val="clear" w:color="auto" w:fill="FFFFFF"/>
+          <w:sz w:val="22"/>
+          <w:szCs w:val="22"/>
+        </w:rPr>
+        <w:t>Leong, Y.C.</w:t>
+      </w:r>
+      <w:r>
+        <w:rPr>
+          <w:rFonts w:ascii="Arial" w:hAnsi="Arial" w:cs="Arial"/>
+          <w:sz w:val="22"/>
+          <w:szCs w:val="22"/>
+        </w:rPr>
+        <w:t xml:space="preserve">, Hughes, B., </w:t>
+      </w:r>
+      <w:proofErr w:type="spellStart"/>
+      <w:r>
+        <w:rPr>
+          <w:rFonts w:ascii="Arial" w:hAnsi="Arial" w:cs="Arial"/>
+          <w:sz w:val="22"/>
+          <w:szCs w:val="22"/>
+        </w:rPr>
+        <w:t>Yiyu</w:t>
+      </w:r>
+      <w:proofErr w:type="spellEnd"/>
+      <w:r>
+        <w:rPr>
+          <w:rFonts w:ascii="Arial" w:hAnsi="Arial" w:cs="Arial"/>
+          <w:sz w:val="22"/>
+          <w:szCs w:val="22"/>
+        </w:rPr>
+        <w:t xml:space="preserve"> Wang &amp; </w:t>
+      </w:r>
+      <w:proofErr w:type="spellStart"/>
+      <w:r>
+        <w:rPr>
+          <w:rFonts w:ascii="Arial" w:hAnsi="Arial" w:cs="Arial"/>
+          <w:sz w:val="22"/>
+          <w:szCs w:val="22"/>
+        </w:rPr>
+        <w:t>Zaki</w:t>
+      </w:r>
+      <w:proofErr w:type="spellEnd"/>
+      <w:r>
+        <w:rPr>
+          <w:rFonts w:ascii="Arial" w:hAnsi="Arial" w:cs="Arial"/>
+          <w:sz w:val="22"/>
+          <w:szCs w:val="22"/>
+        </w:rPr>
+        <w:t xml:space="preserve">, J. Neurocomputational mechanisms </w:t>
+      </w:r>
+      <w:r>
+        <w:rPr>
+          <w:rFonts w:ascii="Arial" w:hAnsi="Arial" w:cs="Arial"/>
+          <w:color w:val="000000" w:themeColor="text1"/>
+          <w:sz w:val="22"/>
+          <w:szCs w:val="22"/>
+        </w:rPr>
+        <w:t xml:space="preserve">underlying motivated seeing. </w:t>
+      </w:r>
+      <w:r>
+        <w:rPr>
+          <w:rFonts w:ascii="Arial" w:hAnsi="Arial" w:cs="Arial"/>
+          <w:i/>
+          <w:color w:val="000000" w:themeColor="text1"/>
+          <w:sz w:val="22"/>
+          <w:szCs w:val="22"/>
+        </w:rPr>
+        <w:t xml:space="preserve">Nature Human Behavior, 3(9), </w:t>
+      </w:r>
+      <w:r>
+        <w:rPr>
+          <w:rFonts w:ascii="Arial" w:hAnsi="Arial" w:cs="Arial"/>
+          <w:iCs/>
+          <w:color w:val="000000" w:themeColor="text1"/>
+          <w:sz w:val="22"/>
+          <w:szCs w:val="22"/>
+        </w:rPr>
+        <w:t>962–973</w:t>
+      </w:r>
+      <w:r>
+        <w:rPr>
+          <w:rFonts w:ascii="Arial" w:hAnsi="Arial" w:cs="Arial"/>
+          <w:iCs/>
+          <w:color w:val="000000" w:themeColor="text1"/>
+          <w:sz w:val="22"/>
+          <w:szCs w:val="22"/>
         </w:rPr>
         <w:t xml:space="preserve"> </w:t>
       </w:r>
-      <w:proofErr w:type="spellStart"/>
-      <w:r>
-        <w:rPr>
-          <w:rFonts w:ascii="Arial" w:hAnsi="Arial" w:cs="Arial"/>
-          <w:color w:val="000000" w:themeColor="text1"/>
-          <w:sz w:val="22"/>
-          <w:szCs w:val="22"/>
-          <w:shd w:val="clear" w:color="auto" w:fill="FFFFFF"/>
-        </w:rPr>
-        <w:t>Radulescu</w:t>
-      </w:r>
-      <w:proofErr w:type="spellEnd"/>
-      <w:r>
-        <w:rPr>
-          <w:rFonts w:ascii="Arial" w:hAnsi="Arial" w:cs="Arial"/>
-          <w:color w:val="000000" w:themeColor="text1"/>
-          <w:sz w:val="22"/>
-          <w:szCs w:val="22"/>
-          <w:shd w:val="clear" w:color="auto" w:fill="FFFFFF"/>
-        </w:rPr>
-        <w:t xml:space="preserve">, A.*, Daniel, R., </w:t>
-      </w:r>
-      <w:proofErr w:type="spellStart"/>
-      <w:r>
-        <w:rPr>
-          <w:rFonts w:ascii="Arial" w:hAnsi="Arial" w:cs="Arial"/>
-          <w:color w:val="000000" w:themeColor="text1"/>
-          <w:sz w:val="22"/>
-          <w:szCs w:val="22"/>
-          <w:shd w:val="clear" w:color="auto" w:fill="FFFFFF"/>
-        </w:rPr>
-        <w:t>DeWoskin</w:t>
-      </w:r>
-      <w:proofErr w:type="spellEnd"/>
-      <w:r>
-        <w:rPr>
-          <w:rFonts w:ascii="Arial" w:hAnsi="Arial" w:cs="Arial"/>
-          <w:color w:val="000000" w:themeColor="text1"/>
-          <w:sz w:val="22"/>
-          <w:szCs w:val="22"/>
-          <w:shd w:val="clear" w:color="auto" w:fill="FFFFFF"/>
-        </w:rPr>
-        <w:t xml:space="preserve">, V., &amp; </w:t>
-      </w:r>
-      <w:proofErr w:type="spellStart"/>
-      <w:r>
-        <w:rPr>
-          <w:rFonts w:ascii="Arial" w:hAnsi="Arial" w:cs="Arial"/>
-          <w:color w:val="000000" w:themeColor="text1"/>
-          <w:sz w:val="22"/>
-          <w:szCs w:val="22"/>
-          <w:shd w:val="clear" w:color="auto" w:fill="FFFFFF"/>
-        </w:rPr>
-        <w:t>Niv</w:t>
-      </w:r>
-      <w:proofErr w:type="spellEnd"/>
-      <w:r>
-        <w:rPr>
-          <w:rFonts w:ascii="Arial" w:hAnsi="Arial" w:cs="Arial"/>
-          <w:color w:val="000000" w:themeColor="text1"/>
-          <w:sz w:val="22"/>
-          <w:szCs w:val="22"/>
-          <w:shd w:val="clear" w:color="auto" w:fill="FFFFFF"/>
-        </w:rPr>
-        <w:t>, Y. Dynamic interaction between reinforcement learning and attention in multidimensional environments. </w:t>
-      </w:r>
-      <w:r>
-        <w:rPr>
-          <w:rFonts w:ascii="Arial" w:hAnsi="Arial" w:cs="Arial"/>
-          <w:i/>
+      <w:r>
+        <w:rPr>
+          <w:rFonts w:ascii="Arial" w:hAnsi="Arial" w:cs="Arial"/>
+          <w:sz w:val="22"/>
+          <w:szCs w:val="22"/>
+        </w:rPr>
+        <w:t>(2019).</w:t>
+      </w:r>
+      <w:r>
+        <w:rPr>
+          <w:rFonts w:ascii="Arial" w:hAnsi="Arial" w:cs="Arial"/>
           <w:iCs/>
           <w:color w:val="000000" w:themeColor="text1"/>
           <w:sz w:val="22"/>
           <w:szCs w:val="22"/>
-          <w:shd w:val="clear" w:color="auto" w:fill="FFFFFF"/>
-        </w:rPr>
-        <w:t>Neuron</w:t>
-      </w:r>
-      <w:r>
-        <w:rPr>
-          <w:rFonts w:ascii="Arial" w:hAnsi="Arial" w:cs="Arial"/>
-          <w:color w:val="000000" w:themeColor="text1"/>
-          <w:sz w:val="22"/>
-          <w:szCs w:val="22"/>
-          <w:shd w:val="clear" w:color="auto" w:fill="FFFFFF"/>
-        </w:rPr>
-        <w:t>, </w:t>
-      </w:r>
-      <w:r>
-        <w:rPr>
-          <w:rFonts w:ascii="Arial" w:hAnsi="Arial" w:cs="Arial"/>
-          <w:i/>
-          <w:iCs/>
-          <w:color w:val="000000" w:themeColor="text1"/>
-          <w:sz w:val="22"/>
-          <w:szCs w:val="22"/>
-          <w:shd w:val="clear" w:color="auto" w:fill="FFFFFF"/>
-        </w:rPr>
-        <w:t>93</w:t>
-      </w:r>
-      <w:r>
-        <w:rPr>
-          <w:rFonts w:ascii="Arial" w:hAnsi="Arial" w:cs="Arial"/>
-          <w:color w:val="000000" w:themeColor="text1"/>
-          <w:sz w:val="22"/>
-          <w:szCs w:val="22"/>
-          <w:shd w:val="clear" w:color="auto" w:fill="FFFFFF"/>
-        </w:rPr>
-        <w:t>(2), 451-463</w:t>
-      </w:r>
-      <w:r>
-        <w:rPr>
-          <w:rFonts w:ascii="Arial" w:hAnsi="Arial" w:cs="Arial"/>
-          <w:color w:val="000000" w:themeColor="text1"/>
-          <w:sz w:val="22"/>
-          <w:szCs w:val="22"/>
-          <w:shd w:val="clear" w:color="auto" w:fill="FFFFFF"/>
-        </w:rPr>
-        <w:t xml:space="preserve"> (2017).</w:t>
+        </w:rPr>
+        <w:t xml:space="preserve"> </w:t>
       </w:r>
     </w:p>
     <w:p>
@@ -3019,7 +3009,7 @@
           <w:sz w:val="22"/>
           <w:szCs w:val="22"/>
         </w:rPr>
-        <w:t xml:space="preserve">Chen, J.*, </w:t>
+        <w:t>Morelli, S.*,</w:t>
       </w:r>
       <w:r>
         <w:rPr>
@@ -3029,26 +3019,66 @@
           <w:sz w:val="22"/>
           <w:szCs w:val="22"/>
         </w:rPr>
-        <w:t>Leong, Y.C.*</w:t>
-      </w:r>
-      <w:r>
-        <w:rPr>
-          <w:rFonts w:ascii="Arial" w:hAnsi="Arial" w:cs="Arial"/>
-          <w:color w:val="000000" w:themeColor="text1"/>
-          <w:sz w:val="22"/>
-          <w:szCs w:val="22"/>
-        </w:rPr>
-        <w:t xml:space="preserve">, Honey, C., Yong, C.H., Norman, K.A. &amp; Hasson, U. Shared experience and shared memory reveal a common structure for brain activity during natural recall. </w:t>
-      </w:r>
-      <w:r>
-        <w:rPr>
-          <w:rFonts w:ascii="Arial" w:hAnsi="Arial" w:cs="Arial"/>
-          <w:i/>
-          <w:color w:val="000000" w:themeColor="text1"/>
-          <w:sz w:val="22"/>
-          <w:szCs w:val="22"/>
-        </w:rPr>
-        <w:t xml:space="preserve">Nature Neuroscience, </w:t>
+        <w:t xml:space="preserve"> Leong, Y.C.*</w:t>
+      </w:r>
+      <w:r>
+        <w:rPr>
+          <w:rFonts w:ascii="Arial" w:hAnsi="Arial" w:cs="Arial"/>
+          <w:color w:val="000000" w:themeColor="text1"/>
+          <w:sz w:val="22"/>
+          <w:szCs w:val="22"/>
+        </w:rPr>
+        <w:t xml:space="preserve">, Carlson R., </w:t>
+      </w:r>
+      <w:proofErr w:type="spellStart"/>
+      <w:r>
+        <w:rPr>
+          <w:rFonts w:ascii="Arial" w:hAnsi="Arial" w:cs="Arial"/>
+          <w:color w:val="000000" w:themeColor="text1"/>
+          <w:sz w:val="22"/>
+          <w:szCs w:val="22"/>
+        </w:rPr>
+        <w:t>Kullar</w:t>
+      </w:r>
+      <w:proofErr w:type="spellEnd"/>
+      <w:r>
+        <w:rPr>
+          <w:rFonts w:ascii="Arial" w:hAnsi="Arial" w:cs="Arial"/>
+          <w:color w:val="000000" w:themeColor="text1"/>
+          <w:sz w:val="22"/>
+          <w:szCs w:val="22"/>
+        </w:rPr>
+        <w:t xml:space="preserve"> M. &amp; </w:t>
+      </w:r>
+      <w:proofErr w:type="spellStart"/>
+      <w:r>
+        <w:rPr>
+          <w:rFonts w:ascii="Arial" w:hAnsi="Arial" w:cs="Arial"/>
+          <w:color w:val="000000" w:themeColor="text1"/>
+          <w:sz w:val="22"/>
+          <w:szCs w:val="22"/>
+        </w:rPr>
+        <w:t>Zaki</w:t>
+      </w:r>
+      <w:proofErr w:type="spellEnd"/>
+      <w:r>
+        <w:rPr>
+          <w:rFonts w:ascii="Arial" w:hAnsi="Arial" w:cs="Arial"/>
+          <w:color w:val="000000" w:themeColor="text1"/>
+          <w:sz w:val="22"/>
+          <w:szCs w:val="22"/>
+        </w:rPr>
+        <w:t xml:space="preserve">, J. Neural detection of socially valued community members. </w:t>
+      </w:r>
+      <w:r>
+        <w:rPr>
+          <w:rFonts w:ascii="Arial" w:hAnsi="Arial" w:cs="Arial"/>
+          <w:i/>
+          <w:color w:val="000000" w:themeColor="text1"/>
+          <w:sz w:val="22"/>
+          <w:szCs w:val="22"/>
+        </w:rPr>
+        <w:t xml:space="preserve">Proceedings of the National Academy of Sciences, </w:t>
       </w:r>
       <w:r>
         <w:rPr>
@@ -3060,7 +3090,7 @@
           <w:szCs w:val="22"/>
           <w:shd w:val="clear" w:color="auto" w:fill="FFFFFF"/>
         </w:rPr>
-        <w:t>20</w:t>
+        <w:t>115</w:t>
       </w:r>
       <w:r>
         <w:rPr>
@@ -3070,7 +3100,7 @@
           <w:szCs w:val="22"/>
           <w:shd w:val="clear" w:color="auto" w:fill="FFFFFF"/>
         </w:rPr>
-        <w:t>(1), 115-125</w:t>
+        <w:t>(32), 8149-8154</w:t>
       </w:r>
       <w:r>
         <w:rPr>
@@ -3085,21 +3115,10 @@
       <w:r>
         <w:rPr>
           <w:rFonts w:ascii="Arial" w:hAnsi="Arial" w:cs="Arial"/>
-          <w:color w:val="000000" w:themeColor="text1"/>
-          <w:sz w:val="22"/>
-          <w:szCs w:val="22"/>
-        </w:rPr>
-        <w:t xml:space="preserve">(2017). </w:t>
-      </w:r>
-      <w:r>
-        <w:rPr>
-          <w:rFonts w:ascii="Arial" w:hAnsi="Arial" w:cs="Arial"/>
-          <w:iCs/>
-          <w:color w:val="000000" w:themeColor="text1"/>
-          <w:sz w:val="22"/>
-          <w:szCs w:val="22"/>
-        </w:rPr>
-        <w:t xml:space="preserve"> </w:t>
+          <w:sz w:val="22"/>
+          <w:szCs w:val="22"/>
+        </w:rPr>
+        <w:t>(2019).</w:t>
       </w:r>
     </w:p>
     <w:p>
@@ -3118,6 +3137,25 @@
           <w:szCs w:val="22"/>
         </w:rPr>
       </w:pPr>
+      <w:r>
+        <w:rPr>
+          <w:rFonts w:ascii="Arial" w:hAnsi="Arial" w:cs="Arial"/>
+          <w:b/>
+          <w:color w:val="000000" w:themeColor="text1"/>
+          <w:sz w:val="22"/>
+          <w:szCs w:val="22"/>
+        </w:rPr>
+        <w:t>Leong, Y.C.</w:t>
+      </w:r>
+      <w:r>
+        <w:rPr>
+          <w:rFonts w:ascii="Arial" w:hAnsi="Arial" w:cs="Arial"/>
+          <w:color w:val="000000" w:themeColor="text1"/>
+          <w:sz w:val="22"/>
+          <w:szCs w:val="22"/>
+        </w:rPr>
+        <w:t xml:space="preserve"> &amp; </w:t>
+      </w:r>
       <w:proofErr w:type="spellStart"/>
       <w:r>
         <w:rPr>
@@ -3126,7 +3164,7 @@
           <w:sz w:val="22"/>
           <w:szCs w:val="22"/>
         </w:rPr>
-        <w:t>Zadbood</w:t>
+        <w:t>Zaki</w:t>
       </w:r>
       <w:proofErr w:type="spellEnd"/>
       <w:r>
@@ -3136,59 +3174,49 @@
           <w:sz w:val="22"/>
           <w:szCs w:val="22"/>
         </w:rPr>
-        <w:t xml:space="preserve"> A., Chen J., </w:t>
-      </w:r>
-      <w:r>
-        <w:rPr>
-          <w:rFonts w:ascii="Arial" w:hAnsi="Arial" w:cs="Arial"/>
-          <w:b/>
-          <w:color w:val="000000" w:themeColor="text1"/>
-          <w:sz w:val="22"/>
-          <w:szCs w:val="22"/>
-        </w:rPr>
-        <w:t>Leong, Y.C.</w:t>
-      </w:r>
-      <w:r>
-        <w:rPr>
-          <w:rFonts w:ascii="Arial" w:hAnsi="Arial" w:cs="Arial"/>
-          <w:color w:val="000000" w:themeColor="text1"/>
-          <w:sz w:val="22"/>
-          <w:szCs w:val="22"/>
-        </w:rPr>
-        <w:t xml:space="preserve">, Norman, K.A., Hasson U. How we transmit memories to other brains: constructing shared neural representations via communication. </w:t>
-      </w:r>
-      <w:r>
-        <w:rPr>
-          <w:rFonts w:ascii="Arial" w:hAnsi="Arial" w:cs="Arial"/>
-          <w:i/>
-          <w:color w:val="000000" w:themeColor="text1"/>
-          <w:sz w:val="22"/>
-          <w:szCs w:val="22"/>
-        </w:rPr>
-        <w:t xml:space="preserve">Cerebral Cortex. 27(10), </w:t>
-      </w:r>
-      <w:r>
-        <w:rPr>
-          <w:rFonts w:ascii="Arial" w:hAnsi="Arial" w:cs="Arial"/>
-          <w:color w:val="000000" w:themeColor="text1"/>
-          <w:sz w:val="22"/>
-          <w:szCs w:val="22"/>
-        </w:rPr>
-        <w:t>4988-5000</w:t>
-      </w:r>
-      <w:r>
-        <w:rPr>
-          <w:rFonts w:ascii="Arial" w:hAnsi="Arial" w:cs="Arial"/>
-          <w:color w:val="000000" w:themeColor="text1"/>
-          <w:sz w:val="22"/>
-          <w:szCs w:val="22"/>
-        </w:rPr>
-        <w:t xml:space="preserve"> (2017). </w:t>
-      </w:r>
-      <w:r>
-        <w:rPr>
-          <w:rFonts w:ascii="Arial" w:hAnsi="Arial" w:cs="Arial"/>
-          <w:iCs/>
+        <w:t xml:space="preserve">, J. Unrealistic optimism in advice taking: A computational account. </w:t>
+      </w:r>
+      <w:r>
+        <w:rPr>
+          <w:rFonts w:ascii="Arial" w:hAnsi="Arial" w:cs="Arial"/>
+          <w:i/>
+          <w:color w:val="000000" w:themeColor="text1"/>
+          <w:sz w:val="22"/>
+          <w:szCs w:val="22"/>
+        </w:rPr>
+        <w:t>Journal of Experimental Psychology: General</w:t>
+      </w:r>
+      <w:r>
+        <w:rPr>
+          <w:rFonts w:ascii="Arial" w:hAnsi="Arial" w:cs="Arial"/>
+          <w:color w:val="000000" w:themeColor="text1"/>
+          <w:sz w:val="22"/>
+          <w:szCs w:val="22"/>
+        </w:rPr>
+        <w:t xml:space="preserve">, </w:t>
+      </w:r>
+      <w:r>
+        <w:rPr>
+          <w:rFonts w:ascii="Arial" w:hAnsi="Arial" w:cs="Arial"/>
+          <w:i/>
+          <w:color w:val="000000" w:themeColor="text1"/>
+          <w:sz w:val="22"/>
+          <w:szCs w:val="22"/>
+        </w:rPr>
+        <w:t>147</w:t>
+      </w:r>
+      <w:r>
+        <w:rPr>
+          <w:rFonts w:ascii="Arial" w:hAnsi="Arial" w:cs="Arial"/>
+          <w:color w:val="000000" w:themeColor="text1"/>
+          <w:sz w:val="22"/>
+          <w:szCs w:val="22"/>
+        </w:rPr>
+        <w:t>(2), 170</w:t>
+      </w:r>
+      <w:r>
+        <w:rPr>
+          <w:rFonts w:ascii="Arial" w:hAnsi="Arial" w:cs="Arial"/>
           <w:color w:val="000000" w:themeColor="text1"/>
           <w:sz w:val="22"/>
           <w:szCs w:val="22"/>
@@ -3202,7 +3230,7 @@
           <w:sz w:val="22"/>
           <w:szCs w:val="22"/>
         </w:rPr>
-        <w:t xml:space="preserve"> </w:t>
+        <w:t>(2018).</w:t>
       </w:r>
     </w:p>
     <w:p>
@@ -3221,6 +3249,27 @@
           <w:szCs w:val="22"/>
         </w:rPr>
       </w:pPr>
+      <w:r>
+        <w:rPr>
+          <w:rFonts w:ascii="Arial" w:hAnsi="Arial" w:cs="Arial"/>
+          <w:b/>
+          <w:color w:val="000000" w:themeColor="text1"/>
+          <w:sz w:val="22"/>
+          <w:szCs w:val="22"/>
+          <w:shd w:val="clear" w:color="auto" w:fill="FFFFFF"/>
+        </w:rPr>
+        <w:t>Leong, Y. C.*,</w:t>
+      </w:r>
+      <w:r>
+        <w:rPr>
+          <w:rFonts w:ascii="Arial" w:hAnsi="Arial" w:cs="Arial"/>
+          <w:color w:val="000000" w:themeColor="text1"/>
+          <w:sz w:val="22"/>
+          <w:szCs w:val="22"/>
+          <w:shd w:val="clear" w:color="auto" w:fill="FFFFFF"/>
+        </w:rPr>
+        <w:t xml:space="preserve"> </w:t>
+      </w:r>
       <w:proofErr w:type="spellStart"/>
       <w:r>
         <w:rPr>
@@ -3228,8 +3277,9 @@
           <w:color w:val="000000" w:themeColor="text1"/>
           <w:sz w:val="22"/>
           <w:szCs w:val="22"/>
-        </w:rPr>
-        <w:t>Niv</w:t>
+          <w:shd w:val="clear" w:color="auto" w:fill="FFFFFF"/>
+        </w:rPr>
+        <w:t>Radulescu</w:t>
       </w:r>
       <w:proofErr w:type="spellEnd"/>
       <w:r>
@@ -3238,8 +3288,320 @@
           <w:color w:val="000000" w:themeColor="text1"/>
           <w:sz w:val="22"/>
           <w:szCs w:val="22"/>
-        </w:rPr>
-        <w:t xml:space="preserve">, Y., Daniel, R., </w:t>
+          <w:shd w:val="clear" w:color="auto" w:fill="FFFFFF"/>
+        </w:rPr>
+        <w:t xml:space="preserve">, A.*, Daniel, R., </w:t>
+      </w:r>
+      <w:proofErr w:type="spellStart"/>
+      <w:r>
+        <w:rPr>
+          <w:rFonts w:ascii="Arial" w:hAnsi="Arial" w:cs="Arial"/>
+          <w:color w:val="000000" w:themeColor="text1"/>
+          <w:sz w:val="22"/>
+          <w:szCs w:val="22"/>
+          <w:shd w:val="clear" w:color="auto" w:fill="FFFFFF"/>
+        </w:rPr>
+        <w:t>DeWoskin</w:t>
+      </w:r>
+      <w:proofErr w:type="spellEnd"/>
+      <w:r>
+        <w:rPr>
+          <w:rFonts w:ascii="Arial" w:hAnsi="Arial" w:cs="Arial"/>
+          <w:color w:val="000000" w:themeColor="text1"/>
+          <w:sz w:val="22"/>
+          <w:szCs w:val="22"/>
+          <w:shd w:val="clear" w:color="auto" w:fill="FFFFFF"/>
+        </w:rPr>
+        <w:t>, V., &amp; Niv, Y. Dynamic interaction between reinforcement learning and attention in multidimensional environments. </w:t>
+      </w:r>
+      <w:r>
+        <w:rPr>
+          <w:rFonts w:ascii="Arial" w:hAnsi="Arial" w:cs="Arial"/>
+          <w:i/>
+          <w:iCs/>
+          <w:color w:val="000000" w:themeColor="text1"/>
+          <w:sz w:val="22"/>
+          <w:szCs w:val="22"/>
+          <w:shd w:val="clear" w:color="auto" w:fill="FFFFFF"/>
+        </w:rPr>
+        <w:t>Neuron</w:t>
+      </w:r>
+      <w:r>
+        <w:rPr>
+          <w:rFonts w:ascii="Arial" w:hAnsi="Arial" w:cs="Arial"/>
+          <w:color w:val="000000" w:themeColor="text1"/>
+          <w:sz w:val="22"/>
+          <w:szCs w:val="22"/>
+          <w:shd w:val="clear" w:color="auto" w:fill="FFFFFF"/>
+        </w:rPr>
+        <w:t>, </w:t>
+      </w:r>
+      <w:r>
+        <w:rPr>
+          <w:rFonts w:ascii="Arial" w:hAnsi="Arial" w:cs="Arial"/>
+          <w:i/>
+          <w:iCs/>
+          <w:color w:val="000000" w:themeColor="text1"/>
+          <w:sz w:val="22"/>
+          <w:szCs w:val="22"/>
+          <w:shd w:val="clear" w:color="auto" w:fill="FFFFFF"/>
+        </w:rPr>
+        <w:t>93</w:t>
+      </w:r>
+      <w:r>
+        <w:rPr>
+          <w:rFonts w:ascii="Arial" w:hAnsi="Arial" w:cs="Arial"/>
+          <w:color w:val="000000" w:themeColor="text1"/>
+          <w:sz w:val="22"/>
+          <w:szCs w:val="22"/>
+          <w:shd w:val="clear" w:color="auto" w:fill="FFFFFF"/>
+        </w:rPr>
+        <w:t>(2), 451-463</w:t>
+      </w:r>
+      <w:r>
+        <w:rPr>
+          <w:rFonts w:ascii="Arial" w:hAnsi="Arial" w:cs="Arial"/>
+          <w:color w:val="000000" w:themeColor="text1"/>
+          <w:sz w:val="22"/>
+          <w:szCs w:val="22"/>
+          <w:shd w:val="clear" w:color="auto" w:fill="FFFFFF"/>
+        </w:rPr>
+        <w:t xml:space="preserve"> (2017).</w:t>
+      </w:r>
+    </w:p>
+    <w:p>
+      <w:pPr>
+        <w:pStyle w:val="ListParagraph"/>
+        <w:numPr>
+          <w:ilvl w:val="0"/>
+          <w:numId w:val="2"/>
+        </w:numPr>
+        <w:spacing w:after="220"/>
+        <w:ind w:left="720" w:hanging="720"/>
+        <w:contextualSpacing w:val="0"/>
+        <w:rPr>
+          <w:rFonts w:ascii="Arial" w:hAnsi="Arial" w:cs="Arial"/>
+          <w:sz w:val="22"/>
+          <w:szCs w:val="22"/>
+        </w:rPr>
+      </w:pPr>
+      <w:r>
+        <w:rPr>
+          <w:rFonts w:ascii="Arial" w:hAnsi="Arial" w:cs="Arial"/>
+          <w:color w:val="000000" w:themeColor="text1"/>
+          <w:sz w:val="22"/>
+          <w:szCs w:val="22"/>
+        </w:rPr>
+        <w:t xml:space="preserve">Chen, J.*, </w:t>
+      </w:r>
+      <w:r>
+        <w:rPr>
+          <w:rFonts w:ascii="Arial" w:hAnsi="Arial" w:cs="Arial"/>
+          <w:b/>
+          <w:color w:val="000000" w:themeColor="text1"/>
+          <w:sz w:val="22"/>
+          <w:szCs w:val="22"/>
+        </w:rPr>
+        <w:t>Leong, Y.C.*</w:t>
+      </w:r>
+      <w:r>
+        <w:rPr>
+          <w:rFonts w:ascii="Arial" w:hAnsi="Arial" w:cs="Arial"/>
+          <w:color w:val="000000" w:themeColor="text1"/>
+          <w:sz w:val="22"/>
+          <w:szCs w:val="22"/>
+        </w:rPr>
+        <w:t xml:space="preserve">, Honey, C., Yong, C.H., Norman, K.A. &amp; Hasson, U. Shared experience and shared memory reveal a common structure for brain activity during natural recall. </w:t>
+      </w:r>
+      <w:r>
+        <w:rPr>
+          <w:rFonts w:ascii="Arial" w:hAnsi="Arial" w:cs="Arial"/>
+          <w:i/>
+          <w:color w:val="000000" w:themeColor="text1"/>
+          <w:sz w:val="22"/>
+          <w:szCs w:val="22"/>
+        </w:rPr>
+        <w:t xml:space="preserve">Nature Neuroscience, </w:t>
+      </w:r>
+      <w:r>
+        <w:rPr>
+          <w:rFonts w:ascii="Arial" w:hAnsi="Arial" w:cs="Arial"/>
+          <w:i/>
+          <w:iCs/>
+          <w:color w:val="000000" w:themeColor="text1"/>
+          <w:sz w:val="22"/>
+          <w:szCs w:val="22"/>
+          <w:shd w:val="clear" w:color="auto" w:fill="FFFFFF"/>
+        </w:rPr>
+        <w:t>20</w:t>
+      </w:r>
+      <w:r>
+        <w:rPr>
+          <w:rFonts w:ascii="Arial" w:hAnsi="Arial" w:cs="Arial"/>
+          <w:color w:val="000000" w:themeColor="text1"/>
+          <w:sz w:val="22"/>
+          <w:szCs w:val="22"/>
+          <w:shd w:val="clear" w:color="auto" w:fill="FFFFFF"/>
+        </w:rPr>
+        <w:t>(1), 115-125</w:t>
+      </w:r>
+      <w:r>
+        <w:rPr>
+          <w:rFonts w:ascii="Arial" w:hAnsi="Arial" w:cs="Arial"/>
+          <w:color w:val="000000" w:themeColor="text1"/>
+          <w:sz w:val="22"/>
+          <w:szCs w:val="22"/>
+          <w:shd w:val="clear" w:color="auto" w:fill="FFFFFF"/>
+        </w:rPr>
+        <w:t xml:space="preserve"> </w:t>
+      </w:r>
+      <w:r>
+        <w:rPr>
+          <w:rFonts w:ascii="Arial" w:hAnsi="Arial" w:cs="Arial"/>
+          <w:color w:val="000000" w:themeColor="text1"/>
+          <w:sz w:val="22"/>
+          <w:szCs w:val="22"/>
+        </w:rPr>
+        <w:t xml:space="preserve">(2017). </w:t>
+      </w:r>
+      <w:r>
+        <w:rPr>
+          <w:rFonts w:ascii="Arial" w:hAnsi="Arial" w:cs="Arial"/>
+          <w:iCs/>
+          <w:color w:val="000000" w:themeColor="text1"/>
+          <w:sz w:val="22"/>
+          <w:szCs w:val="22"/>
+        </w:rPr>
+        <w:t xml:space="preserve"> </w:t>
+      </w:r>
+    </w:p>
+    <w:p>
+      <w:pPr>
+        <w:pStyle w:val="ListParagraph"/>
+        <w:numPr>
+          <w:ilvl w:val="0"/>
+          <w:numId w:val="2"/>
+        </w:numPr>
+        <w:spacing w:after="220"/>
+        <w:ind w:left="720" w:hanging="720"/>
+        <w:contextualSpacing w:val="0"/>
+        <w:rPr>
+          <w:rFonts w:ascii="Arial" w:hAnsi="Arial" w:cs="Arial"/>
+          <w:sz w:val="22"/>
+          <w:szCs w:val="22"/>
+        </w:rPr>
+      </w:pPr>
+      <w:proofErr w:type="spellStart"/>
+      <w:r>
+        <w:rPr>
+          <w:rFonts w:ascii="Arial" w:hAnsi="Arial" w:cs="Arial"/>
+          <w:color w:val="000000" w:themeColor="text1"/>
+          <w:sz w:val="22"/>
+          <w:szCs w:val="22"/>
+        </w:rPr>
+        <w:t>Zadbood</w:t>
+      </w:r>
+      <w:proofErr w:type="spellEnd"/>
+      <w:r>
+        <w:rPr>
+          <w:rFonts w:ascii="Arial" w:hAnsi="Arial" w:cs="Arial"/>
+          <w:color w:val="000000" w:themeColor="text1"/>
+          <w:sz w:val="22"/>
+          <w:szCs w:val="22"/>
+        </w:rPr>
+        <w:t xml:space="preserve"> A., Chen J., </w:t>
+      </w:r>
+      <w:r>
+        <w:rPr>
+          <w:rFonts w:ascii="Arial" w:hAnsi="Arial" w:cs="Arial"/>
+          <w:b/>
+          <w:color w:val="000000" w:themeColor="text1"/>
+          <w:sz w:val="22"/>
+          <w:szCs w:val="22"/>
+        </w:rPr>
+        <w:t>Leong, Y.C.</w:t>
+      </w:r>
+      <w:r>
+        <w:rPr>
+          <w:rFonts w:ascii="Arial" w:hAnsi="Arial" w:cs="Arial"/>
+          <w:color w:val="000000" w:themeColor="text1"/>
+          <w:sz w:val="22"/>
+          <w:szCs w:val="22"/>
+        </w:rPr>
+        <w:t xml:space="preserve">, Norman, K.A., Hasson U. How we transmit memories to other brains: constructing shared neural representations via communication. </w:t>
+      </w:r>
+      <w:r>
+        <w:rPr>
+          <w:rFonts w:ascii="Arial" w:hAnsi="Arial" w:cs="Arial"/>
+          <w:i/>
+          <w:color w:val="000000" w:themeColor="text1"/>
+          <w:sz w:val="22"/>
+          <w:szCs w:val="22"/>
+        </w:rPr>
+        <w:t xml:space="preserve">Cerebral Cortex. 27(10), </w:t>
+      </w:r>
+      <w:r>
+        <w:rPr>
+          <w:rFonts w:ascii="Arial" w:hAnsi="Arial" w:cs="Arial"/>
+          <w:color w:val="000000" w:themeColor="text1"/>
+          <w:sz w:val="22"/>
+          <w:szCs w:val="22"/>
+        </w:rPr>
+        <w:t>4988-5000</w:t>
+      </w:r>
+      <w:r>
+        <w:rPr>
+          <w:rFonts w:ascii="Arial" w:hAnsi="Arial" w:cs="Arial"/>
+          <w:color w:val="000000" w:themeColor="text1"/>
+          <w:sz w:val="22"/>
+          <w:szCs w:val="22"/>
+        </w:rPr>
+        <w:t xml:space="preserve"> (2017). </w:t>
+      </w:r>
+      <w:r>
+        <w:rPr>
+          <w:rFonts w:ascii="Arial" w:hAnsi="Arial" w:cs="Arial"/>
+          <w:iCs/>
+          <w:color w:val="000000" w:themeColor="text1"/>
+          <w:sz w:val="22"/>
+          <w:szCs w:val="22"/>
+        </w:rPr>
+        <w:t xml:space="preserve"> </w:t>
+      </w:r>
+      <w:r>
+        <w:rPr>
+          <w:rFonts w:ascii="Arial" w:hAnsi="Arial" w:cs="Arial"/>
+          <w:color w:val="000000" w:themeColor="text1"/>
+          <w:sz w:val="22"/>
+          <w:szCs w:val="22"/>
+        </w:rPr>
+        <w:t xml:space="preserve"> </w:t>
+      </w:r>
+    </w:p>
+    <w:p>
+      <w:pPr>
+        <w:pStyle w:val="ListParagraph"/>
+        <w:numPr>
+          <w:ilvl w:val="0"/>
+          <w:numId w:val="2"/>
+        </w:numPr>
+        <w:spacing w:after="220"/>
+        <w:ind w:left="720" w:hanging="720"/>
+        <w:contextualSpacing w:val="0"/>
+        <w:rPr>
+          <w:rFonts w:ascii="Arial" w:hAnsi="Arial" w:cs="Arial"/>
+          <w:sz w:val="22"/>
+          <w:szCs w:val="22"/>
+        </w:rPr>
+      </w:pPr>
+      <w:r>
+        <w:rPr>
+          <w:rFonts w:ascii="Arial" w:hAnsi="Arial" w:cs="Arial"/>
+          <w:color w:val="000000" w:themeColor="text1"/>
+          <w:sz w:val="22"/>
+          <w:szCs w:val="22"/>
+        </w:rPr>
+        <w:t xml:space="preserve">Niv, Y., Daniel, R., </w:t>
       </w:r>
       <w:proofErr w:type="spellStart"/>
       <w:r>
@@ -3369,6 +3731,7 @@
           <w:sz w:val="22"/>
           <w:szCs w:val="22"/>
         </w:rPr>
+        <w:lastRenderedPageBreak/>
         <w:t xml:space="preserve">Johnson-Laird, P.N., Kang, O.E. &amp; </w:t>
       </w:r>
       <w:r>
@@ -3448,288 +3811,6 @@
           <w:rFonts w:ascii="Arial" w:hAnsi="Arial" w:cs="Arial"/>
           <w:i/>
           <w:color w:val="000000" w:themeColor="text1"/>
-        </w:rPr>
-      </w:pPr>
-      <w:r>
-        <w:rPr>
-          <w:rFonts w:ascii="Arial" w:hAnsi="Arial" w:cs="Arial"/>
-          <w:i/>
-          <w:color w:val="000000" w:themeColor="text1"/>
-        </w:rPr>
-        <w:t>Preprints</w:t>
-      </w:r>
-    </w:p>
-    <w:p>
-      <w:pPr>
-        <w:widowControl w:val="0"/>
-        <w:autoSpaceDE w:val="0"/>
-        <w:autoSpaceDN w:val="0"/>
-        <w:adjustRightInd w:val="0"/>
-        <w:rPr>
-          <w:rFonts w:ascii="Arial" w:hAnsi="Arial" w:cs="Arial"/>
-          <w:b/>
-          <w:color w:val="5383DD"/>
-          <w:sz w:val="22"/>
-          <w:szCs w:val="22"/>
-        </w:rPr>
-      </w:pPr>
-    </w:p>
-    <w:p>
-      <w:pPr>
-        <w:pStyle w:val="ListParagraph"/>
-        <w:numPr>
-          <w:ilvl w:val="0"/>
-          <w:numId w:val="3"/>
-        </w:numPr>
-        <w:spacing w:after="220"/>
-        <w:ind w:left="720" w:hanging="720"/>
-        <w:contextualSpacing w:val="0"/>
-        <w:rPr>
-          <w:rFonts w:ascii="Arial" w:hAnsi="Arial" w:cs="Arial"/>
-          <w:sz w:val="22"/>
-          <w:szCs w:val="22"/>
-        </w:rPr>
-      </w:pPr>
-      <w:proofErr w:type="spellStart"/>
-      <w:r>
-        <w:rPr>
-          <w:rFonts w:ascii="Arial" w:hAnsi="Arial" w:cs="Arial"/>
-          <w:sz w:val="22"/>
-          <w:szCs w:val="22"/>
-        </w:rPr>
-        <w:t>Nastase</w:t>
-      </w:r>
-      <w:proofErr w:type="spellEnd"/>
-      <w:r>
-        <w:rPr>
-          <w:rFonts w:ascii="Arial" w:hAnsi="Arial" w:cs="Arial"/>
-          <w:sz w:val="22"/>
-          <w:szCs w:val="22"/>
-        </w:rPr>
-        <w:t xml:space="preserve">, S. A., Liu, Y. F., Hillman, H., </w:t>
-      </w:r>
-      <w:proofErr w:type="spellStart"/>
-      <w:r>
-        <w:rPr>
-          <w:rFonts w:ascii="Arial" w:hAnsi="Arial" w:cs="Arial"/>
-          <w:sz w:val="22"/>
-          <w:szCs w:val="22"/>
-        </w:rPr>
-        <w:t>Zadbood</w:t>
-      </w:r>
-      <w:proofErr w:type="spellEnd"/>
-      <w:r>
-        <w:rPr>
-          <w:rFonts w:ascii="Arial" w:hAnsi="Arial" w:cs="Arial"/>
-          <w:sz w:val="22"/>
-          <w:szCs w:val="22"/>
-        </w:rPr>
-        <w:t xml:space="preserve">, A., </w:t>
-      </w:r>
-      <w:proofErr w:type="spellStart"/>
-      <w:r>
-        <w:rPr>
-          <w:rFonts w:ascii="Arial" w:hAnsi="Arial" w:cs="Arial"/>
-          <w:sz w:val="22"/>
-          <w:szCs w:val="22"/>
-        </w:rPr>
-        <w:t>Hasenfratz</w:t>
-      </w:r>
-      <w:proofErr w:type="spellEnd"/>
-      <w:r>
-        <w:rPr>
-          <w:rFonts w:ascii="Arial" w:hAnsi="Arial" w:cs="Arial"/>
-          <w:sz w:val="22"/>
-          <w:szCs w:val="22"/>
-        </w:rPr>
-        <w:t xml:space="preserve">, L., </w:t>
-      </w:r>
-      <w:proofErr w:type="spellStart"/>
-      <w:r>
-        <w:rPr>
-          <w:rFonts w:ascii="Arial" w:hAnsi="Arial" w:cs="Arial"/>
-          <w:sz w:val="22"/>
-          <w:szCs w:val="22"/>
-        </w:rPr>
-        <w:t>Keshavarzian</w:t>
-      </w:r>
-      <w:proofErr w:type="spellEnd"/>
-      <w:r>
-        <w:rPr>
-          <w:rFonts w:ascii="Arial" w:hAnsi="Arial" w:cs="Arial"/>
-          <w:sz w:val="22"/>
-          <w:szCs w:val="22"/>
-        </w:rPr>
-        <w:t>, N., ...</w:t>
-      </w:r>
-      <w:r>
-        <w:rPr>
-          <w:rFonts w:ascii="Arial" w:hAnsi="Arial" w:cs="Arial"/>
-          <w:b/>
-          <w:bCs/>
-          <w:sz w:val="22"/>
-          <w:szCs w:val="22"/>
-        </w:rPr>
-        <w:t xml:space="preserve"> Leong, Y. C.</w:t>
-      </w:r>
-      <w:r>
-        <w:rPr>
-          <w:rFonts w:ascii="Arial" w:hAnsi="Arial" w:cs="Arial"/>
-          <w:sz w:val="22"/>
-          <w:szCs w:val="22"/>
-        </w:rPr>
-        <w:t xml:space="preserve">, … </w:t>
-      </w:r>
-      <w:r>
-        <w:rPr>
-          <w:rFonts w:ascii="Arial" w:hAnsi="Arial" w:cs="Arial"/>
-          <w:sz w:val="22"/>
-          <w:szCs w:val="22"/>
-        </w:rPr>
-        <w:t xml:space="preserve">&amp; Hasson, U. Narratives: fMRI data for evaluating models of naturalistic language comprehension. </w:t>
-      </w:r>
-      <w:proofErr w:type="spellStart"/>
-      <w:r>
-        <w:rPr>
-          <w:rFonts w:ascii="Arial" w:hAnsi="Arial" w:cs="Arial"/>
-          <w:i/>
-          <w:iCs/>
-          <w:sz w:val="22"/>
-          <w:szCs w:val="22"/>
-        </w:rPr>
-        <w:t>bioRxiv</w:t>
-      </w:r>
-      <w:proofErr w:type="spellEnd"/>
-      <w:r>
-        <w:rPr>
-          <w:rFonts w:ascii="Arial" w:hAnsi="Arial" w:cs="Arial"/>
-          <w:i/>
-          <w:iCs/>
-          <w:sz w:val="22"/>
-          <w:szCs w:val="22"/>
-        </w:rPr>
-        <w:t>.</w:t>
-      </w:r>
-      <w:r>
-        <w:rPr>
-          <w:rFonts w:ascii="Arial" w:hAnsi="Arial" w:cs="Arial"/>
-          <w:i/>
-          <w:iCs/>
-          <w:sz w:val="22"/>
-          <w:szCs w:val="22"/>
-        </w:rPr>
-        <w:t xml:space="preserve"> </w:t>
-      </w:r>
-      <w:r>
-        <w:rPr>
-          <w:rFonts w:ascii="Arial" w:hAnsi="Arial" w:cs="Arial"/>
-          <w:sz w:val="22"/>
-          <w:szCs w:val="22"/>
-        </w:rPr>
-        <w:t>(2020)</w:t>
-      </w:r>
-    </w:p>
-    <w:p>
-      <w:pPr>
-        <w:pStyle w:val="ListParagraph"/>
-        <w:numPr>
-          <w:ilvl w:val="0"/>
-          <w:numId w:val="3"/>
-        </w:numPr>
-        <w:ind w:left="720" w:hanging="720"/>
-        <w:rPr>
-          <w:rFonts w:ascii="Arial" w:hAnsi="Arial" w:cs="Arial"/>
-          <w:sz w:val="22"/>
-          <w:szCs w:val="22"/>
-        </w:rPr>
-      </w:pPr>
-      <w:r>
-        <w:rPr>
-          <w:rFonts w:ascii="Arial" w:hAnsi="Arial" w:cs="Arial"/>
-          <w:sz w:val="22"/>
-          <w:szCs w:val="22"/>
-        </w:rPr>
-        <w:t xml:space="preserve">Rossi-Goldthorpe, R., </w:t>
-      </w:r>
-      <w:r>
-        <w:rPr>
-          <w:rFonts w:ascii="Arial" w:hAnsi="Arial" w:cs="Arial"/>
-          <w:b/>
-          <w:bCs/>
-          <w:sz w:val="22"/>
-          <w:szCs w:val="22"/>
-        </w:rPr>
-        <w:t>Leong, Y. C.,</w:t>
-      </w:r>
-      <w:r>
-        <w:rPr>
-          <w:rFonts w:ascii="Arial" w:hAnsi="Arial" w:cs="Arial"/>
-          <w:sz w:val="22"/>
-          <w:szCs w:val="22"/>
-        </w:rPr>
-        <w:t xml:space="preserve"> </w:t>
-      </w:r>
-      <w:proofErr w:type="spellStart"/>
-      <w:r>
-        <w:rPr>
-          <w:rFonts w:ascii="Arial" w:hAnsi="Arial" w:cs="Arial"/>
-          <w:sz w:val="22"/>
-          <w:szCs w:val="22"/>
-        </w:rPr>
-        <w:t>Leptourgos</w:t>
-      </w:r>
-      <w:proofErr w:type="spellEnd"/>
-      <w:r>
-        <w:rPr>
-          <w:rFonts w:ascii="Arial" w:hAnsi="Arial" w:cs="Arial"/>
-          <w:sz w:val="22"/>
-          <w:szCs w:val="22"/>
-        </w:rPr>
-        <w:t>, P., &amp; Corlett, P. R. A normative account of self-deception, overconfidence, and paranoia.</w:t>
-      </w:r>
-      <w:r>
-        <w:rPr>
-          <w:rFonts w:ascii="Arial" w:hAnsi="Arial" w:cs="Arial"/>
-          <w:sz w:val="22"/>
-          <w:szCs w:val="22"/>
-        </w:rPr>
-        <w:t xml:space="preserve"> </w:t>
-      </w:r>
-      <w:proofErr w:type="spellStart"/>
-      <w:r>
-        <w:rPr>
-          <w:rFonts w:ascii="Arial" w:hAnsi="Arial" w:cs="Arial"/>
-          <w:i/>
-          <w:iCs/>
-          <w:sz w:val="22"/>
-          <w:szCs w:val="22"/>
-        </w:rPr>
-        <w:t>PsyArXiv</w:t>
-      </w:r>
-      <w:proofErr w:type="spellEnd"/>
-      <w:r>
-        <w:rPr>
-          <w:rFonts w:ascii="Arial" w:hAnsi="Arial" w:cs="Arial"/>
-          <w:i/>
-          <w:iCs/>
-          <w:sz w:val="22"/>
-          <w:szCs w:val="22"/>
-        </w:rPr>
-        <w:t xml:space="preserve">. </w:t>
-      </w:r>
-      <w:r>
-        <w:rPr>
-          <w:rFonts w:ascii="Arial" w:hAnsi="Arial" w:cs="Arial"/>
-          <w:sz w:val="22"/>
-          <w:szCs w:val="22"/>
-        </w:rPr>
-        <w:t>(2021)</w:t>
-      </w:r>
-    </w:p>
-    <w:p>
-      <w:pPr>
-        <w:rPr>
-          <w:rFonts w:ascii="Arial" w:hAnsi="Arial" w:cs="Arial"/>
         </w:rPr>
       </w:pPr>
     </w:p>
@@ -3930,25 +4011,7 @@
           <w:sz w:val="22"/>
           <w:szCs w:val="22"/>
         </w:rPr>
-        <w:t xml:space="preserve"> &amp; </w:t>
-      </w:r>
-      <w:proofErr w:type="spellStart"/>
-      <w:r>
-        <w:rPr>
-          <w:rFonts w:ascii="Arial" w:hAnsi="Arial" w:cs="Arial"/>
-          <w:sz w:val="22"/>
-          <w:szCs w:val="22"/>
-        </w:rPr>
-        <w:t>Niv</w:t>
-      </w:r>
-      <w:proofErr w:type="spellEnd"/>
-      <w:r>
-        <w:rPr>
-          <w:rFonts w:ascii="Arial" w:hAnsi="Arial" w:cs="Arial"/>
-          <w:sz w:val="22"/>
-          <w:szCs w:val="22"/>
-        </w:rPr>
-        <w:t>, Y. Human reinforcement learning processes act on learned attentionally-filtered representations of the world</w:t>
+        <w:t xml:space="preserve"> &amp; Niv, Y. Human reinforcement learning processes act on learned attentionally-filtered representations of the world</w:t>
       </w:r>
       <w:r>
         <w:rPr>
@@ -4098,25 +4161,7 @@
           <w:sz w:val="22"/>
           <w:szCs w:val="22"/>
         </w:rPr>
-        <w:t xml:space="preserve">, A. &amp; </w:t>
-      </w:r>
-      <w:proofErr w:type="spellStart"/>
-      <w:r>
-        <w:rPr>
-          <w:rFonts w:ascii="Arial" w:hAnsi="Arial" w:cs="Arial"/>
-          <w:sz w:val="22"/>
-          <w:szCs w:val="22"/>
-        </w:rPr>
-        <w:t>Niv</w:t>
-      </w:r>
-      <w:proofErr w:type="spellEnd"/>
-      <w:r>
-        <w:rPr>
-          <w:rFonts w:ascii="Arial" w:hAnsi="Arial" w:cs="Arial"/>
-          <w:sz w:val="22"/>
-          <w:szCs w:val="22"/>
-        </w:rPr>
-        <w:t xml:space="preserve">, Y. Humans employ selective attention when learning in complex environments: evidence from computational modeling and </w:t>
+        <w:t xml:space="preserve">, A. &amp; Niv, Y. Humans employ selective attention when learning in complex environments: evidence from computational modeling and </w:t>
       </w:r>
       <w:r>
         <w:rPr>
@@ -4191,15 +4236,6 @@
         </w:rPr>
         <w:t>.</w:t>
       </w:r>
-    </w:p>
-    <w:p>
-      <w:pPr>
-        <w:rPr>
-          <w:rFonts w:ascii="Arial" w:hAnsi="Arial" w:cs="Arial"/>
-          <w:b/>
-          <w:color w:val="5383DD"/>
-        </w:rPr>
-      </w:pPr>
     </w:p>
     <w:p>
       <w:pPr>
@@ -4451,12 +4487,116 @@
         <w:spacing w:line="276" w:lineRule="auto"/>
         <w:rPr>
           <w:rFonts w:ascii="Arial" w:hAnsi="Arial" w:cs="Arial"/>
-          <w:b/>
-          <w:color w:val="000000" w:themeColor="text1"/>
-          <w:sz w:val="22"/>
-          <w:szCs w:val="22"/>
-        </w:rPr>
-      </w:pPr>
+          <w:i/>
+          <w:color w:val="000000" w:themeColor="text1"/>
+          <w:szCs w:val="22"/>
+        </w:rPr>
+      </w:pPr>
+    </w:p>
+    <w:p>
+      <w:pPr>
+        <w:pStyle w:val="ListParagraph"/>
+        <w:numPr>
+          <w:ilvl w:val="0"/>
+          <w:numId w:val="6"/>
+        </w:numPr>
+        <w:spacing w:after="220"/>
+        <w:ind w:left="720" w:hanging="720"/>
+        <w:contextualSpacing w:val="0"/>
+        <w:rPr>
+          <w:rFonts w:ascii="Arial" w:hAnsi="Arial" w:cs="Arial"/>
+          <w:sz w:val="22"/>
+          <w:szCs w:val="22"/>
+        </w:rPr>
+      </w:pPr>
+      <w:r>
+        <w:rPr>
+          <w:rFonts w:ascii="Arial" w:hAnsi="Arial" w:cs="Arial"/>
+          <w:sz w:val="22"/>
+          <w:szCs w:val="22"/>
+        </w:rPr>
+        <w:t>“An integrative view of motivated cognition”.</w:t>
+      </w:r>
+      <w:r>
+        <w:rPr>
+          <w:rFonts w:ascii="Arial" w:hAnsi="Arial" w:cs="Arial"/>
+          <w:sz w:val="22"/>
+          <w:szCs w:val="22"/>
+        </w:rPr>
+        <w:t xml:space="preserve"> </w:t>
+      </w:r>
+      <w:r>
+        <w:rPr>
+          <w:rFonts w:ascii="Arial" w:hAnsi="Arial" w:cs="Arial"/>
+          <w:sz w:val="22"/>
+          <w:szCs w:val="22"/>
+        </w:rPr>
+        <w:t>Social and Personality Brown Bag</w:t>
+      </w:r>
+      <w:r>
+        <w:rPr>
+          <w:rFonts w:ascii="Arial" w:hAnsi="Arial" w:cs="Arial"/>
+          <w:sz w:val="22"/>
+          <w:szCs w:val="22"/>
+        </w:rPr>
+        <w:t xml:space="preserve">, </w:t>
+      </w:r>
+      <w:r>
+        <w:rPr>
+          <w:rFonts w:ascii="Arial" w:hAnsi="Arial" w:cs="Arial"/>
+          <w:sz w:val="22"/>
+          <w:szCs w:val="22"/>
+        </w:rPr>
+        <w:t xml:space="preserve">University of </w:t>
+      </w:r>
+      <w:r>
+        <w:rPr>
+          <w:rFonts w:ascii="Arial" w:hAnsi="Arial" w:cs="Arial"/>
+          <w:sz w:val="22"/>
+          <w:szCs w:val="22"/>
+        </w:rPr>
+        <w:t>Illinois at Urbana-Champaign</w:t>
+      </w:r>
+      <w:r>
+        <w:rPr>
+          <w:rFonts w:ascii="Arial" w:hAnsi="Arial" w:cs="Arial"/>
+          <w:sz w:val="22"/>
+          <w:szCs w:val="22"/>
+        </w:rPr>
+        <w:t xml:space="preserve"> </w:t>
+      </w:r>
+      <w:r>
+        <w:rPr>
+          <w:rFonts w:ascii="Arial" w:hAnsi="Arial" w:cs="Arial"/>
+          <w:sz w:val="22"/>
+          <w:szCs w:val="22"/>
+        </w:rPr>
+        <w:t>(20</w:t>
+      </w:r>
+      <w:r>
+        <w:rPr>
+          <w:rFonts w:ascii="Arial" w:hAnsi="Arial" w:cs="Arial"/>
+          <w:sz w:val="22"/>
+          <w:szCs w:val="22"/>
+        </w:rPr>
+        <w:t>21</w:t>
+      </w:r>
+      <w:r>
+        <w:rPr>
+          <w:rFonts w:ascii="Arial" w:hAnsi="Arial" w:cs="Arial"/>
+          <w:sz w:val="22"/>
+          <w:szCs w:val="22"/>
+        </w:rPr>
+        <w:t>)</w:t>
+      </w:r>
+      <w:r>
+        <w:rPr>
+          <w:rFonts w:ascii="Arial" w:hAnsi="Arial" w:cs="Arial"/>
+          <w:sz w:val="22"/>
+          <w:szCs w:val="22"/>
+        </w:rPr>
+        <w:t>.</w:t>
+      </w:r>
     </w:p>
     <w:p>
       <w:pPr>
@@ -5064,7 +5204,16 @@
           <w:sz w:val="22"/>
           <w:szCs w:val="22"/>
         </w:rPr>
-        <w:t xml:space="preserve">. Stanford-Berkeley-Davis Social and Affective Area Talks, </w:t>
+        <w:t xml:space="preserve">. Stanford-Berkeley-Davis </w:t>
+      </w:r>
+      <w:r>
+        <w:rPr>
+          <w:rFonts w:ascii="Arial" w:hAnsi="Arial" w:cs="Arial"/>
+          <w:sz w:val="22"/>
+          <w:szCs w:val="22"/>
+        </w:rPr>
+        <w:lastRenderedPageBreak/>
+        <w:t xml:space="preserve">Social and Affective Area Talks, </w:t>
       </w:r>
       <w:r>
         <w:rPr>
@@ -5177,7 +5326,6 @@
           <w:color w:val="000000" w:themeColor="text1"/>
           <w:szCs w:val="22"/>
         </w:rPr>
-        <w:lastRenderedPageBreak/>
         <w:t>Conference Talks</w:t>
       </w:r>
     </w:p>
@@ -5222,8 +5370,6 @@
       <w:r>
         <w:rPr>
           <w:rFonts w:ascii="Arial" w:hAnsi="Arial" w:cs="Arial"/>
-          <w:bCs/>
-          <w:color w:val="000000" w:themeColor="text1"/>
           <w:sz w:val="22"/>
           <w:szCs w:val="22"/>
         </w:rPr>
@@ -5232,62 +5378,90 @@
       <w:r>
         <w:rPr>
           <w:rFonts w:ascii="Arial" w:hAnsi="Arial" w:cs="Arial"/>
-          <w:bCs/>
-          <w:color w:val="000000" w:themeColor="text1"/>
-          <w:sz w:val="22"/>
-          <w:szCs w:val="22"/>
-        </w:rPr>
-        <w:t>Neural divergence between politically dissimilar individuals viewing real-world political messages</w:t>
-      </w:r>
-      <w:r>
-        <w:rPr>
-          <w:rFonts w:ascii="Arial" w:hAnsi="Arial" w:cs="Arial"/>
-          <w:bCs/>
-          <w:color w:val="000000" w:themeColor="text1"/>
-          <w:sz w:val="22"/>
-          <w:szCs w:val="22"/>
-        </w:rPr>
-        <w:t>”</w:t>
-      </w:r>
-      <w:r>
-        <w:rPr>
-          <w:rFonts w:ascii="Arial" w:hAnsi="Arial" w:cs="Arial"/>
-          <w:bCs/>
-          <w:color w:val="000000" w:themeColor="text1"/>
-          <w:sz w:val="22"/>
-          <w:szCs w:val="22"/>
-        </w:rPr>
-        <w:t xml:space="preserve">. </w:t>
-      </w:r>
-      <w:r>
-        <w:rPr>
-          <w:rFonts w:ascii="Arial" w:hAnsi="Arial" w:cs="Arial"/>
-          <w:bCs/>
-          <w:color w:val="000000" w:themeColor="text1"/>
-          <w:sz w:val="22"/>
-          <w:szCs w:val="22"/>
-        </w:rPr>
-        <w:t xml:space="preserve">European Society for Cognitive and Affective Neuroscience 2021 Convention </w:t>
-      </w:r>
-      <w:r>
-        <w:rPr>
-          <w:rFonts w:ascii="Arial" w:hAnsi="Arial" w:cs="Arial"/>
-          <w:bCs/>
-          <w:color w:val="000000" w:themeColor="text1"/>
-          <w:sz w:val="22"/>
-          <w:szCs w:val="22"/>
-        </w:rPr>
-        <w:t>(2020)</w:t>
-      </w:r>
-      <w:r>
-        <w:rPr>
-          <w:rFonts w:ascii="Arial" w:hAnsi="Arial" w:cs="Arial"/>
-          <w:bCs/>
-          <w:color w:val="000000" w:themeColor="text1"/>
-          <w:sz w:val="22"/>
-          <w:szCs w:val="22"/>
-        </w:rPr>
-        <w:t>.</w:t>
+          <w:sz w:val="22"/>
+          <w:szCs w:val="22"/>
+        </w:rPr>
+        <w:t>Neurocomputational</w:t>
+      </w:r>
+      <w:r>
+        <w:rPr>
+          <w:rFonts w:ascii="Arial" w:hAnsi="Arial" w:cs="Arial"/>
+          <w:sz w:val="22"/>
+          <w:szCs w:val="22"/>
+        </w:rPr>
+        <w:t xml:space="preserve"> approaches to</w:t>
+      </w:r>
+      <w:r>
+        <w:rPr>
+          <w:rFonts w:ascii="Arial" w:hAnsi="Arial" w:cs="Arial"/>
+          <w:sz w:val="22"/>
+          <w:szCs w:val="22"/>
+        </w:rPr>
+        <w:t xml:space="preserve"> </w:t>
+      </w:r>
+      <w:r>
+        <w:rPr>
+          <w:rFonts w:ascii="Arial" w:hAnsi="Arial" w:cs="Arial"/>
+          <w:sz w:val="22"/>
+          <w:szCs w:val="22"/>
+        </w:rPr>
+        <w:t>motivated visual perception”. Society for</w:t>
+      </w:r>
+      <w:r>
+        <w:rPr>
+          <w:rFonts w:ascii="Arial" w:hAnsi="Arial" w:cs="Arial"/>
+          <w:sz w:val="22"/>
+          <w:szCs w:val="22"/>
+        </w:rPr>
+        <w:t xml:space="preserve"> </w:t>
+      </w:r>
+      <w:r>
+        <w:rPr>
+          <w:rFonts w:ascii="Arial" w:hAnsi="Arial" w:cs="Arial"/>
+          <w:sz w:val="22"/>
+          <w:szCs w:val="22"/>
+        </w:rPr>
+        <w:t>Experiment</w:t>
+      </w:r>
+      <w:r>
+        <w:rPr>
+          <w:rFonts w:ascii="Arial" w:hAnsi="Arial" w:cs="Arial"/>
+          <w:sz w:val="22"/>
+          <w:szCs w:val="22"/>
+        </w:rPr>
+        <w:t xml:space="preserve">al </w:t>
+      </w:r>
+      <w:r>
+        <w:rPr>
+          <w:rFonts w:ascii="Arial" w:hAnsi="Arial" w:cs="Arial"/>
+          <w:sz w:val="22"/>
+          <w:szCs w:val="22"/>
+        </w:rPr>
+        <w:t xml:space="preserve">Social </w:t>
+      </w:r>
+      <w:r>
+        <w:rPr>
+          <w:rFonts w:ascii="Arial" w:hAnsi="Arial" w:cs="Arial"/>
+          <w:sz w:val="22"/>
+          <w:szCs w:val="22"/>
+        </w:rPr>
+        <w:t>Psychology Annual</w:t>
+      </w:r>
+      <w:r>
+        <w:rPr>
+          <w:rFonts w:ascii="Arial" w:hAnsi="Arial" w:cs="Arial"/>
+          <w:sz w:val="22"/>
+          <w:szCs w:val="22"/>
+        </w:rPr>
+        <w:t xml:space="preserve"> Meeting</w:t>
+      </w:r>
+      <w:r>
+        <w:rPr>
+          <w:rFonts w:ascii="Arial" w:hAnsi="Arial" w:cs="Arial"/>
+          <w:sz w:val="22"/>
+          <w:szCs w:val="22"/>
+        </w:rPr>
+        <w:t xml:space="preserve"> (2021).</w:t>
       </w:r>
     </w:p>
     <w:p>
@@ -5330,7 +5504,7 @@
           <w:sz w:val="22"/>
           <w:szCs w:val="22"/>
         </w:rPr>
-        <w:t>Polarized neural responses to political content are associated with biased assimilation of political information and subsequent attitude change</w:t>
+        <w:t>Threat-related and moral-emotional language drive polarized neural responses between conservatives and liberals watching political videos</w:t>
       </w:r>
       <w:r>
         <w:rPr>
@@ -5340,27 +5514,55 @@
           <w:sz w:val="22"/>
           <w:szCs w:val="22"/>
         </w:rPr>
-        <w:t>”</w:t>
-      </w:r>
-      <w:r>
-        <w:rPr>
-          <w:rFonts w:ascii="Arial" w:hAnsi="Arial" w:cs="Arial"/>
-          <w:bCs/>
-          <w:color w:val="000000" w:themeColor="text1"/>
-          <w:sz w:val="22"/>
-          <w:szCs w:val="22"/>
-        </w:rPr>
-        <w:t>. Society for Neuroeconomics Annual Meeting (2020)</w:t>
-      </w:r>
-      <w:r>
-        <w:rPr>
-          <w:rFonts w:ascii="Arial" w:hAnsi="Arial" w:cs="Arial"/>
-          <w:bCs/>
-          <w:color w:val="000000" w:themeColor="text1"/>
-          <w:sz w:val="22"/>
-          <w:szCs w:val="22"/>
-        </w:rPr>
-        <w:t>.</w:t>
+        <w:t xml:space="preserve">”. </w:t>
+      </w:r>
+      <w:r>
+        <w:rPr>
+          <w:rFonts w:ascii="Arial" w:hAnsi="Arial" w:cs="Arial"/>
+          <w:sz w:val="22"/>
+          <w:szCs w:val="22"/>
+        </w:rPr>
+        <w:t>Society for Experiment</w:t>
+      </w:r>
+      <w:r>
+        <w:rPr>
+          <w:rFonts w:ascii="Arial" w:hAnsi="Arial" w:cs="Arial"/>
+          <w:sz w:val="22"/>
+          <w:szCs w:val="22"/>
+        </w:rPr>
+        <w:t xml:space="preserve">al </w:t>
+      </w:r>
+      <w:r>
+        <w:rPr>
+          <w:rFonts w:ascii="Arial" w:hAnsi="Arial" w:cs="Arial"/>
+          <w:sz w:val="22"/>
+          <w:szCs w:val="22"/>
+        </w:rPr>
+        <w:t xml:space="preserve">Social </w:t>
+      </w:r>
+      <w:r>
+        <w:rPr>
+          <w:rFonts w:ascii="Arial" w:hAnsi="Arial" w:cs="Arial"/>
+          <w:sz w:val="22"/>
+          <w:szCs w:val="22"/>
+        </w:rPr>
+        <w:t>Psychology Annual</w:t>
+      </w:r>
+      <w:r>
+        <w:rPr>
+          <w:rFonts w:ascii="Arial" w:hAnsi="Arial" w:cs="Arial"/>
+          <w:sz w:val="22"/>
+          <w:szCs w:val="22"/>
+        </w:rPr>
+        <w:t xml:space="preserve"> Meeting</w:t>
+      </w:r>
+      <w:r>
+        <w:rPr>
+          <w:rFonts w:ascii="Arial" w:hAnsi="Arial" w:cs="Arial"/>
+          <w:sz w:val="22"/>
+          <w:szCs w:val="22"/>
+        </w:rPr>
+        <w:t xml:space="preserve"> (2021)</w:t>
       </w:r>
     </w:p>
     <w:p>
@@ -5393,7 +5595,67 @@
           <w:sz w:val="22"/>
           <w:szCs w:val="22"/>
         </w:rPr>
-        <w:t>“The role of pupil-linked arousal processes in dynamically modulating motivational biases in perceptual decision-making”. Reading Emotions Symposium (2020)</w:t>
+        <w:t>“</w:t>
+      </w:r>
+      <w:r>
+        <w:rPr>
+          <w:rFonts w:ascii="Arial" w:hAnsi="Arial" w:cs="Arial"/>
+          <w:bCs/>
+          <w:color w:val="000000" w:themeColor="text1"/>
+          <w:sz w:val="22"/>
+          <w:szCs w:val="22"/>
+        </w:rPr>
+        <w:t>Neural divergence between politically dissimilar individuals viewing real-world political messages</w:t>
+      </w:r>
+      <w:r>
+        <w:rPr>
+          <w:rFonts w:ascii="Arial" w:hAnsi="Arial" w:cs="Arial"/>
+          <w:bCs/>
+          <w:color w:val="000000" w:themeColor="text1"/>
+          <w:sz w:val="22"/>
+          <w:szCs w:val="22"/>
+        </w:rPr>
+        <w:t>”</w:t>
+      </w:r>
+      <w:r>
+        <w:rPr>
+          <w:rFonts w:ascii="Arial" w:hAnsi="Arial" w:cs="Arial"/>
+          <w:bCs/>
+          <w:color w:val="000000" w:themeColor="text1"/>
+          <w:sz w:val="22"/>
+          <w:szCs w:val="22"/>
+        </w:rPr>
+        <w:t xml:space="preserve">. </w:t>
+      </w:r>
+      <w:r>
+        <w:rPr>
+          <w:rFonts w:ascii="Arial" w:hAnsi="Arial" w:cs="Arial"/>
+          <w:bCs/>
+          <w:color w:val="000000" w:themeColor="text1"/>
+          <w:sz w:val="22"/>
+          <w:szCs w:val="22"/>
+        </w:rPr>
+        <w:t xml:space="preserve">European Society for Cognitive and Affective Neuroscience 2021 Convention </w:t>
+      </w:r>
+      <w:r>
+        <w:rPr>
+          <w:rFonts w:ascii="Arial" w:hAnsi="Arial" w:cs="Arial"/>
+          <w:bCs/>
+          <w:color w:val="000000" w:themeColor="text1"/>
+          <w:sz w:val="22"/>
+          <w:szCs w:val="22"/>
+        </w:rPr>
+        <w:t>(2020)</w:t>
+      </w:r>
+      <w:r>
+        <w:rPr>
+          <w:rFonts w:ascii="Arial" w:hAnsi="Arial" w:cs="Arial"/>
+          <w:bCs/>
+          <w:color w:val="000000" w:themeColor="text1"/>
+          <w:sz w:val="22"/>
+          <w:szCs w:val="22"/>
+        </w:rPr>
+        <w:t>.</w:t>
       </w:r>
     </w:p>
     <w:p>
@@ -5421,6 +5683,8 @@
       <w:r>
         <w:rPr>
           <w:rFonts w:ascii="Arial" w:hAnsi="Arial" w:cs="Arial"/>
+          <w:bCs/>
+          <w:color w:val="000000" w:themeColor="text1"/>
           <w:sz w:val="22"/>
           <w:szCs w:val="22"/>
         </w:rPr>
@@ -5429,42 +5693,42 @@
       <w:r>
         <w:rPr>
           <w:rFonts w:ascii="Arial" w:hAnsi="Arial" w:cs="Arial"/>
-          <w:sz w:val="22"/>
-          <w:szCs w:val="22"/>
-        </w:rPr>
-        <w:t>Neurocomputational mechanisms underlying motivated seeing</w:t>
-      </w:r>
-      <w:r>
-        <w:rPr>
-          <w:rFonts w:ascii="Arial" w:hAnsi="Arial" w:cs="Arial"/>
-          <w:sz w:val="22"/>
-          <w:szCs w:val="22"/>
-        </w:rPr>
-        <w:t xml:space="preserve">”. </w:t>
-      </w:r>
-      <w:r>
-        <w:rPr>
-          <w:rFonts w:ascii="Arial" w:hAnsi="Arial" w:cs="Arial"/>
-          <w:sz w:val="22"/>
-          <w:szCs w:val="22"/>
-        </w:rPr>
-        <w:t>Bay Area Affective Science Meeting</w:t>
-      </w:r>
-      <w:r>
-        <w:rPr>
-          <w:rFonts w:ascii="Arial" w:hAnsi="Arial" w:cs="Arial"/>
-          <w:sz w:val="22"/>
-          <w:szCs w:val="22"/>
-        </w:rPr>
-        <w:t xml:space="preserve"> </w:t>
-      </w:r>
-      <w:r>
-        <w:rPr>
-          <w:rFonts w:ascii="Arial" w:hAnsi="Arial" w:cs="Arial"/>
-          <w:sz w:val="22"/>
-          <w:szCs w:val="22"/>
-        </w:rPr>
-        <w:t>(2018).</w:t>
+          <w:bCs/>
+          <w:color w:val="000000" w:themeColor="text1"/>
+          <w:sz w:val="22"/>
+          <w:szCs w:val="22"/>
+        </w:rPr>
+        <w:t>Polarized neural responses to political content are associated with biased assimilation of political information and subsequent attitude change</w:t>
+      </w:r>
+      <w:r>
+        <w:rPr>
+          <w:rFonts w:ascii="Arial" w:hAnsi="Arial" w:cs="Arial"/>
+          <w:bCs/>
+          <w:color w:val="000000" w:themeColor="text1"/>
+          <w:sz w:val="22"/>
+          <w:szCs w:val="22"/>
+        </w:rPr>
+        <w:t>”</w:t>
+      </w:r>
+      <w:r>
+        <w:rPr>
+          <w:rFonts w:ascii="Arial" w:hAnsi="Arial" w:cs="Arial"/>
+          <w:bCs/>
+          <w:color w:val="000000" w:themeColor="text1"/>
+          <w:sz w:val="22"/>
+          <w:szCs w:val="22"/>
+        </w:rPr>
+        <w:t>. Society for Neuroeconomics Annual Meeting (2020)</w:t>
+      </w:r>
+      <w:r>
+        <w:rPr>
+          <w:rFonts w:ascii="Arial" w:hAnsi="Arial" w:cs="Arial"/>
+          <w:bCs/>
+          <w:color w:val="000000" w:themeColor="text1"/>
+          <w:sz w:val="22"/>
+          <w:szCs w:val="22"/>
+        </w:rPr>
+        <w:t>.</w:t>
       </w:r>
     </w:p>
     <w:p>
@@ -5492,42 +5756,12 @@
       <w:r>
         <w:rPr>
           <w:rFonts w:ascii="Arial" w:hAnsi="Arial" w:cs="Arial"/>
-          <w:sz w:val="22"/>
-          <w:szCs w:val="22"/>
-        </w:rPr>
-        <w:t>“</w:t>
-      </w:r>
-      <w:r>
-        <w:rPr>
-          <w:rFonts w:ascii="Arial" w:hAnsi="Arial" w:cs="Arial"/>
-          <w:sz w:val="22"/>
-          <w:szCs w:val="22"/>
-        </w:rPr>
-        <w:t>Neurocomputational mechanisms underlying motivational biases in perceptual decision-making</w:t>
-      </w:r>
-      <w:r>
-        <w:rPr>
-          <w:rFonts w:ascii="Arial" w:hAnsi="Arial" w:cs="Arial"/>
-          <w:sz w:val="22"/>
-          <w:szCs w:val="22"/>
-        </w:rPr>
-        <w:t>”.</w:t>
-      </w:r>
-      <w:r>
-        <w:rPr>
-          <w:rFonts w:ascii="Arial" w:hAnsi="Arial" w:cs="Arial"/>
-          <w:sz w:val="22"/>
-          <w:szCs w:val="22"/>
-        </w:rPr>
-        <w:t xml:space="preserve"> Organization of Human Brain Mapping Annual Meeting</w:t>
-      </w:r>
-      <w:r>
-        <w:rPr>
-          <w:rFonts w:ascii="Arial" w:hAnsi="Arial" w:cs="Arial"/>
-          <w:sz w:val="22"/>
-          <w:szCs w:val="22"/>
-        </w:rPr>
-        <w:t xml:space="preserve"> (2018)</w:t>
+          <w:bCs/>
+          <w:color w:val="000000" w:themeColor="text1"/>
+          <w:sz w:val="22"/>
+          <w:szCs w:val="22"/>
+        </w:rPr>
+        <w:t>“The role of pupil-linked arousal processes in dynamically modulating motivational biases in perceptual decision-making”. Reading Emotions Symposium (2020)</w:t>
       </w:r>
     </w:p>
     <w:p>
@@ -5566,31 +5800,39 @@
           <w:sz w:val="22"/>
           <w:szCs w:val="22"/>
         </w:rPr>
-        <w:t>Shared patterns of neural activity during narrative recall reveal shared structure in memory representations across individuals</w:t>
-      </w:r>
-      <w:r>
-        <w:rPr>
-          <w:rFonts w:ascii="Arial" w:hAnsi="Arial" w:cs="Arial"/>
-          <w:sz w:val="22"/>
-          <w:szCs w:val="22"/>
-        </w:rPr>
-        <w:t>”.</w:t>
-      </w:r>
-      <w:r>
-        <w:rPr>
-          <w:rFonts w:ascii="Arial" w:hAnsi="Arial" w:cs="Arial"/>
-          <w:sz w:val="22"/>
-          <w:szCs w:val="22"/>
-        </w:rPr>
-        <w:t xml:space="preserve"> Association for Psychological Science Annual Convention</w:t>
-      </w:r>
-      <w:r>
-        <w:rPr>
-          <w:rFonts w:ascii="Arial" w:hAnsi="Arial" w:cs="Arial"/>
-          <w:sz w:val="22"/>
-          <w:szCs w:val="22"/>
-        </w:rPr>
-        <w:t xml:space="preserve"> (2018)</w:t>
+        <w:t>Neurocomputational mechanisms underlying motivated seeing</w:t>
+      </w:r>
+      <w:r>
+        <w:rPr>
+          <w:rFonts w:ascii="Arial" w:hAnsi="Arial" w:cs="Arial"/>
+          <w:sz w:val="22"/>
+          <w:szCs w:val="22"/>
+        </w:rPr>
+        <w:t xml:space="preserve">”. </w:t>
+      </w:r>
+      <w:r>
+        <w:rPr>
+          <w:rFonts w:ascii="Arial" w:hAnsi="Arial" w:cs="Arial"/>
+          <w:sz w:val="22"/>
+          <w:szCs w:val="22"/>
+        </w:rPr>
+        <w:t>Bay Area Affective Science Meeting</w:t>
+      </w:r>
+      <w:r>
+        <w:rPr>
+          <w:rFonts w:ascii="Arial" w:hAnsi="Arial" w:cs="Arial"/>
+          <w:sz w:val="22"/>
+          <w:szCs w:val="22"/>
+        </w:rPr>
+        <w:t xml:space="preserve"> </w:t>
+      </w:r>
+      <w:r>
+        <w:rPr>
+          <w:rFonts w:ascii="Arial" w:hAnsi="Arial" w:cs="Arial"/>
+          <w:sz w:val="22"/>
+          <w:szCs w:val="22"/>
+        </w:rPr>
+        <w:t>(2018).</w:t>
       </w:r>
     </w:p>
     <w:p>
@@ -5629,23 +5871,23 @@
           <w:sz w:val="22"/>
           <w:szCs w:val="22"/>
         </w:rPr>
-        <w:t>Neurocomputational mechanisms underlying motivated seeing</w:t>
-      </w:r>
-      <w:r>
-        <w:rPr>
-          <w:rFonts w:ascii="Arial" w:hAnsi="Arial" w:cs="Arial"/>
-          <w:sz w:val="22"/>
-          <w:szCs w:val="22"/>
-        </w:rPr>
-        <w:t xml:space="preserve">”. </w:t>
-      </w:r>
-      <w:r>
-        <w:rPr>
-          <w:rFonts w:ascii="Arial" w:hAnsi="Arial" w:cs="Arial"/>
-          <w:sz w:val="22"/>
-          <w:szCs w:val="22"/>
-        </w:rPr>
-        <w:t>Social and Affective Neuroscience Society Meeting</w:t>
+        <w:t>Neurocomputational mechanisms underlying motivational biases in perceptual decision-making</w:t>
+      </w:r>
+      <w:r>
+        <w:rPr>
+          <w:rFonts w:ascii="Arial" w:hAnsi="Arial" w:cs="Arial"/>
+          <w:sz w:val="22"/>
+          <w:szCs w:val="22"/>
+        </w:rPr>
+        <w:t>”.</w:t>
+      </w:r>
+      <w:r>
+        <w:rPr>
+          <w:rFonts w:ascii="Arial" w:hAnsi="Arial" w:cs="Arial"/>
+          <w:sz w:val="22"/>
+          <w:szCs w:val="22"/>
+        </w:rPr>
+        <w:t xml:space="preserve"> Organization of Human Brain Mapping Annual Meeting</w:t>
       </w:r>
       <w:r>
         <w:rPr>
@@ -5692,31 +5934,31 @@
           <w:sz w:val="22"/>
           <w:szCs w:val="22"/>
         </w:rPr>
-        <w:t>Neural detection of socially-valued community members</w:t>
-      </w:r>
-      <w:r>
-        <w:rPr>
-          <w:rFonts w:ascii="Arial" w:hAnsi="Arial" w:cs="Arial"/>
-          <w:sz w:val="22"/>
-          <w:szCs w:val="22"/>
-        </w:rPr>
-        <w:t>”</w:t>
-      </w:r>
-      <w:r>
-        <w:rPr>
-          <w:rFonts w:ascii="Arial" w:hAnsi="Arial" w:cs="Arial"/>
-          <w:sz w:val="22"/>
-          <w:szCs w:val="22"/>
-        </w:rPr>
-        <w:t>. Society for Neuroscience Annual Meeting</w:t>
-      </w:r>
-      <w:r>
-        <w:rPr>
-          <w:rFonts w:ascii="Arial" w:hAnsi="Arial" w:cs="Arial"/>
-          <w:sz w:val="22"/>
-          <w:szCs w:val="22"/>
-        </w:rPr>
-        <w:t xml:space="preserve"> (2017).</w:t>
+        <w:t>Shared patterns of neural activity during narrative recall reveal shared structure in memory representations across individuals</w:t>
+      </w:r>
+      <w:r>
+        <w:rPr>
+          <w:rFonts w:ascii="Arial" w:hAnsi="Arial" w:cs="Arial"/>
+          <w:sz w:val="22"/>
+          <w:szCs w:val="22"/>
+        </w:rPr>
+        <w:t>”.</w:t>
+      </w:r>
+      <w:r>
+        <w:rPr>
+          <w:rFonts w:ascii="Arial" w:hAnsi="Arial" w:cs="Arial"/>
+          <w:sz w:val="22"/>
+          <w:szCs w:val="22"/>
+        </w:rPr>
+        <w:t xml:space="preserve"> Association for Psychological Science Annual Convention</w:t>
+      </w:r>
+      <w:r>
+        <w:rPr>
+          <w:rFonts w:ascii="Arial" w:hAnsi="Arial" w:cs="Arial"/>
+          <w:sz w:val="22"/>
+          <w:szCs w:val="22"/>
+        </w:rPr>
+        <w:t xml:space="preserve"> (2018)</w:t>
       </w:r>
     </w:p>
     <w:p>
@@ -5755,47 +5997,31 @@
           <w:sz w:val="22"/>
           <w:szCs w:val="22"/>
         </w:rPr>
-        <w:t>Inflated perception of expertise: A computational account</w:t>
-      </w:r>
-      <w:r>
-        <w:rPr>
-          <w:rFonts w:ascii="Arial" w:hAnsi="Arial" w:cs="Arial"/>
-          <w:sz w:val="22"/>
-          <w:szCs w:val="22"/>
-        </w:rPr>
-        <w:t>”</w:t>
-      </w:r>
-      <w:r>
-        <w:rPr>
-          <w:rFonts w:ascii="Arial" w:hAnsi="Arial" w:cs="Arial"/>
-          <w:sz w:val="22"/>
-          <w:szCs w:val="22"/>
-        </w:rPr>
-        <w:t>. Society for Personality and Social Psychology Annual Meeting</w:t>
-      </w:r>
-      <w:r>
-        <w:rPr>
-          <w:rFonts w:ascii="Arial" w:hAnsi="Arial" w:cs="Arial"/>
-          <w:sz w:val="22"/>
-          <w:szCs w:val="22"/>
-        </w:rPr>
-        <w:t xml:space="preserve"> </w:t>
-      </w:r>
-      <w:r>
-        <w:rPr>
-          <w:rFonts w:ascii="Arial" w:hAnsi="Arial" w:cs="Arial"/>
-          <w:sz w:val="22"/>
-          <w:szCs w:val="22"/>
-        </w:rPr>
-        <w:t>(2017)</w:t>
-      </w:r>
-      <w:r>
-        <w:rPr>
-          <w:rFonts w:ascii="Arial" w:hAnsi="Arial" w:cs="Arial"/>
-          <w:sz w:val="22"/>
-          <w:szCs w:val="22"/>
-        </w:rPr>
-        <w:t xml:space="preserve">. </w:t>
+        <w:t>Neurocomputational mechanisms underlying motivated seeing</w:t>
+      </w:r>
+      <w:r>
+        <w:rPr>
+          <w:rFonts w:ascii="Arial" w:hAnsi="Arial" w:cs="Arial"/>
+          <w:sz w:val="22"/>
+          <w:szCs w:val="22"/>
+        </w:rPr>
+        <w:t xml:space="preserve">”. </w:t>
+      </w:r>
+      <w:r>
+        <w:rPr>
+          <w:rFonts w:ascii="Arial" w:hAnsi="Arial" w:cs="Arial"/>
+          <w:sz w:val="22"/>
+          <w:szCs w:val="22"/>
+        </w:rPr>
+        <w:t>Social and Affective Neuroscience Society Meeting</w:t>
+      </w:r>
+      <w:r>
+        <w:rPr>
+          <w:rFonts w:ascii="Arial" w:hAnsi="Arial" w:cs="Arial"/>
+          <w:sz w:val="22"/>
+          <w:szCs w:val="22"/>
+        </w:rPr>
+        <w:t xml:space="preserve"> (2018)</w:t>
       </w:r>
     </w:p>
     <w:p>
@@ -5834,6 +6060,148 @@
           <w:sz w:val="22"/>
           <w:szCs w:val="22"/>
         </w:rPr>
+        <w:t>Neural detection of socially-valued community members</w:t>
+      </w:r>
+      <w:r>
+        <w:rPr>
+          <w:rFonts w:ascii="Arial" w:hAnsi="Arial" w:cs="Arial"/>
+          <w:sz w:val="22"/>
+          <w:szCs w:val="22"/>
+        </w:rPr>
+        <w:t>”</w:t>
+      </w:r>
+      <w:r>
+        <w:rPr>
+          <w:rFonts w:ascii="Arial" w:hAnsi="Arial" w:cs="Arial"/>
+          <w:sz w:val="22"/>
+          <w:szCs w:val="22"/>
+        </w:rPr>
+        <w:t>. Society for Neuroscience Annual Meeting</w:t>
+      </w:r>
+      <w:r>
+        <w:rPr>
+          <w:rFonts w:ascii="Arial" w:hAnsi="Arial" w:cs="Arial"/>
+          <w:sz w:val="22"/>
+          <w:szCs w:val="22"/>
+        </w:rPr>
+        <w:t xml:space="preserve"> (2017).</w:t>
+      </w:r>
+    </w:p>
+    <w:p>
+      <w:pPr>
+        <w:pStyle w:val="ListParagraph"/>
+        <w:widowControl w:val="0"/>
+        <w:numPr>
+          <w:ilvl w:val="0"/>
+          <w:numId w:val="7"/>
+        </w:numPr>
+        <w:autoSpaceDE w:val="0"/>
+        <w:autoSpaceDN w:val="0"/>
+        <w:adjustRightInd w:val="0"/>
+        <w:spacing w:after="220"/>
+        <w:ind w:left="720" w:hanging="720"/>
+        <w:contextualSpacing w:val="0"/>
+        <w:rPr>
+          <w:rFonts w:ascii="Arial" w:hAnsi="Arial" w:cs="Arial"/>
+          <w:bCs/>
+          <w:color w:val="000000" w:themeColor="text1"/>
+          <w:sz w:val="22"/>
+          <w:szCs w:val="22"/>
+        </w:rPr>
+      </w:pPr>
+      <w:r>
+        <w:rPr>
+          <w:rFonts w:ascii="Arial" w:hAnsi="Arial" w:cs="Arial"/>
+          <w:sz w:val="22"/>
+          <w:szCs w:val="22"/>
+        </w:rPr>
+        <w:t>“</w:t>
+      </w:r>
+      <w:r>
+        <w:rPr>
+          <w:rFonts w:ascii="Arial" w:hAnsi="Arial" w:cs="Arial"/>
+          <w:sz w:val="22"/>
+          <w:szCs w:val="22"/>
+        </w:rPr>
+        <w:t>Inflated perception of expertise: A computational account</w:t>
+      </w:r>
+      <w:r>
+        <w:rPr>
+          <w:rFonts w:ascii="Arial" w:hAnsi="Arial" w:cs="Arial"/>
+          <w:sz w:val="22"/>
+          <w:szCs w:val="22"/>
+        </w:rPr>
+        <w:t>”</w:t>
+      </w:r>
+      <w:r>
+        <w:rPr>
+          <w:rFonts w:ascii="Arial" w:hAnsi="Arial" w:cs="Arial"/>
+          <w:sz w:val="22"/>
+          <w:szCs w:val="22"/>
+        </w:rPr>
+        <w:t>. Society for Personality and Social Psychology Annual Meeting</w:t>
+      </w:r>
+      <w:r>
+        <w:rPr>
+          <w:rFonts w:ascii="Arial" w:hAnsi="Arial" w:cs="Arial"/>
+          <w:sz w:val="22"/>
+          <w:szCs w:val="22"/>
+        </w:rPr>
+        <w:t xml:space="preserve"> </w:t>
+      </w:r>
+      <w:r>
+        <w:rPr>
+          <w:rFonts w:ascii="Arial" w:hAnsi="Arial" w:cs="Arial"/>
+          <w:sz w:val="22"/>
+          <w:szCs w:val="22"/>
+        </w:rPr>
+        <w:t>(2017)</w:t>
+      </w:r>
+      <w:r>
+        <w:rPr>
+          <w:rFonts w:ascii="Arial" w:hAnsi="Arial" w:cs="Arial"/>
+          <w:sz w:val="22"/>
+          <w:szCs w:val="22"/>
+        </w:rPr>
+        <w:t xml:space="preserve">. </w:t>
+      </w:r>
+    </w:p>
+    <w:p>
+      <w:pPr>
+        <w:pStyle w:val="ListParagraph"/>
+        <w:widowControl w:val="0"/>
+        <w:numPr>
+          <w:ilvl w:val="0"/>
+          <w:numId w:val="7"/>
+        </w:numPr>
+        <w:autoSpaceDE w:val="0"/>
+        <w:autoSpaceDN w:val="0"/>
+        <w:adjustRightInd w:val="0"/>
+        <w:spacing w:after="220"/>
+        <w:ind w:left="720" w:hanging="720"/>
+        <w:contextualSpacing w:val="0"/>
+        <w:rPr>
+          <w:rFonts w:ascii="Arial" w:hAnsi="Arial" w:cs="Arial"/>
+          <w:bCs/>
+          <w:color w:val="000000" w:themeColor="text1"/>
+          <w:sz w:val="22"/>
+          <w:szCs w:val="22"/>
+        </w:rPr>
+      </w:pPr>
+      <w:r>
+        <w:rPr>
+          <w:rFonts w:ascii="Arial" w:hAnsi="Arial" w:cs="Arial"/>
+          <w:sz w:val="22"/>
+          <w:szCs w:val="22"/>
+        </w:rPr>
+        <w:t>“</w:t>
+      </w:r>
+      <w:r>
+        <w:rPr>
+          <w:rFonts w:ascii="Arial" w:hAnsi="Arial" w:cs="Arial"/>
+          <w:sz w:val="22"/>
+          <w:szCs w:val="22"/>
+        </w:rPr>
         <w:t>Dynamic interaction between reinforcement learning and attention in multidimensional environments</w:t>
       </w:r>
       <w:r>
@@ -5950,12 +6318,27 @@
           <w:color w:val="000000" w:themeColor="text1"/>
         </w:rPr>
       </w:pPr>
-      <w:r>
+    </w:p>
+    <w:p>
+      <w:pPr>
+        <w:widowControl w:val="0"/>
+        <w:autoSpaceDE w:val="0"/>
+        <w:autoSpaceDN w:val="0"/>
+        <w:adjustRightInd w:val="0"/>
+        <w:spacing w:after="220"/>
         <w:rPr>
           <w:rFonts w:ascii="Arial" w:hAnsi="Arial" w:cs="Arial"/>
           <w:b/>
           <w:color w:val="000000" w:themeColor="text1"/>
         </w:rPr>
+      </w:pPr>
+      <w:r>
+        <w:rPr>
+          <w:rFonts w:ascii="Arial" w:hAnsi="Arial" w:cs="Arial"/>
+          <w:b/>
+          <w:color w:val="000000" w:themeColor="text1"/>
+        </w:rPr>
+        <w:lastRenderedPageBreak/>
         <w:t>Advising</w:t>
       </w:r>
       <w:r>
@@ -6297,7 +6680,6 @@
           <w:color w:val="000000" w:themeColor="text1"/>
           <w:sz w:val="22"/>
         </w:rPr>
-        <w:lastRenderedPageBreak/>
         <w:t xml:space="preserve">Samantha </w:t>
       </w:r>
       <w:proofErr w:type="spellStart"/>
@@ -7256,20 +7638,10 @@
             <w:r>
               <w:rPr>
                 <w:rFonts w:ascii="Arial" w:hAnsi="Arial" w:cs="Arial"/>
-                <w:bCs/>
-                <w:sz w:val="22"/>
-                <w:szCs w:val="22"/>
-              </w:rPr>
-              <w:t>Brain and Decision-Making</w:t>
-            </w:r>
-            <w:r>
-              <w:rPr>
-                <w:rFonts w:ascii="Arial" w:hAnsi="Arial" w:cs="Arial"/>
-                <w:bCs/>
-                <w:sz w:val="22"/>
-                <w:szCs w:val="22"/>
-              </w:rPr>
-              <w:t>, Stanford University, Teaching Assistant</w:t>
+                <w:sz w:val="22"/>
+                <w:szCs w:val="22"/>
+              </w:rPr>
+              <w:t>Instruction to Social Psychology, Instructor</w:t>
             </w:r>
           </w:p>
         </w:tc>
@@ -7302,7 +7674,7 @@
                 <w:sz w:val="22"/>
                 <w:szCs w:val="22"/>
               </w:rPr>
-              <w:t>2019</w:t>
+              <w:t>2021</w:t>
             </w:r>
           </w:p>
         </w:tc>
@@ -7328,10 +7700,20 @@
             <w:r>
               <w:rPr>
                 <w:rFonts w:ascii="Arial" w:hAnsi="Arial" w:cs="Arial"/>
-                <w:sz w:val="22"/>
-                <w:szCs w:val="22"/>
-              </w:rPr>
-              <w:t>Introduction to Statistical Methods, Stanford University, Teaching Assistant</w:t>
+                <w:bCs/>
+                <w:sz w:val="22"/>
+                <w:szCs w:val="22"/>
+              </w:rPr>
+              <w:t>Brain and Decision-Making</w:t>
+            </w:r>
+            <w:r>
+              <w:rPr>
+                <w:rFonts w:ascii="Arial" w:hAnsi="Arial" w:cs="Arial"/>
+                <w:bCs/>
+                <w:sz w:val="22"/>
+                <w:szCs w:val="22"/>
+              </w:rPr>
+              <w:t>, Stanford University, Teaching Assistant</w:t>
             </w:r>
           </w:p>
         </w:tc>
@@ -7364,17 +7746,7 @@
                 <w:sz w:val="22"/>
                 <w:szCs w:val="22"/>
               </w:rPr>
-              <w:t>20</w:t>
-            </w:r>
-            <w:r>
-              <w:rPr>
-                <w:rFonts w:ascii="Arial" w:hAnsi="Arial" w:cs="Arial"/>
-                <w:i/>
-                <w:iCs/>
-                <w:sz w:val="22"/>
-                <w:szCs w:val="22"/>
-              </w:rPr>
-              <w:t>18</w:t>
+              <w:t>2019</w:t>
             </w:r>
           </w:p>
         </w:tc>
@@ -7407,13 +7779,14 @@
                 <w:sz w:val="22"/>
                 <w:szCs w:val="22"/>
               </w:rPr>
-              <w:t>Judgment and Decision-Making, Stanford University, Teaching Assistant</w:t>
+              <w:t>Introduction to Statistical Methods, Stanford University, Teaching Assistant</w:t>
             </w:r>
           </w:p>
         </w:tc>
         <w:tc>
           <w:tcPr>
             <w:tcW w:w="1097" w:type="dxa"/>
+            <w:vAlign w:val="center"/>
           </w:tcPr>
           <w:p>
             <w:pPr>
@@ -7439,7 +7812,7 @@
                 <w:sz w:val="22"/>
                 <w:szCs w:val="22"/>
               </w:rPr>
-              <w:t>201</w:t>
+              <w:t>20</w:t>
             </w:r>
             <w:r>
               <w:rPr>
@@ -7449,7 +7822,7 @@
                 <w:sz w:val="22"/>
                 <w:szCs w:val="22"/>
               </w:rPr>
-              <w:t>7</w:t>
+              <w:t>18</w:t>
             </w:r>
           </w:p>
         </w:tc>
@@ -7481,7 +7854,7 @@
                 <w:sz w:val="22"/>
                 <w:szCs w:val="22"/>
               </w:rPr>
-              <w:t>Introduction to Perception, Stanford University, Teaching Assistant</w:t>
+              <w:t>Judgment and Decision-Making, Stanford University, Teaching Assistant</w:t>
             </w:r>
           </w:p>
         </w:tc>
@@ -7513,7 +7886,17 @@
                 <w:sz w:val="22"/>
                 <w:szCs w:val="22"/>
               </w:rPr>
-              <w:t>2017</w:t>
+              <w:t>201</w:t>
+            </w:r>
+            <w:r>
+              <w:rPr>
+                <w:rFonts w:ascii="Arial" w:hAnsi="Arial" w:cs="Arial"/>
+                <w:i/>
+                <w:iCs/>
+                <w:sz w:val="22"/>
+                <w:szCs w:val="22"/>
+              </w:rPr>
+              <w:t>7</w:t>
             </w:r>
           </w:p>
         </w:tc>
@@ -7545,7 +7928,7 @@
                 <w:sz w:val="22"/>
                 <w:szCs w:val="22"/>
               </w:rPr>
-              <w:t>R Bootcamp, Stanford University</w:t>
+              <w:t>Introduction to Perception, Stanford University, Teaching Assistant</w:t>
             </w:r>
           </w:p>
         </w:tc>
@@ -7577,7 +7960,7 @@
                 <w:sz w:val="22"/>
                 <w:szCs w:val="22"/>
               </w:rPr>
-              <w:t>2016</w:t>
+              <w:t>2017</w:t>
             </w:r>
           </w:p>
         </w:tc>
@@ -7609,39 +7992,7 @@
                 <w:sz w:val="22"/>
                 <w:szCs w:val="22"/>
               </w:rPr>
-              <w:t xml:space="preserve">Computational </w:t>
-            </w:r>
-            <w:r>
-              <w:rPr>
-                <w:rFonts w:ascii="Arial" w:hAnsi="Arial" w:cs="Arial"/>
-                <w:sz w:val="22"/>
-                <w:szCs w:val="22"/>
-              </w:rPr>
-              <w:t>M</w:t>
-            </w:r>
-            <w:r>
-              <w:rPr>
-                <w:rFonts w:ascii="Arial" w:hAnsi="Arial" w:cs="Arial"/>
-                <w:sz w:val="22"/>
-                <w:szCs w:val="22"/>
-              </w:rPr>
-              <w:t xml:space="preserve">odeling </w:t>
-            </w:r>
-            <w:r>
-              <w:rPr>
-                <w:rFonts w:ascii="Arial" w:hAnsi="Arial" w:cs="Arial"/>
-                <w:sz w:val="22"/>
-                <w:szCs w:val="22"/>
-              </w:rPr>
-              <w:t>W</w:t>
-            </w:r>
-            <w:r>
-              <w:rPr>
-                <w:rFonts w:ascii="Arial" w:hAnsi="Arial" w:cs="Arial"/>
-                <w:sz w:val="22"/>
-                <w:szCs w:val="22"/>
-              </w:rPr>
-              <w:t>orkshop, Stanford Undergraduate Psychology Research Conference</w:t>
+              <w:t>R Bootcamp, Stanford University</w:t>
             </w:r>
           </w:p>
         </w:tc>
@@ -7705,7 +8056,39 @@
                 <w:sz w:val="22"/>
                 <w:szCs w:val="22"/>
               </w:rPr>
-              <w:t>Psychology One, Stanford University, Teaching Fellow</w:t>
+              <w:t xml:space="preserve">Computational </w:t>
+            </w:r>
+            <w:r>
+              <w:rPr>
+                <w:rFonts w:ascii="Arial" w:hAnsi="Arial" w:cs="Arial"/>
+                <w:sz w:val="22"/>
+                <w:szCs w:val="22"/>
+              </w:rPr>
+              <w:t>M</w:t>
+            </w:r>
+            <w:r>
+              <w:rPr>
+                <w:rFonts w:ascii="Arial" w:hAnsi="Arial" w:cs="Arial"/>
+                <w:sz w:val="22"/>
+                <w:szCs w:val="22"/>
+              </w:rPr>
+              <w:t xml:space="preserve">odeling </w:t>
+            </w:r>
+            <w:r>
+              <w:rPr>
+                <w:rFonts w:ascii="Arial" w:hAnsi="Arial" w:cs="Arial"/>
+                <w:sz w:val="22"/>
+                <w:szCs w:val="22"/>
+              </w:rPr>
+              <w:t>W</w:t>
+            </w:r>
+            <w:r>
+              <w:rPr>
+                <w:rFonts w:ascii="Arial" w:hAnsi="Arial" w:cs="Arial"/>
+                <w:sz w:val="22"/>
+                <w:szCs w:val="22"/>
+              </w:rPr>
+              <w:t>orkshop, Stanford Undergraduate Psychology Research Conference</w:t>
             </w:r>
           </w:p>
         </w:tc>
@@ -7737,6 +8120,70 @@
                 <w:sz w:val="22"/>
                 <w:szCs w:val="22"/>
               </w:rPr>
+              <w:t>2016</w:t>
+            </w:r>
+          </w:p>
+        </w:tc>
+      </w:tr>
+      <w:tr>
+        <w:trPr>
+          <w:trHeight w:val="107"/>
+        </w:trPr>
+        <w:tc>
+          <w:tcPr>
+            <w:tcW w:w="7560" w:type="dxa"/>
+          </w:tcPr>
+          <w:p>
+            <w:pPr>
+              <w:widowControl w:val="0"/>
+              <w:autoSpaceDE w:val="0"/>
+              <w:autoSpaceDN w:val="0"/>
+              <w:adjustRightInd w:val="0"/>
+              <w:spacing w:after="40"/>
+              <w:rPr>
+                <w:rFonts w:ascii="Arial" w:hAnsi="Arial" w:cs="Arial"/>
+                <w:sz w:val="22"/>
+                <w:szCs w:val="22"/>
+              </w:rPr>
+            </w:pPr>
+            <w:r>
+              <w:rPr>
+                <w:rFonts w:ascii="Arial" w:hAnsi="Arial" w:cs="Arial"/>
+                <w:sz w:val="22"/>
+                <w:szCs w:val="22"/>
+              </w:rPr>
+              <w:t>Psychology One, Stanford University, Teaching Fellow</w:t>
+            </w:r>
+          </w:p>
+        </w:tc>
+        <w:tc>
+          <w:tcPr>
+            <w:tcW w:w="1097" w:type="dxa"/>
+          </w:tcPr>
+          <w:p>
+            <w:pPr>
+              <w:widowControl w:val="0"/>
+              <w:autoSpaceDE w:val="0"/>
+              <w:autoSpaceDN w:val="0"/>
+              <w:adjustRightInd w:val="0"/>
+              <w:spacing w:after="40"/>
+              <w:jc w:val="right"/>
+              <w:rPr>
+                <w:rFonts w:ascii="Arial" w:hAnsi="Arial" w:cs="Arial"/>
+                <w:i/>
+                <w:iCs/>
+                <w:sz w:val="22"/>
+                <w:szCs w:val="22"/>
+              </w:rPr>
+            </w:pPr>
+            <w:r>
+              <w:rPr>
+                <w:rFonts w:ascii="Arial" w:hAnsi="Arial" w:cs="Arial"/>
+                <w:i/>
+                <w:iCs/>
+                <w:sz w:val="22"/>
+                <w:szCs w:val="22"/>
+              </w:rPr>
               <w:t>2015-2016</w:t>
             </w:r>
           </w:p>
@@ -7948,6 +8395,7 @@
           <w:szCs w:val="22"/>
           <w:shd w:val="clear" w:color="auto" w:fill="FFFFFF"/>
         </w:rPr>
+        <w:lastRenderedPageBreak/>
         <w:t>Nature Human Behavior</w:t>
       </w:r>
     </w:p>
@@ -8324,7 +8772,6 @@
           <w:sz w:val="22"/>
           <w:szCs w:val="22"/>
         </w:rPr>
-        <w:lastRenderedPageBreak/>
         <w:t>Outreach</w:t>
       </w:r>
     </w:p>
@@ -8834,17 +9281,7 @@
           <w:b/>
           <w:color w:val="000000" w:themeColor="text1"/>
         </w:rPr>
-        <w:t xml:space="preserve">Training </w:t>
-      </w:r>
-      <w:bookmarkStart w:id="0" w:name="_GoBack"/>
-      <w:bookmarkEnd w:id="0"/>
-      <w:r>
-        <w:rPr>
-          <w:rFonts w:ascii="Arial" w:hAnsi="Arial" w:cs="Arial"/>
-          <w:b/>
-          <w:color w:val="000000" w:themeColor="text1"/>
-        </w:rPr>
-        <w:t>Experiences</w:t>
+        <w:t>Training Experiences</w:t>
       </w:r>
     </w:p>
     <w:p>
@@ -9485,7 +9922,7 @@
 </file>
 
 <file path=word/endnotes.xml><?xml version="1.0" encoding="utf-8"?>
-<w:endnotes xmlns:wpc="http://schemas.microsoft.com/office/word/2010/wordprocessingCanvas" xmlns:cx="http://schemas.microsoft.com/office/drawing/2014/chartex" xmlns:cx1="http://schemas.microsoft.com/office/drawing/2015/9/8/chartex" xmlns:cx2="http://schemas.microsoft.com/office/drawing/2015/10/21/chartex" xmlns:cx3="http://schemas.microsoft.com/office/drawing/2016/5/9/chartex" xmlns:cx4="http://schemas.microsoft.com/office/drawing/2016/5/10/chartex" xmlns:cx5="http://schemas.microsoft.com/office/drawing/2016/5/11/chartex" xmlns:cx6="http://schemas.microsoft.com/office/drawing/2016/5/12/chartex" xmlns:cx7="http://schemas.microsoft.com/office/drawing/2016/5/13/chartex" xmlns:cx8="http://schemas.microsoft.com/office/drawing/2016/5/14/chartex" xmlns:mc="http://schemas.openxmlformats.org/markup-compatibility/2006" xmlns:aink="http://schemas.microsoft.com/office/drawing/2016/ink" xmlns:am3d="http://schemas.microsoft.com/office/drawing/2017/model3d" xmlns:o="urn:schemas-microsoft-com:office:office" xmlns:r="http://schemas.openxmlformats.org/officeDocument/2006/relationships" xmlns:m="http://schemas.openxmlformats.org/officeDocument/2006/math" xmlns:v="urn:schemas-microsoft-com:vml" xmlns:wp14="http://schemas.microsoft.com/office/word/2010/wordprocessingDrawing" xmlns:wp="http://schemas.openxmlformats.org/drawingml/2006/wordprocessingDrawing" xmlns:w10="urn:schemas-microsoft-com:office:word" xmlns:w="http://schemas.openxmlformats.org/wordprocessingml/2006/main" xmlns:w14="http://schemas.microsoft.com/office/word/2010/wordml" xmlns:w15="http://schemas.microsoft.com/office/word/2012/wordml" xmlns:w16cid="http://schemas.microsoft.com/office/word/2016/wordml/cid" xmlns:w16se="http://schemas.microsoft.com/office/word/2015/wordml/symex" xmlns:wpg="http://schemas.microsoft.com/office/word/2010/wordprocessingGroup" xmlns:wpi="http://schemas.microsoft.com/office/word/2010/wordprocessingInk" xmlns:wne="http://schemas.microsoft.com/office/word/2006/wordml" xmlns:wps="http://schemas.microsoft.com/office/word/2010/wordprocessingShape" mc:Ignorable="w14 w15 w16se w16cid wp14">
+<w:endnotes xmlns:wpc="http://schemas.microsoft.com/office/word/2010/wordprocessingCanvas" xmlns:cx="http://schemas.microsoft.com/office/drawing/2014/chartex" xmlns:cx1="http://schemas.microsoft.com/office/drawing/2015/9/8/chartex" xmlns:cx2="http://schemas.microsoft.com/office/drawing/2015/10/21/chartex" xmlns:cx3="http://schemas.microsoft.com/office/drawing/2016/5/9/chartex" xmlns:cx4="http://schemas.microsoft.com/office/drawing/2016/5/10/chartex" xmlns:cx5="http://schemas.microsoft.com/office/drawing/2016/5/11/chartex" xmlns:cx6="http://schemas.microsoft.com/office/drawing/2016/5/12/chartex" xmlns:cx7="http://schemas.microsoft.com/office/drawing/2016/5/13/chartex" xmlns:cx8="http://schemas.microsoft.com/office/drawing/2016/5/14/chartex" xmlns:mc="http://schemas.openxmlformats.org/markup-compatibility/2006" xmlns:aink="http://schemas.microsoft.com/office/drawing/2016/ink" xmlns:am3d="http://schemas.microsoft.com/office/drawing/2017/model3d" xmlns:o="urn:schemas-microsoft-com:office:office" xmlns:r="http://schemas.openxmlformats.org/officeDocument/2006/relationships" xmlns:m="http://schemas.openxmlformats.org/officeDocument/2006/math" xmlns:v="urn:schemas-microsoft-com:vml" xmlns:wp14="http://schemas.microsoft.com/office/word/2010/wordprocessingDrawing" xmlns:wp="http://schemas.openxmlformats.org/drawingml/2006/wordprocessingDrawing" xmlns:w10="urn:schemas-microsoft-com:office:word" xmlns:w="http://schemas.openxmlformats.org/wordprocessingml/2006/main" xmlns:w14="http://schemas.microsoft.com/office/word/2010/wordml" xmlns:w15="http://schemas.microsoft.com/office/word/2012/wordml" xmlns:w16cex="http://schemas.microsoft.com/office/word/2018/wordml/cex" xmlns:w16cid="http://schemas.microsoft.com/office/word/2016/wordml/cid" xmlns:w16="http://schemas.microsoft.com/office/word/2018/wordml" xmlns:w16se="http://schemas.microsoft.com/office/word/2015/wordml/symex" xmlns:wpg="http://schemas.microsoft.com/office/word/2010/wordprocessingGroup" xmlns:wpi="http://schemas.microsoft.com/office/word/2010/wordprocessingInk" xmlns:wne="http://schemas.microsoft.com/office/word/2006/wordml" xmlns:wps="http://schemas.microsoft.com/office/word/2010/wordprocessingShape" mc:Ignorable="w14 w15 w16se w16cid w16 w16cex wp14">
   <w:endnote w:type="separator" w:id="-1">
     <w:p>
       <w:r>
@@ -9504,7 +9941,7 @@
 </file>
 
 <file path=word/footer1.xml><?xml version="1.0" encoding="utf-8"?>
-<w:ftr xmlns:wpc="http://schemas.microsoft.com/office/word/2010/wordprocessingCanvas" xmlns:cx="http://schemas.microsoft.com/office/drawing/2014/chartex" xmlns:cx1="http://schemas.microsoft.com/office/drawing/2015/9/8/chartex" xmlns:cx2="http://schemas.microsoft.com/office/drawing/2015/10/21/chartex" xmlns:cx3="http://schemas.microsoft.com/office/drawing/2016/5/9/chartex" xmlns:cx4="http://schemas.microsoft.com/office/drawing/2016/5/10/chartex" xmlns:cx5="http://schemas.microsoft.com/office/drawing/2016/5/11/chartex" xmlns:cx6="http://schemas.microsoft.com/office/drawing/2016/5/12/chartex" xmlns:cx7="http://schemas.microsoft.com/office/drawing/2016/5/13/chartex" xmlns:cx8="http://schemas.microsoft.com/office/drawing/2016/5/14/chartex" xmlns:mc="http://schemas.openxmlformats.org/markup-compatibility/2006" xmlns:aink="http://schemas.microsoft.com/office/drawing/2016/ink" xmlns:am3d="http://schemas.microsoft.com/office/drawing/2017/model3d" xmlns:o="urn:schemas-microsoft-com:office:office" xmlns:r="http://schemas.openxmlformats.org/officeDocument/2006/relationships" xmlns:m="http://schemas.openxmlformats.org/officeDocument/2006/math" xmlns:v="urn:schemas-microsoft-com:vml" xmlns:wp14="http://schemas.microsoft.com/office/word/2010/wordprocessingDrawing" xmlns:wp="http://schemas.openxmlformats.org/drawingml/2006/wordprocessingDrawing" xmlns:w10="urn:schemas-microsoft-com:office:word" xmlns:w="http://schemas.openxmlformats.org/wordprocessingml/2006/main" xmlns:w14="http://schemas.microsoft.com/office/word/2010/wordml" xmlns:w15="http://schemas.microsoft.com/office/word/2012/wordml" xmlns:w16cid="http://schemas.microsoft.com/office/word/2016/wordml/cid" xmlns:w16se="http://schemas.microsoft.com/office/word/2015/wordml/symex" xmlns:wpg="http://schemas.microsoft.com/office/word/2010/wordprocessingGroup" xmlns:wpi="http://schemas.microsoft.com/office/word/2010/wordprocessingInk" xmlns:wne="http://schemas.microsoft.com/office/word/2006/wordml" xmlns:wps="http://schemas.microsoft.com/office/word/2010/wordprocessingShape" mc:Ignorable="w14 w15 w16se w16cid wp14">
+<w:ftr xmlns:wpc="http://schemas.microsoft.com/office/word/2010/wordprocessingCanvas" xmlns:cx="http://schemas.microsoft.com/office/drawing/2014/chartex" xmlns:cx1="http://schemas.microsoft.com/office/drawing/2015/9/8/chartex" xmlns:cx2="http://schemas.microsoft.com/office/drawing/2015/10/21/chartex" xmlns:cx3="http://schemas.microsoft.com/office/drawing/2016/5/9/chartex" xmlns:cx4="http://schemas.microsoft.com/office/drawing/2016/5/10/chartex" xmlns:cx5="http://schemas.microsoft.com/office/drawing/2016/5/11/chartex" xmlns:cx6="http://schemas.microsoft.com/office/drawing/2016/5/12/chartex" xmlns:cx7="http://schemas.microsoft.com/office/drawing/2016/5/13/chartex" xmlns:cx8="http://schemas.microsoft.com/office/drawing/2016/5/14/chartex" xmlns:mc="http://schemas.openxmlformats.org/markup-compatibility/2006" xmlns:aink="http://schemas.microsoft.com/office/drawing/2016/ink" xmlns:am3d="http://schemas.microsoft.com/office/drawing/2017/model3d" xmlns:o="urn:schemas-microsoft-com:office:office" xmlns:r="http://schemas.openxmlformats.org/officeDocument/2006/relationships" xmlns:m="http://schemas.openxmlformats.org/officeDocument/2006/math" xmlns:v="urn:schemas-microsoft-com:vml" xmlns:wp14="http://schemas.microsoft.com/office/word/2010/wordprocessingDrawing" xmlns:wp="http://schemas.openxmlformats.org/drawingml/2006/wordprocessingDrawing" xmlns:w10="urn:schemas-microsoft-com:office:word" xmlns:w="http://schemas.openxmlformats.org/wordprocessingml/2006/main" xmlns:w14="http://schemas.microsoft.com/office/word/2010/wordml" xmlns:w15="http://schemas.microsoft.com/office/word/2012/wordml" xmlns:w16cex="http://schemas.microsoft.com/office/word/2018/wordml/cex" xmlns:w16cid="http://schemas.microsoft.com/office/word/2016/wordml/cid" xmlns:w16="http://schemas.microsoft.com/office/word/2018/wordml" xmlns:w16se="http://schemas.microsoft.com/office/word/2015/wordml/symex" xmlns:wpg="http://schemas.microsoft.com/office/word/2010/wordprocessingGroup" xmlns:wpi="http://schemas.microsoft.com/office/word/2010/wordprocessingInk" xmlns:wne="http://schemas.microsoft.com/office/word/2006/wordml" xmlns:wps="http://schemas.microsoft.com/office/word/2010/wordprocessingShape" mc:Ignorable="w14 w15 w16se w16cid w16 w16cex wp14">
   <w:sdt>
     <w:sdtPr>
       <w:rPr>
@@ -9561,7 +9998,7 @@
 </file>
 
 <file path=word/footer2.xml><?xml version="1.0" encoding="utf-8"?>
-<w:ftr xmlns:wpc="http://schemas.microsoft.com/office/word/2010/wordprocessingCanvas" xmlns:cx="http://schemas.microsoft.com/office/drawing/2014/chartex" xmlns:cx1="http://schemas.microsoft.com/office/drawing/2015/9/8/chartex" xmlns:cx2="http://schemas.microsoft.com/office/drawing/2015/10/21/chartex" xmlns:cx3="http://schemas.microsoft.com/office/drawing/2016/5/9/chartex" xmlns:cx4="http://schemas.microsoft.com/office/drawing/2016/5/10/chartex" xmlns:cx5="http://schemas.microsoft.com/office/drawing/2016/5/11/chartex" xmlns:cx6="http://schemas.microsoft.com/office/drawing/2016/5/12/chartex" xmlns:cx7="http://schemas.microsoft.com/office/drawing/2016/5/13/chartex" xmlns:cx8="http://schemas.microsoft.com/office/drawing/2016/5/14/chartex" xmlns:mc="http://schemas.openxmlformats.org/markup-compatibility/2006" xmlns:aink="http://schemas.microsoft.com/office/drawing/2016/ink" xmlns:am3d="http://schemas.microsoft.com/office/drawing/2017/model3d" xmlns:o="urn:schemas-microsoft-com:office:office" xmlns:r="http://schemas.openxmlformats.org/officeDocument/2006/relationships" xmlns:m="http://schemas.openxmlformats.org/officeDocument/2006/math" xmlns:v="urn:schemas-microsoft-com:vml" xmlns:wp14="http://schemas.microsoft.com/office/word/2010/wordprocessingDrawing" xmlns:wp="http://schemas.openxmlformats.org/drawingml/2006/wordprocessingDrawing" xmlns:w10="urn:schemas-microsoft-com:office:word" xmlns:w="http://schemas.openxmlformats.org/wordprocessingml/2006/main" xmlns:w14="http://schemas.microsoft.com/office/word/2010/wordml" xmlns:w15="http://schemas.microsoft.com/office/word/2012/wordml" xmlns:w16cid="http://schemas.microsoft.com/office/word/2016/wordml/cid" xmlns:w16se="http://schemas.microsoft.com/office/word/2015/wordml/symex" xmlns:wpg="http://schemas.microsoft.com/office/word/2010/wordprocessingGroup" xmlns:wpi="http://schemas.microsoft.com/office/word/2010/wordprocessingInk" xmlns:wne="http://schemas.microsoft.com/office/word/2006/wordml" xmlns:wps="http://schemas.microsoft.com/office/word/2010/wordprocessingShape" mc:Ignorable="w14 w15 w16se w16cid wp14">
+<w:ftr xmlns:wpc="http://schemas.microsoft.com/office/word/2010/wordprocessingCanvas" xmlns:cx="http://schemas.microsoft.com/office/drawing/2014/chartex" xmlns:cx1="http://schemas.microsoft.com/office/drawing/2015/9/8/chartex" xmlns:cx2="http://schemas.microsoft.com/office/drawing/2015/10/21/chartex" xmlns:cx3="http://schemas.microsoft.com/office/drawing/2016/5/9/chartex" xmlns:cx4="http://schemas.microsoft.com/office/drawing/2016/5/10/chartex" xmlns:cx5="http://schemas.microsoft.com/office/drawing/2016/5/11/chartex" xmlns:cx6="http://schemas.microsoft.com/office/drawing/2016/5/12/chartex" xmlns:cx7="http://schemas.microsoft.com/office/drawing/2016/5/13/chartex" xmlns:cx8="http://schemas.microsoft.com/office/drawing/2016/5/14/chartex" xmlns:mc="http://schemas.openxmlformats.org/markup-compatibility/2006" xmlns:aink="http://schemas.microsoft.com/office/drawing/2016/ink" xmlns:am3d="http://schemas.microsoft.com/office/drawing/2017/model3d" xmlns:o="urn:schemas-microsoft-com:office:office" xmlns:r="http://schemas.openxmlformats.org/officeDocument/2006/relationships" xmlns:m="http://schemas.openxmlformats.org/officeDocument/2006/math" xmlns:v="urn:schemas-microsoft-com:vml" xmlns:wp14="http://schemas.microsoft.com/office/word/2010/wordprocessingDrawing" xmlns:wp="http://schemas.openxmlformats.org/drawingml/2006/wordprocessingDrawing" xmlns:w10="urn:schemas-microsoft-com:office:word" xmlns:w="http://schemas.openxmlformats.org/wordprocessingml/2006/main" xmlns:w14="http://schemas.microsoft.com/office/word/2010/wordml" xmlns:w15="http://schemas.microsoft.com/office/word/2012/wordml" xmlns:w16cex="http://schemas.microsoft.com/office/word/2018/wordml/cex" xmlns:w16cid="http://schemas.microsoft.com/office/word/2016/wordml/cid" xmlns:w16="http://schemas.microsoft.com/office/word/2018/wordml" xmlns:w16se="http://schemas.microsoft.com/office/word/2015/wordml/symex" xmlns:wpg="http://schemas.microsoft.com/office/word/2010/wordprocessingGroup" xmlns:wpi="http://schemas.microsoft.com/office/word/2010/wordprocessingInk" xmlns:wne="http://schemas.microsoft.com/office/word/2006/wordml" xmlns:wps="http://schemas.microsoft.com/office/word/2010/wordprocessingShape" mc:Ignorable="w14 w15 w16se w16cid w16 w16cex wp14">
   <w:p>
     <w:pPr>
       <w:pStyle w:val="Footer"/>
@@ -9661,7 +10098,7 @@
 </file>
 
 <file path=word/footnotes.xml><?xml version="1.0" encoding="utf-8"?>
-<w:footnotes xmlns:wpc="http://schemas.microsoft.com/office/word/2010/wordprocessingCanvas" xmlns:cx="http://schemas.microsoft.com/office/drawing/2014/chartex" xmlns:cx1="http://schemas.microsoft.com/office/drawing/2015/9/8/chartex" xmlns:cx2="http://schemas.microsoft.com/office/drawing/2015/10/21/chartex" xmlns:cx3="http://schemas.microsoft.com/office/drawing/2016/5/9/chartex" xmlns:cx4="http://schemas.microsoft.com/office/drawing/2016/5/10/chartex" xmlns:cx5="http://schemas.microsoft.com/office/drawing/2016/5/11/chartex" xmlns:cx6="http://schemas.microsoft.com/office/drawing/2016/5/12/chartex" xmlns:cx7="http://schemas.microsoft.com/office/drawing/2016/5/13/chartex" xmlns:cx8="http://schemas.microsoft.com/office/drawing/2016/5/14/chartex" xmlns:mc="http://schemas.openxmlformats.org/markup-compatibility/2006" xmlns:aink="http://schemas.microsoft.com/office/drawing/2016/ink" xmlns:am3d="http://schemas.microsoft.com/office/drawing/2017/model3d" xmlns:o="urn:schemas-microsoft-com:office:office" xmlns:r="http://schemas.openxmlformats.org/officeDocument/2006/relationships" xmlns:m="http://schemas.openxmlformats.org/officeDocument/2006/math" xmlns:v="urn:schemas-microsoft-com:vml" xmlns:wp14="http://schemas.microsoft.com/office/word/2010/wordprocessingDrawing" xmlns:wp="http://schemas.openxmlformats.org/drawingml/2006/wordprocessingDrawing" xmlns:w10="urn:schemas-microsoft-com:office:word" xmlns:w="http://schemas.openxmlformats.org/wordprocessingml/2006/main" xmlns:w14="http://schemas.microsoft.com/office/word/2010/wordml" xmlns:w15="http://schemas.microsoft.com/office/word/2012/wordml" xmlns:w16cid="http://schemas.microsoft.com/office/word/2016/wordml/cid" xmlns:w16se="http://schemas.microsoft.com/office/word/2015/wordml/symex" xmlns:wpg="http://schemas.microsoft.com/office/word/2010/wordprocessingGroup" xmlns:wpi="http://schemas.microsoft.com/office/word/2010/wordprocessingInk" xmlns:wne="http://schemas.microsoft.com/office/word/2006/wordml" xmlns:wps="http://schemas.microsoft.com/office/word/2010/wordprocessingShape" mc:Ignorable="w14 w15 w16se w16cid wp14">
+<w:footnotes xmlns:wpc="http://schemas.microsoft.com/office/word/2010/wordprocessingCanvas" xmlns:cx="http://schemas.microsoft.com/office/drawing/2014/chartex" xmlns:cx1="http://schemas.microsoft.com/office/drawing/2015/9/8/chartex" xmlns:cx2="http://schemas.microsoft.com/office/drawing/2015/10/21/chartex" xmlns:cx3="http://schemas.microsoft.com/office/drawing/2016/5/9/chartex" xmlns:cx4="http://schemas.microsoft.com/office/drawing/2016/5/10/chartex" xmlns:cx5="http://schemas.microsoft.com/office/drawing/2016/5/11/chartex" xmlns:cx6="http://schemas.microsoft.com/office/drawing/2016/5/12/chartex" xmlns:cx7="http://schemas.microsoft.com/office/drawing/2016/5/13/chartex" xmlns:cx8="http://schemas.microsoft.com/office/drawing/2016/5/14/chartex" xmlns:mc="http://schemas.openxmlformats.org/markup-compatibility/2006" xmlns:aink="http://schemas.microsoft.com/office/drawing/2016/ink" xmlns:am3d="http://schemas.microsoft.com/office/drawing/2017/model3d" xmlns:o="urn:schemas-microsoft-com:office:office" xmlns:r="http://schemas.openxmlformats.org/officeDocument/2006/relationships" xmlns:m="http://schemas.openxmlformats.org/officeDocument/2006/math" xmlns:v="urn:schemas-microsoft-com:vml" xmlns:wp14="http://schemas.microsoft.com/office/word/2010/wordprocessingDrawing" xmlns:wp="http://schemas.openxmlformats.org/drawingml/2006/wordprocessingDrawing" xmlns:w10="urn:schemas-microsoft-com:office:word" xmlns:w="http://schemas.openxmlformats.org/wordprocessingml/2006/main" xmlns:w14="http://schemas.microsoft.com/office/word/2010/wordml" xmlns:w15="http://schemas.microsoft.com/office/word/2012/wordml" xmlns:w16cex="http://schemas.microsoft.com/office/word/2018/wordml/cex" xmlns:w16cid="http://schemas.microsoft.com/office/word/2016/wordml/cid" xmlns:w16="http://schemas.microsoft.com/office/word/2018/wordml" xmlns:w16se="http://schemas.microsoft.com/office/word/2015/wordml/symex" xmlns:wpg="http://schemas.microsoft.com/office/word/2010/wordprocessingGroup" xmlns:wpi="http://schemas.microsoft.com/office/word/2010/wordprocessingInk" xmlns:wne="http://schemas.microsoft.com/office/word/2006/wordml" xmlns:wps="http://schemas.microsoft.com/office/word/2010/wordprocessingShape" mc:Ignorable="w14 w15 w16se w16cid w16 w16cex wp14">
   <w:footnote w:type="separator" w:id="-1">
     <w:p>
       <w:r>
@@ -9680,7 +10117,7 @@
 </file>
 
 <file path=word/numbering.xml><?xml version="1.0" encoding="utf-8"?>
-<w:numbering xmlns:wpc="http://schemas.microsoft.com/office/word/2010/wordprocessingCanvas" xmlns:cx="http://schemas.microsoft.com/office/drawing/2014/chartex" xmlns:cx1="http://schemas.microsoft.com/office/drawing/2015/9/8/chartex" xmlns:cx2="http://schemas.microsoft.com/office/drawing/2015/10/21/chartex" xmlns:cx3="http://schemas.microsoft.com/office/drawing/2016/5/9/chartex" xmlns:cx4="http://schemas.microsoft.com/office/drawing/2016/5/10/chartex" xmlns:cx5="http://schemas.microsoft.com/office/drawing/2016/5/11/chartex" xmlns:cx6="http://schemas.microsoft.com/office/drawing/2016/5/12/chartex" xmlns:cx7="http://schemas.microsoft.com/office/drawing/2016/5/13/chartex" xmlns:cx8="http://schemas.microsoft.com/office/drawing/2016/5/14/chartex" xmlns:mc="http://schemas.openxmlformats.org/markup-compatibility/2006" xmlns:aink="http://schemas.microsoft.com/office/drawing/2016/ink" xmlns:am3d="http://schemas.microsoft.com/office/drawing/2017/model3d" xmlns:o="urn:schemas-microsoft-com:office:office" xmlns:r="http://schemas.openxmlformats.org/officeDocument/2006/relationships" xmlns:m="http://schemas.openxmlformats.org/officeDocument/2006/math" xmlns:v="urn:schemas-microsoft-com:vml" xmlns:wp14="http://schemas.microsoft.com/office/word/2010/wordprocessingDrawing" xmlns:wp="http://schemas.openxmlformats.org/drawingml/2006/wordprocessingDrawing" xmlns:w10="urn:schemas-microsoft-com:office:word" xmlns:w="http://schemas.openxmlformats.org/wordprocessingml/2006/main" xmlns:w14="http://schemas.microsoft.com/office/word/2010/wordml" xmlns:w15="http://schemas.microsoft.com/office/word/2012/wordml" xmlns:w16cid="http://schemas.microsoft.com/office/word/2016/wordml/cid" xmlns:w16se="http://schemas.microsoft.com/office/word/2015/wordml/symex" xmlns:wpg="http://schemas.microsoft.com/office/word/2010/wordprocessingGroup" xmlns:wpi="http://schemas.microsoft.com/office/word/2010/wordprocessingInk" xmlns:wne="http://schemas.microsoft.com/office/word/2006/wordml" xmlns:wps="http://schemas.microsoft.com/office/word/2010/wordprocessingShape" mc:Ignorable="w14 w15 w16se w16cid wp14">
+<w:numbering xmlns:wpc="http://schemas.microsoft.com/office/word/2010/wordprocessingCanvas" xmlns:cx="http://schemas.microsoft.com/office/drawing/2014/chartex" xmlns:cx1="http://schemas.microsoft.com/office/drawing/2015/9/8/chartex" xmlns:cx2="http://schemas.microsoft.com/office/drawing/2015/10/21/chartex" xmlns:cx3="http://schemas.microsoft.com/office/drawing/2016/5/9/chartex" xmlns:cx4="http://schemas.microsoft.com/office/drawing/2016/5/10/chartex" xmlns:cx5="http://schemas.microsoft.com/office/drawing/2016/5/11/chartex" xmlns:cx6="http://schemas.microsoft.com/office/drawing/2016/5/12/chartex" xmlns:cx7="http://schemas.microsoft.com/office/drawing/2016/5/13/chartex" xmlns:cx8="http://schemas.microsoft.com/office/drawing/2016/5/14/chartex" xmlns:mc="http://schemas.openxmlformats.org/markup-compatibility/2006" xmlns:aink="http://schemas.microsoft.com/office/drawing/2016/ink" xmlns:am3d="http://schemas.microsoft.com/office/drawing/2017/model3d" xmlns:o="urn:schemas-microsoft-com:office:office" xmlns:r="http://schemas.openxmlformats.org/officeDocument/2006/relationships" xmlns:m="http://schemas.openxmlformats.org/officeDocument/2006/math" xmlns:v="urn:schemas-microsoft-com:vml" xmlns:wp14="http://schemas.microsoft.com/office/word/2010/wordprocessingDrawing" xmlns:wp="http://schemas.openxmlformats.org/drawingml/2006/wordprocessingDrawing" xmlns:w10="urn:schemas-microsoft-com:office:word" xmlns:w="http://schemas.openxmlformats.org/wordprocessingml/2006/main" xmlns:w14="http://schemas.microsoft.com/office/word/2010/wordml" xmlns:w15="http://schemas.microsoft.com/office/word/2012/wordml" xmlns:w16cex="http://schemas.microsoft.com/office/word/2018/wordml/cex" xmlns:w16cid="http://schemas.microsoft.com/office/word/2016/wordml/cid" xmlns:w16="http://schemas.microsoft.com/office/word/2018/wordml" xmlns:w16se="http://schemas.microsoft.com/office/word/2015/wordml/symex" xmlns:wpg="http://schemas.microsoft.com/office/word/2010/wordprocessingGroup" xmlns:wpi="http://schemas.microsoft.com/office/word/2010/wordprocessingInk" xmlns:wne="http://schemas.microsoft.com/office/word/2006/wordml" xmlns:wps="http://schemas.microsoft.com/office/word/2010/wordprocessingShape" mc:Ignorable="w14 w15 w16se w16cid w16 w16cex wp14">
   <w:abstractNum w:abstractNumId="0" w15:restartNumberingAfterBreak="0">
     <w:nsid w:val="07C426E9"/>
     <w:multiLevelType w:val="hybridMultilevel"/>
@@ -10879,7 +11316,7 @@
 </file>
 
 <file path=word/styles.xml><?xml version="1.0" encoding="utf-8"?>
-<w:styles xmlns:mc="http://schemas.openxmlformats.org/markup-compatibility/2006" xmlns:r="http://schemas.openxmlformats.org/officeDocument/2006/relationships" xmlns:w="http://schemas.openxmlformats.org/wordprocessingml/2006/main" xmlns:w14="http://schemas.microsoft.com/office/word/2010/wordml" xmlns:w15="http://schemas.microsoft.com/office/word/2012/wordml" xmlns:w16cid="http://schemas.microsoft.com/office/word/2016/wordml/cid" xmlns:w16se="http://schemas.microsoft.com/office/word/2015/wordml/symex" mc:Ignorable="w14 w15 w16se w16cid">
+<w:styles xmlns:mc="http://schemas.openxmlformats.org/markup-compatibility/2006" xmlns:r="http://schemas.openxmlformats.org/officeDocument/2006/relationships" xmlns:w="http://schemas.openxmlformats.org/wordprocessingml/2006/main" xmlns:w14="http://schemas.microsoft.com/office/word/2010/wordml" xmlns:w15="http://schemas.microsoft.com/office/word/2012/wordml" xmlns:w16cex="http://schemas.microsoft.com/office/word/2018/wordml/cex" xmlns:w16cid="http://schemas.microsoft.com/office/word/2016/wordml/cid" xmlns:w16="http://schemas.microsoft.com/office/word/2018/wordml" xmlns:w16se="http://schemas.microsoft.com/office/word/2015/wordml/symex" mc:Ignorable="w14 w15 w16se w16cid w16 w16cex">
   <w:docDefaults>
     <w:rPrDefault>
       <w:rPr>
@@ -10891,7 +11328,7 @@
     </w:rPrDefault>
     <w:pPrDefault/>
   </w:docDefaults>
-  <w:latentStyles w:defLockedState="0" w:defUIPriority="99" w:defSemiHidden="0" w:defUnhideWhenUsed="0" w:defQFormat="0" w:count="375">
+  <w:latentStyles w:defLockedState="0" w:defUIPriority="99" w:defSemiHidden="0" w:defUnhideWhenUsed="0" w:defQFormat="0" w:count="376">
     <w:lsdException w:name="Normal" w:uiPriority="0" w:qFormat="1"/>
     <w:lsdException w:name="heading 1" w:uiPriority="9" w:qFormat="1"/>
     <w:lsdException w:name="heading 2" w:semiHidden="1" w:uiPriority="9" w:unhideWhenUsed="1" w:qFormat="1"/>
@@ -10997,7 +11434,6 @@
     <w:lsdException w:name="HTML Sample" w:semiHidden="1" w:unhideWhenUsed="1"/>
     <w:lsdException w:name="HTML Typewriter" w:semiHidden="1" w:unhideWhenUsed="1"/>
     <w:lsdException w:name="HTML Variable" w:semiHidden="1" w:unhideWhenUsed="1"/>
-    <w:lsdException w:name="Normal Table" w:semiHidden="1" w:unhideWhenUsed="1"/>
     <w:lsdException w:name="annotation subject" w:semiHidden="1" w:unhideWhenUsed="1"/>
     <w:lsdException w:name="No List" w:semiHidden="1" w:unhideWhenUsed="1"/>
     <w:lsdException w:name="Outline List 1" w:semiHidden="1" w:unhideWhenUsed="1"/>
@@ -11044,10 +11480,8 @@
     <w:lsdException w:name="Table Subtle 2" w:semiHidden="1" w:unhideWhenUsed="1"/>
     <w:lsdException w:name="Table Web 1" w:semiHidden="1" w:unhideWhenUsed="1"/>
     <w:lsdException w:name="Table Web 2" w:semiHidden="1" w:unhideWhenUsed="1"/>
-    <w:lsdException w:name="Table Web 3" w:semiHidden="1" w:unhideWhenUsed="1"/>
     <w:lsdException w:name="Balloon Text" w:semiHidden="1" w:unhideWhenUsed="1"/>
     <w:lsdException w:name="Table Grid" w:uiPriority="59"/>
-    <w:lsdException w:name="Table Theme" w:semiHidden="1" w:unhideWhenUsed="1"/>
     <w:lsdException w:name="Placeholder Text" w:semiHidden="1"/>
     <w:lsdException w:name="No Spacing" w:uiPriority="1" w:qFormat="1"/>
     <w:lsdException w:name="Light Shading" w:uiPriority="60"/>
@@ -11267,6 +11701,7 @@
     <w:lsdException w:name="Smart Hyperlink" w:semiHidden="1" w:unhideWhenUsed="1"/>
     <w:lsdException w:name="Hashtag" w:semiHidden="1" w:unhideWhenUsed="1"/>
     <w:lsdException w:name="Unresolved Mention" w:semiHidden="1" w:unhideWhenUsed="1"/>
+    <w:lsdException w:name="Smart Link" w:semiHidden="1" w:unhideWhenUsed="1"/>
   </w:latentStyles>
   <w:style w:type="paragraph" w:default="1" w:styleId="Normal">
     <w:name w:val="Normal"/>

--- a/files/Leong_CV.docx
+++ b/files/Leong_CV.docx
@@ -1,6 +1,6 @@
 
 <file path=word/document.xml><?xml version="1.0" encoding="utf-8"?>
-<w:document xmlns:wpc="http://schemas.microsoft.com/office/word/2010/wordprocessingCanvas" xmlns:cx="http://schemas.microsoft.com/office/drawing/2014/chartex" xmlns:cx1="http://schemas.microsoft.com/office/drawing/2015/9/8/chartex" xmlns:cx2="http://schemas.microsoft.com/office/drawing/2015/10/21/chartex" xmlns:cx3="http://schemas.microsoft.com/office/drawing/2016/5/9/chartex" xmlns:cx4="http://schemas.microsoft.com/office/drawing/2016/5/10/chartex" xmlns:cx5="http://schemas.microsoft.com/office/drawing/2016/5/11/chartex" xmlns:cx6="http://schemas.microsoft.com/office/drawing/2016/5/12/chartex" xmlns:cx7="http://schemas.microsoft.com/office/drawing/2016/5/13/chartex" xmlns:cx8="http://schemas.microsoft.com/office/drawing/2016/5/14/chartex" xmlns:mc="http://schemas.openxmlformats.org/markup-compatibility/2006" xmlns:aink="http://schemas.microsoft.com/office/drawing/2016/ink" xmlns:am3d="http://schemas.microsoft.com/office/drawing/2017/model3d" xmlns:o="urn:schemas-microsoft-com:office:office" xmlns:r="http://schemas.openxmlformats.org/officeDocument/2006/relationships" xmlns:m="http://schemas.openxmlformats.org/officeDocument/2006/math" xmlns:v="urn:schemas-microsoft-com:vml" xmlns:wp14="http://schemas.microsoft.com/office/word/2010/wordprocessingDrawing" xmlns:wp="http://schemas.openxmlformats.org/drawingml/2006/wordprocessingDrawing" xmlns:w10="urn:schemas-microsoft-com:office:word" xmlns:w="http://schemas.openxmlformats.org/wordprocessingml/2006/main" xmlns:w14="http://schemas.microsoft.com/office/word/2010/wordml" xmlns:w15="http://schemas.microsoft.com/office/word/2012/wordml" xmlns:w16cex="http://schemas.microsoft.com/office/word/2018/wordml/cex" xmlns:w16cid="http://schemas.microsoft.com/office/word/2016/wordml/cid" xmlns:w16="http://schemas.microsoft.com/office/word/2018/wordml" xmlns:w16se="http://schemas.microsoft.com/office/word/2015/wordml/symex" xmlns:wpg="http://schemas.microsoft.com/office/word/2010/wordprocessingGroup" xmlns:wpi="http://schemas.microsoft.com/office/word/2010/wordprocessingInk" xmlns:wne="http://schemas.microsoft.com/office/word/2006/wordml" xmlns:wps="http://schemas.microsoft.com/office/word/2010/wordprocessingShape" mc:Ignorable="w14 w15 w16se w16cid w16 w16cex wp14">
+<w:document xmlns:wpc="http://schemas.microsoft.com/office/word/2010/wordprocessingCanvas" xmlns:cx="http://schemas.microsoft.com/office/drawing/2014/chartex" xmlns:cx1="http://schemas.microsoft.com/office/drawing/2015/9/8/chartex" xmlns:cx2="http://schemas.microsoft.com/office/drawing/2015/10/21/chartex" xmlns:cx3="http://schemas.microsoft.com/office/drawing/2016/5/9/chartex" xmlns:cx4="http://schemas.microsoft.com/office/drawing/2016/5/10/chartex" xmlns:cx5="http://schemas.microsoft.com/office/drawing/2016/5/11/chartex" xmlns:cx6="http://schemas.microsoft.com/office/drawing/2016/5/12/chartex" xmlns:cx7="http://schemas.microsoft.com/office/drawing/2016/5/13/chartex" xmlns:cx8="http://schemas.microsoft.com/office/drawing/2016/5/14/chartex" xmlns:mc="http://schemas.openxmlformats.org/markup-compatibility/2006" xmlns:aink="http://schemas.microsoft.com/office/drawing/2016/ink" xmlns:am3d="http://schemas.microsoft.com/office/drawing/2017/model3d" xmlns:o="urn:schemas-microsoft-com:office:office" xmlns:r="http://schemas.openxmlformats.org/officeDocument/2006/relationships" xmlns:m="http://schemas.openxmlformats.org/officeDocument/2006/math" xmlns:v="urn:schemas-microsoft-com:vml" xmlns:wp14="http://schemas.microsoft.com/office/word/2010/wordprocessingDrawing" xmlns:wp="http://schemas.openxmlformats.org/drawingml/2006/wordprocessingDrawing" xmlns:w10="urn:schemas-microsoft-com:office:word" xmlns:w="http://schemas.openxmlformats.org/wordprocessingml/2006/main" xmlns:w14="http://schemas.microsoft.com/office/word/2010/wordml" xmlns:w15="http://schemas.microsoft.com/office/word/2012/wordml" xmlns:w16cid="http://schemas.microsoft.com/office/word/2016/wordml/cid" xmlns:w16se="http://schemas.microsoft.com/office/word/2015/wordml/symex" xmlns:wpg="http://schemas.microsoft.com/office/word/2010/wordprocessingGroup" xmlns:wpi="http://schemas.microsoft.com/office/word/2010/wordprocessingInk" xmlns:wne="http://schemas.microsoft.com/office/word/2006/wordml" xmlns:wps="http://schemas.microsoft.com/office/word/2010/wordprocessingShape" mc:Ignorable="w14 w15 w16se w16cid wp14">
   <w:body>
     <w:p>
       <w:pPr>
@@ -380,7 +380,7 @@
               </wp:anchor>
             </w:drawing>
           </mc:Choice>
-          <mc:Fallback>
+          <mc:Fallback xmlns:w16="http://schemas.microsoft.com/office/word/2018/wordml" xmlns:w16cex="http://schemas.microsoft.com/office/word/2018/wordml/cex">
             <w:pict>
               <v:line w14:anchorId="4520FD87" id="Straight Connector 2" o:spid="_x0000_s1026" style="position:absolute;z-index:251659264;visibility:visible;mso-wrap-style:square;mso-wrap-distance-left:9pt;mso-wrap-distance-top:0;mso-wrap-distance-right:9pt;mso-wrap-distance-bottom:0;mso-position-horizontal:absolute;mso-position-horizontal-relative:text;mso-position-vertical:absolute;mso-position-vertical-relative:text" from=".6pt,10.6pt" to="469.8pt,10.6pt" o:gfxdata="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" strokecolor="#a5a5a5 [2092]" strokeweight="1pt">
                 <v:stroke joinstyle="miter"/>
@@ -1141,33 +1141,7 @@
                 <w:sz w:val="22"/>
                 <w:szCs w:val="22"/>
               </w:rPr>
-              <w:t xml:space="preserve">F32 Ruth L. </w:t>
-            </w:r>
-            <w:proofErr w:type="spellStart"/>
-            <w:r>
-              <w:rPr>
-                <w:rFonts w:ascii="Arial" w:hAnsi="Arial" w:cs="Arial"/>
-                <w:sz w:val="22"/>
-                <w:szCs w:val="22"/>
-              </w:rPr>
-              <w:t>Kirschstein</w:t>
-            </w:r>
-            <w:proofErr w:type="spellEnd"/>
-            <w:r>
-              <w:rPr>
-                <w:rFonts w:ascii="Arial" w:hAnsi="Arial" w:cs="Arial"/>
-                <w:sz w:val="22"/>
-                <w:szCs w:val="22"/>
-              </w:rPr>
-              <w:t xml:space="preserve"> National Research Service Award (</w:t>
-            </w:r>
-            <w:r>
-              <w:rPr>
-                <w:rFonts w:ascii="Arial" w:hAnsi="Arial" w:cs="Arial"/>
-                <w:sz w:val="22"/>
-                <w:szCs w:val="22"/>
-              </w:rPr>
-              <w:t>NIMH, NIH)</w:t>
+              <w:t>Neubauer Faculty Development Fellowship</w:t>
             </w:r>
           </w:p>
         </w:tc>
@@ -1200,7 +1174,7 @@
                 <w:sz w:val="22"/>
                 <w:szCs w:val="22"/>
               </w:rPr>
-              <w:t>2021</w:t>
+              <w:t>2022</w:t>
             </w:r>
           </w:p>
         </w:tc>
@@ -1229,7 +1203,33 @@
                 <w:sz w:val="22"/>
                 <w:szCs w:val="22"/>
               </w:rPr>
-              <w:t>Social and Affective Neuroscience Society Annual Meeting Poster Award</w:t>
+              <w:t xml:space="preserve">F32 Ruth L. </w:t>
+            </w:r>
+            <w:proofErr w:type="spellStart"/>
+            <w:r>
+              <w:rPr>
+                <w:rFonts w:ascii="Arial" w:hAnsi="Arial" w:cs="Arial"/>
+                <w:sz w:val="22"/>
+                <w:szCs w:val="22"/>
+              </w:rPr>
+              <w:t>Kirschstein</w:t>
+            </w:r>
+            <w:proofErr w:type="spellEnd"/>
+            <w:r>
+              <w:rPr>
+                <w:rFonts w:ascii="Arial" w:hAnsi="Arial" w:cs="Arial"/>
+                <w:sz w:val="22"/>
+                <w:szCs w:val="22"/>
+              </w:rPr>
+              <w:t xml:space="preserve"> National Research Service Award (</w:t>
+            </w:r>
+            <w:r>
+              <w:rPr>
+                <w:rFonts w:ascii="Arial" w:hAnsi="Arial" w:cs="Arial"/>
+                <w:sz w:val="22"/>
+                <w:szCs w:val="22"/>
+              </w:rPr>
+              <w:t>NIMH, NIH)</w:t>
             </w:r>
           </w:p>
         </w:tc>
@@ -1262,17 +1262,7 @@
                 <w:sz w:val="22"/>
                 <w:szCs w:val="22"/>
               </w:rPr>
-              <w:t>202</w:t>
-            </w:r>
-            <w:r>
-              <w:rPr>
-                <w:rFonts w:ascii="Arial" w:hAnsi="Arial" w:cs="Arial"/>
-                <w:i/>
-                <w:iCs/>
-                <w:sz w:val="22"/>
-                <w:szCs w:val="22"/>
-              </w:rPr>
-              <w:t>1</w:t>
+              <w:t>2021</w:t>
             </w:r>
           </w:p>
         </w:tc>
@@ -1305,13 +1295,14 @@
                 <w:sz w:val="22"/>
                 <w:szCs w:val="22"/>
               </w:rPr>
-              <w:t xml:space="preserve">Stanford Mind, Brain and Cognition Graduate Training Fellowship </w:t>
+              <w:t>Social and Affective Neuroscience Society Annual Meeting Poster Award</w:t>
             </w:r>
           </w:p>
         </w:tc>
         <w:tc>
           <w:tcPr>
             <w:tcW w:w="1012" w:type="dxa"/>
+            <w:vAlign w:val="center"/>
           </w:tcPr>
           <w:p>
             <w:pPr>
@@ -1337,7 +1328,17 @@
                 <w:sz w:val="22"/>
                 <w:szCs w:val="22"/>
               </w:rPr>
-              <w:t>2018</w:t>
+              <w:t>202</w:t>
+            </w:r>
+            <w:r>
+              <w:rPr>
+                <w:rFonts w:ascii="Arial" w:hAnsi="Arial" w:cs="Arial"/>
+                <w:i/>
+                <w:iCs/>
+                <w:sz w:val="22"/>
+                <w:szCs w:val="22"/>
+              </w:rPr>
+              <w:t>1</w:t>
             </w:r>
           </w:p>
         </w:tc>
@@ -1369,7 +1370,7 @@
                 <w:sz w:val="22"/>
                 <w:szCs w:val="22"/>
               </w:rPr>
-              <w:t>Stanford Center for Cognitive and Neurobiological Imaging Seed Grant</w:t>
+              <w:t xml:space="preserve">Stanford Mind, Brain and Cognition Graduate Training Fellowship </w:t>
             </w:r>
           </w:p>
         </w:tc>
@@ -1433,7 +1434,7 @@
                 <w:sz w:val="22"/>
                 <w:szCs w:val="22"/>
               </w:rPr>
-              <w:t>Organization of Human Brain Mapping: Merit Abstract Award</w:t>
+              <w:t>Stanford Center for Cognitive and Neurobiological Imaging Seed Grant</w:t>
             </w:r>
           </w:p>
         </w:tc>
@@ -1497,7 +1498,7 @@
                 <w:sz w:val="22"/>
                 <w:szCs w:val="22"/>
               </w:rPr>
-              <w:t xml:space="preserve">Stanford University Bio-X Travel Award </w:t>
+              <w:t>Organization of Human Brain Mapping: Merit Abstract Award</w:t>
             </w:r>
           </w:p>
         </w:tc>
@@ -1561,7 +1562,7 @@
                 <w:sz w:val="22"/>
                 <w:szCs w:val="22"/>
               </w:rPr>
-              <w:t>Social and Affective Neuroscience Society Annual Meeting Poster Award</w:t>
+              <w:t xml:space="preserve">Stanford University Bio-X Travel Award </w:t>
             </w:r>
           </w:p>
         </w:tc>
@@ -1593,7 +1594,7 @@
                 <w:sz w:val="22"/>
                 <w:szCs w:val="22"/>
               </w:rPr>
-              <w:t>2017</w:t>
+              <w:t>2018</w:t>
             </w:r>
           </w:p>
         </w:tc>
@@ -1625,7 +1626,7 @@
                 <w:sz w:val="22"/>
                 <w:szCs w:val="22"/>
               </w:rPr>
-              <w:t>Zimbardo Teaching Prize, Stanford University</w:t>
+              <w:t>Social and Affective Neuroscience Society Annual Meeting Poster Award</w:t>
             </w:r>
           </w:p>
         </w:tc>
@@ -1657,7 +1658,7 @@
                 <w:sz w:val="22"/>
                 <w:szCs w:val="22"/>
               </w:rPr>
-              <w:t>2016</w:t>
+              <w:t>2017</w:t>
             </w:r>
           </w:p>
         </w:tc>
@@ -1689,7 +1690,7 @@
                 <w:sz w:val="22"/>
                 <w:szCs w:val="22"/>
               </w:rPr>
-              <w:t>John Brinster’43 Neuroscience Senior Thesis Prize, Princeton University</w:t>
+              <w:t>Zimbardo Teaching Prize, Stanford University</w:t>
             </w:r>
           </w:p>
         </w:tc>
@@ -1721,7 +1722,7 @@
                 <w:sz w:val="22"/>
                 <w:szCs w:val="22"/>
               </w:rPr>
-              <w:t>2013</w:t>
+              <w:t>2016</w:t>
             </w:r>
           </w:p>
         </w:tc>
@@ -1753,7 +1754,7 @@
                 <w:sz w:val="22"/>
                 <w:szCs w:val="22"/>
               </w:rPr>
-              <w:t>Outstanding Academic Achievement in Neuroscience, Princeton University</w:t>
+              <w:t>John Brinster’43 Neuroscience Senior Thesis Prize, Princeton University</w:t>
             </w:r>
           </w:p>
         </w:tc>
@@ -1817,7 +1818,7 @@
                 <w:sz w:val="22"/>
                 <w:szCs w:val="22"/>
               </w:rPr>
-              <w:t>Howard Crosby Warren Award for Psychology, Princeton University</w:t>
+              <w:t>Outstanding Academic Achievement in Neuroscience, Princeton University</w:t>
             </w:r>
           </w:p>
         </w:tc>
@@ -1881,7 +1882,7 @@
                 <w:sz w:val="22"/>
                 <w:szCs w:val="22"/>
               </w:rPr>
-              <w:t xml:space="preserve">Society for Neuroscience Undergraduate Student Travel Award </w:t>
+              <w:t>Howard Crosby Warren Award for Psychology, Princeton University</w:t>
             </w:r>
           </w:p>
         </w:tc>
@@ -1913,7 +1914,7 @@
                 <w:sz w:val="22"/>
                 <w:szCs w:val="22"/>
               </w:rPr>
-              <w:t>2012</w:t>
+              <w:t>2013</w:t>
             </w:r>
           </w:p>
         </w:tc>
@@ -1944,25 +1945,7 @@
                 <w:sz w:val="22"/>
                 <w:szCs w:val="22"/>
               </w:rPr>
-              <w:t xml:space="preserve">Nancy J. Newman, MD’78 &amp; Valerie </w:t>
-            </w:r>
-            <w:proofErr w:type="spellStart"/>
-            <w:r>
-              <w:rPr>
-                <w:rFonts w:ascii="Arial" w:hAnsi="Arial" w:cs="Arial"/>
-                <w:sz w:val="22"/>
-                <w:szCs w:val="22"/>
-              </w:rPr>
-              <w:t>Biousse</w:t>
-            </w:r>
-            <w:proofErr w:type="spellEnd"/>
-            <w:r>
-              <w:rPr>
-                <w:rFonts w:ascii="Arial" w:hAnsi="Arial" w:cs="Arial"/>
-                <w:sz w:val="22"/>
-                <w:szCs w:val="22"/>
-              </w:rPr>
-              <w:t>, MD Award for Neuroscience</w:t>
+              <w:t xml:space="preserve">Society for Neuroscience Undergraduate Student Travel Award </w:t>
             </w:r>
           </w:p>
         </w:tc>
@@ -2024,7 +2007,25 @@
                 <w:sz w:val="22"/>
                 <w:szCs w:val="22"/>
               </w:rPr>
-              <w:t>Quantitative and Computational Neuroscience Training Grant</w:t>
+              <w:t xml:space="preserve">Nancy J. Newman, MD’78 &amp; Valerie </w:t>
+            </w:r>
+            <w:proofErr w:type="spellStart"/>
+            <w:r>
+              <w:rPr>
+                <w:rFonts w:ascii="Arial" w:hAnsi="Arial" w:cs="Arial"/>
+                <w:sz w:val="22"/>
+                <w:szCs w:val="22"/>
+              </w:rPr>
+              <w:t>Biousse</w:t>
+            </w:r>
+            <w:proofErr w:type="spellEnd"/>
+            <w:r>
+              <w:rPr>
+                <w:rFonts w:ascii="Arial" w:hAnsi="Arial" w:cs="Arial"/>
+                <w:sz w:val="22"/>
+                <w:szCs w:val="22"/>
+              </w:rPr>
+              <w:t>, MD Award for Neuroscience</w:t>
             </w:r>
           </w:p>
         </w:tc>
@@ -2060,6 +2061,68 @@
           </w:p>
         </w:tc>
       </w:tr>
+      <w:tr>
+        <w:trPr>
+          <w:trHeight w:val="342"/>
+        </w:trPr>
+        <w:tc>
+          <w:tcPr>
+            <w:tcW w:w="7645" w:type="dxa"/>
+          </w:tcPr>
+          <w:p>
+            <w:pPr>
+              <w:widowControl w:val="0"/>
+              <w:autoSpaceDE w:val="0"/>
+              <w:autoSpaceDN w:val="0"/>
+              <w:adjustRightInd w:val="0"/>
+              <w:rPr>
+                <w:rFonts w:ascii="Arial" w:hAnsi="Arial" w:cs="Arial"/>
+                <w:sz w:val="22"/>
+                <w:szCs w:val="22"/>
+              </w:rPr>
+            </w:pPr>
+            <w:r>
+              <w:rPr>
+                <w:rFonts w:ascii="Arial" w:hAnsi="Arial" w:cs="Arial"/>
+                <w:sz w:val="22"/>
+                <w:szCs w:val="22"/>
+              </w:rPr>
+              <w:t>Quantitative and Computational Neuroscience Training Grant</w:t>
+            </w:r>
+          </w:p>
+        </w:tc>
+        <w:tc>
+          <w:tcPr>
+            <w:tcW w:w="1012" w:type="dxa"/>
+          </w:tcPr>
+          <w:p>
+            <w:pPr>
+              <w:widowControl w:val="0"/>
+              <w:autoSpaceDE w:val="0"/>
+              <w:autoSpaceDN w:val="0"/>
+              <w:adjustRightInd w:val="0"/>
+              <w:jc w:val="right"/>
+              <w:rPr>
+                <w:rFonts w:ascii="Arial" w:hAnsi="Arial" w:cs="Arial"/>
+                <w:i/>
+                <w:iCs/>
+                <w:sz w:val="22"/>
+                <w:szCs w:val="22"/>
+              </w:rPr>
+            </w:pPr>
+            <w:r>
+              <w:rPr>
+                <w:rFonts w:ascii="Arial" w:hAnsi="Arial" w:cs="Arial"/>
+                <w:i/>
+                <w:iCs/>
+                <w:sz w:val="22"/>
+                <w:szCs w:val="22"/>
+              </w:rPr>
+              <w:t>2012</w:t>
+            </w:r>
+          </w:p>
+        </w:tc>
+      </w:tr>
     </w:tbl>
     <w:p>
       <w:pPr>
@@ -2073,6 +2136,15 @@
           <w:color w:val="000000" w:themeColor="text1"/>
         </w:rPr>
       </w:pPr>
+      <w:r>
+        <w:rPr>
+          <w:rFonts w:ascii="Arial" w:hAnsi="Arial" w:cs="Arial"/>
+          <w:b/>
+          <w:color w:val="000000" w:themeColor="text1"/>
+        </w:rPr>
+        <w:lastRenderedPageBreak/>
+        <w:t>Publications</w:t>
+      </w:r>
     </w:p>
     <w:p>
       <w:pPr>
@@ -2086,15 +2158,6 @@
           <w:color w:val="000000" w:themeColor="text1"/>
         </w:rPr>
       </w:pPr>
-      <w:r>
-        <w:rPr>
-          <w:rFonts w:ascii="Arial" w:hAnsi="Arial" w:cs="Arial"/>
-          <w:b/>
-          <w:color w:val="000000" w:themeColor="text1"/>
-        </w:rPr>
-        <w:lastRenderedPageBreak/>
-        <w:t>Publications</w:t>
-      </w:r>
     </w:p>
     <w:p>
       <w:pPr>
@@ -2104,6 +2167,27 @@
         <w:adjustRightInd w:val="0"/>
         <w:rPr>
           <w:rFonts w:ascii="Arial" w:hAnsi="Arial" w:cs="Arial"/>
+          <w:i/>
+          <w:color w:val="000000" w:themeColor="text1"/>
+        </w:rPr>
+      </w:pPr>
+      <w:r>
+        <w:rPr>
+          <w:rFonts w:ascii="Arial" w:hAnsi="Arial" w:cs="Arial"/>
+          <w:i/>
+          <w:color w:val="000000" w:themeColor="text1"/>
+        </w:rPr>
+        <w:t>Preprints</w:t>
+      </w:r>
+    </w:p>
+    <w:p>
+      <w:pPr>
+        <w:widowControl w:val="0"/>
+        <w:autoSpaceDE w:val="0"/>
+        <w:autoSpaceDN w:val="0"/>
+        <w:adjustRightInd w:val="0"/>
+        <w:rPr>
+          <w:rFonts w:ascii="Arial" w:hAnsi="Arial" w:cs="Arial"/>
           <w:b/>
           <w:color w:val="000000" w:themeColor="text1"/>
         </w:rPr>
@@ -2111,20 +2195,156 @@
     </w:p>
     <w:p>
       <w:pPr>
+        <w:pStyle w:val="ListParagraph"/>
+        <w:numPr>
+          <w:ilvl w:val="0"/>
+          <w:numId w:val="14"/>
+        </w:numPr>
+        <w:spacing w:after="220"/>
+        <w:ind w:left="720" w:hanging="720"/>
+        <w:rPr>
+          <w:rFonts w:ascii="Arial" w:hAnsi="Arial" w:cs="Arial"/>
+          <w:sz w:val="22"/>
+          <w:szCs w:val="22"/>
+        </w:rPr>
+      </w:pPr>
+      <w:r>
+        <w:rPr>
+          <w:rFonts w:ascii="Arial" w:hAnsi="Arial" w:cs="Arial"/>
+          <w:sz w:val="22"/>
+          <w:szCs w:val="22"/>
+        </w:rPr>
+        <w:t xml:space="preserve">Paterson, R., </w:t>
+      </w:r>
+      <w:proofErr w:type="spellStart"/>
+      <w:r>
+        <w:rPr>
+          <w:rFonts w:ascii="Arial" w:hAnsi="Arial" w:cs="Arial"/>
+          <w:sz w:val="22"/>
+          <w:szCs w:val="22"/>
+        </w:rPr>
+        <w:t>Lyu</w:t>
+      </w:r>
+      <w:proofErr w:type="spellEnd"/>
+      <w:r>
+        <w:rPr>
+          <w:rFonts w:ascii="Arial" w:hAnsi="Arial" w:cs="Arial"/>
+          <w:sz w:val="22"/>
+          <w:szCs w:val="22"/>
+        </w:rPr>
+        <w:t xml:space="preserve">, Y. &amp; </w:t>
+      </w:r>
+      <w:r>
+        <w:rPr>
+          <w:rFonts w:ascii="Arial" w:hAnsi="Arial" w:cs="Arial"/>
+          <w:b/>
+          <w:bCs/>
+          <w:sz w:val="22"/>
+          <w:szCs w:val="22"/>
+        </w:rPr>
+        <w:t>Leong, Y. C</w:t>
+      </w:r>
+      <w:r>
         <w:rPr>
           <w:rFonts w:ascii="Arial" w:hAnsi="Arial" w:cs="Arial"/>
           <w:i/>
           <w:iCs/>
-          <w:color w:val="000000" w:themeColor="text1"/>
-          <w:sz w:val="22"/>
-          <w:szCs w:val="22"/>
-        </w:rPr>
-      </w:pPr>
+          <w:sz w:val="22"/>
+          <w:szCs w:val="22"/>
+        </w:rPr>
+        <w:t>.</w:t>
+      </w:r>
+      <w:r>
+        <w:rPr>
+          <w:rFonts w:ascii="Arial" w:hAnsi="Arial" w:cs="Arial"/>
+          <w:sz w:val="22"/>
+          <w:szCs w:val="22"/>
+        </w:rPr>
+        <w:t xml:space="preserve"> Trial-by-trial fluctuations in amygdala activity track motivational enhancement of desirable sensory evidence during perceptual decision-making. </w:t>
+      </w:r>
+      <w:proofErr w:type="spellStart"/>
       <w:r>
         <w:rPr>
           <w:rFonts w:ascii="Arial" w:hAnsi="Arial" w:cs="Arial"/>
           <w:i/>
           <w:iCs/>
+          <w:sz w:val="22"/>
+          <w:szCs w:val="22"/>
+        </w:rPr>
+        <w:t>bioRxiv</w:t>
+      </w:r>
+      <w:proofErr w:type="spellEnd"/>
+      <w:r>
+        <w:rPr>
+          <w:rFonts w:ascii="Arial" w:hAnsi="Arial" w:cs="Arial"/>
+          <w:i/>
+          <w:iCs/>
+          <w:sz w:val="22"/>
+          <w:szCs w:val="22"/>
+        </w:rPr>
+        <w:t xml:space="preserve"> </w:t>
+      </w:r>
+      <w:r>
+        <w:rPr>
+          <w:rFonts w:ascii="Arial" w:hAnsi="Arial" w:cs="Arial"/>
+          <w:sz w:val="22"/>
+          <w:szCs w:val="22"/>
+        </w:rPr>
+        <w:t>(2021)</w:t>
+      </w:r>
+    </w:p>
+    <w:p>
+      <w:pPr>
+        <w:widowControl w:val="0"/>
+        <w:autoSpaceDE w:val="0"/>
+        <w:autoSpaceDN w:val="0"/>
+        <w:adjustRightInd w:val="0"/>
+        <w:rPr>
+          <w:rFonts w:ascii="Arial" w:hAnsi="Arial" w:cs="Arial"/>
+          <w:i/>
+          <w:color w:val="000000" w:themeColor="text1"/>
+        </w:rPr>
+      </w:pPr>
+      <w:bookmarkStart w:id="0" w:name="OLE_LINK1"/>
+      <w:bookmarkStart w:id="1" w:name="OLE_LINK2"/>
+      <w:r>
+        <w:rPr>
+          <w:rFonts w:ascii="Arial" w:hAnsi="Arial" w:cs="Arial"/>
+          <w:i/>
+          <w:color w:val="000000" w:themeColor="text1"/>
+        </w:rPr>
+        <w:t>Journal Articles</w:t>
+      </w:r>
+    </w:p>
+    <w:p>
+      <w:pPr>
+        <w:widowControl w:val="0"/>
+        <w:autoSpaceDE w:val="0"/>
+        <w:autoSpaceDN w:val="0"/>
+        <w:adjustRightInd w:val="0"/>
+        <w:rPr>
+          <w:rFonts w:ascii="Arial" w:hAnsi="Arial" w:cs="Arial"/>
+          <w:i/>
+          <w:color w:val="000000" w:themeColor="text1"/>
+        </w:rPr>
+      </w:pPr>
+    </w:p>
+    <w:p>
+      <w:pPr>
+        <w:rPr>
+          <w:rFonts w:ascii="Arial" w:hAnsi="Arial" w:cs="Arial"/>
+          <w:i/>
+          <w:iCs/>
+          <w:color w:val="000000" w:themeColor="text1"/>
+          <w:sz w:val="22"/>
+          <w:szCs w:val="22"/>
+        </w:rPr>
+      </w:pPr>
+      <w:r>
+        <w:rPr>
+          <w:rFonts w:ascii="Arial" w:hAnsi="Arial" w:cs="Arial"/>
+          <w:i/>
+          <w:iCs/>
           <w:color w:val="000000" w:themeColor="text1"/>
           <w:sz w:val="22"/>
           <w:szCs w:val="22"/>
@@ -2153,6 +2373,8 @@
         <w:t>Equal author contribution</w:t>
       </w:r>
     </w:p>
+    <w:bookmarkEnd w:id="0"/>
+    <w:bookmarkEnd w:id="1"/>
     <w:p>
       <w:pPr>
         <w:widowControl w:val="0"/>
@@ -2182,38 +2404,6 @@
           <w:szCs w:val="22"/>
         </w:rPr>
       </w:pPr>
-      <w:r>
-        <w:rPr>
-          <w:rFonts w:ascii="Arial" w:hAnsi="Arial" w:cs="Arial"/>
-          <w:sz w:val="22"/>
-          <w:szCs w:val="22"/>
-        </w:rPr>
-        <w:t>Paterson</w:t>
-      </w:r>
-      <w:r>
-        <w:rPr>
-          <w:rFonts w:ascii="Arial" w:hAnsi="Arial" w:cs="Arial"/>
-          <w:sz w:val="22"/>
-          <w:szCs w:val="22"/>
-        </w:rPr>
-        <w:t xml:space="preserve">, </w:t>
-      </w:r>
-      <w:r>
-        <w:rPr>
-          <w:rFonts w:ascii="Arial" w:hAnsi="Arial" w:cs="Arial"/>
-          <w:sz w:val="22"/>
-          <w:szCs w:val="22"/>
-        </w:rPr>
-        <w:t>R.</w:t>
-      </w:r>
-      <w:r>
-        <w:rPr>
-          <w:rFonts w:ascii="Arial" w:hAnsi="Arial" w:cs="Arial"/>
-          <w:sz w:val="22"/>
-          <w:szCs w:val="22"/>
-        </w:rPr>
-        <w:t xml:space="preserve">, </w:t>
-      </w:r>
       <w:proofErr w:type="spellStart"/>
       <w:r>
         <w:rPr>
@@ -2221,7 +2411,7 @@
           <w:sz w:val="22"/>
           <w:szCs w:val="22"/>
         </w:rPr>
-        <w:t>Lyu</w:t>
+        <w:t>Nastase</w:t>
       </w:r>
       <w:proofErr w:type="spellEnd"/>
       <w:r>
@@ -2230,7 +2420,61 @@
           <w:sz w:val="22"/>
           <w:szCs w:val="22"/>
         </w:rPr>
-        <w:t xml:space="preserve">, Y. &amp; </w:t>
+        <w:t xml:space="preserve">, S. A., Liu, Y. F., Hillman, H., </w:t>
+      </w:r>
+      <w:proofErr w:type="spellStart"/>
+      <w:r>
+        <w:rPr>
+          <w:rFonts w:ascii="Arial" w:hAnsi="Arial" w:cs="Arial"/>
+          <w:sz w:val="22"/>
+          <w:szCs w:val="22"/>
+        </w:rPr>
+        <w:t>Zadbood</w:t>
+      </w:r>
+      <w:proofErr w:type="spellEnd"/>
+      <w:r>
+        <w:rPr>
+          <w:rFonts w:ascii="Arial" w:hAnsi="Arial" w:cs="Arial"/>
+          <w:sz w:val="22"/>
+          <w:szCs w:val="22"/>
+        </w:rPr>
+        <w:t xml:space="preserve">, A., </w:t>
+      </w:r>
+      <w:proofErr w:type="spellStart"/>
+      <w:r>
+        <w:rPr>
+          <w:rFonts w:ascii="Arial" w:hAnsi="Arial" w:cs="Arial"/>
+          <w:sz w:val="22"/>
+          <w:szCs w:val="22"/>
+        </w:rPr>
+        <w:t>Hasenfratz</w:t>
+      </w:r>
+      <w:proofErr w:type="spellEnd"/>
+      <w:r>
+        <w:rPr>
+          <w:rFonts w:ascii="Arial" w:hAnsi="Arial" w:cs="Arial"/>
+          <w:sz w:val="22"/>
+          <w:szCs w:val="22"/>
+        </w:rPr>
+        <w:t xml:space="preserve">, L., </w:t>
+      </w:r>
+      <w:proofErr w:type="spellStart"/>
+      <w:r>
+        <w:rPr>
+          <w:rFonts w:ascii="Arial" w:hAnsi="Arial" w:cs="Arial"/>
+          <w:sz w:val="22"/>
+          <w:szCs w:val="22"/>
+        </w:rPr>
+        <w:t>Keshavarzian</w:t>
+      </w:r>
+      <w:proofErr w:type="spellEnd"/>
+      <w:r>
+        <w:rPr>
+          <w:rFonts w:ascii="Arial" w:hAnsi="Arial" w:cs="Arial"/>
+          <w:sz w:val="22"/>
+          <w:szCs w:val="22"/>
+        </w:rPr>
+        <w:t>, N., ...</w:t>
       </w:r>
       <w:r>
         <w:rPr>
@@ -2240,7 +2484,15 @@
           <w:sz w:val="22"/>
           <w:szCs w:val="22"/>
         </w:rPr>
-        <w:t>Leong, Y. C</w:t>
+        <w:t xml:space="preserve"> Leong, Y. C.</w:t>
+      </w:r>
+      <w:r>
+        <w:rPr>
+          <w:rFonts w:ascii="Arial" w:hAnsi="Arial" w:cs="Arial"/>
+          <w:sz w:val="22"/>
+          <w:szCs w:val="22"/>
+        </w:rPr>
+        <w:t xml:space="preserve">, … &amp; Hasson, U. Narratives: fMRI data for evaluating models of naturalistic language comprehension. </w:t>
       </w:r>
       <w:r>
         <w:rPr>
@@ -2250,33 +2502,8 @@
           <w:sz w:val="22"/>
           <w:szCs w:val="22"/>
         </w:rPr>
-        <w:t>.</w:t>
-      </w:r>
-      <w:r>
-        <w:rPr>
-          <w:rFonts w:ascii="Arial" w:hAnsi="Arial" w:cs="Arial"/>
-          <w:sz w:val="22"/>
-          <w:szCs w:val="22"/>
-        </w:rPr>
-        <w:t xml:space="preserve"> </w:t>
-      </w:r>
-      <w:r>
-        <w:rPr>
-          <w:rFonts w:ascii="Arial" w:hAnsi="Arial" w:cs="Arial"/>
-          <w:sz w:val="22"/>
-          <w:szCs w:val="22"/>
-        </w:rPr>
-        <w:t>Trial-by-trial fluctuations in amygdala activity track motivational enhancement of desirable sensory evidence during perceptual decision-maki</w:t>
-      </w:r>
-      <w:r>
-        <w:rPr>
-          <w:rFonts w:ascii="Arial" w:hAnsi="Arial" w:cs="Arial"/>
-          <w:sz w:val="22"/>
-          <w:szCs w:val="22"/>
-        </w:rPr>
-        <w:t xml:space="preserve">ng. </w:t>
-      </w:r>
-      <w:proofErr w:type="spellStart"/>
+        <w:t>Scientific Data</w:t>
+      </w:r>
       <w:r>
         <w:rPr>
           <w:rFonts w:ascii="Arial" w:hAnsi="Arial" w:cs="Arial"/>
@@ -2285,18 +2512,7 @@
           <w:sz w:val="22"/>
           <w:szCs w:val="22"/>
         </w:rPr>
-        <w:t>bioRxiv</w:t>
-      </w:r>
-      <w:proofErr w:type="spellEnd"/>
-      <w:r>
-        <w:rPr>
-          <w:rFonts w:ascii="Arial" w:hAnsi="Arial" w:cs="Arial"/>
-          <w:i/>
-          <w:iCs/>
-          <w:sz w:val="22"/>
-          <w:szCs w:val="22"/>
-        </w:rPr>
-        <w:t xml:space="preserve"> </w:t>
+        <w:t xml:space="preserve">. </w:t>
       </w:r>
       <w:r>
         <w:rPr>
@@ -2322,40 +2538,6 @@
         </w:rPr>
         <w:t>)</w:t>
       </w:r>
-    </w:p>
-    <w:p>
-      <w:pPr>
-        <w:widowControl w:val="0"/>
-        <w:autoSpaceDE w:val="0"/>
-        <w:autoSpaceDN w:val="0"/>
-        <w:adjustRightInd w:val="0"/>
-        <w:rPr>
-          <w:rFonts w:ascii="Arial" w:hAnsi="Arial" w:cs="Arial"/>
-          <w:i/>
-          <w:color w:val="000000" w:themeColor="text1"/>
-        </w:rPr>
-      </w:pPr>
-      <w:r>
-        <w:rPr>
-          <w:rFonts w:ascii="Arial" w:hAnsi="Arial" w:cs="Arial"/>
-          <w:i/>
-          <w:color w:val="000000" w:themeColor="text1"/>
-        </w:rPr>
-        <w:t>Journal Articles</w:t>
-      </w:r>
-    </w:p>
-    <w:p>
-      <w:pPr>
-        <w:widowControl w:val="0"/>
-        <w:autoSpaceDE w:val="0"/>
-        <w:autoSpaceDN w:val="0"/>
-        <w:adjustRightInd w:val="0"/>
-        <w:rPr>
-          <w:rFonts w:ascii="Arial" w:hAnsi="Arial" w:cs="Arial"/>
-          <w:b/>
-          <w:color w:val="000000" w:themeColor="text1"/>
-        </w:rPr>
-      </w:pPr>
     </w:p>
     <w:p>
       <w:pPr>
@@ -2373,77 +2555,13 @@
           <w:szCs w:val="22"/>
         </w:rPr>
       </w:pPr>
-      <w:proofErr w:type="spellStart"/>
-      <w:r>
-        <w:rPr>
-          <w:rFonts w:ascii="Arial" w:hAnsi="Arial" w:cs="Arial"/>
-          <w:sz w:val="22"/>
-          <w:szCs w:val="22"/>
-        </w:rPr>
-        <w:t>Nastase</w:t>
-      </w:r>
-      <w:proofErr w:type="spellEnd"/>
-      <w:r>
-        <w:rPr>
-          <w:rFonts w:ascii="Arial" w:hAnsi="Arial" w:cs="Arial"/>
-          <w:sz w:val="22"/>
-          <w:szCs w:val="22"/>
-        </w:rPr>
-        <w:t xml:space="preserve">, S. A., Liu, Y. F., Hillman, H., </w:t>
-      </w:r>
-      <w:proofErr w:type="spellStart"/>
-      <w:r>
-        <w:rPr>
-          <w:rFonts w:ascii="Arial" w:hAnsi="Arial" w:cs="Arial"/>
-          <w:sz w:val="22"/>
-          <w:szCs w:val="22"/>
-        </w:rPr>
-        <w:t>Zadbood</w:t>
-      </w:r>
-      <w:proofErr w:type="spellEnd"/>
-      <w:r>
-        <w:rPr>
-          <w:rFonts w:ascii="Arial" w:hAnsi="Arial" w:cs="Arial"/>
-          <w:sz w:val="22"/>
-          <w:szCs w:val="22"/>
-        </w:rPr>
-        <w:t xml:space="preserve">, A., </w:t>
-      </w:r>
-      <w:proofErr w:type="spellStart"/>
-      <w:r>
-        <w:rPr>
-          <w:rFonts w:ascii="Arial" w:hAnsi="Arial" w:cs="Arial"/>
-          <w:sz w:val="22"/>
-          <w:szCs w:val="22"/>
-        </w:rPr>
-        <w:t>Hasenfratz</w:t>
-      </w:r>
-      <w:proofErr w:type="spellEnd"/>
-      <w:r>
-        <w:rPr>
-          <w:rFonts w:ascii="Arial" w:hAnsi="Arial" w:cs="Arial"/>
-          <w:sz w:val="22"/>
-          <w:szCs w:val="22"/>
-        </w:rPr>
-        <w:t xml:space="preserve">, L., </w:t>
-      </w:r>
-      <w:proofErr w:type="spellStart"/>
-      <w:r>
-        <w:rPr>
-          <w:rFonts w:ascii="Arial" w:hAnsi="Arial" w:cs="Arial"/>
-          <w:sz w:val="22"/>
-          <w:szCs w:val="22"/>
-        </w:rPr>
-        <w:t>Keshavarzian</w:t>
-      </w:r>
-      <w:proofErr w:type="spellEnd"/>
-      <w:r>
-        <w:rPr>
-          <w:rFonts w:ascii="Arial" w:hAnsi="Arial" w:cs="Arial"/>
-          <w:sz w:val="22"/>
-          <w:szCs w:val="22"/>
-        </w:rPr>
-        <w:t>, N., ...</w:t>
+      <w:r>
+        <w:rPr>
+          <w:rFonts w:ascii="Arial" w:hAnsi="Arial" w:cs="Arial"/>
+          <w:sz w:val="22"/>
+          <w:szCs w:val="22"/>
+        </w:rPr>
+        <w:t xml:space="preserve">Rossi-Goldthorpe, R., </w:t>
       </w:r>
       <w:r>
         <w:rPr>
@@ -2453,15 +2571,33 @@
           <w:sz w:val="22"/>
           <w:szCs w:val="22"/>
         </w:rPr>
-        <w:t xml:space="preserve"> Leong, Y. C.</w:t>
-      </w:r>
-      <w:r>
-        <w:rPr>
-          <w:rFonts w:ascii="Arial" w:hAnsi="Arial" w:cs="Arial"/>
-          <w:sz w:val="22"/>
-          <w:szCs w:val="22"/>
-        </w:rPr>
-        <w:t xml:space="preserve">, … &amp; Hasson, U. Narratives: fMRI data for evaluating models of naturalistic language comprehension. </w:t>
+        <w:t>Leong, Y. C.,</w:t>
+      </w:r>
+      <w:r>
+        <w:rPr>
+          <w:rFonts w:ascii="Arial" w:hAnsi="Arial" w:cs="Arial"/>
+          <w:sz w:val="22"/>
+          <w:szCs w:val="22"/>
+        </w:rPr>
+        <w:t xml:space="preserve"> </w:t>
+      </w:r>
+      <w:proofErr w:type="spellStart"/>
+      <w:r>
+        <w:rPr>
+          <w:rFonts w:ascii="Arial" w:hAnsi="Arial" w:cs="Arial"/>
+          <w:sz w:val="22"/>
+          <w:szCs w:val="22"/>
+        </w:rPr>
+        <w:t>Leptourgos</w:t>
+      </w:r>
+      <w:proofErr w:type="spellEnd"/>
+      <w:r>
+        <w:rPr>
+          <w:rFonts w:ascii="Arial" w:hAnsi="Arial" w:cs="Arial"/>
+          <w:sz w:val="22"/>
+          <w:szCs w:val="22"/>
+        </w:rPr>
+        <w:t xml:space="preserve">, P., &amp; Corlett, P. R. A normative account of self-deception, overconfidence, and paranoia. </w:t>
       </w:r>
       <w:r>
         <w:rPr>
@@ -2471,7 +2607,7 @@
           <w:sz w:val="22"/>
           <w:szCs w:val="22"/>
         </w:rPr>
-        <w:t>Scientific Data</w:t>
+        <w:t>P</w:t>
       </w:r>
       <w:r>
         <w:rPr>
@@ -2481,6 +2617,16 @@
           <w:sz w:val="22"/>
           <w:szCs w:val="22"/>
         </w:rPr>
+        <w:t>LOS Computational Biology</w:t>
+      </w:r>
+      <w:r>
+        <w:rPr>
+          <w:rFonts w:ascii="Arial" w:hAnsi="Arial" w:cs="Arial"/>
+          <w:i/>
+          <w:iCs/>
+          <w:sz w:val="22"/>
+          <w:szCs w:val="22"/>
+        </w:rPr>
         <w:t xml:space="preserve">. </w:t>
       </w:r>
       <w:r>
@@ -2489,23 +2635,7 @@
           <w:sz w:val="22"/>
           <w:szCs w:val="22"/>
         </w:rPr>
-        <w:t>(202</w:t>
-      </w:r>
-      <w:r>
-        <w:rPr>
-          <w:rFonts w:ascii="Arial" w:hAnsi="Arial" w:cs="Arial"/>
-          <w:sz w:val="22"/>
-          <w:szCs w:val="22"/>
-        </w:rPr>
-        <w:t>1</w:t>
-      </w:r>
-      <w:r>
-        <w:rPr>
-          <w:rFonts w:ascii="Arial" w:hAnsi="Arial" w:cs="Arial"/>
-          <w:sz w:val="22"/>
-          <w:szCs w:val="22"/>
-        </w:rPr>
-        <w:t>)</w:t>
+        <w:t>(2021)</w:t>
       </w:r>
     </w:p>
     <w:p>
@@ -2527,28 +2657,19 @@
       <w:r>
         <w:rPr>
           <w:rFonts w:ascii="Arial" w:hAnsi="Arial" w:cs="Arial"/>
-          <w:sz w:val="22"/>
-          <w:szCs w:val="22"/>
-        </w:rPr>
-        <w:t xml:space="preserve">Rossi-Goldthorpe, R., </w:t>
-      </w:r>
-      <w:r>
-        <w:rPr>
-          <w:rFonts w:ascii="Arial" w:hAnsi="Arial" w:cs="Arial"/>
           <w:b/>
-          <w:bCs/>
-          <w:sz w:val="22"/>
-          <w:szCs w:val="22"/>
-        </w:rPr>
-        <w:t>Leong, Y. C.,</w:t>
-      </w:r>
-      <w:r>
-        <w:rPr>
-          <w:rFonts w:ascii="Arial" w:hAnsi="Arial" w:cs="Arial"/>
-          <w:sz w:val="22"/>
-          <w:szCs w:val="22"/>
-        </w:rPr>
-        <w:t xml:space="preserve"> </w:t>
+          <w:sz w:val="22"/>
+          <w:szCs w:val="22"/>
+        </w:rPr>
+        <w:t>Leong, Y. C.</w:t>
+      </w:r>
+      <w:r>
+        <w:rPr>
+          <w:rFonts w:ascii="Arial" w:hAnsi="Arial" w:cs="Arial"/>
+          <w:sz w:val="22"/>
+          <w:szCs w:val="22"/>
+        </w:rPr>
+        <w:t xml:space="preserve">, </w:t>
       </w:r>
       <w:proofErr w:type="spellStart"/>
       <w:r>
@@ -2557,7 +2678,7 @@
           <w:sz w:val="22"/>
           <w:szCs w:val="22"/>
         </w:rPr>
-        <w:t>Leptourgos</w:t>
+        <w:t>Dziembaj</w:t>
       </w:r>
       <w:proofErr w:type="spellEnd"/>
       <w:r>
@@ -2566,7 +2687,25 @@
           <w:sz w:val="22"/>
           <w:szCs w:val="22"/>
         </w:rPr>
-        <w:t xml:space="preserve">, P., &amp; Corlett, P. R. A normative account of self-deception, overconfidence, and paranoia. </w:t>
+        <w:t xml:space="preserve">, R. &amp; </w:t>
+      </w:r>
+      <w:proofErr w:type="spellStart"/>
+      <w:r>
+        <w:rPr>
+          <w:rFonts w:ascii="Arial" w:hAnsi="Arial" w:cs="Arial"/>
+          <w:sz w:val="22"/>
+          <w:szCs w:val="22"/>
+        </w:rPr>
+        <w:t>D’Esposito</w:t>
+      </w:r>
+      <w:proofErr w:type="spellEnd"/>
+      <w:r>
+        <w:rPr>
+          <w:rFonts w:ascii="Arial" w:hAnsi="Arial" w:cs="Arial"/>
+          <w:sz w:val="22"/>
+          <w:szCs w:val="22"/>
+        </w:rPr>
+        <w:t xml:space="preserve">, M. Pupil-linked arousal biases evidence accumulation towards desirable percepts during perceptual decision-making. </w:t>
       </w:r>
       <w:r>
         <w:rPr>
@@ -2576,35 +2715,31 @@
           <w:sz w:val="22"/>
           <w:szCs w:val="22"/>
         </w:rPr>
-        <w:t>P</w:t>
-      </w:r>
-      <w:r>
-        <w:rPr>
-          <w:rFonts w:ascii="Arial" w:hAnsi="Arial" w:cs="Arial"/>
-          <w:i/>
-          <w:iCs/>
-          <w:sz w:val="22"/>
-          <w:szCs w:val="22"/>
-        </w:rPr>
-        <w:t>LOS Computational Biology</w:t>
-      </w:r>
-      <w:r>
-        <w:rPr>
-          <w:rFonts w:ascii="Arial" w:hAnsi="Arial" w:cs="Arial"/>
-          <w:i/>
-          <w:iCs/>
-          <w:sz w:val="22"/>
-          <w:szCs w:val="22"/>
-        </w:rPr>
-        <w:t xml:space="preserve">. </w:t>
-      </w:r>
-      <w:r>
-        <w:rPr>
-          <w:rFonts w:ascii="Arial" w:hAnsi="Arial" w:cs="Arial"/>
-          <w:sz w:val="22"/>
-          <w:szCs w:val="22"/>
-        </w:rPr>
-        <w:t>(2021)</w:t>
+        <w:t>Psychological Science.</w:t>
+      </w:r>
+      <w:r>
+        <w:rPr>
+          <w:rFonts w:ascii="Arial" w:hAnsi="Arial" w:cs="Arial"/>
+          <w:sz w:val="22"/>
+          <w:szCs w:val="22"/>
+        </w:rPr>
+        <w:t xml:space="preserve"> (</w:t>
+      </w:r>
+      <w:r>
+        <w:rPr>
+          <w:rFonts w:ascii="Arial" w:hAnsi="Arial" w:cs="Arial"/>
+          <w:sz w:val="22"/>
+          <w:szCs w:val="22"/>
+        </w:rPr>
+        <w:t>2021</w:t>
+      </w:r>
+      <w:r>
+        <w:rPr>
+          <w:rFonts w:ascii="Arial" w:hAnsi="Arial" w:cs="Arial"/>
+          <w:sz w:val="22"/>
+          <w:szCs w:val="22"/>
+        </w:rPr>
+        <w:t>)</w:t>
       </w:r>
     </w:p>
     <w:p>
@@ -2638,7 +2773,7 @@
           <w:sz w:val="22"/>
           <w:szCs w:val="22"/>
         </w:rPr>
-        <w:t xml:space="preserve">, </w:t>
+        <w:t xml:space="preserve">, Chen, J., Willer, R. &amp; </w:t>
       </w:r>
       <w:proofErr w:type="spellStart"/>
       <w:r>
@@ -2647,7 +2782,7 @@
           <w:sz w:val="22"/>
           <w:szCs w:val="22"/>
         </w:rPr>
-        <w:t>Dziembaj</w:t>
+        <w:t>Zaki</w:t>
       </w:r>
       <w:proofErr w:type="spellEnd"/>
       <w:r>
@@ -2656,25 +2791,27 @@
           <w:sz w:val="22"/>
           <w:szCs w:val="22"/>
         </w:rPr>
-        <w:t xml:space="preserve">, R. &amp; </w:t>
-      </w:r>
-      <w:proofErr w:type="spellStart"/>
-      <w:r>
-        <w:rPr>
-          <w:rFonts w:ascii="Arial" w:hAnsi="Arial" w:cs="Arial"/>
-          <w:sz w:val="22"/>
-          <w:szCs w:val="22"/>
-        </w:rPr>
-        <w:t>D’Esposito</w:t>
-      </w:r>
-      <w:proofErr w:type="spellEnd"/>
-      <w:r>
-        <w:rPr>
-          <w:rFonts w:ascii="Arial" w:hAnsi="Arial" w:cs="Arial"/>
-          <w:sz w:val="22"/>
-          <w:szCs w:val="22"/>
-        </w:rPr>
-        <w:t xml:space="preserve">, M. Pupil-linked arousal biases evidence accumulation towards desirable percepts during perceptual decision-making. </w:t>
+        <w:t xml:space="preserve">, J. Conservative and liberal attitudes drive polarized neural responses to political content. </w:t>
+      </w:r>
+      <w:r>
+        <w:rPr>
+          <w:rFonts w:ascii="Arial" w:hAnsi="Arial" w:cs="Arial"/>
+          <w:i/>
+          <w:color w:val="000000" w:themeColor="text1"/>
+          <w:sz w:val="22"/>
+          <w:szCs w:val="22"/>
+        </w:rPr>
+        <w:t>Proceedings of the National Academy of Sciences</w:t>
+      </w:r>
+      <w:r>
+        <w:rPr>
+          <w:rFonts w:ascii="Arial" w:hAnsi="Arial" w:cs="Arial"/>
+          <w:i/>
+          <w:color w:val="000000" w:themeColor="text1"/>
+          <w:sz w:val="22"/>
+          <w:szCs w:val="22"/>
+        </w:rPr>
+        <w:t>,</w:t>
       </w:r>
       <w:r>
         <w:rPr>
@@ -2684,23 +2821,57 @@
           <w:sz w:val="22"/>
           <w:szCs w:val="22"/>
         </w:rPr>
-        <w:t>Psychological Science.</w:t>
-      </w:r>
-      <w:r>
-        <w:rPr>
-          <w:rFonts w:ascii="Arial" w:hAnsi="Arial" w:cs="Arial"/>
-          <w:sz w:val="22"/>
-          <w:szCs w:val="22"/>
-        </w:rPr>
-        <w:t xml:space="preserve"> (</w:t>
-      </w:r>
-      <w:r>
-        <w:rPr>
-          <w:rFonts w:ascii="Arial" w:hAnsi="Arial" w:cs="Arial"/>
-          <w:sz w:val="22"/>
-          <w:szCs w:val="22"/>
-        </w:rPr>
-        <w:t>2021</w:t>
+        <w:t xml:space="preserve"> </w:t>
+      </w:r>
+      <w:r>
+        <w:rPr>
+          <w:rFonts w:ascii="Arial" w:hAnsi="Arial" w:cs="Arial"/>
+          <w:i/>
+          <w:iCs/>
+          <w:sz w:val="22"/>
+          <w:szCs w:val="22"/>
+        </w:rPr>
+        <w:t>117(44)</w:t>
+      </w:r>
+      <w:r>
+        <w:rPr>
+          <w:rFonts w:ascii="Arial" w:hAnsi="Arial" w:cs="Arial"/>
+          <w:sz w:val="22"/>
+          <w:szCs w:val="22"/>
+        </w:rPr>
+        <w:t>,</w:t>
+      </w:r>
+      <w:r>
+        <w:rPr>
+          <w:rFonts w:ascii="Arial" w:hAnsi="Arial" w:cs="Arial"/>
+          <w:sz w:val="22"/>
+          <w:szCs w:val="22"/>
+        </w:rPr>
+        <w:t xml:space="preserve"> 27731-27739</w:t>
+      </w:r>
+      <w:r>
+        <w:rPr>
+          <w:rFonts w:ascii="Arial" w:hAnsi="Arial" w:cs="Arial"/>
+          <w:sz w:val="22"/>
+          <w:szCs w:val="22"/>
+        </w:rPr>
+        <w:t xml:space="preserve"> </w:t>
+      </w:r>
+      <w:r>
+        <w:rPr>
+          <w:rFonts w:ascii="Arial" w:hAnsi="Arial" w:cs="Arial"/>
+          <w:sz w:val="22"/>
+          <w:szCs w:val="22"/>
+        </w:rPr>
+        <w:t>(</w:t>
+      </w:r>
+      <w:r>
+        <w:rPr>
+          <w:rFonts w:ascii="Arial" w:hAnsi="Arial" w:cs="Arial"/>
+          <w:sz w:val="22"/>
+          <w:szCs w:val="22"/>
+        </w:rPr>
+        <w:t>2020</w:t>
       </w:r>
       <w:r>
         <w:rPr>
@@ -2709,6 +2880,14 @@
           <w:szCs w:val="22"/>
         </w:rPr>
         <w:t>)</w:t>
+      </w:r>
+      <w:r>
+        <w:rPr>
+          <w:rFonts w:ascii="Arial" w:hAnsi="Arial" w:cs="Arial"/>
+          <w:sz w:val="22"/>
+          <w:szCs w:val="22"/>
+        </w:rPr>
+        <w:t xml:space="preserve">. </w:t>
       </w:r>
     </w:p>
     <w:p>
@@ -2734,15 +2913,15 @@
           <w:sz w:val="22"/>
           <w:szCs w:val="22"/>
         </w:rPr>
-        <w:t>Leong, Y. C.</w:t>
-      </w:r>
-      <w:r>
-        <w:rPr>
-          <w:rFonts w:ascii="Arial" w:hAnsi="Arial" w:cs="Arial"/>
-          <w:sz w:val="22"/>
-          <w:szCs w:val="22"/>
-        </w:rPr>
-        <w:t xml:space="preserve">, Chen, J., Willer, R. &amp; </w:t>
+        <w:t>Leong, Y.C.</w:t>
+      </w:r>
+      <w:r>
+        <w:rPr>
+          <w:rFonts w:ascii="Arial" w:hAnsi="Arial" w:cs="Arial"/>
+          <w:sz w:val="22"/>
+          <w:szCs w:val="22"/>
+        </w:rPr>
+        <w:t xml:space="preserve">, Hughes, B., </w:t>
       </w:r>
       <w:proofErr w:type="spellStart"/>
       <w:r>
@@ -2751,6 +2930,24 @@
           <w:sz w:val="22"/>
           <w:szCs w:val="22"/>
         </w:rPr>
+        <w:t>Yiyu</w:t>
+      </w:r>
+      <w:proofErr w:type="spellEnd"/>
+      <w:r>
+        <w:rPr>
+          <w:rFonts w:ascii="Arial" w:hAnsi="Arial" w:cs="Arial"/>
+          <w:sz w:val="22"/>
+          <w:szCs w:val="22"/>
+        </w:rPr>
+        <w:t xml:space="preserve"> Wang &amp; </w:t>
+      </w:r>
+      <w:proofErr w:type="spellStart"/>
+      <w:r>
+        <w:rPr>
+          <w:rFonts w:ascii="Arial" w:hAnsi="Arial" w:cs="Arial"/>
+          <w:sz w:val="22"/>
+          <w:szCs w:val="22"/>
+        </w:rPr>
         <w:t>Zaki</w:t>
       </w:r>
       <w:proofErr w:type="spellEnd"/>
@@ -2760,33 +2957,42 @@
           <w:sz w:val="22"/>
           <w:szCs w:val="22"/>
         </w:rPr>
-        <w:t xml:space="preserve">, J. Conservative and liberal attitudes drive polarized neural responses to political content. </w:t>
-      </w:r>
-      <w:r>
-        <w:rPr>
-          <w:rFonts w:ascii="Arial" w:hAnsi="Arial" w:cs="Arial"/>
-          <w:i/>
-          <w:color w:val="000000" w:themeColor="text1"/>
-          <w:sz w:val="22"/>
-          <w:szCs w:val="22"/>
-        </w:rPr>
-        <w:t>Proceedings of the National Academy of Sciences</w:t>
-      </w:r>
-      <w:r>
-        <w:rPr>
-          <w:rFonts w:ascii="Arial" w:hAnsi="Arial" w:cs="Arial"/>
-          <w:i/>
-          <w:color w:val="000000" w:themeColor="text1"/>
-          <w:sz w:val="22"/>
-          <w:szCs w:val="22"/>
-        </w:rPr>
-        <w:t>,</w:t>
-      </w:r>
-      <w:r>
-        <w:rPr>
-          <w:rFonts w:ascii="Arial" w:hAnsi="Arial" w:cs="Arial"/>
-          <w:i/>
+        <w:t xml:space="preserve">, J. Neurocomputational mechanisms </w:t>
+      </w:r>
+      <w:r>
+        <w:rPr>
+          <w:rFonts w:ascii="Arial" w:hAnsi="Arial" w:cs="Arial"/>
+          <w:color w:val="000000" w:themeColor="text1"/>
+          <w:sz w:val="22"/>
+          <w:szCs w:val="22"/>
+        </w:rPr>
+        <w:t xml:space="preserve">underlying motivated seeing. </w:t>
+      </w:r>
+      <w:r>
+        <w:rPr>
+          <w:rFonts w:ascii="Arial" w:hAnsi="Arial" w:cs="Arial"/>
+          <w:i/>
+          <w:color w:val="000000" w:themeColor="text1"/>
+          <w:sz w:val="22"/>
+          <w:szCs w:val="22"/>
+        </w:rPr>
+        <w:t xml:space="preserve">Nature Human Behavior, 3(9), </w:t>
+      </w:r>
+      <w:r>
+        <w:rPr>
+          <w:rFonts w:ascii="Arial" w:hAnsi="Arial" w:cs="Arial"/>
           <w:iCs/>
+          <w:color w:val="000000" w:themeColor="text1"/>
+          <w:sz w:val="22"/>
+          <w:szCs w:val="22"/>
+        </w:rPr>
+        <w:t>962–973</w:t>
+      </w:r>
+      <w:r>
+        <w:rPr>
+          <w:rFonts w:ascii="Arial" w:hAnsi="Arial" w:cs="Arial"/>
+          <w:iCs/>
+          <w:color w:val="000000" w:themeColor="text1"/>
           <w:sz w:val="22"/>
           <w:szCs w:val="22"/>
         </w:rPr>
@@ -2795,68 +3001,20 @@
       <w:r>
         <w:rPr>
           <w:rFonts w:ascii="Arial" w:hAnsi="Arial" w:cs="Arial"/>
-          <w:i/>
+          <w:sz w:val="22"/>
+          <w:szCs w:val="22"/>
+        </w:rPr>
+        <w:t>(2019).</w:t>
+      </w:r>
+      <w:r>
+        <w:rPr>
+          <w:rFonts w:ascii="Arial" w:hAnsi="Arial" w:cs="Arial"/>
           <w:iCs/>
-          <w:sz w:val="22"/>
-          <w:szCs w:val="22"/>
-        </w:rPr>
-        <w:t>117(44)</w:t>
-      </w:r>
-      <w:r>
-        <w:rPr>
-          <w:rFonts w:ascii="Arial" w:hAnsi="Arial" w:cs="Arial"/>
-          <w:sz w:val="22"/>
-          <w:szCs w:val="22"/>
-        </w:rPr>
-        <w:t>,</w:t>
-      </w:r>
-      <w:r>
-        <w:rPr>
-          <w:rFonts w:ascii="Arial" w:hAnsi="Arial" w:cs="Arial"/>
-          <w:sz w:val="22"/>
-          <w:szCs w:val="22"/>
-        </w:rPr>
-        <w:t xml:space="preserve"> 27731-27739</w:t>
-      </w:r>
-      <w:r>
-        <w:rPr>
-          <w:rFonts w:ascii="Arial" w:hAnsi="Arial" w:cs="Arial"/>
+          <w:color w:val="000000" w:themeColor="text1"/>
           <w:sz w:val="22"/>
           <w:szCs w:val="22"/>
         </w:rPr>
         <w:t xml:space="preserve"> </w:t>
-      </w:r>
-      <w:r>
-        <w:rPr>
-          <w:rFonts w:ascii="Arial" w:hAnsi="Arial" w:cs="Arial"/>
-          <w:sz w:val="22"/>
-          <w:szCs w:val="22"/>
-        </w:rPr>
-        <w:t>(</w:t>
-      </w:r>
-      <w:r>
-        <w:rPr>
-          <w:rFonts w:ascii="Arial" w:hAnsi="Arial" w:cs="Arial"/>
-          <w:sz w:val="22"/>
-          <w:szCs w:val="22"/>
-        </w:rPr>
-        <w:t>2020</w:t>
-      </w:r>
-      <w:r>
-        <w:rPr>
-          <w:rFonts w:ascii="Arial" w:hAnsi="Arial" w:cs="Arial"/>
-          <w:sz w:val="22"/>
-          <w:szCs w:val="22"/>
-        </w:rPr>
-        <w:t>)</w:t>
-      </w:r>
-      <w:r>
-        <w:rPr>
-          <w:rFonts w:ascii="Arial" w:hAnsi="Arial" w:cs="Arial"/>
-          <w:sz w:val="22"/>
-          <w:szCs w:val="22"/>
-        </w:rPr>
-        <w:t xml:space="preserve">. </w:t>
       </w:r>
     </w:p>
     <w:p>
@@ -2878,42 +3036,56 @@
       <w:r>
         <w:rPr>
           <w:rFonts w:ascii="Arial" w:hAnsi="Arial" w:cs="Arial"/>
+          <w:color w:val="000000" w:themeColor="text1"/>
+          <w:sz w:val="22"/>
+          <w:szCs w:val="22"/>
+        </w:rPr>
+        <w:t>Morelli, S.*,</w:t>
+      </w:r>
+      <w:r>
+        <w:rPr>
+          <w:rFonts w:ascii="Arial" w:hAnsi="Arial" w:cs="Arial"/>
           <w:b/>
-          <w:sz w:val="22"/>
-          <w:szCs w:val="22"/>
-        </w:rPr>
-        <w:t>Leong, Y.C.</w:t>
-      </w:r>
-      <w:r>
-        <w:rPr>
-          <w:rFonts w:ascii="Arial" w:hAnsi="Arial" w:cs="Arial"/>
-          <w:sz w:val="22"/>
-          <w:szCs w:val="22"/>
-        </w:rPr>
-        <w:t xml:space="preserve">, Hughes, B., </w:t>
+          <w:color w:val="000000" w:themeColor="text1"/>
+          <w:sz w:val="22"/>
+          <w:szCs w:val="22"/>
+        </w:rPr>
+        <w:t xml:space="preserve"> Leong, Y.C.*</w:t>
+      </w:r>
+      <w:r>
+        <w:rPr>
+          <w:rFonts w:ascii="Arial" w:hAnsi="Arial" w:cs="Arial"/>
+          <w:color w:val="000000" w:themeColor="text1"/>
+          <w:sz w:val="22"/>
+          <w:szCs w:val="22"/>
+        </w:rPr>
+        <w:t xml:space="preserve">, Carlson R., </w:t>
       </w:r>
       <w:proofErr w:type="spellStart"/>
       <w:r>
         <w:rPr>
           <w:rFonts w:ascii="Arial" w:hAnsi="Arial" w:cs="Arial"/>
-          <w:sz w:val="22"/>
-          <w:szCs w:val="22"/>
-        </w:rPr>
-        <w:t>Yiyu</w:t>
+          <w:color w:val="000000" w:themeColor="text1"/>
+          <w:sz w:val="22"/>
+          <w:szCs w:val="22"/>
+        </w:rPr>
+        <w:t>Kullar</w:t>
       </w:r>
       <w:proofErr w:type="spellEnd"/>
       <w:r>
         <w:rPr>
           <w:rFonts w:ascii="Arial" w:hAnsi="Arial" w:cs="Arial"/>
-          <w:sz w:val="22"/>
-          <w:szCs w:val="22"/>
-        </w:rPr>
-        <w:t xml:space="preserve"> Wang &amp; </w:t>
+          <w:color w:val="000000" w:themeColor="text1"/>
+          <w:sz w:val="22"/>
+          <w:szCs w:val="22"/>
+        </w:rPr>
+        <w:t xml:space="preserve"> M. &amp; </w:t>
       </w:r>
       <w:proofErr w:type="spellStart"/>
       <w:r>
         <w:rPr>
           <w:rFonts w:ascii="Arial" w:hAnsi="Arial" w:cs="Arial"/>
+          <w:color w:val="000000" w:themeColor="text1"/>
           <w:sz w:val="22"/>
           <w:szCs w:val="22"/>
         </w:rPr>
@@ -2923,47 +3095,51 @@
       <w:r>
         <w:rPr>
           <w:rFonts w:ascii="Arial" w:hAnsi="Arial" w:cs="Arial"/>
-          <w:sz w:val="22"/>
-          <w:szCs w:val="22"/>
-        </w:rPr>
-        <w:t xml:space="preserve">, J. Neurocomputational mechanisms </w:t>
-      </w:r>
-      <w:r>
-        <w:rPr>
-          <w:rFonts w:ascii="Arial" w:hAnsi="Arial" w:cs="Arial"/>
-          <w:color w:val="000000" w:themeColor="text1"/>
-          <w:sz w:val="22"/>
-          <w:szCs w:val="22"/>
-        </w:rPr>
-        <w:t xml:space="preserve">underlying motivated seeing. </w:t>
-      </w:r>
-      <w:r>
-        <w:rPr>
-          <w:rFonts w:ascii="Arial" w:hAnsi="Arial" w:cs="Arial"/>
-          <w:i/>
-          <w:color w:val="000000" w:themeColor="text1"/>
-          <w:sz w:val="22"/>
-          <w:szCs w:val="22"/>
-        </w:rPr>
-        <w:t xml:space="preserve">Nature Human Behavior, 3(9), </w:t>
-      </w:r>
-      <w:r>
-        <w:rPr>
-          <w:rFonts w:ascii="Arial" w:hAnsi="Arial" w:cs="Arial"/>
+          <w:color w:val="000000" w:themeColor="text1"/>
+          <w:sz w:val="22"/>
+          <w:szCs w:val="22"/>
+        </w:rPr>
+        <w:t xml:space="preserve">, J. Neural detection of socially valued community members. </w:t>
+      </w:r>
+      <w:r>
+        <w:rPr>
+          <w:rFonts w:ascii="Arial" w:hAnsi="Arial" w:cs="Arial"/>
+          <w:i/>
+          <w:color w:val="000000" w:themeColor="text1"/>
+          <w:sz w:val="22"/>
+          <w:szCs w:val="22"/>
+        </w:rPr>
+        <w:t xml:space="preserve">Proceedings of the National Academy of Sciences, </w:t>
+      </w:r>
+      <w:r>
+        <w:rPr>
+          <w:rFonts w:ascii="Arial" w:hAnsi="Arial" w:cs="Arial"/>
+          <w:i/>
           <w:iCs/>
           <w:color w:val="000000" w:themeColor="text1"/>
           <w:sz w:val="22"/>
           <w:szCs w:val="22"/>
-        </w:rPr>
-        <w:t>962–973</w:t>
-      </w:r>
-      <w:r>
-        <w:rPr>
-          <w:rFonts w:ascii="Arial" w:hAnsi="Arial" w:cs="Arial"/>
-          <w:iCs/>
-          <w:color w:val="000000" w:themeColor="text1"/>
-          <w:sz w:val="22"/>
-          <w:szCs w:val="22"/>
+          <w:shd w:val="clear" w:color="auto" w:fill="FFFFFF"/>
+        </w:rPr>
+        <w:t>115</w:t>
+      </w:r>
+      <w:r>
+        <w:rPr>
+          <w:rFonts w:ascii="Arial" w:hAnsi="Arial" w:cs="Arial"/>
+          <w:color w:val="000000" w:themeColor="text1"/>
+          <w:sz w:val="22"/>
+          <w:szCs w:val="22"/>
+          <w:shd w:val="clear" w:color="auto" w:fill="FFFFFF"/>
+        </w:rPr>
+        <w:t>(32), 8149-8154</w:t>
+      </w:r>
+      <w:r>
+        <w:rPr>
+          <w:rFonts w:ascii="Arial" w:hAnsi="Arial" w:cs="Arial"/>
+          <w:color w:val="000000" w:themeColor="text1"/>
+          <w:sz w:val="22"/>
+          <w:szCs w:val="22"/>
+          <w:shd w:val="clear" w:color="auto" w:fill="FFFFFF"/>
         </w:rPr>
         <w:t xml:space="preserve"> </w:t>
       </w:r>
@@ -2974,16 +3150,6 @@
           <w:szCs w:val="22"/>
         </w:rPr>
         <w:t>(2019).</w:t>
-      </w:r>
-      <w:r>
-        <w:rPr>
-          <w:rFonts w:ascii="Arial" w:hAnsi="Arial" w:cs="Arial"/>
-          <w:iCs/>
-          <w:color w:val="000000" w:themeColor="text1"/>
-          <w:sz w:val="22"/>
-          <w:szCs w:val="22"/>
-        </w:rPr>
-        <w:t xml:space="preserve"> </w:t>
       </w:r>
     </w:p>
     <w:p>
@@ -3005,30 +3171,21 @@
       <w:r>
         <w:rPr>
           <w:rFonts w:ascii="Arial" w:hAnsi="Arial" w:cs="Arial"/>
-          <w:color w:val="000000" w:themeColor="text1"/>
-          <w:sz w:val="22"/>
-          <w:szCs w:val="22"/>
-        </w:rPr>
-        <w:t>Morelli, S.*,</w:t>
-      </w:r>
-      <w:r>
-        <w:rPr>
-          <w:rFonts w:ascii="Arial" w:hAnsi="Arial" w:cs="Arial"/>
           <w:b/>
           <w:color w:val="000000" w:themeColor="text1"/>
           <w:sz w:val="22"/>
           <w:szCs w:val="22"/>
         </w:rPr>
-        <w:t xml:space="preserve"> Leong, Y.C.*</w:t>
-      </w:r>
-      <w:r>
-        <w:rPr>
-          <w:rFonts w:ascii="Arial" w:hAnsi="Arial" w:cs="Arial"/>
-          <w:color w:val="000000" w:themeColor="text1"/>
-          <w:sz w:val="22"/>
-          <w:szCs w:val="22"/>
-        </w:rPr>
-        <w:t xml:space="preserve">, Carlson R., </w:t>
+        <w:t>Leong, Y.C.</w:t>
+      </w:r>
+      <w:r>
+        <w:rPr>
+          <w:rFonts w:ascii="Arial" w:hAnsi="Arial" w:cs="Arial"/>
+          <w:color w:val="000000" w:themeColor="text1"/>
+          <w:sz w:val="22"/>
+          <w:szCs w:val="22"/>
+        </w:rPr>
+        <w:t xml:space="preserve"> &amp; </w:t>
       </w:r>
       <w:proofErr w:type="spellStart"/>
       <w:r>
@@ -3038,7 +3195,7 @@
           <w:sz w:val="22"/>
           <w:szCs w:val="22"/>
         </w:rPr>
-        <w:t>Kullar</w:t>
+        <w:t>Zaki</w:t>
       </w:r>
       <w:proofErr w:type="spellEnd"/>
       <w:r>
@@ -3048,77 +3205,63 @@
           <w:sz w:val="22"/>
           <w:szCs w:val="22"/>
         </w:rPr>
-        <w:t xml:space="preserve"> M. &amp; </w:t>
-      </w:r>
-      <w:proofErr w:type="spellStart"/>
-      <w:r>
-        <w:rPr>
-          <w:rFonts w:ascii="Arial" w:hAnsi="Arial" w:cs="Arial"/>
-          <w:color w:val="000000" w:themeColor="text1"/>
-          <w:sz w:val="22"/>
-          <w:szCs w:val="22"/>
-        </w:rPr>
-        <w:t>Zaki</w:t>
-      </w:r>
-      <w:proofErr w:type="spellEnd"/>
-      <w:r>
-        <w:rPr>
-          <w:rFonts w:ascii="Arial" w:hAnsi="Arial" w:cs="Arial"/>
-          <w:color w:val="000000" w:themeColor="text1"/>
-          <w:sz w:val="22"/>
-          <w:szCs w:val="22"/>
-        </w:rPr>
-        <w:t xml:space="preserve">, J. Neural detection of socially valued community members. </w:t>
-      </w:r>
-      <w:r>
-        <w:rPr>
-          <w:rFonts w:ascii="Arial" w:hAnsi="Arial" w:cs="Arial"/>
-          <w:i/>
-          <w:color w:val="000000" w:themeColor="text1"/>
-          <w:sz w:val="22"/>
-          <w:szCs w:val="22"/>
-        </w:rPr>
-        <w:t xml:space="preserve">Proceedings of the National Academy of Sciences, </w:t>
-      </w:r>
-      <w:r>
-        <w:rPr>
-          <w:rFonts w:ascii="Arial" w:hAnsi="Arial" w:cs="Arial"/>
-          <w:i/>
-          <w:iCs/>
-          <w:color w:val="000000" w:themeColor="text1"/>
-          <w:sz w:val="22"/>
-          <w:szCs w:val="22"/>
-          <w:shd w:val="clear" w:color="auto" w:fill="FFFFFF"/>
-        </w:rPr>
-        <w:t>115</w:t>
-      </w:r>
-      <w:r>
-        <w:rPr>
-          <w:rFonts w:ascii="Arial" w:hAnsi="Arial" w:cs="Arial"/>
-          <w:color w:val="000000" w:themeColor="text1"/>
-          <w:sz w:val="22"/>
-          <w:szCs w:val="22"/>
-          <w:shd w:val="clear" w:color="auto" w:fill="FFFFFF"/>
-        </w:rPr>
-        <w:t>(32), 8149-8154</w:t>
-      </w:r>
-      <w:r>
-        <w:rPr>
-          <w:rFonts w:ascii="Arial" w:hAnsi="Arial" w:cs="Arial"/>
-          <w:color w:val="000000" w:themeColor="text1"/>
-          <w:sz w:val="22"/>
-          <w:szCs w:val="22"/>
-          <w:shd w:val="clear" w:color="auto" w:fill="FFFFFF"/>
+        <w:t xml:space="preserve">, J. Unrealistic optimism in advice taking: A computational account. </w:t>
+      </w:r>
+      <w:r>
+        <w:rPr>
+          <w:rFonts w:ascii="Arial" w:hAnsi="Arial" w:cs="Arial"/>
+          <w:i/>
+          <w:color w:val="000000" w:themeColor="text1"/>
+          <w:sz w:val="22"/>
+          <w:szCs w:val="22"/>
+        </w:rPr>
+        <w:t>Journal of Experimental Psychology: General</w:t>
+      </w:r>
+      <w:r>
+        <w:rPr>
+          <w:rFonts w:ascii="Arial" w:hAnsi="Arial" w:cs="Arial"/>
+          <w:color w:val="000000" w:themeColor="text1"/>
+          <w:sz w:val="22"/>
+          <w:szCs w:val="22"/>
+        </w:rPr>
+        <w:t xml:space="preserve">, </w:t>
+      </w:r>
+      <w:r>
+        <w:rPr>
+          <w:rFonts w:ascii="Arial" w:hAnsi="Arial" w:cs="Arial"/>
+          <w:i/>
+          <w:color w:val="000000" w:themeColor="text1"/>
+          <w:sz w:val="22"/>
+          <w:szCs w:val="22"/>
+        </w:rPr>
+        <w:t>147</w:t>
+      </w:r>
+      <w:r>
+        <w:rPr>
+          <w:rFonts w:ascii="Arial" w:hAnsi="Arial" w:cs="Arial"/>
+          <w:color w:val="000000" w:themeColor="text1"/>
+          <w:sz w:val="22"/>
+          <w:szCs w:val="22"/>
+        </w:rPr>
+        <w:t>(2), 170</w:t>
+      </w:r>
+      <w:r>
+        <w:rPr>
+          <w:rFonts w:ascii="Arial" w:hAnsi="Arial" w:cs="Arial"/>
+          <w:color w:val="000000" w:themeColor="text1"/>
+          <w:sz w:val="22"/>
+          <w:szCs w:val="22"/>
         </w:rPr>
         <w:t xml:space="preserve"> </w:t>
       </w:r>
       <w:r>
         <w:rPr>
           <w:rFonts w:ascii="Arial" w:hAnsi="Arial" w:cs="Arial"/>
-          <w:sz w:val="22"/>
-          <w:szCs w:val="22"/>
-        </w:rPr>
-        <w:t>(2019).</w:t>
+          <w:color w:val="000000" w:themeColor="text1"/>
+          <w:sz w:val="22"/>
+          <w:szCs w:val="22"/>
+        </w:rPr>
+        <w:t>(2018).</w:t>
       </w:r>
     </w:p>
     <w:p>
@@ -3144,17 +3287,19 @@
           <w:color w:val="000000" w:themeColor="text1"/>
           <w:sz w:val="22"/>
           <w:szCs w:val="22"/>
-        </w:rPr>
-        <w:t>Leong, Y.C.</w:t>
-      </w:r>
-      <w:r>
-        <w:rPr>
-          <w:rFonts w:ascii="Arial" w:hAnsi="Arial" w:cs="Arial"/>
-          <w:color w:val="000000" w:themeColor="text1"/>
-          <w:sz w:val="22"/>
-          <w:szCs w:val="22"/>
-        </w:rPr>
-        <w:t xml:space="preserve"> &amp; </w:t>
+          <w:shd w:val="clear" w:color="auto" w:fill="FFFFFF"/>
+        </w:rPr>
+        <w:t>Leong, Y. C.*,</w:t>
+      </w:r>
+      <w:r>
+        <w:rPr>
+          <w:rFonts w:ascii="Arial" w:hAnsi="Arial" w:cs="Arial"/>
+          <w:color w:val="000000" w:themeColor="text1"/>
+          <w:sz w:val="22"/>
+          <w:szCs w:val="22"/>
+          <w:shd w:val="clear" w:color="auto" w:fill="FFFFFF"/>
+        </w:rPr>
+        <w:t xml:space="preserve"> </w:t>
       </w:r>
       <w:proofErr w:type="spellStart"/>
       <w:r>
@@ -3163,8 +3308,9 @@
           <w:color w:val="000000" w:themeColor="text1"/>
           <w:sz w:val="22"/>
           <w:szCs w:val="22"/>
-        </w:rPr>
-        <w:t>Zaki</w:t>
+          <w:shd w:val="clear" w:color="auto" w:fill="FFFFFF"/>
+        </w:rPr>
+        <w:t>Radulescu</w:t>
       </w:r>
       <w:proofErr w:type="spellEnd"/>
       <w:r>
@@ -3173,64 +3319,85 @@
           <w:color w:val="000000" w:themeColor="text1"/>
           <w:sz w:val="22"/>
           <w:szCs w:val="22"/>
-        </w:rPr>
-        <w:t xml:space="preserve">, J. Unrealistic optimism in advice taking: A computational account. </w:t>
-      </w:r>
-      <w:r>
-        <w:rPr>
-          <w:rFonts w:ascii="Arial" w:hAnsi="Arial" w:cs="Arial"/>
-          <w:i/>
-          <w:color w:val="000000" w:themeColor="text1"/>
-          <w:sz w:val="22"/>
-          <w:szCs w:val="22"/>
-        </w:rPr>
-        <w:t>Journal of Experimental Psychology: General</w:t>
-      </w:r>
-      <w:r>
-        <w:rPr>
-          <w:rFonts w:ascii="Arial" w:hAnsi="Arial" w:cs="Arial"/>
-          <w:color w:val="000000" w:themeColor="text1"/>
-          <w:sz w:val="22"/>
-          <w:szCs w:val="22"/>
-        </w:rPr>
-        <w:t xml:space="preserve">, </w:t>
-      </w:r>
-      <w:r>
-        <w:rPr>
-          <w:rFonts w:ascii="Arial" w:hAnsi="Arial" w:cs="Arial"/>
-          <w:i/>
-          <w:color w:val="000000" w:themeColor="text1"/>
-          <w:sz w:val="22"/>
-          <w:szCs w:val="22"/>
-        </w:rPr>
-        <w:t>147</w:t>
-      </w:r>
-      <w:r>
-        <w:rPr>
-          <w:rFonts w:ascii="Arial" w:hAnsi="Arial" w:cs="Arial"/>
-          <w:color w:val="000000" w:themeColor="text1"/>
-          <w:sz w:val="22"/>
-          <w:szCs w:val="22"/>
-        </w:rPr>
-        <w:t>(2), 170</w:t>
-      </w:r>
-      <w:r>
-        <w:rPr>
-          <w:rFonts w:ascii="Arial" w:hAnsi="Arial" w:cs="Arial"/>
-          <w:color w:val="000000" w:themeColor="text1"/>
-          <w:sz w:val="22"/>
-          <w:szCs w:val="22"/>
-        </w:rPr>
-        <w:t xml:space="preserve"> </w:t>
-      </w:r>
-      <w:r>
-        <w:rPr>
-          <w:rFonts w:ascii="Arial" w:hAnsi="Arial" w:cs="Arial"/>
-          <w:color w:val="000000" w:themeColor="text1"/>
-          <w:sz w:val="22"/>
-          <w:szCs w:val="22"/>
-        </w:rPr>
-        <w:t>(2018).</w:t>
+          <w:shd w:val="clear" w:color="auto" w:fill="FFFFFF"/>
+        </w:rPr>
+        <w:t xml:space="preserve">, A.*, Daniel, R., </w:t>
+      </w:r>
+      <w:proofErr w:type="spellStart"/>
+      <w:r>
+        <w:rPr>
+          <w:rFonts w:ascii="Arial" w:hAnsi="Arial" w:cs="Arial"/>
+          <w:color w:val="000000" w:themeColor="text1"/>
+          <w:sz w:val="22"/>
+          <w:szCs w:val="22"/>
+          <w:shd w:val="clear" w:color="auto" w:fill="FFFFFF"/>
+        </w:rPr>
+        <w:t>DeWoskin</w:t>
+      </w:r>
+      <w:proofErr w:type="spellEnd"/>
+      <w:r>
+        <w:rPr>
+          <w:rFonts w:ascii="Arial" w:hAnsi="Arial" w:cs="Arial"/>
+          <w:color w:val="000000" w:themeColor="text1"/>
+          <w:sz w:val="22"/>
+          <w:szCs w:val="22"/>
+          <w:shd w:val="clear" w:color="auto" w:fill="FFFFFF"/>
+        </w:rPr>
+        <w:t>, V., &amp; Niv, Y. Dynamic interaction between reinforcement learning and attention in multidimensional environments. </w:t>
+      </w:r>
+      <w:r>
+        <w:rPr>
+          <w:rFonts w:ascii="Arial" w:hAnsi="Arial" w:cs="Arial"/>
+          <w:i/>
+          <w:iCs/>
+          <w:color w:val="000000" w:themeColor="text1"/>
+          <w:sz w:val="22"/>
+          <w:szCs w:val="22"/>
+          <w:shd w:val="clear" w:color="auto" w:fill="FFFFFF"/>
+        </w:rPr>
+        <w:t>Neuron</w:t>
+      </w:r>
+      <w:r>
+        <w:rPr>
+          <w:rFonts w:ascii="Arial" w:hAnsi="Arial" w:cs="Arial"/>
+          <w:color w:val="000000" w:themeColor="text1"/>
+          <w:sz w:val="22"/>
+          <w:szCs w:val="22"/>
+          <w:shd w:val="clear" w:color="auto" w:fill="FFFFFF"/>
+        </w:rPr>
+        <w:t>, </w:t>
+      </w:r>
+      <w:r>
+        <w:rPr>
+          <w:rFonts w:ascii="Arial" w:hAnsi="Arial" w:cs="Arial"/>
+          <w:i/>
+          <w:iCs/>
+          <w:color w:val="000000" w:themeColor="text1"/>
+          <w:sz w:val="22"/>
+          <w:szCs w:val="22"/>
+          <w:shd w:val="clear" w:color="auto" w:fill="FFFFFF"/>
+        </w:rPr>
+        <w:t>93</w:t>
+      </w:r>
+      <w:r>
+        <w:rPr>
+          <w:rFonts w:ascii="Arial" w:hAnsi="Arial" w:cs="Arial"/>
+          <w:color w:val="000000" w:themeColor="text1"/>
+          <w:sz w:val="22"/>
+          <w:szCs w:val="22"/>
+          <w:shd w:val="clear" w:color="auto" w:fill="FFFFFF"/>
+        </w:rPr>
+        <w:t>(2), 451-463</w:t>
+      </w:r>
+      <w:r>
+        <w:rPr>
+          <w:rFonts w:ascii="Arial" w:hAnsi="Arial" w:cs="Arial"/>
+          <w:color w:val="000000" w:themeColor="text1"/>
+          <w:sz w:val="22"/>
+          <w:szCs w:val="22"/>
+          <w:shd w:val="clear" w:color="auto" w:fill="FFFFFF"/>
+        </w:rPr>
+        <w:t xml:space="preserve"> (2017).</w:t>
       </w:r>
     </w:p>
     <w:p>
@@ -3252,13 +3419,52 @@
       <w:r>
         <w:rPr>
           <w:rFonts w:ascii="Arial" w:hAnsi="Arial" w:cs="Arial"/>
+          <w:color w:val="000000" w:themeColor="text1"/>
+          <w:sz w:val="22"/>
+          <w:szCs w:val="22"/>
+        </w:rPr>
+        <w:t xml:space="preserve">Chen, J.*, </w:t>
+      </w:r>
+      <w:r>
+        <w:rPr>
+          <w:rFonts w:ascii="Arial" w:hAnsi="Arial" w:cs="Arial"/>
           <w:b/>
           <w:color w:val="000000" w:themeColor="text1"/>
           <w:sz w:val="22"/>
           <w:szCs w:val="22"/>
+        </w:rPr>
+        <w:t>Leong, Y.C.*</w:t>
+      </w:r>
+      <w:r>
+        <w:rPr>
+          <w:rFonts w:ascii="Arial" w:hAnsi="Arial" w:cs="Arial"/>
+          <w:color w:val="000000" w:themeColor="text1"/>
+          <w:sz w:val="22"/>
+          <w:szCs w:val="22"/>
+        </w:rPr>
+        <w:t xml:space="preserve">, Honey, C., Yong, C.H., Norman, K.A. &amp; Hasson, U. Shared experience and shared memory reveal a common structure for brain activity during natural recall. </w:t>
+      </w:r>
+      <w:r>
+        <w:rPr>
+          <w:rFonts w:ascii="Arial" w:hAnsi="Arial" w:cs="Arial"/>
+          <w:i/>
+          <w:color w:val="000000" w:themeColor="text1"/>
+          <w:sz w:val="22"/>
+          <w:szCs w:val="22"/>
+        </w:rPr>
+        <w:t xml:space="preserve">Nature Neuroscience, </w:t>
+      </w:r>
+      <w:r>
+        <w:rPr>
+          <w:rFonts w:ascii="Arial" w:hAnsi="Arial" w:cs="Arial"/>
+          <w:i/>
+          <w:iCs/>
+          <w:color w:val="000000" w:themeColor="text1"/>
+          <w:sz w:val="22"/>
+          <w:szCs w:val="22"/>
           <w:shd w:val="clear" w:color="auto" w:fill="FFFFFF"/>
         </w:rPr>
-        <w:t>Leong, Y. C.*,</w:t>
+        <w:t>20</w:t>
       </w:r>
       <w:r>
         <w:rPr>
@@ -3268,105 +3474,36 @@
           <w:szCs w:val="22"/>
           <w:shd w:val="clear" w:color="auto" w:fill="FFFFFF"/>
         </w:rPr>
+        <w:t>(1), 115-125</w:t>
+      </w:r>
+      <w:r>
+        <w:rPr>
+          <w:rFonts w:ascii="Arial" w:hAnsi="Arial" w:cs="Arial"/>
+          <w:color w:val="000000" w:themeColor="text1"/>
+          <w:sz w:val="22"/>
+          <w:szCs w:val="22"/>
+          <w:shd w:val="clear" w:color="auto" w:fill="FFFFFF"/>
+        </w:rPr>
         <w:t xml:space="preserve"> </w:t>
       </w:r>
-      <w:proofErr w:type="spellStart"/>
-      <w:r>
-        <w:rPr>
-          <w:rFonts w:ascii="Arial" w:hAnsi="Arial" w:cs="Arial"/>
-          <w:color w:val="000000" w:themeColor="text1"/>
-          <w:sz w:val="22"/>
-          <w:szCs w:val="22"/>
-          <w:shd w:val="clear" w:color="auto" w:fill="FFFFFF"/>
-        </w:rPr>
-        <w:t>Radulescu</w:t>
-      </w:r>
-      <w:proofErr w:type="spellEnd"/>
-      <w:r>
-        <w:rPr>
-          <w:rFonts w:ascii="Arial" w:hAnsi="Arial" w:cs="Arial"/>
-          <w:color w:val="000000" w:themeColor="text1"/>
-          <w:sz w:val="22"/>
-          <w:szCs w:val="22"/>
-          <w:shd w:val="clear" w:color="auto" w:fill="FFFFFF"/>
-        </w:rPr>
-        <w:t xml:space="preserve">, A.*, Daniel, R., </w:t>
-      </w:r>
-      <w:proofErr w:type="spellStart"/>
-      <w:r>
-        <w:rPr>
-          <w:rFonts w:ascii="Arial" w:hAnsi="Arial" w:cs="Arial"/>
-          <w:color w:val="000000" w:themeColor="text1"/>
-          <w:sz w:val="22"/>
-          <w:szCs w:val="22"/>
-          <w:shd w:val="clear" w:color="auto" w:fill="FFFFFF"/>
-        </w:rPr>
-        <w:t>DeWoskin</w:t>
-      </w:r>
-      <w:proofErr w:type="spellEnd"/>
-      <w:r>
-        <w:rPr>
-          <w:rFonts w:ascii="Arial" w:hAnsi="Arial" w:cs="Arial"/>
-          <w:color w:val="000000" w:themeColor="text1"/>
-          <w:sz w:val="22"/>
-          <w:szCs w:val="22"/>
-          <w:shd w:val="clear" w:color="auto" w:fill="FFFFFF"/>
-        </w:rPr>
-        <w:t>, V., &amp; Niv, Y. Dynamic interaction between reinforcement learning and attention in multidimensional environments. </w:t>
-      </w:r>
-      <w:r>
-        <w:rPr>
-          <w:rFonts w:ascii="Arial" w:hAnsi="Arial" w:cs="Arial"/>
-          <w:i/>
+      <w:r>
+        <w:rPr>
+          <w:rFonts w:ascii="Arial" w:hAnsi="Arial" w:cs="Arial"/>
+          <w:color w:val="000000" w:themeColor="text1"/>
+          <w:sz w:val="22"/>
+          <w:szCs w:val="22"/>
+        </w:rPr>
+        <w:t xml:space="preserve">(2017). </w:t>
+      </w:r>
+      <w:r>
+        <w:rPr>
+          <w:rFonts w:ascii="Arial" w:hAnsi="Arial" w:cs="Arial"/>
           <w:iCs/>
           <w:color w:val="000000" w:themeColor="text1"/>
           <w:sz w:val="22"/>
           <w:szCs w:val="22"/>
-          <w:shd w:val="clear" w:color="auto" w:fill="FFFFFF"/>
-        </w:rPr>
-        <w:t>Neuron</w:t>
-      </w:r>
-      <w:r>
-        <w:rPr>
-          <w:rFonts w:ascii="Arial" w:hAnsi="Arial" w:cs="Arial"/>
-          <w:color w:val="000000" w:themeColor="text1"/>
-          <w:sz w:val="22"/>
-          <w:szCs w:val="22"/>
-          <w:shd w:val="clear" w:color="auto" w:fill="FFFFFF"/>
-        </w:rPr>
-        <w:t>, </w:t>
-      </w:r>
-      <w:r>
-        <w:rPr>
-          <w:rFonts w:ascii="Arial" w:hAnsi="Arial" w:cs="Arial"/>
-          <w:i/>
-          <w:iCs/>
-          <w:color w:val="000000" w:themeColor="text1"/>
-          <w:sz w:val="22"/>
-          <w:szCs w:val="22"/>
-          <w:shd w:val="clear" w:color="auto" w:fill="FFFFFF"/>
-        </w:rPr>
-        <w:t>93</w:t>
-      </w:r>
-      <w:r>
-        <w:rPr>
-          <w:rFonts w:ascii="Arial" w:hAnsi="Arial" w:cs="Arial"/>
-          <w:color w:val="000000" w:themeColor="text1"/>
-          <w:sz w:val="22"/>
-          <w:szCs w:val="22"/>
-          <w:shd w:val="clear" w:color="auto" w:fill="FFFFFF"/>
-        </w:rPr>
-        <w:t>(2), 451-463</w:t>
-      </w:r>
-      <w:r>
-        <w:rPr>
-          <w:rFonts w:ascii="Arial" w:hAnsi="Arial" w:cs="Arial"/>
-          <w:color w:val="000000" w:themeColor="text1"/>
-          <w:sz w:val="22"/>
-          <w:szCs w:val="22"/>
-          <w:shd w:val="clear" w:color="auto" w:fill="FFFFFF"/>
-        </w:rPr>
-        <w:t xml:space="preserve"> (2017).</w:t>
+        </w:rPr>
+        <w:t xml:space="preserve"> </w:t>
       </w:r>
     </w:p>
     <w:p>
@@ -3385,14 +3522,25 @@
           <w:szCs w:val="22"/>
         </w:rPr>
       </w:pPr>
-      <w:r>
-        <w:rPr>
-          <w:rFonts w:ascii="Arial" w:hAnsi="Arial" w:cs="Arial"/>
-          <w:color w:val="000000" w:themeColor="text1"/>
-          <w:sz w:val="22"/>
-          <w:szCs w:val="22"/>
-        </w:rPr>
-        <w:t xml:space="preserve">Chen, J.*, </w:t>
+      <w:proofErr w:type="spellStart"/>
+      <w:r>
+        <w:rPr>
+          <w:rFonts w:ascii="Arial" w:hAnsi="Arial" w:cs="Arial"/>
+          <w:color w:val="000000" w:themeColor="text1"/>
+          <w:sz w:val="22"/>
+          <w:szCs w:val="22"/>
+        </w:rPr>
+        <w:t>Zadbood</w:t>
+      </w:r>
+      <w:proofErr w:type="spellEnd"/>
+      <w:r>
+        <w:rPr>
+          <w:rFonts w:ascii="Arial" w:hAnsi="Arial" w:cs="Arial"/>
+          <w:color w:val="000000" w:themeColor="text1"/>
+          <w:sz w:val="22"/>
+          <w:szCs w:val="22"/>
+        </w:rPr>
+        <w:t xml:space="preserve"> A., Chen J., </w:t>
       </w:r>
       <w:r>
         <w:rPr>
@@ -3402,72 +3550,58 @@
           <w:sz w:val="22"/>
           <w:szCs w:val="22"/>
         </w:rPr>
-        <w:t>Leong, Y.C.*</w:t>
-      </w:r>
-      <w:r>
-        <w:rPr>
-          <w:rFonts w:ascii="Arial" w:hAnsi="Arial" w:cs="Arial"/>
-          <w:color w:val="000000" w:themeColor="text1"/>
-          <w:sz w:val="22"/>
-          <w:szCs w:val="22"/>
-        </w:rPr>
-        <w:t xml:space="preserve">, Honey, C., Yong, C.H., Norman, K.A. &amp; Hasson, U. Shared experience and shared memory reveal a common structure for brain activity during natural recall. </w:t>
-      </w:r>
-      <w:r>
-        <w:rPr>
-          <w:rFonts w:ascii="Arial" w:hAnsi="Arial" w:cs="Arial"/>
-          <w:i/>
-          <w:color w:val="000000" w:themeColor="text1"/>
-          <w:sz w:val="22"/>
-          <w:szCs w:val="22"/>
-        </w:rPr>
-        <w:t xml:space="preserve">Nature Neuroscience, </w:t>
-      </w:r>
-      <w:r>
-        <w:rPr>
-          <w:rFonts w:ascii="Arial" w:hAnsi="Arial" w:cs="Arial"/>
-          <w:i/>
+        <w:t>Leong, Y.C.</w:t>
+      </w:r>
+      <w:r>
+        <w:rPr>
+          <w:rFonts w:ascii="Arial" w:hAnsi="Arial" w:cs="Arial"/>
+          <w:color w:val="000000" w:themeColor="text1"/>
+          <w:sz w:val="22"/>
+          <w:szCs w:val="22"/>
+        </w:rPr>
+        <w:t xml:space="preserve">, Norman, K.A., Hasson U. How we transmit memories to other brains: constructing shared neural representations via communication. </w:t>
+      </w:r>
+      <w:r>
+        <w:rPr>
+          <w:rFonts w:ascii="Arial" w:hAnsi="Arial" w:cs="Arial"/>
+          <w:i/>
+          <w:color w:val="000000" w:themeColor="text1"/>
+          <w:sz w:val="22"/>
+          <w:szCs w:val="22"/>
+        </w:rPr>
+        <w:t xml:space="preserve">Cerebral Cortex. 27(10), </w:t>
+      </w:r>
+      <w:r>
+        <w:rPr>
+          <w:rFonts w:ascii="Arial" w:hAnsi="Arial" w:cs="Arial"/>
+          <w:color w:val="000000" w:themeColor="text1"/>
+          <w:sz w:val="22"/>
+          <w:szCs w:val="22"/>
+        </w:rPr>
+        <w:t>4988-5000</w:t>
+      </w:r>
+      <w:r>
+        <w:rPr>
+          <w:rFonts w:ascii="Arial" w:hAnsi="Arial" w:cs="Arial"/>
+          <w:color w:val="000000" w:themeColor="text1"/>
+          <w:sz w:val="22"/>
+          <w:szCs w:val="22"/>
+        </w:rPr>
+        <w:t xml:space="preserve"> (2017). </w:t>
+      </w:r>
+      <w:r>
+        <w:rPr>
+          <w:rFonts w:ascii="Arial" w:hAnsi="Arial" w:cs="Arial"/>
           <w:iCs/>
           <w:color w:val="000000" w:themeColor="text1"/>
           <w:sz w:val="22"/>
           <w:szCs w:val="22"/>
-          <w:shd w:val="clear" w:color="auto" w:fill="FFFFFF"/>
-        </w:rPr>
-        <w:t>20</w:t>
-      </w:r>
-      <w:r>
-        <w:rPr>
-          <w:rFonts w:ascii="Arial" w:hAnsi="Arial" w:cs="Arial"/>
-          <w:color w:val="000000" w:themeColor="text1"/>
-          <w:sz w:val="22"/>
-          <w:szCs w:val="22"/>
-          <w:shd w:val="clear" w:color="auto" w:fill="FFFFFF"/>
-        </w:rPr>
-        <w:t>(1), 115-125</w:t>
-      </w:r>
-      <w:r>
-        <w:rPr>
-          <w:rFonts w:ascii="Arial" w:hAnsi="Arial" w:cs="Arial"/>
-          <w:color w:val="000000" w:themeColor="text1"/>
-          <w:sz w:val="22"/>
-          <w:szCs w:val="22"/>
-          <w:shd w:val="clear" w:color="auto" w:fill="FFFFFF"/>
         </w:rPr>
         <w:t xml:space="preserve"> </w:t>
       </w:r>
       <w:r>
         <w:rPr>
           <w:rFonts w:ascii="Arial" w:hAnsi="Arial" w:cs="Arial"/>
-          <w:color w:val="000000" w:themeColor="text1"/>
-          <w:sz w:val="22"/>
-          <w:szCs w:val="22"/>
-        </w:rPr>
-        <w:t xml:space="preserve">(2017). </w:t>
-      </w:r>
-      <w:r>
-        <w:rPr>
-          <w:rFonts w:ascii="Arial" w:hAnsi="Arial" w:cs="Arial"/>
-          <w:iCs/>
           <w:color w:val="000000" w:themeColor="text1"/>
           <w:sz w:val="22"/>
           <w:szCs w:val="22"/>
@@ -3491,116 +3625,14 @@
           <w:szCs w:val="22"/>
         </w:rPr>
       </w:pPr>
-      <w:proofErr w:type="spellStart"/>
-      <w:r>
-        <w:rPr>
-          <w:rFonts w:ascii="Arial" w:hAnsi="Arial" w:cs="Arial"/>
-          <w:color w:val="000000" w:themeColor="text1"/>
-          <w:sz w:val="22"/>
-          <w:szCs w:val="22"/>
-        </w:rPr>
-        <w:t>Zadbood</w:t>
-      </w:r>
-      <w:proofErr w:type="spellEnd"/>
-      <w:r>
-        <w:rPr>
-          <w:rFonts w:ascii="Arial" w:hAnsi="Arial" w:cs="Arial"/>
-          <w:color w:val="000000" w:themeColor="text1"/>
-          <w:sz w:val="22"/>
-          <w:szCs w:val="22"/>
-        </w:rPr>
-        <w:t xml:space="preserve"> A., Chen J., </w:t>
-      </w:r>
-      <w:r>
-        <w:rPr>
-          <w:rFonts w:ascii="Arial" w:hAnsi="Arial" w:cs="Arial"/>
-          <w:b/>
-          <w:color w:val="000000" w:themeColor="text1"/>
-          <w:sz w:val="22"/>
-          <w:szCs w:val="22"/>
-        </w:rPr>
-        <w:t>Leong, Y.C.</w:t>
-      </w:r>
-      <w:r>
-        <w:rPr>
-          <w:rFonts w:ascii="Arial" w:hAnsi="Arial" w:cs="Arial"/>
-          <w:color w:val="000000" w:themeColor="text1"/>
-          <w:sz w:val="22"/>
-          <w:szCs w:val="22"/>
-        </w:rPr>
-        <w:t xml:space="preserve">, Norman, K.A., Hasson U. How we transmit memories to other brains: constructing shared neural representations via communication. </w:t>
-      </w:r>
-      <w:r>
-        <w:rPr>
-          <w:rFonts w:ascii="Arial" w:hAnsi="Arial" w:cs="Arial"/>
-          <w:i/>
-          <w:color w:val="000000" w:themeColor="text1"/>
-          <w:sz w:val="22"/>
-          <w:szCs w:val="22"/>
-        </w:rPr>
-        <w:t xml:space="preserve">Cerebral Cortex. 27(10), </w:t>
-      </w:r>
-      <w:r>
-        <w:rPr>
-          <w:rFonts w:ascii="Arial" w:hAnsi="Arial" w:cs="Arial"/>
-          <w:color w:val="000000" w:themeColor="text1"/>
-          <w:sz w:val="22"/>
-          <w:szCs w:val="22"/>
-        </w:rPr>
-        <w:t>4988-5000</w:t>
-      </w:r>
-      <w:r>
-        <w:rPr>
-          <w:rFonts w:ascii="Arial" w:hAnsi="Arial" w:cs="Arial"/>
-          <w:color w:val="000000" w:themeColor="text1"/>
-          <w:sz w:val="22"/>
-          <w:szCs w:val="22"/>
-        </w:rPr>
-        <w:t xml:space="preserve"> (2017). </w:t>
-      </w:r>
-      <w:r>
-        <w:rPr>
-          <w:rFonts w:ascii="Arial" w:hAnsi="Arial" w:cs="Arial"/>
-          <w:iCs/>
-          <w:color w:val="000000" w:themeColor="text1"/>
-          <w:sz w:val="22"/>
-          <w:szCs w:val="22"/>
-        </w:rPr>
-        <w:t xml:space="preserve"> </w:t>
-      </w:r>
-      <w:r>
-        <w:rPr>
-          <w:rFonts w:ascii="Arial" w:hAnsi="Arial" w:cs="Arial"/>
-          <w:color w:val="000000" w:themeColor="text1"/>
-          <w:sz w:val="22"/>
-          <w:szCs w:val="22"/>
-        </w:rPr>
-        <w:t xml:space="preserve"> </w:t>
-      </w:r>
-    </w:p>
-    <w:p>
-      <w:pPr>
-        <w:pStyle w:val="ListParagraph"/>
-        <w:numPr>
-          <w:ilvl w:val="0"/>
-          <w:numId w:val="2"/>
-        </w:numPr>
-        <w:spacing w:after="220"/>
-        <w:ind w:left="720" w:hanging="720"/>
-        <w:contextualSpacing w:val="0"/>
-        <w:rPr>
-          <w:rFonts w:ascii="Arial" w:hAnsi="Arial" w:cs="Arial"/>
-          <w:sz w:val="22"/>
-          <w:szCs w:val="22"/>
-        </w:rPr>
-      </w:pPr>
-      <w:r>
-        <w:rPr>
-          <w:rFonts w:ascii="Arial" w:hAnsi="Arial" w:cs="Arial"/>
-          <w:color w:val="000000" w:themeColor="text1"/>
-          <w:sz w:val="22"/>
-          <w:szCs w:val="22"/>
-        </w:rPr>
+      <w:r>
+        <w:rPr>
+          <w:rFonts w:ascii="Arial" w:hAnsi="Arial" w:cs="Arial"/>
+          <w:color w:val="000000" w:themeColor="text1"/>
+          <w:sz w:val="22"/>
+          <w:szCs w:val="22"/>
+        </w:rPr>
+        <w:lastRenderedPageBreak/>
         <w:t xml:space="preserve">Niv, Y., Daniel, R., </w:t>
       </w:r>
       <w:proofErr w:type="spellStart"/>
@@ -3731,7 +3763,6 @@
           <w:sz w:val="22"/>
           <w:szCs w:val="22"/>
         </w:rPr>
-        <w:lastRenderedPageBreak/>
         <w:t xml:space="preserve">Johnson-Laird, P.N., Kang, O.E. &amp; </w:t>
       </w:r>
       <w:r>
@@ -4509,6 +4540,8 @@
           <w:szCs w:val="22"/>
         </w:rPr>
       </w:pPr>
+      <w:bookmarkStart w:id="2" w:name="OLE_LINK3"/>
+      <w:bookmarkStart w:id="3" w:name="OLE_LINK4"/>
       <w:r>
         <w:rPr>
           <w:rFonts w:ascii="Arial" w:hAnsi="Arial" w:cs="Arial"/>
@@ -4531,6 +4564,89 @@
           <w:sz w:val="22"/>
           <w:szCs w:val="22"/>
         </w:rPr>
+        <w:t xml:space="preserve">Peking University </w:t>
+      </w:r>
+      <w:r>
+        <w:rPr>
+          <w:rFonts w:ascii="Arial" w:hAnsi="Arial" w:cs="Arial"/>
+          <w:sz w:val="22"/>
+          <w:szCs w:val="22"/>
+        </w:rPr>
+        <w:t>(20</w:t>
+      </w:r>
+      <w:r>
+        <w:rPr>
+          <w:rFonts w:ascii="Arial" w:hAnsi="Arial" w:cs="Arial"/>
+          <w:sz w:val="22"/>
+          <w:szCs w:val="22"/>
+        </w:rPr>
+        <w:t>2</w:t>
+      </w:r>
+      <w:r>
+        <w:rPr>
+          <w:rFonts w:ascii="Arial" w:hAnsi="Arial" w:cs="Arial"/>
+          <w:sz w:val="22"/>
+          <w:szCs w:val="22"/>
+        </w:rPr>
+        <w:t>1</w:t>
+      </w:r>
+      <w:r>
+        <w:rPr>
+          <w:rFonts w:ascii="Arial" w:hAnsi="Arial" w:cs="Arial"/>
+          <w:sz w:val="22"/>
+          <w:szCs w:val="22"/>
+        </w:rPr>
+        <w:t>)</w:t>
+      </w:r>
+      <w:r>
+        <w:rPr>
+          <w:rFonts w:ascii="Arial" w:hAnsi="Arial" w:cs="Arial"/>
+          <w:sz w:val="22"/>
+          <w:szCs w:val="22"/>
+        </w:rPr>
+        <w:t>.</w:t>
+      </w:r>
+    </w:p>
+    <w:bookmarkEnd w:id="2"/>
+    <w:bookmarkEnd w:id="3"/>
+    <w:p>
+      <w:pPr>
+        <w:pStyle w:val="ListParagraph"/>
+        <w:numPr>
+          <w:ilvl w:val="0"/>
+          <w:numId w:val="6"/>
+        </w:numPr>
+        <w:spacing w:after="220"/>
+        <w:ind w:left="720" w:hanging="720"/>
+        <w:contextualSpacing w:val="0"/>
+        <w:rPr>
+          <w:rFonts w:ascii="Arial" w:hAnsi="Arial" w:cs="Arial"/>
+          <w:sz w:val="22"/>
+          <w:szCs w:val="22"/>
+        </w:rPr>
+      </w:pPr>
+      <w:r>
+        <w:rPr>
+          <w:rFonts w:ascii="Arial" w:hAnsi="Arial" w:cs="Arial"/>
+          <w:sz w:val="22"/>
+          <w:szCs w:val="22"/>
+        </w:rPr>
+        <w:t>“An integrative view of motivated cognition”.</w:t>
+      </w:r>
+      <w:r>
+        <w:rPr>
+          <w:rFonts w:ascii="Arial" w:hAnsi="Arial" w:cs="Arial"/>
+          <w:sz w:val="22"/>
+          <w:szCs w:val="22"/>
+        </w:rPr>
+        <w:t xml:space="preserve"> </w:t>
+      </w:r>
+      <w:r>
+        <w:rPr>
+          <w:rFonts w:ascii="Arial" w:hAnsi="Arial" w:cs="Arial"/>
+          <w:sz w:val="22"/>
+          <w:szCs w:val="22"/>
+        </w:rPr>
         <w:t>Social and Personality Brown Bag</w:t>
       </w:r>
       <w:r>
@@ -4547,23 +4663,7 @@
           <w:sz w:val="22"/>
           <w:szCs w:val="22"/>
         </w:rPr>
-        <w:t xml:space="preserve">University of </w:t>
-      </w:r>
-      <w:r>
-        <w:rPr>
-          <w:rFonts w:ascii="Arial" w:hAnsi="Arial" w:cs="Arial"/>
-          <w:sz w:val="22"/>
-          <w:szCs w:val="22"/>
-        </w:rPr>
-        <w:t>Illinois at Urbana-Champaign</w:t>
-      </w:r>
-      <w:r>
-        <w:rPr>
-          <w:rFonts w:ascii="Arial" w:hAnsi="Arial" w:cs="Arial"/>
-          <w:sz w:val="22"/>
-          <w:szCs w:val="22"/>
-        </w:rPr>
-        <w:t xml:space="preserve"> </w:t>
+        <w:t xml:space="preserve">University of Illinois at Urbana-Champaign </w:t>
       </w:r>
       <w:r>
         <w:rPr>
@@ -5069,6 +5169,7 @@
           <w:sz w:val="22"/>
           <w:szCs w:val="22"/>
         </w:rPr>
+        <w:lastRenderedPageBreak/>
         <w:t>“</w:t>
       </w:r>
       <w:r>
@@ -5204,16 +5305,7 @@
           <w:sz w:val="22"/>
           <w:szCs w:val="22"/>
         </w:rPr>
-        <w:t xml:space="preserve">. Stanford-Berkeley-Davis </w:t>
-      </w:r>
-      <w:r>
-        <w:rPr>
-          <w:rFonts w:ascii="Arial" w:hAnsi="Arial" w:cs="Arial"/>
-          <w:sz w:val="22"/>
-          <w:szCs w:val="22"/>
-        </w:rPr>
-        <w:lastRenderedPageBreak/>
-        <w:t xml:space="preserve">Social and Affective Area Talks, </w:t>
+        <w:t xml:space="preserve">. Stanford-Berkeley-Davis Social and Affective Area Talks, </w:t>
       </w:r>
       <w:r>
         <w:rPr>
@@ -6256,6 +6348,7 @@
           <w:sz w:val="22"/>
           <w:szCs w:val="22"/>
         </w:rPr>
+        <w:lastRenderedPageBreak/>
         <w:t>“</w:t>
       </w:r>
       <w:r>
@@ -6338,7 +6431,6 @@
           <w:b/>
           <w:color w:val="000000" w:themeColor="text1"/>
         </w:rPr>
-        <w:lastRenderedPageBreak/>
         <w:t>Advising</w:t>
       </w:r>
       <w:r>
@@ -8395,7 +8487,6 @@
           <w:szCs w:val="22"/>
           <w:shd w:val="clear" w:color="auto" w:fill="FFFFFF"/>
         </w:rPr>
-        <w:lastRenderedPageBreak/>
         <w:t>Nature Human Behavior</w:t>
       </w:r>
     </w:p>
@@ -9898,16 +9989,8 @@
         </w:rPr>
         <w:t>Vox, WebMD, UC Berkeley News</w:t>
       </w:r>
-    </w:p>
-    <w:p>
-      <w:pPr>
-        <w:spacing w:line="276" w:lineRule="auto"/>
-        <w:rPr>
-          <w:rFonts w:ascii="Arial" w:hAnsi="Arial" w:cs="Arial"/>
-          <w:b/>
-          <w:szCs w:val="22"/>
-        </w:rPr>
-      </w:pPr>
+      <w:bookmarkStart w:id="4" w:name="_GoBack"/>
+      <w:bookmarkEnd w:id="4"/>
     </w:p>
     <w:sectPr>
       <w:footerReference w:type="even" r:id="rId7"/>
@@ -9922,7 +10005,7 @@
 </file>
 
 <file path=word/endnotes.xml><?xml version="1.0" encoding="utf-8"?>
-<w:endnotes xmlns:wpc="http://schemas.microsoft.com/office/word/2010/wordprocessingCanvas" xmlns:cx="http://schemas.microsoft.com/office/drawing/2014/chartex" xmlns:cx1="http://schemas.microsoft.com/office/drawing/2015/9/8/chartex" xmlns:cx2="http://schemas.microsoft.com/office/drawing/2015/10/21/chartex" xmlns:cx3="http://schemas.microsoft.com/office/drawing/2016/5/9/chartex" xmlns:cx4="http://schemas.microsoft.com/office/drawing/2016/5/10/chartex" xmlns:cx5="http://schemas.microsoft.com/office/drawing/2016/5/11/chartex" xmlns:cx6="http://schemas.microsoft.com/office/drawing/2016/5/12/chartex" xmlns:cx7="http://schemas.microsoft.com/office/drawing/2016/5/13/chartex" xmlns:cx8="http://schemas.microsoft.com/office/drawing/2016/5/14/chartex" xmlns:mc="http://schemas.openxmlformats.org/markup-compatibility/2006" xmlns:aink="http://schemas.microsoft.com/office/drawing/2016/ink" xmlns:am3d="http://schemas.microsoft.com/office/drawing/2017/model3d" xmlns:o="urn:schemas-microsoft-com:office:office" xmlns:r="http://schemas.openxmlformats.org/officeDocument/2006/relationships" xmlns:m="http://schemas.openxmlformats.org/officeDocument/2006/math" xmlns:v="urn:schemas-microsoft-com:vml" xmlns:wp14="http://schemas.microsoft.com/office/word/2010/wordprocessingDrawing" xmlns:wp="http://schemas.openxmlformats.org/drawingml/2006/wordprocessingDrawing" xmlns:w10="urn:schemas-microsoft-com:office:word" xmlns:w="http://schemas.openxmlformats.org/wordprocessingml/2006/main" xmlns:w14="http://schemas.microsoft.com/office/word/2010/wordml" xmlns:w15="http://schemas.microsoft.com/office/word/2012/wordml" xmlns:w16cex="http://schemas.microsoft.com/office/word/2018/wordml/cex" xmlns:w16cid="http://schemas.microsoft.com/office/word/2016/wordml/cid" xmlns:w16="http://schemas.microsoft.com/office/word/2018/wordml" xmlns:w16se="http://schemas.microsoft.com/office/word/2015/wordml/symex" xmlns:wpg="http://schemas.microsoft.com/office/word/2010/wordprocessingGroup" xmlns:wpi="http://schemas.microsoft.com/office/word/2010/wordprocessingInk" xmlns:wne="http://schemas.microsoft.com/office/word/2006/wordml" xmlns:wps="http://schemas.microsoft.com/office/word/2010/wordprocessingShape" mc:Ignorable="w14 w15 w16se w16cid w16 w16cex wp14">
+<w:endnotes xmlns:wpc="http://schemas.microsoft.com/office/word/2010/wordprocessingCanvas" xmlns:cx="http://schemas.microsoft.com/office/drawing/2014/chartex" xmlns:cx1="http://schemas.microsoft.com/office/drawing/2015/9/8/chartex" xmlns:cx2="http://schemas.microsoft.com/office/drawing/2015/10/21/chartex" xmlns:cx3="http://schemas.microsoft.com/office/drawing/2016/5/9/chartex" xmlns:cx4="http://schemas.microsoft.com/office/drawing/2016/5/10/chartex" xmlns:cx5="http://schemas.microsoft.com/office/drawing/2016/5/11/chartex" xmlns:cx6="http://schemas.microsoft.com/office/drawing/2016/5/12/chartex" xmlns:cx7="http://schemas.microsoft.com/office/drawing/2016/5/13/chartex" xmlns:cx8="http://schemas.microsoft.com/office/drawing/2016/5/14/chartex" xmlns:mc="http://schemas.openxmlformats.org/markup-compatibility/2006" xmlns:aink="http://schemas.microsoft.com/office/drawing/2016/ink" xmlns:am3d="http://schemas.microsoft.com/office/drawing/2017/model3d" xmlns:o="urn:schemas-microsoft-com:office:office" xmlns:r="http://schemas.openxmlformats.org/officeDocument/2006/relationships" xmlns:m="http://schemas.openxmlformats.org/officeDocument/2006/math" xmlns:v="urn:schemas-microsoft-com:vml" xmlns:wp14="http://schemas.microsoft.com/office/word/2010/wordprocessingDrawing" xmlns:wp="http://schemas.openxmlformats.org/drawingml/2006/wordprocessingDrawing" xmlns:w10="urn:schemas-microsoft-com:office:word" xmlns:w="http://schemas.openxmlformats.org/wordprocessingml/2006/main" xmlns:w14="http://schemas.microsoft.com/office/word/2010/wordml" xmlns:w15="http://schemas.microsoft.com/office/word/2012/wordml" xmlns:w16cid="http://schemas.microsoft.com/office/word/2016/wordml/cid" xmlns:w16se="http://schemas.microsoft.com/office/word/2015/wordml/symex" xmlns:wpg="http://schemas.microsoft.com/office/word/2010/wordprocessingGroup" xmlns:wpi="http://schemas.microsoft.com/office/word/2010/wordprocessingInk" xmlns:wne="http://schemas.microsoft.com/office/word/2006/wordml" xmlns:wps="http://schemas.microsoft.com/office/word/2010/wordprocessingShape" mc:Ignorable="w14 w15 w16se w16cid wp14">
   <w:endnote w:type="separator" w:id="-1">
     <w:p>
       <w:r>
@@ -9941,7 +10024,7 @@
 </file>
 
 <file path=word/footer1.xml><?xml version="1.0" encoding="utf-8"?>
-<w:ftr xmlns:wpc="http://schemas.microsoft.com/office/word/2010/wordprocessingCanvas" xmlns:cx="http://schemas.microsoft.com/office/drawing/2014/chartex" xmlns:cx1="http://schemas.microsoft.com/office/drawing/2015/9/8/chartex" xmlns:cx2="http://schemas.microsoft.com/office/drawing/2015/10/21/chartex" xmlns:cx3="http://schemas.microsoft.com/office/drawing/2016/5/9/chartex" xmlns:cx4="http://schemas.microsoft.com/office/drawing/2016/5/10/chartex" xmlns:cx5="http://schemas.microsoft.com/office/drawing/2016/5/11/chartex" xmlns:cx6="http://schemas.microsoft.com/office/drawing/2016/5/12/chartex" xmlns:cx7="http://schemas.microsoft.com/office/drawing/2016/5/13/chartex" xmlns:cx8="http://schemas.microsoft.com/office/drawing/2016/5/14/chartex" xmlns:mc="http://schemas.openxmlformats.org/markup-compatibility/2006" xmlns:aink="http://schemas.microsoft.com/office/drawing/2016/ink" xmlns:am3d="http://schemas.microsoft.com/office/drawing/2017/model3d" xmlns:o="urn:schemas-microsoft-com:office:office" xmlns:r="http://schemas.openxmlformats.org/officeDocument/2006/relationships" xmlns:m="http://schemas.openxmlformats.org/officeDocument/2006/math" xmlns:v="urn:schemas-microsoft-com:vml" xmlns:wp14="http://schemas.microsoft.com/office/word/2010/wordprocessingDrawing" xmlns:wp="http://schemas.openxmlformats.org/drawingml/2006/wordprocessingDrawing" xmlns:w10="urn:schemas-microsoft-com:office:word" xmlns:w="http://schemas.openxmlformats.org/wordprocessingml/2006/main" xmlns:w14="http://schemas.microsoft.com/office/word/2010/wordml" xmlns:w15="http://schemas.microsoft.com/office/word/2012/wordml" xmlns:w16cex="http://schemas.microsoft.com/office/word/2018/wordml/cex" xmlns:w16cid="http://schemas.microsoft.com/office/word/2016/wordml/cid" xmlns:w16="http://schemas.microsoft.com/office/word/2018/wordml" xmlns:w16se="http://schemas.microsoft.com/office/word/2015/wordml/symex" xmlns:wpg="http://schemas.microsoft.com/office/word/2010/wordprocessingGroup" xmlns:wpi="http://schemas.microsoft.com/office/word/2010/wordprocessingInk" xmlns:wne="http://schemas.microsoft.com/office/word/2006/wordml" xmlns:wps="http://schemas.microsoft.com/office/word/2010/wordprocessingShape" mc:Ignorable="w14 w15 w16se w16cid w16 w16cex wp14">
+<w:ftr xmlns:wpc="http://schemas.microsoft.com/office/word/2010/wordprocessingCanvas" xmlns:cx="http://schemas.microsoft.com/office/drawing/2014/chartex" xmlns:cx1="http://schemas.microsoft.com/office/drawing/2015/9/8/chartex" xmlns:cx2="http://schemas.microsoft.com/office/drawing/2015/10/21/chartex" xmlns:cx3="http://schemas.microsoft.com/office/drawing/2016/5/9/chartex" xmlns:cx4="http://schemas.microsoft.com/office/drawing/2016/5/10/chartex" xmlns:cx5="http://schemas.microsoft.com/office/drawing/2016/5/11/chartex" xmlns:cx6="http://schemas.microsoft.com/office/drawing/2016/5/12/chartex" xmlns:cx7="http://schemas.microsoft.com/office/drawing/2016/5/13/chartex" xmlns:cx8="http://schemas.microsoft.com/office/drawing/2016/5/14/chartex" xmlns:mc="http://schemas.openxmlformats.org/markup-compatibility/2006" xmlns:aink="http://schemas.microsoft.com/office/drawing/2016/ink" xmlns:am3d="http://schemas.microsoft.com/office/drawing/2017/model3d" xmlns:o="urn:schemas-microsoft-com:office:office" xmlns:r="http://schemas.openxmlformats.org/officeDocument/2006/relationships" xmlns:m="http://schemas.openxmlformats.org/officeDocument/2006/math" xmlns:v="urn:schemas-microsoft-com:vml" xmlns:wp14="http://schemas.microsoft.com/office/word/2010/wordprocessingDrawing" xmlns:wp="http://schemas.openxmlformats.org/drawingml/2006/wordprocessingDrawing" xmlns:w10="urn:schemas-microsoft-com:office:word" xmlns:w="http://schemas.openxmlformats.org/wordprocessingml/2006/main" xmlns:w14="http://schemas.microsoft.com/office/word/2010/wordml" xmlns:w15="http://schemas.microsoft.com/office/word/2012/wordml" xmlns:w16cid="http://schemas.microsoft.com/office/word/2016/wordml/cid" xmlns:w16se="http://schemas.microsoft.com/office/word/2015/wordml/symex" xmlns:wpg="http://schemas.microsoft.com/office/word/2010/wordprocessingGroup" xmlns:wpi="http://schemas.microsoft.com/office/word/2010/wordprocessingInk" xmlns:wne="http://schemas.microsoft.com/office/word/2006/wordml" xmlns:wps="http://schemas.microsoft.com/office/word/2010/wordprocessingShape" mc:Ignorable="w14 w15 w16se w16cid wp14">
   <w:sdt>
     <w:sdtPr>
       <w:rPr>
@@ -9998,7 +10081,7 @@
 </file>
 
 <file path=word/footer2.xml><?xml version="1.0" encoding="utf-8"?>
-<w:ftr xmlns:wpc="http://schemas.microsoft.com/office/word/2010/wordprocessingCanvas" xmlns:cx="http://schemas.microsoft.com/office/drawing/2014/chartex" xmlns:cx1="http://schemas.microsoft.com/office/drawing/2015/9/8/chartex" xmlns:cx2="http://schemas.microsoft.com/office/drawing/2015/10/21/chartex" xmlns:cx3="http://schemas.microsoft.com/office/drawing/2016/5/9/chartex" xmlns:cx4="http://schemas.microsoft.com/office/drawing/2016/5/10/chartex" xmlns:cx5="http://schemas.microsoft.com/office/drawing/2016/5/11/chartex" xmlns:cx6="http://schemas.microsoft.com/office/drawing/2016/5/12/chartex" xmlns:cx7="http://schemas.microsoft.com/office/drawing/2016/5/13/chartex" xmlns:cx8="http://schemas.microsoft.com/office/drawing/2016/5/14/chartex" xmlns:mc="http://schemas.openxmlformats.org/markup-compatibility/2006" xmlns:aink="http://schemas.microsoft.com/office/drawing/2016/ink" xmlns:am3d="http://schemas.microsoft.com/office/drawing/2017/model3d" xmlns:o="urn:schemas-microsoft-com:office:office" xmlns:r="http://schemas.openxmlformats.org/officeDocument/2006/relationships" xmlns:m="http://schemas.openxmlformats.org/officeDocument/2006/math" xmlns:v="urn:schemas-microsoft-com:vml" xmlns:wp14="http://schemas.microsoft.com/office/word/2010/wordprocessingDrawing" xmlns:wp="http://schemas.openxmlformats.org/drawingml/2006/wordprocessingDrawing" xmlns:w10="urn:schemas-microsoft-com:office:word" xmlns:w="http://schemas.openxmlformats.org/wordprocessingml/2006/main" xmlns:w14="http://schemas.microsoft.com/office/word/2010/wordml" xmlns:w15="http://schemas.microsoft.com/office/word/2012/wordml" xmlns:w16cex="http://schemas.microsoft.com/office/word/2018/wordml/cex" xmlns:w16cid="http://schemas.microsoft.com/office/word/2016/wordml/cid" xmlns:w16="http://schemas.microsoft.com/office/word/2018/wordml" xmlns:w16se="http://schemas.microsoft.com/office/word/2015/wordml/symex" xmlns:wpg="http://schemas.microsoft.com/office/word/2010/wordprocessingGroup" xmlns:wpi="http://schemas.microsoft.com/office/word/2010/wordprocessingInk" xmlns:wne="http://schemas.microsoft.com/office/word/2006/wordml" xmlns:wps="http://schemas.microsoft.com/office/word/2010/wordprocessingShape" mc:Ignorable="w14 w15 w16se w16cid w16 w16cex wp14">
+<w:ftr xmlns:wpc="http://schemas.microsoft.com/office/word/2010/wordprocessingCanvas" xmlns:cx="http://schemas.microsoft.com/office/drawing/2014/chartex" xmlns:cx1="http://schemas.microsoft.com/office/drawing/2015/9/8/chartex" xmlns:cx2="http://schemas.microsoft.com/office/drawing/2015/10/21/chartex" xmlns:cx3="http://schemas.microsoft.com/office/drawing/2016/5/9/chartex" xmlns:cx4="http://schemas.microsoft.com/office/drawing/2016/5/10/chartex" xmlns:cx5="http://schemas.microsoft.com/office/drawing/2016/5/11/chartex" xmlns:cx6="http://schemas.microsoft.com/office/drawing/2016/5/12/chartex" xmlns:cx7="http://schemas.microsoft.com/office/drawing/2016/5/13/chartex" xmlns:cx8="http://schemas.microsoft.com/office/drawing/2016/5/14/chartex" xmlns:mc="http://schemas.openxmlformats.org/markup-compatibility/2006" xmlns:aink="http://schemas.microsoft.com/office/drawing/2016/ink" xmlns:am3d="http://schemas.microsoft.com/office/drawing/2017/model3d" xmlns:o="urn:schemas-microsoft-com:office:office" xmlns:r="http://schemas.openxmlformats.org/officeDocument/2006/relationships" xmlns:m="http://schemas.openxmlformats.org/officeDocument/2006/math" xmlns:v="urn:schemas-microsoft-com:vml" xmlns:wp14="http://schemas.microsoft.com/office/word/2010/wordprocessingDrawing" xmlns:wp="http://schemas.openxmlformats.org/drawingml/2006/wordprocessingDrawing" xmlns:w10="urn:schemas-microsoft-com:office:word" xmlns:w="http://schemas.openxmlformats.org/wordprocessingml/2006/main" xmlns:w14="http://schemas.microsoft.com/office/word/2010/wordml" xmlns:w15="http://schemas.microsoft.com/office/word/2012/wordml" xmlns:w16cid="http://schemas.microsoft.com/office/word/2016/wordml/cid" xmlns:w16se="http://schemas.microsoft.com/office/word/2015/wordml/symex" xmlns:wpg="http://schemas.microsoft.com/office/word/2010/wordprocessingGroup" xmlns:wpi="http://schemas.microsoft.com/office/word/2010/wordprocessingInk" xmlns:wne="http://schemas.microsoft.com/office/word/2006/wordml" xmlns:wps="http://schemas.microsoft.com/office/word/2010/wordprocessingShape" mc:Ignorable="w14 w15 w16se w16cid wp14">
   <w:p>
     <w:pPr>
       <w:pStyle w:val="Footer"/>
@@ -10098,7 +10181,7 @@
 </file>
 
 <file path=word/footnotes.xml><?xml version="1.0" encoding="utf-8"?>
-<w:footnotes xmlns:wpc="http://schemas.microsoft.com/office/word/2010/wordprocessingCanvas" xmlns:cx="http://schemas.microsoft.com/office/drawing/2014/chartex" xmlns:cx1="http://schemas.microsoft.com/office/drawing/2015/9/8/chartex" xmlns:cx2="http://schemas.microsoft.com/office/drawing/2015/10/21/chartex" xmlns:cx3="http://schemas.microsoft.com/office/drawing/2016/5/9/chartex" xmlns:cx4="http://schemas.microsoft.com/office/drawing/2016/5/10/chartex" xmlns:cx5="http://schemas.microsoft.com/office/drawing/2016/5/11/chartex" xmlns:cx6="http://schemas.microsoft.com/office/drawing/2016/5/12/chartex" xmlns:cx7="http://schemas.microsoft.com/office/drawing/2016/5/13/chartex" xmlns:cx8="http://schemas.microsoft.com/office/drawing/2016/5/14/chartex" xmlns:mc="http://schemas.openxmlformats.org/markup-compatibility/2006" xmlns:aink="http://schemas.microsoft.com/office/drawing/2016/ink" xmlns:am3d="http://schemas.microsoft.com/office/drawing/2017/model3d" xmlns:o="urn:schemas-microsoft-com:office:office" xmlns:r="http://schemas.openxmlformats.org/officeDocument/2006/relationships" xmlns:m="http://schemas.openxmlformats.org/officeDocument/2006/math" xmlns:v="urn:schemas-microsoft-com:vml" xmlns:wp14="http://schemas.microsoft.com/office/word/2010/wordprocessingDrawing" xmlns:wp="http://schemas.openxmlformats.org/drawingml/2006/wordprocessingDrawing" xmlns:w10="urn:schemas-microsoft-com:office:word" xmlns:w="http://schemas.openxmlformats.org/wordprocessingml/2006/main" xmlns:w14="http://schemas.microsoft.com/office/word/2010/wordml" xmlns:w15="http://schemas.microsoft.com/office/word/2012/wordml" xmlns:w16cex="http://schemas.microsoft.com/office/word/2018/wordml/cex" xmlns:w16cid="http://schemas.microsoft.com/office/word/2016/wordml/cid" xmlns:w16="http://schemas.microsoft.com/office/word/2018/wordml" xmlns:w16se="http://schemas.microsoft.com/office/word/2015/wordml/symex" xmlns:wpg="http://schemas.microsoft.com/office/word/2010/wordprocessingGroup" xmlns:wpi="http://schemas.microsoft.com/office/word/2010/wordprocessingInk" xmlns:wne="http://schemas.microsoft.com/office/word/2006/wordml" xmlns:wps="http://schemas.microsoft.com/office/word/2010/wordprocessingShape" mc:Ignorable="w14 w15 w16se w16cid w16 w16cex wp14">
+<w:footnotes xmlns:wpc="http://schemas.microsoft.com/office/word/2010/wordprocessingCanvas" xmlns:cx="http://schemas.microsoft.com/office/drawing/2014/chartex" xmlns:cx1="http://schemas.microsoft.com/office/drawing/2015/9/8/chartex" xmlns:cx2="http://schemas.microsoft.com/office/drawing/2015/10/21/chartex" xmlns:cx3="http://schemas.microsoft.com/office/drawing/2016/5/9/chartex" xmlns:cx4="http://schemas.microsoft.com/office/drawing/2016/5/10/chartex" xmlns:cx5="http://schemas.microsoft.com/office/drawing/2016/5/11/chartex" xmlns:cx6="http://schemas.microsoft.com/office/drawing/2016/5/12/chartex" xmlns:cx7="http://schemas.microsoft.com/office/drawing/2016/5/13/chartex" xmlns:cx8="http://schemas.microsoft.com/office/drawing/2016/5/14/chartex" xmlns:mc="http://schemas.openxmlformats.org/markup-compatibility/2006" xmlns:aink="http://schemas.microsoft.com/office/drawing/2016/ink" xmlns:am3d="http://schemas.microsoft.com/office/drawing/2017/model3d" xmlns:o="urn:schemas-microsoft-com:office:office" xmlns:r="http://schemas.openxmlformats.org/officeDocument/2006/relationships" xmlns:m="http://schemas.openxmlformats.org/officeDocument/2006/math" xmlns:v="urn:schemas-microsoft-com:vml" xmlns:wp14="http://schemas.microsoft.com/office/word/2010/wordprocessingDrawing" xmlns:wp="http://schemas.openxmlformats.org/drawingml/2006/wordprocessingDrawing" xmlns:w10="urn:schemas-microsoft-com:office:word" xmlns:w="http://schemas.openxmlformats.org/wordprocessingml/2006/main" xmlns:w14="http://schemas.microsoft.com/office/word/2010/wordml" xmlns:w15="http://schemas.microsoft.com/office/word/2012/wordml" xmlns:w16cid="http://schemas.microsoft.com/office/word/2016/wordml/cid" xmlns:w16se="http://schemas.microsoft.com/office/word/2015/wordml/symex" xmlns:wpg="http://schemas.microsoft.com/office/word/2010/wordprocessingGroup" xmlns:wpi="http://schemas.microsoft.com/office/word/2010/wordprocessingInk" xmlns:wne="http://schemas.microsoft.com/office/word/2006/wordml" xmlns:wps="http://schemas.microsoft.com/office/word/2010/wordprocessingShape" mc:Ignorable="w14 w15 w16se w16cid wp14">
   <w:footnote w:type="separator" w:id="-1">
     <w:p>
       <w:r>
@@ -10117,7 +10200,7 @@
 </file>
 
 <file path=word/numbering.xml><?xml version="1.0" encoding="utf-8"?>
-<w:numbering xmlns:wpc="http://schemas.microsoft.com/office/word/2010/wordprocessingCanvas" xmlns:cx="http://schemas.microsoft.com/office/drawing/2014/chartex" xmlns:cx1="http://schemas.microsoft.com/office/drawing/2015/9/8/chartex" xmlns:cx2="http://schemas.microsoft.com/office/drawing/2015/10/21/chartex" xmlns:cx3="http://schemas.microsoft.com/office/drawing/2016/5/9/chartex" xmlns:cx4="http://schemas.microsoft.com/office/drawing/2016/5/10/chartex" xmlns:cx5="http://schemas.microsoft.com/office/drawing/2016/5/11/chartex" xmlns:cx6="http://schemas.microsoft.com/office/drawing/2016/5/12/chartex" xmlns:cx7="http://schemas.microsoft.com/office/drawing/2016/5/13/chartex" xmlns:cx8="http://schemas.microsoft.com/office/drawing/2016/5/14/chartex" xmlns:mc="http://schemas.openxmlformats.org/markup-compatibility/2006" xmlns:aink="http://schemas.microsoft.com/office/drawing/2016/ink" xmlns:am3d="http://schemas.microsoft.com/office/drawing/2017/model3d" xmlns:o="urn:schemas-microsoft-com:office:office" xmlns:r="http://schemas.openxmlformats.org/officeDocument/2006/relationships" xmlns:m="http://schemas.openxmlformats.org/officeDocument/2006/math" xmlns:v="urn:schemas-microsoft-com:vml" xmlns:wp14="http://schemas.microsoft.com/office/word/2010/wordprocessingDrawing" xmlns:wp="http://schemas.openxmlformats.org/drawingml/2006/wordprocessingDrawing" xmlns:w10="urn:schemas-microsoft-com:office:word" xmlns:w="http://schemas.openxmlformats.org/wordprocessingml/2006/main" xmlns:w14="http://schemas.microsoft.com/office/word/2010/wordml" xmlns:w15="http://schemas.microsoft.com/office/word/2012/wordml" xmlns:w16cex="http://schemas.microsoft.com/office/word/2018/wordml/cex" xmlns:w16cid="http://schemas.microsoft.com/office/word/2016/wordml/cid" xmlns:w16="http://schemas.microsoft.com/office/word/2018/wordml" xmlns:w16se="http://schemas.microsoft.com/office/word/2015/wordml/symex" xmlns:wpg="http://schemas.microsoft.com/office/word/2010/wordprocessingGroup" xmlns:wpi="http://schemas.microsoft.com/office/word/2010/wordprocessingInk" xmlns:wne="http://schemas.microsoft.com/office/word/2006/wordml" xmlns:wps="http://schemas.microsoft.com/office/word/2010/wordprocessingShape" mc:Ignorable="w14 w15 w16se w16cid w16 w16cex wp14">
+<w:numbering xmlns:wpc="http://schemas.microsoft.com/office/word/2010/wordprocessingCanvas" xmlns:cx="http://schemas.microsoft.com/office/drawing/2014/chartex" xmlns:cx1="http://schemas.microsoft.com/office/drawing/2015/9/8/chartex" xmlns:cx2="http://schemas.microsoft.com/office/drawing/2015/10/21/chartex" xmlns:cx3="http://schemas.microsoft.com/office/drawing/2016/5/9/chartex" xmlns:cx4="http://schemas.microsoft.com/office/drawing/2016/5/10/chartex" xmlns:cx5="http://schemas.microsoft.com/office/drawing/2016/5/11/chartex" xmlns:cx6="http://schemas.microsoft.com/office/drawing/2016/5/12/chartex" xmlns:cx7="http://schemas.microsoft.com/office/drawing/2016/5/13/chartex" xmlns:cx8="http://schemas.microsoft.com/office/drawing/2016/5/14/chartex" xmlns:mc="http://schemas.openxmlformats.org/markup-compatibility/2006" xmlns:aink="http://schemas.microsoft.com/office/drawing/2016/ink" xmlns:am3d="http://schemas.microsoft.com/office/drawing/2017/model3d" xmlns:o="urn:schemas-microsoft-com:office:office" xmlns:r="http://schemas.openxmlformats.org/officeDocument/2006/relationships" xmlns:m="http://schemas.openxmlformats.org/officeDocument/2006/math" xmlns:v="urn:schemas-microsoft-com:vml" xmlns:wp14="http://schemas.microsoft.com/office/word/2010/wordprocessingDrawing" xmlns:wp="http://schemas.openxmlformats.org/drawingml/2006/wordprocessingDrawing" xmlns:w10="urn:schemas-microsoft-com:office:word" xmlns:w="http://schemas.openxmlformats.org/wordprocessingml/2006/main" xmlns:w14="http://schemas.microsoft.com/office/word/2010/wordml" xmlns:w15="http://schemas.microsoft.com/office/word/2012/wordml" xmlns:w16cid="http://schemas.microsoft.com/office/word/2016/wordml/cid" xmlns:w16se="http://schemas.microsoft.com/office/word/2015/wordml/symex" xmlns:wpg="http://schemas.microsoft.com/office/word/2010/wordprocessingGroup" xmlns:wpi="http://schemas.microsoft.com/office/word/2010/wordprocessingInk" xmlns:wne="http://schemas.microsoft.com/office/word/2006/wordml" xmlns:wps="http://schemas.microsoft.com/office/word/2010/wordprocessingShape" mc:Ignorable="w14 w15 w16se w16cid wp14">
   <w:abstractNum w:abstractNumId="0" w15:restartNumberingAfterBreak="0">
     <w:nsid w:val="07C426E9"/>
     <w:multiLevelType w:val="hybridMultilevel"/>
@@ -10918,6 +11001,95 @@
     </w:lvl>
   </w:abstractNum>
   <w:abstractNum w:abstractNumId="9" w15:restartNumberingAfterBreak="0">
+    <w:nsid w:val="700675DC"/>
+    <w:multiLevelType w:val="hybridMultilevel"/>
+    <w:tmpl w:val="7506EA28"/>
+    <w:lvl w:ilvl="0" w:tplc="0409000F">
+      <w:start w:val="1"/>
+      <w:numFmt w:val="decimal"/>
+      <w:lvlText w:val="%1."/>
+      <w:lvlJc w:val="left"/>
+      <w:pPr>
+        <w:ind w:left="360" w:hanging="360"/>
+      </w:pPr>
+      <w:rPr>
+        <w:rFonts w:hint="default"/>
+      </w:rPr>
+    </w:lvl>
+    <w:lvl w:ilvl="1" w:tplc="04090019" w:tentative="1">
+      <w:start w:val="1"/>
+      <w:numFmt w:val="lowerLetter"/>
+      <w:lvlText w:val="%2."/>
+      <w:lvlJc w:val="left"/>
+      <w:pPr>
+        <w:ind w:left="1080" w:hanging="360"/>
+      </w:pPr>
+    </w:lvl>
+    <w:lvl w:ilvl="2" w:tplc="0409001B" w:tentative="1">
+      <w:start w:val="1"/>
+      <w:numFmt w:val="lowerRoman"/>
+      <w:lvlText w:val="%3."/>
+      <w:lvlJc w:val="right"/>
+      <w:pPr>
+        <w:ind w:left="1800" w:hanging="180"/>
+      </w:pPr>
+    </w:lvl>
+    <w:lvl w:ilvl="3" w:tplc="0409000F" w:tentative="1">
+      <w:start w:val="1"/>
+      <w:numFmt w:val="decimal"/>
+      <w:lvlText w:val="%4."/>
+      <w:lvlJc w:val="left"/>
+      <w:pPr>
+        <w:ind w:left="2520" w:hanging="360"/>
+      </w:pPr>
+    </w:lvl>
+    <w:lvl w:ilvl="4" w:tplc="04090019" w:tentative="1">
+      <w:start w:val="1"/>
+      <w:numFmt w:val="lowerLetter"/>
+      <w:lvlText w:val="%5."/>
+      <w:lvlJc w:val="left"/>
+      <w:pPr>
+        <w:ind w:left="3240" w:hanging="360"/>
+      </w:pPr>
+    </w:lvl>
+    <w:lvl w:ilvl="5" w:tplc="0409001B" w:tentative="1">
+      <w:start w:val="1"/>
+      <w:numFmt w:val="lowerRoman"/>
+      <w:lvlText w:val="%6."/>
+      <w:lvlJc w:val="right"/>
+      <w:pPr>
+        <w:ind w:left="3960" w:hanging="180"/>
+      </w:pPr>
+    </w:lvl>
+    <w:lvl w:ilvl="6" w:tplc="0409000F" w:tentative="1">
+      <w:start w:val="1"/>
+      <w:numFmt w:val="decimal"/>
+      <w:lvlText w:val="%7."/>
+      <w:lvlJc w:val="left"/>
+      <w:pPr>
+        <w:ind w:left="4680" w:hanging="360"/>
+      </w:pPr>
+    </w:lvl>
+    <w:lvl w:ilvl="7" w:tplc="04090019" w:tentative="1">
+      <w:start w:val="1"/>
+      <w:numFmt w:val="lowerLetter"/>
+      <w:lvlText w:val="%8."/>
+      <w:lvlJc w:val="left"/>
+      <w:pPr>
+        <w:ind w:left="5400" w:hanging="360"/>
+      </w:pPr>
+    </w:lvl>
+    <w:lvl w:ilvl="8" w:tplc="0409001B" w:tentative="1">
+      <w:start w:val="1"/>
+      <w:numFmt w:val="lowerRoman"/>
+      <w:lvlText w:val="%9."/>
+      <w:lvlJc w:val="right"/>
+      <w:pPr>
+        <w:ind w:left="6120" w:hanging="180"/>
+      </w:pPr>
+    </w:lvl>
+  </w:abstractNum>
+  <w:abstractNum w:abstractNumId="10" w15:restartNumberingAfterBreak="0">
     <w:nsid w:val="75755E0D"/>
     <w:multiLevelType w:val="hybridMultilevel"/>
     <w:tmpl w:val="D2048E4A"/>
@@ -11006,7 +11178,7 @@
       </w:pPr>
     </w:lvl>
   </w:abstractNum>
-  <w:abstractNum w:abstractNumId="10" w15:restartNumberingAfterBreak="0">
+  <w:abstractNum w:abstractNumId="11" w15:restartNumberingAfterBreak="0">
     <w:nsid w:val="76817B29"/>
     <w:multiLevelType w:val="hybridMultilevel"/>
     <w:tmpl w:val="81E8221E"/>
@@ -11095,7 +11267,7 @@
       </w:pPr>
     </w:lvl>
   </w:abstractNum>
-  <w:abstractNum w:abstractNumId="11" w15:restartNumberingAfterBreak="0">
+  <w:abstractNum w:abstractNumId="12" w15:restartNumberingAfterBreak="0">
     <w:nsid w:val="7DC54D03"/>
     <w:multiLevelType w:val="hybridMultilevel"/>
     <w:tmpl w:val="9DD8F332"/>
@@ -11184,7 +11356,7 @@
       </w:pPr>
     </w:lvl>
   </w:abstractNum>
-  <w:abstractNum w:abstractNumId="12" w15:restartNumberingAfterBreak="0">
+  <w:abstractNum w:abstractNumId="13" w15:restartNumberingAfterBreak="0">
     <w:nsid w:val="7F2C074F"/>
     <w:multiLevelType w:val="hybridMultilevel"/>
     <w:tmpl w:val="171AA454"/>
@@ -11289,13 +11461,13 @@
     <w:abstractNumId w:val="7"/>
   </w:num>
   <w:num w:numId="6">
+    <w:abstractNumId w:val="13"/>
+  </w:num>
+  <w:num w:numId="7">
     <w:abstractNumId w:val="12"/>
   </w:num>
-  <w:num w:numId="7">
+  <w:num w:numId="8">
     <w:abstractNumId w:val="11"/>
-  </w:num>
-  <w:num w:numId="8">
-    <w:abstractNumId w:val="10"/>
   </w:num>
   <w:num w:numId="9">
     <w:abstractNumId w:val="4"/>
@@ -11304,7 +11476,7 @@
     <w:abstractNumId w:val="2"/>
   </w:num>
   <w:num w:numId="11">
-    <w:abstractNumId w:val="9"/>
+    <w:abstractNumId w:val="10"/>
   </w:num>
   <w:num w:numId="12">
     <w:abstractNumId w:val="3"/>
@@ -11312,11 +11484,14 @@
   <w:num w:numId="13">
     <w:abstractNumId w:val="6"/>
   </w:num>
+  <w:num w:numId="14">
+    <w:abstractNumId w:val="9"/>
+  </w:num>
 </w:numbering>
 </file>
 
 <file path=word/styles.xml><?xml version="1.0" encoding="utf-8"?>
-<w:styles xmlns:mc="http://schemas.openxmlformats.org/markup-compatibility/2006" xmlns:r="http://schemas.openxmlformats.org/officeDocument/2006/relationships" xmlns:w="http://schemas.openxmlformats.org/wordprocessingml/2006/main" xmlns:w14="http://schemas.microsoft.com/office/word/2010/wordml" xmlns:w15="http://schemas.microsoft.com/office/word/2012/wordml" xmlns:w16cex="http://schemas.microsoft.com/office/word/2018/wordml/cex" xmlns:w16cid="http://schemas.microsoft.com/office/word/2016/wordml/cid" xmlns:w16="http://schemas.microsoft.com/office/word/2018/wordml" xmlns:w16se="http://schemas.microsoft.com/office/word/2015/wordml/symex" mc:Ignorable="w14 w15 w16se w16cid w16 w16cex">
+<w:styles xmlns:mc="http://schemas.openxmlformats.org/markup-compatibility/2006" xmlns:r="http://schemas.openxmlformats.org/officeDocument/2006/relationships" xmlns:w="http://schemas.openxmlformats.org/wordprocessingml/2006/main" xmlns:w14="http://schemas.microsoft.com/office/word/2010/wordml" xmlns:w15="http://schemas.microsoft.com/office/word/2012/wordml" xmlns:w16cid="http://schemas.microsoft.com/office/word/2016/wordml/cid" xmlns:w16se="http://schemas.microsoft.com/office/word/2015/wordml/symex" mc:Ignorable="w14 w15 w16se w16cid">
   <w:docDefaults>
     <w:rPrDefault>
       <w:rPr>
@@ -11328,7 +11503,7 @@
     </w:rPrDefault>
     <w:pPrDefault/>
   </w:docDefaults>
-  <w:latentStyles w:defLockedState="0" w:defUIPriority="99" w:defSemiHidden="0" w:defUnhideWhenUsed="0" w:defQFormat="0" w:count="376">
+  <w:latentStyles w:defLockedState="0" w:defUIPriority="99" w:defSemiHidden="0" w:defUnhideWhenUsed="0" w:defQFormat="0" w:count="375">
     <w:lsdException w:name="Normal" w:uiPriority="0" w:qFormat="1"/>
     <w:lsdException w:name="heading 1" w:uiPriority="9" w:qFormat="1"/>
     <w:lsdException w:name="heading 2" w:semiHidden="1" w:uiPriority="9" w:unhideWhenUsed="1" w:qFormat="1"/>
@@ -11434,6 +11609,7 @@
     <w:lsdException w:name="HTML Sample" w:semiHidden="1" w:unhideWhenUsed="1"/>
     <w:lsdException w:name="HTML Typewriter" w:semiHidden="1" w:unhideWhenUsed="1"/>
     <w:lsdException w:name="HTML Variable" w:semiHidden="1" w:unhideWhenUsed="1"/>
+    <w:lsdException w:name="Normal Table" w:semiHidden="1" w:unhideWhenUsed="1"/>
     <w:lsdException w:name="annotation subject" w:semiHidden="1" w:unhideWhenUsed="1"/>
     <w:lsdException w:name="No List" w:semiHidden="1" w:unhideWhenUsed="1"/>
     <w:lsdException w:name="Outline List 1" w:semiHidden="1" w:unhideWhenUsed="1"/>
@@ -11480,8 +11656,10 @@
     <w:lsdException w:name="Table Subtle 2" w:semiHidden="1" w:unhideWhenUsed="1"/>
     <w:lsdException w:name="Table Web 1" w:semiHidden="1" w:unhideWhenUsed="1"/>
     <w:lsdException w:name="Table Web 2" w:semiHidden="1" w:unhideWhenUsed="1"/>
+    <w:lsdException w:name="Table Web 3" w:semiHidden="1" w:unhideWhenUsed="1"/>
     <w:lsdException w:name="Balloon Text" w:semiHidden="1" w:unhideWhenUsed="1"/>
     <w:lsdException w:name="Table Grid" w:uiPriority="59"/>
+    <w:lsdException w:name="Table Theme" w:semiHidden="1" w:unhideWhenUsed="1"/>
     <w:lsdException w:name="Placeholder Text" w:semiHidden="1"/>
     <w:lsdException w:name="No Spacing" w:uiPriority="1" w:qFormat="1"/>
     <w:lsdException w:name="Light Shading" w:uiPriority="60"/>
@@ -11701,11 +11879,11 @@
     <w:lsdException w:name="Smart Hyperlink" w:semiHidden="1" w:unhideWhenUsed="1"/>
     <w:lsdException w:name="Hashtag" w:semiHidden="1" w:unhideWhenUsed="1"/>
     <w:lsdException w:name="Unresolved Mention" w:semiHidden="1" w:unhideWhenUsed="1"/>
-    <w:lsdException w:name="Smart Link" w:semiHidden="1" w:unhideWhenUsed="1"/>
   </w:latentStyles>
   <w:style w:type="paragraph" w:default="1" w:styleId="Normal">
     <w:name w:val="Normal"/>
     <w:qFormat/>
+    <w:rsid w:val="00505343"/>
   </w:style>
   <w:style w:type="character" w:default="1" w:styleId="DefaultParagraphFont">
     <w:name w:val="Default Paragraph Font"/>

--- a/files/Leong_CV.docx
+++ b/files/Leong_CV.docx
@@ -317,19 +317,8 @@
                 <w:sz w:val="20"/>
                 <w:szCs w:val="20"/>
               </w:rPr>
-              <w:t>github.com/</w:t>
-            </w:r>
-            <w:proofErr w:type="spellStart"/>
-            <w:r>
-              <w:rPr>
-                <w:rFonts w:ascii="Arial" w:hAnsi="Arial" w:cs="Arial"/>
-                <w:color w:val="000000" w:themeColor="text1"/>
-                <w:sz w:val="20"/>
-                <w:szCs w:val="20"/>
-              </w:rPr>
-              <w:t>ycleong</w:t>
-            </w:r>
-            <w:proofErr w:type="spellEnd"/>
+              <w:t>github.com/ycleong</w:t>
+            </w:r>
           </w:p>
         </w:tc>
       </w:tr>
@@ -702,19 +691,8 @@
                 <w:sz w:val="20"/>
                 <w:szCs w:val="20"/>
               </w:rPr>
-              <w:t xml:space="preserve">Advisor: Mark </w:t>
-            </w:r>
-            <w:proofErr w:type="spellStart"/>
-            <w:r>
-              <w:rPr>
-                <w:rFonts w:ascii="Arial" w:hAnsi="Arial" w:cs="Arial"/>
-                <w:color w:val="000000" w:themeColor="text1"/>
-                <w:sz w:val="20"/>
-                <w:szCs w:val="20"/>
-              </w:rPr>
-              <w:t>D’Esposito</w:t>
-            </w:r>
-            <w:proofErr w:type="spellEnd"/>
+              <w:t>Advisor: Mark D’Esposito</w:t>
+            </w:r>
             <w:r>
               <w:rPr>
                 <w:rFonts w:ascii="Arial" w:hAnsi="Arial" w:cs="Arial"/>
@@ -889,19 +867,8 @@
                 <w:sz w:val="20"/>
                 <w:szCs w:val="20"/>
               </w:rPr>
-              <w:t xml:space="preserve">Advisor: Jamil </w:t>
-            </w:r>
-            <w:proofErr w:type="spellStart"/>
-            <w:r>
-              <w:rPr>
-                <w:rFonts w:ascii="Arial" w:hAnsi="Arial" w:cs="Arial"/>
-                <w:color w:val="000000" w:themeColor="text1"/>
-                <w:sz w:val="20"/>
-                <w:szCs w:val="20"/>
-              </w:rPr>
-              <w:t>Zaki</w:t>
-            </w:r>
-            <w:proofErr w:type="spellEnd"/>
+              <w:t>Advisor: Jamil Zaki</w:t>
+            </w:r>
             <w:r>
               <w:rPr>
                 <w:rFonts w:ascii="Arial" w:hAnsi="Arial" w:cs="Arial"/>
@@ -1249,27 +1216,7 @@
                 <w:sz w:val="20"/>
                 <w:szCs w:val="20"/>
               </w:rPr>
-              <w:t xml:space="preserve">F32 Ruth L. </w:t>
-            </w:r>
-            <w:proofErr w:type="spellStart"/>
-            <w:r>
-              <w:rPr>
-                <w:rFonts w:ascii="Arial" w:hAnsi="Arial" w:cs="Arial"/>
-                <w:color w:val="000000" w:themeColor="text1"/>
-                <w:sz w:val="20"/>
-                <w:szCs w:val="20"/>
-              </w:rPr>
-              <w:t>Kirschstein</w:t>
-            </w:r>
-            <w:proofErr w:type="spellEnd"/>
-            <w:r>
-              <w:rPr>
-                <w:rFonts w:ascii="Arial" w:hAnsi="Arial" w:cs="Arial"/>
-                <w:color w:val="000000" w:themeColor="text1"/>
-                <w:sz w:val="20"/>
-                <w:szCs w:val="20"/>
-              </w:rPr>
-              <w:t xml:space="preserve"> National Research Service Award (NIMH, NIH)</w:t>
+              <w:t>F32 Ruth L. Kirschstein National Research Service Award (NIMH, NIH)</w:t>
             </w:r>
           </w:p>
         </w:tc>
@@ -2085,27 +2032,7 @@
                 <w:sz w:val="20"/>
                 <w:szCs w:val="20"/>
               </w:rPr>
-              <w:t xml:space="preserve">Nancy J. Newman, MD’78 &amp; Valerie </w:t>
-            </w:r>
-            <w:proofErr w:type="spellStart"/>
-            <w:r>
-              <w:rPr>
-                <w:rFonts w:ascii="Arial" w:hAnsi="Arial" w:cs="Arial"/>
-                <w:color w:val="000000" w:themeColor="text1"/>
-                <w:sz w:val="20"/>
-                <w:szCs w:val="20"/>
-              </w:rPr>
-              <w:t>Biousse</w:t>
-            </w:r>
-            <w:proofErr w:type="spellEnd"/>
-            <w:r>
-              <w:rPr>
-                <w:rFonts w:ascii="Arial" w:hAnsi="Arial" w:cs="Arial"/>
-                <w:color w:val="000000" w:themeColor="text1"/>
-                <w:sz w:val="20"/>
-                <w:szCs w:val="20"/>
-              </w:rPr>
-              <w:t>, MD Award for Neuroscience</w:t>
+              <w:t>Nancy J. Newman, MD’78 &amp; Valerie Biousse, MD Award for Neuroscience</w:t>
             </w:r>
           </w:p>
         </w:tc>
@@ -2400,85 +2327,52 @@
           <w:szCs w:val="20"/>
         </w:rPr>
       </w:pPr>
-      <w:proofErr w:type="spellStart"/>
-      <w:r>
-        <w:rPr>
-          <w:rFonts w:ascii="Arial" w:hAnsi="Arial" w:cs="Arial"/>
-          <w:color w:val="000000" w:themeColor="text1"/>
-          <w:sz w:val="20"/>
-          <w:szCs w:val="20"/>
-        </w:rPr>
-        <w:t>Nastase</w:t>
-      </w:r>
-      <w:proofErr w:type="spellEnd"/>
-      <w:r>
-        <w:rPr>
-          <w:rFonts w:ascii="Arial" w:hAnsi="Arial" w:cs="Arial"/>
-          <w:color w:val="000000" w:themeColor="text1"/>
-          <w:sz w:val="20"/>
-          <w:szCs w:val="20"/>
-        </w:rPr>
-        <w:t xml:space="preserve">, S. A., Liu, Y. F., Hillman, H., </w:t>
-      </w:r>
-      <w:proofErr w:type="spellStart"/>
-      <w:r>
-        <w:rPr>
-          <w:rFonts w:ascii="Arial" w:hAnsi="Arial" w:cs="Arial"/>
-          <w:color w:val="000000" w:themeColor="text1"/>
-          <w:sz w:val="20"/>
-          <w:szCs w:val="20"/>
-        </w:rPr>
-        <w:t>Zadbood</w:t>
-      </w:r>
-      <w:proofErr w:type="spellEnd"/>
-      <w:r>
-        <w:rPr>
-          <w:rFonts w:ascii="Arial" w:hAnsi="Arial" w:cs="Arial"/>
-          <w:color w:val="000000" w:themeColor="text1"/>
-          <w:sz w:val="20"/>
-          <w:szCs w:val="20"/>
-        </w:rPr>
-        <w:t xml:space="preserve">, A., </w:t>
-      </w:r>
-      <w:proofErr w:type="spellStart"/>
-      <w:r>
-        <w:rPr>
-          <w:rFonts w:ascii="Arial" w:hAnsi="Arial" w:cs="Arial"/>
-          <w:color w:val="000000" w:themeColor="text1"/>
-          <w:sz w:val="20"/>
-          <w:szCs w:val="20"/>
-        </w:rPr>
-        <w:t>Hasenfratz</w:t>
-      </w:r>
-      <w:proofErr w:type="spellEnd"/>
-      <w:r>
-        <w:rPr>
-          <w:rFonts w:ascii="Arial" w:hAnsi="Arial" w:cs="Arial"/>
-          <w:color w:val="000000" w:themeColor="text1"/>
-          <w:sz w:val="20"/>
-          <w:szCs w:val="20"/>
-        </w:rPr>
-        <w:t xml:space="preserve">, L., </w:t>
-      </w:r>
-      <w:proofErr w:type="spellStart"/>
-      <w:r>
-        <w:rPr>
-          <w:rFonts w:ascii="Arial" w:hAnsi="Arial" w:cs="Arial"/>
-          <w:color w:val="000000" w:themeColor="text1"/>
-          <w:sz w:val="20"/>
-          <w:szCs w:val="20"/>
-        </w:rPr>
-        <w:t>Keshavarzian</w:t>
-      </w:r>
-      <w:proofErr w:type="spellEnd"/>
-      <w:r>
-        <w:rPr>
-          <w:rFonts w:ascii="Arial" w:hAnsi="Arial" w:cs="Arial"/>
-          <w:color w:val="000000" w:themeColor="text1"/>
-          <w:sz w:val="20"/>
-          <w:szCs w:val="20"/>
-        </w:rPr>
-        <w:t>, N., ...</w:t>
+      <w:r>
+        <w:rPr>
+          <w:rFonts w:ascii="Arial" w:hAnsi="Arial" w:cs="Arial"/>
+          <w:color w:val="000000" w:themeColor="text1"/>
+          <w:sz w:val="20"/>
+          <w:szCs w:val="20"/>
+        </w:rPr>
+        <w:t>Calabro, R.</w:t>
+      </w:r>
+      <w:r>
+        <w:rPr>
+          <w:rFonts w:ascii="Arial" w:hAnsi="Arial" w:cs="Arial"/>
+          <w:color w:val="000000" w:themeColor="text1"/>
+          <w:sz w:val="22"/>
+          <w:szCs w:val="22"/>
+          <w:vertAlign w:val="superscript"/>
+        </w:rPr>
+        <w:t>†</w:t>
+      </w:r>
+      <w:r>
+        <w:rPr>
+          <w:rFonts w:ascii="Arial" w:hAnsi="Arial" w:cs="Arial"/>
+          <w:color w:val="000000" w:themeColor="text1"/>
+          <w:sz w:val="20"/>
+          <w:szCs w:val="20"/>
+        </w:rPr>
+        <w:t>, Lyu, Y.</w:t>
+      </w:r>
+      <w:r>
+        <w:rPr>
+          <w:rFonts w:ascii="Arial" w:hAnsi="Arial" w:cs="Arial"/>
+          <w:color w:val="000000" w:themeColor="text1"/>
+          <w:sz w:val="22"/>
+          <w:szCs w:val="22"/>
+          <w:vertAlign w:val="superscript"/>
+        </w:rPr>
+        <w:t>†</w:t>
+      </w:r>
+      <w:r>
+        <w:rPr>
+          <w:rFonts w:ascii="Arial" w:hAnsi="Arial" w:cs="Arial"/>
+          <w:color w:val="000000" w:themeColor="text1"/>
+          <w:sz w:val="20"/>
+          <w:szCs w:val="20"/>
+        </w:rPr>
+        <w:t xml:space="preserve">, </w:t>
       </w:r>
       <w:r>
         <w:rPr>
@@ -2489,16 +2383,43 @@
           <w:sz w:val="20"/>
           <w:szCs w:val="20"/>
         </w:rPr>
-        <w:t xml:space="preserve"> Leong, Y. C.</w:t>
-      </w:r>
-      <w:r>
-        <w:rPr>
-          <w:rFonts w:ascii="Arial" w:hAnsi="Arial" w:cs="Arial"/>
-          <w:color w:val="000000" w:themeColor="text1"/>
-          <w:sz w:val="20"/>
-          <w:szCs w:val="20"/>
-        </w:rPr>
-        <w:t xml:space="preserve">, … &amp; Hasson, U. Narratives: fMRI data for evaluating models of naturalistic language comprehension. </w:t>
+        <w:t>Leong, Y. C</w:t>
+      </w:r>
+      <w:r>
+        <w:rPr>
+          <w:rFonts w:ascii="Arial" w:hAnsi="Arial" w:cs="Arial"/>
+          <w:color w:val="000000" w:themeColor="text1"/>
+          <w:sz w:val="20"/>
+          <w:szCs w:val="20"/>
+        </w:rPr>
+        <w:t>.</w:t>
+      </w:r>
+      <w:r>
+        <w:rPr>
+          <w:rFonts w:ascii="Arial" w:hAnsi="Arial" w:cs="Arial"/>
+          <w:color w:val="000000" w:themeColor="text1"/>
+          <w:sz w:val="20"/>
+          <w:szCs w:val="20"/>
+        </w:rPr>
+        <w:t xml:space="preserve"> </w:t>
+      </w:r>
+      <w:r>
+        <w:rPr>
+          <w:rFonts w:ascii="Arial" w:hAnsi="Arial" w:cs="Arial"/>
+          <w:color w:val="000000" w:themeColor="text1"/>
+          <w:sz w:val="20"/>
+          <w:szCs w:val="20"/>
+        </w:rPr>
+        <w:t>Trial-by-trial fluctuations in amygdala activity track motivational enhancement of desirable sensory evidence during perceptual decision-making</w:t>
+      </w:r>
+      <w:r>
+        <w:rPr>
+          <w:rFonts w:ascii="Arial" w:hAnsi="Arial" w:cs="Arial"/>
+          <w:color w:val="000000" w:themeColor="text1"/>
+          <w:sz w:val="20"/>
+          <w:szCs w:val="20"/>
+        </w:rPr>
+        <w:t xml:space="preserve">. </w:t>
       </w:r>
       <w:r>
         <w:rPr>
@@ -2509,16 +2430,45 @@
           <w:sz w:val="20"/>
           <w:szCs w:val="20"/>
         </w:rPr>
-        <w:t xml:space="preserve">Scientific Data. </w:t>
-      </w:r>
-      <w:r>
-        <w:rPr>
-          <w:rFonts w:ascii="Arial" w:hAnsi="Arial" w:cs="Arial"/>
-          <w:color w:val="000000" w:themeColor="text1"/>
-          <w:sz w:val="20"/>
-          <w:szCs w:val="20"/>
-        </w:rPr>
-        <w:t>(2021)</w:t>
+        <w:t>Cerebral Cortex</w:t>
+      </w:r>
+      <w:r>
+        <w:rPr>
+          <w:rFonts w:ascii="Arial" w:hAnsi="Arial" w:cs="Arial"/>
+          <w:i/>
+          <w:iCs/>
+          <w:color w:val="000000" w:themeColor="text1"/>
+          <w:sz w:val="20"/>
+          <w:szCs w:val="20"/>
+        </w:rPr>
+        <w:t xml:space="preserve">. </w:t>
+      </w:r>
+      <w:r>
+        <w:rPr>
+          <w:rFonts w:ascii="Arial" w:hAnsi="Arial" w:cs="Arial"/>
+          <w:color w:val="000000" w:themeColor="text1"/>
+          <w:sz w:val="20"/>
+          <w:szCs w:val="20"/>
+        </w:rPr>
+        <w:t>(</w:t>
+      </w:r>
+      <w:r>
+        <w:rPr>
+          <w:rFonts w:ascii="Arial" w:hAnsi="Arial" w:cs="Arial"/>
+          <w:color w:val="000000" w:themeColor="text1"/>
+          <w:sz w:val="20"/>
+          <w:szCs w:val="20"/>
+        </w:rPr>
+        <w:t>in press</w:t>
+      </w:r>
+      <w:r>
+        <w:rPr>
+          <w:rFonts w:ascii="Arial" w:hAnsi="Arial" w:cs="Arial"/>
+          <w:color w:val="000000" w:themeColor="text1"/>
+          <w:sz w:val="20"/>
+          <w:szCs w:val="20"/>
+        </w:rPr>
+        <w:t>)</w:t>
       </w:r>
     </w:p>
     <w:p>
@@ -2545,7 +2495,7 @@
           <w:sz w:val="20"/>
           <w:szCs w:val="20"/>
         </w:rPr>
-        <w:t xml:space="preserve">Rossi-Goldthorpe, R., </w:t>
+        <w:t>Nastase, S. A., Liu, Y. F., Hillman, H., Zadbood, A., Hasenfratz, L., Keshavarzian, N., ...</w:t>
       </w:r>
       <w:r>
         <w:rPr>
@@ -2556,36 +2506,16 @@
           <w:sz w:val="20"/>
           <w:szCs w:val="20"/>
         </w:rPr>
-        <w:t>Leong, Y. C.,</w:t>
-      </w:r>
-      <w:r>
-        <w:rPr>
-          <w:rFonts w:ascii="Arial" w:hAnsi="Arial" w:cs="Arial"/>
-          <w:color w:val="000000" w:themeColor="text1"/>
-          <w:sz w:val="20"/>
-          <w:szCs w:val="20"/>
-        </w:rPr>
-        <w:t xml:space="preserve"> </w:t>
-      </w:r>
-      <w:proofErr w:type="spellStart"/>
-      <w:r>
-        <w:rPr>
-          <w:rFonts w:ascii="Arial" w:hAnsi="Arial" w:cs="Arial"/>
-          <w:color w:val="000000" w:themeColor="text1"/>
-          <w:sz w:val="20"/>
-          <w:szCs w:val="20"/>
-        </w:rPr>
-        <w:t>Leptourgos</w:t>
-      </w:r>
-      <w:proofErr w:type="spellEnd"/>
-      <w:r>
-        <w:rPr>
-          <w:rFonts w:ascii="Arial" w:hAnsi="Arial" w:cs="Arial"/>
-          <w:color w:val="000000" w:themeColor="text1"/>
-          <w:sz w:val="20"/>
-          <w:szCs w:val="20"/>
-        </w:rPr>
-        <w:t xml:space="preserve">, P., &amp; Corlett, P. R. A normative account of self-deception, overconfidence, and paranoia. </w:t>
+        <w:t xml:space="preserve"> Leong, Y. C.</w:t>
+      </w:r>
+      <w:r>
+        <w:rPr>
+          <w:rFonts w:ascii="Arial" w:hAnsi="Arial" w:cs="Arial"/>
+          <w:color w:val="000000" w:themeColor="text1"/>
+          <w:sz w:val="20"/>
+          <w:szCs w:val="20"/>
+        </w:rPr>
+        <w:t xml:space="preserve">, … &amp; Hasson, U. Narratives: fMRI data for evaluating models of naturalistic language comprehension. </w:t>
       </w:r>
       <w:r>
         <w:rPr>
@@ -2596,29 +2526,7 @@
           <w:sz w:val="20"/>
           <w:szCs w:val="20"/>
         </w:rPr>
-        <w:t>P</w:t>
-      </w:r>
-      <w:r>
-        <w:rPr>
-          <w:rFonts w:ascii="Arial" w:hAnsi="Arial" w:cs="Arial"/>
-          <w:i/>
-          <w:iCs/>
-          <w:color w:val="000000" w:themeColor="text1"/>
-          <w:sz w:val="20"/>
-          <w:szCs w:val="20"/>
-        </w:rPr>
-        <w:t>LOS Computational Biology</w:t>
-      </w:r>
-      <w:r>
-        <w:rPr>
-          <w:rFonts w:ascii="Arial" w:hAnsi="Arial" w:cs="Arial"/>
-          <w:i/>
-          <w:iCs/>
-          <w:color w:val="000000" w:themeColor="text1"/>
-          <w:sz w:val="20"/>
-          <w:szCs w:val="20"/>
-        </w:rPr>
-        <w:t xml:space="preserve">. </w:t>
+        <w:t xml:space="preserve">Scientific Data. </w:t>
       </w:r>
       <w:r>
         <w:rPr>
@@ -2650,61 +2558,31 @@
       <w:r>
         <w:rPr>
           <w:rFonts w:ascii="Arial" w:hAnsi="Arial" w:cs="Arial"/>
+          <w:color w:val="000000" w:themeColor="text1"/>
+          <w:sz w:val="20"/>
+          <w:szCs w:val="20"/>
+        </w:rPr>
+        <w:t xml:space="preserve">Rossi-Goldthorpe, R., </w:t>
+      </w:r>
+      <w:r>
+        <w:rPr>
+          <w:rFonts w:ascii="Arial" w:hAnsi="Arial" w:cs="Arial"/>
           <w:b/>
-          <w:color w:val="000000" w:themeColor="text1"/>
-          <w:sz w:val="20"/>
-          <w:szCs w:val="20"/>
-        </w:rPr>
-        <w:t>Leong, Y. C.</w:t>
-      </w:r>
-      <w:r>
-        <w:rPr>
-          <w:rFonts w:ascii="Arial" w:hAnsi="Arial" w:cs="Arial"/>
-          <w:color w:val="000000" w:themeColor="text1"/>
-          <w:sz w:val="20"/>
-          <w:szCs w:val="20"/>
-        </w:rPr>
-        <w:t xml:space="preserve">, </w:t>
-      </w:r>
-      <w:proofErr w:type="spellStart"/>
-      <w:r>
-        <w:rPr>
-          <w:rFonts w:ascii="Arial" w:hAnsi="Arial" w:cs="Arial"/>
-          <w:color w:val="000000" w:themeColor="text1"/>
-          <w:sz w:val="20"/>
-          <w:szCs w:val="20"/>
-        </w:rPr>
-        <w:t>Dziembaj</w:t>
-      </w:r>
-      <w:proofErr w:type="spellEnd"/>
-      <w:r>
-        <w:rPr>
-          <w:rFonts w:ascii="Arial" w:hAnsi="Arial" w:cs="Arial"/>
-          <w:color w:val="000000" w:themeColor="text1"/>
-          <w:sz w:val="20"/>
-          <w:szCs w:val="20"/>
-        </w:rPr>
-        <w:t xml:space="preserve">, R. &amp; </w:t>
-      </w:r>
-      <w:proofErr w:type="spellStart"/>
-      <w:r>
-        <w:rPr>
-          <w:rFonts w:ascii="Arial" w:hAnsi="Arial" w:cs="Arial"/>
-          <w:color w:val="000000" w:themeColor="text1"/>
-          <w:sz w:val="20"/>
-          <w:szCs w:val="20"/>
-        </w:rPr>
-        <w:t>D’Esposito</w:t>
-      </w:r>
-      <w:proofErr w:type="spellEnd"/>
-      <w:r>
-        <w:rPr>
-          <w:rFonts w:ascii="Arial" w:hAnsi="Arial" w:cs="Arial"/>
-          <w:color w:val="000000" w:themeColor="text1"/>
-          <w:sz w:val="20"/>
-          <w:szCs w:val="20"/>
-        </w:rPr>
-        <w:t xml:space="preserve">, M. Pupil-linked arousal biases evidence accumulation towards desirable percepts during perceptual decision-making. </w:t>
+          <w:bCs/>
+          <w:color w:val="000000" w:themeColor="text1"/>
+          <w:sz w:val="20"/>
+          <w:szCs w:val="20"/>
+        </w:rPr>
+        <w:t>Leong, Y. C.,</w:t>
+      </w:r>
+      <w:r>
+        <w:rPr>
+          <w:rFonts w:ascii="Arial" w:hAnsi="Arial" w:cs="Arial"/>
+          <w:color w:val="000000" w:themeColor="text1"/>
+          <w:sz w:val="20"/>
+          <w:szCs w:val="20"/>
+        </w:rPr>
+        <w:t xml:space="preserve"> Leptourgos, P., &amp; Corlett, P. R. A normative account of self-deception, overconfidence, and paranoia. </w:t>
       </w:r>
       <w:r>
         <w:rPr>
@@ -2715,34 +2593,38 @@
           <w:sz w:val="20"/>
           <w:szCs w:val="20"/>
         </w:rPr>
-        <w:t>Psychological Science.</w:t>
-      </w:r>
-      <w:r>
-        <w:rPr>
-          <w:rFonts w:ascii="Arial" w:hAnsi="Arial" w:cs="Arial"/>
-          <w:color w:val="000000" w:themeColor="text1"/>
-          <w:sz w:val="20"/>
-          <w:szCs w:val="20"/>
-        </w:rPr>
-        <w:t xml:space="preserve"> (</w:t>
-      </w:r>
-      <w:r>
-        <w:rPr>
-          <w:rFonts w:ascii="Arial" w:hAnsi="Arial" w:cs="Arial"/>
-          <w:color w:val="000000" w:themeColor="text1"/>
-          <w:sz w:val="20"/>
-          <w:szCs w:val="20"/>
-        </w:rPr>
-        <w:t>2021</w:t>
-      </w:r>
-      <w:r>
-        <w:rPr>
-          <w:rFonts w:ascii="Arial" w:hAnsi="Arial" w:cs="Arial"/>
-          <w:color w:val="000000" w:themeColor="text1"/>
-          <w:sz w:val="20"/>
-          <w:szCs w:val="20"/>
-        </w:rPr>
-        <w:t>)</w:t>
+        <w:t>P</w:t>
+      </w:r>
+      <w:r>
+        <w:rPr>
+          <w:rFonts w:ascii="Arial" w:hAnsi="Arial" w:cs="Arial"/>
+          <w:i/>
+          <w:iCs/>
+          <w:color w:val="000000" w:themeColor="text1"/>
+          <w:sz w:val="20"/>
+          <w:szCs w:val="20"/>
+        </w:rPr>
+        <w:t>LOS Computational Biology</w:t>
+      </w:r>
+      <w:r>
+        <w:rPr>
+          <w:rFonts w:ascii="Arial" w:hAnsi="Arial" w:cs="Arial"/>
+          <w:i/>
+          <w:iCs/>
+          <w:color w:val="000000" w:themeColor="text1"/>
+          <w:sz w:val="20"/>
+          <w:szCs w:val="20"/>
+        </w:rPr>
+        <w:t xml:space="preserve">. </w:t>
+      </w:r>
+      <w:r>
+        <w:rPr>
+          <w:rFonts w:ascii="Arial" w:hAnsi="Arial" w:cs="Arial"/>
+          <w:color w:val="000000" w:themeColor="text1"/>
+          <w:sz w:val="20"/>
+          <w:szCs w:val="20"/>
+        </w:rPr>
+        <w:t>(2021)</w:t>
       </w:r>
     </w:p>
     <w:p>
@@ -2779,47 +2661,7 @@
           <w:sz w:val="20"/>
           <w:szCs w:val="20"/>
         </w:rPr>
-        <w:t xml:space="preserve">, Chen, J., Willer, R. &amp; </w:t>
-      </w:r>
-      <w:proofErr w:type="spellStart"/>
-      <w:r>
-        <w:rPr>
-          <w:rFonts w:ascii="Arial" w:hAnsi="Arial" w:cs="Arial"/>
-          <w:color w:val="000000" w:themeColor="text1"/>
-          <w:sz w:val="20"/>
-          <w:szCs w:val="20"/>
-        </w:rPr>
-        <w:t>Zaki</w:t>
-      </w:r>
-      <w:proofErr w:type="spellEnd"/>
-      <w:r>
-        <w:rPr>
-          <w:rFonts w:ascii="Arial" w:hAnsi="Arial" w:cs="Arial"/>
-          <w:color w:val="000000" w:themeColor="text1"/>
-          <w:sz w:val="20"/>
-          <w:szCs w:val="20"/>
-        </w:rPr>
-        <w:t xml:space="preserve">, J. Conservative and liberal attitudes drive polarized neural responses to political content. </w:t>
-      </w:r>
-      <w:r>
-        <w:rPr>
-          <w:rFonts w:ascii="Arial" w:hAnsi="Arial" w:cs="Arial"/>
-          <w:i/>
-          <w:color w:val="000000" w:themeColor="text1"/>
-          <w:sz w:val="20"/>
-          <w:szCs w:val="20"/>
-        </w:rPr>
-        <w:t>Proceedings of the National Academy of Sciences</w:t>
-      </w:r>
-      <w:r>
-        <w:rPr>
-          <w:rFonts w:ascii="Arial" w:hAnsi="Arial" w:cs="Arial"/>
-          <w:i/>
-          <w:color w:val="000000" w:themeColor="text1"/>
-          <w:sz w:val="20"/>
-          <w:szCs w:val="20"/>
-        </w:rPr>
-        <w:t>,</w:t>
+        <w:t xml:space="preserve">, Dziembaj, R. &amp; D’Esposito, M. Pupil-linked arousal biases evidence accumulation towards desirable percepts during perceptual decision-making. </w:t>
       </w:r>
       <w:r>
         <w:rPr>
@@ -2830,45 +2672,25 @@
           <w:sz w:val="20"/>
           <w:szCs w:val="20"/>
         </w:rPr>
-        <w:t xml:space="preserve"> </w:t>
-      </w:r>
-      <w:r>
-        <w:rPr>
-          <w:rFonts w:ascii="Arial" w:hAnsi="Arial" w:cs="Arial"/>
-          <w:i/>
-          <w:iCs/>
-          <w:color w:val="000000" w:themeColor="text1"/>
-          <w:sz w:val="20"/>
-          <w:szCs w:val="20"/>
-        </w:rPr>
-        <w:t>117(44)</w:t>
-      </w:r>
-      <w:r>
-        <w:rPr>
-          <w:rFonts w:ascii="Arial" w:hAnsi="Arial" w:cs="Arial"/>
-          <w:color w:val="000000" w:themeColor="text1"/>
-          <w:sz w:val="20"/>
-          <w:szCs w:val="20"/>
-        </w:rPr>
-        <w:t xml:space="preserve">, 27731-27739 </w:t>
-      </w:r>
-      <w:r>
-        <w:rPr>
-          <w:rFonts w:ascii="Arial" w:hAnsi="Arial" w:cs="Arial"/>
-          <w:color w:val="000000" w:themeColor="text1"/>
-          <w:sz w:val="20"/>
-          <w:szCs w:val="20"/>
-        </w:rPr>
-        <w:t>(</w:t>
-      </w:r>
-      <w:r>
-        <w:rPr>
-          <w:rFonts w:ascii="Arial" w:hAnsi="Arial" w:cs="Arial"/>
-          <w:color w:val="000000" w:themeColor="text1"/>
-          <w:sz w:val="20"/>
-          <w:szCs w:val="20"/>
-        </w:rPr>
-        <w:t>2020</w:t>
+        <w:t>Psychological Science.</w:t>
+      </w:r>
+      <w:r>
+        <w:rPr>
+          <w:rFonts w:ascii="Arial" w:hAnsi="Arial" w:cs="Arial"/>
+          <w:color w:val="000000" w:themeColor="text1"/>
+          <w:sz w:val="20"/>
+          <w:szCs w:val="20"/>
+        </w:rPr>
+        <w:t xml:space="preserve"> (</w:t>
+      </w:r>
+      <w:r>
+        <w:rPr>
+          <w:rFonts w:ascii="Arial" w:hAnsi="Arial" w:cs="Arial"/>
+          <w:color w:val="000000" w:themeColor="text1"/>
+          <w:sz w:val="20"/>
+          <w:szCs w:val="20"/>
+        </w:rPr>
+        <w:t>2021</w:t>
       </w:r>
       <w:r>
         <w:rPr>
@@ -2878,15 +2700,6 @@
           <w:szCs w:val="20"/>
         </w:rPr>
         <w:t>)</w:t>
-      </w:r>
-      <w:r>
-        <w:rPr>
-          <w:rFonts w:ascii="Arial" w:hAnsi="Arial" w:cs="Arial"/>
-          <w:color w:val="000000" w:themeColor="text1"/>
-          <w:sz w:val="20"/>
-          <w:szCs w:val="20"/>
-        </w:rPr>
-        <w:t xml:space="preserve">. </w:t>
       </w:r>
     </w:p>
     <w:p>
@@ -2914,105 +2727,103 @@
           <w:sz w:val="20"/>
           <w:szCs w:val="20"/>
         </w:rPr>
-        <w:t>Leong, Y.C.</w:t>
-      </w:r>
-      <w:r>
-        <w:rPr>
-          <w:rFonts w:ascii="Arial" w:hAnsi="Arial" w:cs="Arial"/>
-          <w:color w:val="000000" w:themeColor="text1"/>
-          <w:sz w:val="20"/>
-          <w:szCs w:val="20"/>
-        </w:rPr>
-        <w:t xml:space="preserve">, Hughes, B., </w:t>
-      </w:r>
-      <w:proofErr w:type="spellStart"/>
-      <w:r>
-        <w:rPr>
-          <w:rFonts w:ascii="Arial" w:hAnsi="Arial" w:cs="Arial"/>
-          <w:color w:val="000000" w:themeColor="text1"/>
-          <w:sz w:val="20"/>
-          <w:szCs w:val="20"/>
-        </w:rPr>
-        <w:t>Yiyu</w:t>
-      </w:r>
-      <w:proofErr w:type="spellEnd"/>
-      <w:r>
-        <w:rPr>
-          <w:rFonts w:ascii="Arial" w:hAnsi="Arial" w:cs="Arial"/>
-          <w:color w:val="000000" w:themeColor="text1"/>
-          <w:sz w:val="20"/>
-          <w:szCs w:val="20"/>
-        </w:rPr>
-        <w:t xml:space="preserve"> Wang &amp; </w:t>
-      </w:r>
-      <w:proofErr w:type="spellStart"/>
-      <w:r>
-        <w:rPr>
-          <w:rFonts w:ascii="Arial" w:hAnsi="Arial" w:cs="Arial"/>
-          <w:color w:val="000000" w:themeColor="text1"/>
-          <w:sz w:val="20"/>
-          <w:szCs w:val="20"/>
-        </w:rPr>
-        <w:t>Zaki</w:t>
-      </w:r>
-      <w:proofErr w:type="spellEnd"/>
-      <w:r>
-        <w:rPr>
-          <w:rFonts w:ascii="Arial" w:hAnsi="Arial" w:cs="Arial"/>
-          <w:color w:val="000000" w:themeColor="text1"/>
-          <w:sz w:val="20"/>
-          <w:szCs w:val="20"/>
-        </w:rPr>
-        <w:t xml:space="preserve">, J. Neurocomputational mechanisms underlying motivated seeing. </w:t>
-      </w:r>
-      <w:r>
-        <w:rPr>
-          <w:rFonts w:ascii="Arial" w:hAnsi="Arial" w:cs="Arial"/>
-          <w:i/>
-          <w:color w:val="000000" w:themeColor="text1"/>
-          <w:sz w:val="20"/>
-          <w:szCs w:val="20"/>
-        </w:rPr>
-        <w:t xml:space="preserve">Nature Human Behavior, 3(9), </w:t>
-      </w:r>
-      <w:r>
-        <w:rPr>
-          <w:rFonts w:ascii="Arial" w:hAnsi="Arial" w:cs="Arial"/>
+        <w:t>Leong, Y. C.</w:t>
+      </w:r>
+      <w:r>
+        <w:rPr>
+          <w:rFonts w:ascii="Arial" w:hAnsi="Arial" w:cs="Arial"/>
+          <w:color w:val="000000" w:themeColor="text1"/>
+          <w:sz w:val="20"/>
+          <w:szCs w:val="20"/>
+        </w:rPr>
+        <w:t xml:space="preserve">, Chen, J., Willer, R. &amp; Zaki, J. Conservative and liberal attitudes drive polarized neural responses to political content. </w:t>
+      </w:r>
+      <w:r>
+        <w:rPr>
+          <w:rFonts w:ascii="Arial" w:hAnsi="Arial" w:cs="Arial"/>
+          <w:i/>
+          <w:color w:val="000000" w:themeColor="text1"/>
+          <w:sz w:val="20"/>
+          <w:szCs w:val="20"/>
+        </w:rPr>
+        <w:t>Proceedings of the National Academy of Sciences</w:t>
+      </w:r>
+      <w:r>
+        <w:rPr>
+          <w:rFonts w:ascii="Arial" w:hAnsi="Arial" w:cs="Arial"/>
+          <w:i/>
+          <w:color w:val="000000" w:themeColor="text1"/>
+          <w:sz w:val="20"/>
+          <w:szCs w:val="20"/>
+        </w:rPr>
+        <w:t>,</w:t>
+      </w:r>
+      <w:r>
+        <w:rPr>
+          <w:rFonts w:ascii="Arial" w:hAnsi="Arial" w:cs="Arial"/>
+          <w:i/>
           <w:iCs/>
           <w:color w:val="000000" w:themeColor="text1"/>
           <w:sz w:val="20"/>
           <w:szCs w:val="20"/>
         </w:rPr>
-        <w:t>962–973</w:t>
-      </w:r>
-      <w:r>
-        <w:rPr>
-          <w:rFonts w:ascii="Arial" w:hAnsi="Arial" w:cs="Arial"/>
+        <w:t xml:space="preserve"> </w:t>
+      </w:r>
+      <w:r>
+        <w:rPr>
+          <w:rFonts w:ascii="Arial" w:hAnsi="Arial" w:cs="Arial"/>
+          <w:i/>
           <w:iCs/>
           <w:color w:val="000000" w:themeColor="text1"/>
           <w:sz w:val="20"/>
           <w:szCs w:val="20"/>
         </w:rPr>
-        <w:t xml:space="preserve"> </w:t>
-      </w:r>
-      <w:r>
-        <w:rPr>
-          <w:rFonts w:ascii="Arial" w:hAnsi="Arial" w:cs="Arial"/>
-          <w:color w:val="000000" w:themeColor="text1"/>
-          <w:sz w:val="20"/>
-          <w:szCs w:val="20"/>
-        </w:rPr>
-        <w:t>(2019).</w:t>
-      </w:r>
-      <w:r>
-        <w:rPr>
-          <w:rFonts w:ascii="Arial" w:hAnsi="Arial" w:cs="Arial"/>
-          <w:iCs/>
-          <w:color w:val="000000" w:themeColor="text1"/>
-          <w:sz w:val="20"/>
-          <w:szCs w:val="20"/>
-        </w:rPr>
-        <w:t xml:space="preserve"> </w:t>
+        <w:t>117(44)</w:t>
+      </w:r>
+      <w:r>
+        <w:rPr>
+          <w:rFonts w:ascii="Arial" w:hAnsi="Arial" w:cs="Arial"/>
+          <w:color w:val="000000" w:themeColor="text1"/>
+          <w:sz w:val="20"/>
+          <w:szCs w:val="20"/>
+        </w:rPr>
+        <w:t xml:space="preserve">, 27731-27739 </w:t>
+      </w:r>
+      <w:r>
+        <w:rPr>
+          <w:rFonts w:ascii="Arial" w:hAnsi="Arial" w:cs="Arial"/>
+          <w:color w:val="000000" w:themeColor="text1"/>
+          <w:sz w:val="20"/>
+          <w:szCs w:val="20"/>
+        </w:rPr>
+        <w:t>(</w:t>
+      </w:r>
+      <w:r>
+        <w:rPr>
+          <w:rFonts w:ascii="Arial" w:hAnsi="Arial" w:cs="Arial"/>
+          <w:color w:val="000000" w:themeColor="text1"/>
+          <w:sz w:val="20"/>
+          <w:szCs w:val="20"/>
+        </w:rPr>
+        <w:t>2020</w:t>
+      </w:r>
+      <w:r>
+        <w:rPr>
+          <w:rFonts w:ascii="Arial" w:hAnsi="Arial" w:cs="Arial"/>
+          <w:color w:val="000000" w:themeColor="text1"/>
+          <w:sz w:val="20"/>
+          <w:szCs w:val="20"/>
+        </w:rPr>
+        <w:t>)</w:t>
+      </w:r>
+      <w:r>
+        <w:rPr>
+          <w:rFonts w:ascii="Arial" w:hAnsi="Arial" w:cs="Arial"/>
+          <w:color w:val="000000" w:themeColor="text1"/>
+          <w:sz w:val="20"/>
+          <w:szCs w:val="20"/>
+        </w:rPr>
+        <w:t xml:space="preserve">. </w:t>
       </w:r>
     </w:p>
     <w:p>
@@ -3035,110 +2846,49 @@
       <w:r>
         <w:rPr>
           <w:rFonts w:ascii="Arial" w:hAnsi="Arial" w:cs="Arial"/>
-          <w:color w:val="000000" w:themeColor="text1"/>
-          <w:sz w:val="20"/>
-          <w:szCs w:val="20"/>
-        </w:rPr>
-        <w:t>Morelli, S.*,</w:t>
-      </w:r>
-      <w:r>
-        <w:rPr>
-          <w:rFonts w:ascii="Arial" w:hAnsi="Arial" w:cs="Arial"/>
           <w:b/>
           <w:color w:val="000000" w:themeColor="text1"/>
           <w:sz w:val="20"/>
           <w:szCs w:val="20"/>
         </w:rPr>
-        <w:t xml:space="preserve"> Leong, Y.C.*</w:t>
-      </w:r>
-      <w:r>
-        <w:rPr>
-          <w:rFonts w:ascii="Arial" w:hAnsi="Arial" w:cs="Arial"/>
-          <w:color w:val="000000" w:themeColor="text1"/>
-          <w:sz w:val="20"/>
-          <w:szCs w:val="20"/>
-        </w:rPr>
-        <w:t xml:space="preserve">, Carlson R., </w:t>
-      </w:r>
-      <w:proofErr w:type="spellStart"/>
-      <w:r>
-        <w:rPr>
-          <w:rFonts w:ascii="Arial" w:hAnsi="Arial" w:cs="Arial"/>
-          <w:color w:val="000000" w:themeColor="text1"/>
-          <w:sz w:val="20"/>
-          <w:szCs w:val="20"/>
-        </w:rPr>
-        <w:t>Kullar</w:t>
-      </w:r>
-      <w:proofErr w:type="spellEnd"/>
-      <w:r>
-        <w:rPr>
-          <w:rFonts w:ascii="Arial" w:hAnsi="Arial" w:cs="Arial"/>
-          <w:color w:val="000000" w:themeColor="text1"/>
-          <w:sz w:val="20"/>
-          <w:szCs w:val="20"/>
-        </w:rPr>
-        <w:t xml:space="preserve"> M. &amp; </w:t>
-      </w:r>
-      <w:proofErr w:type="spellStart"/>
-      <w:r>
-        <w:rPr>
-          <w:rFonts w:ascii="Arial" w:hAnsi="Arial" w:cs="Arial"/>
-          <w:color w:val="000000" w:themeColor="text1"/>
-          <w:sz w:val="20"/>
-          <w:szCs w:val="20"/>
-        </w:rPr>
-        <w:t>Zaki</w:t>
-      </w:r>
-      <w:proofErr w:type="spellEnd"/>
-      <w:r>
-        <w:rPr>
-          <w:rFonts w:ascii="Arial" w:hAnsi="Arial" w:cs="Arial"/>
-          <w:color w:val="000000" w:themeColor="text1"/>
-          <w:sz w:val="20"/>
-          <w:szCs w:val="20"/>
-        </w:rPr>
-        <w:t xml:space="preserve">, J. Neural detection of socially valued community members. </w:t>
-      </w:r>
-      <w:r>
-        <w:rPr>
-          <w:rFonts w:ascii="Arial" w:hAnsi="Arial" w:cs="Arial"/>
-          <w:i/>
-          <w:color w:val="000000" w:themeColor="text1"/>
-          <w:sz w:val="20"/>
-          <w:szCs w:val="20"/>
-        </w:rPr>
-        <w:t xml:space="preserve">Proceedings of the National Academy of Sciences, </w:t>
-      </w:r>
-      <w:r>
-        <w:rPr>
-          <w:rFonts w:ascii="Arial" w:hAnsi="Arial" w:cs="Arial"/>
-          <w:i/>
+        <w:t>Leong, Y.C.</w:t>
+      </w:r>
+      <w:r>
+        <w:rPr>
+          <w:rFonts w:ascii="Arial" w:hAnsi="Arial" w:cs="Arial"/>
+          <w:color w:val="000000" w:themeColor="text1"/>
+          <w:sz w:val="20"/>
+          <w:szCs w:val="20"/>
+        </w:rPr>
+        <w:t xml:space="preserve">, Hughes, B., Yiyu Wang &amp; Zaki, J. Neurocomputational mechanisms underlying motivated seeing. </w:t>
+      </w:r>
+      <w:r>
+        <w:rPr>
+          <w:rFonts w:ascii="Arial" w:hAnsi="Arial" w:cs="Arial"/>
+          <w:i/>
+          <w:color w:val="000000" w:themeColor="text1"/>
+          <w:sz w:val="20"/>
+          <w:szCs w:val="20"/>
+        </w:rPr>
+        <w:t xml:space="preserve">Nature Human Behavior, 3(9), </w:t>
+      </w:r>
+      <w:r>
+        <w:rPr>
+          <w:rFonts w:ascii="Arial" w:hAnsi="Arial" w:cs="Arial"/>
           <w:iCs/>
           <w:color w:val="000000" w:themeColor="text1"/>
           <w:sz w:val="20"/>
           <w:szCs w:val="20"/>
-          <w:shd w:val="clear" w:color="auto" w:fill="FFFFFF"/>
-        </w:rPr>
-        <w:t>115</w:t>
-      </w:r>
-      <w:r>
-        <w:rPr>
-          <w:rFonts w:ascii="Arial" w:hAnsi="Arial" w:cs="Arial"/>
-          <w:color w:val="000000" w:themeColor="text1"/>
-          <w:sz w:val="20"/>
-          <w:szCs w:val="20"/>
-          <w:shd w:val="clear" w:color="auto" w:fill="FFFFFF"/>
-        </w:rPr>
-        <w:t>(32), 8149-8154</w:t>
-      </w:r>
-      <w:r>
-        <w:rPr>
-          <w:rFonts w:ascii="Arial" w:hAnsi="Arial" w:cs="Arial"/>
-          <w:color w:val="000000" w:themeColor="text1"/>
-          <w:sz w:val="20"/>
-          <w:szCs w:val="20"/>
-          <w:shd w:val="clear" w:color="auto" w:fill="FFFFFF"/>
+        </w:rPr>
+        <w:t>962–973</w:t>
+      </w:r>
+      <w:r>
+        <w:rPr>
+          <w:rFonts w:ascii="Arial" w:hAnsi="Arial" w:cs="Arial"/>
+          <w:iCs/>
+          <w:color w:val="000000" w:themeColor="text1"/>
+          <w:sz w:val="20"/>
+          <w:szCs w:val="20"/>
         </w:rPr>
         <w:t xml:space="preserve"> </w:t>
       </w:r>
@@ -3150,6 +2900,16 @@
           <w:szCs w:val="20"/>
         </w:rPr>
         <w:t>(2019).</w:t>
+      </w:r>
+      <w:r>
+        <w:rPr>
+          <w:rFonts w:ascii="Arial" w:hAnsi="Arial" w:cs="Arial"/>
+          <w:iCs/>
+          <w:color w:val="000000" w:themeColor="text1"/>
+          <w:sz w:val="20"/>
+          <w:szCs w:val="20"/>
+        </w:rPr>
+        <w:t xml:space="preserve"> </w:t>
       </w:r>
     </w:p>
     <w:p>
@@ -3172,86 +2932,70 @@
       <w:r>
         <w:rPr>
           <w:rFonts w:ascii="Arial" w:hAnsi="Arial" w:cs="Arial"/>
+          <w:color w:val="000000" w:themeColor="text1"/>
+          <w:sz w:val="20"/>
+          <w:szCs w:val="20"/>
+        </w:rPr>
+        <w:t>Morelli, S.*,</w:t>
+      </w:r>
+      <w:r>
+        <w:rPr>
+          <w:rFonts w:ascii="Arial" w:hAnsi="Arial" w:cs="Arial"/>
           <w:b/>
           <w:color w:val="000000" w:themeColor="text1"/>
           <w:sz w:val="20"/>
           <w:szCs w:val="20"/>
         </w:rPr>
-        <w:t>Leong, Y.C.</w:t>
-      </w:r>
-      <w:r>
-        <w:rPr>
-          <w:rFonts w:ascii="Arial" w:hAnsi="Arial" w:cs="Arial"/>
-          <w:color w:val="000000" w:themeColor="text1"/>
-          <w:sz w:val="20"/>
-          <w:szCs w:val="20"/>
-        </w:rPr>
-        <w:t xml:space="preserve"> &amp; </w:t>
-      </w:r>
-      <w:proofErr w:type="spellStart"/>
-      <w:r>
-        <w:rPr>
-          <w:rFonts w:ascii="Arial" w:hAnsi="Arial" w:cs="Arial"/>
-          <w:color w:val="000000" w:themeColor="text1"/>
-          <w:sz w:val="20"/>
-          <w:szCs w:val="20"/>
-        </w:rPr>
-        <w:t>Zaki</w:t>
-      </w:r>
-      <w:proofErr w:type="spellEnd"/>
-      <w:r>
-        <w:rPr>
-          <w:rFonts w:ascii="Arial" w:hAnsi="Arial" w:cs="Arial"/>
-          <w:color w:val="000000" w:themeColor="text1"/>
-          <w:sz w:val="20"/>
-          <w:szCs w:val="20"/>
-        </w:rPr>
-        <w:t xml:space="preserve">, J. Unrealistic optimism in advice taking: A computational account. </w:t>
-      </w:r>
-      <w:r>
-        <w:rPr>
-          <w:rFonts w:ascii="Arial" w:hAnsi="Arial" w:cs="Arial"/>
-          <w:i/>
-          <w:color w:val="000000" w:themeColor="text1"/>
-          <w:sz w:val="20"/>
-          <w:szCs w:val="20"/>
-        </w:rPr>
-        <w:t>Journal of Experimental Psychology: General</w:t>
-      </w:r>
-      <w:r>
-        <w:rPr>
-          <w:rFonts w:ascii="Arial" w:hAnsi="Arial" w:cs="Arial"/>
-          <w:color w:val="000000" w:themeColor="text1"/>
-          <w:sz w:val="20"/>
-          <w:szCs w:val="20"/>
-        </w:rPr>
-        <w:t xml:space="preserve">, </w:t>
-      </w:r>
-      <w:r>
-        <w:rPr>
-          <w:rFonts w:ascii="Arial" w:hAnsi="Arial" w:cs="Arial"/>
-          <w:i/>
-          <w:color w:val="000000" w:themeColor="text1"/>
-          <w:sz w:val="20"/>
-          <w:szCs w:val="20"/>
-        </w:rPr>
-        <w:t>147</w:t>
-      </w:r>
-      <w:r>
-        <w:rPr>
-          <w:rFonts w:ascii="Arial" w:hAnsi="Arial" w:cs="Arial"/>
-          <w:color w:val="000000" w:themeColor="text1"/>
-          <w:sz w:val="20"/>
-          <w:szCs w:val="20"/>
-        </w:rPr>
-        <w:t>(2), 170</w:t>
-      </w:r>
-      <w:r>
-        <w:rPr>
-          <w:rFonts w:ascii="Arial" w:hAnsi="Arial" w:cs="Arial"/>
-          <w:color w:val="000000" w:themeColor="text1"/>
-          <w:sz w:val="20"/>
-          <w:szCs w:val="20"/>
+        <w:t xml:space="preserve"> Leong, Y.C.*</w:t>
+      </w:r>
+      <w:r>
+        <w:rPr>
+          <w:rFonts w:ascii="Arial" w:hAnsi="Arial" w:cs="Arial"/>
+          <w:color w:val="000000" w:themeColor="text1"/>
+          <w:sz w:val="20"/>
+          <w:szCs w:val="20"/>
+        </w:rPr>
+        <w:t xml:space="preserve">, Carlson R., Kullar M. &amp; Zaki, J. Neural detection of socially valued community members. </w:t>
+      </w:r>
+      <w:r>
+        <w:rPr>
+          <w:rFonts w:ascii="Arial" w:hAnsi="Arial" w:cs="Arial"/>
+          <w:i/>
+          <w:color w:val="000000" w:themeColor="text1"/>
+          <w:sz w:val="20"/>
+          <w:szCs w:val="20"/>
+        </w:rPr>
+        <w:t xml:space="preserve">Proceedings of the National Academy of Sciences, </w:t>
+      </w:r>
+      <w:r>
+        <w:rPr>
+          <w:rFonts w:ascii="Arial" w:hAnsi="Arial" w:cs="Arial"/>
+          <w:i/>
+          <w:iCs/>
+          <w:color w:val="000000" w:themeColor="text1"/>
+          <w:sz w:val="20"/>
+          <w:szCs w:val="20"/>
+          <w:shd w:val="clear" w:color="auto" w:fill="FFFFFF"/>
+        </w:rPr>
+        <w:t>115</w:t>
+      </w:r>
+      <w:r>
+        <w:rPr>
+          <w:rFonts w:ascii="Arial" w:hAnsi="Arial" w:cs="Arial"/>
+          <w:color w:val="000000" w:themeColor="text1"/>
+          <w:sz w:val="20"/>
+          <w:szCs w:val="20"/>
+          <w:shd w:val="clear" w:color="auto" w:fill="FFFFFF"/>
+        </w:rPr>
+        <w:t>(32), 8149-8154</w:t>
+      </w:r>
+      <w:r>
+        <w:rPr>
+          <w:rFonts w:ascii="Arial" w:hAnsi="Arial" w:cs="Arial"/>
+          <w:color w:val="000000" w:themeColor="text1"/>
+          <w:sz w:val="20"/>
+          <w:szCs w:val="20"/>
+          <w:shd w:val="clear" w:color="auto" w:fill="FFFFFF"/>
         </w:rPr>
         <w:t xml:space="preserve"> </w:t>
       </w:r>
@@ -3262,7 +3006,7 @@
           <w:sz w:val="20"/>
           <w:szCs w:val="20"/>
         </w:rPr>
-        <w:t>(2018).</w:t>
+        <w:t>(2019).</w:t>
       </w:r>
     </w:p>
     <w:p>
@@ -3289,117 +3033,73 @@
           <w:color w:val="000000" w:themeColor="text1"/>
           <w:sz w:val="20"/>
           <w:szCs w:val="20"/>
-          <w:shd w:val="clear" w:color="auto" w:fill="FFFFFF"/>
-        </w:rPr>
-        <w:t>Leong, Y. C.*,</w:t>
-      </w:r>
-      <w:r>
-        <w:rPr>
-          <w:rFonts w:ascii="Arial" w:hAnsi="Arial" w:cs="Arial"/>
-          <w:color w:val="000000" w:themeColor="text1"/>
-          <w:sz w:val="20"/>
-          <w:szCs w:val="20"/>
-          <w:shd w:val="clear" w:color="auto" w:fill="FFFFFF"/>
+        </w:rPr>
+        <w:t>Leong, Y.C.</w:t>
+      </w:r>
+      <w:r>
+        <w:rPr>
+          <w:rFonts w:ascii="Arial" w:hAnsi="Arial" w:cs="Arial"/>
+          <w:color w:val="000000" w:themeColor="text1"/>
+          <w:sz w:val="20"/>
+          <w:szCs w:val="20"/>
+        </w:rPr>
+        <w:t xml:space="preserve"> &amp; Zaki, J. Unrealistic optimism in advice taking: A computational account. </w:t>
+      </w:r>
+      <w:r>
+        <w:rPr>
+          <w:rFonts w:ascii="Arial" w:hAnsi="Arial" w:cs="Arial"/>
+          <w:i/>
+          <w:color w:val="000000" w:themeColor="text1"/>
+          <w:sz w:val="20"/>
+          <w:szCs w:val="20"/>
+        </w:rPr>
+        <w:t>Journal of Experimental Psychology: General</w:t>
+      </w:r>
+      <w:r>
+        <w:rPr>
+          <w:rFonts w:ascii="Arial" w:hAnsi="Arial" w:cs="Arial"/>
+          <w:color w:val="000000" w:themeColor="text1"/>
+          <w:sz w:val="20"/>
+          <w:szCs w:val="20"/>
+        </w:rPr>
+        <w:t xml:space="preserve">, </w:t>
+      </w:r>
+      <w:r>
+        <w:rPr>
+          <w:rFonts w:ascii="Arial" w:hAnsi="Arial" w:cs="Arial"/>
+          <w:i/>
+          <w:color w:val="000000" w:themeColor="text1"/>
+          <w:sz w:val="20"/>
+          <w:szCs w:val="20"/>
+        </w:rPr>
+        <w:t>147</w:t>
+      </w:r>
+      <w:r>
+        <w:rPr>
+          <w:rFonts w:ascii="Arial" w:hAnsi="Arial" w:cs="Arial"/>
+          <w:color w:val="000000" w:themeColor="text1"/>
+          <w:sz w:val="20"/>
+          <w:szCs w:val="20"/>
+        </w:rPr>
+        <w:t>(2), 170</w:t>
+      </w:r>
+      <w:r>
+        <w:rPr>
+          <w:rFonts w:ascii="Arial" w:hAnsi="Arial" w:cs="Arial"/>
+          <w:color w:val="000000" w:themeColor="text1"/>
+          <w:sz w:val="20"/>
+          <w:szCs w:val="20"/>
         </w:rPr>
         <w:t xml:space="preserve"> </w:t>
       </w:r>
-      <w:proofErr w:type="spellStart"/>
-      <w:r>
-        <w:rPr>
-          <w:rFonts w:ascii="Arial" w:hAnsi="Arial" w:cs="Arial"/>
-          <w:color w:val="000000" w:themeColor="text1"/>
-          <w:sz w:val="20"/>
-          <w:szCs w:val="20"/>
-          <w:shd w:val="clear" w:color="auto" w:fill="FFFFFF"/>
-        </w:rPr>
-        <w:t>Radulescu</w:t>
-      </w:r>
-      <w:proofErr w:type="spellEnd"/>
-      <w:r>
-        <w:rPr>
-          <w:rFonts w:ascii="Arial" w:hAnsi="Arial" w:cs="Arial"/>
-          <w:color w:val="000000" w:themeColor="text1"/>
-          <w:sz w:val="20"/>
-          <w:szCs w:val="20"/>
-          <w:shd w:val="clear" w:color="auto" w:fill="FFFFFF"/>
-        </w:rPr>
-        <w:t xml:space="preserve">, A.*, Daniel, R., </w:t>
-      </w:r>
-      <w:proofErr w:type="spellStart"/>
-      <w:r>
-        <w:rPr>
-          <w:rFonts w:ascii="Arial" w:hAnsi="Arial" w:cs="Arial"/>
-          <w:color w:val="000000" w:themeColor="text1"/>
-          <w:sz w:val="20"/>
-          <w:szCs w:val="20"/>
-          <w:shd w:val="clear" w:color="auto" w:fill="FFFFFF"/>
-        </w:rPr>
-        <w:t>DeWoskin</w:t>
-      </w:r>
-      <w:proofErr w:type="spellEnd"/>
-      <w:r>
-        <w:rPr>
-          <w:rFonts w:ascii="Arial" w:hAnsi="Arial" w:cs="Arial"/>
-          <w:color w:val="000000" w:themeColor="text1"/>
-          <w:sz w:val="20"/>
-          <w:szCs w:val="20"/>
-          <w:shd w:val="clear" w:color="auto" w:fill="FFFFFF"/>
-        </w:rPr>
-        <w:t>, V., &amp; Niv, Y. Dynamic interaction between reinforcement learning and attention in multidimensional environments. </w:t>
-      </w:r>
-      <w:r>
-        <w:rPr>
-          <w:rFonts w:ascii="Arial" w:hAnsi="Arial" w:cs="Arial"/>
-          <w:i/>
-          <w:iCs/>
-          <w:color w:val="000000" w:themeColor="text1"/>
-          <w:sz w:val="20"/>
-          <w:szCs w:val="20"/>
-          <w:shd w:val="clear" w:color="auto" w:fill="FFFFFF"/>
-        </w:rPr>
-        <w:t>Neuron</w:t>
-      </w:r>
-      <w:r>
-        <w:rPr>
-          <w:rFonts w:ascii="Arial" w:hAnsi="Arial" w:cs="Arial"/>
-          <w:color w:val="000000" w:themeColor="text1"/>
-          <w:sz w:val="20"/>
-          <w:szCs w:val="20"/>
-          <w:shd w:val="clear" w:color="auto" w:fill="FFFFFF"/>
-        </w:rPr>
-        <w:t>, </w:t>
-      </w:r>
-      <w:r>
-        <w:rPr>
-          <w:rFonts w:ascii="Arial" w:hAnsi="Arial" w:cs="Arial"/>
-          <w:i/>
-          <w:iCs/>
-          <w:color w:val="000000" w:themeColor="text1"/>
-          <w:sz w:val="20"/>
-          <w:szCs w:val="20"/>
-          <w:shd w:val="clear" w:color="auto" w:fill="FFFFFF"/>
-        </w:rPr>
-        <w:t>93</w:t>
-      </w:r>
-      <w:r>
-        <w:rPr>
-          <w:rFonts w:ascii="Arial" w:hAnsi="Arial" w:cs="Arial"/>
-          <w:color w:val="000000" w:themeColor="text1"/>
-          <w:sz w:val="20"/>
-          <w:szCs w:val="20"/>
-          <w:shd w:val="clear" w:color="auto" w:fill="FFFFFF"/>
-        </w:rPr>
-        <w:t>(2), 451-463</w:t>
-      </w:r>
-      <w:r>
-        <w:rPr>
-          <w:rFonts w:ascii="Arial" w:hAnsi="Arial" w:cs="Arial"/>
-          <w:color w:val="000000" w:themeColor="text1"/>
-          <w:sz w:val="20"/>
-          <w:szCs w:val="20"/>
-          <w:shd w:val="clear" w:color="auto" w:fill="FFFFFF"/>
-        </w:rPr>
-        <w:t xml:space="preserve"> (2017).</w:t>
+      <w:r>
+        <w:rPr>
+          <w:rFonts w:ascii="Arial" w:hAnsi="Arial" w:cs="Arial"/>
+          <w:color w:val="000000" w:themeColor="text1"/>
+          <w:sz w:val="20"/>
+          <w:szCs w:val="20"/>
+        </w:rPr>
+        <w:t>(2018).</w:t>
       </w:r>
     </w:p>
     <w:p>
@@ -3422,40 +3122,23 @@
       <w:r>
         <w:rPr>
           <w:rFonts w:ascii="Arial" w:hAnsi="Arial" w:cs="Arial"/>
-          <w:color w:val="000000" w:themeColor="text1"/>
-          <w:sz w:val="20"/>
-          <w:szCs w:val="20"/>
-        </w:rPr>
-        <w:t xml:space="preserve">Chen, J.*, </w:t>
-      </w:r>
-      <w:r>
-        <w:rPr>
-          <w:rFonts w:ascii="Arial" w:hAnsi="Arial" w:cs="Arial"/>
           <w:b/>
           <w:color w:val="000000" w:themeColor="text1"/>
           <w:sz w:val="20"/>
           <w:szCs w:val="20"/>
-        </w:rPr>
-        <w:t>Leong, Y.C.*</w:t>
-      </w:r>
-      <w:r>
-        <w:rPr>
-          <w:rFonts w:ascii="Arial" w:hAnsi="Arial" w:cs="Arial"/>
-          <w:color w:val="000000" w:themeColor="text1"/>
-          <w:sz w:val="20"/>
-          <w:szCs w:val="20"/>
-        </w:rPr>
-        <w:t xml:space="preserve">, Honey, C., Yong, C.H., Norman, K.A. &amp; Hasson, U. Shared experience and shared memory reveal a common structure for brain activity during natural recall. </w:t>
-      </w:r>
-      <w:r>
-        <w:rPr>
-          <w:rFonts w:ascii="Arial" w:hAnsi="Arial" w:cs="Arial"/>
-          <w:i/>
-          <w:color w:val="000000" w:themeColor="text1"/>
-          <w:sz w:val="20"/>
-          <w:szCs w:val="20"/>
-        </w:rPr>
-        <w:t xml:space="preserve">Nature Neuroscience, </w:t>
+          <w:shd w:val="clear" w:color="auto" w:fill="FFFFFF"/>
+        </w:rPr>
+        <w:t>Leong, Y. C.*,</w:t>
+      </w:r>
+      <w:r>
+        <w:rPr>
+          <w:rFonts w:ascii="Arial" w:hAnsi="Arial" w:cs="Arial"/>
+          <w:color w:val="000000" w:themeColor="text1"/>
+          <w:sz w:val="20"/>
+          <w:szCs w:val="20"/>
+          <w:shd w:val="clear" w:color="auto" w:fill="FFFFFF"/>
+        </w:rPr>
+        <w:t xml:space="preserve"> Radulescu, A.*, Daniel, R., DeWoskin, V., &amp; Niv, Y. Dynamic interaction between reinforcement learning and attention in multidimensional environments. </w:t>
       </w:r>
       <w:r>
         <w:rPr>
@@ -3467,7 +3150,7 @@
           <w:szCs w:val="20"/>
           <w:shd w:val="clear" w:color="auto" w:fill="FFFFFF"/>
         </w:rPr>
-        <w:t>20</w:t>
+        <w:t>Neuron</w:t>
       </w:r>
       <w:r>
         <w:rPr>
@@ -3477,36 +3160,39 @@
           <w:szCs w:val="20"/>
           <w:shd w:val="clear" w:color="auto" w:fill="FFFFFF"/>
         </w:rPr>
-        <w:t>(1), 115-125</w:t>
-      </w:r>
-      <w:r>
-        <w:rPr>
-          <w:rFonts w:ascii="Arial" w:hAnsi="Arial" w:cs="Arial"/>
+        <w:t>, </w:t>
+      </w:r>
+      <w:r>
+        <w:rPr>
+          <w:rFonts w:ascii="Arial" w:hAnsi="Arial" w:cs="Arial"/>
+          <w:i/>
+          <w:iCs/>
           <w:color w:val="000000" w:themeColor="text1"/>
           <w:sz w:val="20"/>
           <w:szCs w:val="20"/>
           <w:shd w:val="clear" w:color="auto" w:fill="FFFFFF"/>
         </w:rPr>
-        <w:t xml:space="preserve"> </w:t>
-      </w:r>
-      <w:r>
-        <w:rPr>
-          <w:rFonts w:ascii="Arial" w:hAnsi="Arial" w:cs="Arial"/>
-          <w:color w:val="000000" w:themeColor="text1"/>
-          <w:sz w:val="20"/>
-          <w:szCs w:val="20"/>
-        </w:rPr>
-        <w:t xml:space="preserve">(2017). </w:t>
-      </w:r>
-      <w:r>
-        <w:rPr>
-          <w:rFonts w:ascii="Arial" w:hAnsi="Arial" w:cs="Arial"/>
-          <w:iCs/>
-          <w:color w:val="000000" w:themeColor="text1"/>
-          <w:sz w:val="20"/>
-          <w:szCs w:val="20"/>
-        </w:rPr>
-        <w:t xml:space="preserve"> </w:t>
+        <w:t>93</w:t>
+      </w:r>
+      <w:r>
+        <w:rPr>
+          <w:rFonts w:ascii="Arial" w:hAnsi="Arial" w:cs="Arial"/>
+          <w:color w:val="000000" w:themeColor="text1"/>
+          <w:sz w:val="20"/>
+          <w:szCs w:val="20"/>
+          <w:shd w:val="clear" w:color="auto" w:fill="FFFFFF"/>
+        </w:rPr>
+        <w:t>(2), 451-463</w:t>
+      </w:r>
+      <w:r>
+        <w:rPr>
+          <w:rFonts w:ascii="Arial" w:hAnsi="Arial" w:cs="Arial"/>
+          <w:color w:val="000000" w:themeColor="text1"/>
+          <w:sz w:val="20"/>
+          <w:szCs w:val="20"/>
+          <w:shd w:val="clear" w:color="auto" w:fill="FFFFFF"/>
+        </w:rPr>
+        <w:t xml:space="preserve"> (2017).</w:t>
       </w:r>
     </w:p>
     <w:p>
@@ -3526,25 +3212,14 @@
           <w:szCs w:val="20"/>
         </w:rPr>
       </w:pPr>
-      <w:proofErr w:type="spellStart"/>
-      <w:r>
-        <w:rPr>
-          <w:rFonts w:ascii="Arial" w:hAnsi="Arial" w:cs="Arial"/>
-          <w:color w:val="000000" w:themeColor="text1"/>
-          <w:sz w:val="20"/>
-          <w:szCs w:val="20"/>
-        </w:rPr>
-        <w:t>Zadbood</w:t>
-      </w:r>
-      <w:proofErr w:type="spellEnd"/>
-      <w:r>
-        <w:rPr>
-          <w:rFonts w:ascii="Arial" w:hAnsi="Arial" w:cs="Arial"/>
-          <w:color w:val="000000" w:themeColor="text1"/>
-          <w:sz w:val="20"/>
-          <w:szCs w:val="20"/>
-        </w:rPr>
-        <w:t xml:space="preserve"> A., Chen J., </w:t>
+      <w:r>
+        <w:rPr>
+          <w:rFonts w:ascii="Arial" w:hAnsi="Arial" w:cs="Arial"/>
+          <w:color w:val="000000" w:themeColor="text1"/>
+          <w:sz w:val="20"/>
+          <w:szCs w:val="20"/>
+        </w:rPr>
+        <w:t xml:space="preserve">Chen, J.*, </w:t>
       </w:r>
       <w:r>
         <w:rPr>
@@ -3554,58 +3229,72 @@
           <w:sz w:val="20"/>
           <w:szCs w:val="20"/>
         </w:rPr>
-        <w:t>Leong, Y.C.</w:t>
-      </w:r>
-      <w:r>
-        <w:rPr>
-          <w:rFonts w:ascii="Arial" w:hAnsi="Arial" w:cs="Arial"/>
-          <w:color w:val="000000" w:themeColor="text1"/>
-          <w:sz w:val="20"/>
-          <w:szCs w:val="20"/>
-        </w:rPr>
-        <w:t xml:space="preserve">, Norman, K.A., Hasson U. How we transmit memories to other brains: constructing shared neural representations via communication. </w:t>
-      </w:r>
-      <w:r>
-        <w:rPr>
-          <w:rFonts w:ascii="Arial" w:hAnsi="Arial" w:cs="Arial"/>
-          <w:i/>
-          <w:color w:val="000000" w:themeColor="text1"/>
-          <w:sz w:val="20"/>
-          <w:szCs w:val="20"/>
-        </w:rPr>
-        <w:t xml:space="preserve">Cerebral Cortex. 27(10), </w:t>
-      </w:r>
-      <w:r>
-        <w:rPr>
-          <w:rFonts w:ascii="Arial" w:hAnsi="Arial" w:cs="Arial"/>
-          <w:color w:val="000000" w:themeColor="text1"/>
-          <w:sz w:val="20"/>
-          <w:szCs w:val="20"/>
-        </w:rPr>
-        <w:t>4988-5000</w:t>
-      </w:r>
-      <w:r>
-        <w:rPr>
-          <w:rFonts w:ascii="Arial" w:hAnsi="Arial" w:cs="Arial"/>
-          <w:color w:val="000000" w:themeColor="text1"/>
-          <w:sz w:val="20"/>
-          <w:szCs w:val="20"/>
-        </w:rPr>
-        <w:t xml:space="preserve"> (2017). </w:t>
-      </w:r>
-      <w:r>
-        <w:rPr>
-          <w:rFonts w:ascii="Arial" w:hAnsi="Arial" w:cs="Arial"/>
+        <w:t>Leong, Y.C.*</w:t>
+      </w:r>
+      <w:r>
+        <w:rPr>
+          <w:rFonts w:ascii="Arial" w:hAnsi="Arial" w:cs="Arial"/>
+          <w:color w:val="000000" w:themeColor="text1"/>
+          <w:sz w:val="20"/>
+          <w:szCs w:val="20"/>
+        </w:rPr>
+        <w:t xml:space="preserve">, Honey, C., Yong, C.H., Norman, K.A. &amp; Hasson, U. Shared experience and shared memory reveal a common structure for brain activity during natural recall. </w:t>
+      </w:r>
+      <w:r>
+        <w:rPr>
+          <w:rFonts w:ascii="Arial" w:hAnsi="Arial" w:cs="Arial"/>
+          <w:i/>
+          <w:color w:val="000000" w:themeColor="text1"/>
+          <w:sz w:val="20"/>
+          <w:szCs w:val="20"/>
+        </w:rPr>
+        <w:t xml:space="preserve">Nature Neuroscience, </w:t>
+      </w:r>
+      <w:r>
+        <w:rPr>
+          <w:rFonts w:ascii="Arial" w:hAnsi="Arial" w:cs="Arial"/>
+          <w:i/>
           <w:iCs/>
           <w:color w:val="000000" w:themeColor="text1"/>
           <w:sz w:val="20"/>
           <w:szCs w:val="20"/>
+          <w:shd w:val="clear" w:color="auto" w:fill="FFFFFF"/>
+        </w:rPr>
+        <w:t>20</w:t>
+      </w:r>
+      <w:r>
+        <w:rPr>
+          <w:rFonts w:ascii="Arial" w:hAnsi="Arial" w:cs="Arial"/>
+          <w:color w:val="000000" w:themeColor="text1"/>
+          <w:sz w:val="20"/>
+          <w:szCs w:val="20"/>
+          <w:shd w:val="clear" w:color="auto" w:fill="FFFFFF"/>
+        </w:rPr>
+        <w:t>(1), 115-125</w:t>
+      </w:r>
+      <w:r>
+        <w:rPr>
+          <w:rFonts w:ascii="Arial" w:hAnsi="Arial" w:cs="Arial"/>
+          <w:color w:val="000000" w:themeColor="text1"/>
+          <w:sz w:val="20"/>
+          <w:szCs w:val="20"/>
+          <w:shd w:val="clear" w:color="auto" w:fill="FFFFFF"/>
         </w:rPr>
         <w:t xml:space="preserve"> </w:t>
       </w:r>
       <w:r>
         <w:rPr>
           <w:rFonts w:ascii="Arial" w:hAnsi="Arial" w:cs="Arial"/>
+          <w:color w:val="000000" w:themeColor="text1"/>
+          <w:sz w:val="20"/>
+          <w:szCs w:val="20"/>
+        </w:rPr>
+        <w:t xml:space="preserve">(2017). </w:t>
+      </w:r>
+      <w:r>
+        <w:rPr>
+          <w:rFonts w:ascii="Arial" w:hAnsi="Arial" w:cs="Arial"/>
+          <w:iCs/>
           <w:color w:val="000000" w:themeColor="text1"/>
           <w:sz w:val="20"/>
           <w:szCs w:val="20"/>
@@ -3637,27 +3326,100 @@
           <w:sz w:val="20"/>
           <w:szCs w:val="20"/>
         </w:rPr>
-        <w:t xml:space="preserve">Niv, Y., Daniel, R., </w:t>
-      </w:r>
-      <w:proofErr w:type="spellStart"/>
-      <w:r>
-        <w:rPr>
-          <w:rFonts w:ascii="Arial" w:hAnsi="Arial" w:cs="Arial"/>
-          <w:color w:val="000000" w:themeColor="text1"/>
-          <w:sz w:val="20"/>
-          <w:szCs w:val="20"/>
-        </w:rPr>
-        <w:t>Geana</w:t>
-      </w:r>
-      <w:proofErr w:type="spellEnd"/>
-      <w:r>
-        <w:rPr>
-          <w:rFonts w:ascii="Arial" w:hAnsi="Arial" w:cs="Arial"/>
-          <w:color w:val="000000" w:themeColor="text1"/>
-          <w:sz w:val="20"/>
-          <w:szCs w:val="20"/>
-        </w:rPr>
-        <w:t xml:space="preserve">, A., Gershman, S.J., </w:t>
+        <w:t xml:space="preserve">Zadbood A., Chen J., </w:t>
+      </w:r>
+      <w:r>
+        <w:rPr>
+          <w:rFonts w:ascii="Arial" w:hAnsi="Arial" w:cs="Arial"/>
+          <w:b/>
+          <w:color w:val="000000" w:themeColor="text1"/>
+          <w:sz w:val="20"/>
+          <w:szCs w:val="20"/>
+        </w:rPr>
+        <w:t>Leong, Y.C.</w:t>
+      </w:r>
+      <w:r>
+        <w:rPr>
+          <w:rFonts w:ascii="Arial" w:hAnsi="Arial" w:cs="Arial"/>
+          <w:color w:val="000000" w:themeColor="text1"/>
+          <w:sz w:val="20"/>
+          <w:szCs w:val="20"/>
+        </w:rPr>
+        <w:t xml:space="preserve">, Norman, K.A., Hasson U. How we transmit memories to other brains: constructing shared neural representations via communication. </w:t>
+      </w:r>
+      <w:r>
+        <w:rPr>
+          <w:rFonts w:ascii="Arial" w:hAnsi="Arial" w:cs="Arial"/>
+          <w:i/>
+          <w:color w:val="000000" w:themeColor="text1"/>
+          <w:sz w:val="20"/>
+          <w:szCs w:val="20"/>
+        </w:rPr>
+        <w:t xml:space="preserve">Cerebral Cortex. 27(10), </w:t>
+      </w:r>
+      <w:r>
+        <w:rPr>
+          <w:rFonts w:ascii="Arial" w:hAnsi="Arial" w:cs="Arial"/>
+          <w:color w:val="000000" w:themeColor="text1"/>
+          <w:sz w:val="20"/>
+          <w:szCs w:val="20"/>
+        </w:rPr>
+        <w:t>4988-5000</w:t>
+      </w:r>
+      <w:r>
+        <w:rPr>
+          <w:rFonts w:ascii="Arial" w:hAnsi="Arial" w:cs="Arial"/>
+          <w:color w:val="000000" w:themeColor="text1"/>
+          <w:sz w:val="20"/>
+          <w:szCs w:val="20"/>
+        </w:rPr>
+        <w:t xml:space="preserve"> (2017). </w:t>
+      </w:r>
+      <w:r>
+        <w:rPr>
+          <w:rFonts w:ascii="Arial" w:hAnsi="Arial" w:cs="Arial"/>
+          <w:iCs/>
+          <w:color w:val="000000" w:themeColor="text1"/>
+          <w:sz w:val="20"/>
+          <w:szCs w:val="20"/>
+        </w:rPr>
+        <w:t xml:space="preserve"> </w:t>
+      </w:r>
+      <w:r>
+        <w:rPr>
+          <w:rFonts w:ascii="Arial" w:hAnsi="Arial" w:cs="Arial"/>
+          <w:color w:val="000000" w:themeColor="text1"/>
+          <w:sz w:val="20"/>
+          <w:szCs w:val="20"/>
+        </w:rPr>
+        <w:t xml:space="preserve"> </w:t>
+      </w:r>
+    </w:p>
+    <w:p>
+      <w:pPr>
+        <w:pStyle w:val="ListParagraph"/>
+        <w:numPr>
+          <w:ilvl w:val="0"/>
+          <w:numId w:val="2"/>
+        </w:numPr>
+        <w:spacing w:after="220"/>
+        <w:ind w:left="720" w:hanging="720"/>
+        <w:contextualSpacing w:val="0"/>
+        <w:rPr>
+          <w:rFonts w:ascii="Arial" w:hAnsi="Arial" w:cs="Arial"/>
+          <w:color w:val="000000" w:themeColor="text1"/>
+          <w:sz w:val="20"/>
+          <w:szCs w:val="20"/>
+        </w:rPr>
+      </w:pPr>
+      <w:r>
+        <w:rPr>
+          <w:rFonts w:ascii="Arial" w:hAnsi="Arial" w:cs="Arial"/>
+          <w:color w:val="000000" w:themeColor="text1"/>
+          <w:sz w:val="20"/>
+          <w:szCs w:val="20"/>
+        </w:rPr>
+        <w:t xml:space="preserve">Niv, Y., Daniel, R., Geana, A., Gershman, S.J., </w:t>
       </w:r>
       <w:r>
         <w:rPr>
@@ -3876,158 +3638,11 @@
         <w:adjustRightInd w:val="0"/>
         <w:rPr>
           <w:rFonts w:ascii="Arial" w:hAnsi="Arial" w:cs="Arial"/>
-          <w:b/>
-          <w:color w:val="000000" w:themeColor="text1"/>
-        </w:rPr>
-      </w:pPr>
-    </w:p>
-    <w:p>
-      <w:pPr>
-        <w:pStyle w:val="ListParagraph"/>
-        <w:numPr>
-          <w:ilvl w:val="0"/>
-          <w:numId w:val="14"/>
-        </w:numPr>
-        <w:spacing w:after="220"/>
-        <w:ind w:left="720" w:hanging="720"/>
-        <w:rPr>
-          <w:rFonts w:ascii="Arial" w:hAnsi="Arial" w:cs="Arial"/>
           <w:color w:val="000000" w:themeColor="text1"/>
           <w:sz w:val="21"/>
           <w:szCs w:val="21"/>
         </w:rPr>
       </w:pPr>
-      <w:r>
-        <w:rPr>
-          <w:rFonts w:ascii="Arial" w:hAnsi="Arial" w:cs="Arial"/>
-          <w:color w:val="000000" w:themeColor="text1"/>
-          <w:sz w:val="21"/>
-          <w:szCs w:val="21"/>
-        </w:rPr>
-        <w:t>Paterson, R.</w:t>
-      </w:r>
-      <w:r>
-        <w:rPr>
-          <w:rFonts w:ascii="Arial" w:hAnsi="Arial" w:cs="Arial"/>
-          <w:color w:val="000000" w:themeColor="text1"/>
-          <w:sz w:val="21"/>
-          <w:szCs w:val="21"/>
-          <w:vertAlign w:val="superscript"/>
-        </w:rPr>
-        <w:t>†</w:t>
-      </w:r>
-      <w:r>
-        <w:rPr>
-          <w:rFonts w:ascii="Arial" w:hAnsi="Arial" w:cs="Arial"/>
-          <w:color w:val="000000" w:themeColor="text1"/>
-          <w:sz w:val="21"/>
-          <w:szCs w:val="21"/>
-        </w:rPr>
-        <w:t xml:space="preserve">, </w:t>
-      </w:r>
-      <w:proofErr w:type="spellStart"/>
-      <w:r>
-        <w:rPr>
-          <w:rFonts w:ascii="Arial" w:hAnsi="Arial" w:cs="Arial"/>
-          <w:color w:val="000000" w:themeColor="text1"/>
-          <w:sz w:val="21"/>
-          <w:szCs w:val="21"/>
-        </w:rPr>
-        <w:t>Lyu</w:t>
-      </w:r>
-      <w:proofErr w:type="spellEnd"/>
-      <w:r>
-        <w:rPr>
-          <w:rFonts w:ascii="Arial" w:hAnsi="Arial" w:cs="Arial"/>
-          <w:color w:val="000000" w:themeColor="text1"/>
-          <w:sz w:val="21"/>
-          <w:szCs w:val="21"/>
-        </w:rPr>
-        <w:t>, Y.</w:t>
-      </w:r>
-      <w:r>
-        <w:rPr>
-          <w:rFonts w:ascii="Arial" w:hAnsi="Arial" w:cs="Arial"/>
-          <w:color w:val="000000" w:themeColor="text1"/>
-          <w:sz w:val="21"/>
-          <w:szCs w:val="21"/>
-          <w:vertAlign w:val="superscript"/>
-        </w:rPr>
-        <w:t xml:space="preserve"> †</w:t>
-      </w:r>
-      <w:r>
-        <w:rPr>
-          <w:rFonts w:ascii="Arial" w:hAnsi="Arial" w:cs="Arial"/>
-          <w:color w:val="000000" w:themeColor="text1"/>
-          <w:sz w:val="21"/>
-          <w:szCs w:val="21"/>
-        </w:rPr>
-        <w:t xml:space="preserve"> &amp; </w:t>
-      </w:r>
-      <w:r>
-        <w:rPr>
-          <w:rFonts w:ascii="Arial" w:hAnsi="Arial" w:cs="Arial"/>
-          <w:b/>
-          <w:bCs/>
-          <w:color w:val="000000" w:themeColor="text1"/>
-          <w:sz w:val="21"/>
-          <w:szCs w:val="21"/>
-        </w:rPr>
-        <w:t>Leong, Y. C</w:t>
-      </w:r>
-      <w:r>
-        <w:rPr>
-          <w:rFonts w:ascii="Arial" w:hAnsi="Arial" w:cs="Arial"/>
-          <w:i/>
-          <w:iCs/>
-          <w:color w:val="000000" w:themeColor="text1"/>
-          <w:sz w:val="21"/>
-          <w:szCs w:val="21"/>
-        </w:rPr>
-        <w:t>.</w:t>
-      </w:r>
-      <w:r>
-        <w:rPr>
-          <w:rFonts w:ascii="Arial" w:hAnsi="Arial" w:cs="Arial"/>
-          <w:color w:val="000000" w:themeColor="text1"/>
-          <w:sz w:val="21"/>
-          <w:szCs w:val="21"/>
-        </w:rPr>
-        <w:t xml:space="preserve"> Trial-by-trial fluctuations in amygdala activity track motivational enhancement of desirable sensory evidence during perceptual decision-making. </w:t>
-      </w:r>
-      <w:proofErr w:type="spellStart"/>
-      <w:r>
-        <w:rPr>
-          <w:rFonts w:ascii="Arial" w:hAnsi="Arial" w:cs="Arial"/>
-          <w:i/>
-          <w:iCs/>
-          <w:color w:val="000000" w:themeColor="text1"/>
-          <w:sz w:val="21"/>
-          <w:szCs w:val="21"/>
-        </w:rPr>
-        <w:t>bioRxiv</w:t>
-      </w:r>
-      <w:proofErr w:type="spellEnd"/>
-      <w:r>
-        <w:rPr>
-          <w:rFonts w:ascii="Arial" w:hAnsi="Arial" w:cs="Arial"/>
-          <w:i/>
-          <w:iCs/>
-          <w:color w:val="000000" w:themeColor="text1"/>
-          <w:sz w:val="21"/>
-          <w:szCs w:val="21"/>
-        </w:rPr>
-        <w:t xml:space="preserve"> </w:t>
-      </w:r>
-      <w:r>
-        <w:rPr>
-          <w:rFonts w:ascii="Arial" w:hAnsi="Arial" w:cs="Arial"/>
-          <w:color w:val="000000" w:themeColor="text1"/>
-          <w:sz w:val="21"/>
-          <w:szCs w:val="21"/>
-        </w:rPr>
-        <w:t>(2021)</w:t>
-      </w:r>
     </w:p>
     <w:p>
       <w:pPr>
@@ -4051,7 +3666,6 @@
           <w:sz w:val="20"/>
           <w:szCs w:val="20"/>
         </w:rPr>
-        <w:lastRenderedPageBreak/>
         <w:t xml:space="preserve">Peer-Reviewed </w:t>
       </w:r>
       <w:r>
@@ -4100,7 +3714,36 @@
           <w:sz w:val="20"/>
           <w:szCs w:val="20"/>
         </w:rPr>
-        <w:t>Velez, N.*,</w:t>
+        <w:t>Ke, J.</w:t>
+      </w:r>
+      <w:r>
+        <w:rPr>
+          <w:rFonts w:ascii="Arial" w:hAnsi="Arial" w:cs="Arial"/>
+          <w:color w:val="000000" w:themeColor="text1"/>
+          <w:sz w:val="22"/>
+          <w:szCs w:val="22"/>
+          <w:vertAlign w:val="superscript"/>
+        </w:rPr>
+        <w:t xml:space="preserve"> </w:t>
+      </w:r>
+      <w:r>
+        <w:rPr>
+          <w:rFonts w:ascii="Arial" w:hAnsi="Arial" w:cs="Arial"/>
+          <w:color w:val="000000" w:themeColor="text1"/>
+          <w:sz w:val="22"/>
+          <w:szCs w:val="22"/>
+          <w:vertAlign w:val="superscript"/>
+        </w:rPr>
+        <w:t>†</w:t>
+      </w:r>
+      <w:r>
+        <w:rPr>
+          <w:rFonts w:ascii="Arial" w:hAnsi="Arial" w:cs="Arial"/>
+          <w:color w:val="000000" w:themeColor="text1"/>
+          <w:sz w:val="20"/>
+          <w:szCs w:val="20"/>
+        </w:rPr>
+        <w:t xml:space="preserve">, </w:t>
       </w:r>
       <w:r>
         <w:rPr>
@@ -4110,119 +3753,35 @@
           <w:sz w:val="20"/>
           <w:szCs w:val="20"/>
         </w:rPr>
-        <w:t xml:space="preserve"> Leong, Y.C.*,</w:t>
-      </w:r>
-      <w:r>
-        <w:rPr>
-          <w:rFonts w:ascii="Arial" w:hAnsi="Arial" w:cs="Arial"/>
-          <w:color w:val="000000" w:themeColor="text1"/>
-          <w:sz w:val="20"/>
-          <w:szCs w:val="20"/>
-        </w:rPr>
-        <w:t xml:space="preserve"> Pan, C., </w:t>
-      </w:r>
-      <w:proofErr w:type="spellStart"/>
-      <w:r>
-        <w:rPr>
-          <w:rFonts w:ascii="Arial" w:hAnsi="Arial" w:cs="Arial"/>
-          <w:color w:val="000000" w:themeColor="text1"/>
-          <w:sz w:val="20"/>
-          <w:szCs w:val="20"/>
-        </w:rPr>
-        <w:t>Zaki</w:t>
-      </w:r>
-      <w:proofErr w:type="spellEnd"/>
-      <w:r>
-        <w:rPr>
-          <w:rFonts w:ascii="Arial" w:hAnsi="Arial" w:cs="Arial"/>
-          <w:color w:val="000000" w:themeColor="text1"/>
-          <w:sz w:val="20"/>
-          <w:szCs w:val="20"/>
-        </w:rPr>
-        <w:t xml:space="preserve">, J. &amp; </w:t>
-      </w:r>
-      <w:proofErr w:type="spellStart"/>
-      <w:r>
-        <w:rPr>
-          <w:rFonts w:ascii="Arial" w:hAnsi="Arial" w:cs="Arial"/>
-          <w:color w:val="000000" w:themeColor="text1"/>
-          <w:sz w:val="20"/>
-          <w:szCs w:val="20"/>
-        </w:rPr>
-        <w:t>Gweon</w:t>
-      </w:r>
-      <w:proofErr w:type="spellEnd"/>
-      <w:r>
-        <w:rPr>
-          <w:rFonts w:ascii="Arial" w:hAnsi="Arial" w:cs="Arial"/>
-          <w:color w:val="000000" w:themeColor="text1"/>
-          <w:sz w:val="20"/>
-          <w:szCs w:val="20"/>
-        </w:rPr>
-        <w:t>, H. Learning and making novel predictions about others’ preferences</w:t>
-      </w:r>
-      <w:r>
-        <w:rPr>
-          <w:rFonts w:ascii="Arial" w:hAnsi="Arial" w:cs="Arial"/>
-          <w:color w:val="000000" w:themeColor="text1"/>
-          <w:sz w:val="20"/>
-          <w:szCs w:val="20"/>
-        </w:rPr>
-        <w:t>.</w:t>
-      </w:r>
-      <w:r>
-        <w:rPr>
-          <w:rFonts w:ascii="Arial" w:hAnsi="Arial" w:cs="Arial"/>
-          <w:i/>
-          <w:iCs/>
-          <w:color w:val="000000" w:themeColor="text1"/>
-          <w:sz w:val="20"/>
-          <w:szCs w:val="20"/>
-        </w:rPr>
-        <w:t xml:space="preserve"> 37</w:t>
-      </w:r>
-      <w:r>
-        <w:rPr>
-          <w:rFonts w:ascii="Arial" w:hAnsi="Arial" w:cs="Arial"/>
-          <w:i/>
-          <w:iCs/>
-          <w:color w:val="000000" w:themeColor="text1"/>
-          <w:sz w:val="20"/>
-          <w:szCs w:val="20"/>
-          <w:vertAlign w:val="superscript"/>
-        </w:rPr>
-        <w:t>th</w:t>
-      </w:r>
-      <w:r>
-        <w:rPr>
-          <w:rFonts w:ascii="Arial" w:hAnsi="Arial" w:cs="Arial"/>
-          <w:i/>
-          <w:iCs/>
-          <w:color w:val="000000" w:themeColor="text1"/>
-          <w:sz w:val="20"/>
-          <w:szCs w:val="20"/>
-        </w:rPr>
-        <w:t xml:space="preserve"> Annual Conference of the Cognitive Science Society</w:t>
-      </w:r>
-      <w:r>
-        <w:rPr>
-          <w:rFonts w:ascii="Arial" w:hAnsi="Arial" w:cs="Arial"/>
-          <w:i/>
-          <w:iCs/>
-          <w:color w:val="000000" w:themeColor="text1"/>
-          <w:sz w:val="20"/>
-          <w:szCs w:val="20"/>
-        </w:rPr>
-        <w:t xml:space="preserve"> </w:t>
-      </w:r>
-      <w:r>
-        <w:rPr>
-          <w:rFonts w:ascii="Arial" w:hAnsi="Arial" w:cs="Arial"/>
-          <w:color w:val="000000" w:themeColor="text1"/>
-          <w:sz w:val="20"/>
-          <w:szCs w:val="20"/>
-        </w:rPr>
-        <w:t>(2016).</w:t>
+        <w:t>Leong, Y.C.</w:t>
+      </w:r>
+      <w:r>
+        <w:rPr>
+          <w:rFonts w:ascii="Arial" w:hAnsi="Arial" w:cs="Arial"/>
+          <w:color w:val="000000" w:themeColor="text1"/>
+          <w:sz w:val="20"/>
+          <w:szCs w:val="20"/>
+        </w:rPr>
+        <w:t xml:space="preserve">, </w:t>
+      </w:r>
+      <w:r>
+        <w:rPr>
+          <w:rFonts w:ascii="Arial" w:hAnsi="Arial" w:cs="Arial"/>
+          <w:color w:val="000000" w:themeColor="text1"/>
+          <w:sz w:val="20"/>
+          <w:szCs w:val="20"/>
+        </w:rPr>
+        <w:t xml:space="preserve">(2022). A connectome-based predictive model of affective experience during naturalistic viewing. </w:t>
+      </w:r>
+      <w:r>
+        <w:rPr>
+          <w:rFonts w:ascii="Arial" w:hAnsi="Arial" w:cs="Arial"/>
+          <w:i/>
+          <w:color w:val="000000" w:themeColor="text1"/>
+          <w:sz w:val="20"/>
+          <w:szCs w:val="20"/>
+        </w:rPr>
+        <w:t>Proceedings of the Conference on Cognitive Computational Neuroscience.</w:t>
       </w:r>
     </w:p>
     <w:p>
@@ -4245,6 +3804,115 @@
       <w:r>
         <w:rPr>
           <w:rFonts w:ascii="Arial" w:hAnsi="Arial" w:cs="Arial"/>
+          <w:color w:val="000000" w:themeColor="text1"/>
+          <w:sz w:val="20"/>
+          <w:szCs w:val="20"/>
+        </w:rPr>
+        <w:t>Velez, N.*,</w:t>
+      </w:r>
+      <w:r>
+        <w:rPr>
+          <w:rFonts w:ascii="Arial" w:hAnsi="Arial" w:cs="Arial"/>
+          <w:b/>
+          <w:color w:val="000000" w:themeColor="text1"/>
+          <w:sz w:val="20"/>
+          <w:szCs w:val="20"/>
+        </w:rPr>
+        <w:t xml:space="preserve"> Leong, Y.C.*,</w:t>
+      </w:r>
+      <w:r>
+        <w:rPr>
+          <w:rFonts w:ascii="Arial" w:hAnsi="Arial" w:cs="Arial"/>
+          <w:color w:val="000000" w:themeColor="text1"/>
+          <w:sz w:val="20"/>
+          <w:szCs w:val="20"/>
+        </w:rPr>
+        <w:t xml:space="preserve"> Pan, C., Zaki, J. &amp; Gweon, H. Learning and making novel predictions about others’ preferences</w:t>
+      </w:r>
+      <w:r>
+        <w:rPr>
+          <w:rFonts w:ascii="Arial" w:hAnsi="Arial" w:cs="Arial"/>
+          <w:color w:val="000000" w:themeColor="text1"/>
+          <w:sz w:val="20"/>
+          <w:szCs w:val="20"/>
+        </w:rPr>
+        <w:t>.</w:t>
+      </w:r>
+      <w:r>
+        <w:rPr>
+          <w:rFonts w:ascii="Arial" w:hAnsi="Arial" w:cs="Arial"/>
+          <w:i/>
+          <w:iCs/>
+          <w:color w:val="000000" w:themeColor="text1"/>
+          <w:sz w:val="20"/>
+          <w:szCs w:val="20"/>
+        </w:rPr>
+        <w:t xml:space="preserve"> 37</w:t>
+      </w:r>
+      <w:r>
+        <w:rPr>
+          <w:rFonts w:ascii="Arial" w:hAnsi="Arial" w:cs="Arial"/>
+          <w:i/>
+          <w:iCs/>
+          <w:color w:val="000000" w:themeColor="text1"/>
+          <w:sz w:val="20"/>
+          <w:szCs w:val="20"/>
+          <w:vertAlign w:val="superscript"/>
+        </w:rPr>
+        <w:t>th</w:t>
+      </w:r>
+      <w:r>
+        <w:rPr>
+          <w:rFonts w:ascii="Arial" w:hAnsi="Arial" w:cs="Arial"/>
+          <w:i/>
+          <w:iCs/>
+          <w:color w:val="000000" w:themeColor="text1"/>
+          <w:sz w:val="20"/>
+          <w:szCs w:val="20"/>
+        </w:rPr>
+        <w:t xml:space="preserve"> Annual Conference of the Cognitive Science Society</w:t>
+      </w:r>
+      <w:r>
+        <w:rPr>
+          <w:rFonts w:ascii="Arial" w:hAnsi="Arial" w:cs="Arial"/>
+          <w:i/>
+          <w:iCs/>
+          <w:color w:val="000000" w:themeColor="text1"/>
+          <w:sz w:val="20"/>
+          <w:szCs w:val="20"/>
+        </w:rPr>
+        <w:t xml:space="preserve"> </w:t>
+      </w:r>
+      <w:r>
+        <w:rPr>
+          <w:rFonts w:ascii="Arial" w:hAnsi="Arial" w:cs="Arial"/>
+          <w:color w:val="000000" w:themeColor="text1"/>
+          <w:sz w:val="20"/>
+          <w:szCs w:val="20"/>
+        </w:rPr>
+        <w:t>(2016).</w:t>
+      </w:r>
+    </w:p>
+    <w:p>
+      <w:pPr>
+        <w:pStyle w:val="ListParagraph"/>
+        <w:numPr>
+          <w:ilvl w:val="0"/>
+          <w:numId w:val="4"/>
+        </w:numPr>
+        <w:spacing w:after="220"/>
+        <w:ind w:left="720" w:hanging="720"/>
+        <w:contextualSpacing w:val="0"/>
+        <w:rPr>
+          <w:rFonts w:ascii="Arial" w:hAnsi="Arial" w:cs="Arial"/>
+          <w:color w:val="000000" w:themeColor="text1"/>
+          <w:sz w:val="20"/>
+          <w:szCs w:val="20"/>
+        </w:rPr>
+      </w:pPr>
+      <w:r>
+        <w:rPr>
+          <w:rFonts w:ascii="Arial" w:hAnsi="Arial" w:cs="Arial"/>
           <w:b/>
           <w:color w:val="000000" w:themeColor="text1"/>
           <w:sz w:val="20"/>
@@ -4366,27 +4034,7 @@
           <w:sz w:val="20"/>
           <w:szCs w:val="20"/>
         </w:rPr>
-        <w:t xml:space="preserve">Daniel, R., </w:t>
-      </w:r>
-      <w:proofErr w:type="spellStart"/>
-      <w:r>
-        <w:rPr>
-          <w:rFonts w:ascii="Arial" w:hAnsi="Arial" w:cs="Arial"/>
-          <w:color w:val="000000" w:themeColor="text1"/>
-          <w:sz w:val="20"/>
-          <w:szCs w:val="20"/>
-        </w:rPr>
-        <w:t>DeWoskin</w:t>
-      </w:r>
-      <w:proofErr w:type="spellEnd"/>
-      <w:r>
-        <w:rPr>
-          <w:rFonts w:ascii="Arial" w:hAnsi="Arial" w:cs="Arial"/>
-          <w:color w:val="000000" w:themeColor="text1"/>
-          <w:sz w:val="20"/>
-          <w:szCs w:val="20"/>
-        </w:rPr>
-        <w:t xml:space="preserve">, V., </w:t>
+        <w:t xml:space="preserve">Daniel, R., DeWoskin, V., </w:t>
       </w:r>
       <w:r>
         <w:rPr>
@@ -4405,27 +4053,7 @@
           <w:sz w:val="20"/>
           <w:szCs w:val="20"/>
         </w:rPr>
-        <w:t xml:space="preserve">, </w:t>
-      </w:r>
-      <w:proofErr w:type="spellStart"/>
-      <w:r>
-        <w:rPr>
-          <w:rFonts w:ascii="Arial" w:hAnsi="Arial" w:cs="Arial"/>
-          <w:color w:val="000000" w:themeColor="text1"/>
-          <w:sz w:val="20"/>
-          <w:szCs w:val="20"/>
-        </w:rPr>
-        <w:t>Radulescu</w:t>
-      </w:r>
-      <w:proofErr w:type="spellEnd"/>
-      <w:r>
-        <w:rPr>
-          <w:rFonts w:ascii="Arial" w:hAnsi="Arial" w:cs="Arial"/>
-          <w:color w:val="000000" w:themeColor="text1"/>
-          <w:sz w:val="20"/>
-          <w:szCs w:val="20"/>
-        </w:rPr>
-        <w:t xml:space="preserve">, A. &amp; Niv, Y. Humans employ selective attention when learning in complex environments: evidence from computational modeling and </w:t>
+        <w:t xml:space="preserve">, Radulescu, A. &amp; Niv, Y. Humans employ selective attention when learning in complex environments: evidence from computational modeling and </w:t>
       </w:r>
       <w:r>
         <w:rPr>
@@ -5210,27 +4838,7 @@
           <w:sz w:val="20"/>
           <w:szCs w:val="20"/>
         </w:rPr>
-        <w:t xml:space="preserve">. </w:t>
-      </w:r>
-      <w:proofErr w:type="spellStart"/>
-      <w:r>
-        <w:rPr>
-          <w:rFonts w:ascii="Arial" w:hAnsi="Arial" w:cs="Arial"/>
-          <w:color w:val="000000" w:themeColor="text1"/>
-          <w:sz w:val="20"/>
-          <w:szCs w:val="20"/>
-        </w:rPr>
-        <w:t>Langfeld</w:t>
-      </w:r>
-      <w:proofErr w:type="spellEnd"/>
-      <w:r>
-        <w:rPr>
-          <w:rFonts w:ascii="Arial" w:hAnsi="Arial" w:cs="Arial"/>
-          <w:color w:val="000000" w:themeColor="text1"/>
-          <w:sz w:val="20"/>
-          <w:szCs w:val="20"/>
-        </w:rPr>
-        <w:t xml:space="preserve"> Conference: From micro-level cognitive phenomena to large-scale social dynamics, Princeton University (2017)</w:t>
+        <w:t>. Langfeld Conference: From micro-level cognitive phenomena to large-scale social dynamics, Princeton University (2017)</w:t>
       </w:r>
       <w:r>
         <w:rPr>
@@ -5420,6 +5028,7 @@
           <w:sz w:val="20"/>
           <w:szCs w:val="18"/>
         </w:rPr>
+        <w:lastRenderedPageBreak/>
         <w:t>Conference Talks</w:t>
       </w:r>
     </w:p>
@@ -5546,7 +5155,6 @@
           <w:sz w:val="20"/>
           <w:szCs w:val="20"/>
         </w:rPr>
-        <w:lastRenderedPageBreak/>
         <w:t xml:space="preserve">“Threat-related and moral-emotional language drive polarized neural responses between conservatives and liberals watching political videos”. </w:t>
       </w:r>
       <w:r>
@@ -6477,7 +6085,19 @@
                 <w:sz w:val="20"/>
                 <w:szCs w:val="20"/>
               </w:rPr>
-              <w:t>Understanding divergent interpretations of political information and the bias of universal sentiment measures</w:t>
+              <w:t xml:space="preserve">Understanding divergent interpretations of political information and the bias of </w:t>
+            </w:r>
+            <w:r>
+              <w:rPr>
+                <w:rFonts w:ascii="Arial" w:hAnsi="Arial" w:cs="Arial"/>
+                <w:i/>
+                <w:iCs/>
+                <w:color w:val="000000" w:themeColor="text1"/>
+                <w:sz w:val="20"/>
+                <w:szCs w:val="20"/>
+              </w:rPr>
+              <w:lastRenderedPageBreak/>
+              <w:t>universal sentiment measures</w:t>
             </w:r>
           </w:p>
         </w:tc>
@@ -6511,19 +6131,13 @@
                 <w:sz w:val="20"/>
                 <w:szCs w:val="20"/>
               </w:rPr>
+              <w:lastRenderedPageBreak/>
               <w:t>2022-2023</w:t>
             </w:r>
           </w:p>
         </w:tc>
       </w:tr>
     </w:tbl>
-    <w:p>
-      <w:pPr>
-        <w:rPr>
-          <w:color w:val="000000" w:themeColor="text1"/>
-        </w:rPr>
-      </w:pPr>
-    </w:p>
     <w:p>
       <w:pPr>
         <w:rPr>
@@ -6546,14 +6160,7 @@
           <w:szCs w:val="22"/>
         </w:rPr>
       </w:pPr>
-    </w:p>
-    <w:p>
-      <w:pPr>
-        <w:widowControl w:val="0"/>
-        <w:autoSpaceDE w:val="0"/>
-        <w:autoSpaceDN w:val="0"/>
-        <w:adjustRightInd w:val="0"/>
-        <w:spacing w:after="220"/>
+      <w:r>
         <w:rPr>
           <w:rFonts w:ascii="Arial" w:hAnsi="Arial" w:cs="Arial"/>
           <w:b/>
@@ -6561,16 +6168,6 @@
           <w:sz w:val="22"/>
           <w:szCs w:val="22"/>
         </w:rPr>
-      </w:pPr>
-      <w:r>
-        <w:rPr>
-          <w:rFonts w:ascii="Arial" w:hAnsi="Arial" w:cs="Arial"/>
-          <w:b/>
-          <w:color w:val="000000" w:themeColor="text1"/>
-          <w:sz w:val="22"/>
-          <w:szCs w:val="22"/>
-        </w:rPr>
-        <w:lastRenderedPageBreak/>
         <w:t>ADVISING AND TEACHING</w:t>
       </w:r>
     </w:p>
@@ -6640,45 +6237,14 @@
           <w:szCs w:val="20"/>
         </w:rPr>
       </w:pPr>
-      <w:proofErr w:type="spellStart"/>
-      <w:r>
-        <w:rPr>
-          <w:rFonts w:ascii="Arial" w:hAnsi="Arial" w:cs="Arial"/>
-          <w:color w:val="000000" w:themeColor="text1"/>
-          <w:sz w:val="20"/>
-          <w:szCs w:val="20"/>
-        </w:rPr>
-        <w:t>Zhimei</w:t>
-      </w:r>
-      <w:proofErr w:type="spellEnd"/>
-      <w:r>
-        <w:rPr>
-          <w:rFonts w:ascii="Arial" w:hAnsi="Arial" w:cs="Arial"/>
-          <w:color w:val="000000" w:themeColor="text1"/>
-          <w:sz w:val="20"/>
-          <w:szCs w:val="20"/>
-        </w:rPr>
-        <w:t xml:space="preserve"> </w:t>
-      </w:r>
-      <w:proofErr w:type="spellStart"/>
-      <w:r>
-        <w:rPr>
-          <w:rFonts w:ascii="Arial" w:hAnsi="Arial" w:cs="Arial"/>
-          <w:color w:val="000000" w:themeColor="text1"/>
-          <w:sz w:val="20"/>
-          <w:szCs w:val="20"/>
-        </w:rPr>
-        <w:t>Niu</w:t>
-      </w:r>
-      <w:proofErr w:type="spellEnd"/>
-      <w:r>
-        <w:rPr>
-          <w:rFonts w:ascii="Arial" w:hAnsi="Arial" w:cs="Arial"/>
-          <w:color w:val="000000" w:themeColor="text1"/>
-          <w:sz w:val="20"/>
-          <w:szCs w:val="20"/>
-        </w:rPr>
-        <w:t xml:space="preserve"> (MA Program in the Social Sciences)</w:t>
+      <w:r>
+        <w:rPr>
+          <w:rFonts w:ascii="Arial" w:hAnsi="Arial" w:cs="Arial"/>
+          <w:color w:val="000000" w:themeColor="text1"/>
+          <w:sz w:val="20"/>
+          <w:szCs w:val="20"/>
+        </w:rPr>
+        <w:t>Zhimei Niu (MA Program in the Social Sciences)</w:t>
       </w:r>
     </w:p>
     <w:p>
@@ -6696,45 +6262,14 @@
           <w:szCs w:val="20"/>
         </w:rPr>
       </w:pPr>
-      <w:proofErr w:type="spellStart"/>
-      <w:r>
-        <w:rPr>
-          <w:rFonts w:ascii="Arial" w:hAnsi="Arial" w:cs="Arial"/>
-          <w:color w:val="000000" w:themeColor="text1"/>
-          <w:sz w:val="20"/>
-          <w:szCs w:val="20"/>
-        </w:rPr>
-        <w:t>Jin</w:t>
-      </w:r>
-      <w:proofErr w:type="spellEnd"/>
-      <w:r>
-        <w:rPr>
-          <w:rFonts w:ascii="Arial" w:hAnsi="Arial" w:cs="Arial"/>
-          <w:color w:val="000000" w:themeColor="text1"/>
-          <w:sz w:val="20"/>
-          <w:szCs w:val="20"/>
-        </w:rPr>
-        <w:t xml:space="preserve"> </w:t>
-      </w:r>
-      <w:proofErr w:type="spellStart"/>
-      <w:r>
-        <w:rPr>
-          <w:rFonts w:ascii="Arial" w:hAnsi="Arial" w:cs="Arial"/>
-          <w:color w:val="000000" w:themeColor="text1"/>
-          <w:sz w:val="20"/>
-          <w:szCs w:val="20"/>
-        </w:rPr>
-        <w:t>Ke</w:t>
-      </w:r>
-      <w:proofErr w:type="spellEnd"/>
-      <w:r>
-        <w:rPr>
-          <w:rFonts w:ascii="Arial" w:hAnsi="Arial" w:cs="Arial"/>
-          <w:color w:val="000000" w:themeColor="text1"/>
-          <w:sz w:val="20"/>
-          <w:szCs w:val="20"/>
-        </w:rPr>
-        <w:t xml:space="preserve"> (MA Program in the Social Sciences)</w:t>
+      <w:r>
+        <w:rPr>
+          <w:rFonts w:ascii="Arial" w:hAnsi="Arial" w:cs="Arial"/>
+          <w:color w:val="000000" w:themeColor="text1"/>
+          <w:sz w:val="20"/>
+          <w:szCs w:val="20"/>
+        </w:rPr>
+        <w:t>Jin Ke (MA Program in the Social Sciences)</w:t>
       </w:r>
     </w:p>
     <w:p>
@@ -6799,7 +6334,25 @@
           <w:sz w:val="20"/>
           <w:szCs w:val="20"/>
         </w:rPr>
-        <w:t>Ren Paterson (</w:t>
+        <w:t xml:space="preserve">Ren </w:t>
+      </w:r>
+      <w:r>
+        <w:rPr>
+          <w:rFonts w:ascii="Arial" w:hAnsi="Arial" w:cs="Arial"/>
+          <w:color w:val="000000" w:themeColor="text1"/>
+          <w:sz w:val="20"/>
+          <w:szCs w:val="20"/>
+        </w:rPr>
+        <w:t>Calabro</w:t>
+      </w:r>
+      <w:r>
+        <w:rPr>
+          <w:rFonts w:ascii="Arial" w:hAnsi="Arial" w:cs="Arial"/>
+          <w:color w:val="000000" w:themeColor="text1"/>
+          <w:sz w:val="20"/>
+          <w:szCs w:val="20"/>
+        </w:rPr>
+        <w:t xml:space="preserve"> (</w:t>
       </w:r>
       <w:r>
         <w:rPr>
@@ -6836,45 +6389,14 @@
           <w:szCs w:val="20"/>
         </w:rPr>
       </w:pPr>
-      <w:proofErr w:type="spellStart"/>
-      <w:r>
-        <w:rPr>
-          <w:rFonts w:ascii="Arial" w:hAnsi="Arial" w:cs="Arial"/>
-          <w:color w:val="000000" w:themeColor="text1"/>
-          <w:sz w:val="20"/>
-          <w:szCs w:val="20"/>
-        </w:rPr>
-        <w:t>Yizhou</w:t>
-      </w:r>
-      <w:proofErr w:type="spellEnd"/>
-      <w:r>
-        <w:rPr>
-          <w:rFonts w:ascii="Arial" w:hAnsi="Arial" w:cs="Arial"/>
-          <w:color w:val="000000" w:themeColor="text1"/>
-          <w:sz w:val="20"/>
-          <w:szCs w:val="20"/>
-        </w:rPr>
-        <w:t xml:space="preserve"> </w:t>
-      </w:r>
-      <w:proofErr w:type="spellStart"/>
-      <w:r>
-        <w:rPr>
-          <w:rFonts w:ascii="Arial" w:hAnsi="Arial" w:cs="Arial"/>
-          <w:color w:val="000000" w:themeColor="text1"/>
-          <w:sz w:val="20"/>
-          <w:szCs w:val="20"/>
-        </w:rPr>
-        <w:t>Lyu</w:t>
-      </w:r>
-      <w:proofErr w:type="spellEnd"/>
-      <w:r>
-        <w:rPr>
-          <w:rFonts w:ascii="Arial" w:hAnsi="Arial" w:cs="Arial"/>
-          <w:color w:val="000000" w:themeColor="text1"/>
-          <w:sz w:val="20"/>
-          <w:szCs w:val="20"/>
-        </w:rPr>
-        <w:t xml:space="preserve"> (</w:t>
+      <w:r>
+        <w:rPr>
+          <w:rFonts w:ascii="Arial" w:hAnsi="Arial" w:cs="Arial"/>
+          <w:color w:val="000000" w:themeColor="text1"/>
+          <w:sz w:val="20"/>
+          <w:szCs w:val="20"/>
+        </w:rPr>
+        <w:t>Yizhou Lyu (</w:t>
       </w:r>
       <w:r>
         <w:rPr>
@@ -6911,25 +6433,14 @@
           <w:szCs w:val="20"/>
         </w:rPr>
       </w:pPr>
-      <w:proofErr w:type="spellStart"/>
-      <w:r>
-        <w:rPr>
-          <w:rFonts w:ascii="Arial" w:hAnsi="Arial" w:cs="Arial"/>
-          <w:color w:val="000000" w:themeColor="text1"/>
-          <w:sz w:val="20"/>
-          <w:szCs w:val="20"/>
-        </w:rPr>
-        <w:t>Meriel</w:t>
-      </w:r>
-      <w:proofErr w:type="spellEnd"/>
-      <w:r>
-        <w:rPr>
-          <w:rFonts w:ascii="Arial" w:hAnsi="Arial" w:cs="Arial"/>
-          <w:color w:val="000000" w:themeColor="text1"/>
-          <w:sz w:val="20"/>
-          <w:szCs w:val="20"/>
-        </w:rPr>
-        <w:t xml:space="preserve"> Doyle (University of Chicago)</w:t>
+      <w:r>
+        <w:rPr>
+          <w:rFonts w:ascii="Arial" w:hAnsi="Arial" w:cs="Arial"/>
+          <w:color w:val="000000" w:themeColor="text1"/>
+          <w:sz w:val="20"/>
+          <w:szCs w:val="20"/>
+        </w:rPr>
+        <w:t>Meriel Doyle (University of Chicago)</w:t>
       </w:r>
     </w:p>
     <w:p>
@@ -6979,27 +6490,7 @@
           <w:sz w:val="20"/>
           <w:szCs w:val="20"/>
         </w:rPr>
-        <w:t xml:space="preserve">Rohan </w:t>
-      </w:r>
-      <w:proofErr w:type="spellStart"/>
-      <w:r>
-        <w:rPr>
-          <w:rFonts w:ascii="Arial" w:hAnsi="Arial" w:cs="Arial"/>
-          <w:color w:val="000000" w:themeColor="text1"/>
-          <w:sz w:val="20"/>
-          <w:szCs w:val="20"/>
-        </w:rPr>
-        <w:t>Vencat</w:t>
-      </w:r>
-      <w:proofErr w:type="spellEnd"/>
-      <w:r>
-        <w:rPr>
-          <w:rFonts w:ascii="Arial" w:hAnsi="Arial" w:cs="Arial"/>
-          <w:color w:val="000000" w:themeColor="text1"/>
-          <w:sz w:val="20"/>
-          <w:szCs w:val="20"/>
-        </w:rPr>
-        <w:t xml:space="preserve"> (</w:t>
+        <w:t>Rohan Vencat (</w:t>
       </w:r>
       <w:r>
         <w:rPr>
@@ -7043,27 +6534,7 @@
           <w:sz w:val="20"/>
           <w:szCs w:val="20"/>
         </w:rPr>
-        <w:t xml:space="preserve">Samantha </w:t>
-      </w:r>
-      <w:proofErr w:type="spellStart"/>
-      <w:r>
-        <w:rPr>
-          <w:rFonts w:ascii="Arial" w:hAnsi="Arial" w:cs="Arial"/>
-          <w:color w:val="000000" w:themeColor="text1"/>
-          <w:sz w:val="20"/>
-          <w:szCs w:val="20"/>
-        </w:rPr>
-        <w:t>Kargilis</w:t>
-      </w:r>
-      <w:proofErr w:type="spellEnd"/>
-      <w:r>
-        <w:rPr>
-          <w:rFonts w:ascii="Arial" w:hAnsi="Arial" w:cs="Arial"/>
-          <w:color w:val="000000" w:themeColor="text1"/>
-          <w:sz w:val="20"/>
-          <w:szCs w:val="20"/>
-        </w:rPr>
-        <w:t xml:space="preserve">, </w:t>
+        <w:t xml:space="preserve">Samantha Kargilis, </w:t>
       </w:r>
       <w:r>
         <w:rPr>
@@ -7119,25 +6590,14 @@
           <w:szCs w:val="20"/>
         </w:rPr>
       </w:pPr>
-      <w:proofErr w:type="spellStart"/>
-      <w:r>
-        <w:rPr>
-          <w:rFonts w:ascii="Arial" w:hAnsi="Arial" w:cs="Arial"/>
-          <w:color w:val="000000" w:themeColor="text1"/>
-          <w:sz w:val="20"/>
-          <w:szCs w:val="20"/>
-        </w:rPr>
-        <w:t>Yiyu</w:t>
-      </w:r>
-      <w:proofErr w:type="spellEnd"/>
-      <w:r>
-        <w:rPr>
-          <w:rFonts w:ascii="Arial" w:hAnsi="Arial" w:cs="Arial"/>
-          <w:color w:val="000000" w:themeColor="text1"/>
-          <w:sz w:val="20"/>
-          <w:szCs w:val="20"/>
-        </w:rPr>
-        <w:t xml:space="preserve"> Wang, </w:t>
+      <w:r>
+        <w:rPr>
+          <w:rFonts w:ascii="Arial" w:hAnsi="Arial" w:cs="Arial"/>
+          <w:color w:val="000000" w:themeColor="text1"/>
+          <w:sz w:val="20"/>
+          <w:szCs w:val="20"/>
+        </w:rPr>
+        <w:t xml:space="preserve">Yiyu Wang, </w:t>
       </w:r>
       <w:r>
         <w:rPr>
@@ -7240,29 +6700,7 @@
           <w:szCs w:val="20"/>
           <w:shd w:val="clear" w:color="auto" w:fill="FFFFFF"/>
         </w:rPr>
-        <w:t xml:space="preserve">Roma </w:t>
-      </w:r>
-      <w:proofErr w:type="spellStart"/>
-      <w:r>
-        <w:rPr>
-          <w:rFonts w:ascii="Arial" w:hAnsi="Arial" w:cs="Arial"/>
-          <w:color w:val="000000" w:themeColor="text1"/>
-          <w:sz w:val="20"/>
-          <w:szCs w:val="20"/>
-          <w:shd w:val="clear" w:color="auto" w:fill="FFFFFF"/>
-        </w:rPr>
-        <w:t>Dzjembaj</w:t>
-      </w:r>
-      <w:proofErr w:type="spellEnd"/>
-      <w:r>
-        <w:rPr>
-          <w:rFonts w:ascii="Arial" w:hAnsi="Arial" w:cs="Arial"/>
-          <w:color w:val="000000" w:themeColor="text1"/>
-          <w:sz w:val="20"/>
-          <w:szCs w:val="20"/>
-          <w:shd w:val="clear" w:color="auto" w:fill="FFFFFF"/>
-        </w:rPr>
-        <w:t xml:space="preserve">, </w:t>
+        <w:t xml:space="preserve">Roma Dzjembaj, </w:t>
       </w:r>
       <w:r>
         <w:rPr>
@@ -7410,29 +6848,7 @@
           <w:szCs w:val="20"/>
           <w:shd w:val="clear" w:color="auto" w:fill="FFFFFF"/>
         </w:rPr>
-        <w:t xml:space="preserve">Deshawn </w:t>
-      </w:r>
-      <w:proofErr w:type="spellStart"/>
-      <w:r>
-        <w:rPr>
-          <w:rFonts w:ascii="Arial" w:hAnsi="Arial" w:cs="Arial"/>
-          <w:color w:val="000000" w:themeColor="text1"/>
-          <w:sz w:val="20"/>
-          <w:szCs w:val="20"/>
-          <w:shd w:val="clear" w:color="auto" w:fill="FFFFFF"/>
-        </w:rPr>
-        <w:t>Sambrano</w:t>
-      </w:r>
-      <w:proofErr w:type="spellEnd"/>
-      <w:r>
-        <w:rPr>
-          <w:rFonts w:ascii="Arial" w:hAnsi="Arial" w:cs="Arial"/>
-          <w:color w:val="000000" w:themeColor="text1"/>
-          <w:sz w:val="20"/>
-          <w:szCs w:val="20"/>
-          <w:shd w:val="clear" w:color="auto" w:fill="FFFFFF"/>
-        </w:rPr>
-        <w:t>, BA (</w:t>
+        <w:t>Deshawn Sambrano, BA (</w:t>
       </w:r>
       <w:r>
         <w:rPr>
@@ -7589,25 +7005,14 @@
           <w:szCs w:val="20"/>
         </w:rPr>
       </w:pPr>
-      <w:proofErr w:type="spellStart"/>
-      <w:r>
-        <w:rPr>
-          <w:rFonts w:ascii="Arial" w:hAnsi="Arial" w:cs="Arial"/>
-          <w:color w:val="000000" w:themeColor="text1"/>
-          <w:sz w:val="20"/>
-          <w:szCs w:val="20"/>
-        </w:rPr>
-        <w:t>Khai</w:t>
-      </w:r>
-      <w:proofErr w:type="spellEnd"/>
-      <w:r>
-        <w:rPr>
-          <w:rFonts w:ascii="Arial" w:hAnsi="Arial" w:cs="Arial"/>
-          <w:color w:val="000000" w:themeColor="text1"/>
-          <w:sz w:val="20"/>
-          <w:szCs w:val="20"/>
-        </w:rPr>
-        <w:t xml:space="preserve"> Qing Chua, </w:t>
+      <w:r>
+        <w:rPr>
+          <w:rFonts w:ascii="Arial" w:hAnsi="Arial" w:cs="Arial"/>
+          <w:color w:val="000000" w:themeColor="text1"/>
+          <w:sz w:val="20"/>
+          <w:szCs w:val="20"/>
+        </w:rPr>
+        <w:t xml:space="preserve">Khai Qing Chua, </w:t>
       </w:r>
       <w:r>
         <w:rPr>
@@ -7705,27 +7110,7 @@
           <w:sz w:val="20"/>
           <w:szCs w:val="20"/>
         </w:rPr>
-        <w:t xml:space="preserve">Sarah </w:t>
-      </w:r>
-      <w:proofErr w:type="spellStart"/>
-      <w:r>
-        <w:rPr>
-          <w:rFonts w:ascii="Arial" w:hAnsi="Arial" w:cs="Arial"/>
-          <w:color w:val="000000" w:themeColor="text1"/>
-          <w:sz w:val="20"/>
-          <w:szCs w:val="20"/>
-        </w:rPr>
-        <w:t>Mier</w:t>
-      </w:r>
-      <w:proofErr w:type="spellEnd"/>
-      <w:r>
-        <w:rPr>
-          <w:rFonts w:ascii="Arial" w:hAnsi="Arial" w:cs="Arial"/>
-          <w:color w:val="000000" w:themeColor="text1"/>
-          <w:sz w:val="20"/>
-          <w:szCs w:val="20"/>
-        </w:rPr>
-        <w:t xml:space="preserve">, </w:t>
+        <w:t xml:space="preserve">Sarah Mier, </w:t>
       </w:r>
       <w:r>
         <w:rPr>
@@ -7784,7 +7169,6 @@
           <w:szCs w:val="20"/>
         </w:rPr>
       </w:pPr>
-      <w:proofErr w:type="spellStart"/>
       <w:r>
         <w:rPr>
           <w:rFonts w:ascii="Arial" w:hAnsi="Arial" w:cs="Arial"/>
@@ -7793,18 +7177,7 @@
           <w:sz w:val="20"/>
           <w:szCs w:val="20"/>
         </w:rPr>
-        <w:t>Jiaying</w:t>
-      </w:r>
-      <w:proofErr w:type="spellEnd"/>
-      <w:r>
-        <w:rPr>
-          <w:rFonts w:ascii="Arial" w:hAnsi="Arial" w:cs="Arial"/>
-          <w:bCs/>
-          <w:color w:val="000000" w:themeColor="text1"/>
-          <w:sz w:val="20"/>
-          <w:szCs w:val="20"/>
-        </w:rPr>
-        <w:t xml:space="preserve"> Xu (</w:t>
+        <w:t>Jiaying Xu (</w:t>
       </w:r>
       <w:r>
         <w:rPr>
@@ -8717,6 +8090,7 @@
                 <w:sz w:val="20"/>
                 <w:szCs w:val="20"/>
               </w:rPr>
+              <w:lastRenderedPageBreak/>
               <w:t>Conference Co-Chair, Annual Meeting of the Social &amp; Affective Neuroscience Society</w:t>
             </w:r>
           </w:p>
@@ -8849,7 +8223,6 @@
                 <w:sz w:val="20"/>
                 <w:szCs w:val="20"/>
               </w:rPr>
-              <w:lastRenderedPageBreak/>
               <w:t>Department Student Representative, Stanford University</w:t>
             </w:r>
           </w:p>
@@ -9087,7 +8460,6 @@
           <w:szCs w:val="20"/>
         </w:rPr>
       </w:pPr>
-      <w:proofErr w:type="spellStart"/>
       <w:r>
         <w:rPr>
           <w:rFonts w:ascii="Arial" w:hAnsi="Arial" w:cs="Arial"/>
@@ -9099,7 +8471,6 @@
         </w:rPr>
         <w:t>eLife</w:t>
       </w:r>
-      <w:proofErr w:type="spellEnd"/>
     </w:p>
     <w:p>
       <w:pPr>
@@ -9295,7 +8666,6 @@
           <w:shd w:val="clear" w:color="auto" w:fill="FFFFFF"/>
         </w:rPr>
       </w:pPr>
-      <w:proofErr w:type="spellStart"/>
       <w:r>
         <w:rPr>
           <w:rFonts w:ascii="Arial" w:hAnsi="Arial" w:cs="Arial"/>
@@ -9308,7 +8678,6 @@
         </w:rPr>
         <w:t>Neuropsychologia</w:t>
       </w:r>
-      <w:proofErr w:type="spellEnd"/>
     </w:p>
     <w:p>
       <w:pPr>
@@ -9645,25 +9014,14 @@
                 <w:szCs w:val="20"/>
               </w:rPr>
             </w:pPr>
-            <w:proofErr w:type="spellStart"/>
-            <w:r>
-              <w:rPr>
-                <w:rFonts w:ascii="Arial" w:hAnsi="Arial" w:cs="Arial"/>
-                <w:color w:val="000000" w:themeColor="text1"/>
-                <w:sz w:val="20"/>
-                <w:szCs w:val="20"/>
-              </w:rPr>
-              <w:t>Ziwei</w:t>
-            </w:r>
-            <w:proofErr w:type="spellEnd"/>
-            <w:r>
-              <w:rPr>
-                <w:rFonts w:ascii="Arial" w:hAnsi="Arial" w:cs="Arial"/>
-                <w:color w:val="000000" w:themeColor="text1"/>
-                <w:sz w:val="20"/>
-                <w:szCs w:val="20"/>
-              </w:rPr>
-              <w:t xml:space="preserve"> Zhang</w:t>
+            <w:r>
+              <w:rPr>
+                <w:rFonts w:ascii="Arial" w:hAnsi="Arial" w:cs="Arial"/>
+                <w:color w:val="000000" w:themeColor="text1"/>
+                <w:sz w:val="20"/>
+                <w:szCs w:val="20"/>
+              </w:rPr>
+              <w:t>Ziwei Zhang</w:t>
             </w:r>
           </w:p>
         </w:tc>
@@ -9894,27 +9252,7 @@
                 <w:sz w:val="20"/>
                 <w:szCs w:val="20"/>
               </w:rPr>
-              <w:t xml:space="preserve">Bay Area Society for Neuroscience Youth </w:t>
-            </w:r>
-            <w:proofErr w:type="spellStart"/>
-            <w:r>
-              <w:rPr>
-                <w:rFonts w:ascii="Arial" w:hAnsi="Arial" w:cs="Arial"/>
-                <w:color w:val="000000" w:themeColor="text1"/>
-                <w:sz w:val="20"/>
-                <w:szCs w:val="20"/>
-              </w:rPr>
-              <w:t>SfN</w:t>
-            </w:r>
-            <w:proofErr w:type="spellEnd"/>
-            <w:r>
-              <w:rPr>
-                <w:rFonts w:ascii="Arial" w:hAnsi="Arial" w:cs="Arial"/>
-                <w:color w:val="000000" w:themeColor="text1"/>
-                <w:sz w:val="20"/>
-                <w:szCs w:val="20"/>
-              </w:rPr>
-              <w:t xml:space="preserve"> Symposium Speaker</w:t>
+              <w:t>Bay Area Society for Neuroscience Youth SfN Symposium Speaker</w:t>
             </w:r>
           </w:p>
         </w:tc>
@@ -10731,6 +10069,7 @@
                 <w:sz w:val="20"/>
                 <w:szCs w:val="20"/>
               </w:rPr>
+              <w:lastRenderedPageBreak/>
               <w:t>Princeton Neuroscience Institute Summer Research Program</w:t>
             </w:r>
           </w:p>
@@ -10813,7 +10152,6 @@
           <w:sz w:val="22"/>
           <w:szCs w:val="21"/>
         </w:rPr>
-        <w:lastRenderedPageBreak/>
         <w:t>MEDIA COVERAGE</w:t>
       </w:r>
     </w:p>
@@ -10848,74 +10186,41 @@
         </w:rPr>
         <w:t xml:space="preserve">Big Think, BBC Mundo, </w:t>
       </w:r>
-      <w:proofErr w:type="spellStart"/>
-      <w:r>
-        <w:rPr>
-          <w:rFonts w:ascii="Arial" w:hAnsi="Arial" w:cs="Arial"/>
-          <w:color w:val="000000" w:themeColor="text1"/>
-          <w:sz w:val="20"/>
-          <w:szCs w:val="20"/>
-        </w:rPr>
-        <w:t>BrainPost</w:t>
-      </w:r>
-      <w:proofErr w:type="spellEnd"/>
-      <w:r>
-        <w:rPr>
-          <w:rFonts w:ascii="Arial" w:hAnsi="Arial" w:cs="Arial"/>
-          <w:color w:val="000000" w:themeColor="text1"/>
-          <w:sz w:val="20"/>
-          <w:szCs w:val="20"/>
-        </w:rPr>
-        <w:t xml:space="preserve">, Goggles Optional (podcast), KCBS Radio, Medscape Medical News, </w:t>
-      </w:r>
-      <w:proofErr w:type="spellStart"/>
-      <w:r>
-        <w:rPr>
-          <w:rFonts w:ascii="Arial" w:hAnsi="Arial" w:cs="Arial"/>
-          <w:color w:val="000000" w:themeColor="text1"/>
-          <w:sz w:val="20"/>
-          <w:szCs w:val="20"/>
-        </w:rPr>
-        <w:t>Psychcast</w:t>
-      </w:r>
-      <w:proofErr w:type="spellEnd"/>
-      <w:r>
-        <w:rPr>
-          <w:rFonts w:ascii="Arial" w:hAnsi="Arial" w:cs="Arial"/>
-          <w:color w:val="000000" w:themeColor="text1"/>
-          <w:sz w:val="20"/>
-          <w:szCs w:val="20"/>
-        </w:rPr>
-        <w:t xml:space="preserve"> (podcast), </w:t>
-      </w:r>
-      <w:r>
-        <w:rPr>
-          <w:rFonts w:ascii="Arial" w:hAnsi="Arial" w:cs="Arial"/>
-          <w:color w:val="000000" w:themeColor="text1"/>
-          <w:sz w:val="20"/>
-          <w:szCs w:val="20"/>
-        </w:rPr>
-        <w:t xml:space="preserve">Psychology Today, </w:t>
-      </w:r>
-      <w:proofErr w:type="spellStart"/>
-      <w:r>
-        <w:rPr>
-          <w:rFonts w:ascii="Arial" w:hAnsi="Arial" w:cs="Arial"/>
-          <w:color w:val="000000" w:themeColor="text1"/>
-          <w:sz w:val="20"/>
-          <w:szCs w:val="20"/>
-        </w:rPr>
-        <w:t>PsyPost</w:t>
-      </w:r>
-      <w:proofErr w:type="spellEnd"/>
-      <w:r>
-        <w:rPr>
-          <w:rFonts w:ascii="Arial" w:hAnsi="Arial" w:cs="Arial"/>
-          <w:color w:val="000000" w:themeColor="text1"/>
-          <w:sz w:val="20"/>
-          <w:szCs w:val="20"/>
-        </w:rPr>
-        <w:t>, Radiology Business, Slate (FR), Science Daily, Science Magazine, Vox, WebMD, UC Berkeley News</w:t>
+      <w:r>
+        <w:rPr>
+          <w:rFonts w:ascii="Arial" w:hAnsi="Arial" w:cs="Arial"/>
+          <w:color w:val="000000" w:themeColor="text1"/>
+          <w:sz w:val="20"/>
+          <w:szCs w:val="20"/>
+        </w:rPr>
+        <w:t xml:space="preserve">BrainPost, Goggles Optional (podcast), KCBS Radio, Medscape Medical News, </w:t>
+      </w:r>
+      <w:r>
+        <w:rPr>
+          <w:rFonts w:ascii="Arial" w:hAnsi="Arial" w:cs="Arial"/>
+          <w:color w:val="000000" w:themeColor="text1"/>
+          <w:sz w:val="20"/>
+          <w:szCs w:val="20"/>
+        </w:rPr>
+        <w:t xml:space="preserve">Minds Matter (podcast), </w:t>
+      </w:r>
+      <w:r>
+        <w:rPr>
+          <w:rFonts w:ascii="Arial" w:hAnsi="Arial" w:cs="Arial"/>
+          <w:color w:val="000000" w:themeColor="text1"/>
+          <w:sz w:val="20"/>
+          <w:szCs w:val="20"/>
+        </w:rPr>
+        <w:t xml:space="preserve">Psychcast (podcast), </w:t>
+      </w:r>
+      <w:r>
+        <w:rPr>
+          <w:rFonts w:ascii="Arial" w:hAnsi="Arial" w:cs="Arial"/>
+          <w:color w:val="000000" w:themeColor="text1"/>
+          <w:sz w:val="20"/>
+          <w:szCs w:val="20"/>
+        </w:rPr>
+        <w:t>Psychology Today, PsyPost, Radiology Business, Slate (FR), Science Daily, Science Magazine, Vox, WebMD, UC Berkeley News</w:t>
       </w:r>
     </w:p>
     <w:sectPr>
@@ -12535,7 +11840,6 @@
     <w:lsdException w:name="HTML Sample" w:semiHidden="1" w:unhideWhenUsed="1"/>
     <w:lsdException w:name="HTML Typewriter" w:semiHidden="1" w:unhideWhenUsed="1"/>
     <w:lsdException w:name="HTML Variable" w:semiHidden="1" w:unhideWhenUsed="1"/>
-    <w:lsdException w:name="Normal Table" w:semiHidden="1" w:unhideWhenUsed="1"/>
     <w:lsdException w:name="annotation subject" w:semiHidden="1" w:unhideWhenUsed="1"/>
     <w:lsdException w:name="No List" w:semiHidden="1" w:unhideWhenUsed="1"/>
     <w:lsdException w:name="Outline List 1" w:semiHidden="1" w:unhideWhenUsed="1"/>
@@ -12582,10 +11886,8 @@
     <w:lsdException w:name="Table Subtle 2" w:semiHidden="1" w:unhideWhenUsed="1"/>
     <w:lsdException w:name="Table Web 1" w:semiHidden="1" w:unhideWhenUsed="1"/>
     <w:lsdException w:name="Table Web 2" w:semiHidden="1" w:unhideWhenUsed="1"/>
-    <w:lsdException w:name="Table Web 3" w:semiHidden="1" w:unhideWhenUsed="1"/>
     <w:lsdException w:name="Balloon Text" w:semiHidden="1" w:unhideWhenUsed="1"/>
     <w:lsdException w:name="Table Grid" w:uiPriority="59"/>
-    <w:lsdException w:name="Table Theme" w:semiHidden="1" w:unhideWhenUsed="1"/>
     <w:lsdException w:name="Placeholder Text" w:semiHidden="1"/>
     <w:lsdException w:name="No Spacing" w:uiPriority="1" w:qFormat="1"/>
     <w:lsdException w:name="Light Shading" w:uiPriority="60"/>

--- a/files/Leong_CV.docx
+++ b/files/Leong_CV.docx
@@ -34,6 +34,7 @@
         <w:pStyle w:val="NormalWeb"/>
         <w:shd w:val="clear" w:color="auto" w:fill="FFFFFF"/>
         <w:spacing w:before="0" w:beforeAutospacing="0" w:after="0" w:afterAutospacing="0"/>
+        <w:jc w:val="center"/>
         <w:rPr>
           <w:rFonts w:ascii="Arial" w:hAnsi="Arial" w:cs="Arial"/>
           <w:color w:val="000000" w:themeColor="text1"/>
@@ -317,8 +318,19 @@
                 <w:sz w:val="20"/>
                 <w:szCs w:val="20"/>
               </w:rPr>
-              <w:t>github.com/ycleong</w:t>
-            </w:r>
+              <w:t>github.com/</w:t>
+            </w:r>
+            <w:proofErr w:type="spellStart"/>
+            <w:r>
+              <w:rPr>
+                <w:rFonts w:ascii="Arial" w:hAnsi="Arial" w:cs="Arial"/>
+                <w:color w:val="000000" w:themeColor="text1"/>
+                <w:sz w:val="20"/>
+                <w:szCs w:val="20"/>
+              </w:rPr>
+              <w:t>ycleong</w:t>
+            </w:r>
+            <w:proofErr w:type="spellEnd"/>
           </w:p>
         </w:tc>
       </w:tr>
@@ -1216,7 +1228,27 @@
                 <w:sz w:val="20"/>
                 <w:szCs w:val="20"/>
               </w:rPr>
-              <w:t>F32 Ruth L. Kirschstein National Research Service Award (NIMH, NIH)</w:t>
+              <w:t xml:space="preserve">F32 Ruth L. </w:t>
+            </w:r>
+            <w:proofErr w:type="spellStart"/>
+            <w:r>
+              <w:rPr>
+                <w:rFonts w:ascii="Arial" w:hAnsi="Arial" w:cs="Arial"/>
+                <w:color w:val="000000" w:themeColor="text1"/>
+                <w:sz w:val="20"/>
+                <w:szCs w:val="20"/>
+              </w:rPr>
+              <w:t>Kirschstein</w:t>
+            </w:r>
+            <w:proofErr w:type="spellEnd"/>
+            <w:r>
+              <w:rPr>
+                <w:rFonts w:ascii="Arial" w:hAnsi="Arial" w:cs="Arial"/>
+                <w:color w:val="000000" w:themeColor="text1"/>
+                <w:sz w:val="20"/>
+                <w:szCs w:val="20"/>
+              </w:rPr>
+              <w:t xml:space="preserve"> National Research Service Award (NIMH, NIH)</w:t>
             </w:r>
           </w:p>
         </w:tc>
@@ -2032,7 +2064,27 @@
                 <w:sz w:val="20"/>
                 <w:szCs w:val="20"/>
               </w:rPr>
-              <w:t>Nancy J. Newman, MD’78 &amp; Valerie Biousse, MD Award for Neuroscience</w:t>
+              <w:t xml:space="preserve">Nancy J. Newman, MD’78 &amp; Valerie </w:t>
+            </w:r>
+            <w:proofErr w:type="spellStart"/>
+            <w:r>
+              <w:rPr>
+                <w:rFonts w:ascii="Arial" w:hAnsi="Arial" w:cs="Arial"/>
+                <w:color w:val="000000" w:themeColor="text1"/>
+                <w:sz w:val="20"/>
+                <w:szCs w:val="20"/>
+              </w:rPr>
+              <w:t>Biousse</w:t>
+            </w:r>
+            <w:proofErr w:type="spellEnd"/>
+            <w:r>
+              <w:rPr>
+                <w:rFonts w:ascii="Arial" w:hAnsi="Arial" w:cs="Arial"/>
+                <w:color w:val="000000" w:themeColor="text1"/>
+                <w:sz w:val="20"/>
+                <w:szCs w:val="20"/>
+              </w:rPr>
+              <w:t>, MD Award for Neuroscience</w:t>
             </w:r>
           </w:p>
         </w:tc>
@@ -2459,7 +2511,7 @@
           <w:sz w:val="20"/>
           <w:szCs w:val="20"/>
         </w:rPr>
-        <w:t>in press</w:t>
+        <w:t>2022</w:t>
       </w:r>
       <w:r>
         <w:rPr>
@@ -2488,14 +2540,85 @@
           <w:szCs w:val="20"/>
         </w:rPr>
       </w:pPr>
-      <w:r>
-        <w:rPr>
-          <w:rFonts w:ascii="Arial" w:hAnsi="Arial" w:cs="Arial"/>
-          <w:color w:val="000000" w:themeColor="text1"/>
-          <w:sz w:val="20"/>
-          <w:szCs w:val="20"/>
-        </w:rPr>
-        <w:t>Nastase, S. A., Liu, Y. F., Hillman, H., Zadbood, A., Hasenfratz, L., Keshavarzian, N., ...</w:t>
+      <w:proofErr w:type="spellStart"/>
+      <w:r>
+        <w:rPr>
+          <w:rFonts w:ascii="Arial" w:hAnsi="Arial" w:cs="Arial"/>
+          <w:color w:val="000000" w:themeColor="text1"/>
+          <w:sz w:val="20"/>
+          <w:szCs w:val="20"/>
+        </w:rPr>
+        <w:t>Nastase</w:t>
+      </w:r>
+      <w:proofErr w:type="spellEnd"/>
+      <w:r>
+        <w:rPr>
+          <w:rFonts w:ascii="Arial" w:hAnsi="Arial" w:cs="Arial"/>
+          <w:color w:val="000000" w:themeColor="text1"/>
+          <w:sz w:val="20"/>
+          <w:szCs w:val="20"/>
+        </w:rPr>
+        <w:t xml:space="preserve">, S. A., Liu, Y. F., Hillman, H., </w:t>
+      </w:r>
+      <w:proofErr w:type="spellStart"/>
+      <w:r>
+        <w:rPr>
+          <w:rFonts w:ascii="Arial" w:hAnsi="Arial" w:cs="Arial"/>
+          <w:color w:val="000000" w:themeColor="text1"/>
+          <w:sz w:val="20"/>
+          <w:szCs w:val="20"/>
+        </w:rPr>
+        <w:t>Zadbood</w:t>
+      </w:r>
+      <w:proofErr w:type="spellEnd"/>
+      <w:r>
+        <w:rPr>
+          <w:rFonts w:ascii="Arial" w:hAnsi="Arial" w:cs="Arial"/>
+          <w:color w:val="000000" w:themeColor="text1"/>
+          <w:sz w:val="20"/>
+          <w:szCs w:val="20"/>
+        </w:rPr>
+        <w:t xml:space="preserve">, A., </w:t>
+      </w:r>
+      <w:proofErr w:type="spellStart"/>
+      <w:r>
+        <w:rPr>
+          <w:rFonts w:ascii="Arial" w:hAnsi="Arial" w:cs="Arial"/>
+          <w:color w:val="000000" w:themeColor="text1"/>
+          <w:sz w:val="20"/>
+          <w:szCs w:val="20"/>
+        </w:rPr>
+        <w:t>Hasenfratz</w:t>
+      </w:r>
+      <w:proofErr w:type="spellEnd"/>
+      <w:r>
+        <w:rPr>
+          <w:rFonts w:ascii="Arial" w:hAnsi="Arial" w:cs="Arial"/>
+          <w:color w:val="000000" w:themeColor="text1"/>
+          <w:sz w:val="20"/>
+          <w:szCs w:val="20"/>
+        </w:rPr>
+        <w:t xml:space="preserve">, L., </w:t>
+      </w:r>
+      <w:proofErr w:type="spellStart"/>
+      <w:r>
+        <w:rPr>
+          <w:rFonts w:ascii="Arial" w:hAnsi="Arial" w:cs="Arial"/>
+          <w:color w:val="000000" w:themeColor="text1"/>
+          <w:sz w:val="20"/>
+          <w:szCs w:val="20"/>
+        </w:rPr>
+        <w:t>Keshavarzian</w:t>
+      </w:r>
+      <w:proofErr w:type="spellEnd"/>
+      <w:r>
+        <w:rPr>
+          <w:rFonts w:ascii="Arial" w:hAnsi="Arial" w:cs="Arial"/>
+          <w:color w:val="000000" w:themeColor="text1"/>
+          <w:sz w:val="20"/>
+          <w:szCs w:val="20"/>
+        </w:rPr>
+        <w:t>, N., ...</w:t>
       </w:r>
       <w:r>
         <w:rPr>
@@ -2860,7 +2983,47 @@
           <w:sz w:val="20"/>
           <w:szCs w:val="20"/>
         </w:rPr>
-        <w:t xml:space="preserve">, Hughes, B., Yiyu Wang &amp; Zaki, J. Neurocomputational mechanisms underlying motivated seeing. </w:t>
+        <w:t xml:space="preserve">, Hughes, B., </w:t>
+      </w:r>
+      <w:proofErr w:type="spellStart"/>
+      <w:r>
+        <w:rPr>
+          <w:rFonts w:ascii="Arial" w:hAnsi="Arial" w:cs="Arial"/>
+          <w:color w:val="000000" w:themeColor="text1"/>
+          <w:sz w:val="20"/>
+          <w:szCs w:val="20"/>
+        </w:rPr>
+        <w:t>Yiyu</w:t>
+      </w:r>
+      <w:proofErr w:type="spellEnd"/>
+      <w:r>
+        <w:rPr>
+          <w:rFonts w:ascii="Arial" w:hAnsi="Arial" w:cs="Arial"/>
+          <w:color w:val="000000" w:themeColor="text1"/>
+          <w:sz w:val="20"/>
+          <w:szCs w:val="20"/>
+        </w:rPr>
+        <w:t xml:space="preserve"> Wang &amp; </w:t>
+      </w:r>
+      <w:proofErr w:type="spellStart"/>
+      <w:r>
+        <w:rPr>
+          <w:rFonts w:ascii="Arial" w:hAnsi="Arial" w:cs="Arial"/>
+          <w:color w:val="000000" w:themeColor="text1"/>
+          <w:sz w:val="20"/>
+          <w:szCs w:val="20"/>
+        </w:rPr>
+        <w:t>Zaki</w:t>
+      </w:r>
+      <w:proofErr w:type="spellEnd"/>
+      <w:r>
+        <w:rPr>
+          <w:rFonts w:ascii="Arial" w:hAnsi="Arial" w:cs="Arial"/>
+          <w:color w:val="000000" w:themeColor="text1"/>
+          <w:sz w:val="20"/>
+          <w:szCs w:val="20"/>
+        </w:rPr>
+        <w:t xml:space="preserve">, J. Neurocomputational mechanisms underlying motivated seeing. </w:t>
       </w:r>
       <w:r>
         <w:rPr>
@@ -2955,7 +3118,27 @@
           <w:sz w:val="20"/>
           <w:szCs w:val="20"/>
         </w:rPr>
-        <w:t xml:space="preserve">, Carlson R., Kullar M. &amp; Zaki, J. Neural detection of socially valued community members. </w:t>
+        <w:t xml:space="preserve">, Carlson R., </w:t>
+      </w:r>
+      <w:proofErr w:type="spellStart"/>
+      <w:r>
+        <w:rPr>
+          <w:rFonts w:ascii="Arial" w:hAnsi="Arial" w:cs="Arial"/>
+          <w:color w:val="000000" w:themeColor="text1"/>
+          <w:sz w:val="20"/>
+          <w:szCs w:val="20"/>
+        </w:rPr>
+        <w:t>Kullar</w:t>
+      </w:r>
+      <w:proofErr w:type="spellEnd"/>
+      <w:r>
+        <w:rPr>
+          <w:rFonts w:ascii="Arial" w:hAnsi="Arial" w:cs="Arial"/>
+          <w:color w:val="000000" w:themeColor="text1"/>
+          <w:sz w:val="20"/>
+          <w:szCs w:val="20"/>
+        </w:rPr>
+        <w:t xml:space="preserve"> M. &amp; Zaki, J. Neural detection of socially valued community members. </w:t>
       </w:r>
       <w:r>
         <w:rPr>
@@ -3319,14 +3502,25 @@
           <w:szCs w:val="20"/>
         </w:rPr>
       </w:pPr>
-      <w:r>
-        <w:rPr>
-          <w:rFonts w:ascii="Arial" w:hAnsi="Arial" w:cs="Arial"/>
-          <w:color w:val="000000" w:themeColor="text1"/>
-          <w:sz w:val="20"/>
-          <w:szCs w:val="20"/>
-        </w:rPr>
-        <w:t xml:space="preserve">Zadbood A., Chen J., </w:t>
+      <w:proofErr w:type="spellStart"/>
+      <w:r>
+        <w:rPr>
+          <w:rFonts w:ascii="Arial" w:hAnsi="Arial" w:cs="Arial"/>
+          <w:color w:val="000000" w:themeColor="text1"/>
+          <w:sz w:val="20"/>
+          <w:szCs w:val="20"/>
+        </w:rPr>
+        <w:t>Zadbood</w:t>
+      </w:r>
+      <w:proofErr w:type="spellEnd"/>
+      <w:r>
+        <w:rPr>
+          <w:rFonts w:ascii="Arial" w:hAnsi="Arial" w:cs="Arial"/>
+          <w:color w:val="000000" w:themeColor="text1"/>
+          <w:sz w:val="20"/>
+          <w:szCs w:val="20"/>
+        </w:rPr>
+        <w:t xml:space="preserve"> A., Chen J., </w:t>
       </w:r>
       <w:r>
         <w:rPr>
@@ -3419,7 +3613,27 @@
           <w:sz w:val="20"/>
           <w:szCs w:val="20"/>
         </w:rPr>
-        <w:t xml:space="preserve">Niv, Y., Daniel, R., Geana, A., Gershman, S.J., </w:t>
+        <w:t xml:space="preserve">Niv, Y., Daniel, R., </w:t>
+      </w:r>
+      <w:proofErr w:type="spellStart"/>
+      <w:r>
+        <w:rPr>
+          <w:rFonts w:ascii="Arial" w:hAnsi="Arial" w:cs="Arial"/>
+          <w:color w:val="000000" w:themeColor="text1"/>
+          <w:sz w:val="20"/>
+          <w:szCs w:val="20"/>
+        </w:rPr>
+        <w:t>Geana</w:t>
+      </w:r>
+      <w:proofErr w:type="spellEnd"/>
+      <w:r>
+        <w:rPr>
+          <w:rFonts w:ascii="Arial" w:hAnsi="Arial" w:cs="Arial"/>
+          <w:color w:val="000000" w:themeColor="text1"/>
+          <w:sz w:val="20"/>
+          <w:szCs w:val="20"/>
+        </w:rPr>
+        <w:t xml:space="preserve">, A., Gershman, S.J., </w:t>
       </w:r>
       <w:r>
         <w:rPr>
@@ -3619,16 +3833,6 @@
           <w:szCs w:val="20"/>
         </w:rPr>
       </w:pPr>
-      <w:r>
-        <w:rPr>
-          <w:rFonts w:ascii="Arial" w:hAnsi="Arial" w:cs="Arial"/>
-          <w:i/>
-          <w:color w:val="000000" w:themeColor="text1"/>
-          <w:sz w:val="20"/>
-          <w:szCs w:val="20"/>
-        </w:rPr>
-        <w:t>Preprints</w:t>
-      </w:r>
     </w:p>
     <w:p>
       <w:pPr>
@@ -3707,14 +3911,25 @@
           <w:szCs w:val="20"/>
         </w:rPr>
       </w:pPr>
-      <w:r>
-        <w:rPr>
-          <w:rFonts w:ascii="Arial" w:hAnsi="Arial" w:cs="Arial"/>
-          <w:color w:val="000000" w:themeColor="text1"/>
-          <w:sz w:val="20"/>
-          <w:szCs w:val="20"/>
-        </w:rPr>
-        <w:t>Ke, J.</w:t>
+      <w:proofErr w:type="spellStart"/>
+      <w:r>
+        <w:rPr>
+          <w:rFonts w:ascii="Arial" w:hAnsi="Arial" w:cs="Arial"/>
+          <w:color w:val="000000" w:themeColor="text1"/>
+          <w:sz w:val="20"/>
+          <w:szCs w:val="20"/>
+        </w:rPr>
+        <w:t>Ke</w:t>
+      </w:r>
+      <w:proofErr w:type="spellEnd"/>
+      <w:r>
+        <w:rPr>
+          <w:rFonts w:ascii="Arial" w:hAnsi="Arial" w:cs="Arial"/>
+          <w:color w:val="000000" w:themeColor="text1"/>
+          <w:sz w:val="20"/>
+          <w:szCs w:val="20"/>
+        </w:rPr>
+        <w:t>, J.</w:t>
       </w:r>
       <w:r>
         <w:rPr>
@@ -3827,7 +4042,27 @@
           <w:sz w:val="20"/>
           <w:szCs w:val="20"/>
         </w:rPr>
-        <w:t xml:space="preserve"> Pan, C., Zaki, J. &amp; Gweon, H. Learning and making novel predictions about others’ preferences</w:t>
+        <w:t xml:space="preserve"> Pan, C., Zaki, J. &amp; </w:t>
+      </w:r>
+      <w:proofErr w:type="spellStart"/>
+      <w:r>
+        <w:rPr>
+          <w:rFonts w:ascii="Arial" w:hAnsi="Arial" w:cs="Arial"/>
+          <w:color w:val="000000" w:themeColor="text1"/>
+          <w:sz w:val="20"/>
+          <w:szCs w:val="20"/>
+        </w:rPr>
+        <w:t>Gweon</w:t>
+      </w:r>
+      <w:proofErr w:type="spellEnd"/>
+      <w:r>
+        <w:rPr>
+          <w:rFonts w:ascii="Arial" w:hAnsi="Arial" w:cs="Arial"/>
+          <w:color w:val="000000" w:themeColor="text1"/>
+          <w:sz w:val="20"/>
+          <w:szCs w:val="20"/>
+        </w:rPr>
+        <w:t>, H. Learning and making novel predictions about others’ preferences</w:t>
       </w:r>
       <w:r>
         <w:rPr>
@@ -4139,14 +4374,26 @@
     </w:p>
     <w:p>
       <w:pPr>
+        <w:rPr>
+          <w:rFonts w:ascii="Arial" w:hAnsi="Arial" w:cs="Arial"/>
+          <w:color w:val="000000" w:themeColor="text1"/>
+          <w:sz w:val="20"/>
+          <w:szCs w:val="20"/>
+        </w:rPr>
+      </w:pPr>
+    </w:p>
+    <w:p>
+      <w:pPr>
         <w:widowControl w:val="0"/>
         <w:autoSpaceDE w:val="0"/>
         <w:autoSpaceDN w:val="0"/>
         <w:adjustRightInd w:val="0"/>
         <w:rPr>
           <w:rFonts w:ascii="Arial" w:hAnsi="Arial" w:cs="Arial"/>
-          <w:b/>
-          <w:color w:val="000000" w:themeColor="text1"/>
+          <w:i/>
+          <w:color w:val="000000" w:themeColor="text1"/>
+          <w:sz w:val="20"/>
+          <w:szCs w:val="20"/>
         </w:rPr>
       </w:pPr>
     </w:p>
@@ -4158,10 +4405,159 @@
         <w:adjustRightInd w:val="0"/>
         <w:rPr>
           <w:rFonts w:ascii="Arial" w:hAnsi="Arial" w:cs="Arial"/>
+          <w:i/>
+          <w:color w:val="000000" w:themeColor="text1"/>
+          <w:sz w:val="20"/>
+          <w:szCs w:val="20"/>
+        </w:rPr>
+      </w:pPr>
+      <w:r>
+        <w:rPr>
+          <w:rFonts w:ascii="Arial" w:hAnsi="Arial" w:cs="Arial"/>
+          <w:i/>
+          <w:color w:val="000000" w:themeColor="text1"/>
+          <w:sz w:val="20"/>
+          <w:szCs w:val="20"/>
+        </w:rPr>
+        <w:t>Book Chapters</w:t>
+      </w:r>
+    </w:p>
+    <w:p>
+      <w:pPr>
+        <w:widowControl w:val="0"/>
+        <w:autoSpaceDE w:val="0"/>
+        <w:autoSpaceDN w:val="0"/>
+        <w:adjustRightInd w:val="0"/>
+        <w:rPr>
+          <w:rFonts w:ascii="Arial" w:hAnsi="Arial" w:cs="Arial"/>
           <w:b/>
           <w:color w:val="000000" w:themeColor="text1"/>
-          <w:sz w:val="22"/>
-          <w:szCs w:val="22"/>
+        </w:rPr>
+      </w:pPr>
+    </w:p>
+    <w:p>
+      <w:pPr>
+        <w:pStyle w:val="ListParagraph"/>
+        <w:numPr>
+          <w:ilvl w:val="0"/>
+          <w:numId w:val="15"/>
+        </w:numPr>
+        <w:spacing w:after="220"/>
+        <w:ind w:left="720" w:hanging="720"/>
+        <w:rPr>
+          <w:rFonts w:ascii="Arial" w:hAnsi="Arial" w:cs="Arial"/>
+          <w:color w:val="000000" w:themeColor="text1"/>
+          <w:sz w:val="20"/>
+          <w:szCs w:val="20"/>
+        </w:rPr>
+      </w:pPr>
+      <w:proofErr w:type="spellStart"/>
+      <w:r>
+        <w:rPr>
+          <w:rFonts w:ascii="Arial" w:hAnsi="Arial" w:cs="Arial"/>
+          <w:color w:val="000000" w:themeColor="text1"/>
+          <w:sz w:val="20"/>
+          <w:szCs w:val="20"/>
+        </w:rPr>
+        <w:t>Decety</w:t>
+      </w:r>
+      <w:proofErr w:type="spellEnd"/>
+      <w:r>
+        <w:rPr>
+          <w:rFonts w:ascii="Arial" w:hAnsi="Arial" w:cs="Arial"/>
+          <w:color w:val="000000" w:themeColor="text1"/>
+          <w:sz w:val="20"/>
+          <w:szCs w:val="20"/>
+        </w:rPr>
+        <w:t xml:space="preserve">, J., </w:t>
+      </w:r>
+      <w:r>
+        <w:rPr>
+          <w:rFonts w:ascii="Arial" w:hAnsi="Arial" w:cs="Arial"/>
+          <w:b/>
+          <w:bCs/>
+          <w:color w:val="000000" w:themeColor="text1"/>
+          <w:sz w:val="20"/>
+          <w:szCs w:val="20"/>
+        </w:rPr>
+        <w:t>Leong, Y. C</w:t>
+      </w:r>
+      <w:r>
+        <w:rPr>
+          <w:rFonts w:ascii="Arial" w:hAnsi="Arial" w:cs="Arial"/>
+          <w:color w:val="000000" w:themeColor="text1"/>
+          <w:sz w:val="20"/>
+          <w:szCs w:val="20"/>
+        </w:rPr>
+        <w:t xml:space="preserve">. Social Neuroscience. </w:t>
+      </w:r>
+      <w:r>
+        <w:rPr>
+          <w:rFonts w:ascii="Arial" w:hAnsi="Arial" w:cs="Arial"/>
+          <w:color w:val="000000" w:themeColor="text1"/>
+          <w:sz w:val="20"/>
+          <w:szCs w:val="20"/>
+        </w:rPr>
+        <w:t>In</w:t>
+      </w:r>
+      <w:r>
+        <w:rPr>
+          <w:rFonts w:ascii="Arial" w:hAnsi="Arial" w:cs="Arial"/>
+          <w:color w:val="000000" w:themeColor="text1"/>
+          <w:sz w:val="20"/>
+          <w:szCs w:val="20"/>
+        </w:rPr>
+        <w:t xml:space="preserve"> Gilbert, D., Fiske, S., Finkel, E., Mendes, WB. (Eds). </w:t>
+      </w:r>
+      <w:r>
+        <w:rPr>
+          <w:rFonts w:ascii="Arial" w:hAnsi="Arial" w:cs="Arial"/>
+          <w:i/>
+          <w:color w:val="000000" w:themeColor="text1"/>
+          <w:sz w:val="20"/>
+          <w:szCs w:val="20"/>
+        </w:rPr>
+        <w:t>The Handbook of Social Psychology 6</w:t>
+      </w:r>
+      <w:r>
+        <w:rPr>
+          <w:rFonts w:ascii="Arial" w:hAnsi="Arial" w:cs="Arial"/>
+          <w:i/>
+          <w:color w:val="000000" w:themeColor="text1"/>
+          <w:sz w:val="20"/>
+          <w:szCs w:val="20"/>
+          <w:vertAlign w:val="superscript"/>
+        </w:rPr>
+        <w:t>th</w:t>
+      </w:r>
+      <w:r>
+        <w:rPr>
+          <w:rFonts w:ascii="Arial" w:hAnsi="Arial" w:cs="Arial"/>
+          <w:i/>
+          <w:color w:val="000000" w:themeColor="text1"/>
+          <w:sz w:val="20"/>
+          <w:szCs w:val="20"/>
+        </w:rPr>
+        <w:t xml:space="preserve"> Edition</w:t>
+      </w:r>
+      <w:r>
+        <w:rPr>
+          <w:rFonts w:ascii="Arial" w:hAnsi="Arial" w:cs="Arial"/>
+          <w:color w:val="000000" w:themeColor="text1"/>
+          <w:sz w:val="20"/>
+          <w:szCs w:val="20"/>
+        </w:rPr>
+        <w:t>. (in revision)</w:t>
+      </w:r>
+    </w:p>
+    <w:p>
+      <w:pPr>
+        <w:spacing w:after="220"/>
+        <w:rPr>
+          <w:rFonts w:ascii="Arial" w:hAnsi="Arial" w:cs="Arial"/>
+          <w:color w:val="FF0000"/>
+          <w:sz w:val="20"/>
+          <w:szCs w:val="20"/>
         </w:rPr>
       </w:pPr>
     </w:p>
@@ -4283,7 +4679,27 @@
           <w:sz w:val="20"/>
           <w:szCs w:val="20"/>
         </w:rPr>
-        <w:t>“An integrative view of motivated cognition”. ConCats, New York University (2022).</w:t>
+        <w:t xml:space="preserve">“An integrative view of motivated cognition”. </w:t>
+      </w:r>
+      <w:proofErr w:type="spellStart"/>
+      <w:r>
+        <w:rPr>
+          <w:rFonts w:ascii="Arial" w:hAnsi="Arial" w:cs="Arial"/>
+          <w:color w:val="000000" w:themeColor="text1"/>
+          <w:sz w:val="20"/>
+          <w:szCs w:val="20"/>
+        </w:rPr>
+        <w:t>ConCats</w:t>
+      </w:r>
+      <w:proofErr w:type="spellEnd"/>
+      <w:r>
+        <w:rPr>
+          <w:rFonts w:ascii="Arial" w:hAnsi="Arial" w:cs="Arial"/>
+          <w:color w:val="000000" w:themeColor="text1"/>
+          <w:sz w:val="20"/>
+          <w:szCs w:val="20"/>
+        </w:rPr>
+        <w:t>, New York University (2022).</w:t>
       </w:r>
     </w:p>
     <w:p>
@@ -4838,7 +5254,27 @@
           <w:sz w:val="20"/>
           <w:szCs w:val="20"/>
         </w:rPr>
-        <w:t>. Langfeld Conference: From micro-level cognitive phenomena to large-scale social dynamics, Princeton University (2017)</w:t>
+        <w:t xml:space="preserve">. </w:t>
+      </w:r>
+      <w:proofErr w:type="spellStart"/>
+      <w:r>
+        <w:rPr>
+          <w:rFonts w:ascii="Arial" w:hAnsi="Arial" w:cs="Arial"/>
+          <w:color w:val="000000" w:themeColor="text1"/>
+          <w:sz w:val="20"/>
+          <w:szCs w:val="20"/>
+        </w:rPr>
+        <w:t>Langfeld</w:t>
+      </w:r>
+      <w:proofErr w:type="spellEnd"/>
+      <w:r>
+        <w:rPr>
+          <w:rFonts w:ascii="Arial" w:hAnsi="Arial" w:cs="Arial"/>
+          <w:color w:val="000000" w:themeColor="text1"/>
+          <w:sz w:val="20"/>
+          <w:szCs w:val="20"/>
+        </w:rPr>
+        <w:t xml:space="preserve"> Conference: From micro-level cognitive phenomena to large-scale social dynamics, Princeton University (2017)</w:t>
       </w:r>
       <w:r>
         <w:rPr>
@@ -4878,6 +5314,7 @@
           <w:sz w:val="20"/>
           <w:szCs w:val="20"/>
         </w:rPr>
+        <w:lastRenderedPageBreak/>
         <w:t>“</w:t>
       </w:r>
       <w:r>
@@ -5028,7 +5465,6 @@
           <w:sz w:val="20"/>
           <w:szCs w:val="18"/>
         </w:rPr>
-        <w:lastRenderedPageBreak/>
         <w:t>Conference Talks</w:t>
       </w:r>
     </w:p>
@@ -5969,7 +6405,17 @@
           <w:sz w:val="20"/>
           <w:szCs w:val="20"/>
         </w:rPr>
-        <w:t>“First Impressions: When Are They Updated? When Are They Maintained?”. Society for Personality and Social Psychology Annual Meeting (Co-chair: Jack Cao, 2017).</w:t>
+        <w:t xml:space="preserve">“First Impressions: When Are They Updated? When Are They Maintained?”. Society for </w:t>
+      </w:r>
+      <w:r>
+        <w:rPr>
+          <w:rFonts w:ascii="Arial" w:hAnsi="Arial" w:cs="Arial"/>
+          <w:color w:val="000000" w:themeColor="text1"/>
+          <w:sz w:val="20"/>
+          <w:szCs w:val="20"/>
+        </w:rPr>
+        <w:lastRenderedPageBreak/>
+        <w:t>Personality and Social Psychology Annual Meeting (Co-chair: Jack Cao, 2017).</w:t>
       </w:r>
     </w:p>
     <w:p>
@@ -5982,6 +6428,1280 @@
           <w:rFonts w:ascii="Arial" w:hAnsi="Arial" w:cs="Arial"/>
           <w:b/>
           <w:color w:val="000000" w:themeColor="text1"/>
+        </w:rPr>
+      </w:pPr>
+    </w:p>
+    <w:p>
+      <w:pPr>
+        <w:rPr>
+          <w:rFonts w:ascii="Arial" w:hAnsi="Arial" w:cs="Arial"/>
+          <w:b/>
+          <w:sz w:val="22"/>
+          <w:szCs w:val="22"/>
+        </w:rPr>
+      </w:pPr>
+      <w:r>
+        <w:rPr>
+          <w:rFonts w:ascii="Arial" w:hAnsi="Arial" w:cs="Arial"/>
+          <w:b/>
+          <w:sz w:val="22"/>
+          <w:szCs w:val="22"/>
+        </w:rPr>
+        <w:t>CONTRIBUTED CONFERENCE PRESENTATIONS (selected)</w:t>
+      </w:r>
+    </w:p>
+    <w:p>
+      <w:pPr>
+        <w:rPr>
+          <w:rFonts w:ascii="Arial" w:hAnsi="Arial" w:cs="Arial"/>
+          <w:color w:val="000000" w:themeColor="text1"/>
+          <w:sz w:val="20"/>
+          <w:szCs w:val="20"/>
+        </w:rPr>
+      </w:pPr>
+      <w:r>
+        <w:rPr>
+          <w:rFonts w:ascii="Arial" w:hAnsi="Arial" w:cs="Arial"/>
+          <w:color w:val="000000" w:themeColor="text1"/>
+          <w:sz w:val="22"/>
+          <w:szCs w:val="22"/>
+          <w:vertAlign w:val="superscript"/>
+        </w:rPr>
+        <w:t>†</w:t>
+      </w:r>
+      <w:r>
+        <w:rPr>
+          <w:color w:val="000000" w:themeColor="text1"/>
+          <w:sz w:val="22"/>
+          <w:szCs w:val="22"/>
+          <w:vertAlign w:val="superscript"/>
+        </w:rPr>
+        <w:t xml:space="preserve"> </w:t>
+      </w:r>
+      <w:r>
+        <w:rPr>
+          <w:rFonts w:ascii="Arial" w:hAnsi="Arial" w:cs="Arial"/>
+          <w:color w:val="000000" w:themeColor="text1"/>
+          <w:sz w:val="20"/>
+          <w:szCs w:val="20"/>
+        </w:rPr>
+        <w:t>Motivation and Cognition Neuroscience Lab Trainee</w:t>
+      </w:r>
+    </w:p>
+    <w:p>
+      <w:pPr>
+        <w:rPr>
+          <w:rFonts w:ascii="Arial" w:hAnsi="Arial" w:cs="Arial"/>
+          <w:b/>
+          <w:sz w:val="22"/>
+          <w:szCs w:val="22"/>
+        </w:rPr>
+      </w:pPr>
+    </w:p>
+    <w:p>
+      <w:pPr>
+        <w:rPr>
+          <w:rFonts w:ascii="Arial" w:hAnsi="Arial" w:cs="Arial"/>
+          <w:color w:val="000000"/>
+          <w:sz w:val="20"/>
+          <w:szCs w:val="22"/>
+          <w:shd w:val="clear" w:color="auto" w:fill="FFFFFF"/>
+        </w:rPr>
+      </w:pPr>
+      <w:r>
+        <w:rPr>
+          <w:rFonts w:ascii="Arial" w:hAnsi="Arial" w:cs="Arial"/>
+          <w:color w:val="000000"/>
+          <w:sz w:val="20"/>
+          <w:szCs w:val="22"/>
+          <w:shd w:val="clear" w:color="auto" w:fill="FFFFFF"/>
+        </w:rPr>
+        <w:t>Park, JS</w:t>
+      </w:r>
+      <w:r>
+        <w:rPr>
+          <w:rFonts w:ascii="Arial" w:hAnsi="Arial" w:cs="Arial"/>
+          <w:color w:val="000000" w:themeColor="text1"/>
+          <w:sz w:val="20"/>
+          <w:szCs w:val="22"/>
+          <w:vertAlign w:val="superscript"/>
+        </w:rPr>
+        <w:t>†</w:t>
+      </w:r>
+      <w:r>
+        <w:rPr>
+          <w:rFonts w:ascii="Arial" w:hAnsi="Arial" w:cs="Arial"/>
+          <w:color w:val="000000"/>
+          <w:sz w:val="20"/>
+          <w:szCs w:val="22"/>
+          <w:shd w:val="clear" w:color="auto" w:fill="FFFFFF"/>
+        </w:rPr>
+        <w:t xml:space="preserve">, Pappas, I, &amp; Leong, YC. (2023). Functional network integration mediates arousal effects on naturalistic recall. </w:t>
+      </w:r>
+      <w:r>
+        <w:rPr>
+          <w:rFonts w:ascii="Arial" w:hAnsi="Arial" w:cs="Arial"/>
+          <w:i/>
+          <w:iCs/>
+          <w:color w:val="000000"/>
+          <w:sz w:val="20"/>
+          <w:szCs w:val="22"/>
+          <w:shd w:val="clear" w:color="auto" w:fill="FFFFFF"/>
+        </w:rPr>
+        <w:t>Talk delivered at Social &amp; Affective Neuroscience Society Annual Meeting</w:t>
+      </w:r>
+      <w:r>
+        <w:rPr>
+          <w:rFonts w:ascii="Arial" w:hAnsi="Arial" w:cs="Arial"/>
+          <w:color w:val="000000"/>
+          <w:sz w:val="20"/>
+          <w:szCs w:val="22"/>
+          <w:shd w:val="clear" w:color="auto" w:fill="FFFFFF"/>
+        </w:rPr>
+        <w:t>. Santa Barbara, CA, USA</w:t>
+      </w:r>
+    </w:p>
+    <w:p>
+      <w:pPr>
+        <w:rPr>
+          <w:rFonts w:ascii="Arial" w:hAnsi="Arial" w:cs="Arial"/>
+          <w:color w:val="000000"/>
+          <w:sz w:val="20"/>
+          <w:szCs w:val="22"/>
+          <w:shd w:val="clear" w:color="auto" w:fill="FFFFFF"/>
+        </w:rPr>
+      </w:pPr>
+    </w:p>
+    <w:p>
+      <w:pPr>
+        <w:rPr>
+          <w:rFonts w:ascii="Arial" w:hAnsi="Arial" w:cs="Arial"/>
+          <w:color w:val="000000"/>
+          <w:sz w:val="20"/>
+          <w:szCs w:val="22"/>
+          <w:shd w:val="clear" w:color="auto" w:fill="FFFFFF"/>
+        </w:rPr>
+      </w:pPr>
+      <w:proofErr w:type="spellStart"/>
+      <w:r>
+        <w:rPr>
+          <w:rFonts w:ascii="Arial" w:hAnsi="Arial" w:cs="Arial"/>
+          <w:color w:val="000000"/>
+          <w:sz w:val="20"/>
+          <w:szCs w:val="22"/>
+          <w:shd w:val="clear" w:color="auto" w:fill="FFFFFF"/>
+        </w:rPr>
+        <w:t>Hackel</w:t>
+      </w:r>
+      <w:proofErr w:type="spellEnd"/>
+      <w:r>
+        <w:rPr>
+          <w:rFonts w:ascii="Arial" w:hAnsi="Arial" w:cs="Arial"/>
+          <w:color w:val="000000"/>
+          <w:sz w:val="20"/>
+          <w:szCs w:val="22"/>
+          <w:shd w:val="clear" w:color="auto" w:fill="FFFFFF"/>
+        </w:rPr>
+        <w:t xml:space="preserve">, L., Babur, B, Leong, YC, Pan, C. (2023) Neural responses to social rejection reflect learning about relational value. </w:t>
+      </w:r>
+      <w:r>
+        <w:rPr>
+          <w:rFonts w:ascii="Arial" w:hAnsi="Arial" w:cs="Arial"/>
+          <w:i/>
+          <w:iCs/>
+          <w:color w:val="000000"/>
+          <w:sz w:val="20"/>
+          <w:szCs w:val="22"/>
+          <w:shd w:val="clear" w:color="auto" w:fill="FFFFFF"/>
+        </w:rPr>
+        <w:t>Talk delivered at Social &amp; Affective Neuroscience Society Annual Meeting</w:t>
+      </w:r>
+      <w:r>
+        <w:rPr>
+          <w:rFonts w:ascii="Arial" w:hAnsi="Arial" w:cs="Arial"/>
+          <w:color w:val="000000"/>
+          <w:sz w:val="20"/>
+          <w:szCs w:val="22"/>
+          <w:shd w:val="clear" w:color="auto" w:fill="FFFFFF"/>
+        </w:rPr>
+        <w:t>. Santa Barbara, CA, USA</w:t>
+      </w:r>
+    </w:p>
+    <w:p>
+      <w:pPr>
+        <w:rPr>
+          <w:rFonts w:ascii="Arial" w:hAnsi="Arial" w:cs="Arial"/>
+          <w:color w:val="000000"/>
+          <w:sz w:val="20"/>
+          <w:szCs w:val="22"/>
+          <w:shd w:val="clear" w:color="auto" w:fill="FFFFFF"/>
+        </w:rPr>
+      </w:pPr>
+    </w:p>
+    <w:p>
+      <w:pPr>
+        <w:rPr>
+          <w:rFonts w:ascii="Arial" w:hAnsi="Arial" w:cs="Arial"/>
+          <w:color w:val="000000"/>
+          <w:sz w:val="20"/>
+          <w:szCs w:val="22"/>
+          <w:shd w:val="clear" w:color="auto" w:fill="FFFFFF"/>
+        </w:rPr>
+      </w:pPr>
+      <w:r>
+        <w:rPr>
+          <w:rFonts w:ascii="Arial" w:hAnsi="Arial" w:cs="Arial"/>
+          <w:color w:val="000000"/>
+          <w:sz w:val="20"/>
+          <w:szCs w:val="22"/>
+          <w:shd w:val="clear" w:color="auto" w:fill="FFFFFF"/>
+        </w:rPr>
+        <w:t>Calabro, R</w:t>
+      </w:r>
+      <w:r>
+        <w:rPr>
+          <w:rFonts w:ascii="Arial" w:hAnsi="Arial" w:cs="Arial"/>
+          <w:color w:val="000000" w:themeColor="text1"/>
+          <w:sz w:val="20"/>
+          <w:szCs w:val="22"/>
+          <w:vertAlign w:val="superscript"/>
+        </w:rPr>
+        <w:t>†</w:t>
+      </w:r>
+      <w:r>
+        <w:rPr>
+          <w:rFonts w:ascii="Arial" w:hAnsi="Arial" w:cs="Arial"/>
+          <w:color w:val="000000"/>
+          <w:sz w:val="20"/>
+          <w:szCs w:val="22"/>
+          <w:shd w:val="clear" w:color="auto" w:fill="FFFFFF"/>
+        </w:rPr>
+        <w:t>, Doyle, M</w:t>
+      </w:r>
+      <w:r>
+        <w:rPr>
+          <w:rFonts w:ascii="Arial" w:hAnsi="Arial" w:cs="Arial"/>
+          <w:color w:val="000000" w:themeColor="text1"/>
+          <w:sz w:val="20"/>
+          <w:szCs w:val="22"/>
+          <w:vertAlign w:val="superscript"/>
+        </w:rPr>
+        <w:t>†</w:t>
+      </w:r>
+      <w:r>
+        <w:rPr>
+          <w:rFonts w:ascii="Arial" w:hAnsi="Arial" w:cs="Arial"/>
+          <w:color w:val="000000"/>
+          <w:sz w:val="20"/>
+          <w:szCs w:val="22"/>
+          <w:shd w:val="clear" w:color="auto" w:fill="FFFFFF"/>
+        </w:rPr>
+        <w:t xml:space="preserve">, Leong, YC. (2023). Motivational influences on intuitive physical judgments. </w:t>
+      </w:r>
+      <w:r>
+        <w:rPr>
+          <w:rFonts w:ascii="Arial" w:hAnsi="Arial" w:cs="Arial"/>
+          <w:i/>
+          <w:iCs/>
+          <w:color w:val="000000"/>
+          <w:sz w:val="20"/>
+          <w:szCs w:val="22"/>
+          <w:shd w:val="clear" w:color="auto" w:fill="FFFFFF"/>
+        </w:rPr>
+        <w:t>Poster presented at the Social and Affective Neuroscience Society Meeting</w:t>
+      </w:r>
+      <w:r>
+        <w:rPr>
+          <w:rFonts w:ascii="Arial" w:hAnsi="Arial" w:cs="Arial"/>
+          <w:color w:val="000000"/>
+          <w:sz w:val="20"/>
+          <w:szCs w:val="22"/>
+          <w:shd w:val="clear" w:color="auto" w:fill="FFFFFF"/>
+        </w:rPr>
+        <w:t>. Santa Barbara, CA, USA</w:t>
+      </w:r>
+    </w:p>
+    <w:p>
+      <w:pPr>
+        <w:rPr>
+          <w:rFonts w:ascii="Arial" w:hAnsi="Arial" w:cs="Arial"/>
+          <w:color w:val="000000"/>
+          <w:sz w:val="20"/>
+          <w:szCs w:val="22"/>
+          <w:shd w:val="clear" w:color="auto" w:fill="FFFFFF"/>
+        </w:rPr>
+      </w:pPr>
+    </w:p>
+    <w:p>
+      <w:pPr>
+        <w:rPr>
+          <w:rFonts w:ascii="Arial" w:hAnsi="Arial" w:cs="Arial"/>
+          <w:color w:val="000000"/>
+          <w:sz w:val="20"/>
+          <w:szCs w:val="22"/>
+          <w:shd w:val="clear" w:color="auto" w:fill="FFFFFF"/>
+        </w:rPr>
+      </w:pPr>
+      <w:proofErr w:type="spellStart"/>
+      <w:r>
+        <w:rPr>
+          <w:rFonts w:ascii="Arial" w:hAnsi="Arial" w:cs="Arial"/>
+          <w:color w:val="000000"/>
+          <w:sz w:val="20"/>
+          <w:szCs w:val="22"/>
+          <w:shd w:val="clear" w:color="auto" w:fill="FFFFFF"/>
+        </w:rPr>
+        <w:t>Ke</w:t>
+      </w:r>
+      <w:proofErr w:type="spellEnd"/>
+      <w:r>
+        <w:rPr>
+          <w:rFonts w:ascii="Arial" w:hAnsi="Arial" w:cs="Arial"/>
+          <w:color w:val="000000"/>
+          <w:sz w:val="20"/>
+          <w:szCs w:val="22"/>
+          <w:shd w:val="clear" w:color="auto" w:fill="FFFFFF"/>
+        </w:rPr>
+        <w:t>, J</w:t>
+      </w:r>
+      <w:r>
+        <w:rPr>
+          <w:rFonts w:ascii="Arial" w:hAnsi="Arial" w:cs="Arial"/>
+          <w:color w:val="000000" w:themeColor="text1"/>
+          <w:sz w:val="20"/>
+          <w:szCs w:val="22"/>
+          <w:vertAlign w:val="superscript"/>
+        </w:rPr>
+        <w:t>†</w:t>
+      </w:r>
+      <w:r>
+        <w:rPr>
+          <w:rFonts w:ascii="Arial" w:hAnsi="Arial" w:cs="Arial"/>
+          <w:color w:val="000000"/>
+          <w:sz w:val="20"/>
+          <w:szCs w:val="22"/>
+          <w:shd w:val="clear" w:color="auto" w:fill="FFFFFF"/>
+        </w:rPr>
+        <w:t>, Song, H, Bai, Z</w:t>
+      </w:r>
+      <w:r>
+        <w:rPr>
+          <w:rFonts w:ascii="Arial" w:hAnsi="Arial" w:cs="Arial"/>
+          <w:color w:val="000000" w:themeColor="text1"/>
+          <w:sz w:val="20"/>
+          <w:szCs w:val="22"/>
+          <w:vertAlign w:val="superscript"/>
+        </w:rPr>
+        <w:t>†</w:t>
+      </w:r>
+      <w:r>
+        <w:rPr>
+          <w:rFonts w:ascii="Arial" w:hAnsi="Arial" w:cs="Arial"/>
+          <w:color w:val="000000"/>
+          <w:sz w:val="20"/>
+          <w:szCs w:val="22"/>
+          <w:shd w:val="clear" w:color="auto" w:fill="FFFFFF"/>
+        </w:rPr>
+        <w:t>, Rosenberg, MD, &amp; Leong, YC (2023). Dynamic Connectome-based Predictive Model of Affective Experience during Naturalistic Viewing. Poster presented at the Social and Affective Neuroscience Society Meeting. Santa Barbara, CA, USA</w:t>
+      </w:r>
+    </w:p>
+    <w:p>
+      <w:pPr>
+        <w:rPr>
+          <w:rFonts w:ascii="Arial" w:hAnsi="Arial" w:cs="Arial"/>
+          <w:color w:val="000000"/>
+          <w:sz w:val="20"/>
+          <w:szCs w:val="22"/>
+          <w:shd w:val="clear" w:color="auto" w:fill="FFFFFF"/>
+        </w:rPr>
+      </w:pPr>
+    </w:p>
+    <w:p>
+      <w:pPr>
+        <w:rPr>
+          <w:rFonts w:ascii="Arial" w:hAnsi="Arial" w:cs="Arial"/>
+          <w:color w:val="000000"/>
+          <w:sz w:val="20"/>
+          <w:szCs w:val="22"/>
+          <w:shd w:val="clear" w:color="auto" w:fill="FFFFFF"/>
+        </w:rPr>
+      </w:pPr>
+      <w:proofErr w:type="spellStart"/>
+      <w:r>
+        <w:rPr>
+          <w:rFonts w:ascii="Arial" w:hAnsi="Arial" w:cs="Arial"/>
+          <w:color w:val="000000"/>
+          <w:sz w:val="20"/>
+          <w:szCs w:val="22"/>
+          <w:shd w:val="clear" w:color="auto" w:fill="FFFFFF"/>
+        </w:rPr>
+        <w:t>Lyu</w:t>
+      </w:r>
+      <w:proofErr w:type="spellEnd"/>
+      <w:r>
+        <w:rPr>
+          <w:rFonts w:ascii="Arial" w:hAnsi="Arial" w:cs="Arial"/>
+          <w:color w:val="000000"/>
+          <w:sz w:val="20"/>
+          <w:szCs w:val="22"/>
+          <w:shd w:val="clear" w:color="auto" w:fill="FFFFFF"/>
+        </w:rPr>
+        <w:t>, Y</w:t>
+      </w:r>
+      <w:r>
+        <w:rPr>
+          <w:rFonts w:ascii="Arial" w:hAnsi="Arial" w:cs="Arial"/>
+          <w:color w:val="000000" w:themeColor="text1"/>
+          <w:sz w:val="20"/>
+          <w:szCs w:val="22"/>
+          <w:vertAlign w:val="superscript"/>
+        </w:rPr>
+        <w:t>†</w:t>
+      </w:r>
+      <w:r>
+        <w:rPr>
+          <w:rFonts w:ascii="Arial" w:hAnsi="Arial" w:cs="Arial"/>
+          <w:color w:val="000000"/>
+          <w:sz w:val="20"/>
+          <w:szCs w:val="22"/>
+          <w:shd w:val="clear" w:color="auto" w:fill="FFFFFF"/>
+        </w:rPr>
+        <w:t xml:space="preserve">, </w:t>
+      </w:r>
+      <w:proofErr w:type="spellStart"/>
+      <w:r>
+        <w:rPr>
+          <w:rFonts w:ascii="Arial" w:hAnsi="Arial" w:cs="Arial"/>
+          <w:color w:val="000000"/>
+          <w:sz w:val="20"/>
+          <w:szCs w:val="22"/>
+          <w:shd w:val="clear" w:color="auto" w:fill="FFFFFF"/>
+        </w:rPr>
+        <w:t>Su</w:t>
+      </w:r>
+      <w:proofErr w:type="spellEnd"/>
+      <w:r>
+        <w:rPr>
+          <w:rFonts w:ascii="Arial" w:hAnsi="Arial" w:cs="Arial"/>
+          <w:color w:val="000000"/>
+          <w:sz w:val="20"/>
+          <w:szCs w:val="22"/>
+          <w:shd w:val="clear" w:color="auto" w:fill="FFFFFF"/>
+        </w:rPr>
+        <w:t>, Z</w:t>
+      </w:r>
+      <w:r>
+        <w:rPr>
+          <w:rFonts w:ascii="Arial" w:hAnsi="Arial" w:cs="Arial"/>
+          <w:color w:val="000000" w:themeColor="text1"/>
+          <w:sz w:val="20"/>
+          <w:szCs w:val="22"/>
+          <w:vertAlign w:val="superscript"/>
+        </w:rPr>
+        <w:t>†</w:t>
+      </w:r>
+      <w:r>
+        <w:rPr>
+          <w:rFonts w:ascii="Arial" w:hAnsi="Arial" w:cs="Arial"/>
+          <w:color w:val="000000"/>
+          <w:sz w:val="20"/>
+          <w:szCs w:val="22"/>
+          <w:shd w:val="clear" w:color="auto" w:fill="FFFFFF"/>
+        </w:rPr>
+        <w:t xml:space="preserve">, </w:t>
+      </w:r>
+      <w:proofErr w:type="spellStart"/>
+      <w:r>
+        <w:rPr>
+          <w:rFonts w:ascii="Arial" w:hAnsi="Arial" w:cs="Arial"/>
+          <w:color w:val="000000"/>
+          <w:sz w:val="20"/>
+          <w:szCs w:val="22"/>
+          <w:shd w:val="clear" w:color="auto" w:fill="FFFFFF"/>
+        </w:rPr>
+        <w:t>Meidenbauer</w:t>
+      </w:r>
+      <w:proofErr w:type="spellEnd"/>
+      <w:r>
+        <w:rPr>
+          <w:rFonts w:ascii="Arial" w:hAnsi="Arial" w:cs="Arial"/>
+          <w:color w:val="000000"/>
+          <w:sz w:val="20"/>
+          <w:szCs w:val="22"/>
+          <w:shd w:val="clear" w:color="auto" w:fill="FFFFFF"/>
+        </w:rPr>
+        <w:t xml:space="preserve">, K, &amp; Leong, YC. (2023). Neural correlates of hostile attribution bias. </w:t>
+      </w:r>
+      <w:r>
+        <w:rPr>
+          <w:rFonts w:ascii="Arial" w:hAnsi="Arial" w:cs="Arial"/>
+          <w:i/>
+          <w:iCs/>
+          <w:color w:val="000000"/>
+          <w:sz w:val="20"/>
+          <w:szCs w:val="22"/>
+          <w:shd w:val="clear" w:color="auto" w:fill="FFFFFF"/>
+        </w:rPr>
+        <w:t>Poster presented at the Chicago Area Undergraduate Research Symposium</w:t>
+      </w:r>
+      <w:r>
+        <w:rPr>
+          <w:rFonts w:ascii="Arial" w:hAnsi="Arial" w:cs="Arial"/>
+          <w:color w:val="000000"/>
+          <w:sz w:val="20"/>
+          <w:szCs w:val="22"/>
+          <w:shd w:val="clear" w:color="auto" w:fill="FFFFFF"/>
+        </w:rPr>
+        <w:t>. Chicago, IL, USA</w:t>
+      </w:r>
+    </w:p>
+    <w:p>
+      <w:pPr>
+        <w:rPr>
+          <w:rFonts w:ascii="Arial" w:hAnsi="Arial" w:cs="Arial"/>
+          <w:color w:val="000000"/>
+          <w:sz w:val="20"/>
+          <w:szCs w:val="22"/>
+          <w:shd w:val="clear" w:color="auto" w:fill="FFFFFF"/>
+        </w:rPr>
+      </w:pPr>
+    </w:p>
+    <w:p>
+      <w:pPr>
+        <w:rPr>
+          <w:rFonts w:ascii="Arial" w:hAnsi="Arial" w:cs="Arial"/>
+          <w:color w:val="000000"/>
+          <w:sz w:val="20"/>
+          <w:szCs w:val="22"/>
+          <w:shd w:val="clear" w:color="auto" w:fill="FFFFFF"/>
+        </w:rPr>
+      </w:pPr>
+      <w:r>
+        <w:rPr>
+          <w:rFonts w:ascii="Arial" w:hAnsi="Arial" w:cs="Arial"/>
+          <w:color w:val="000000"/>
+          <w:sz w:val="20"/>
+          <w:szCs w:val="22"/>
+          <w:shd w:val="clear" w:color="auto" w:fill="FFFFFF"/>
+        </w:rPr>
+        <w:t>Park, JS</w:t>
+      </w:r>
+      <w:r>
+        <w:rPr>
+          <w:rFonts w:ascii="Arial" w:hAnsi="Arial" w:cs="Arial"/>
+          <w:color w:val="000000" w:themeColor="text1"/>
+          <w:sz w:val="20"/>
+          <w:szCs w:val="22"/>
+          <w:vertAlign w:val="superscript"/>
+        </w:rPr>
+        <w:t>†</w:t>
+      </w:r>
+      <w:r>
+        <w:rPr>
+          <w:rFonts w:ascii="Arial" w:hAnsi="Arial" w:cs="Arial"/>
+          <w:color w:val="000000"/>
+          <w:sz w:val="20"/>
+          <w:szCs w:val="22"/>
+          <w:shd w:val="clear" w:color="auto" w:fill="FFFFFF"/>
+        </w:rPr>
+        <w:t xml:space="preserve">, Pappas, I, &amp; Leong, YC. (2023). Functional network integration mediates arousal effects on naturalistic recall. </w:t>
+      </w:r>
+      <w:r>
+        <w:rPr>
+          <w:rFonts w:ascii="Arial" w:hAnsi="Arial" w:cs="Arial"/>
+          <w:i/>
+          <w:iCs/>
+          <w:color w:val="000000"/>
+          <w:sz w:val="20"/>
+          <w:szCs w:val="22"/>
+          <w:shd w:val="clear" w:color="auto" w:fill="FFFFFF"/>
+        </w:rPr>
+        <w:t xml:space="preserve">Talk delivered at Memory </w:t>
+      </w:r>
+      <w:proofErr w:type="spellStart"/>
+      <w:r>
+        <w:rPr>
+          <w:rFonts w:ascii="Arial" w:hAnsi="Arial" w:cs="Arial"/>
+          <w:i/>
+          <w:iCs/>
+          <w:color w:val="000000"/>
+          <w:sz w:val="20"/>
+          <w:szCs w:val="22"/>
+          <w:shd w:val="clear" w:color="auto" w:fill="FFFFFF"/>
+        </w:rPr>
+        <w:t>Messabout</w:t>
+      </w:r>
+      <w:proofErr w:type="spellEnd"/>
+      <w:r>
+        <w:rPr>
+          <w:rFonts w:ascii="Arial" w:hAnsi="Arial" w:cs="Arial"/>
+          <w:i/>
+          <w:iCs/>
+          <w:color w:val="000000"/>
+          <w:sz w:val="20"/>
+          <w:szCs w:val="22"/>
+          <w:shd w:val="clear" w:color="auto" w:fill="FFFFFF"/>
+        </w:rPr>
+        <w:t xml:space="preserve"> Meeting</w:t>
+      </w:r>
+      <w:r>
+        <w:rPr>
+          <w:rFonts w:ascii="Arial" w:hAnsi="Arial" w:cs="Arial"/>
+          <w:color w:val="000000"/>
+          <w:sz w:val="20"/>
+          <w:szCs w:val="22"/>
+          <w:shd w:val="clear" w:color="auto" w:fill="FFFFFF"/>
+        </w:rPr>
+        <w:t>. Chicago, IL, USA.</w:t>
+      </w:r>
+    </w:p>
+    <w:p>
+      <w:pPr>
+        <w:rPr>
+          <w:rFonts w:ascii="Arial" w:hAnsi="Arial" w:cs="Arial"/>
+          <w:color w:val="000000"/>
+          <w:sz w:val="20"/>
+          <w:szCs w:val="22"/>
+          <w:shd w:val="clear" w:color="auto" w:fill="FFFFFF"/>
+        </w:rPr>
+      </w:pPr>
+    </w:p>
+    <w:p>
+      <w:pPr>
+        <w:rPr>
+          <w:rFonts w:ascii="Arial" w:hAnsi="Arial" w:cs="Arial"/>
+          <w:color w:val="222222"/>
+          <w:sz w:val="20"/>
+          <w:szCs w:val="22"/>
+          <w:shd w:val="clear" w:color="auto" w:fill="FFFFFF"/>
+        </w:rPr>
+      </w:pPr>
+      <w:r>
+        <w:rPr>
+          <w:rFonts w:ascii="Arial" w:hAnsi="Arial" w:cs="Arial"/>
+          <w:color w:val="000000"/>
+          <w:sz w:val="20"/>
+          <w:szCs w:val="22"/>
+          <w:shd w:val="clear" w:color="auto" w:fill="FFFFFF"/>
+        </w:rPr>
+        <w:t>Babur B</w:t>
+      </w:r>
+      <w:r>
+        <w:rPr>
+          <w:rFonts w:ascii="Arial" w:hAnsi="Arial" w:cs="Arial"/>
+          <w:color w:val="000000"/>
+          <w:sz w:val="20"/>
+          <w:szCs w:val="22"/>
+          <w:shd w:val="clear" w:color="auto" w:fill="FFFFFF"/>
+        </w:rPr>
+        <w:t xml:space="preserve">, </w:t>
+      </w:r>
+      <w:r>
+        <w:rPr>
+          <w:rFonts w:ascii="Arial" w:hAnsi="Arial" w:cs="Arial"/>
+          <w:color w:val="000000"/>
+          <w:sz w:val="20"/>
+          <w:szCs w:val="22"/>
+          <w:shd w:val="clear" w:color="auto" w:fill="FFFFFF"/>
+        </w:rPr>
+        <w:t>Pan, C</w:t>
+      </w:r>
+      <w:r>
+        <w:rPr>
+          <w:rFonts w:ascii="Arial" w:hAnsi="Arial" w:cs="Arial"/>
+          <w:color w:val="000000"/>
+          <w:sz w:val="20"/>
+          <w:szCs w:val="22"/>
+          <w:shd w:val="clear" w:color="auto" w:fill="FFFFFF"/>
+        </w:rPr>
+        <w:t>, Leong, YC</w:t>
+      </w:r>
+      <w:r>
+        <w:rPr>
+          <w:rFonts w:ascii="Arial" w:hAnsi="Arial" w:cs="Arial"/>
+          <w:color w:val="000000"/>
+          <w:sz w:val="20"/>
+          <w:szCs w:val="22"/>
+          <w:shd w:val="clear" w:color="auto" w:fill="FFFFFF"/>
+        </w:rPr>
+        <w:t xml:space="preserve">, </w:t>
+      </w:r>
+      <w:proofErr w:type="spellStart"/>
+      <w:r>
+        <w:rPr>
+          <w:rFonts w:ascii="Arial" w:hAnsi="Arial" w:cs="Arial"/>
+          <w:color w:val="000000"/>
+          <w:sz w:val="20"/>
+          <w:szCs w:val="22"/>
+          <w:shd w:val="clear" w:color="auto" w:fill="FFFFFF"/>
+        </w:rPr>
+        <w:t>Hackel</w:t>
+      </w:r>
+      <w:proofErr w:type="spellEnd"/>
+      <w:r>
+        <w:rPr>
+          <w:rFonts w:ascii="Arial" w:hAnsi="Arial" w:cs="Arial"/>
+          <w:color w:val="000000"/>
+          <w:sz w:val="20"/>
+          <w:szCs w:val="22"/>
+          <w:shd w:val="clear" w:color="auto" w:fill="FFFFFF"/>
+        </w:rPr>
+        <w:t>, L.</w:t>
+      </w:r>
+      <w:r>
+        <w:rPr>
+          <w:rFonts w:ascii="Arial" w:hAnsi="Arial" w:cs="Arial"/>
+          <w:color w:val="000000"/>
+          <w:sz w:val="20"/>
+          <w:szCs w:val="22"/>
+          <w:shd w:val="clear" w:color="auto" w:fill="FFFFFF"/>
+        </w:rPr>
+        <w:t xml:space="preserve"> (202</w:t>
+      </w:r>
+      <w:r>
+        <w:rPr>
+          <w:rFonts w:ascii="Arial" w:hAnsi="Arial" w:cs="Arial"/>
+          <w:color w:val="000000"/>
+          <w:sz w:val="20"/>
+          <w:szCs w:val="22"/>
+          <w:shd w:val="clear" w:color="auto" w:fill="FFFFFF"/>
+        </w:rPr>
+        <w:t>3</w:t>
+      </w:r>
+      <w:r>
+        <w:rPr>
+          <w:rFonts w:ascii="Arial" w:hAnsi="Arial" w:cs="Arial"/>
+          <w:color w:val="000000"/>
+          <w:sz w:val="20"/>
+          <w:szCs w:val="22"/>
+          <w:shd w:val="clear" w:color="auto" w:fill="FFFFFF"/>
+        </w:rPr>
+        <w:t xml:space="preserve">). </w:t>
+      </w:r>
+      <w:r>
+        <w:rPr>
+          <w:rFonts w:ascii="Arial" w:hAnsi="Arial" w:cs="Arial"/>
+          <w:color w:val="000000"/>
+          <w:sz w:val="20"/>
+          <w:szCs w:val="22"/>
+          <w:shd w:val="clear" w:color="auto" w:fill="FFFFFF"/>
+        </w:rPr>
+        <w:t xml:space="preserve">Learning from Social Acceptance: Distinct roles for reward learning and theory of mind. </w:t>
+      </w:r>
+      <w:r>
+        <w:rPr>
+          <w:rFonts w:ascii="Arial" w:hAnsi="Arial" w:cs="Arial"/>
+          <w:color w:val="000000"/>
+          <w:sz w:val="20"/>
+          <w:szCs w:val="22"/>
+          <w:shd w:val="clear" w:color="auto" w:fill="FFFFFF"/>
+        </w:rPr>
+        <w:t> </w:t>
+      </w:r>
+      <w:r>
+        <w:rPr>
+          <w:rFonts w:ascii="Arial" w:hAnsi="Arial" w:cs="Arial"/>
+          <w:i/>
+          <w:iCs/>
+          <w:color w:val="000000"/>
+          <w:sz w:val="20"/>
+          <w:szCs w:val="22"/>
+          <w:shd w:val="clear" w:color="auto" w:fill="FFFFFF"/>
+        </w:rPr>
+        <w:t xml:space="preserve">Poster presented at the </w:t>
+      </w:r>
+      <w:r>
+        <w:rPr>
+          <w:rFonts w:ascii="Arial" w:hAnsi="Arial" w:cs="Arial"/>
+          <w:i/>
+          <w:iCs/>
+          <w:color w:val="000000"/>
+          <w:sz w:val="20"/>
+          <w:szCs w:val="22"/>
+          <w:shd w:val="clear" w:color="auto" w:fill="FFFFFF"/>
+        </w:rPr>
+        <w:t>Society for Personality and Social Psychology</w:t>
+      </w:r>
+      <w:r>
+        <w:rPr>
+          <w:rFonts w:ascii="Arial" w:hAnsi="Arial" w:cs="Arial"/>
+          <w:i/>
+          <w:iCs/>
+          <w:color w:val="000000"/>
+          <w:sz w:val="20"/>
+          <w:szCs w:val="22"/>
+          <w:shd w:val="clear" w:color="auto" w:fill="FFFFFF"/>
+        </w:rPr>
+        <w:t>.</w:t>
+      </w:r>
+      <w:r>
+        <w:rPr>
+          <w:rFonts w:ascii="Arial" w:hAnsi="Arial" w:cs="Arial"/>
+          <w:color w:val="000000"/>
+          <w:sz w:val="20"/>
+          <w:szCs w:val="22"/>
+          <w:shd w:val="clear" w:color="auto" w:fill="FFFFFF"/>
+        </w:rPr>
+        <w:t> </w:t>
+      </w:r>
+      <w:r>
+        <w:rPr>
+          <w:rFonts w:ascii="Arial" w:hAnsi="Arial" w:cs="Arial"/>
+          <w:color w:val="000000"/>
+          <w:sz w:val="20"/>
+          <w:szCs w:val="22"/>
+          <w:shd w:val="clear" w:color="auto" w:fill="FFFFFF"/>
+        </w:rPr>
+        <w:t>Atlanta</w:t>
+      </w:r>
+      <w:r>
+        <w:rPr>
+          <w:rFonts w:ascii="Arial" w:hAnsi="Arial" w:cs="Arial"/>
+          <w:color w:val="000000"/>
+          <w:sz w:val="20"/>
+          <w:szCs w:val="22"/>
+          <w:shd w:val="clear" w:color="auto" w:fill="FFFFFF"/>
+        </w:rPr>
+        <w:t xml:space="preserve">, </w:t>
+      </w:r>
+      <w:r>
+        <w:rPr>
+          <w:rFonts w:ascii="Arial" w:hAnsi="Arial" w:cs="Arial"/>
+          <w:color w:val="000000"/>
+          <w:sz w:val="20"/>
+          <w:szCs w:val="22"/>
+          <w:shd w:val="clear" w:color="auto" w:fill="FFFFFF"/>
+        </w:rPr>
+        <w:t>GA</w:t>
+      </w:r>
+      <w:r>
+        <w:rPr>
+          <w:rFonts w:ascii="Arial" w:hAnsi="Arial" w:cs="Arial"/>
+          <w:color w:val="000000"/>
+          <w:sz w:val="20"/>
+          <w:szCs w:val="22"/>
+          <w:shd w:val="clear" w:color="auto" w:fill="FFFFFF"/>
+        </w:rPr>
+        <w:t>, USA</w:t>
+      </w:r>
+    </w:p>
+    <w:p>
+      <w:pPr>
+        <w:rPr>
+          <w:rFonts w:ascii="Arial" w:hAnsi="Arial" w:cs="Arial"/>
+          <w:color w:val="000000"/>
+          <w:sz w:val="20"/>
+          <w:szCs w:val="22"/>
+          <w:shd w:val="clear" w:color="auto" w:fill="FFFFFF"/>
+        </w:rPr>
+      </w:pPr>
+    </w:p>
+    <w:p>
+      <w:pPr>
+        <w:rPr>
+          <w:rFonts w:ascii="Arial" w:hAnsi="Arial" w:cs="Arial"/>
+          <w:color w:val="222222"/>
+          <w:sz w:val="20"/>
+          <w:szCs w:val="22"/>
+          <w:shd w:val="clear" w:color="auto" w:fill="FFFFFF"/>
+        </w:rPr>
+      </w:pPr>
+      <w:r>
+        <w:rPr>
+          <w:rFonts w:ascii="Arial" w:hAnsi="Arial" w:cs="Arial"/>
+          <w:color w:val="000000"/>
+          <w:sz w:val="20"/>
+          <w:szCs w:val="22"/>
+          <w:shd w:val="clear" w:color="auto" w:fill="FFFFFF"/>
+        </w:rPr>
+        <w:t>Calabro, R</w:t>
+      </w:r>
+      <w:r>
+        <w:rPr>
+          <w:rFonts w:ascii="Arial" w:hAnsi="Arial" w:cs="Arial"/>
+          <w:color w:val="000000" w:themeColor="text1"/>
+          <w:sz w:val="20"/>
+          <w:szCs w:val="22"/>
+          <w:vertAlign w:val="superscript"/>
+        </w:rPr>
+        <w:t>†</w:t>
+      </w:r>
+      <w:r>
+        <w:rPr>
+          <w:rFonts w:ascii="Arial" w:hAnsi="Arial" w:cs="Arial"/>
+          <w:color w:val="000000"/>
+          <w:sz w:val="20"/>
+          <w:szCs w:val="22"/>
+          <w:shd w:val="clear" w:color="auto" w:fill="FFFFFF"/>
+        </w:rPr>
+        <w:t>, Lyu, Y</w:t>
+      </w:r>
+      <w:r>
+        <w:rPr>
+          <w:rFonts w:ascii="Arial" w:hAnsi="Arial" w:cs="Arial"/>
+          <w:color w:val="000000" w:themeColor="text1"/>
+          <w:sz w:val="20"/>
+          <w:szCs w:val="22"/>
+          <w:vertAlign w:val="superscript"/>
+        </w:rPr>
+        <w:t>†</w:t>
+      </w:r>
+      <w:r>
+        <w:rPr>
+          <w:rFonts w:ascii="Arial" w:hAnsi="Arial" w:cs="Arial"/>
+          <w:color w:val="000000"/>
+          <w:sz w:val="20"/>
+          <w:szCs w:val="22"/>
+          <w:shd w:val="clear" w:color="auto" w:fill="FFFFFF"/>
+        </w:rPr>
+        <w:t>, Leong, YC. (2022). Amygdala contributions to motivational biases in perceptual decision-making. </w:t>
+      </w:r>
+      <w:r>
+        <w:rPr>
+          <w:rFonts w:ascii="Arial" w:hAnsi="Arial" w:cs="Arial"/>
+          <w:i/>
+          <w:iCs/>
+          <w:color w:val="000000"/>
+          <w:sz w:val="20"/>
+          <w:szCs w:val="22"/>
+          <w:shd w:val="clear" w:color="auto" w:fill="FFFFFF"/>
+        </w:rPr>
+        <w:t xml:space="preserve">Talk delivered at the </w:t>
+      </w:r>
+      <w:r>
+        <w:rPr>
+          <w:rFonts w:ascii="Arial" w:hAnsi="Arial" w:cs="Arial"/>
+          <w:i/>
+          <w:iCs/>
+          <w:color w:val="000000"/>
+          <w:sz w:val="20"/>
+          <w:szCs w:val="22"/>
+          <w:shd w:val="clear" w:color="auto" w:fill="FFFFFF"/>
+        </w:rPr>
+        <w:t>Midway Meeting of the Memory Minds.</w:t>
+      </w:r>
+      <w:r>
+        <w:rPr>
+          <w:rFonts w:ascii="Arial" w:hAnsi="Arial" w:cs="Arial"/>
+          <w:color w:val="000000"/>
+          <w:sz w:val="20"/>
+          <w:szCs w:val="22"/>
+          <w:shd w:val="clear" w:color="auto" w:fill="FFFFFF"/>
+        </w:rPr>
+        <w:t> Chicago, IL, USA</w:t>
+      </w:r>
+    </w:p>
+    <w:p>
+      <w:pPr>
+        <w:shd w:val="clear" w:color="auto" w:fill="FFFFFF"/>
+        <w:rPr>
+          <w:rFonts w:ascii="Arial" w:hAnsi="Arial" w:cs="Arial"/>
+          <w:color w:val="222222"/>
+          <w:sz w:val="20"/>
+          <w:szCs w:val="22"/>
+        </w:rPr>
+      </w:pPr>
+    </w:p>
+    <w:p>
+      <w:pPr>
+        <w:shd w:val="clear" w:color="auto" w:fill="FFFFFF"/>
+        <w:rPr>
+          <w:rFonts w:ascii="Arial" w:hAnsi="Arial" w:cs="Arial"/>
+          <w:color w:val="000000"/>
+          <w:sz w:val="20"/>
+          <w:szCs w:val="22"/>
+          <w:shd w:val="clear" w:color="auto" w:fill="FFFFFF"/>
+        </w:rPr>
+      </w:pPr>
+      <w:proofErr w:type="spellStart"/>
+      <w:r>
+        <w:rPr>
+          <w:rFonts w:ascii="Arial" w:hAnsi="Arial" w:cs="Arial"/>
+          <w:color w:val="000000"/>
+          <w:sz w:val="20"/>
+          <w:szCs w:val="22"/>
+          <w:shd w:val="clear" w:color="auto" w:fill="FFFFFF"/>
+        </w:rPr>
+        <w:t>Ke</w:t>
+      </w:r>
+      <w:proofErr w:type="spellEnd"/>
+      <w:r>
+        <w:rPr>
+          <w:rFonts w:ascii="Arial" w:hAnsi="Arial" w:cs="Arial"/>
+          <w:color w:val="000000"/>
+          <w:sz w:val="20"/>
+          <w:szCs w:val="22"/>
+          <w:shd w:val="clear" w:color="auto" w:fill="FFFFFF"/>
+        </w:rPr>
+        <w:t>, J</w:t>
+      </w:r>
+      <w:r>
+        <w:rPr>
+          <w:rFonts w:ascii="Arial" w:hAnsi="Arial" w:cs="Arial"/>
+          <w:color w:val="000000" w:themeColor="text1"/>
+          <w:sz w:val="20"/>
+          <w:szCs w:val="22"/>
+          <w:vertAlign w:val="superscript"/>
+        </w:rPr>
+        <w:t>†</w:t>
+      </w:r>
+      <w:r>
+        <w:rPr>
+          <w:rFonts w:ascii="Arial" w:hAnsi="Arial" w:cs="Arial"/>
+          <w:color w:val="000000"/>
+          <w:sz w:val="20"/>
+          <w:szCs w:val="22"/>
+          <w:shd w:val="clear" w:color="auto" w:fill="FFFFFF"/>
+        </w:rPr>
+        <w:t>, &amp; Leong, YC. (2022). A Connectome-based Predictive Model of Emotion during Naturalistic Viewing. </w:t>
+      </w:r>
+      <w:r>
+        <w:rPr>
+          <w:rFonts w:ascii="Arial" w:hAnsi="Arial" w:cs="Arial"/>
+          <w:i/>
+          <w:iCs/>
+          <w:color w:val="000000"/>
+          <w:sz w:val="20"/>
+          <w:szCs w:val="22"/>
+          <w:shd w:val="clear" w:color="auto" w:fill="FFFFFF"/>
+        </w:rPr>
+        <w:t xml:space="preserve">Poster presented at the </w:t>
+      </w:r>
+      <w:r>
+        <w:rPr>
+          <w:rFonts w:ascii="Arial" w:hAnsi="Arial" w:cs="Arial"/>
+          <w:i/>
+          <w:iCs/>
+          <w:color w:val="000000"/>
+          <w:sz w:val="20"/>
+          <w:szCs w:val="22"/>
+          <w:shd w:val="clear" w:color="auto" w:fill="FFFFFF"/>
+        </w:rPr>
+        <w:t>Conference on Cognitive Computational Neuroscience</w:t>
+      </w:r>
+      <w:r>
+        <w:rPr>
+          <w:rFonts w:ascii="Arial" w:hAnsi="Arial" w:cs="Arial"/>
+          <w:color w:val="000000"/>
+          <w:sz w:val="20"/>
+          <w:szCs w:val="22"/>
+          <w:shd w:val="clear" w:color="auto" w:fill="FFFFFF"/>
+        </w:rPr>
+        <w:t>. San Francisco, CA, USA</w:t>
+      </w:r>
+    </w:p>
+    <w:p>
+      <w:pPr>
+        <w:shd w:val="clear" w:color="auto" w:fill="FFFFFF"/>
+        <w:rPr>
+          <w:rFonts w:ascii="Arial" w:hAnsi="Arial" w:cs="Arial"/>
+          <w:color w:val="222222"/>
+          <w:sz w:val="20"/>
+          <w:szCs w:val="22"/>
+        </w:rPr>
+      </w:pPr>
+    </w:p>
+    <w:p>
+      <w:pPr>
+        <w:shd w:val="clear" w:color="auto" w:fill="FFFFFF"/>
+        <w:rPr>
+          <w:rFonts w:ascii="Arial" w:hAnsi="Arial" w:cs="Arial"/>
+          <w:color w:val="222222"/>
+          <w:sz w:val="20"/>
+          <w:szCs w:val="22"/>
+        </w:rPr>
+      </w:pPr>
+      <w:proofErr w:type="spellStart"/>
+      <w:r>
+        <w:rPr>
+          <w:rFonts w:ascii="Arial" w:hAnsi="Arial" w:cs="Arial"/>
+          <w:color w:val="000000"/>
+          <w:sz w:val="20"/>
+          <w:szCs w:val="22"/>
+          <w:shd w:val="clear" w:color="auto" w:fill="FFFFFF"/>
+        </w:rPr>
+        <w:t>Ke</w:t>
+      </w:r>
+      <w:proofErr w:type="spellEnd"/>
+      <w:r>
+        <w:rPr>
+          <w:rFonts w:ascii="Arial" w:hAnsi="Arial" w:cs="Arial"/>
+          <w:color w:val="000000"/>
+          <w:sz w:val="20"/>
+          <w:szCs w:val="22"/>
+          <w:shd w:val="clear" w:color="auto" w:fill="FFFFFF"/>
+        </w:rPr>
+        <w:t>, J</w:t>
+      </w:r>
+      <w:r>
+        <w:rPr>
+          <w:rFonts w:ascii="Arial" w:hAnsi="Arial" w:cs="Arial"/>
+          <w:color w:val="000000" w:themeColor="text1"/>
+          <w:sz w:val="20"/>
+          <w:szCs w:val="22"/>
+          <w:vertAlign w:val="superscript"/>
+        </w:rPr>
+        <w:t>†</w:t>
+      </w:r>
+      <w:r>
+        <w:rPr>
+          <w:rFonts w:ascii="Arial" w:hAnsi="Arial" w:cs="Arial"/>
+          <w:color w:val="000000"/>
+          <w:sz w:val="20"/>
+          <w:szCs w:val="22"/>
+          <w:shd w:val="clear" w:color="auto" w:fill="FFFFFF"/>
+        </w:rPr>
+        <w:t>, Leong, YC. (2022) Affective Experience Predicts Narrative Engagement during Naturalistic Viewing. </w:t>
+      </w:r>
+      <w:r>
+        <w:rPr>
+          <w:rFonts w:ascii="Arial" w:hAnsi="Arial" w:cs="Arial"/>
+          <w:i/>
+          <w:iCs/>
+          <w:color w:val="000000"/>
+          <w:sz w:val="20"/>
+          <w:szCs w:val="22"/>
+          <w:shd w:val="clear" w:color="auto" w:fill="FFFFFF"/>
+        </w:rPr>
+        <w:t xml:space="preserve">Poster presented at the </w:t>
+      </w:r>
+      <w:r>
+        <w:rPr>
+          <w:rFonts w:ascii="Arial" w:hAnsi="Arial" w:cs="Arial"/>
+          <w:i/>
+          <w:iCs/>
+          <w:color w:val="000000"/>
+          <w:sz w:val="20"/>
+          <w:szCs w:val="22"/>
+          <w:shd w:val="clear" w:color="auto" w:fill="FFFFFF"/>
+        </w:rPr>
+        <w:t>SANS 2022 Naturalistic fMRI Data Analysis Challenge.</w:t>
+      </w:r>
+      <w:r>
+        <w:rPr>
+          <w:rFonts w:ascii="Arial" w:hAnsi="Arial" w:cs="Arial"/>
+          <w:color w:val="000000"/>
+          <w:sz w:val="20"/>
+          <w:szCs w:val="22"/>
+          <w:shd w:val="clear" w:color="auto" w:fill="FFFFFF"/>
+        </w:rPr>
+        <w:t> (virtual)</w:t>
+      </w:r>
+    </w:p>
+    <w:p>
+      <w:pPr>
+        <w:shd w:val="clear" w:color="auto" w:fill="FFFFFF"/>
+        <w:rPr>
+          <w:rFonts w:ascii="Arial" w:hAnsi="Arial" w:cs="Arial"/>
+          <w:color w:val="222222"/>
+          <w:sz w:val="20"/>
+          <w:szCs w:val="22"/>
+        </w:rPr>
+      </w:pPr>
+    </w:p>
+    <w:p>
+      <w:pPr>
+        <w:shd w:val="clear" w:color="auto" w:fill="FFFFFF"/>
+        <w:rPr>
+          <w:rFonts w:ascii="Arial" w:hAnsi="Arial" w:cs="Arial"/>
+          <w:color w:val="222222"/>
+          <w:sz w:val="20"/>
+          <w:szCs w:val="22"/>
+        </w:rPr>
+      </w:pPr>
+      <w:r>
+        <w:rPr>
+          <w:rFonts w:ascii="Arial" w:hAnsi="Arial" w:cs="Arial"/>
+          <w:color w:val="222222"/>
+          <w:sz w:val="20"/>
+          <w:szCs w:val="22"/>
+        </w:rPr>
+        <w:t>Paterson, R</w:t>
+      </w:r>
+      <w:r>
+        <w:rPr>
+          <w:rFonts w:ascii="Arial" w:hAnsi="Arial" w:cs="Arial"/>
+          <w:color w:val="000000" w:themeColor="text1"/>
+          <w:sz w:val="20"/>
+          <w:szCs w:val="22"/>
+          <w:vertAlign w:val="superscript"/>
+        </w:rPr>
+        <w:t>†</w:t>
+      </w:r>
+      <w:r>
+        <w:rPr>
+          <w:rFonts w:ascii="Arial" w:hAnsi="Arial" w:cs="Arial"/>
+          <w:color w:val="222222"/>
+          <w:sz w:val="20"/>
+          <w:szCs w:val="22"/>
+        </w:rPr>
+        <w:t>, Lyu, Y</w:t>
+      </w:r>
+      <w:r>
+        <w:rPr>
+          <w:rFonts w:ascii="Arial" w:hAnsi="Arial" w:cs="Arial"/>
+          <w:color w:val="000000" w:themeColor="text1"/>
+          <w:sz w:val="20"/>
+          <w:szCs w:val="22"/>
+          <w:vertAlign w:val="superscript"/>
+        </w:rPr>
+        <w:t>†</w:t>
+      </w:r>
+      <w:r>
+        <w:rPr>
+          <w:rFonts w:ascii="Arial" w:hAnsi="Arial" w:cs="Arial"/>
+          <w:color w:val="222222"/>
+          <w:sz w:val="20"/>
+          <w:szCs w:val="22"/>
+        </w:rPr>
+        <w:t>, Leong, YC. (2022). Amygdala contributions to motivational biases in perceptual decision-making. </w:t>
+      </w:r>
+      <w:r>
+        <w:rPr>
+          <w:rFonts w:ascii="Arial" w:hAnsi="Arial" w:cs="Arial"/>
+          <w:i/>
+          <w:iCs/>
+          <w:color w:val="000000"/>
+          <w:sz w:val="20"/>
+          <w:szCs w:val="22"/>
+          <w:shd w:val="clear" w:color="auto" w:fill="FFFFFF"/>
+        </w:rPr>
+        <w:t xml:space="preserve">Poster presented at the </w:t>
+      </w:r>
+      <w:r>
+        <w:rPr>
+          <w:rFonts w:ascii="Arial" w:hAnsi="Arial" w:cs="Arial"/>
+          <w:i/>
+          <w:iCs/>
+          <w:color w:val="222222"/>
+          <w:sz w:val="20"/>
+          <w:szCs w:val="22"/>
+        </w:rPr>
+        <w:t>Social and Affective Neuroscience Society Meeting.</w:t>
+      </w:r>
+      <w:r>
+        <w:rPr>
+          <w:rFonts w:ascii="Arial" w:hAnsi="Arial" w:cs="Arial"/>
+          <w:color w:val="222222"/>
+          <w:sz w:val="20"/>
+          <w:szCs w:val="22"/>
+        </w:rPr>
+        <w:t> (virtual)</w:t>
+      </w:r>
+    </w:p>
+    <w:p>
+      <w:pPr>
+        <w:widowControl w:val="0"/>
+        <w:autoSpaceDE w:val="0"/>
+        <w:autoSpaceDN w:val="0"/>
+        <w:adjustRightInd w:val="0"/>
+        <w:spacing w:after="220"/>
+        <w:rPr>
+          <w:rFonts w:ascii="Arial" w:hAnsi="Arial" w:cs="Arial"/>
+          <w:b/>
+          <w:color w:val="000000" w:themeColor="text1"/>
+          <w:sz w:val="22"/>
+          <w:szCs w:val="22"/>
         </w:rPr>
       </w:pPr>
     </w:p>
@@ -6058,7 +7778,25 @@
                 <w:sz w:val="20"/>
                 <w:szCs w:val="20"/>
               </w:rPr>
-              <w:t>Data and Democracy Initiative Seed Grant (Role PI, $41,050)</w:t>
+              <w:t>Data and Democracy Initiative Seed Grant (Role</w:t>
+            </w:r>
+            <w:r>
+              <w:rPr>
+                <w:rFonts w:ascii="Arial" w:hAnsi="Arial" w:cs="Arial"/>
+                <w:color w:val="000000" w:themeColor="text1"/>
+                <w:sz w:val="20"/>
+                <w:szCs w:val="20"/>
+              </w:rPr>
+              <w:t xml:space="preserve">: </w:t>
+            </w:r>
+            <w:r>
+              <w:rPr>
+                <w:rFonts w:ascii="Arial" w:hAnsi="Arial" w:cs="Arial"/>
+                <w:color w:val="000000" w:themeColor="text1"/>
+                <w:sz w:val="20"/>
+                <w:szCs w:val="20"/>
+              </w:rPr>
+              <w:t>PI, $41,050)</w:t>
             </w:r>
           </w:p>
           <w:p>
@@ -6067,6 +7805,7 @@
               <w:autoSpaceDE w:val="0"/>
               <w:autoSpaceDN w:val="0"/>
               <w:adjustRightInd w:val="0"/>
+              <w:spacing w:after="120"/>
               <w:rPr>
                 <w:rFonts w:ascii="Arial" w:hAnsi="Arial" w:cs="Arial"/>
                 <w:i/>
@@ -6085,19 +7824,7 @@
                 <w:sz w:val="20"/>
                 <w:szCs w:val="20"/>
               </w:rPr>
-              <w:t xml:space="preserve">Understanding divergent interpretations of political information and the bias of </w:t>
-            </w:r>
-            <w:r>
-              <w:rPr>
-                <w:rFonts w:ascii="Arial" w:hAnsi="Arial" w:cs="Arial"/>
-                <w:i/>
-                <w:iCs/>
-                <w:color w:val="000000" w:themeColor="text1"/>
-                <w:sz w:val="20"/>
-                <w:szCs w:val="20"/>
-              </w:rPr>
-              <w:lastRenderedPageBreak/>
-              <w:t>universal sentiment measures</w:t>
+              <w:t>Understanding divergent interpretations of political information and the bias of universal sentiment measures</w:t>
             </w:r>
           </w:p>
         </w:tc>
@@ -6131,8 +7858,213 @@
                 <w:sz w:val="20"/>
                 <w:szCs w:val="20"/>
               </w:rPr>
-              <w:lastRenderedPageBreak/>
               <w:t>2022-2023</w:t>
+            </w:r>
+          </w:p>
+        </w:tc>
+      </w:tr>
+      <w:tr>
+        <w:trPr>
+          <w:trHeight w:val="414"/>
+        </w:trPr>
+        <w:tc>
+          <w:tcPr>
+            <w:tcW w:w="7470" w:type="dxa"/>
+          </w:tcPr>
+          <w:p>
+            <w:pPr>
+              <w:widowControl w:val="0"/>
+              <w:autoSpaceDE w:val="0"/>
+              <w:autoSpaceDN w:val="0"/>
+              <w:adjustRightInd w:val="0"/>
+              <w:rPr>
+                <w:rFonts w:ascii="Arial" w:hAnsi="Arial" w:cs="Arial"/>
+                <w:color w:val="000000" w:themeColor="text1"/>
+                <w:sz w:val="20"/>
+                <w:szCs w:val="20"/>
+              </w:rPr>
+            </w:pPr>
+            <w:r>
+              <w:rPr>
+                <w:rFonts w:ascii="Arial" w:hAnsi="Arial" w:cs="Arial"/>
+                <w:color w:val="000000" w:themeColor="text1"/>
+                <w:sz w:val="20"/>
+                <w:szCs w:val="20"/>
+              </w:rPr>
+              <w:t>Social Sciences Faculty Seed Grant Program</w:t>
+            </w:r>
+            <w:r>
+              <w:rPr>
+                <w:rFonts w:ascii="Arial" w:hAnsi="Arial" w:cs="Arial"/>
+                <w:color w:val="000000" w:themeColor="text1"/>
+                <w:sz w:val="20"/>
+                <w:szCs w:val="20"/>
+              </w:rPr>
+              <w:t xml:space="preserve"> </w:t>
+            </w:r>
+            <w:r>
+              <w:rPr>
+                <w:rFonts w:ascii="Arial" w:hAnsi="Arial" w:cs="Arial"/>
+                <w:color w:val="000000" w:themeColor="text1"/>
+                <w:sz w:val="20"/>
+                <w:szCs w:val="20"/>
+              </w:rPr>
+              <w:t>(Role</w:t>
+            </w:r>
+            <w:r>
+              <w:rPr>
+                <w:rFonts w:ascii="Arial" w:hAnsi="Arial" w:cs="Arial"/>
+                <w:color w:val="000000" w:themeColor="text1"/>
+                <w:sz w:val="20"/>
+                <w:szCs w:val="20"/>
+              </w:rPr>
+              <w:t xml:space="preserve">: </w:t>
+            </w:r>
+            <w:r>
+              <w:rPr>
+                <w:rFonts w:ascii="Arial" w:hAnsi="Arial" w:cs="Arial"/>
+                <w:color w:val="000000" w:themeColor="text1"/>
+                <w:sz w:val="20"/>
+                <w:szCs w:val="20"/>
+              </w:rPr>
+              <w:t>Co-</w:t>
+            </w:r>
+            <w:r>
+              <w:rPr>
+                <w:rFonts w:ascii="Arial" w:hAnsi="Arial" w:cs="Arial"/>
+                <w:color w:val="000000" w:themeColor="text1"/>
+                <w:sz w:val="20"/>
+                <w:szCs w:val="20"/>
+              </w:rPr>
+              <w:t>PI, $</w:t>
+            </w:r>
+            <w:r>
+              <w:rPr>
+                <w:rFonts w:ascii="Arial" w:hAnsi="Arial" w:cs="Arial"/>
+                <w:color w:val="000000" w:themeColor="text1"/>
+                <w:sz w:val="20"/>
+                <w:szCs w:val="20"/>
+              </w:rPr>
+              <w:t>20</w:t>
+            </w:r>
+            <w:r>
+              <w:rPr>
+                <w:rFonts w:ascii="Arial" w:hAnsi="Arial" w:cs="Arial"/>
+                <w:color w:val="000000" w:themeColor="text1"/>
+                <w:sz w:val="20"/>
+                <w:szCs w:val="20"/>
+              </w:rPr>
+              <w:t>,</w:t>
+            </w:r>
+            <w:r>
+              <w:rPr>
+                <w:rFonts w:ascii="Arial" w:hAnsi="Arial" w:cs="Arial"/>
+                <w:color w:val="000000" w:themeColor="text1"/>
+                <w:sz w:val="20"/>
+                <w:szCs w:val="20"/>
+              </w:rPr>
+              <w:t>000</w:t>
+            </w:r>
+            <w:r>
+              <w:rPr>
+                <w:rFonts w:ascii="Arial" w:hAnsi="Arial" w:cs="Arial"/>
+                <w:color w:val="000000" w:themeColor="text1"/>
+                <w:sz w:val="20"/>
+                <w:szCs w:val="20"/>
+              </w:rPr>
+              <w:t>)</w:t>
+            </w:r>
+          </w:p>
+          <w:p>
+            <w:pPr>
+              <w:widowControl w:val="0"/>
+              <w:autoSpaceDE w:val="0"/>
+              <w:autoSpaceDN w:val="0"/>
+              <w:adjustRightInd w:val="0"/>
+              <w:rPr>
+                <w:rFonts w:ascii="Arial" w:hAnsi="Arial" w:cs="Arial"/>
+                <w:color w:val="000000" w:themeColor="text1"/>
+                <w:sz w:val="20"/>
+                <w:szCs w:val="20"/>
+              </w:rPr>
+            </w:pPr>
+            <w:r>
+              <w:rPr>
+                <w:rFonts w:ascii="Arial" w:hAnsi="Arial" w:cs="Arial"/>
+                <w:i/>
+                <w:iCs/>
+                <w:color w:val="000000" w:themeColor="text1"/>
+                <w:sz w:val="20"/>
+                <w:szCs w:val="20"/>
+              </w:rPr>
+              <w:t>The Ties That Bind: Neural and Cognitive Processes Underlying How People Make Sense of Social Relationships</w:t>
+            </w:r>
+          </w:p>
+        </w:tc>
+        <w:tc>
+          <w:tcPr>
+            <w:tcW w:w="1187" w:type="dxa"/>
+          </w:tcPr>
+          <w:p>
+            <w:pPr>
+              <w:widowControl w:val="0"/>
+              <w:autoSpaceDE w:val="0"/>
+              <w:autoSpaceDN w:val="0"/>
+              <w:adjustRightInd w:val="0"/>
+              <w:spacing w:after="120"/>
+              <w:jc w:val="right"/>
+              <w:rPr>
+                <w:rFonts w:ascii="Arial" w:hAnsi="Arial" w:cs="Arial"/>
+                <w:i/>
+                <w:iCs/>
+                <w:color w:val="000000" w:themeColor="text1"/>
+                <w:sz w:val="20"/>
+                <w:szCs w:val="20"/>
+              </w:rPr>
+            </w:pPr>
+            <w:r>
+              <w:rPr>
+                <w:rFonts w:ascii="Arial" w:hAnsi="Arial" w:cs="Arial"/>
+                <w:i/>
+                <w:iCs/>
+                <w:color w:val="000000" w:themeColor="text1"/>
+                <w:sz w:val="20"/>
+                <w:szCs w:val="20"/>
+              </w:rPr>
+              <w:t>202</w:t>
+            </w:r>
+            <w:r>
+              <w:rPr>
+                <w:rFonts w:ascii="Arial" w:hAnsi="Arial" w:cs="Arial"/>
+                <w:i/>
+                <w:iCs/>
+                <w:color w:val="000000" w:themeColor="text1"/>
+                <w:sz w:val="20"/>
+                <w:szCs w:val="20"/>
+              </w:rPr>
+              <w:t>3</w:t>
+            </w:r>
+            <w:r>
+              <w:rPr>
+                <w:rFonts w:ascii="Arial" w:hAnsi="Arial" w:cs="Arial"/>
+                <w:i/>
+                <w:iCs/>
+                <w:color w:val="000000" w:themeColor="text1"/>
+                <w:sz w:val="20"/>
+                <w:szCs w:val="20"/>
+              </w:rPr>
+              <w:t>-202</w:t>
+            </w:r>
+            <w:r>
+              <w:rPr>
+                <w:rFonts w:ascii="Arial" w:hAnsi="Arial" w:cs="Arial"/>
+                <w:i/>
+                <w:iCs/>
+                <w:color w:val="000000" w:themeColor="text1"/>
+                <w:sz w:val="20"/>
+                <w:szCs w:val="20"/>
+              </w:rPr>
+              <w:t>4</w:t>
             </w:r>
           </w:p>
         </w:tc>
@@ -6142,6 +8074,21 @@
       <w:pPr>
         <w:rPr>
           <w:color w:val="000000" w:themeColor="text1"/>
+        </w:rPr>
+      </w:pPr>
+    </w:p>
+    <w:p>
+      <w:pPr>
+        <w:widowControl w:val="0"/>
+        <w:autoSpaceDE w:val="0"/>
+        <w:autoSpaceDN w:val="0"/>
+        <w:adjustRightInd w:val="0"/>
+        <w:rPr>
+          <w:rFonts w:ascii="Arial" w:hAnsi="Arial" w:cs="Arial"/>
+          <w:b/>
+          <w:color w:val="000000" w:themeColor="text1"/>
+          <w:sz w:val="22"/>
+          <w:szCs w:val="22"/>
         </w:rPr>
       </w:pPr>
     </w:p>
@@ -6169,6 +8116,76 @@
           <w:szCs w:val="22"/>
         </w:rPr>
         <w:t>ADVISING AND TEACHING</w:t>
+      </w:r>
+    </w:p>
+    <w:p>
+      <w:pPr>
+        <w:widowControl w:val="0"/>
+        <w:autoSpaceDE w:val="0"/>
+        <w:autoSpaceDN w:val="0"/>
+        <w:adjustRightInd w:val="0"/>
+        <w:spacing w:after="220"/>
+        <w:rPr>
+          <w:rFonts w:ascii="Arial" w:hAnsi="Arial" w:cs="Arial"/>
+          <w:i/>
+          <w:color w:val="000000" w:themeColor="text1"/>
+          <w:sz w:val="20"/>
+          <w:szCs w:val="20"/>
+        </w:rPr>
+      </w:pPr>
+      <w:r>
+        <w:rPr>
+          <w:rFonts w:ascii="Arial" w:hAnsi="Arial" w:cs="Arial"/>
+          <w:i/>
+          <w:color w:val="000000" w:themeColor="text1"/>
+          <w:sz w:val="20"/>
+          <w:szCs w:val="20"/>
+        </w:rPr>
+        <w:t>PhD</w:t>
+      </w:r>
+      <w:r>
+        <w:rPr>
+          <w:rFonts w:ascii="Arial" w:hAnsi="Arial" w:cs="Arial"/>
+          <w:i/>
+          <w:color w:val="000000" w:themeColor="text1"/>
+          <w:sz w:val="20"/>
+          <w:szCs w:val="20"/>
+        </w:rPr>
+        <w:t xml:space="preserve"> Students</w:t>
+      </w:r>
+    </w:p>
+    <w:p>
+      <w:pPr>
+        <w:widowControl w:val="0"/>
+        <w:autoSpaceDE w:val="0"/>
+        <w:autoSpaceDN w:val="0"/>
+        <w:adjustRightInd w:val="0"/>
+        <w:spacing w:after="220" w:line="264" w:lineRule="auto"/>
+        <w:ind w:left="720"/>
+        <w:rPr>
+          <w:rFonts w:ascii="Arial" w:hAnsi="Arial" w:cs="Arial"/>
+          <w:color w:val="000000" w:themeColor="text1"/>
+          <w:sz w:val="20"/>
+          <w:szCs w:val="20"/>
+        </w:rPr>
+      </w:pPr>
+      <w:r>
+        <w:rPr>
+          <w:rFonts w:ascii="Arial" w:hAnsi="Arial" w:cs="Arial"/>
+          <w:color w:val="000000" w:themeColor="text1"/>
+          <w:sz w:val="20"/>
+          <w:szCs w:val="20"/>
+        </w:rPr>
+        <w:t>Jadyn Park</w:t>
+      </w:r>
+      <w:r>
+        <w:rPr>
+          <w:rFonts w:ascii="Arial" w:hAnsi="Arial" w:cs="Arial"/>
+          <w:color w:val="000000" w:themeColor="text1"/>
+          <w:sz w:val="20"/>
+          <w:szCs w:val="20"/>
+        </w:rPr>
+        <w:t xml:space="preserve">, B.A. </w:t>
       </w:r>
     </w:p>
     <w:p>
@@ -6237,80 +8254,46 @@
           <w:szCs w:val="20"/>
         </w:rPr>
       </w:pPr>
-      <w:r>
-        <w:rPr>
-          <w:rFonts w:ascii="Arial" w:hAnsi="Arial" w:cs="Arial"/>
-          <w:color w:val="000000" w:themeColor="text1"/>
-          <w:sz w:val="20"/>
-          <w:szCs w:val="20"/>
-        </w:rPr>
-        <w:t>Zhimei Niu (MA Program in the Social Sciences)</w:t>
-      </w:r>
-    </w:p>
-    <w:p>
-      <w:pPr>
-        <w:widowControl w:val="0"/>
-        <w:autoSpaceDE w:val="0"/>
-        <w:autoSpaceDN w:val="0"/>
-        <w:adjustRightInd w:val="0"/>
-        <w:spacing w:after="220" w:line="264" w:lineRule="auto"/>
-        <w:ind w:left="720"/>
-        <w:rPr>
-          <w:rFonts w:ascii="Arial" w:hAnsi="Arial" w:cs="Arial"/>
-          <w:color w:val="000000" w:themeColor="text1"/>
-          <w:sz w:val="20"/>
-          <w:szCs w:val="20"/>
-        </w:rPr>
-      </w:pPr>
-      <w:r>
-        <w:rPr>
-          <w:rFonts w:ascii="Arial" w:hAnsi="Arial" w:cs="Arial"/>
-          <w:color w:val="000000" w:themeColor="text1"/>
-          <w:sz w:val="20"/>
-          <w:szCs w:val="20"/>
-        </w:rPr>
-        <w:t>Jin Ke (MA Program in the Social Sciences)</w:t>
-      </w:r>
-    </w:p>
-    <w:p>
-      <w:pPr>
-        <w:widowControl w:val="0"/>
-        <w:autoSpaceDE w:val="0"/>
-        <w:autoSpaceDN w:val="0"/>
-        <w:adjustRightInd w:val="0"/>
-        <w:rPr>
-          <w:rFonts w:ascii="Arial" w:hAnsi="Arial" w:cs="Arial"/>
-          <w:i/>
-          <w:color w:val="000000" w:themeColor="text1"/>
-          <w:sz w:val="20"/>
-          <w:szCs w:val="20"/>
-        </w:rPr>
-      </w:pPr>
-      <w:r>
-        <w:rPr>
-          <w:rFonts w:ascii="Arial" w:hAnsi="Arial" w:cs="Arial"/>
-          <w:i/>
-          <w:color w:val="000000" w:themeColor="text1"/>
-          <w:sz w:val="20"/>
-          <w:szCs w:val="20"/>
-        </w:rPr>
-        <w:t>Undergraduate and Post-bac Research Assistants</w:t>
-      </w:r>
-    </w:p>
-    <w:p>
-      <w:pPr>
-        <w:widowControl w:val="0"/>
-        <w:autoSpaceDE w:val="0"/>
-        <w:autoSpaceDN w:val="0"/>
-        <w:adjustRightInd w:val="0"/>
-        <w:spacing w:line="264" w:lineRule="auto"/>
-        <w:rPr>
-          <w:rFonts w:ascii="Arial" w:hAnsi="Arial" w:cs="Arial"/>
-          <w:color w:val="000000" w:themeColor="text1"/>
-          <w:sz w:val="20"/>
-          <w:szCs w:val="20"/>
-        </w:rPr>
-      </w:pPr>
+      <w:proofErr w:type="spellStart"/>
+      <w:r>
+        <w:rPr>
+          <w:rFonts w:ascii="Arial" w:hAnsi="Arial" w:cs="Arial"/>
+          <w:color w:val="000000" w:themeColor="text1"/>
+          <w:sz w:val="20"/>
+          <w:szCs w:val="20"/>
+        </w:rPr>
+        <w:t>Zhimei</w:t>
+      </w:r>
+      <w:proofErr w:type="spellEnd"/>
+      <w:r>
+        <w:rPr>
+          <w:rFonts w:ascii="Arial" w:hAnsi="Arial" w:cs="Arial"/>
+          <w:color w:val="000000" w:themeColor="text1"/>
+          <w:sz w:val="20"/>
+          <w:szCs w:val="20"/>
+        </w:rPr>
+        <w:t xml:space="preserve"> </w:t>
+      </w:r>
+      <w:proofErr w:type="spellStart"/>
+      <w:r>
+        <w:rPr>
+          <w:rFonts w:ascii="Arial" w:hAnsi="Arial" w:cs="Arial"/>
+          <w:color w:val="000000" w:themeColor="text1"/>
+          <w:sz w:val="20"/>
+          <w:szCs w:val="20"/>
+        </w:rPr>
+        <w:t>Niu</w:t>
+      </w:r>
+      <w:proofErr w:type="spellEnd"/>
+      <w:r>
+        <w:rPr>
+          <w:rFonts w:ascii="Arial" w:hAnsi="Arial" w:cs="Arial"/>
+          <w:color w:val="000000" w:themeColor="text1"/>
+          <w:sz w:val="20"/>
+          <w:szCs w:val="20"/>
+        </w:rPr>
+        <w:t xml:space="preserve"> (MA Program in the Social Sciences)</w:t>
+      </w:r>
     </w:p>
     <w:p>
       <w:pPr>
@@ -6327,51 +8310,54 @@
           <w:szCs w:val="20"/>
         </w:rPr>
       </w:pPr>
-      <w:r>
-        <w:rPr>
-          <w:rFonts w:ascii="Arial" w:hAnsi="Arial" w:cs="Arial"/>
-          <w:color w:val="000000" w:themeColor="text1"/>
-          <w:sz w:val="20"/>
-          <w:szCs w:val="20"/>
-        </w:rPr>
-        <w:t xml:space="preserve">Ren </w:t>
-      </w:r>
-      <w:r>
-        <w:rPr>
-          <w:rFonts w:ascii="Arial" w:hAnsi="Arial" w:cs="Arial"/>
-          <w:color w:val="000000" w:themeColor="text1"/>
-          <w:sz w:val="20"/>
-          <w:szCs w:val="20"/>
-        </w:rPr>
-        <w:t>Calabro</w:t>
-      </w:r>
-      <w:r>
-        <w:rPr>
-          <w:rFonts w:ascii="Arial" w:hAnsi="Arial" w:cs="Arial"/>
-          <w:color w:val="000000" w:themeColor="text1"/>
-          <w:sz w:val="20"/>
-          <w:szCs w:val="20"/>
-        </w:rPr>
-        <w:t xml:space="preserve"> (</w:t>
-      </w:r>
-      <w:r>
-        <w:rPr>
-          <w:rFonts w:ascii="Arial" w:hAnsi="Arial" w:cs="Arial"/>
-          <w:i/>
-          <w:color w:val="000000" w:themeColor="text1"/>
-          <w:sz w:val="20"/>
-          <w:szCs w:val="20"/>
-        </w:rPr>
-        <w:t>University of Chicago</w:t>
-      </w:r>
-      <w:r>
-        <w:rPr>
-          <w:rFonts w:ascii="Arial" w:hAnsi="Arial" w:cs="Arial"/>
-          <w:color w:val="000000" w:themeColor="text1"/>
-          <w:sz w:val="20"/>
-          <w:szCs w:val="20"/>
-        </w:rPr>
-        <w:t>)</w:t>
+      <w:proofErr w:type="spellStart"/>
+      <w:r>
+        <w:rPr>
+          <w:rFonts w:ascii="Arial" w:hAnsi="Arial" w:cs="Arial"/>
+          <w:color w:val="000000" w:themeColor="text1"/>
+          <w:sz w:val="20"/>
+          <w:szCs w:val="20"/>
+        </w:rPr>
+        <w:t>Jin</w:t>
+      </w:r>
+      <w:proofErr w:type="spellEnd"/>
+      <w:r>
+        <w:rPr>
+          <w:rFonts w:ascii="Arial" w:hAnsi="Arial" w:cs="Arial"/>
+          <w:color w:val="000000" w:themeColor="text1"/>
+          <w:sz w:val="20"/>
+          <w:szCs w:val="20"/>
+        </w:rPr>
+        <w:t xml:space="preserve"> </w:t>
+      </w:r>
+      <w:proofErr w:type="spellStart"/>
+      <w:r>
+        <w:rPr>
+          <w:rFonts w:ascii="Arial" w:hAnsi="Arial" w:cs="Arial"/>
+          <w:color w:val="000000" w:themeColor="text1"/>
+          <w:sz w:val="20"/>
+          <w:szCs w:val="20"/>
+        </w:rPr>
+        <w:t>Ke</w:t>
+      </w:r>
+      <w:proofErr w:type="spellEnd"/>
+      <w:r>
+        <w:rPr>
+          <w:rFonts w:ascii="Arial" w:hAnsi="Arial" w:cs="Arial"/>
+          <w:color w:val="000000" w:themeColor="text1"/>
+          <w:sz w:val="20"/>
+          <w:szCs w:val="20"/>
+        </w:rPr>
+        <w:t xml:space="preserve"> (MA Program in the Social Sciences)</w:t>
+      </w:r>
+      <w:r>
+        <w:rPr>
+          <w:rFonts w:ascii="Arial" w:hAnsi="Arial" w:cs="Arial"/>
+          <w:color w:val="000000" w:themeColor="text1"/>
+          <w:sz w:val="20"/>
+          <w:szCs w:val="20"/>
+        </w:rPr>
+        <w:t xml:space="preserve"> </w:t>
       </w:r>
     </w:p>
     <w:p>
@@ -6396,26 +8382,27 @@
           <w:sz w:val="20"/>
           <w:szCs w:val="20"/>
         </w:rPr>
-        <w:t>Yizhou Lyu (</w:t>
-      </w:r>
-      <w:r>
-        <w:rPr>
-          <w:rFonts w:ascii="Arial" w:hAnsi="Arial" w:cs="Arial"/>
-          <w:i/>
-          <w:color w:val="000000" w:themeColor="text1"/>
-          <w:sz w:val="20"/>
-          <w:szCs w:val="20"/>
-        </w:rPr>
-        <w:t>University of Chicago</w:t>
-      </w:r>
-      <w:r>
-        <w:rPr>
-          <w:rFonts w:ascii="Arial" w:hAnsi="Arial" w:cs="Arial"/>
-          <w:color w:val="000000" w:themeColor="text1"/>
-          <w:sz w:val="20"/>
-          <w:szCs w:val="20"/>
-        </w:rPr>
-        <w:t>)</w:t>
+        <w:t xml:space="preserve">Zishan </w:t>
+      </w:r>
+      <w:proofErr w:type="spellStart"/>
+      <w:r>
+        <w:rPr>
+          <w:rFonts w:ascii="Arial" w:hAnsi="Arial" w:cs="Arial"/>
+          <w:color w:val="000000" w:themeColor="text1"/>
+          <w:sz w:val="20"/>
+          <w:szCs w:val="20"/>
+        </w:rPr>
+        <w:t>Su</w:t>
+      </w:r>
+      <w:proofErr w:type="spellEnd"/>
+      <w:r>
+        <w:rPr>
+          <w:rFonts w:ascii="Arial" w:hAnsi="Arial" w:cs="Arial"/>
+          <w:color w:val="000000" w:themeColor="text1"/>
+          <w:sz w:val="20"/>
+          <w:szCs w:val="20"/>
+        </w:rPr>
+        <w:t xml:space="preserve"> (MA Program in the Social Sciences)</w:t>
       </w:r>
     </w:p>
     <w:p>
@@ -6433,14 +8420,34 @@
           <w:szCs w:val="20"/>
         </w:rPr>
       </w:pPr>
-      <w:r>
-        <w:rPr>
-          <w:rFonts w:ascii="Arial" w:hAnsi="Arial" w:cs="Arial"/>
-          <w:color w:val="000000" w:themeColor="text1"/>
-          <w:sz w:val="20"/>
-          <w:szCs w:val="20"/>
-        </w:rPr>
-        <w:t>Meriel Doyle (University of Chicago)</w:t>
+      <w:proofErr w:type="spellStart"/>
+      <w:r>
+        <w:rPr>
+          <w:rFonts w:ascii="Arial" w:hAnsi="Arial" w:cs="Arial"/>
+          <w:color w:val="000000" w:themeColor="text1"/>
+          <w:sz w:val="20"/>
+          <w:szCs w:val="20"/>
+        </w:rPr>
+        <w:t>Zihan</w:t>
+      </w:r>
+      <w:proofErr w:type="spellEnd"/>
+      <w:r>
+        <w:rPr>
+          <w:rFonts w:ascii="Arial" w:hAnsi="Arial" w:cs="Arial"/>
+          <w:color w:val="000000" w:themeColor="text1"/>
+          <w:sz w:val="20"/>
+          <w:szCs w:val="20"/>
+        </w:rPr>
+        <w:t xml:space="preserve"> Bai</w:t>
+      </w:r>
+      <w:r>
+        <w:rPr>
+          <w:rFonts w:ascii="Arial" w:hAnsi="Arial" w:cs="Arial"/>
+          <w:color w:val="000000" w:themeColor="text1"/>
+          <w:sz w:val="20"/>
+          <w:szCs w:val="20"/>
+        </w:rPr>
+        <w:t xml:space="preserve"> (MA Program in the Social Sciences)</w:t>
       </w:r>
     </w:p>
     <w:p>
@@ -6465,7 +8472,7 @@
           <w:sz w:val="20"/>
           <w:szCs w:val="20"/>
         </w:rPr>
-        <w:t>Katie Ko (University of Chicago)</w:t>
+        <w:t>Shan Gao (MA Program in Computational Social Science)</w:t>
       </w:r>
     </w:p>
     <w:p>
@@ -6483,14 +8490,161 @@
           <w:szCs w:val="20"/>
         </w:rPr>
       </w:pPr>
-      <w:r>
-        <w:rPr>
-          <w:rFonts w:ascii="Arial" w:hAnsi="Arial" w:cs="Arial"/>
-          <w:color w:val="000000" w:themeColor="text1"/>
-          <w:sz w:val="20"/>
-          <w:szCs w:val="20"/>
-        </w:rPr>
-        <w:t>Rohan Vencat (</w:t>
+    </w:p>
+    <w:p>
+      <w:pPr>
+        <w:widowControl w:val="0"/>
+        <w:autoSpaceDE w:val="0"/>
+        <w:autoSpaceDN w:val="0"/>
+        <w:adjustRightInd w:val="0"/>
+        <w:rPr>
+          <w:rFonts w:ascii="Arial" w:hAnsi="Arial" w:cs="Arial"/>
+          <w:i/>
+          <w:color w:val="000000" w:themeColor="text1"/>
+          <w:sz w:val="20"/>
+          <w:szCs w:val="20"/>
+        </w:rPr>
+      </w:pPr>
+      <w:r>
+        <w:rPr>
+          <w:rFonts w:ascii="Arial" w:hAnsi="Arial" w:cs="Arial"/>
+          <w:i/>
+          <w:color w:val="000000" w:themeColor="text1"/>
+          <w:sz w:val="20"/>
+          <w:szCs w:val="20"/>
+        </w:rPr>
+        <w:t>Undergraduate and Post-bac Research Assistants</w:t>
+      </w:r>
+    </w:p>
+    <w:p>
+      <w:pPr>
+        <w:widowControl w:val="0"/>
+        <w:autoSpaceDE w:val="0"/>
+        <w:autoSpaceDN w:val="0"/>
+        <w:adjustRightInd w:val="0"/>
+        <w:spacing w:line="264" w:lineRule="auto"/>
+        <w:rPr>
+          <w:rFonts w:ascii="Arial" w:hAnsi="Arial" w:cs="Arial"/>
+          <w:color w:val="000000" w:themeColor="text1"/>
+          <w:sz w:val="20"/>
+          <w:szCs w:val="20"/>
+        </w:rPr>
+      </w:pPr>
+    </w:p>
+    <w:p>
+      <w:pPr>
+        <w:widowControl w:val="0"/>
+        <w:autoSpaceDE w:val="0"/>
+        <w:autoSpaceDN w:val="0"/>
+        <w:adjustRightInd w:val="0"/>
+        <w:ind w:left="720"/>
+        <w:rPr>
+          <w:rFonts w:ascii="Arial" w:hAnsi="Arial" w:cs="Arial"/>
+          <w:color w:val="000000" w:themeColor="text1"/>
+          <w:sz w:val="20"/>
+          <w:szCs w:val="20"/>
+        </w:rPr>
+      </w:pPr>
+      <w:r>
+        <w:rPr>
+          <w:rFonts w:ascii="Arial" w:hAnsi="Arial" w:cs="Arial"/>
+          <w:color w:val="000000" w:themeColor="text1"/>
+          <w:sz w:val="20"/>
+          <w:szCs w:val="20"/>
+        </w:rPr>
+        <w:t xml:space="preserve">Ren </w:t>
+      </w:r>
+      <w:r>
+        <w:rPr>
+          <w:rFonts w:ascii="Arial" w:hAnsi="Arial" w:cs="Arial"/>
+          <w:color w:val="000000" w:themeColor="text1"/>
+          <w:sz w:val="20"/>
+          <w:szCs w:val="20"/>
+        </w:rPr>
+        <w:t>Calabro</w:t>
+      </w:r>
+      <w:r>
+        <w:rPr>
+          <w:rFonts w:ascii="Arial" w:hAnsi="Arial" w:cs="Arial"/>
+          <w:color w:val="000000" w:themeColor="text1"/>
+          <w:sz w:val="20"/>
+          <w:szCs w:val="20"/>
+        </w:rPr>
+        <w:t xml:space="preserve"> (</w:t>
+      </w:r>
+      <w:r>
+        <w:rPr>
+          <w:rFonts w:ascii="Arial" w:hAnsi="Arial" w:cs="Arial"/>
+          <w:i/>
+          <w:color w:val="000000" w:themeColor="text1"/>
+          <w:sz w:val="20"/>
+          <w:szCs w:val="20"/>
+        </w:rPr>
+        <w:t>University of Chicago</w:t>
+      </w:r>
+      <w:r>
+        <w:rPr>
+          <w:rFonts w:ascii="Arial" w:hAnsi="Arial" w:cs="Arial"/>
+          <w:color w:val="000000" w:themeColor="text1"/>
+          <w:sz w:val="20"/>
+          <w:szCs w:val="20"/>
+        </w:rPr>
+        <w:t>)</w:t>
+      </w:r>
+    </w:p>
+    <w:p>
+      <w:pPr>
+        <w:widowControl w:val="0"/>
+        <w:autoSpaceDE w:val="0"/>
+        <w:autoSpaceDN w:val="0"/>
+        <w:adjustRightInd w:val="0"/>
+        <w:ind w:left="720"/>
+        <w:rPr>
+          <w:rFonts w:ascii="Arial" w:hAnsi="Arial" w:cs="Arial"/>
+          <w:color w:val="000000" w:themeColor="text1"/>
+          <w:sz w:val="20"/>
+          <w:szCs w:val="20"/>
+        </w:rPr>
+      </w:pPr>
+      <w:proofErr w:type="spellStart"/>
+      <w:r>
+        <w:rPr>
+          <w:rFonts w:ascii="Arial" w:hAnsi="Arial" w:cs="Arial"/>
+          <w:color w:val="000000" w:themeColor="text1"/>
+          <w:sz w:val="20"/>
+          <w:szCs w:val="20"/>
+        </w:rPr>
+        <w:t>Yizhou</w:t>
+      </w:r>
+      <w:proofErr w:type="spellEnd"/>
+      <w:r>
+        <w:rPr>
+          <w:rFonts w:ascii="Arial" w:hAnsi="Arial" w:cs="Arial"/>
+          <w:color w:val="000000" w:themeColor="text1"/>
+          <w:sz w:val="20"/>
+          <w:szCs w:val="20"/>
+        </w:rPr>
+        <w:t xml:space="preserve"> </w:t>
+      </w:r>
+      <w:proofErr w:type="spellStart"/>
+      <w:r>
+        <w:rPr>
+          <w:rFonts w:ascii="Arial" w:hAnsi="Arial" w:cs="Arial"/>
+          <w:color w:val="000000" w:themeColor="text1"/>
+          <w:sz w:val="20"/>
+          <w:szCs w:val="20"/>
+        </w:rPr>
+        <w:t>Lyu</w:t>
+      </w:r>
+      <w:proofErr w:type="spellEnd"/>
+      <w:r>
+        <w:rPr>
+          <w:rFonts w:ascii="Arial" w:hAnsi="Arial" w:cs="Arial"/>
+          <w:color w:val="000000" w:themeColor="text1"/>
+          <w:sz w:val="20"/>
+          <w:szCs w:val="20"/>
+        </w:rPr>
+        <w:t xml:space="preserve"> (</w:t>
       </w:r>
       <w:r>
         <w:rPr>
@@ -6525,54 +8679,74 @@
           <w:color w:val="000000" w:themeColor="text1"/>
           <w:sz w:val="20"/>
           <w:szCs w:val="20"/>
-        </w:rPr>
-      </w:pPr>
-      <w:r>
-        <w:rPr>
-          <w:rFonts w:ascii="Arial" w:hAnsi="Arial" w:cs="Arial"/>
-          <w:color w:val="000000" w:themeColor="text1"/>
-          <w:sz w:val="20"/>
-          <w:szCs w:val="20"/>
-        </w:rPr>
-        <w:t xml:space="preserve">Samantha Kargilis, </w:t>
-      </w:r>
-      <w:r>
-        <w:rPr>
-          <w:rFonts w:ascii="Arial" w:hAnsi="Arial" w:cs="Arial"/>
-          <w:i/>
-          <w:color w:val="000000" w:themeColor="text1"/>
-          <w:sz w:val="20"/>
-          <w:szCs w:val="20"/>
-        </w:rPr>
-        <w:t>BA</w:t>
-      </w:r>
-      <w:r>
-        <w:rPr>
-          <w:rFonts w:ascii="Arial" w:hAnsi="Arial" w:cs="Arial"/>
-          <w:color w:val="000000" w:themeColor="text1"/>
-          <w:sz w:val="20"/>
-          <w:szCs w:val="20"/>
+          <w:shd w:val="clear" w:color="auto" w:fill="FFFFFF"/>
+        </w:rPr>
+      </w:pPr>
+      <w:proofErr w:type="spellStart"/>
+      <w:r>
+        <w:rPr>
+          <w:rFonts w:ascii="Arial" w:hAnsi="Arial" w:cs="Arial"/>
+          <w:color w:val="000000" w:themeColor="text1"/>
+          <w:sz w:val="20"/>
+          <w:szCs w:val="20"/>
+          <w:shd w:val="clear" w:color="auto" w:fill="FFFFFF"/>
+        </w:rPr>
+        <w:t>Su</w:t>
+      </w:r>
+      <w:proofErr w:type="spellEnd"/>
+      <w:r>
+        <w:rPr>
+          <w:rFonts w:ascii="Arial" w:hAnsi="Arial" w:cs="Arial"/>
+          <w:color w:val="000000" w:themeColor="text1"/>
+          <w:sz w:val="20"/>
+          <w:szCs w:val="20"/>
+          <w:shd w:val="clear" w:color="auto" w:fill="FFFFFF"/>
         </w:rPr>
         <w:t xml:space="preserve"> </w:t>
       </w:r>
-      <w:r>
-        <w:rPr>
-          <w:rFonts w:ascii="Arial" w:hAnsi="Arial" w:cs="Arial"/>
-          <w:i/>
-          <w:color w:val="000000" w:themeColor="text1"/>
-          <w:sz w:val="20"/>
-          <w:szCs w:val="20"/>
-        </w:rPr>
-        <w:t>(MPhil student at Oxford University</w:t>
-      </w:r>
-      <w:r>
-        <w:rPr>
-          <w:rFonts w:ascii="Arial" w:hAnsi="Arial" w:cs="Arial"/>
-          <w:color w:val="000000" w:themeColor="text1"/>
-          <w:sz w:val="20"/>
-          <w:szCs w:val="20"/>
-        </w:rPr>
-        <w:t xml:space="preserve">) </w:t>
+      <w:proofErr w:type="spellStart"/>
+      <w:r>
+        <w:rPr>
+          <w:rFonts w:ascii="Arial" w:hAnsi="Arial" w:cs="Arial"/>
+          <w:color w:val="000000" w:themeColor="text1"/>
+          <w:sz w:val="20"/>
+          <w:szCs w:val="20"/>
+          <w:shd w:val="clear" w:color="auto" w:fill="FFFFFF"/>
+        </w:rPr>
+        <w:t>Karaca</w:t>
+      </w:r>
+      <w:proofErr w:type="spellEnd"/>
+      <w:r>
+        <w:rPr>
+          <w:rFonts w:ascii="Arial" w:hAnsi="Arial" w:cs="Arial"/>
+          <w:color w:val="000000" w:themeColor="text1"/>
+          <w:sz w:val="20"/>
+          <w:szCs w:val="20"/>
+          <w:shd w:val="clear" w:color="auto" w:fill="FFFFFF"/>
+        </w:rPr>
+        <w:t xml:space="preserve"> (</w:t>
+      </w:r>
+      <w:proofErr w:type="spellStart"/>
+      <w:r>
+        <w:rPr>
+          <w:rFonts w:ascii="Arial" w:hAnsi="Arial" w:cs="Arial"/>
+          <w:color w:val="000000" w:themeColor="text1"/>
+          <w:sz w:val="20"/>
+          <w:szCs w:val="20"/>
+          <w:shd w:val="clear" w:color="auto" w:fill="FFFFFF"/>
+        </w:rPr>
+        <w:t>Univesity</w:t>
+      </w:r>
+      <w:proofErr w:type="spellEnd"/>
+      <w:r>
+        <w:rPr>
+          <w:rFonts w:ascii="Arial" w:hAnsi="Arial" w:cs="Arial"/>
+          <w:color w:val="000000" w:themeColor="text1"/>
+          <w:sz w:val="20"/>
+          <w:szCs w:val="20"/>
+          <w:shd w:val="clear" w:color="auto" w:fill="FFFFFF"/>
+        </w:rPr>
+        <w:t xml:space="preserve"> of Chicago)</w:t>
       </w:r>
     </w:p>
     <w:p>
@@ -6588,92 +8762,28 @@
           <w:color w:val="000000" w:themeColor="text1"/>
           <w:sz w:val="20"/>
           <w:szCs w:val="20"/>
-        </w:rPr>
-      </w:pPr>
-      <w:r>
-        <w:rPr>
-          <w:rFonts w:ascii="Arial" w:hAnsi="Arial" w:cs="Arial"/>
-          <w:color w:val="000000" w:themeColor="text1"/>
-          <w:sz w:val="20"/>
-          <w:szCs w:val="20"/>
-        </w:rPr>
-        <w:t xml:space="preserve">Yiyu Wang, </w:t>
-      </w:r>
-      <w:r>
-        <w:rPr>
-          <w:rFonts w:ascii="Arial" w:hAnsi="Arial" w:cs="Arial"/>
-          <w:i/>
-          <w:color w:val="000000" w:themeColor="text1"/>
-          <w:sz w:val="20"/>
-          <w:szCs w:val="20"/>
-        </w:rPr>
-        <w:t>BA</w:t>
-      </w:r>
-      <w:r>
-        <w:rPr>
-          <w:rFonts w:ascii="Arial" w:hAnsi="Arial" w:cs="Arial"/>
-          <w:color w:val="000000" w:themeColor="text1"/>
-          <w:sz w:val="20"/>
-          <w:szCs w:val="20"/>
-        </w:rPr>
-        <w:t xml:space="preserve"> </w:t>
-      </w:r>
-      <w:r>
-        <w:rPr>
-          <w:rFonts w:ascii="Arial" w:hAnsi="Arial" w:cs="Arial"/>
-          <w:color w:val="000000" w:themeColor="text1"/>
-          <w:sz w:val="20"/>
-          <w:szCs w:val="20"/>
-        </w:rPr>
-        <w:t>(</w:t>
-      </w:r>
-      <w:r>
-        <w:rPr>
-          <w:rFonts w:ascii="Arial" w:hAnsi="Arial" w:cs="Arial"/>
-          <w:i/>
-          <w:color w:val="000000" w:themeColor="text1"/>
-          <w:sz w:val="20"/>
-          <w:szCs w:val="20"/>
-        </w:rPr>
-        <w:t>PhD</w:t>
-      </w:r>
-      <w:r>
-        <w:rPr>
-          <w:rFonts w:ascii="Arial" w:hAnsi="Arial" w:cs="Arial"/>
-          <w:color w:val="000000" w:themeColor="text1"/>
-          <w:sz w:val="20"/>
-          <w:szCs w:val="20"/>
-        </w:rPr>
-        <w:t xml:space="preserve"> </w:t>
-      </w:r>
-      <w:r>
-        <w:rPr>
-          <w:rFonts w:ascii="Arial" w:hAnsi="Arial" w:cs="Arial"/>
-          <w:i/>
-          <w:color w:val="000000" w:themeColor="text1"/>
-          <w:sz w:val="20"/>
-          <w:szCs w:val="20"/>
-        </w:rPr>
-        <w:t>s</w:t>
-      </w:r>
-      <w:r>
-        <w:rPr>
-          <w:rFonts w:ascii="Arial" w:hAnsi="Arial" w:cs="Arial"/>
-          <w:i/>
-          <w:color w:val="000000" w:themeColor="text1"/>
-          <w:sz w:val="20"/>
-          <w:szCs w:val="20"/>
-        </w:rPr>
-        <w:t>tudent in Psychology at Northeastern University</w:t>
-      </w:r>
-      <w:r>
-        <w:rPr>
-          <w:rFonts w:ascii="Arial" w:hAnsi="Arial" w:cs="Arial"/>
-          <w:color w:val="000000" w:themeColor="text1"/>
-          <w:sz w:val="20"/>
-          <w:szCs w:val="20"/>
-        </w:rPr>
-        <w:t>)</w:t>
+          <w:shd w:val="clear" w:color="auto" w:fill="FFFFFF"/>
+        </w:rPr>
+      </w:pPr>
+      <w:r>
+        <w:rPr>
+          <w:rFonts w:ascii="Arial" w:hAnsi="Arial" w:cs="Arial"/>
+          <w:color w:val="000000" w:themeColor="text1"/>
+          <w:sz w:val="20"/>
+          <w:szCs w:val="20"/>
+          <w:shd w:val="clear" w:color="auto" w:fill="FFFFFF"/>
+        </w:rPr>
+        <w:t>Kannon Bhattacharyya</w:t>
+      </w:r>
+      <w:r>
+        <w:rPr>
+          <w:rFonts w:ascii="Arial" w:hAnsi="Arial" w:cs="Arial"/>
+          <w:color w:val="000000" w:themeColor="text1"/>
+          <w:sz w:val="20"/>
+          <w:szCs w:val="20"/>
+          <w:shd w:val="clear" w:color="auto" w:fill="FFFFFF"/>
+        </w:rPr>
+        <w:t xml:space="preserve"> (University of Chicago)</w:t>
       </w:r>
     </w:p>
     <w:p>
@@ -6689,60 +8799,27 @@
           <w:color w:val="000000" w:themeColor="text1"/>
           <w:sz w:val="20"/>
           <w:szCs w:val="20"/>
-          <w:shd w:val="clear" w:color="auto" w:fill="FFFFFF"/>
-        </w:rPr>
-      </w:pPr>
-      <w:r>
-        <w:rPr>
-          <w:rFonts w:ascii="Arial" w:hAnsi="Arial" w:cs="Arial"/>
-          <w:color w:val="000000" w:themeColor="text1"/>
-          <w:sz w:val="20"/>
-          <w:szCs w:val="20"/>
-          <w:shd w:val="clear" w:color="auto" w:fill="FFFFFF"/>
-        </w:rPr>
-        <w:t xml:space="preserve">Roma Dzjembaj, </w:t>
-      </w:r>
-      <w:r>
-        <w:rPr>
-          <w:rFonts w:ascii="Arial" w:hAnsi="Arial" w:cs="Arial"/>
-          <w:i/>
-          <w:color w:val="000000" w:themeColor="text1"/>
-          <w:sz w:val="20"/>
-          <w:szCs w:val="20"/>
-          <w:shd w:val="clear" w:color="auto" w:fill="FFFFFF"/>
-        </w:rPr>
-        <w:t>MS</w:t>
-      </w:r>
-      <w:r>
-        <w:rPr>
-          <w:rFonts w:ascii="Arial" w:hAnsi="Arial" w:cs="Arial"/>
-          <w:color w:val="000000" w:themeColor="text1"/>
-          <w:sz w:val="20"/>
-          <w:szCs w:val="20"/>
-          <w:shd w:val="clear" w:color="auto" w:fill="FFFFFF"/>
-        </w:rPr>
-        <w:t xml:space="preserve"> (</w:t>
-      </w:r>
-      <w:r>
-        <w:rPr>
-          <w:rFonts w:ascii="Arial" w:hAnsi="Arial" w:cs="Arial"/>
-          <w:i/>
-          <w:color w:val="000000" w:themeColor="text1"/>
-          <w:sz w:val="20"/>
-          <w:szCs w:val="20"/>
-          <w:shd w:val="clear" w:color="auto" w:fill="FFFFFF"/>
-        </w:rPr>
-        <w:t>Product Manager, Phil. Inc.</w:t>
-      </w:r>
-      <w:r>
-        <w:rPr>
-          <w:rFonts w:ascii="Arial" w:hAnsi="Arial" w:cs="Arial"/>
-          <w:color w:val="000000" w:themeColor="text1"/>
-          <w:sz w:val="20"/>
-          <w:szCs w:val="20"/>
-          <w:shd w:val="clear" w:color="auto" w:fill="FFFFFF"/>
-        </w:rPr>
-        <w:t>)</w:t>
+        </w:rPr>
+      </w:pPr>
+      <w:proofErr w:type="spellStart"/>
+      <w:r>
+        <w:rPr>
+          <w:rFonts w:ascii="Arial" w:hAnsi="Arial" w:cs="Arial"/>
+          <w:color w:val="000000" w:themeColor="text1"/>
+          <w:sz w:val="20"/>
+          <w:szCs w:val="20"/>
+        </w:rPr>
+        <w:t>Meriel</w:t>
+      </w:r>
+      <w:proofErr w:type="spellEnd"/>
+      <w:r>
+        <w:rPr>
+          <w:rFonts w:ascii="Arial" w:hAnsi="Arial" w:cs="Arial"/>
+          <w:color w:val="000000" w:themeColor="text1"/>
+          <w:sz w:val="20"/>
+          <w:szCs w:val="20"/>
+        </w:rPr>
+        <w:t xml:space="preserve"> Doyle (University of Chicago)</w:t>
       </w:r>
     </w:p>
     <w:p>
@@ -6758,37 +8835,34 @@
           <w:color w:val="000000" w:themeColor="text1"/>
           <w:sz w:val="20"/>
           <w:szCs w:val="20"/>
-          <w:shd w:val="clear" w:color="auto" w:fill="FFFFFF"/>
-        </w:rPr>
-      </w:pPr>
-      <w:r>
-        <w:rPr>
-          <w:rFonts w:ascii="Arial" w:hAnsi="Arial" w:cs="Arial"/>
-          <w:color w:val="000000" w:themeColor="text1"/>
-          <w:sz w:val="20"/>
-          <w:szCs w:val="20"/>
-          <w:shd w:val="clear" w:color="auto" w:fill="FFFFFF"/>
-        </w:rPr>
-        <w:t xml:space="preserve">Chelsey Pan, </w:t>
-      </w:r>
-      <w:r>
-        <w:rPr>
-          <w:rFonts w:ascii="Arial" w:hAnsi="Arial" w:cs="Arial"/>
-          <w:i/>
-          <w:color w:val="000000" w:themeColor="text1"/>
-          <w:sz w:val="20"/>
-          <w:szCs w:val="20"/>
-          <w:shd w:val="clear" w:color="auto" w:fill="FFFFFF"/>
-        </w:rPr>
-        <w:t>BA</w:t>
-      </w:r>
-      <w:r>
-        <w:rPr>
-          <w:rFonts w:ascii="Arial" w:hAnsi="Arial" w:cs="Arial"/>
-          <w:color w:val="000000" w:themeColor="text1"/>
-          <w:sz w:val="20"/>
-          <w:szCs w:val="20"/>
-          <w:shd w:val="clear" w:color="auto" w:fill="FFFFFF"/>
+        </w:rPr>
+      </w:pPr>
+      <w:r>
+        <w:rPr>
+          <w:rFonts w:ascii="Arial" w:hAnsi="Arial" w:cs="Arial"/>
+          <w:color w:val="000000" w:themeColor="text1"/>
+          <w:sz w:val="20"/>
+          <w:szCs w:val="20"/>
+        </w:rPr>
+        <w:t xml:space="preserve">Grace </w:t>
+      </w:r>
+      <w:proofErr w:type="spellStart"/>
+      <w:r>
+        <w:rPr>
+          <w:rFonts w:ascii="Arial" w:hAnsi="Arial" w:cs="Arial"/>
+          <w:color w:val="000000" w:themeColor="text1"/>
+          <w:sz w:val="20"/>
+          <w:szCs w:val="20"/>
+        </w:rPr>
+        <w:t>Vencat</w:t>
+      </w:r>
+      <w:proofErr w:type="spellEnd"/>
+      <w:r>
+        <w:rPr>
+          <w:rFonts w:ascii="Arial" w:hAnsi="Arial" w:cs="Arial"/>
+          <w:color w:val="000000" w:themeColor="text1"/>
+          <w:sz w:val="20"/>
+          <w:szCs w:val="20"/>
         </w:rPr>
         <w:t xml:space="preserve"> (</w:t>
       </w:r>
@@ -6799,29 +8873,17 @@
           <w:color w:val="000000" w:themeColor="text1"/>
           <w:sz w:val="20"/>
           <w:szCs w:val="20"/>
-          <w:shd w:val="clear" w:color="auto" w:fill="FFFFFF"/>
-        </w:rPr>
-        <w:t>PhD student in Psychology at USC</w:t>
-      </w:r>
-      <w:r>
-        <w:rPr>
-          <w:rFonts w:ascii="Arial" w:hAnsi="Arial" w:cs="Arial"/>
-          <w:color w:val="000000" w:themeColor="text1"/>
-          <w:sz w:val="20"/>
-          <w:szCs w:val="20"/>
-          <w:shd w:val="clear" w:color="auto" w:fill="FFFFFF"/>
+        </w:rPr>
+        <w:t>University of Chicago</w:t>
+      </w:r>
+      <w:r>
+        <w:rPr>
+          <w:rFonts w:ascii="Arial" w:hAnsi="Arial" w:cs="Arial"/>
+          <w:color w:val="000000" w:themeColor="text1"/>
+          <w:sz w:val="20"/>
+          <w:szCs w:val="20"/>
         </w:rPr>
         <w:t>)</w:t>
-      </w:r>
-      <w:r>
-        <w:rPr>
-          <w:rFonts w:ascii="Arial" w:hAnsi="Arial" w:cs="Arial"/>
-          <w:color w:val="000000" w:themeColor="text1"/>
-          <w:sz w:val="20"/>
-          <w:szCs w:val="20"/>
-          <w:shd w:val="clear" w:color="auto" w:fill="FFFFFF"/>
-        </w:rPr>
-        <w:t xml:space="preserve"> </w:t>
       </w:r>
     </w:p>
     <w:p>
@@ -6837,95 +8899,75 @@
           <w:color w:val="000000" w:themeColor="text1"/>
           <w:sz w:val="20"/>
           <w:szCs w:val="20"/>
-          <w:shd w:val="clear" w:color="auto" w:fill="FFFFFF"/>
-        </w:rPr>
-      </w:pPr>
-      <w:r>
-        <w:rPr>
-          <w:rFonts w:ascii="Arial" w:hAnsi="Arial" w:cs="Arial"/>
-          <w:color w:val="000000" w:themeColor="text1"/>
-          <w:sz w:val="20"/>
-          <w:szCs w:val="20"/>
-          <w:shd w:val="clear" w:color="auto" w:fill="FFFFFF"/>
-        </w:rPr>
-        <w:t>Deshawn Sambrano, BA (</w:t>
-      </w:r>
-      <w:r>
-        <w:rPr>
-          <w:rFonts w:ascii="Arial" w:hAnsi="Arial" w:cs="Arial"/>
-          <w:i/>
-          <w:color w:val="000000" w:themeColor="text1"/>
-          <w:sz w:val="20"/>
-          <w:szCs w:val="20"/>
-          <w:shd w:val="clear" w:color="auto" w:fill="FFFFFF"/>
-        </w:rPr>
-        <w:t>PhD in Psychology student at Harvard University</w:t>
-      </w:r>
-      <w:r>
-        <w:rPr>
-          <w:rFonts w:ascii="Arial" w:hAnsi="Arial" w:cs="Arial"/>
-          <w:color w:val="000000" w:themeColor="text1"/>
-          <w:sz w:val="20"/>
-          <w:szCs w:val="20"/>
-          <w:shd w:val="clear" w:color="auto" w:fill="FFFFFF"/>
-        </w:rPr>
-        <w:t>)</w:t>
-      </w:r>
-    </w:p>
-    <w:p>
-      <w:pPr>
-        <w:widowControl w:val="0"/>
-        <w:autoSpaceDE w:val="0"/>
-        <w:autoSpaceDN w:val="0"/>
-        <w:adjustRightInd w:val="0"/>
-        <w:spacing w:line="264" w:lineRule="auto"/>
-        <w:rPr>
-          <w:rFonts w:ascii="Arial" w:hAnsi="Arial" w:cs="Arial"/>
-          <w:color w:val="000000" w:themeColor="text1"/>
-          <w:sz w:val="20"/>
-          <w:szCs w:val="20"/>
-        </w:rPr>
-      </w:pPr>
-    </w:p>
-    <w:p>
-      <w:pPr>
-        <w:widowControl w:val="0"/>
-        <w:autoSpaceDE w:val="0"/>
-        <w:autoSpaceDN w:val="0"/>
-        <w:adjustRightInd w:val="0"/>
-        <w:rPr>
-          <w:rFonts w:ascii="Arial" w:hAnsi="Arial" w:cs="Arial"/>
-          <w:i/>
-          <w:color w:val="000000" w:themeColor="text1"/>
-          <w:sz w:val="20"/>
-          <w:szCs w:val="20"/>
-        </w:rPr>
-      </w:pPr>
-      <w:r>
-        <w:rPr>
-          <w:rFonts w:ascii="Arial" w:hAnsi="Arial" w:cs="Arial"/>
-          <w:i/>
-          <w:color w:val="000000" w:themeColor="text1"/>
-          <w:sz w:val="20"/>
-          <w:szCs w:val="20"/>
-        </w:rPr>
-        <w:t>Graduate Applications Advising</w:t>
-      </w:r>
-    </w:p>
-    <w:p>
-      <w:pPr>
-        <w:widowControl w:val="0"/>
-        <w:autoSpaceDE w:val="0"/>
-        <w:autoSpaceDN w:val="0"/>
-        <w:adjustRightInd w:val="0"/>
-        <w:spacing w:line="264" w:lineRule="auto"/>
-        <w:rPr>
-          <w:rFonts w:ascii="Arial" w:hAnsi="Arial" w:cs="Arial"/>
-          <w:color w:val="000000" w:themeColor="text1"/>
-          <w:sz w:val="20"/>
-          <w:szCs w:val="20"/>
-        </w:rPr>
-      </w:pPr>
+        </w:rPr>
+      </w:pPr>
+      <w:r>
+        <w:rPr>
+          <w:rFonts w:ascii="Arial" w:hAnsi="Arial" w:cs="Arial"/>
+          <w:color w:val="000000" w:themeColor="text1"/>
+          <w:sz w:val="20"/>
+          <w:szCs w:val="20"/>
+        </w:rPr>
+        <w:t xml:space="preserve">Samantha </w:t>
+      </w:r>
+      <w:proofErr w:type="spellStart"/>
+      <w:r>
+        <w:rPr>
+          <w:rFonts w:ascii="Arial" w:hAnsi="Arial" w:cs="Arial"/>
+          <w:color w:val="000000" w:themeColor="text1"/>
+          <w:sz w:val="20"/>
+          <w:szCs w:val="20"/>
+        </w:rPr>
+        <w:t>Kargilis</w:t>
+      </w:r>
+      <w:proofErr w:type="spellEnd"/>
+      <w:r>
+        <w:rPr>
+          <w:rFonts w:ascii="Arial" w:hAnsi="Arial" w:cs="Arial"/>
+          <w:color w:val="000000" w:themeColor="text1"/>
+          <w:sz w:val="20"/>
+          <w:szCs w:val="20"/>
+        </w:rPr>
+        <w:t xml:space="preserve">, </w:t>
+      </w:r>
+      <w:r>
+        <w:rPr>
+          <w:rFonts w:ascii="Arial" w:hAnsi="Arial" w:cs="Arial"/>
+          <w:i/>
+          <w:color w:val="000000" w:themeColor="text1"/>
+          <w:sz w:val="20"/>
+          <w:szCs w:val="20"/>
+        </w:rPr>
+        <w:t>BA</w:t>
+      </w:r>
+      <w:r>
+        <w:rPr>
+          <w:rFonts w:ascii="Arial" w:hAnsi="Arial" w:cs="Arial"/>
+          <w:color w:val="000000" w:themeColor="text1"/>
+          <w:sz w:val="20"/>
+          <w:szCs w:val="20"/>
+        </w:rPr>
+        <w:t xml:space="preserve"> </w:t>
+      </w:r>
+      <w:r>
+        <w:rPr>
+          <w:rFonts w:ascii="Arial" w:hAnsi="Arial" w:cs="Arial"/>
+          <w:i/>
+          <w:color w:val="000000" w:themeColor="text1"/>
+          <w:sz w:val="20"/>
+          <w:szCs w:val="20"/>
+        </w:rPr>
+        <w:t>(MPhil student at Oxford University</w:t>
+      </w:r>
+      <w:r>
+        <w:rPr>
+          <w:rFonts w:ascii="Arial" w:hAnsi="Arial" w:cs="Arial"/>
+          <w:color w:val="000000" w:themeColor="text1"/>
+          <w:sz w:val="20"/>
+          <w:szCs w:val="20"/>
+        </w:rPr>
+        <w:t xml:space="preserve">) </w:t>
+      </w:r>
     </w:p>
     <w:p>
       <w:pPr>
@@ -6942,14 +8984,25 @@
           <w:szCs w:val="20"/>
         </w:rPr>
       </w:pPr>
-      <w:r>
-        <w:rPr>
-          <w:rFonts w:ascii="Arial" w:hAnsi="Arial" w:cs="Arial"/>
-          <w:color w:val="000000" w:themeColor="text1"/>
-          <w:sz w:val="20"/>
-          <w:szCs w:val="20"/>
-        </w:rPr>
-        <w:t xml:space="preserve">Lavonna Mark, </w:t>
+      <w:proofErr w:type="spellStart"/>
+      <w:r>
+        <w:rPr>
+          <w:rFonts w:ascii="Arial" w:hAnsi="Arial" w:cs="Arial"/>
+          <w:color w:val="000000" w:themeColor="text1"/>
+          <w:sz w:val="20"/>
+          <w:szCs w:val="20"/>
+        </w:rPr>
+        <w:t>Yiyu</w:t>
+      </w:r>
+      <w:proofErr w:type="spellEnd"/>
+      <w:r>
+        <w:rPr>
+          <w:rFonts w:ascii="Arial" w:hAnsi="Arial" w:cs="Arial"/>
+          <w:color w:val="000000" w:themeColor="text1"/>
+          <w:sz w:val="20"/>
+          <w:szCs w:val="20"/>
+        </w:rPr>
+        <w:t xml:space="preserve"> Wang, </w:t>
       </w:r>
       <w:r>
         <w:rPr>
@@ -6978,7 +9031,26 @@
           <w:sz w:val="20"/>
           <w:szCs w:val="20"/>
         </w:rPr>
-        <w:t>PhD student in Neuroscience at Stanford University</w:t>
+        <w:t>PhD</w:t>
+      </w:r>
+      <w:r>
+        <w:rPr>
+          <w:rFonts w:ascii="Arial" w:hAnsi="Arial" w:cs="Arial"/>
+          <w:color w:val="000000" w:themeColor="text1"/>
+          <w:sz w:val="20"/>
+          <w:szCs w:val="20"/>
+        </w:rPr>
+        <w:t xml:space="preserve"> </w:t>
+      </w:r>
+      <w:r>
+        <w:rPr>
+          <w:rFonts w:ascii="Arial" w:hAnsi="Arial" w:cs="Arial"/>
+          <w:i/>
+          <w:color w:val="000000" w:themeColor="text1"/>
+          <w:sz w:val="20"/>
+          <w:szCs w:val="20"/>
+        </w:rPr>
+        <w:t>student in Psychology at Northeastern University</w:t>
       </w:r>
       <w:r>
         <w:rPr>
@@ -7003,26 +9075,82 @@
           <w:color w:val="000000" w:themeColor="text1"/>
           <w:sz w:val="20"/>
           <w:szCs w:val="20"/>
-        </w:rPr>
-      </w:pPr>
-      <w:r>
-        <w:rPr>
-          <w:rFonts w:ascii="Arial" w:hAnsi="Arial" w:cs="Arial"/>
-          <w:color w:val="000000" w:themeColor="text1"/>
-          <w:sz w:val="20"/>
-          <w:szCs w:val="20"/>
-        </w:rPr>
-        <w:t xml:space="preserve">Khai Qing Chua, </w:t>
-      </w:r>
-      <w:r>
-        <w:rPr>
-          <w:rFonts w:ascii="Arial" w:hAnsi="Arial" w:cs="Arial"/>
-          <w:i/>
-          <w:color w:val="000000" w:themeColor="text1"/>
-          <w:sz w:val="20"/>
-          <w:szCs w:val="20"/>
-        </w:rPr>
-        <w:t xml:space="preserve">BA </w:t>
+          <w:shd w:val="clear" w:color="auto" w:fill="FFFFFF"/>
+        </w:rPr>
+      </w:pPr>
+      <w:r>
+        <w:rPr>
+          <w:rFonts w:ascii="Arial" w:hAnsi="Arial" w:cs="Arial"/>
+          <w:color w:val="000000" w:themeColor="text1"/>
+          <w:sz w:val="20"/>
+          <w:szCs w:val="20"/>
+          <w:shd w:val="clear" w:color="auto" w:fill="FFFFFF"/>
+        </w:rPr>
+        <w:t xml:space="preserve">Roma </w:t>
+      </w:r>
+      <w:proofErr w:type="spellStart"/>
+      <w:r>
+        <w:rPr>
+          <w:rFonts w:ascii="Arial" w:hAnsi="Arial" w:cs="Arial"/>
+          <w:color w:val="000000" w:themeColor="text1"/>
+          <w:sz w:val="20"/>
+          <w:szCs w:val="20"/>
+          <w:shd w:val="clear" w:color="auto" w:fill="FFFFFF"/>
+        </w:rPr>
+        <w:t>Dzjembaj</w:t>
+      </w:r>
+      <w:proofErr w:type="spellEnd"/>
+      <w:r>
+        <w:rPr>
+          <w:rFonts w:ascii="Arial" w:hAnsi="Arial" w:cs="Arial"/>
+          <w:color w:val="000000" w:themeColor="text1"/>
+          <w:sz w:val="20"/>
+          <w:szCs w:val="20"/>
+          <w:shd w:val="clear" w:color="auto" w:fill="FFFFFF"/>
+        </w:rPr>
+        <w:t xml:space="preserve">, </w:t>
+      </w:r>
+      <w:r>
+        <w:rPr>
+          <w:rFonts w:ascii="Arial" w:hAnsi="Arial" w:cs="Arial"/>
+          <w:i/>
+          <w:color w:val="000000" w:themeColor="text1"/>
+          <w:sz w:val="20"/>
+          <w:szCs w:val="20"/>
+          <w:shd w:val="clear" w:color="auto" w:fill="FFFFFF"/>
+        </w:rPr>
+        <w:t>MS</w:t>
+      </w:r>
+      <w:r>
+        <w:rPr>
+          <w:rFonts w:ascii="Arial" w:hAnsi="Arial" w:cs="Arial"/>
+          <w:color w:val="000000" w:themeColor="text1"/>
+          <w:sz w:val="20"/>
+          <w:szCs w:val="20"/>
+          <w:shd w:val="clear" w:color="auto" w:fill="FFFFFF"/>
+        </w:rPr>
+        <w:t xml:space="preserve"> (</w:t>
+      </w:r>
+      <w:r>
+        <w:rPr>
+          <w:rFonts w:ascii="Arial" w:hAnsi="Arial" w:cs="Arial"/>
+          <w:i/>
+          <w:color w:val="000000" w:themeColor="text1"/>
+          <w:sz w:val="20"/>
+          <w:szCs w:val="20"/>
+          <w:shd w:val="clear" w:color="auto" w:fill="FFFFFF"/>
+        </w:rPr>
+        <w:t>Product Manager, Phil. Inc.</w:t>
+      </w:r>
+      <w:r>
+        <w:rPr>
+          <w:rFonts w:ascii="Arial" w:hAnsi="Arial" w:cs="Arial"/>
+          <w:color w:val="000000" w:themeColor="text1"/>
+          <w:sz w:val="20"/>
+          <w:szCs w:val="20"/>
+          <w:shd w:val="clear" w:color="auto" w:fill="FFFFFF"/>
+        </w:rPr>
+        <w:t>)</w:t>
       </w:r>
     </w:p>
     <w:p>
@@ -7038,54 +9166,60 @@
           <w:color w:val="000000" w:themeColor="text1"/>
           <w:sz w:val="20"/>
           <w:szCs w:val="20"/>
-        </w:rPr>
-      </w:pPr>
-      <w:r>
-        <w:rPr>
-          <w:rFonts w:ascii="Arial" w:hAnsi="Arial" w:cs="Arial"/>
-          <w:color w:val="000000" w:themeColor="text1"/>
-          <w:sz w:val="20"/>
-          <w:szCs w:val="20"/>
-        </w:rPr>
-        <w:t xml:space="preserve">Alison Li, </w:t>
-      </w:r>
-      <w:r>
-        <w:rPr>
-          <w:rFonts w:ascii="Arial" w:hAnsi="Arial" w:cs="Arial"/>
-          <w:i/>
-          <w:color w:val="000000" w:themeColor="text1"/>
-          <w:sz w:val="20"/>
-          <w:szCs w:val="20"/>
-        </w:rPr>
-        <w:t xml:space="preserve">BA </w:t>
-      </w:r>
-      <w:r>
-        <w:rPr>
-          <w:rFonts w:ascii="Arial" w:hAnsi="Arial" w:cs="Arial"/>
-          <w:color w:val="000000" w:themeColor="text1"/>
-          <w:sz w:val="20"/>
-          <w:szCs w:val="20"/>
-        </w:rPr>
-        <w:t>(</w:t>
-      </w:r>
-      <w:r>
-        <w:rPr>
-          <w:rFonts w:ascii="Arial" w:hAnsi="Arial" w:cs="Arial"/>
-          <w:i/>
-          <w:color w:val="000000" w:themeColor="text1"/>
-          <w:sz w:val="20"/>
-          <w:szCs w:val="20"/>
-        </w:rPr>
-        <w:t>PhD student in Psychology at UCSB</w:t>
-      </w:r>
-      <w:r>
-        <w:rPr>
-          <w:rFonts w:ascii="Arial" w:hAnsi="Arial" w:cs="Arial"/>
-          <w:color w:val="000000" w:themeColor="text1"/>
-          <w:sz w:val="20"/>
-          <w:szCs w:val="20"/>
-        </w:rPr>
-        <w:t>)</w:t>
+          <w:shd w:val="clear" w:color="auto" w:fill="FFFFFF"/>
+        </w:rPr>
+      </w:pPr>
+      <w:r>
+        <w:rPr>
+          <w:rFonts w:ascii="Arial" w:hAnsi="Arial" w:cs="Arial"/>
+          <w:color w:val="000000" w:themeColor="text1"/>
+          <w:sz w:val="20"/>
+          <w:szCs w:val="20"/>
+          <w:shd w:val="clear" w:color="auto" w:fill="FFFFFF"/>
+        </w:rPr>
+        <w:t xml:space="preserve">Chelsey Pan, </w:t>
+      </w:r>
+      <w:r>
+        <w:rPr>
+          <w:rFonts w:ascii="Arial" w:hAnsi="Arial" w:cs="Arial"/>
+          <w:i/>
+          <w:color w:val="000000" w:themeColor="text1"/>
+          <w:sz w:val="20"/>
+          <w:szCs w:val="20"/>
+          <w:shd w:val="clear" w:color="auto" w:fill="FFFFFF"/>
+        </w:rPr>
+        <w:t>BA</w:t>
+      </w:r>
+      <w:r>
+        <w:rPr>
+          <w:rFonts w:ascii="Arial" w:hAnsi="Arial" w:cs="Arial"/>
+          <w:color w:val="000000" w:themeColor="text1"/>
+          <w:sz w:val="20"/>
+          <w:szCs w:val="20"/>
+          <w:shd w:val="clear" w:color="auto" w:fill="FFFFFF"/>
+        </w:rPr>
+        <w:t xml:space="preserve"> (</w:t>
+      </w:r>
+      <w:r>
+        <w:rPr>
+          <w:rFonts w:ascii="Arial" w:hAnsi="Arial" w:cs="Arial"/>
+          <w:i/>
+          <w:color w:val="000000" w:themeColor="text1"/>
+          <w:sz w:val="20"/>
+          <w:szCs w:val="20"/>
+          <w:shd w:val="clear" w:color="auto" w:fill="FFFFFF"/>
+        </w:rPr>
+        <w:t>PhD student in Psychology at USC</w:t>
+      </w:r>
+      <w:r>
+        <w:rPr>
+          <w:rFonts w:ascii="Arial" w:hAnsi="Arial" w:cs="Arial"/>
+          <w:color w:val="000000" w:themeColor="text1"/>
+          <w:sz w:val="20"/>
+          <w:szCs w:val="20"/>
+          <w:shd w:val="clear" w:color="auto" w:fill="FFFFFF"/>
+        </w:rPr>
+        <w:t xml:space="preserve">) </w:t>
       </w:r>
     </w:p>
     <w:p>
@@ -7101,16 +9235,515 @@
           <w:color w:val="000000" w:themeColor="text1"/>
           <w:sz w:val="20"/>
           <w:szCs w:val="20"/>
-        </w:rPr>
-      </w:pPr>
-      <w:r>
-        <w:rPr>
-          <w:rFonts w:ascii="Arial" w:hAnsi="Arial" w:cs="Arial"/>
-          <w:color w:val="000000" w:themeColor="text1"/>
-          <w:sz w:val="20"/>
-          <w:szCs w:val="20"/>
-        </w:rPr>
-        <w:t xml:space="preserve">Sarah Mier, </w:t>
+          <w:shd w:val="clear" w:color="auto" w:fill="FFFFFF"/>
+        </w:rPr>
+      </w:pPr>
+      <w:r>
+        <w:rPr>
+          <w:rFonts w:ascii="Arial" w:hAnsi="Arial" w:cs="Arial"/>
+          <w:color w:val="000000" w:themeColor="text1"/>
+          <w:sz w:val="20"/>
+          <w:szCs w:val="20"/>
+          <w:shd w:val="clear" w:color="auto" w:fill="FFFFFF"/>
+        </w:rPr>
+        <w:t xml:space="preserve">Deshawn </w:t>
+      </w:r>
+      <w:proofErr w:type="spellStart"/>
+      <w:r>
+        <w:rPr>
+          <w:rFonts w:ascii="Arial" w:hAnsi="Arial" w:cs="Arial"/>
+          <w:color w:val="000000" w:themeColor="text1"/>
+          <w:sz w:val="20"/>
+          <w:szCs w:val="20"/>
+          <w:shd w:val="clear" w:color="auto" w:fill="FFFFFF"/>
+        </w:rPr>
+        <w:t>Sambrano</w:t>
+      </w:r>
+      <w:proofErr w:type="spellEnd"/>
+      <w:r>
+        <w:rPr>
+          <w:rFonts w:ascii="Arial" w:hAnsi="Arial" w:cs="Arial"/>
+          <w:color w:val="000000" w:themeColor="text1"/>
+          <w:sz w:val="20"/>
+          <w:szCs w:val="20"/>
+          <w:shd w:val="clear" w:color="auto" w:fill="FFFFFF"/>
+        </w:rPr>
+        <w:t>, BA (</w:t>
+      </w:r>
+      <w:r>
+        <w:rPr>
+          <w:rFonts w:ascii="Arial" w:hAnsi="Arial" w:cs="Arial"/>
+          <w:i/>
+          <w:color w:val="000000" w:themeColor="text1"/>
+          <w:sz w:val="20"/>
+          <w:szCs w:val="20"/>
+          <w:shd w:val="clear" w:color="auto" w:fill="FFFFFF"/>
+        </w:rPr>
+        <w:t>PhD in Psychology student at Harvard University</w:t>
+      </w:r>
+      <w:r>
+        <w:rPr>
+          <w:rFonts w:ascii="Arial" w:hAnsi="Arial" w:cs="Arial"/>
+          <w:color w:val="000000" w:themeColor="text1"/>
+          <w:sz w:val="20"/>
+          <w:szCs w:val="20"/>
+          <w:shd w:val="clear" w:color="auto" w:fill="FFFFFF"/>
+        </w:rPr>
+        <w:t>)</w:t>
+      </w:r>
+    </w:p>
+    <w:p>
+      <w:pPr>
+        <w:widowControl w:val="0"/>
+        <w:autoSpaceDE w:val="0"/>
+        <w:autoSpaceDN w:val="0"/>
+        <w:adjustRightInd w:val="0"/>
+        <w:rPr>
+          <w:rFonts w:ascii="Arial" w:hAnsi="Arial" w:cs="Arial"/>
+          <w:bCs/>
+          <w:i/>
+          <w:color w:val="000000" w:themeColor="text1"/>
+          <w:sz w:val="20"/>
+          <w:szCs w:val="20"/>
+        </w:rPr>
+      </w:pPr>
+    </w:p>
+    <w:p>
+      <w:pPr>
+        <w:widowControl w:val="0"/>
+        <w:autoSpaceDE w:val="0"/>
+        <w:autoSpaceDN w:val="0"/>
+        <w:adjustRightInd w:val="0"/>
+        <w:rPr>
+          <w:rFonts w:ascii="Arial" w:hAnsi="Arial" w:cs="Arial"/>
+          <w:bCs/>
+          <w:i/>
+          <w:color w:val="000000" w:themeColor="text1"/>
+          <w:sz w:val="20"/>
+          <w:szCs w:val="20"/>
+        </w:rPr>
+      </w:pPr>
+      <w:r>
+        <w:rPr>
+          <w:rFonts w:ascii="Arial" w:hAnsi="Arial" w:cs="Arial"/>
+          <w:bCs/>
+          <w:i/>
+          <w:color w:val="000000" w:themeColor="text1"/>
+          <w:sz w:val="20"/>
+          <w:szCs w:val="20"/>
+        </w:rPr>
+        <w:t>Honors Thesis Supervision</w:t>
+      </w:r>
+    </w:p>
+    <w:p>
+      <w:pPr>
+        <w:widowControl w:val="0"/>
+        <w:autoSpaceDE w:val="0"/>
+        <w:autoSpaceDN w:val="0"/>
+        <w:adjustRightInd w:val="0"/>
+        <w:rPr>
+          <w:rFonts w:ascii="Arial" w:hAnsi="Arial" w:cs="Arial"/>
+          <w:bCs/>
+          <w:i/>
+          <w:color w:val="000000" w:themeColor="text1"/>
+          <w:sz w:val="20"/>
+          <w:szCs w:val="20"/>
+        </w:rPr>
+      </w:pPr>
+    </w:p>
+    <w:tbl>
+      <w:tblPr>
+        <w:tblStyle w:val="TableGrid"/>
+        <w:tblW w:w="0" w:type="auto"/>
+        <w:tblInd w:w="630" w:type="dxa"/>
+        <w:tblBorders>
+          <w:top w:val="none" w:sz="0" w:space="0" w:color="auto"/>
+          <w:left w:val="none" w:sz="0" w:space="0" w:color="auto"/>
+          <w:bottom w:val="none" w:sz="0" w:space="0" w:color="auto"/>
+          <w:right w:val="none" w:sz="0" w:space="0" w:color="auto"/>
+          <w:insideH w:val="none" w:sz="0" w:space="0" w:color="auto"/>
+          <w:insideV w:val="none" w:sz="0" w:space="0" w:color="auto"/>
+        </w:tblBorders>
+        <w:tblLook w:val="04A0" w:firstRow="1" w:lastRow="0" w:firstColumn="1" w:lastColumn="0" w:noHBand="0" w:noVBand="1"/>
+      </w:tblPr>
+      <w:tblGrid>
+        <w:gridCol w:w="7380"/>
+        <w:gridCol w:w="661"/>
+      </w:tblGrid>
+      <w:tr>
+        <w:trPr>
+          <w:trHeight w:val="270"/>
+        </w:trPr>
+        <w:tc>
+          <w:tcPr>
+            <w:tcW w:w="7380" w:type="dxa"/>
+          </w:tcPr>
+          <w:p>
+            <w:pPr>
+              <w:spacing w:after="20"/>
+              <w:rPr>
+                <w:rFonts w:ascii="Arial" w:hAnsi="Arial" w:cs="Arial"/>
+                <w:color w:val="000000" w:themeColor="text1"/>
+                <w:sz w:val="20"/>
+                <w:szCs w:val="20"/>
+              </w:rPr>
+            </w:pPr>
+            <w:r>
+              <w:rPr>
+                <w:rFonts w:ascii="Arial" w:hAnsi="Arial" w:cs="Arial"/>
+                <w:color w:val="000000" w:themeColor="text1"/>
+                <w:sz w:val="20"/>
+                <w:szCs w:val="20"/>
+              </w:rPr>
+              <w:t xml:space="preserve">Grace </w:t>
+            </w:r>
+            <w:proofErr w:type="spellStart"/>
+            <w:r>
+              <w:rPr>
+                <w:rFonts w:ascii="Arial" w:hAnsi="Arial" w:cs="Arial"/>
+                <w:color w:val="000000" w:themeColor="text1"/>
+                <w:sz w:val="20"/>
+                <w:szCs w:val="20"/>
+              </w:rPr>
+              <w:t>Vencat</w:t>
+            </w:r>
+            <w:proofErr w:type="spellEnd"/>
+            <w:r>
+              <w:rPr>
+                <w:rFonts w:ascii="Arial" w:hAnsi="Arial" w:cs="Arial"/>
+                <w:color w:val="000000" w:themeColor="text1"/>
+                <w:sz w:val="20"/>
+                <w:szCs w:val="20"/>
+              </w:rPr>
+              <w:t xml:space="preserve"> </w:t>
+            </w:r>
+            <w:r>
+              <w:rPr>
+                <w:rFonts w:ascii="Arial" w:hAnsi="Arial" w:cs="Arial"/>
+                <w:color w:val="000000" w:themeColor="text1"/>
+                <w:sz w:val="20"/>
+                <w:szCs w:val="20"/>
+              </w:rPr>
+              <w:t xml:space="preserve">(2023), </w:t>
+            </w:r>
+            <w:proofErr w:type="spellStart"/>
+            <w:r>
+              <w:rPr>
+                <w:rFonts w:ascii="Arial" w:hAnsi="Arial" w:cs="Arial"/>
+                <w:color w:val="000000" w:themeColor="text1"/>
+                <w:sz w:val="20"/>
+                <w:szCs w:val="20"/>
+              </w:rPr>
+              <w:t>Meriel</w:t>
+            </w:r>
+            <w:proofErr w:type="spellEnd"/>
+            <w:r>
+              <w:rPr>
+                <w:rFonts w:ascii="Arial" w:hAnsi="Arial" w:cs="Arial"/>
+                <w:color w:val="000000" w:themeColor="text1"/>
+                <w:sz w:val="20"/>
+                <w:szCs w:val="20"/>
+              </w:rPr>
+              <w:t xml:space="preserve"> Doyle (2023)</w:t>
+            </w:r>
+          </w:p>
+        </w:tc>
+        <w:tc>
+          <w:tcPr>
+            <w:tcW w:w="661" w:type="dxa"/>
+            <w:vAlign w:val="center"/>
+          </w:tcPr>
+          <w:p>
+            <w:pPr>
+              <w:widowControl w:val="0"/>
+              <w:autoSpaceDE w:val="0"/>
+              <w:autoSpaceDN w:val="0"/>
+              <w:adjustRightInd w:val="0"/>
+              <w:spacing w:after="20"/>
+              <w:jc w:val="right"/>
+              <w:rPr>
+                <w:rFonts w:ascii="Arial" w:hAnsi="Arial" w:cs="Arial"/>
+                <w:i/>
+                <w:iCs/>
+                <w:color w:val="000000" w:themeColor="text1"/>
+                <w:sz w:val="20"/>
+                <w:szCs w:val="20"/>
+              </w:rPr>
+            </w:pPr>
+          </w:p>
+        </w:tc>
+      </w:tr>
+    </w:tbl>
+    <w:p>
+      <w:pPr>
+        <w:widowControl w:val="0"/>
+        <w:autoSpaceDE w:val="0"/>
+        <w:autoSpaceDN w:val="0"/>
+        <w:adjustRightInd w:val="0"/>
+        <w:rPr>
+          <w:rFonts w:ascii="Arial" w:hAnsi="Arial" w:cs="Arial"/>
+          <w:i/>
+          <w:color w:val="000000" w:themeColor="text1"/>
+          <w:sz w:val="20"/>
+          <w:szCs w:val="20"/>
+        </w:rPr>
+      </w:pPr>
+    </w:p>
+    <w:p>
+      <w:pPr>
+        <w:widowControl w:val="0"/>
+        <w:autoSpaceDE w:val="0"/>
+        <w:autoSpaceDN w:val="0"/>
+        <w:adjustRightInd w:val="0"/>
+        <w:rPr>
+          <w:rFonts w:ascii="Arial" w:hAnsi="Arial" w:cs="Arial"/>
+          <w:i/>
+          <w:color w:val="000000" w:themeColor="text1"/>
+          <w:sz w:val="20"/>
+          <w:szCs w:val="20"/>
+        </w:rPr>
+      </w:pPr>
+      <w:r>
+        <w:rPr>
+          <w:rFonts w:ascii="Arial" w:hAnsi="Arial" w:cs="Arial"/>
+          <w:i/>
+          <w:color w:val="000000" w:themeColor="text1"/>
+          <w:sz w:val="20"/>
+          <w:szCs w:val="20"/>
+        </w:rPr>
+        <w:t>Graduate Applications Advising</w:t>
+      </w:r>
+    </w:p>
+    <w:p>
+      <w:pPr>
+        <w:widowControl w:val="0"/>
+        <w:autoSpaceDE w:val="0"/>
+        <w:autoSpaceDN w:val="0"/>
+        <w:adjustRightInd w:val="0"/>
+        <w:spacing w:line="264" w:lineRule="auto"/>
+        <w:rPr>
+          <w:rFonts w:ascii="Arial" w:hAnsi="Arial" w:cs="Arial"/>
+          <w:color w:val="000000" w:themeColor="text1"/>
+          <w:sz w:val="20"/>
+          <w:szCs w:val="20"/>
+        </w:rPr>
+      </w:pPr>
+    </w:p>
+    <w:p>
+      <w:pPr>
+        <w:widowControl w:val="0"/>
+        <w:autoSpaceDE w:val="0"/>
+        <w:autoSpaceDN w:val="0"/>
+        <w:adjustRightInd w:val="0"/>
+        <w:spacing w:line="264" w:lineRule="auto"/>
+        <w:ind w:left="720"/>
+        <w:rPr>
+          <w:rFonts w:ascii="Arial" w:hAnsi="Arial" w:cs="Arial"/>
+          <w:color w:val="000000" w:themeColor="text1"/>
+          <w:sz w:val="20"/>
+          <w:szCs w:val="20"/>
+        </w:rPr>
+      </w:pPr>
+      <w:r>
+        <w:rPr>
+          <w:rFonts w:ascii="Arial" w:hAnsi="Arial" w:cs="Arial"/>
+          <w:color w:val="000000" w:themeColor="text1"/>
+          <w:sz w:val="20"/>
+          <w:szCs w:val="20"/>
+        </w:rPr>
+        <w:t xml:space="preserve">Lavonna Mark, </w:t>
+      </w:r>
+      <w:r>
+        <w:rPr>
+          <w:rFonts w:ascii="Arial" w:hAnsi="Arial" w:cs="Arial"/>
+          <w:i/>
+          <w:color w:val="000000" w:themeColor="text1"/>
+          <w:sz w:val="20"/>
+          <w:szCs w:val="20"/>
+        </w:rPr>
+        <w:t>BA</w:t>
+      </w:r>
+      <w:r>
+        <w:rPr>
+          <w:rFonts w:ascii="Arial" w:hAnsi="Arial" w:cs="Arial"/>
+          <w:color w:val="000000" w:themeColor="text1"/>
+          <w:sz w:val="20"/>
+          <w:szCs w:val="20"/>
+        </w:rPr>
+        <w:t xml:space="preserve"> (</w:t>
+      </w:r>
+      <w:r>
+        <w:rPr>
+          <w:rFonts w:ascii="Arial" w:hAnsi="Arial" w:cs="Arial"/>
+          <w:i/>
+          <w:color w:val="000000" w:themeColor="text1"/>
+          <w:sz w:val="20"/>
+          <w:szCs w:val="20"/>
+        </w:rPr>
+        <w:t>PhD student in Neuroscience at Stanford University</w:t>
+      </w:r>
+      <w:r>
+        <w:rPr>
+          <w:rFonts w:ascii="Arial" w:hAnsi="Arial" w:cs="Arial"/>
+          <w:color w:val="000000" w:themeColor="text1"/>
+          <w:sz w:val="20"/>
+          <w:szCs w:val="20"/>
+        </w:rPr>
+        <w:t>)</w:t>
+      </w:r>
+    </w:p>
+    <w:p>
+      <w:pPr>
+        <w:widowControl w:val="0"/>
+        <w:autoSpaceDE w:val="0"/>
+        <w:autoSpaceDN w:val="0"/>
+        <w:adjustRightInd w:val="0"/>
+        <w:spacing w:line="264" w:lineRule="auto"/>
+        <w:ind w:left="720"/>
+        <w:rPr>
+          <w:rFonts w:ascii="Arial" w:hAnsi="Arial" w:cs="Arial"/>
+          <w:color w:val="000000" w:themeColor="text1"/>
+          <w:sz w:val="20"/>
+          <w:szCs w:val="20"/>
+        </w:rPr>
+      </w:pPr>
+      <w:proofErr w:type="spellStart"/>
+      <w:r>
+        <w:rPr>
+          <w:rFonts w:ascii="Arial" w:hAnsi="Arial" w:cs="Arial"/>
+          <w:color w:val="000000" w:themeColor="text1"/>
+          <w:sz w:val="20"/>
+          <w:szCs w:val="20"/>
+        </w:rPr>
+        <w:t>Khai</w:t>
+      </w:r>
+      <w:proofErr w:type="spellEnd"/>
+      <w:r>
+        <w:rPr>
+          <w:rFonts w:ascii="Arial" w:hAnsi="Arial" w:cs="Arial"/>
+          <w:color w:val="000000" w:themeColor="text1"/>
+          <w:sz w:val="20"/>
+          <w:szCs w:val="20"/>
+        </w:rPr>
+        <w:t xml:space="preserve"> Qing Chua, </w:t>
+      </w:r>
+      <w:r>
+        <w:rPr>
+          <w:rFonts w:ascii="Arial" w:hAnsi="Arial" w:cs="Arial"/>
+          <w:i/>
+          <w:color w:val="000000" w:themeColor="text1"/>
+          <w:sz w:val="20"/>
+          <w:szCs w:val="20"/>
+        </w:rPr>
+        <w:t xml:space="preserve">BA </w:t>
+      </w:r>
+    </w:p>
+    <w:p>
+      <w:pPr>
+        <w:widowControl w:val="0"/>
+        <w:autoSpaceDE w:val="0"/>
+        <w:autoSpaceDN w:val="0"/>
+        <w:adjustRightInd w:val="0"/>
+        <w:spacing w:line="264" w:lineRule="auto"/>
+        <w:ind w:left="720"/>
+        <w:rPr>
+          <w:rFonts w:ascii="Arial" w:hAnsi="Arial" w:cs="Arial"/>
+          <w:color w:val="000000" w:themeColor="text1"/>
+          <w:sz w:val="20"/>
+          <w:szCs w:val="20"/>
+        </w:rPr>
+      </w:pPr>
+      <w:r>
+        <w:rPr>
+          <w:rFonts w:ascii="Arial" w:hAnsi="Arial" w:cs="Arial"/>
+          <w:color w:val="000000" w:themeColor="text1"/>
+          <w:sz w:val="20"/>
+          <w:szCs w:val="20"/>
+        </w:rPr>
+        <w:t xml:space="preserve">Alison Li, </w:t>
+      </w:r>
+      <w:r>
+        <w:rPr>
+          <w:rFonts w:ascii="Arial" w:hAnsi="Arial" w:cs="Arial"/>
+          <w:i/>
+          <w:color w:val="000000" w:themeColor="text1"/>
+          <w:sz w:val="20"/>
+          <w:szCs w:val="20"/>
+        </w:rPr>
+        <w:t xml:space="preserve">BA </w:t>
+      </w:r>
+      <w:r>
+        <w:rPr>
+          <w:rFonts w:ascii="Arial" w:hAnsi="Arial" w:cs="Arial"/>
+          <w:color w:val="000000" w:themeColor="text1"/>
+          <w:sz w:val="20"/>
+          <w:szCs w:val="20"/>
+        </w:rPr>
+        <w:t>(</w:t>
+      </w:r>
+      <w:r>
+        <w:rPr>
+          <w:rFonts w:ascii="Arial" w:hAnsi="Arial" w:cs="Arial"/>
+          <w:i/>
+          <w:color w:val="000000" w:themeColor="text1"/>
+          <w:sz w:val="20"/>
+          <w:szCs w:val="20"/>
+        </w:rPr>
+        <w:t>PhD student in Psychology at UCSB</w:t>
+      </w:r>
+      <w:r>
+        <w:rPr>
+          <w:rFonts w:ascii="Arial" w:hAnsi="Arial" w:cs="Arial"/>
+          <w:color w:val="000000" w:themeColor="text1"/>
+          <w:sz w:val="20"/>
+          <w:szCs w:val="20"/>
+        </w:rPr>
+        <w:t>)</w:t>
+      </w:r>
+    </w:p>
+    <w:p>
+      <w:pPr>
+        <w:widowControl w:val="0"/>
+        <w:autoSpaceDE w:val="0"/>
+        <w:autoSpaceDN w:val="0"/>
+        <w:adjustRightInd w:val="0"/>
+        <w:spacing w:line="264" w:lineRule="auto"/>
+        <w:ind w:left="720"/>
+        <w:rPr>
+          <w:rFonts w:ascii="Arial" w:hAnsi="Arial" w:cs="Arial"/>
+          <w:color w:val="000000" w:themeColor="text1"/>
+          <w:sz w:val="20"/>
+          <w:szCs w:val="20"/>
+        </w:rPr>
+      </w:pPr>
+      <w:r>
+        <w:rPr>
+          <w:rFonts w:ascii="Arial" w:hAnsi="Arial" w:cs="Arial"/>
+          <w:color w:val="000000" w:themeColor="text1"/>
+          <w:sz w:val="20"/>
+          <w:szCs w:val="20"/>
+        </w:rPr>
+        <w:t xml:space="preserve">Sarah </w:t>
+      </w:r>
+      <w:proofErr w:type="spellStart"/>
+      <w:r>
+        <w:rPr>
+          <w:rFonts w:ascii="Arial" w:hAnsi="Arial" w:cs="Arial"/>
+          <w:color w:val="000000" w:themeColor="text1"/>
+          <w:sz w:val="20"/>
+          <w:szCs w:val="20"/>
+        </w:rPr>
+        <w:t>Mier</w:t>
+      </w:r>
+      <w:proofErr w:type="spellEnd"/>
+      <w:r>
+        <w:rPr>
+          <w:rFonts w:ascii="Arial" w:hAnsi="Arial" w:cs="Arial"/>
+          <w:color w:val="000000" w:themeColor="text1"/>
+          <w:sz w:val="20"/>
+          <w:szCs w:val="20"/>
+        </w:rPr>
+        <w:t xml:space="preserve">, </w:t>
       </w:r>
       <w:r>
         <w:rPr>
@@ -7169,6 +9802,7 @@
           <w:szCs w:val="20"/>
         </w:rPr>
       </w:pPr>
+      <w:proofErr w:type="spellStart"/>
       <w:r>
         <w:rPr>
           <w:rFonts w:ascii="Arial" w:hAnsi="Arial" w:cs="Arial"/>
@@ -7177,7 +9811,18 @@
           <w:sz w:val="20"/>
           <w:szCs w:val="20"/>
         </w:rPr>
-        <w:t>Jiaying Xu (</w:t>
+        <w:t>Jiaying</w:t>
+      </w:r>
+      <w:proofErr w:type="spellEnd"/>
+      <w:r>
+        <w:rPr>
+          <w:rFonts w:ascii="Arial" w:hAnsi="Arial" w:cs="Arial"/>
+          <w:bCs/>
+          <w:color w:val="000000" w:themeColor="text1"/>
+          <w:sz w:val="20"/>
+          <w:szCs w:val="20"/>
+        </w:rPr>
+        <w:t xml:space="preserve"> Xu (</w:t>
       </w:r>
       <w:r>
         <w:rPr>
@@ -7289,7 +9934,7 @@
                 <w:sz w:val="20"/>
                 <w:szCs w:val="20"/>
               </w:rPr>
-              <w:t>Mechanisms of Motivated Cognition</w:t>
+              <w:t>Instruction to Social Psychology, Instructor</w:t>
             </w:r>
           </w:p>
         </w:tc>
@@ -7324,7 +9969,18 @@
                 <w:sz w:val="20"/>
                 <w:szCs w:val="20"/>
               </w:rPr>
-              <w:t>2022</w:t>
+              <w:t>2021</w:t>
+            </w:r>
+            <w:r>
+              <w:rPr>
+                <w:rFonts w:ascii="Arial" w:hAnsi="Arial" w:cs="Arial"/>
+                <w:i/>
+                <w:iCs/>
+                <w:color w:val="000000" w:themeColor="text1"/>
+                <w:sz w:val="20"/>
+                <w:szCs w:val="20"/>
+              </w:rPr>
+              <w:t>-</w:t>
             </w:r>
           </w:p>
         </w:tc>
@@ -7391,6 +10047,17 @@
                 <w:szCs w:val="20"/>
               </w:rPr>
               <w:t>2021</w:t>
+            </w:r>
+            <w:r>
+              <w:rPr>
+                <w:rFonts w:ascii="Arial" w:hAnsi="Arial" w:cs="Arial"/>
+                <w:i/>
+                <w:iCs/>
+                <w:color w:val="000000" w:themeColor="text1"/>
+                <w:sz w:val="20"/>
+                <w:szCs w:val="20"/>
+              </w:rPr>
+              <w:t>-</w:t>
             </w:r>
           </w:p>
         </w:tc>
@@ -7425,7 +10092,7 @@
                 <w:sz w:val="20"/>
                 <w:szCs w:val="20"/>
               </w:rPr>
-              <w:t>Instruction to Social Psychology, Instructor</w:t>
+              <w:t>Mechanisms of Motivated Cognition</w:t>
             </w:r>
           </w:p>
         </w:tc>
@@ -7460,77 +10127,7 @@
                 <w:sz w:val="20"/>
                 <w:szCs w:val="20"/>
               </w:rPr>
-              <w:t>2021</w:t>
-            </w:r>
-          </w:p>
-        </w:tc>
-      </w:tr>
-      <w:tr>
-        <w:trPr>
-          <w:trHeight w:val="287"/>
-        </w:trPr>
-        <w:tc>
-          <w:tcPr>
-            <w:tcW w:w="7560" w:type="dxa"/>
-          </w:tcPr>
-          <w:p>
-            <w:pPr>
-              <w:widowControl w:val="0"/>
-              <w:autoSpaceDE w:val="0"/>
-              <w:autoSpaceDN w:val="0"/>
-              <w:adjustRightInd w:val="0"/>
-              <w:spacing w:after="40"/>
-              <w:rPr>
-                <w:rFonts w:ascii="Arial" w:hAnsi="Arial" w:cs="Arial"/>
-                <w:color w:val="000000" w:themeColor="text1"/>
-                <w:sz w:val="20"/>
-                <w:szCs w:val="20"/>
-              </w:rPr>
-            </w:pPr>
-            <w:r>
-              <w:rPr>
-                <w:rFonts w:ascii="Arial" w:hAnsi="Arial" w:cs="Arial"/>
-                <w:bCs/>
-                <w:color w:val="000000" w:themeColor="text1"/>
-                <w:sz w:val="20"/>
-                <w:szCs w:val="20"/>
-              </w:rPr>
-              <w:t>Brain and Decision-Making, Stanford University, Teaching Assistant</w:t>
-            </w:r>
-          </w:p>
-        </w:tc>
-        <w:tc>
-          <w:tcPr>
-            <w:tcW w:w="810" w:type="dxa"/>
-            <w:vAlign w:val="center"/>
-          </w:tcPr>
-          <w:p>
-            <w:pPr>
-              <w:widowControl w:val="0"/>
-              <w:autoSpaceDE w:val="0"/>
-              <w:autoSpaceDN w:val="0"/>
-              <w:adjustRightInd w:val="0"/>
-              <w:spacing w:after="40"/>
-              <w:jc w:val="right"/>
-              <w:rPr>
-                <w:rFonts w:ascii="Arial" w:hAnsi="Arial" w:cs="Arial"/>
-                <w:i/>
-                <w:iCs/>
-                <w:color w:val="000000" w:themeColor="text1"/>
-                <w:sz w:val="20"/>
-                <w:szCs w:val="20"/>
-              </w:rPr>
-            </w:pPr>
-            <w:r>
-              <w:rPr>
-                <w:rFonts w:ascii="Arial" w:hAnsi="Arial" w:cs="Arial"/>
-                <w:i/>
-                <w:iCs/>
-                <w:color w:val="000000" w:themeColor="text1"/>
-                <w:sz w:val="20"/>
-                <w:szCs w:val="20"/>
-              </w:rPr>
-              <w:t>2019</w:t>
+              <w:t>2022</w:t>
             </w:r>
           </w:p>
         </w:tc>
@@ -7560,11 +10157,12 @@
             <w:r>
               <w:rPr>
                 <w:rFonts w:ascii="Arial" w:hAnsi="Arial" w:cs="Arial"/>
-                <w:color w:val="000000" w:themeColor="text1"/>
-                <w:sz w:val="20"/>
-                <w:szCs w:val="20"/>
-              </w:rPr>
-              <w:t>Introduction to Statistical Methods, Stanford University, Teaching Assistant</w:t>
+                <w:bCs/>
+                <w:color w:val="000000" w:themeColor="text1"/>
+                <w:sz w:val="20"/>
+                <w:szCs w:val="20"/>
+              </w:rPr>
+              <w:t>Brain and Decision-Making, Stanford University, Teaching Assistant</w:t>
             </w:r>
           </w:p>
         </w:tc>
@@ -7599,7 +10197,7 @@
                 <w:sz w:val="20"/>
                 <w:szCs w:val="20"/>
               </w:rPr>
-              <w:t>2018</w:t>
+              <w:t>2019</w:t>
             </w:r>
           </w:p>
         </w:tc>
@@ -7633,13 +10231,14 @@
                 <w:sz w:val="20"/>
                 <w:szCs w:val="20"/>
               </w:rPr>
-              <w:t>Judgment and Decision-Making, Stanford University, Teaching Assistant</w:t>
+              <w:t>Introduction to Statistical Methods, Stanford University, Teaching Assistant</w:t>
             </w:r>
           </w:p>
         </w:tc>
         <w:tc>
           <w:tcPr>
             <w:tcW w:w="810" w:type="dxa"/>
+            <w:vAlign w:val="center"/>
           </w:tcPr>
           <w:p>
             <w:pPr>
@@ -7667,7 +10266,7 @@
                 <w:sz w:val="20"/>
                 <w:szCs w:val="20"/>
               </w:rPr>
-              <w:t>2017</w:t>
+              <w:t>2018</w:t>
             </w:r>
           </w:p>
         </w:tc>
@@ -7701,7 +10300,7 @@
                 <w:sz w:val="20"/>
                 <w:szCs w:val="20"/>
               </w:rPr>
-              <w:t>Introduction to Perception, Stanford University, Teaching Assistant</w:t>
+              <w:t>Judgment and Decision-Making, Stanford University, Teaching Assistant</w:t>
             </w:r>
           </w:p>
         </w:tc>
@@ -7769,7 +10368,7 @@
                 <w:sz w:val="20"/>
                 <w:szCs w:val="20"/>
               </w:rPr>
-              <w:t>R Bootcamp, Stanford University</w:t>
+              <w:t>Introduction to Perception, Stanford University, Teaching Assistant</w:t>
             </w:r>
           </w:p>
         </w:tc>
@@ -7803,7 +10402,7 @@
                 <w:sz w:val="20"/>
                 <w:szCs w:val="20"/>
               </w:rPr>
-              <w:t>2016</w:t>
+              <w:t>2017</w:t>
             </w:r>
           </w:p>
         </w:tc>
@@ -7837,6 +10436,75 @@
                 <w:sz w:val="20"/>
                 <w:szCs w:val="20"/>
               </w:rPr>
+              <w:t>R Bootcamp, Stanford University</w:t>
+            </w:r>
+          </w:p>
+        </w:tc>
+        <w:tc>
+          <w:tcPr>
+            <w:tcW w:w="810" w:type="dxa"/>
+          </w:tcPr>
+          <w:p>
+            <w:pPr>
+              <w:widowControl w:val="0"/>
+              <w:autoSpaceDE w:val="0"/>
+              <w:autoSpaceDN w:val="0"/>
+              <w:adjustRightInd w:val="0"/>
+              <w:spacing w:after="40"/>
+              <w:jc w:val="right"/>
+              <w:rPr>
+                <w:rFonts w:ascii="Arial" w:hAnsi="Arial" w:cs="Arial"/>
+                <w:i/>
+                <w:iCs/>
+                <w:color w:val="000000" w:themeColor="text1"/>
+                <w:sz w:val="20"/>
+                <w:szCs w:val="20"/>
+              </w:rPr>
+            </w:pPr>
+            <w:r>
+              <w:rPr>
+                <w:rFonts w:ascii="Arial" w:hAnsi="Arial" w:cs="Arial"/>
+                <w:i/>
+                <w:iCs/>
+                <w:color w:val="000000" w:themeColor="text1"/>
+                <w:sz w:val="20"/>
+                <w:szCs w:val="20"/>
+              </w:rPr>
+              <w:t>2016</w:t>
+            </w:r>
+          </w:p>
+        </w:tc>
+      </w:tr>
+      <w:tr>
+        <w:trPr>
+          <w:trHeight w:val="107"/>
+        </w:trPr>
+        <w:tc>
+          <w:tcPr>
+            <w:tcW w:w="7560" w:type="dxa"/>
+          </w:tcPr>
+          <w:p>
+            <w:pPr>
+              <w:widowControl w:val="0"/>
+              <w:autoSpaceDE w:val="0"/>
+              <w:autoSpaceDN w:val="0"/>
+              <w:adjustRightInd w:val="0"/>
+              <w:spacing w:after="40"/>
+              <w:rPr>
+                <w:rFonts w:ascii="Arial" w:hAnsi="Arial" w:cs="Arial"/>
+                <w:color w:val="000000" w:themeColor="text1"/>
+                <w:sz w:val="20"/>
+                <w:szCs w:val="20"/>
+              </w:rPr>
+            </w:pPr>
+            <w:r>
+              <w:rPr>
+                <w:rFonts w:ascii="Arial" w:hAnsi="Arial" w:cs="Arial"/>
+                <w:color w:val="000000" w:themeColor="text1"/>
+                <w:sz w:val="20"/>
+                <w:szCs w:val="20"/>
+              </w:rPr>
+              <w:lastRenderedPageBreak/>
               <w:t>Computational Modeling Workshop, Stanford Undergraduate Psychology Research Conference</w:t>
             </w:r>
           </w:p>
@@ -8090,7 +10758,6 @@
                 <w:sz w:val="20"/>
                 <w:szCs w:val="20"/>
               </w:rPr>
-              <w:lastRenderedPageBreak/>
               <w:t>Conference Co-Chair, Annual Meeting of the Social &amp; Affective Neuroscience Society</w:t>
             </w:r>
           </w:p>
@@ -8365,6 +11032,452 @@
         <w:adjustRightInd w:val="0"/>
         <w:rPr>
           <w:rFonts w:ascii="Arial" w:hAnsi="Arial" w:cs="Arial"/>
+          <w:bCs/>
+          <w:i/>
+          <w:color w:val="000000" w:themeColor="text1"/>
+          <w:sz w:val="20"/>
+          <w:szCs w:val="20"/>
+        </w:rPr>
+      </w:pPr>
+      <w:r>
+        <w:rPr>
+          <w:rFonts w:ascii="Arial" w:hAnsi="Arial" w:cs="Arial"/>
+          <w:bCs/>
+          <w:i/>
+          <w:color w:val="000000" w:themeColor="text1"/>
+          <w:sz w:val="20"/>
+          <w:szCs w:val="20"/>
+        </w:rPr>
+        <w:t xml:space="preserve">University </w:t>
+      </w:r>
+      <w:r>
+        <w:rPr>
+          <w:rFonts w:ascii="Arial" w:hAnsi="Arial" w:cs="Arial"/>
+          <w:bCs/>
+          <w:i/>
+          <w:color w:val="000000" w:themeColor="text1"/>
+          <w:sz w:val="20"/>
+          <w:szCs w:val="20"/>
+        </w:rPr>
+        <w:t>a</w:t>
+      </w:r>
+      <w:r>
+        <w:rPr>
+          <w:rFonts w:ascii="Arial" w:hAnsi="Arial" w:cs="Arial"/>
+          <w:bCs/>
+          <w:i/>
+          <w:color w:val="000000" w:themeColor="text1"/>
+          <w:sz w:val="20"/>
+          <w:szCs w:val="20"/>
+        </w:rPr>
+        <w:t>nd Departmental Committees</w:t>
+      </w:r>
+    </w:p>
+    <w:p>
+      <w:pPr>
+        <w:widowControl w:val="0"/>
+        <w:autoSpaceDE w:val="0"/>
+        <w:autoSpaceDN w:val="0"/>
+        <w:adjustRightInd w:val="0"/>
+        <w:rPr>
+          <w:rFonts w:ascii="Arial" w:hAnsi="Arial" w:cs="Arial"/>
+          <w:bCs/>
+          <w:i/>
+          <w:color w:val="000000" w:themeColor="text1"/>
+          <w:sz w:val="20"/>
+          <w:szCs w:val="20"/>
+        </w:rPr>
+      </w:pPr>
+    </w:p>
+    <w:tbl>
+      <w:tblPr>
+        <w:tblStyle w:val="TableGrid"/>
+        <w:tblW w:w="0" w:type="auto"/>
+        <w:tblInd w:w="630" w:type="dxa"/>
+        <w:tblBorders>
+          <w:top w:val="none" w:sz="0" w:space="0" w:color="auto"/>
+          <w:left w:val="none" w:sz="0" w:space="0" w:color="auto"/>
+          <w:bottom w:val="none" w:sz="0" w:space="0" w:color="auto"/>
+          <w:right w:val="none" w:sz="0" w:space="0" w:color="auto"/>
+          <w:insideH w:val="none" w:sz="0" w:space="0" w:color="auto"/>
+          <w:insideV w:val="none" w:sz="0" w:space="0" w:color="auto"/>
+        </w:tblBorders>
+        <w:tblLook w:val="04A0" w:firstRow="1" w:lastRow="0" w:firstColumn="1" w:lastColumn="0" w:noHBand="0" w:noVBand="1"/>
+      </w:tblPr>
+      <w:tblGrid>
+        <w:gridCol w:w="7380"/>
+        <w:gridCol w:w="1277"/>
+      </w:tblGrid>
+      <w:tr>
+        <w:trPr>
+          <w:trHeight w:val="107"/>
+        </w:trPr>
+        <w:tc>
+          <w:tcPr>
+            <w:tcW w:w="7380" w:type="dxa"/>
+          </w:tcPr>
+          <w:p>
+            <w:pPr>
+              <w:widowControl w:val="0"/>
+              <w:autoSpaceDE w:val="0"/>
+              <w:autoSpaceDN w:val="0"/>
+              <w:adjustRightInd w:val="0"/>
+              <w:spacing w:after="20"/>
+              <w:rPr>
+                <w:rFonts w:ascii="Arial" w:hAnsi="Arial" w:cs="Arial"/>
+                <w:color w:val="000000" w:themeColor="text1"/>
+                <w:sz w:val="20"/>
+                <w:szCs w:val="20"/>
+              </w:rPr>
+            </w:pPr>
+            <w:r>
+              <w:rPr>
+                <w:rFonts w:ascii="Arial" w:hAnsi="Arial" w:cs="Arial"/>
+                <w:color w:val="000000" w:themeColor="text1"/>
+                <w:sz w:val="20"/>
+                <w:szCs w:val="20"/>
+              </w:rPr>
+              <w:t>Department of Psychology Colloquium Committee, The University of Chicago</w:t>
+            </w:r>
+          </w:p>
+        </w:tc>
+        <w:tc>
+          <w:tcPr>
+            <w:tcW w:w="1277" w:type="dxa"/>
+          </w:tcPr>
+          <w:p>
+            <w:pPr>
+              <w:widowControl w:val="0"/>
+              <w:autoSpaceDE w:val="0"/>
+              <w:autoSpaceDN w:val="0"/>
+              <w:adjustRightInd w:val="0"/>
+              <w:spacing w:after="20"/>
+              <w:jc w:val="right"/>
+              <w:rPr>
+                <w:rFonts w:ascii="Arial" w:hAnsi="Arial" w:cs="Arial"/>
+                <w:i/>
+                <w:iCs/>
+                <w:color w:val="000000" w:themeColor="text1"/>
+                <w:sz w:val="20"/>
+                <w:szCs w:val="20"/>
+              </w:rPr>
+            </w:pPr>
+            <w:r>
+              <w:rPr>
+                <w:rFonts w:ascii="Arial" w:hAnsi="Arial" w:cs="Arial"/>
+                <w:i/>
+                <w:iCs/>
+                <w:color w:val="000000" w:themeColor="text1"/>
+                <w:sz w:val="20"/>
+                <w:szCs w:val="20"/>
+              </w:rPr>
+              <w:t>2022</w:t>
+            </w:r>
+            <w:r>
+              <w:rPr>
+                <w:rFonts w:ascii="Arial" w:hAnsi="Arial" w:cs="Arial"/>
+                <w:i/>
+                <w:iCs/>
+                <w:color w:val="000000" w:themeColor="text1"/>
+                <w:sz w:val="20"/>
+                <w:szCs w:val="20"/>
+              </w:rPr>
+              <w:t>-</w:t>
+            </w:r>
+          </w:p>
+        </w:tc>
+      </w:tr>
+      <w:tr>
+        <w:trPr>
+          <w:trHeight w:val="270"/>
+        </w:trPr>
+        <w:tc>
+          <w:tcPr>
+            <w:tcW w:w="7380" w:type="dxa"/>
+          </w:tcPr>
+          <w:p>
+            <w:pPr>
+              <w:spacing w:after="20"/>
+              <w:ind w:left="288" w:hanging="288"/>
+              <w:rPr>
+                <w:rFonts w:ascii="Arial" w:hAnsi="Arial" w:cs="Arial"/>
+                <w:color w:val="000000" w:themeColor="text1"/>
+                <w:sz w:val="20"/>
+                <w:szCs w:val="20"/>
+              </w:rPr>
+            </w:pPr>
+            <w:r>
+              <w:rPr>
+                <w:rFonts w:ascii="Arial" w:hAnsi="Arial" w:cs="Arial"/>
+                <w:color w:val="000000" w:themeColor="text1"/>
+                <w:sz w:val="20"/>
+                <w:szCs w:val="20"/>
+              </w:rPr>
+              <w:t>Faculty Advisory Board, Department of Psychology Representative</w:t>
+            </w:r>
+            <w:r>
+              <w:rPr>
+                <w:rFonts w:ascii="Arial" w:hAnsi="Arial" w:cs="Arial"/>
+                <w:color w:val="000000" w:themeColor="text1"/>
+                <w:sz w:val="20"/>
+                <w:szCs w:val="20"/>
+              </w:rPr>
+              <w:t>,</w:t>
+            </w:r>
+            <w:r>
+              <w:rPr>
+                <w:rFonts w:ascii="Arial" w:hAnsi="Arial" w:cs="Arial"/>
+                <w:bCs/>
+                <w:color w:val="000000" w:themeColor="text1"/>
+                <w:sz w:val="20"/>
+                <w:szCs w:val="20"/>
+              </w:rPr>
+              <w:t xml:space="preserve"> </w:t>
+            </w:r>
+            <w:r>
+              <w:rPr>
+                <w:rFonts w:ascii="Arial" w:hAnsi="Arial" w:cs="Arial"/>
+                <w:bCs/>
+                <w:color w:val="000000" w:themeColor="text1"/>
+                <w:sz w:val="20"/>
+                <w:szCs w:val="20"/>
+              </w:rPr>
+              <w:t xml:space="preserve">MA Program in the Social Sciences, </w:t>
+            </w:r>
+            <w:r>
+              <w:rPr>
+                <w:rFonts w:ascii="Arial" w:hAnsi="Arial" w:cs="Arial"/>
+                <w:bCs/>
+                <w:color w:val="000000" w:themeColor="text1"/>
+                <w:sz w:val="20"/>
+                <w:szCs w:val="20"/>
+              </w:rPr>
+              <w:t>The University of Chicago</w:t>
+            </w:r>
+          </w:p>
+        </w:tc>
+        <w:tc>
+          <w:tcPr>
+            <w:tcW w:w="1277" w:type="dxa"/>
+            <w:vAlign w:val="center"/>
+          </w:tcPr>
+          <w:p>
+            <w:pPr>
+              <w:widowControl w:val="0"/>
+              <w:autoSpaceDE w:val="0"/>
+              <w:autoSpaceDN w:val="0"/>
+              <w:adjustRightInd w:val="0"/>
+              <w:spacing w:after="20"/>
+              <w:jc w:val="right"/>
+              <w:rPr>
+                <w:rFonts w:ascii="Arial" w:hAnsi="Arial" w:cs="Arial"/>
+                <w:i/>
+                <w:iCs/>
+                <w:color w:val="000000" w:themeColor="text1"/>
+                <w:sz w:val="20"/>
+                <w:szCs w:val="20"/>
+              </w:rPr>
+            </w:pPr>
+            <w:r>
+              <w:rPr>
+                <w:rFonts w:ascii="Arial" w:hAnsi="Arial" w:cs="Arial"/>
+                <w:i/>
+                <w:iCs/>
+                <w:color w:val="000000" w:themeColor="text1"/>
+                <w:sz w:val="20"/>
+                <w:szCs w:val="20"/>
+              </w:rPr>
+              <w:t>2021-</w:t>
+            </w:r>
+          </w:p>
+        </w:tc>
+      </w:tr>
+      <w:tr>
+        <w:trPr>
+          <w:trHeight w:val="66"/>
+        </w:trPr>
+        <w:tc>
+          <w:tcPr>
+            <w:tcW w:w="7380" w:type="dxa"/>
+          </w:tcPr>
+          <w:p>
+            <w:pPr>
+              <w:spacing w:after="20"/>
+              <w:ind w:left="288" w:hanging="288"/>
+              <w:rPr>
+                <w:rFonts w:ascii="Arial" w:hAnsi="Arial" w:cs="Arial"/>
+                <w:color w:val="000000" w:themeColor="text1"/>
+                <w:sz w:val="20"/>
+                <w:szCs w:val="20"/>
+              </w:rPr>
+            </w:pPr>
+            <w:r>
+              <w:rPr>
+                <w:rFonts w:ascii="Arial" w:hAnsi="Arial" w:cs="Arial"/>
+                <w:color w:val="000000" w:themeColor="text1"/>
+                <w:sz w:val="20"/>
+                <w:szCs w:val="20"/>
+              </w:rPr>
+              <w:t xml:space="preserve">Search Committee for an Instructional Professor in Psychology, </w:t>
+            </w:r>
+            <w:r>
+              <w:rPr>
+                <w:rFonts w:ascii="Arial" w:hAnsi="Arial" w:cs="Arial"/>
+                <w:bCs/>
+                <w:color w:val="000000" w:themeColor="text1"/>
+                <w:sz w:val="20"/>
+                <w:szCs w:val="20"/>
+              </w:rPr>
+              <w:t>MA Program in the Social Sciences, The University of Chicago</w:t>
+            </w:r>
+          </w:p>
+        </w:tc>
+        <w:tc>
+          <w:tcPr>
+            <w:tcW w:w="1277" w:type="dxa"/>
+          </w:tcPr>
+          <w:p>
+            <w:pPr>
+              <w:widowControl w:val="0"/>
+              <w:autoSpaceDE w:val="0"/>
+              <w:autoSpaceDN w:val="0"/>
+              <w:adjustRightInd w:val="0"/>
+              <w:spacing w:after="20"/>
+              <w:jc w:val="right"/>
+              <w:rPr>
+                <w:rFonts w:ascii="Arial" w:hAnsi="Arial" w:cs="Arial"/>
+                <w:i/>
+                <w:iCs/>
+                <w:color w:val="000000" w:themeColor="text1"/>
+                <w:sz w:val="20"/>
+                <w:szCs w:val="20"/>
+              </w:rPr>
+            </w:pPr>
+            <w:r>
+              <w:rPr>
+                <w:rFonts w:ascii="Arial" w:hAnsi="Arial" w:cs="Arial"/>
+                <w:i/>
+                <w:iCs/>
+                <w:color w:val="000000" w:themeColor="text1"/>
+                <w:sz w:val="20"/>
+                <w:szCs w:val="20"/>
+              </w:rPr>
+              <w:t>202</w:t>
+            </w:r>
+            <w:r>
+              <w:rPr>
+                <w:rFonts w:ascii="Arial" w:hAnsi="Arial" w:cs="Arial"/>
+                <w:i/>
+                <w:iCs/>
+                <w:color w:val="000000" w:themeColor="text1"/>
+                <w:sz w:val="20"/>
+                <w:szCs w:val="20"/>
+              </w:rPr>
+              <w:t>3</w:t>
+            </w:r>
+          </w:p>
+        </w:tc>
+      </w:tr>
+      <w:tr>
+        <w:trPr>
+          <w:trHeight w:val="270"/>
+        </w:trPr>
+        <w:tc>
+          <w:tcPr>
+            <w:tcW w:w="7380" w:type="dxa"/>
+          </w:tcPr>
+          <w:p>
+            <w:pPr>
+              <w:spacing w:after="20"/>
+              <w:ind w:left="288" w:hanging="288"/>
+              <w:rPr>
+                <w:rFonts w:ascii="Arial" w:hAnsi="Arial" w:cs="Arial"/>
+                <w:color w:val="000000" w:themeColor="text1"/>
+                <w:sz w:val="20"/>
+                <w:szCs w:val="20"/>
+              </w:rPr>
+            </w:pPr>
+            <w:r>
+              <w:rPr>
+                <w:rFonts w:ascii="Arial" w:hAnsi="Arial" w:cs="Arial"/>
+                <w:color w:val="000000" w:themeColor="text1"/>
+                <w:sz w:val="20"/>
+                <w:szCs w:val="20"/>
+              </w:rPr>
+              <w:t xml:space="preserve">Search Committee for an Instructional Professor in Psychology, </w:t>
+            </w:r>
+            <w:r>
+              <w:rPr>
+                <w:rFonts w:ascii="Arial" w:hAnsi="Arial" w:cs="Arial"/>
+                <w:bCs/>
+                <w:color w:val="000000" w:themeColor="text1"/>
+                <w:sz w:val="20"/>
+                <w:szCs w:val="20"/>
+              </w:rPr>
+              <w:t>MA Program in the Social Sciences, The University of Chicago</w:t>
+            </w:r>
+          </w:p>
+        </w:tc>
+        <w:tc>
+          <w:tcPr>
+            <w:tcW w:w="1277" w:type="dxa"/>
+          </w:tcPr>
+          <w:p>
+            <w:pPr>
+              <w:widowControl w:val="0"/>
+              <w:autoSpaceDE w:val="0"/>
+              <w:autoSpaceDN w:val="0"/>
+              <w:adjustRightInd w:val="0"/>
+              <w:spacing w:after="20"/>
+              <w:jc w:val="right"/>
+              <w:rPr>
+                <w:rFonts w:ascii="Arial" w:hAnsi="Arial" w:cs="Arial"/>
+                <w:i/>
+                <w:iCs/>
+                <w:color w:val="000000" w:themeColor="text1"/>
+                <w:sz w:val="20"/>
+                <w:szCs w:val="20"/>
+              </w:rPr>
+            </w:pPr>
+            <w:r>
+              <w:rPr>
+                <w:rFonts w:ascii="Arial" w:hAnsi="Arial" w:cs="Arial"/>
+                <w:i/>
+                <w:iCs/>
+                <w:color w:val="000000" w:themeColor="text1"/>
+                <w:sz w:val="20"/>
+                <w:szCs w:val="20"/>
+              </w:rPr>
+              <w:t>2022</w:t>
+            </w:r>
+          </w:p>
+        </w:tc>
+      </w:tr>
+    </w:tbl>
+    <w:p>
+      <w:pPr>
+        <w:widowControl w:val="0"/>
+        <w:autoSpaceDE w:val="0"/>
+        <w:autoSpaceDN w:val="0"/>
+        <w:adjustRightInd w:val="0"/>
+        <w:rPr>
+          <w:rFonts w:ascii="Arial" w:hAnsi="Arial" w:cs="Arial"/>
+          <w:bCs/>
+          <w:i/>
+          <w:color w:val="000000" w:themeColor="text1"/>
+          <w:sz w:val="20"/>
+          <w:szCs w:val="20"/>
+        </w:rPr>
+      </w:pPr>
+    </w:p>
+    <w:p>
+      <w:pPr>
+        <w:widowControl w:val="0"/>
+        <w:autoSpaceDE w:val="0"/>
+        <w:autoSpaceDN w:val="0"/>
+        <w:adjustRightInd w:val="0"/>
+        <w:rPr>
+          <w:rFonts w:ascii="Arial" w:hAnsi="Arial" w:cs="Arial"/>
           <w:i/>
           <w:color w:val="000000" w:themeColor="text1"/>
           <w:sz w:val="21"/>
@@ -8419,7 +11532,7 @@
           <w:sz w:val="20"/>
           <w:szCs w:val="20"/>
         </w:rPr>
-        <w:t>Cognitive Science</w:t>
+        <w:t>Cerebral Cortex</w:t>
       </w:r>
     </w:p>
     <w:p>
@@ -8444,7 +11557,7 @@
           <w:sz w:val="20"/>
           <w:szCs w:val="20"/>
         </w:rPr>
-        <w:t>Cognition</w:t>
+        <w:t>Cognitive Science</w:t>
       </w:r>
     </w:p>
     <w:p>
@@ -8469,7 +11582,7 @@
           <w:sz w:val="20"/>
           <w:szCs w:val="20"/>
         </w:rPr>
-        <w:t>eLife</w:t>
+        <w:t>Cognition</w:t>
       </w:r>
     </w:p>
     <w:p>
@@ -8485,6 +11598,7 @@
           <w:szCs w:val="20"/>
         </w:rPr>
       </w:pPr>
+      <w:proofErr w:type="spellStart"/>
       <w:r>
         <w:rPr>
           <w:rFonts w:ascii="Arial" w:hAnsi="Arial" w:cs="Arial"/>
@@ -8494,8 +11608,9 @@
           <w:sz w:val="20"/>
           <w:szCs w:val="20"/>
         </w:rPr>
-        <w:t>Frontiers in Psychiatry – Social Cognition</w:t>
-      </w:r>
+        <w:t>eLife</w:t>
+      </w:r>
+      <w:proofErr w:type="spellEnd"/>
     </w:p>
     <w:p>
       <w:pPr>
@@ -8519,7 +11634,7 @@
           <w:sz w:val="20"/>
           <w:szCs w:val="20"/>
         </w:rPr>
-        <w:t>Journal of Experimental Social Psychology</w:t>
+        <w:t>Frontiers in Psychiatry – Social Cognition</w:t>
       </w:r>
     </w:p>
     <w:p>
@@ -8533,7 +11648,6 @@
           <w:color w:val="000000" w:themeColor="text1"/>
           <w:sz w:val="20"/>
           <w:szCs w:val="20"/>
-          <w:shd w:val="clear" w:color="auto" w:fill="FFFFFF"/>
         </w:rPr>
       </w:pPr>
       <w:r>
@@ -8544,9 +11658,8 @@
           <w:color w:val="000000" w:themeColor="text1"/>
           <w:sz w:val="20"/>
           <w:szCs w:val="20"/>
-          <w:shd w:val="clear" w:color="auto" w:fill="FFFFFF"/>
-        </w:rPr>
-        <w:t>Journal of Cognitive Neuroscience</w:t>
+        </w:rPr>
+        <w:t>Journal of Experimental Social Psychology</w:t>
       </w:r>
     </w:p>
     <w:p>
@@ -8573,7 +11686,7 @@
           <w:szCs w:val="20"/>
           <w:shd w:val="clear" w:color="auto" w:fill="FFFFFF"/>
         </w:rPr>
-        <w:t>Journal of Neuroscience</w:t>
+        <w:t>Journal of Cognitive Neuroscience</w:t>
       </w:r>
     </w:p>
     <w:p>
@@ -8583,6 +11696,7 @@
         <w:rPr>
           <w:rFonts w:ascii="Arial" w:hAnsi="Arial" w:cs="Arial"/>
           <w:i/>
+          <w:iCs/>
           <w:color w:val="000000" w:themeColor="text1"/>
           <w:sz w:val="20"/>
           <w:szCs w:val="20"/>
@@ -8599,7 +11713,7 @@
           <w:szCs w:val="20"/>
           <w:shd w:val="clear" w:color="auto" w:fill="FFFFFF"/>
         </w:rPr>
-        <w:t>Nature Communications</w:t>
+        <w:t>Journal of Neuroscience</w:t>
       </w:r>
     </w:p>
     <w:p>
@@ -8625,7 +11739,7 @@
           <w:szCs w:val="20"/>
           <w:shd w:val="clear" w:color="auto" w:fill="FFFFFF"/>
         </w:rPr>
-        <w:t>Nature Human Behavior</w:t>
+        <w:t>Nature Communications</w:t>
       </w:r>
     </w:p>
     <w:p>
@@ -8635,22 +11749,23 @@
         <w:rPr>
           <w:rFonts w:ascii="Arial" w:hAnsi="Arial" w:cs="Arial"/>
           <w:i/>
+          <w:color w:val="000000" w:themeColor="text1"/>
+          <w:sz w:val="20"/>
+          <w:szCs w:val="20"/>
+          <w:shd w:val="clear" w:color="auto" w:fill="FFFFFF"/>
+        </w:rPr>
+      </w:pPr>
+      <w:r>
+        <w:rPr>
+          <w:rFonts w:ascii="Arial" w:hAnsi="Arial" w:cs="Arial"/>
+          <w:i/>
           <w:iCs/>
           <w:color w:val="000000" w:themeColor="text1"/>
           <w:sz w:val="20"/>
           <w:szCs w:val="20"/>
-        </w:rPr>
-      </w:pPr>
-      <w:r>
-        <w:rPr>
-          <w:rFonts w:ascii="Arial" w:hAnsi="Arial" w:cs="Arial"/>
-          <w:i/>
-          <w:iCs/>
-          <w:color w:val="000000" w:themeColor="text1"/>
-          <w:sz w:val="20"/>
-          <w:szCs w:val="20"/>
-        </w:rPr>
-        <w:t>Network Neuroscience</w:t>
+          <w:shd w:val="clear" w:color="auto" w:fill="FFFFFF"/>
+        </w:rPr>
+        <w:t>Nature Human Behavior</w:t>
       </w:r>
     </w:p>
     <w:p>
@@ -8660,12 +11775,38 @@
         <w:rPr>
           <w:rFonts w:ascii="Arial" w:hAnsi="Arial" w:cs="Arial"/>
           <w:i/>
+          <w:iCs/>
+          <w:color w:val="000000" w:themeColor="text1"/>
+          <w:sz w:val="20"/>
+          <w:szCs w:val="20"/>
+        </w:rPr>
+      </w:pPr>
+      <w:r>
+        <w:rPr>
+          <w:rFonts w:ascii="Arial" w:hAnsi="Arial" w:cs="Arial"/>
+          <w:i/>
+          <w:iCs/>
+          <w:color w:val="000000" w:themeColor="text1"/>
+          <w:sz w:val="20"/>
+          <w:szCs w:val="20"/>
+        </w:rPr>
+        <w:t>Network Neuroscience</w:t>
+      </w:r>
+    </w:p>
+    <w:p>
+      <w:pPr>
+        <w:spacing w:line="276" w:lineRule="auto"/>
+        <w:ind w:left="720"/>
+        <w:rPr>
+          <w:rFonts w:ascii="Arial" w:hAnsi="Arial" w:cs="Arial"/>
+          <w:i/>
           <w:color w:val="000000" w:themeColor="text1"/>
           <w:sz w:val="20"/>
           <w:szCs w:val="20"/>
           <w:shd w:val="clear" w:color="auto" w:fill="FFFFFF"/>
         </w:rPr>
       </w:pPr>
+      <w:proofErr w:type="spellStart"/>
       <w:r>
         <w:rPr>
           <w:rFonts w:ascii="Arial" w:hAnsi="Arial" w:cs="Arial"/>
@@ -8678,6 +11819,7 @@
         </w:rPr>
         <w:t>Neuropsychologia</w:t>
       </w:r>
+      <w:proofErr w:type="spellEnd"/>
     </w:p>
     <w:p>
       <w:pPr>
@@ -8853,15 +11995,37 @@
                 <w:szCs w:val="20"/>
               </w:rPr>
             </w:pPr>
-            <w:r>
-              <w:rPr>
-                <w:rFonts w:ascii="Arial" w:hAnsi="Arial" w:cs="Arial"/>
-                <w:color w:val="000000" w:themeColor="text1"/>
-                <w:sz w:val="20"/>
-                <w:szCs w:val="20"/>
-              </w:rPr>
-              <w:t>Jennie Qu-Lee, NYU</w:t>
-            </w:r>
+            <w:proofErr w:type="spellStart"/>
+            <w:r>
+              <w:rPr>
+                <w:rFonts w:ascii="Arial" w:hAnsi="Arial" w:cs="Arial"/>
+                <w:color w:val="000000" w:themeColor="text1"/>
+                <w:sz w:val="20"/>
+                <w:szCs w:val="20"/>
+              </w:rPr>
+              <w:t>Hayoung</w:t>
+            </w:r>
+            <w:proofErr w:type="spellEnd"/>
+            <w:r>
+              <w:rPr>
+                <w:rFonts w:ascii="Arial" w:hAnsi="Arial" w:cs="Arial"/>
+                <w:color w:val="000000" w:themeColor="text1"/>
+                <w:sz w:val="20"/>
+                <w:szCs w:val="20"/>
+              </w:rPr>
+              <w:t xml:space="preserve"> Song, </w:t>
+            </w:r>
+            <w:proofErr w:type="spellStart"/>
+            <w:r>
+              <w:rPr>
+                <w:rFonts w:ascii="Arial" w:hAnsi="Arial" w:cs="Arial"/>
+                <w:color w:val="000000" w:themeColor="text1"/>
+                <w:sz w:val="20"/>
+                <w:szCs w:val="20"/>
+              </w:rPr>
+              <w:t>UChicago</w:t>
+            </w:r>
+            <w:proofErr w:type="spellEnd"/>
           </w:p>
         </w:tc>
         <w:tc>
@@ -8900,23 +12064,150 @@
           </w:p>
         </w:tc>
       </w:tr>
+      <w:tr>
+        <w:trPr>
+          <w:trHeight w:val="270"/>
+        </w:trPr>
+        <w:tc>
+          <w:tcPr>
+            <w:tcW w:w="7380" w:type="dxa"/>
+          </w:tcPr>
+          <w:p>
+            <w:pPr>
+              <w:spacing w:after="20"/>
+              <w:ind w:left="288" w:hanging="288"/>
+              <w:rPr>
+                <w:rFonts w:ascii="Arial" w:hAnsi="Arial" w:cs="Arial"/>
+                <w:color w:val="000000" w:themeColor="text1"/>
+                <w:sz w:val="20"/>
+                <w:szCs w:val="20"/>
+              </w:rPr>
+            </w:pPr>
+            <w:r>
+              <w:rPr>
+                <w:rFonts w:ascii="Arial" w:hAnsi="Arial" w:cs="Arial"/>
+                <w:color w:val="000000" w:themeColor="text1"/>
+                <w:sz w:val="20"/>
+                <w:szCs w:val="20"/>
+              </w:rPr>
+              <w:t>Jennie Qu-Lee, NYU</w:t>
+            </w:r>
+          </w:p>
+        </w:tc>
+        <w:tc>
+          <w:tcPr>
+            <w:tcW w:w="724" w:type="dxa"/>
+            <w:vAlign w:val="center"/>
+          </w:tcPr>
+          <w:p>
+            <w:pPr>
+              <w:widowControl w:val="0"/>
+              <w:autoSpaceDE w:val="0"/>
+              <w:autoSpaceDN w:val="0"/>
+              <w:adjustRightInd w:val="0"/>
+              <w:spacing w:after="20"/>
+              <w:jc w:val="right"/>
+              <w:rPr>
+                <w:rFonts w:ascii="Arial" w:hAnsi="Arial" w:cs="Arial"/>
+                <w:i/>
+                <w:iCs/>
+                <w:color w:val="000000" w:themeColor="text1"/>
+                <w:sz w:val="20"/>
+                <w:szCs w:val="20"/>
+              </w:rPr>
+            </w:pPr>
+            <w:r>
+              <w:rPr>
+                <w:rFonts w:ascii="Arial" w:hAnsi="Arial" w:cs="Arial"/>
+                <w:i/>
+                <w:iCs/>
+                <w:color w:val="000000" w:themeColor="text1"/>
+                <w:sz w:val="20"/>
+                <w:szCs w:val="20"/>
+              </w:rPr>
+              <w:t>2022-</w:t>
+            </w:r>
+          </w:p>
+        </w:tc>
+      </w:tr>
+      <w:tr>
+        <w:trPr>
+          <w:trHeight w:val="270"/>
+        </w:trPr>
+        <w:tc>
+          <w:tcPr>
+            <w:tcW w:w="7380" w:type="dxa"/>
+          </w:tcPr>
+          <w:p>
+            <w:pPr>
+              <w:spacing w:after="20"/>
+              <w:ind w:left="288" w:hanging="288"/>
+              <w:rPr>
+                <w:rFonts w:ascii="Arial" w:hAnsi="Arial" w:cs="Arial"/>
+                <w:color w:val="000000" w:themeColor="text1"/>
+                <w:sz w:val="20"/>
+                <w:szCs w:val="20"/>
+              </w:rPr>
+            </w:pPr>
+            <w:proofErr w:type="spellStart"/>
+            <w:r>
+              <w:rPr>
+                <w:rFonts w:ascii="Arial" w:hAnsi="Arial" w:cs="Arial"/>
+                <w:color w:val="000000" w:themeColor="text1"/>
+                <w:sz w:val="20"/>
+                <w:szCs w:val="20"/>
+              </w:rPr>
+              <w:t>Mengsi</w:t>
+            </w:r>
+            <w:proofErr w:type="spellEnd"/>
+            <w:r>
+              <w:rPr>
+                <w:rFonts w:ascii="Arial" w:hAnsi="Arial" w:cs="Arial"/>
+                <w:color w:val="000000" w:themeColor="text1"/>
+                <w:sz w:val="20"/>
+                <w:szCs w:val="20"/>
+              </w:rPr>
+              <w:t xml:space="preserve"> Li, UCSB</w:t>
+            </w:r>
+          </w:p>
+        </w:tc>
+        <w:tc>
+          <w:tcPr>
+            <w:tcW w:w="724" w:type="dxa"/>
+            <w:vAlign w:val="center"/>
+          </w:tcPr>
+          <w:p>
+            <w:pPr>
+              <w:widowControl w:val="0"/>
+              <w:autoSpaceDE w:val="0"/>
+              <w:autoSpaceDN w:val="0"/>
+              <w:adjustRightInd w:val="0"/>
+              <w:spacing w:after="20"/>
+              <w:jc w:val="right"/>
+              <w:rPr>
+                <w:rFonts w:ascii="Arial" w:hAnsi="Arial" w:cs="Arial"/>
+                <w:i/>
+                <w:iCs/>
+                <w:color w:val="000000" w:themeColor="text1"/>
+                <w:sz w:val="20"/>
+                <w:szCs w:val="20"/>
+              </w:rPr>
+            </w:pPr>
+            <w:r>
+              <w:rPr>
+                <w:rFonts w:ascii="Arial" w:hAnsi="Arial" w:cs="Arial"/>
+                <w:i/>
+                <w:iCs/>
+                <w:color w:val="000000" w:themeColor="text1"/>
+                <w:sz w:val="20"/>
+                <w:szCs w:val="20"/>
+              </w:rPr>
+              <w:t>2022-</w:t>
+            </w:r>
+          </w:p>
+        </w:tc>
+      </w:tr>
     </w:tbl>
-    <w:p>
-      <w:pPr>
-        <w:widowControl w:val="0"/>
-        <w:autoSpaceDE w:val="0"/>
-        <w:autoSpaceDN w:val="0"/>
-        <w:adjustRightInd w:val="0"/>
-        <w:rPr>
-          <w:rFonts w:ascii="Arial" w:hAnsi="Arial" w:cs="Arial"/>
-          <w:bCs/>
-          <w:iCs/>
-          <w:color w:val="000000" w:themeColor="text1"/>
-          <w:sz w:val="20"/>
-          <w:szCs w:val="20"/>
-        </w:rPr>
-      </w:pPr>
-    </w:p>
     <w:p>
       <w:pPr>
         <w:widowControl w:val="0"/>
@@ -8993,7 +12284,7 @@
       </w:tblPr>
       <w:tblGrid>
         <w:gridCol w:w="7380"/>
-        <w:gridCol w:w="728"/>
+        <w:gridCol w:w="661"/>
       </w:tblGrid>
       <w:tr>
         <w:trPr>
@@ -9006,7 +12297,6 @@
           <w:p>
             <w:pPr>
               <w:spacing w:after="20"/>
-              <w:ind w:left="288" w:hanging="288"/>
               <w:rPr>
                 <w:rFonts w:ascii="Arial" w:hAnsi="Arial" w:cs="Arial"/>
                 <w:color w:val="000000" w:themeColor="text1"/>
@@ -9014,20 +12304,90 @@
                 <w:szCs w:val="20"/>
               </w:rPr>
             </w:pPr>
-            <w:r>
-              <w:rPr>
-                <w:rFonts w:ascii="Arial" w:hAnsi="Arial" w:cs="Arial"/>
-                <w:color w:val="000000" w:themeColor="text1"/>
-                <w:sz w:val="20"/>
-                <w:szCs w:val="20"/>
-              </w:rPr>
-              <w:t>Ziwei Zhang</w:t>
+            <w:proofErr w:type="spellStart"/>
+            <w:r>
+              <w:rPr>
+                <w:rFonts w:ascii="Arial" w:hAnsi="Arial" w:cs="Arial"/>
+                <w:color w:val="000000" w:themeColor="text1"/>
+                <w:sz w:val="20"/>
+                <w:szCs w:val="20"/>
+              </w:rPr>
+              <w:lastRenderedPageBreak/>
+              <w:t>Ziwei</w:t>
+            </w:r>
+            <w:proofErr w:type="spellEnd"/>
+            <w:r>
+              <w:rPr>
+                <w:rFonts w:ascii="Arial" w:hAnsi="Arial" w:cs="Arial"/>
+                <w:color w:val="000000" w:themeColor="text1"/>
+                <w:sz w:val="20"/>
+                <w:szCs w:val="20"/>
+              </w:rPr>
+              <w:t xml:space="preserve"> Zhang</w:t>
+            </w:r>
+            <w:r>
+              <w:rPr>
+                <w:rFonts w:ascii="Arial" w:hAnsi="Arial" w:cs="Arial"/>
+                <w:color w:val="000000" w:themeColor="text1"/>
+                <w:sz w:val="20"/>
+                <w:szCs w:val="20"/>
+              </w:rPr>
+              <w:t xml:space="preserve"> (2021), </w:t>
+            </w:r>
+            <w:proofErr w:type="spellStart"/>
+            <w:r>
+              <w:rPr>
+                <w:rFonts w:ascii="Arial" w:hAnsi="Arial" w:cs="Arial"/>
+                <w:color w:val="000000" w:themeColor="text1"/>
+                <w:sz w:val="20"/>
+                <w:szCs w:val="20"/>
+              </w:rPr>
+              <w:t>Nak</w:t>
+            </w:r>
+            <w:proofErr w:type="spellEnd"/>
+            <w:r>
+              <w:rPr>
+                <w:rFonts w:ascii="Arial" w:hAnsi="Arial" w:cs="Arial"/>
+                <w:color w:val="000000" w:themeColor="text1"/>
+                <w:sz w:val="20"/>
+                <w:szCs w:val="20"/>
+              </w:rPr>
+              <w:t xml:space="preserve"> Won Rim (2022), Katie Vasquez (2022)</w:t>
+            </w:r>
+            <w:r>
+              <w:rPr>
+                <w:rFonts w:ascii="Arial" w:hAnsi="Arial" w:cs="Arial"/>
+                <w:color w:val="000000" w:themeColor="text1"/>
+                <w:sz w:val="20"/>
+                <w:szCs w:val="20"/>
+              </w:rPr>
+              <w:t xml:space="preserve">, </w:t>
+            </w:r>
+            <w:proofErr w:type="spellStart"/>
+            <w:r>
+              <w:rPr>
+                <w:rFonts w:ascii="Arial" w:hAnsi="Arial" w:cs="Arial"/>
+                <w:color w:val="000000" w:themeColor="text1"/>
+                <w:sz w:val="20"/>
+                <w:szCs w:val="20"/>
+              </w:rPr>
+              <w:t>Xinyue</w:t>
+            </w:r>
+            <w:proofErr w:type="spellEnd"/>
+            <w:r>
+              <w:rPr>
+                <w:rFonts w:ascii="Arial" w:hAnsi="Arial" w:cs="Arial"/>
+                <w:color w:val="000000" w:themeColor="text1"/>
+                <w:sz w:val="20"/>
+                <w:szCs w:val="20"/>
+              </w:rPr>
+              <w:t xml:space="preserve"> Li (2023)</w:t>
             </w:r>
           </w:p>
         </w:tc>
         <w:tc>
           <w:tcPr>
-            <w:tcW w:w="270" w:type="dxa"/>
+            <w:tcW w:w="661" w:type="dxa"/>
             <w:vAlign w:val="center"/>
           </w:tcPr>
           <w:p>
@@ -9047,17 +12407,6 @@
                 <w:szCs w:val="20"/>
               </w:rPr>
             </w:pPr>
-            <w:r>
-              <w:rPr>
-                <w:rFonts w:ascii="Arial" w:hAnsi="Arial" w:cs="Arial"/>
-                <w:i/>
-                <w:iCs/>
-                <w:color w:val="000000" w:themeColor="text1"/>
-                <w:sz w:val="20"/>
-                <w:szCs w:val="20"/>
-              </w:rPr>
-              <w:t>2021-</w:t>
-            </w:r>
           </w:p>
         </w:tc>
       </w:tr>
@@ -9078,6 +12427,249 @@
         </w:rPr>
       </w:pPr>
     </w:p>
+    <w:p>
+      <w:pPr>
+        <w:widowControl w:val="0"/>
+        <w:autoSpaceDE w:val="0"/>
+        <w:autoSpaceDN w:val="0"/>
+        <w:adjustRightInd w:val="0"/>
+        <w:rPr>
+          <w:rFonts w:ascii="Arial" w:hAnsi="Arial" w:cs="Arial"/>
+          <w:bCs/>
+          <w:i/>
+          <w:color w:val="000000" w:themeColor="text1"/>
+          <w:sz w:val="20"/>
+          <w:szCs w:val="20"/>
+        </w:rPr>
+      </w:pPr>
+      <w:r>
+        <w:rPr>
+          <w:rFonts w:ascii="Arial" w:hAnsi="Arial" w:cs="Arial"/>
+          <w:bCs/>
+          <w:i/>
+          <w:color w:val="000000" w:themeColor="text1"/>
+          <w:sz w:val="20"/>
+          <w:szCs w:val="20"/>
+        </w:rPr>
+        <w:t xml:space="preserve">Honors </w:t>
+      </w:r>
+      <w:r>
+        <w:rPr>
+          <w:rFonts w:ascii="Arial" w:hAnsi="Arial" w:cs="Arial"/>
+          <w:bCs/>
+          <w:i/>
+          <w:color w:val="000000" w:themeColor="text1"/>
+          <w:sz w:val="20"/>
+          <w:szCs w:val="20"/>
+        </w:rPr>
+        <w:t>T</w:t>
+      </w:r>
+      <w:r>
+        <w:rPr>
+          <w:rFonts w:ascii="Arial" w:hAnsi="Arial" w:cs="Arial"/>
+          <w:bCs/>
+          <w:i/>
+          <w:color w:val="000000" w:themeColor="text1"/>
+          <w:sz w:val="20"/>
+          <w:szCs w:val="20"/>
+        </w:rPr>
+        <w:t xml:space="preserve">hesis </w:t>
+      </w:r>
+      <w:r>
+        <w:rPr>
+          <w:rFonts w:ascii="Arial" w:hAnsi="Arial" w:cs="Arial"/>
+          <w:bCs/>
+          <w:i/>
+          <w:color w:val="000000" w:themeColor="text1"/>
+          <w:sz w:val="20"/>
+          <w:szCs w:val="20"/>
+        </w:rPr>
+        <w:t>S</w:t>
+      </w:r>
+      <w:r>
+        <w:rPr>
+          <w:rFonts w:ascii="Arial" w:hAnsi="Arial" w:cs="Arial"/>
+          <w:bCs/>
+          <w:i/>
+          <w:color w:val="000000" w:themeColor="text1"/>
+          <w:sz w:val="20"/>
+          <w:szCs w:val="20"/>
+        </w:rPr>
+        <w:t xml:space="preserve">econd </w:t>
+      </w:r>
+      <w:r>
+        <w:rPr>
+          <w:rFonts w:ascii="Arial" w:hAnsi="Arial" w:cs="Arial"/>
+          <w:bCs/>
+          <w:i/>
+          <w:color w:val="000000" w:themeColor="text1"/>
+          <w:sz w:val="20"/>
+          <w:szCs w:val="20"/>
+        </w:rPr>
+        <w:t>R</w:t>
+      </w:r>
+      <w:r>
+        <w:rPr>
+          <w:rFonts w:ascii="Arial" w:hAnsi="Arial" w:cs="Arial"/>
+          <w:bCs/>
+          <w:i/>
+          <w:color w:val="000000" w:themeColor="text1"/>
+          <w:sz w:val="20"/>
+          <w:szCs w:val="20"/>
+        </w:rPr>
+        <w:t>eader</w:t>
+      </w:r>
+    </w:p>
+    <w:p>
+      <w:pPr>
+        <w:widowControl w:val="0"/>
+        <w:autoSpaceDE w:val="0"/>
+        <w:autoSpaceDN w:val="0"/>
+        <w:adjustRightInd w:val="0"/>
+        <w:rPr>
+          <w:rFonts w:ascii="Arial" w:hAnsi="Arial" w:cs="Arial"/>
+          <w:bCs/>
+          <w:i/>
+          <w:color w:val="000000" w:themeColor="text1"/>
+          <w:sz w:val="20"/>
+          <w:szCs w:val="20"/>
+        </w:rPr>
+      </w:pPr>
+    </w:p>
+    <w:tbl>
+      <w:tblPr>
+        <w:tblStyle w:val="TableGrid"/>
+        <w:tblW w:w="0" w:type="auto"/>
+        <w:tblInd w:w="630" w:type="dxa"/>
+        <w:tblBorders>
+          <w:top w:val="none" w:sz="0" w:space="0" w:color="auto"/>
+          <w:left w:val="none" w:sz="0" w:space="0" w:color="auto"/>
+          <w:bottom w:val="none" w:sz="0" w:space="0" w:color="auto"/>
+          <w:right w:val="none" w:sz="0" w:space="0" w:color="auto"/>
+          <w:insideH w:val="none" w:sz="0" w:space="0" w:color="auto"/>
+          <w:insideV w:val="none" w:sz="0" w:space="0" w:color="auto"/>
+        </w:tblBorders>
+        <w:tblLook w:val="04A0" w:firstRow="1" w:lastRow="0" w:firstColumn="1" w:lastColumn="0" w:noHBand="0" w:noVBand="1"/>
+      </w:tblPr>
+      <w:tblGrid>
+        <w:gridCol w:w="7380"/>
+        <w:gridCol w:w="661"/>
+      </w:tblGrid>
+      <w:tr>
+        <w:trPr>
+          <w:trHeight w:val="270"/>
+        </w:trPr>
+        <w:tc>
+          <w:tcPr>
+            <w:tcW w:w="7380" w:type="dxa"/>
+          </w:tcPr>
+          <w:p>
+            <w:pPr>
+              <w:spacing w:after="20"/>
+              <w:rPr>
+                <w:rFonts w:ascii="Arial" w:hAnsi="Arial" w:cs="Arial"/>
+                <w:color w:val="000000" w:themeColor="text1"/>
+                <w:sz w:val="20"/>
+                <w:szCs w:val="20"/>
+              </w:rPr>
+            </w:pPr>
+            <w:proofErr w:type="spellStart"/>
+            <w:r>
+              <w:rPr>
+                <w:rFonts w:ascii="Arial" w:hAnsi="Arial" w:cs="Arial"/>
+                <w:color w:val="000000" w:themeColor="text1"/>
+                <w:sz w:val="20"/>
+                <w:szCs w:val="20"/>
+              </w:rPr>
+              <w:t>D</w:t>
+            </w:r>
+            <w:r>
+              <w:rPr>
+                <w:rFonts w:ascii="Arial" w:hAnsi="Arial" w:cs="Arial"/>
+                <w:color w:val="000000" w:themeColor="text1"/>
+                <w:sz w:val="20"/>
+                <w:szCs w:val="20"/>
+              </w:rPr>
+              <w:t>efne</w:t>
+            </w:r>
+            <w:proofErr w:type="spellEnd"/>
+            <w:r>
+              <w:rPr>
+                <w:rFonts w:ascii="Arial" w:hAnsi="Arial" w:cs="Arial"/>
+                <w:color w:val="000000" w:themeColor="text1"/>
+                <w:sz w:val="20"/>
+                <w:szCs w:val="20"/>
+              </w:rPr>
+              <w:t xml:space="preserve"> </w:t>
+            </w:r>
+            <w:proofErr w:type="spellStart"/>
+            <w:r>
+              <w:rPr>
+                <w:rFonts w:ascii="Arial" w:hAnsi="Arial" w:cs="Arial"/>
+                <w:color w:val="000000" w:themeColor="text1"/>
+                <w:sz w:val="20"/>
+                <w:szCs w:val="20"/>
+              </w:rPr>
+              <w:t>Buyukyazgan</w:t>
+            </w:r>
+            <w:proofErr w:type="spellEnd"/>
+            <w:r>
+              <w:rPr>
+                <w:rFonts w:ascii="Arial" w:hAnsi="Arial" w:cs="Arial"/>
+                <w:color w:val="000000" w:themeColor="text1"/>
+                <w:sz w:val="20"/>
+                <w:szCs w:val="20"/>
+              </w:rPr>
+              <w:t xml:space="preserve"> (2022), Abigail Shivers (2023), Lucy Owens (2023), Tommy </w:t>
+            </w:r>
+            <w:proofErr w:type="spellStart"/>
+            <w:r>
+              <w:rPr>
+                <w:rFonts w:ascii="Arial" w:hAnsi="Arial" w:cs="Arial"/>
+                <w:color w:val="000000" w:themeColor="text1"/>
+                <w:sz w:val="20"/>
+                <w:szCs w:val="20"/>
+              </w:rPr>
+              <w:t>Hsee</w:t>
+            </w:r>
+            <w:proofErr w:type="spellEnd"/>
+            <w:r>
+              <w:rPr>
+                <w:rFonts w:ascii="Arial" w:hAnsi="Arial" w:cs="Arial"/>
+                <w:color w:val="000000" w:themeColor="text1"/>
+                <w:sz w:val="20"/>
+                <w:szCs w:val="20"/>
+              </w:rPr>
+              <w:t xml:space="preserve"> (2023)</w:t>
+            </w:r>
+          </w:p>
+        </w:tc>
+        <w:tc>
+          <w:tcPr>
+            <w:tcW w:w="661" w:type="dxa"/>
+            <w:vAlign w:val="center"/>
+          </w:tcPr>
+          <w:p>
+            <w:pPr>
+              <w:widowControl w:val="0"/>
+              <w:autoSpaceDE w:val="0"/>
+              <w:autoSpaceDN w:val="0"/>
+              <w:adjustRightInd w:val="0"/>
+              <w:spacing w:after="20"/>
+              <w:jc w:val="right"/>
+              <w:rPr>
+                <w:rFonts w:ascii="Arial" w:hAnsi="Arial" w:cs="Arial"/>
+                <w:i/>
+                <w:iCs/>
+                <w:color w:val="000000" w:themeColor="text1"/>
+                <w:sz w:val="20"/>
+                <w:szCs w:val="20"/>
+              </w:rPr>
+            </w:pPr>
+          </w:p>
+        </w:tc>
+      </w:tr>
+    </w:tbl>
     <w:p>
       <w:pPr>
         <w:widowControl w:val="0"/>
@@ -9221,7 +12813,7 @@
                 <w:sz w:val="20"/>
                 <w:szCs w:val="20"/>
               </w:rPr>
-              <w:t>2020-</w:t>
+              <w:t>2020</w:t>
             </w:r>
           </w:p>
         </w:tc>
@@ -9252,7 +12844,27 @@
                 <w:sz w:val="20"/>
                 <w:szCs w:val="20"/>
               </w:rPr>
-              <w:t>Bay Area Society for Neuroscience Youth SfN Symposium Speaker</w:t>
+              <w:t xml:space="preserve">Bay Area Society for Neuroscience Youth </w:t>
+            </w:r>
+            <w:proofErr w:type="spellStart"/>
+            <w:r>
+              <w:rPr>
+                <w:rFonts w:ascii="Arial" w:hAnsi="Arial" w:cs="Arial"/>
+                <w:color w:val="000000" w:themeColor="text1"/>
+                <w:sz w:val="20"/>
+                <w:szCs w:val="20"/>
+              </w:rPr>
+              <w:t>SfN</w:t>
+            </w:r>
+            <w:proofErr w:type="spellEnd"/>
+            <w:r>
+              <w:rPr>
+                <w:rFonts w:ascii="Arial" w:hAnsi="Arial" w:cs="Arial"/>
+                <w:color w:val="000000" w:themeColor="text1"/>
+                <w:sz w:val="20"/>
+                <w:szCs w:val="20"/>
+              </w:rPr>
+              <w:t xml:space="preserve"> Symposium Speaker</w:t>
             </w:r>
           </w:p>
         </w:tc>
@@ -9573,21 +13185,6 @@
           <w:color w:val="000000" w:themeColor="text1"/>
           <w:sz w:val="20"/>
           <w:szCs w:val="20"/>
-        </w:rPr>
-      </w:pPr>
-    </w:p>
-    <w:p>
-      <w:pPr>
-        <w:widowControl w:val="0"/>
-        <w:autoSpaceDE w:val="0"/>
-        <w:autoSpaceDN w:val="0"/>
-        <w:adjustRightInd w:val="0"/>
-        <w:rPr>
-          <w:rFonts w:ascii="Arial" w:hAnsi="Arial" w:cs="Arial"/>
-          <w:b/>
-          <w:color w:val="000000" w:themeColor="text1"/>
-          <w:sz w:val="22"/>
-          <w:szCs w:val="22"/>
         </w:rPr>
       </w:pPr>
     </w:p>
@@ -10069,7 +13666,6 @@
                 <w:sz w:val="20"/>
                 <w:szCs w:val="20"/>
               </w:rPr>
-              <w:lastRenderedPageBreak/>
               <w:t>Princeton Neuroscience Institute Summer Research Program</w:t>
             </w:r>
           </w:p>
@@ -10186,14 +13782,25 @@
         </w:rPr>
         <w:t xml:space="preserve">Big Think, BBC Mundo, </w:t>
       </w:r>
-      <w:r>
-        <w:rPr>
-          <w:rFonts w:ascii="Arial" w:hAnsi="Arial" w:cs="Arial"/>
-          <w:color w:val="000000" w:themeColor="text1"/>
-          <w:sz w:val="20"/>
-          <w:szCs w:val="20"/>
-        </w:rPr>
-        <w:t xml:space="preserve">BrainPost, Goggles Optional (podcast), KCBS Radio, Medscape Medical News, </w:t>
+      <w:proofErr w:type="spellStart"/>
+      <w:r>
+        <w:rPr>
+          <w:rFonts w:ascii="Arial" w:hAnsi="Arial" w:cs="Arial"/>
+          <w:color w:val="000000" w:themeColor="text1"/>
+          <w:sz w:val="20"/>
+          <w:szCs w:val="20"/>
+        </w:rPr>
+        <w:t>BrainPost</w:t>
+      </w:r>
+      <w:proofErr w:type="spellEnd"/>
+      <w:r>
+        <w:rPr>
+          <w:rFonts w:ascii="Arial" w:hAnsi="Arial" w:cs="Arial"/>
+          <w:color w:val="000000" w:themeColor="text1"/>
+          <w:sz w:val="20"/>
+          <w:szCs w:val="20"/>
+        </w:rPr>
+        <w:t xml:space="preserve">, Goggles Optional (podcast), KCBS Radio, Medscape Medical News, </w:t>
       </w:r>
       <w:r>
         <w:rPr>
@@ -10204,23 +13811,83 @@
         </w:rPr>
         <w:t xml:space="preserve">Minds Matter (podcast), </w:t>
       </w:r>
-      <w:r>
-        <w:rPr>
-          <w:rFonts w:ascii="Arial" w:hAnsi="Arial" w:cs="Arial"/>
-          <w:color w:val="000000" w:themeColor="text1"/>
-          <w:sz w:val="20"/>
-          <w:szCs w:val="20"/>
-        </w:rPr>
-        <w:t xml:space="preserve">Psychcast (podcast), </w:t>
-      </w:r>
-      <w:r>
-        <w:rPr>
-          <w:rFonts w:ascii="Arial" w:hAnsi="Arial" w:cs="Arial"/>
-          <w:color w:val="000000" w:themeColor="text1"/>
-          <w:sz w:val="20"/>
-          <w:szCs w:val="20"/>
-        </w:rPr>
-        <w:t>Psychology Today, PsyPost, Radiology Business, Slate (FR), Science Daily, Science Magazine, Vox, WebMD, UC Berkeley News</w:t>
+      <w:proofErr w:type="spellStart"/>
+      <w:r>
+        <w:rPr>
+          <w:rFonts w:ascii="Arial" w:hAnsi="Arial" w:cs="Arial"/>
+          <w:color w:val="000000" w:themeColor="text1"/>
+          <w:sz w:val="20"/>
+          <w:szCs w:val="20"/>
+        </w:rPr>
+        <w:t>Psychcast</w:t>
+      </w:r>
+      <w:proofErr w:type="spellEnd"/>
+      <w:r>
+        <w:rPr>
+          <w:rFonts w:ascii="Arial" w:hAnsi="Arial" w:cs="Arial"/>
+          <w:color w:val="000000" w:themeColor="text1"/>
+          <w:sz w:val="20"/>
+          <w:szCs w:val="20"/>
+        </w:rPr>
+        <w:t xml:space="preserve"> (podcast), </w:t>
+      </w:r>
+      <w:r>
+        <w:rPr>
+          <w:rFonts w:ascii="Arial" w:hAnsi="Arial" w:cs="Arial"/>
+          <w:color w:val="000000" w:themeColor="text1"/>
+          <w:sz w:val="20"/>
+          <w:szCs w:val="20"/>
+        </w:rPr>
+        <w:t xml:space="preserve">Psychology Today, </w:t>
+      </w:r>
+      <w:proofErr w:type="spellStart"/>
+      <w:r>
+        <w:rPr>
+          <w:rFonts w:ascii="Arial" w:hAnsi="Arial" w:cs="Arial"/>
+          <w:color w:val="000000" w:themeColor="text1"/>
+          <w:sz w:val="20"/>
+          <w:szCs w:val="20"/>
+        </w:rPr>
+        <w:t>PsyPost</w:t>
+      </w:r>
+      <w:proofErr w:type="spellEnd"/>
+      <w:r>
+        <w:rPr>
+          <w:rFonts w:ascii="Arial" w:hAnsi="Arial" w:cs="Arial"/>
+          <w:color w:val="000000" w:themeColor="text1"/>
+          <w:sz w:val="20"/>
+          <w:szCs w:val="20"/>
+        </w:rPr>
+        <w:t>, Radiology Business, Slate (FR), Science Daily, Science Magazine, Vox, WebMD, UC Berkeley News</w:t>
+      </w:r>
+      <w:r>
+        <w:rPr>
+          <w:rFonts w:ascii="Arial" w:hAnsi="Arial" w:cs="Arial"/>
+          <w:color w:val="000000" w:themeColor="text1"/>
+          <w:sz w:val="20"/>
+          <w:szCs w:val="20"/>
+        </w:rPr>
+        <w:t xml:space="preserve">, </w:t>
+      </w:r>
+      <w:proofErr w:type="spellStart"/>
+      <w:r>
+        <w:rPr>
+          <w:rFonts w:ascii="Arial" w:hAnsi="Arial" w:cs="Arial"/>
+          <w:color w:val="000000" w:themeColor="text1"/>
+          <w:sz w:val="20"/>
+          <w:szCs w:val="20"/>
+        </w:rPr>
+        <w:t>UChicago</w:t>
+      </w:r>
+      <w:proofErr w:type="spellEnd"/>
+      <w:r>
+        <w:rPr>
+          <w:rFonts w:ascii="Arial" w:hAnsi="Arial" w:cs="Arial"/>
+          <w:color w:val="000000" w:themeColor="text1"/>
+          <w:sz w:val="20"/>
+          <w:szCs w:val="20"/>
+        </w:rPr>
+        <w:t xml:space="preserve"> News</w:t>
       </w:r>
     </w:p>
     <w:sectPr>
@@ -10384,7 +14051,6 @@
           <w:rPr>
             <w:rStyle w:val="PageNumber"/>
             <w:rFonts w:ascii="Arial" w:hAnsi="Arial" w:cs="Arial"/>
-            <w:noProof/>
             <w:sz w:val="16"/>
             <w:szCs w:val="16"/>
           </w:rPr>
@@ -10519,9 +14185,9 @@
     </w:lvl>
   </w:abstractNum>
   <w:abstractNum w:abstractNumId="1" w15:restartNumberingAfterBreak="0">
-    <w:nsid w:val="19062346"/>
+    <w:nsid w:val="17BD6DA8"/>
     <w:multiLevelType w:val="hybridMultilevel"/>
-    <w:tmpl w:val="8E68C6A6"/>
+    <w:tmpl w:val="9C48E720"/>
     <w:lvl w:ilvl="0" w:tplc="0409000F">
       <w:start w:val="1"/>
       <w:numFmt w:val="decimal"/>
@@ -10608,11 +14274,11 @@
     </w:lvl>
   </w:abstractNum>
   <w:abstractNum w:abstractNumId="2" w15:restartNumberingAfterBreak="0">
-    <w:nsid w:val="22890CB0"/>
+    <w:nsid w:val="19062346"/>
     <w:multiLevelType w:val="hybridMultilevel"/>
-    <w:tmpl w:val="FEA0D18A"/>
-    <w:lvl w:ilvl="0" w:tplc="7A102EDC">
-      <w:start w:val="3"/>
+    <w:tmpl w:val="8E68C6A6"/>
+    <w:lvl w:ilvl="0" w:tplc="0409000F">
+      <w:start w:val="1"/>
       <w:numFmt w:val="decimal"/>
       <w:lvlText w:val="%1."/>
       <w:lvlJc w:val="left"/>
@@ -10697,11 +14363,11 @@
     </w:lvl>
   </w:abstractNum>
   <w:abstractNum w:abstractNumId="3" w15:restartNumberingAfterBreak="0">
-    <w:nsid w:val="37AA38A3"/>
+    <w:nsid w:val="22890CB0"/>
     <w:multiLevelType w:val="hybridMultilevel"/>
-    <w:tmpl w:val="6882B35E"/>
-    <w:lvl w:ilvl="0" w:tplc="6DFA9F86">
-      <w:start w:val="2"/>
+    <w:tmpl w:val="FEA0D18A"/>
+    <w:lvl w:ilvl="0" w:tplc="7A102EDC">
+      <w:start w:val="3"/>
       <w:numFmt w:val="decimal"/>
       <w:lvlText w:val="%1."/>
       <w:lvlJc w:val="left"/>
@@ -10786,11 +14452,11 @@
     </w:lvl>
   </w:abstractNum>
   <w:abstractNum w:abstractNumId="4" w15:restartNumberingAfterBreak="0">
-    <w:nsid w:val="48EC4D87"/>
+    <w:nsid w:val="37AA38A3"/>
     <w:multiLevelType w:val="hybridMultilevel"/>
-    <w:tmpl w:val="D2048E4A"/>
-    <w:lvl w:ilvl="0" w:tplc="81367780">
-      <w:start w:val="1"/>
+    <w:tmpl w:val="6882B35E"/>
+    <w:lvl w:ilvl="0" w:tplc="6DFA9F86">
+      <w:start w:val="2"/>
       <w:numFmt w:val="decimal"/>
       <w:lvlText w:val="%1."/>
       <w:lvlJc w:val="left"/>
@@ -10875,6 +14541,95 @@
     </w:lvl>
   </w:abstractNum>
   <w:abstractNum w:abstractNumId="5" w15:restartNumberingAfterBreak="0">
+    <w:nsid w:val="48EC4D87"/>
+    <w:multiLevelType w:val="hybridMultilevel"/>
+    <w:tmpl w:val="D2048E4A"/>
+    <w:lvl w:ilvl="0" w:tplc="81367780">
+      <w:start w:val="1"/>
+      <w:numFmt w:val="decimal"/>
+      <w:lvlText w:val="%1."/>
+      <w:lvlJc w:val="left"/>
+      <w:pPr>
+        <w:ind w:left="360" w:hanging="360"/>
+      </w:pPr>
+      <w:rPr>
+        <w:rFonts w:hint="default"/>
+      </w:rPr>
+    </w:lvl>
+    <w:lvl w:ilvl="1" w:tplc="04090019" w:tentative="1">
+      <w:start w:val="1"/>
+      <w:numFmt w:val="lowerLetter"/>
+      <w:lvlText w:val="%2."/>
+      <w:lvlJc w:val="left"/>
+      <w:pPr>
+        <w:ind w:left="1080" w:hanging="360"/>
+      </w:pPr>
+    </w:lvl>
+    <w:lvl w:ilvl="2" w:tplc="0409001B" w:tentative="1">
+      <w:start w:val="1"/>
+      <w:numFmt w:val="lowerRoman"/>
+      <w:lvlText w:val="%3."/>
+      <w:lvlJc w:val="right"/>
+      <w:pPr>
+        <w:ind w:left="1800" w:hanging="180"/>
+      </w:pPr>
+    </w:lvl>
+    <w:lvl w:ilvl="3" w:tplc="0409000F" w:tentative="1">
+      <w:start w:val="1"/>
+      <w:numFmt w:val="decimal"/>
+      <w:lvlText w:val="%4."/>
+      <w:lvlJc w:val="left"/>
+      <w:pPr>
+        <w:ind w:left="2520" w:hanging="360"/>
+      </w:pPr>
+    </w:lvl>
+    <w:lvl w:ilvl="4" w:tplc="04090019" w:tentative="1">
+      <w:start w:val="1"/>
+      <w:numFmt w:val="lowerLetter"/>
+      <w:lvlText w:val="%5."/>
+      <w:lvlJc w:val="left"/>
+      <w:pPr>
+        <w:ind w:left="3240" w:hanging="360"/>
+      </w:pPr>
+    </w:lvl>
+    <w:lvl w:ilvl="5" w:tplc="0409001B" w:tentative="1">
+      <w:start w:val="1"/>
+      <w:numFmt w:val="lowerRoman"/>
+      <w:lvlText w:val="%6."/>
+      <w:lvlJc w:val="right"/>
+      <w:pPr>
+        <w:ind w:left="3960" w:hanging="180"/>
+      </w:pPr>
+    </w:lvl>
+    <w:lvl w:ilvl="6" w:tplc="0409000F" w:tentative="1">
+      <w:start w:val="1"/>
+      <w:numFmt w:val="decimal"/>
+      <w:lvlText w:val="%7."/>
+      <w:lvlJc w:val="left"/>
+      <w:pPr>
+        <w:ind w:left="4680" w:hanging="360"/>
+      </w:pPr>
+    </w:lvl>
+    <w:lvl w:ilvl="7" w:tplc="04090019" w:tentative="1">
+      <w:start w:val="1"/>
+      <w:numFmt w:val="lowerLetter"/>
+      <w:lvlText w:val="%8."/>
+      <w:lvlJc w:val="left"/>
+      <w:pPr>
+        <w:ind w:left="5400" w:hanging="360"/>
+      </w:pPr>
+    </w:lvl>
+    <w:lvl w:ilvl="8" w:tplc="0409001B" w:tentative="1">
+      <w:start w:val="1"/>
+      <w:numFmt w:val="lowerRoman"/>
+      <w:lvlText w:val="%9."/>
+      <w:lvlJc w:val="right"/>
+      <w:pPr>
+        <w:ind w:left="6120" w:hanging="180"/>
+      </w:pPr>
+    </w:lvl>
+  </w:abstractNum>
+  <w:abstractNum w:abstractNumId="6" w15:restartNumberingAfterBreak="0">
     <w:nsid w:val="4ADD3203"/>
     <w:multiLevelType w:val="hybridMultilevel"/>
     <w:tmpl w:val="2ABCEE42"/>
@@ -10964,7 +14719,7 @@
       </w:pPr>
     </w:lvl>
   </w:abstractNum>
-  <w:abstractNum w:abstractNumId="6" w15:restartNumberingAfterBreak="0">
+  <w:abstractNum w:abstractNumId="7" w15:restartNumberingAfterBreak="0">
     <w:nsid w:val="52CE5F58"/>
     <w:multiLevelType w:val="hybridMultilevel"/>
     <w:tmpl w:val="E448246A"/>
@@ -11053,7 +14808,7 @@
       </w:pPr>
     </w:lvl>
   </w:abstractNum>
-  <w:abstractNum w:abstractNumId="7" w15:restartNumberingAfterBreak="0">
+  <w:abstractNum w:abstractNumId="8" w15:restartNumberingAfterBreak="0">
     <w:nsid w:val="58EC30CE"/>
     <w:multiLevelType w:val="hybridMultilevel"/>
     <w:tmpl w:val="013478F6"/>
@@ -11142,7 +14897,7 @@
       </w:pPr>
     </w:lvl>
   </w:abstractNum>
-  <w:abstractNum w:abstractNumId="8" w15:restartNumberingAfterBreak="0">
+  <w:abstractNum w:abstractNumId="9" w15:restartNumberingAfterBreak="0">
     <w:nsid w:val="6E47616A"/>
     <w:multiLevelType w:val="hybridMultilevel"/>
     <w:tmpl w:val="5212CF34"/>
@@ -11231,7 +14986,7 @@
       </w:pPr>
     </w:lvl>
   </w:abstractNum>
-  <w:abstractNum w:abstractNumId="9" w15:restartNumberingAfterBreak="0">
+  <w:abstractNum w:abstractNumId="10" w15:restartNumberingAfterBreak="0">
     <w:nsid w:val="700675DC"/>
     <w:multiLevelType w:val="hybridMultilevel"/>
     <w:tmpl w:val="7506EA28"/>
@@ -11320,7 +15075,7 @@
       </w:pPr>
     </w:lvl>
   </w:abstractNum>
-  <w:abstractNum w:abstractNumId="10" w15:restartNumberingAfterBreak="0">
+  <w:abstractNum w:abstractNumId="11" w15:restartNumberingAfterBreak="0">
     <w:nsid w:val="75755E0D"/>
     <w:multiLevelType w:val="hybridMultilevel"/>
     <w:tmpl w:val="D2048E4A"/>
@@ -11409,7 +15164,7 @@
       </w:pPr>
     </w:lvl>
   </w:abstractNum>
-  <w:abstractNum w:abstractNumId="11" w15:restartNumberingAfterBreak="0">
+  <w:abstractNum w:abstractNumId="12" w15:restartNumberingAfterBreak="0">
     <w:nsid w:val="76817B29"/>
     <w:multiLevelType w:val="hybridMultilevel"/>
     <w:tmpl w:val="81E8221E"/>
@@ -11498,7 +15253,7 @@
       </w:pPr>
     </w:lvl>
   </w:abstractNum>
-  <w:abstractNum w:abstractNumId="12" w15:restartNumberingAfterBreak="0">
+  <w:abstractNum w:abstractNumId="13" w15:restartNumberingAfterBreak="0">
     <w:nsid w:val="7DC54D03"/>
     <w:multiLevelType w:val="hybridMultilevel"/>
     <w:tmpl w:val="9DD8F332"/>
@@ -11587,7 +15342,7 @@
       </w:pPr>
     </w:lvl>
   </w:abstractNum>
-  <w:abstractNum w:abstractNumId="13" w15:restartNumberingAfterBreak="0">
+  <w:abstractNum w:abstractNumId="14" w15:restartNumberingAfterBreak="0">
     <w:nsid w:val="7F2C074F"/>
     <w:multiLevelType w:val="hybridMultilevel"/>
     <w:tmpl w:val="171AA454"/>
@@ -11680,43 +15435,46 @@
     <w:abstractNumId w:val="0"/>
   </w:num>
   <w:num w:numId="2">
-    <w:abstractNumId w:val="1"/>
+    <w:abstractNumId w:val="2"/>
   </w:num>
   <w:num w:numId="3">
+    <w:abstractNumId w:val="6"/>
+  </w:num>
+  <w:num w:numId="4">
+    <w:abstractNumId w:val="9"/>
+  </w:num>
+  <w:num w:numId="5">
+    <w:abstractNumId w:val="8"/>
+  </w:num>
+  <w:num w:numId="6">
+    <w:abstractNumId w:val="14"/>
+  </w:num>
+  <w:num w:numId="7">
+    <w:abstractNumId w:val="13"/>
+  </w:num>
+  <w:num w:numId="8">
+    <w:abstractNumId w:val="12"/>
+  </w:num>
+  <w:num w:numId="9">
     <w:abstractNumId w:val="5"/>
   </w:num>
-  <w:num w:numId="4">
-    <w:abstractNumId w:val="8"/>
+  <w:num w:numId="10">
+    <w:abstractNumId w:val="3"/>
   </w:num>
-  <w:num w:numId="5">
+  <w:num w:numId="11">
+    <w:abstractNumId w:val="11"/>
+  </w:num>
+  <w:num w:numId="12">
+    <w:abstractNumId w:val="4"/>
+  </w:num>
+  <w:num w:numId="13">
     <w:abstractNumId w:val="7"/>
   </w:num>
-  <w:num w:numId="6">
-    <w:abstractNumId w:val="13"/>
-  </w:num>
-  <w:num w:numId="7">
-    <w:abstractNumId w:val="12"/>
-  </w:num>
-  <w:num w:numId="8">
-    <w:abstractNumId w:val="11"/>
-  </w:num>
-  <w:num w:numId="9">
-    <w:abstractNumId w:val="4"/>
-  </w:num>
-  <w:num w:numId="10">
-    <w:abstractNumId w:val="2"/>
-  </w:num>
-  <w:num w:numId="11">
+  <w:num w:numId="14">
     <w:abstractNumId w:val="10"/>
   </w:num>
-  <w:num w:numId="12">
-    <w:abstractNumId w:val="3"/>
-  </w:num>
-  <w:num w:numId="13">
-    <w:abstractNumId w:val="6"/>
-  </w:num>
-  <w:num w:numId="14">
-    <w:abstractNumId w:val="9"/>
+  <w:num w:numId="15">
+    <w:abstractNumId w:val="1"/>
   </w:num>
 </w:numbering>
 </file>
@@ -11840,6 +15598,7 @@
     <w:lsdException w:name="HTML Sample" w:semiHidden="1" w:unhideWhenUsed="1"/>
     <w:lsdException w:name="HTML Typewriter" w:semiHidden="1" w:unhideWhenUsed="1"/>
     <w:lsdException w:name="HTML Variable" w:semiHidden="1" w:unhideWhenUsed="1"/>
+    <w:lsdException w:name="Normal Table" w:semiHidden="1" w:unhideWhenUsed="1"/>
     <w:lsdException w:name="annotation subject" w:semiHidden="1" w:unhideWhenUsed="1"/>
     <w:lsdException w:name="No List" w:semiHidden="1" w:unhideWhenUsed="1"/>
     <w:lsdException w:name="Outline List 1" w:semiHidden="1" w:unhideWhenUsed="1"/>
@@ -11886,8 +15645,10 @@
     <w:lsdException w:name="Table Subtle 2" w:semiHidden="1" w:unhideWhenUsed="1"/>
     <w:lsdException w:name="Table Web 1" w:semiHidden="1" w:unhideWhenUsed="1"/>
     <w:lsdException w:name="Table Web 2" w:semiHidden="1" w:unhideWhenUsed="1"/>
+    <w:lsdException w:name="Table Web 3" w:semiHidden="1" w:unhideWhenUsed="1"/>
     <w:lsdException w:name="Balloon Text" w:semiHidden="1" w:unhideWhenUsed="1"/>
     <w:lsdException w:name="Table Grid" w:uiPriority="59"/>
+    <w:lsdException w:name="Table Theme" w:semiHidden="1" w:unhideWhenUsed="1"/>
     <w:lsdException w:name="Placeholder Text" w:semiHidden="1"/>
     <w:lsdException w:name="No Spacing" w:uiPriority="1" w:qFormat="1"/>
     <w:lsdException w:name="Light Shading" w:uiPriority="60"/>
@@ -12112,7 +15873,7 @@
   <w:style w:type="paragraph" w:default="1" w:styleId="Normal">
     <w:name w:val="Normal"/>
     <w:qFormat/>
-    <w:rsid w:val="00EB7B01"/>
+    <w:rsid w:val="003C2FE7"/>
     <w:rPr>
       <w:rFonts w:ascii="Times New Roman" w:eastAsia="Times New Roman" w:hAnsi="Times New Roman" w:cs="Times New Roman"/>
     </w:rPr>
@@ -12362,6 +16123,22 @@
     <w:semiHidden/>
     <w:unhideWhenUsed/>
     <w:rsid w:val="00E84C78"/>
+  </w:style>
+  <w:style w:type="character" w:styleId="Emphasis">
+    <w:name w:val="Emphasis"/>
+    <w:basedOn w:val="DefaultParagraphFont"/>
+    <w:uiPriority w:val="20"/>
+    <w:qFormat/>
+    <w:rsid w:val="005B4935"/>
+    <w:rPr>
+      <w:i/>
+      <w:iCs/>
+    </w:rPr>
+  </w:style>
+  <w:style w:type="character" w:customStyle="1" w:styleId="il">
+    <w:name w:val="il"/>
+    <w:basedOn w:val="DefaultParagraphFont"/>
+    <w:rsid w:val="007F4A4D"/>
   </w:style>
 </w:styles>
 </file>
